--- a/documentatie/Functioneel ontwerp.docx
+++ b/documentatie/Functioneel ontwerp.docx
@@ -89,26 +89,6 @@
         <w:spacing w:line="240" w:lineRule="auto"/>
         <w:jc w:val="center"/>
         <w:rPr>
-          <w:rFonts w:ascii="Times New Roman" w:eastAsia="Times New Roman" w:hAnsi="Times New Roman" w:cs="Times New Roman"/>
-          <w:sz w:val="24"/>
-          <w:szCs w:val="24"/>
-          <w:lang w:eastAsia="nl-NL"/>
-        </w:rPr>
-      </w:pPr>
-      <w:proofErr w:type="spellStart"/>
-      <w:r>
-        <w:rPr>
-          <w:rFonts w:ascii="Calibri" w:eastAsia="Times New Roman" w:hAnsi="Calibri" w:cs="Calibri"/>
-          <w:color w:val="000000"/>
-          <w:sz w:val="48"/>
-          <w:szCs w:val="48"/>
-          <w:lang w:eastAsia="nl-NL"/>
-        </w:rPr>
-        <w:t>Yeet</w:t>
-      </w:r>
-      <w:proofErr w:type="spellEnd"/>
-      <w:r>
-        <w:rPr>
           <w:rFonts w:ascii="Calibri" w:eastAsia="Times New Roman" w:hAnsi="Calibri" w:cs="Calibri"/>
           <w:noProof/>
           <w:color w:val="000000"/>
@@ -116,19 +96,45 @@
           <w:szCs w:val="48"/>
           <w:lang w:eastAsia="nl-NL"/>
         </w:rPr>
+      </w:pPr>
+      <w:r>
+        <w:rPr>
+          <w:rFonts w:ascii="Calibri" w:eastAsia="Times New Roman" w:hAnsi="Calibri" w:cs="Calibri"/>
+          <w:color w:val="000000"/>
+          <w:sz w:val="48"/>
+          <w:szCs w:val="48"/>
+          <w:lang w:eastAsia="nl-NL"/>
+        </w:rPr>
+        <w:t>Yeet</w:t>
+      </w:r>
+    </w:p>
+    <w:p>
+      <w:pPr>
+        <w:spacing w:line="240" w:lineRule="auto"/>
+        <w:jc w:val="center"/>
+        <w:rPr>
+          <w:rFonts w:ascii="Times New Roman" w:eastAsia="Times New Roman" w:hAnsi="Times New Roman" w:cs="Times New Roman"/>
+          <w:sz w:val="24"/>
+          <w:szCs w:val="24"/>
+          <w:lang w:eastAsia="nl-NL"/>
+        </w:rPr>
+      </w:pPr>
+    </w:p>
+    <w:p/>
+    <w:p>
+      <w:r>
+        <w:rPr>
+          <w:rFonts w:ascii="Times New Roman" w:eastAsia="Times New Roman" w:hAnsi="Times New Roman" w:cs="Times New Roman"/>
+          <w:noProof/>
+          <w:sz w:val="24"/>
+          <w:szCs w:val="24"/>
+          <w:lang w:eastAsia="nl-NL"/>
+        </w:rPr>
         <w:drawing>
-          <wp:anchor distT="0" distB="0" distL="114300" distR="114300" simplePos="0" relativeHeight="251660288" behindDoc="1" locked="0" layoutInCell="1" allowOverlap="1" wp14:anchorId="59769D5F" wp14:editId="36801982">
-            <wp:simplePos x="0" y="0"/>
-            <wp:positionH relativeFrom="column">
-              <wp:posOffset>0</wp:posOffset>
-            </wp:positionH>
-            <wp:positionV relativeFrom="paragraph">
-              <wp:posOffset>-635</wp:posOffset>
-            </wp:positionV>
-            <wp:extent cx="5227320" cy="4146938"/>
-            <wp:effectExtent l="0" t="0" r="0" b="0"/>
-            <wp:wrapNone/>
-            <wp:docPr id="6" name="Afbeelding 6"/>
+          <wp:inline distT="0" distB="0" distL="0" distR="0" wp14:anchorId="055CE17B" wp14:editId="7AEB699A">
+            <wp:extent cx="5760720" cy="1658620"/>
+            <wp:effectExtent l="0" t="0" r="6985" b="7620"/>
+            <wp:docPr id="17" name="Graphic 17"/>
             <wp:cNvGraphicFramePr>
               <a:graphicFrameLocks xmlns:a="http://schemas.openxmlformats.org/drawingml/2006/main" noChangeAspect="1"/>
             </wp:cNvGraphicFramePr>
@@ -136,7 +142,7 @@
               <a:graphicData uri="http://schemas.openxmlformats.org/drawingml/2006/picture">
                 <pic:pic xmlns:pic="http://schemas.openxmlformats.org/drawingml/2006/picture">
                   <pic:nvPicPr>
-                    <pic:cNvPr id="6" name="flag.png"/>
+                    <pic:cNvPr id="17" name="Graphic 17"/>
                     <pic:cNvPicPr/>
                   </pic:nvPicPr>
                   <pic:blipFill>
@@ -144,6 +150,9 @@
                       <a:extLst>
                         <a:ext uri="{28A0092B-C50C-407E-A947-70E740481C1C}">
                           <a14:useLocalDpi xmlns:a14="http://schemas.microsoft.com/office/drawing/2010/main" val="0"/>
+                        </a:ext>
+                        <a:ext uri="{96DAC541-7B7A-43D3-8B79-37D633B846F1}">
+                          <asvg:svgBlip xmlns:asvg="http://schemas.microsoft.com/office/drawing/2016/SVG/main" r:embed="rId6"/>
                         </a:ext>
                       </a:extLst>
                     </a:blip>
@@ -154,7 +163,7 @@
                   <pic:spPr>
                     <a:xfrm>
                       <a:off x="0" y="0"/>
-                      <a:ext cx="5227320" cy="4146938"/>
+                      <a:ext cx="5760720" cy="1658620"/>
                     </a:xfrm>
                     <a:prstGeom prst="rect">
                       <a:avLst/>
@@ -163,18 +172,10 @@
                 </pic:pic>
               </a:graphicData>
             </a:graphic>
-            <wp14:sizeRelH relativeFrom="page">
-              <wp14:pctWidth>0</wp14:pctWidth>
-            </wp14:sizeRelH>
-            <wp14:sizeRelV relativeFrom="page">
-              <wp14:pctHeight>0</wp14:pctHeight>
-            </wp14:sizeRelV>
-          </wp:anchor>
+          </wp:inline>
         </w:drawing>
       </w:r>
     </w:p>
-    <w:p/>
-    <w:p/>
     <w:p/>
     <w:p/>
     <w:p/>
@@ -238,11 +239,9 @@
                               </w:rPr>
                               <w:t xml:space="preserve">Naam: </w:t>
                             </w:r>
-                            <w:proofErr w:type="spellStart"/>
                             <w:r>
                               <w:t>Yeet</w:t>
                             </w:r>
-                            <w:proofErr w:type="spellEnd"/>
                           </w:p>
                           <w:p>
                             <w:pPr>
@@ -261,27 +260,13 @@
                           </w:p>
                           <w:p>
                             <w:r>
-                              <w:t>Wesley van</w:t>
-                            </w:r>
-                            <w:r>
-                              <w:t xml:space="preserve"> der </w:t>
-                            </w:r>
-                            <w:r>
-                              <w:t xml:space="preserve"> Vliet</w:t>
+                              <w:t>Wesley van der  Vliet</w:t>
                             </w:r>
                           </w:p>
                           <w:p>
                             <w:r>
-                              <w:t xml:space="preserve">Remco van </w:t>
+                              <w:t>Remco van Oudheusden</w:t>
                             </w:r>
-                            <w:proofErr w:type="spellStart"/>
-                            <w:r>
-                              <w:t>O</w:t>
-                            </w:r>
-                            <w:r>
-                              <w:t>udheusden</w:t>
-                            </w:r>
-                            <w:proofErr w:type="spellEnd"/>
                           </w:p>
                           <w:p>
                             <w:r>
@@ -307,10 +292,7 @@
                               <w:t xml:space="preserve">Klas: </w:t>
                             </w:r>
                             <w:r>
-                              <w:t>4A8</w:t>
-                            </w:r>
-                            <w:r>
-                              <w:t>A</w:t>
+                              <w:t>4A8A</w:t>
                             </w:r>
                           </w:p>
                           <w:p>
@@ -329,16 +311,7 @@
                               <w:t xml:space="preserve">atum: </w:t>
                             </w:r>
                             <w:r>
-                              <w:t>16</w:t>
-                            </w:r>
-                            <w:r>
-                              <w:t>-</w:t>
-                            </w:r>
-                            <w:r>
-                              <w:t>9</w:t>
-                            </w:r>
-                            <w:r>
-                              <w:t>-2020</w:t>
+                              <w:t>16-9-2020</w:t>
                             </w:r>
                           </w:p>
                           <w:p/>
@@ -377,11 +350,9 @@
                         </w:rPr>
                         <w:t xml:space="preserve">Naam: </w:t>
                       </w:r>
-                      <w:proofErr w:type="spellStart"/>
                       <w:r>
                         <w:t>Yeet</w:t>
                       </w:r>
-                      <w:proofErr w:type="spellEnd"/>
                     </w:p>
                     <w:p>
                       <w:pPr>
@@ -400,27 +371,13 @@
                     </w:p>
                     <w:p>
                       <w:r>
-                        <w:t>Wesley van</w:t>
-                      </w:r>
-                      <w:r>
-                        <w:t xml:space="preserve"> der </w:t>
-                      </w:r>
-                      <w:r>
-                        <w:t xml:space="preserve"> Vliet</w:t>
+                        <w:t>Wesley van der  Vliet</w:t>
                       </w:r>
                     </w:p>
                     <w:p>
                       <w:r>
-                        <w:t xml:space="preserve">Remco van </w:t>
+                        <w:t>Remco van Oudheusden</w:t>
                       </w:r>
-                      <w:proofErr w:type="spellStart"/>
-                      <w:r>
-                        <w:t>O</w:t>
-                      </w:r>
-                      <w:r>
-                        <w:t>udheusden</w:t>
-                      </w:r>
-                      <w:proofErr w:type="spellEnd"/>
                     </w:p>
                     <w:p>
                       <w:r>
@@ -446,10 +403,7 @@
                         <w:t xml:space="preserve">Klas: </w:t>
                       </w:r>
                       <w:r>
-                        <w:t>4A8</w:t>
-                      </w:r>
-                      <w:r>
-                        <w:t>A</w:t>
+                        <w:t>4A8A</w:t>
                       </w:r>
                     </w:p>
                     <w:p>
@@ -468,16 +422,7 @@
                         <w:t xml:space="preserve">atum: </w:t>
                       </w:r>
                       <w:r>
-                        <w:t>16</w:t>
-                      </w:r>
-                      <w:r>
-                        <w:t>-</w:t>
-                      </w:r>
-                      <w:r>
-                        <w:t>9</w:t>
-                      </w:r>
-                      <w:r>
-                        <w:t>-2020</w:t>
+                        <w:t>16-9-2020</w:t>
                       </w:r>
                     </w:p>
                     <w:p/>
@@ -541,7 +486,7 @@
           <w:lang w:eastAsia="nl-NL"/>
         </w:rPr>
       </w:pPr>
-      <w:hyperlink r:id="rId6" w:anchor="heading=h.tyjcwt" w:history="1">
+      <w:hyperlink r:id="rId7" w:anchor="heading=h.tyjcwt" w:history="1">
         <w:r>
           <w:rPr>
             <w:rFonts w:ascii="Calibri" w:eastAsia="Times New Roman" w:hAnsi="Calibri" w:cs="Calibri"/>
@@ -644,7 +589,7 @@
           <w:lang w:eastAsia="nl-NL"/>
         </w:rPr>
       </w:pPr>
-      <w:hyperlink r:id="rId7" w:anchor="heading=h.3dy6vkm" w:history="1">
+      <w:hyperlink r:id="rId8" w:anchor="heading=h.3dy6vkm" w:history="1">
         <w:r>
           <w:rPr>
             <w:rFonts w:ascii="Calibri" w:eastAsia="Times New Roman" w:hAnsi="Calibri" w:cs="Calibri"/>
@@ -739,7 +684,7 @@
           <w:lang w:eastAsia="nl-NL"/>
         </w:rPr>
       </w:pPr>
-      <w:hyperlink r:id="rId8" w:anchor="heading=h.1t3h5sf" w:history="1">
+      <w:hyperlink r:id="rId9" w:anchor="heading=h.1t3h5sf" w:history="1">
         <w:r>
           <w:rPr>
             <w:rFonts w:ascii="Calibri" w:eastAsia="Times New Roman" w:hAnsi="Calibri" w:cs="Calibri"/>
@@ -834,7 +779,7 @@
           <w:lang w:eastAsia="nl-NL"/>
         </w:rPr>
       </w:pPr>
-      <w:hyperlink r:id="rId9" w:anchor="heading=h.4d34og8" w:history="1">
+      <w:hyperlink r:id="rId10" w:anchor="heading=h.4d34og8" w:history="1">
         <w:r>
           <w:rPr>
             <w:rFonts w:ascii="Calibri" w:eastAsia="Times New Roman" w:hAnsi="Calibri" w:cs="Calibri"/>
@@ -929,7 +874,7 @@
           <w:lang w:eastAsia="nl-NL"/>
         </w:rPr>
       </w:pPr>
-      <w:hyperlink r:id="rId10" w:anchor="heading=h.17dp8vu" w:history="1">
+      <w:hyperlink r:id="rId11" w:anchor="heading=h.17dp8vu" w:history="1">
         <w:r>
           <w:rPr>
             <w:rFonts w:ascii="Calibri" w:eastAsia="Times New Roman" w:hAnsi="Calibri" w:cs="Calibri"/>
@@ -1024,7 +969,7 @@
           <w:lang w:eastAsia="nl-NL"/>
         </w:rPr>
       </w:pPr>
-      <w:hyperlink r:id="rId11" w:anchor="heading=h.26in1rg" w:history="1">
+      <w:hyperlink r:id="rId12" w:anchor="heading=h.26in1rg" w:history="1">
         <w:r>
           <w:rPr>
             <w:rFonts w:ascii="Calibri" w:eastAsia="Times New Roman" w:hAnsi="Calibri" w:cs="Calibri"/>
@@ -1119,7 +1064,7 @@
           <w:lang w:eastAsia="nl-NL"/>
         </w:rPr>
       </w:pPr>
-      <w:hyperlink r:id="rId12" w:anchor="heading=h.lnxbz9" w:history="1">
+      <w:hyperlink r:id="rId13" w:anchor="heading=h.lnxbz9" w:history="1">
         <w:r>
           <w:rPr>
             <w:rFonts w:ascii="Calibri" w:eastAsia="Times New Roman" w:hAnsi="Calibri" w:cs="Calibri"/>
@@ -1247,16 +1192,8 @@
         <w:rPr>
           <w:rFonts w:ascii="Calibri" w:hAnsi="Calibri" w:cs="Calibri"/>
         </w:rPr>
-        <w:t xml:space="preserve"> voor het bedrijf </w:t>
-      </w:r>
-      <w:proofErr w:type="spellStart"/>
-      <w:r>
-        <w:rPr>
-          <w:rFonts w:ascii="Calibri" w:hAnsi="Calibri" w:cs="Calibri"/>
-        </w:rPr>
-        <w:t>GamePlayParty</w:t>
-      </w:r>
-      <w:proofErr w:type="spellEnd"/>
+        <w:t xml:space="preserve"> voor het bedrijf GamePlayParty</w:t>
+      </w:r>
       <w:r>
         <w:rPr>
           <w:rFonts w:ascii="Calibri" w:hAnsi="Calibri" w:cs="Calibri"/>
@@ -1352,25 +1289,7 @@
           <w:color w:val="000000"/>
           <w:lang w:eastAsia="nl-NL"/>
         </w:rPr>
-        <w:t xml:space="preserve">, behalve bij mobiele </w:t>
-      </w:r>
-      <w:proofErr w:type="spellStart"/>
-      <w:r>
-        <w:rPr>
-          <w:rFonts w:ascii="Calibri" w:eastAsia="Times New Roman" w:hAnsi="Calibri" w:cs="Calibri"/>
-          <w:color w:val="000000"/>
-          <w:lang w:eastAsia="nl-NL"/>
-        </w:rPr>
-        <w:t>devices</w:t>
-      </w:r>
-      <w:proofErr w:type="spellEnd"/>
-      <w:r>
-        <w:rPr>
-          <w:rFonts w:ascii="Calibri" w:eastAsia="Times New Roman" w:hAnsi="Calibri" w:cs="Calibri"/>
-          <w:color w:val="000000"/>
-          <w:lang w:eastAsia="nl-NL"/>
-        </w:rPr>
-        <w:t xml:space="preserve"> dan heb je een uitklapbaar menu. </w:t>
+        <w:t xml:space="preserve">, behalve bij mobiele devices dan heb je een uitklapbaar menu. </w:t>
       </w:r>
       <w:r>
         <w:rPr>
@@ -1423,21 +1342,12 @@
           <w:lang w:eastAsia="nl-NL"/>
         </w:rPr>
       </w:pPr>
-      <w:proofErr w:type="spellStart"/>
-      <w:r>
-        <w:rPr>
-          <w:rFonts w:ascii="Calibri" w:eastAsia="Times New Roman" w:hAnsi="Calibri" w:cs="Calibri"/>
-          <w:lang w:eastAsia="nl-NL"/>
-        </w:rPr>
-        <w:t>Responsive</w:t>
-      </w:r>
-      <w:proofErr w:type="spellEnd"/>
-      <w:r>
-        <w:rPr>
-          <w:rFonts w:ascii="Calibri" w:eastAsia="Times New Roman" w:hAnsi="Calibri" w:cs="Calibri"/>
-          <w:lang w:eastAsia="nl-NL"/>
-        </w:rPr>
-        <w:t>, dit betekend dus als je de website kleiner maakt of groter dat het er nog steeds goed uitziet.</w:t>
+      <w:r>
+        <w:rPr>
+          <w:rFonts w:ascii="Calibri" w:eastAsia="Times New Roman" w:hAnsi="Calibri" w:cs="Calibri"/>
+          <w:lang w:eastAsia="nl-NL"/>
+        </w:rPr>
+        <w:t>Responsive, dit betekend dus als je de website kleiner maakt of groter dat het er nog steeds goed uitziet.</w:t>
       </w:r>
     </w:p>
     <w:p>
@@ -1530,6 +1440,13 @@
         </w:rPr>
         <w:t>Door op het plaatje te drukken kom je bij de bioscoop.</w:t>
       </w:r>
+      <w:r>
+        <w:rPr>
+          <w:rFonts w:ascii="Calibri" w:eastAsia="Times New Roman" w:hAnsi="Calibri" w:cs="Calibri"/>
+          <w:lang w:eastAsia="nl-NL"/>
+        </w:rPr>
+        <w:t xml:space="preserve"> En kan je de zalen reserven.</w:t>
+      </w:r>
     </w:p>
     <w:p>
       <w:pPr>
@@ -1549,7 +1466,7 @@
           <w:rFonts w:ascii="Calibri" w:eastAsia="Times New Roman" w:hAnsi="Calibri" w:cs="Calibri"/>
           <w:lang w:eastAsia="nl-NL"/>
         </w:rPr>
-        <w:t>Wedstrijdpagina</w:t>
+        <w:t>Reserveerpagina</w:t>
       </w:r>
     </w:p>
     <w:p>
@@ -1570,91 +1487,14 @@
           <w:rFonts w:ascii="Calibri" w:eastAsia="Times New Roman" w:hAnsi="Calibri" w:cs="Calibri"/>
           <w:lang w:eastAsia="nl-NL"/>
         </w:rPr>
-        <w:t>Dit is een overzicht pagina van alle wedstrijden.</w:t>
-      </w:r>
-    </w:p>
-    <w:p>
-      <w:pPr>
-        <w:pStyle w:val="Lijstalinea"/>
-        <w:numPr>
-          <w:ilvl w:val="0"/>
-          <w:numId w:val="5"/>
-        </w:numPr>
-        <w:spacing w:line="240" w:lineRule="auto"/>
-        <w:rPr>
-          <w:rFonts w:ascii="Calibri" w:eastAsia="Times New Roman" w:hAnsi="Calibri" w:cs="Calibri"/>
-          <w:lang w:eastAsia="nl-NL"/>
-        </w:rPr>
-      </w:pPr>
-      <w:r>
-        <w:rPr>
-          <w:rFonts w:ascii="Calibri" w:eastAsia="Times New Roman" w:hAnsi="Calibri" w:cs="Calibri"/>
-          <w:lang w:eastAsia="nl-NL"/>
-        </w:rPr>
-        <w:t>Je kan vanaf hier een wedstrijd archiveren.</w:t>
-      </w:r>
-    </w:p>
-    <w:p>
-      <w:pPr>
-        <w:pStyle w:val="Lijstalinea"/>
-        <w:numPr>
-          <w:ilvl w:val="0"/>
-          <w:numId w:val="5"/>
-        </w:numPr>
-        <w:spacing w:line="240" w:lineRule="auto"/>
-        <w:rPr>
-          <w:rFonts w:ascii="Calibri" w:eastAsia="Times New Roman" w:hAnsi="Calibri" w:cs="Calibri"/>
-          <w:lang w:eastAsia="nl-NL"/>
-        </w:rPr>
-      </w:pPr>
-      <w:r>
-        <w:rPr>
-          <w:rFonts w:ascii="Calibri" w:eastAsia="Times New Roman" w:hAnsi="Calibri" w:cs="Calibri"/>
-          <w:lang w:eastAsia="nl-NL"/>
-        </w:rPr>
-        <w:t>Je kan er ook voor kiezen of je een wedstrijd wil aanpassen</w:t>
-      </w:r>
-    </w:p>
-    <w:p>
-      <w:pPr>
-        <w:pStyle w:val="Lijstalinea"/>
-        <w:numPr>
-          <w:ilvl w:val="0"/>
-          <w:numId w:val="5"/>
-        </w:numPr>
-        <w:spacing w:line="240" w:lineRule="auto"/>
-        <w:rPr>
-          <w:rFonts w:ascii="Calibri" w:eastAsia="Times New Roman" w:hAnsi="Calibri" w:cs="Calibri"/>
-          <w:lang w:eastAsia="nl-NL"/>
-        </w:rPr>
-      </w:pPr>
-      <w:r>
-        <w:rPr>
-          <w:rFonts w:ascii="Calibri" w:eastAsia="Times New Roman" w:hAnsi="Calibri" w:cs="Calibri"/>
-          <w:lang w:eastAsia="nl-NL"/>
-        </w:rPr>
-        <w:t>Je kan er ook voor kiezen of je naar de toevoeg pagina wil.</w:t>
-      </w:r>
-    </w:p>
-    <w:p>
-      <w:pPr>
-        <w:pStyle w:val="Lijstalinea"/>
-        <w:numPr>
-          <w:ilvl w:val="0"/>
-          <w:numId w:val="5"/>
-        </w:numPr>
-        <w:spacing w:line="240" w:lineRule="auto"/>
-        <w:rPr>
-          <w:rFonts w:ascii="Calibri" w:eastAsia="Times New Roman" w:hAnsi="Calibri" w:cs="Calibri"/>
-          <w:lang w:eastAsia="nl-NL"/>
-        </w:rPr>
-      </w:pPr>
-      <w:r>
-        <w:rPr>
-          <w:rFonts w:ascii="Calibri" w:eastAsia="Times New Roman" w:hAnsi="Calibri" w:cs="Calibri"/>
-          <w:lang w:eastAsia="nl-NL"/>
-        </w:rPr>
-        <w:t>Of  je een archiveerde wedstrijd terug wil halen</w:t>
+        <w:t xml:space="preserve">Hier kan  je bioscoopzalen reserveren </w:t>
+      </w:r>
+      <w:r>
+        <w:rPr>
+          <w:rFonts w:ascii="Calibri" w:eastAsia="Times New Roman" w:hAnsi="Calibri" w:cs="Calibri"/>
+          <w:lang w:eastAsia="nl-NL"/>
+        </w:rPr>
+        <w:t>en betalen</w:t>
       </w:r>
     </w:p>
     <w:p>
@@ -1675,7 +1515,7 @@
           <w:rFonts w:ascii="Calibri" w:eastAsia="Times New Roman" w:hAnsi="Calibri" w:cs="Calibri"/>
           <w:lang w:eastAsia="nl-NL"/>
         </w:rPr>
-        <w:t>Artikelenpagina</w:t>
+        <w:t>Inlogpagina</w:t>
       </w:r>
     </w:p>
     <w:p>
@@ -1696,7 +1536,7 @@
           <w:rFonts w:ascii="Calibri" w:eastAsia="Times New Roman" w:hAnsi="Calibri" w:cs="Calibri"/>
           <w:lang w:eastAsia="nl-NL"/>
         </w:rPr>
-        <w:t>Dit is een overzicht pagina van alle artikelen</w:t>
+        <w:t>Hier kan  je in je account inloggen</w:t>
       </w:r>
     </w:p>
     <w:p>
@@ -1717,49 +1557,14 @@
           <w:rFonts w:ascii="Calibri" w:eastAsia="Times New Roman" w:hAnsi="Calibri" w:cs="Calibri"/>
           <w:lang w:eastAsia="nl-NL"/>
         </w:rPr>
-        <w:t>Je kan vanaf hier een artikel archiveren.</w:t>
-      </w:r>
-    </w:p>
-    <w:p>
-      <w:pPr>
-        <w:pStyle w:val="Lijstalinea"/>
-        <w:numPr>
-          <w:ilvl w:val="0"/>
-          <w:numId w:val="6"/>
-        </w:numPr>
-        <w:spacing w:line="240" w:lineRule="auto"/>
-        <w:rPr>
-          <w:rFonts w:ascii="Calibri" w:eastAsia="Times New Roman" w:hAnsi="Calibri" w:cs="Calibri"/>
-          <w:lang w:eastAsia="nl-NL"/>
-        </w:rPr>
-      </w:pPr>
-      <w:r>
-        <w:rPr>
-          <w:rFonts w:ascii="Calibri" w:eastAsia="Times New Roman" w:hAnsi="Calibri" w:cs="Calibri"/>
-          <w:lang w:eastAsia="nl-NL"/>
-        </w:rPr>
-        <w:t>Je kan er ook voor kiezen of je een artikel wil aanpassen</w:t>
-      </w:r>
-    </w:p>
-    <w:p>
-      <w:pPr>
-        <w:pStyle w:val="Lijstalinea"/>
-        <w:numPr>
-          <w:ilvl w:val="0"/>
-          <w:numId w:val="6"/>
-        </w:numPr>
-        <w:spacing w:line="240" w:lineRule="auto"/>
-        <w:rPr>
-          <w:rFonts w:ascii="Calibri" w:eastAsia="Times New Roman" w:hAnsi="Calibri" w:cs="Calibri"/>
-          <w:lang w:eastAsia="nl-NL"/>
-        </w:rPr>
-      </w:pPr>
-      <w:r>
-        <w:rPr>
-          <w:rFonts w:ascii="Calibri" w:eastAsia="Times New Roman" w:hAnsi="Calibri" w:cs="Calibri"/>
-          <w:lang w:eastAsia="nl-NL"/>
-        </w:rPr>
-        <w:t>Of  je een archiveerde artikel terug wil halen</w:t>
+        <w:t xml:space="preserve"> Hier zit ook een knop met een nieuw account aanmaken</w:t>
+      </w:r>
+      <w:r>
+        <w:rPr>
+          <w:rFonts w:ascii="Calibri" w:eastAsia="Times New Roman" w:hAnsi="Calibri" w:cs="Calibri"/>
+          <w:lang w:eastAsia="nl-NL"/>
+        </w:rPr>
+        <w:t>.</w:t>
       </w:r>
     </w:p>
     <w:p>
@@ -1899,7 +1704,7 @@
                     <pic:cNvPicPr/>
                   </pic:nvPicPr>
                   <pic:blipFill>
-                    <a:blip r:embed="rId13"/>
+                    <a:blip r:embed="rId14"/>
                     <a:stretch>
                       <a:fillRect/>
                     </a:stretch>
@@ -1934,23 +1739,7 @@
           <w:rFonts w:ascii="Calibri" w:hAnsi="Calibri" w:cs="Calibri"/>
           <w:color w:val="000000"/>
         </w:rPr>
-        <w:t xml:space="preserve">Alle pagina’s zullen de zelfde kleuren , navigatie(behalve mobiele </w:t>
-      </w:r>
-      <w:proofErr w:type="spellStart"/>
-      <w:r>
-        <w:rPr>
-          <w:rFonts w:ascii="Calibri" w:hAnsi="Calibri" w:cs="Calibri"/>
-          <w:color w:val="000000"/>
-        </w:rPr>
-        <w:t>devices</w:t>
-      </w:r>
-      <w:proofErr w:type="spellEnd"/>
-      <w:r>
-        <w:rPr>
-          <w:rFonts w:ascii="Calibri" w:hAnsi="Calibri" w:cs="Calibri"/>
-          <w:color w:val="000000"/>
-        </w:rPr>
-        <w:t>) en lettertype gebruiken.</w:t>
+        <w:t>Alle pagina’s zullen de zelfde kleuren , navigatie(behalve mobiele devices) en lettertype gebruiken.</w:t>
       </w:r>
     </w:p>
     <w:p>
@@ -1991,7 +1780,6 @@
           <w:lang w:val="en-US"/>
         </w:rPr>
       </w:pPr>
-      <w:proofErr w:type="spellStart"/>
       <w:r>
         <w:rPr>
           <w:rStyle w:val="webkit-css-property"/>
@@ -2000,18 +1788,7 @@
           <w:bCs/>
           <w:lang w:val="en-US"/>
         </w:rPr>
-        <w:t>Hoofd-Backgroundcolor</w:t>
-      </w:r>
-      <w:proofErr w:type="spellEnd"/>
-      <w:r>
-        <w:rPr>
-          <w:rStyle w:val="webkit-css-property"/>
-          <w:rFonts w:ascii="Calibri" w:hAnsi="Calibri" w:cs="Calibri"/>
-          <w:b/>
-          <w:bCs/>
-          <w:lang w:val="en-US"/>
-        </w:rPr>
-        <w:t xml:space="preserve"> </w:t>
+        <w:t xml:space="preserve">Hoofd-Backgroundcolor </w:t>
       </w:r>
       <w:r>
         <w:rPr>
@@ -2057,7 +1834,7 @@
                     </pic:cNvPicPr>
                   </pic:nvPicPr>
                   <pic:blipFill rotWithShape="1">
-                    <a:blip r:embed="rId14">
+                    <a:blip r:embed="rId15">
                       <a:extLst>
                         <a:ext uri="{28A0092B-C50C-407E-A947-70E740481C1C}">
                           <a14:useLocalDpi xmlns:a14="http://schemas.microsoft.com/office/drawing/2010/main" val="0"/>
@@ -2127,29 +1904,7 @@
           <w:bCs/>
           <w:lang w:val="en-US"/>
         </w:rPr>
-        <w:t>Footer-</w:t>
-      </w:r>
-      <w:proofErr w:type="spellStart"/>
-      <w:r>
-        <w:rPr>
-          <w:rStyle w:val="webkit-css-property"/>
-          <w:rFonts w:ascii="Calibri" w:hAnsi="Calibri" w:cs="Calibri"/>
-          <w:b/>
-          <w:bCs/>
-          <w:lang w:val="en-US"/>
-        </w:rPr>
-        <w:t>Backgroundcolor</w:t>
-      </w:r>
-      <w:proofErr w:type="spellEnd"/>
-      <w:r>
-        <w:rPr>
-          <w:rStyle w:val="webkit-css-property"/>
-          <w:rFonts w:ascii="Calibri" w:hAnsi="Calibri" w:cs="Calibri"/>
-          <w:b/>
-          <w:bCs/>
-          <w:lang w:val="en-US"/>
-        </w:rPr>
-        <w:t xml:space="preserve"> </w:t>
+        <w:t xml:space="preserve">Footer-Backgroundcolor </w:t>
       </w:r>
       <w:r>
         <w:rPr>
@@ -2195,7 +1950,7 @@
                     </pic:cNvPicPr>
                   </pic:nvPicPr>
                   <pic:blipFill rotWithShape="1">
-                    <a:blip r:embed="rId15">
+                    <a:blip r:embed="rId16">
                       <a:extLst>
                         <a:ext uri="{28A0092B-C50C-407E-A947-70E740481C1C}">
                           <a14:useLocalDpi xmlns:a14="http://schemas.microsoft.com/office/drawing/2010/main" val="0"/>
@@ -2265,20 +2020,8 @@
           <w:bCs/>
           <w:lang w:val="en-US"/>
         </w:rPr>
-        <w:t>Logo-</w:t>
-      </w:r>
-      <w:proofErr w:type="spellStart"/>
-      <w:r>
-        <w:rPr>
-          <w:rStyle w:val="webkit-css-property"/>
-          <w:rFonts w:ascii="Calibri" w:hAnsi="Calibri" w:cs="Calibri"/>
-          <w:b/>
-          <w:bCs/>
-          <w:lang w:val="en-US"/>
-        </w:rPr>
-        <w:t>Backgroundcolor</w:t>
-      </w:r>
-      <w:proofErr w:type="spellEnd"/>
+        <w:t>Logo-Backgroundcolor</w:t>
+      </w:r>
       <w:r>
         <w:rPr>
           <w:rStyle w:val="webkit-css-property"/>
@@ -2333,7 +2076,7 @@
                     </pic:cNvPicPr>
                   </pic:nvPicPr>
                   <pic:blipFill rotWithShape="1">
-                    <a:blip r:embed="rId16">
+                    <a:blip r:embed="rId17">
                       <a:extLst>
                         <a:ext uri="{28A0092B-C50C-407E-A947-70E740481C1C}">
                           <a14:useLocalDpi xmlns:a14="http://schemas.microsoft.com/office/drawing/2010/main" val="0"/>
@@ -2404,7 +2147,6 @@
         </w:rPr>
         <w:t>Button-</w:t>
       </w:r>
-      <w:proofErr w:type="spellStart"/>
       <w:r>
         <w:rPr>
           <w:rStyle w:val="webkit-css-property"/>
@@ -2415,7 +2157,6 @@
         </w:rPr>
         <w:t>Backgroundcolor</w:t>
       </w:r>
-      <w:proofErr w:type="spellEnd"/>
       <w:r>
         <w:rPr>
           <w:rStyle w:val="value"/>
@@ -2449,7 +2190,7 @@
                     </pic:cNvPicPr>
                   </pic:nvPicPr>
                   <pic:blipFill rotWithShape="1">
-                    <a:blip r:embed="rId17">
+                    <a:blip r:embed="rId18">
                       <a:extLst>
                         <a:ext uri="{28A0092B-C50C-407E-A947-70E740481C1C}">
                           <a14:useLocalDpi xmlns:a14="http://schemas.microsoft.com/office/drawing/2010/main" val="0"/>
@@ -2513,27 +2254,7 @@
           <w:bCs/>
           <w:color w:val="222222"/>
         </w:rPr>
-        <w:t>Tekst-</w:t>
-      </w:r>
-      <w:proofErr w:type="spellStart"/>
-      <w:r>
-        <w:rPr>
-          <w:rFonts w:ascii="Calibri" w:hAnsi="Calibri" w:cs="Calibri"/>
-          <w:b/>
-          <w:bCs/>
-          <w:color w:val="222222"/>
-        </w:rPr>
-        <w:t>Color</w:t>
-      </w:r>
-      <w:proofErr w:type="spellEnd"/>
-      <w:r>
-        <w:rPr>
-          <w:rFonts w:ascii="Calibri" w:hAnsi="Calibri" w:cs="Calibri"/>
-          <w:b/>
-          <w:bCs/>
-          <w:color w:val="222222"/>
-        </w:rPr>
-        <w:t xml:space="preserve"> = </w:t>
+        <w:t xml:space="preserve">Tekst-Color = </w:t>
       </w:r>
       <w:r>
         <w:rPr>
@@ -2557,7 +2278,7 @@
                     </pic:cNvPicPr>
                   </pic:nvPicPr>
                   <pic:blipFill rotWithShape="1">
-                    <a:blip r:embed="rId18">
+                    <a:blip r:embed="rId19">
                       <a:extLst>
                         <a:ext uri="{28A0092B-C50C-407E-A947-70E740481C1C}">
                           <a14:useLocalDpi xmlns:a14="http://schemas.microsoft.com/office/drawing/2010/main" val="0"/>
@@ -2641,7 +2362,6 @@
           <w:szCs w:val="28"/>
         </w:rPr>
       </w:pPr>
-      <w:proofErr w:type="spellStart"/>
       <w:r>
         <w:rPr>
           <w:rFonts w:ascii="Calibri" w:hAnsi="Calibri" w:cs="Calibri"/>
@@ -2649,29 +2369,8 @@
           <w:bCs/>
           <w:color w:val="222222"/>
         </w:rPr>
-        <w:t>Lato</w:t>
-      </w:r>
-      <w:proofErr w:type="spellEnd"/>
-      <w:r>
-        <w:rPr>
-          <w:rFonts w:ascii="Calibri" w:hAnsi="Calibri" w:cs="Calibri"/>
-          <w:b/>
-          <w:bCs/>
-          <w:color w:val="222222"/>
-        </w:rPr>
-        <w:t>, sans-</w:t>
-      </w:r>
-      <w:proofErr w:type="spellStart"/>
-      <w:r>
-        <w:rPr>
-          <w:rFonts w:ascii="Calibri" w:hAnsi="Calibri" w:cs="Calibri"/>
-          <w:b/>
-          <w:bCs/>
-          <w:color w:val="222222"/>
-        </w:rPr>
-        <w:t>serif</w:t>
-      </w:r>
-      <w:proofErr w:type="spellEnd"/>
+        <w:t>Lato, sans-serif</w:t>
+      </w:r>
     </w:p>
     <w:p>
       <w:pPr>
@@ -2708,21 +2407,7 @@
         <w:rPr>
           <w:rFonts w:ascii="Calibri" w:hAnsi="Calibri" w:cs="Calibri"/>
         </w:rPr>
-        <w:t xml:space="preserve">Onze website G69 geeft onze bezoekers de benodigde informatie over toekomstige wedstrijden die onze team zal participeren. Ook geeft onze website de mogelijkheden om eventuele merchandise voor G69 fans te halen om eventueel hun </w:t>
-      </w:r>
-      <w:proofErr w:type="spellStart"/>
-      <w:r>
-        <w:rPr>
-          <w:rFonts w:ascii="Calibri" w:hAnsi="Calibri" w:cs="Calibri"/>
-        </w:rPr>
-        <w:t>favorite</w:t>
-      </w:r>
-      <w:proofErr w:type="spellEnd"/>
-      <w:r>
-        <w:rPr>
-          <w:rFonts w:ascii="Calibri" w:hAnsi="Calibri" w:cs="Calibri"/>
-        </w:rPr>
-        <w:t xml:space="preserve"> club te steunen door de producten te gaan gebruiken in stadiums waarin onze team zal participeren. Ook geven we eventuele nieuwsberichten over mogelijke veranderingen over de teams van jouw favoriete game.</w:t>
+        <w:t>Onze website G69 geeft onze bezoekers de benodigde informatie over toekomstige wedstrijden die onze team zal participeren. Ook geeft onze website de mogelijkheden om eventuele merchandise voor G69 fans te halen om eventueel hun favorite club te steunen door de producten te gaan gebruiken in stadiums waarin onze team zal participeren. Ook geven we eventuele nieuwsberichten over mogelijke veranderingen over de teams van jouw favoriete game.</w:t>
       </w:r>
     </w:p>
     <w:p>
@@ -2804,7 +2489,7 @@
                     <pic:cNvPicPr/>
                   </pic:nvPicPr>
                   <pic:blipFill>
-                    <a:blip r:embed="rId13"/>
+                    <a:blip r:embed="rId14"/>
                     <a:stretch>
                       <a:fillRect/>
                     </a:stretch>
@@ -2871,138 +2556,6 @@
             <wp:extent cx="5760720" cy="5064760"/>
             <wp:effectExtent l="0" t="0" r="0" b="2540"/>
             <wp:docPr id="10" name="Afbeelding 10"/>
-            <wp:cNvGraphicFramePr>
-              <a:graphicFrameLocks xmlns:a="http://schemas.openxmlformats.org/drawingml/2006/main" noChangeAspect="1"/>
-            </wp:cNvGraphicFramePr>
-            <a:graphic xmlns:a="http://schemas.openxmlformats.org/drawingml/2006/main">
-              <a:graphicData uri="http://schemas.openxmlformats.org/drawingml/2006/picture">
-                <pic:pic xmlns:pic="http://schemas.openxmlformats.org/drawingml/2006/picture">
-                  <pic:nvPicPr>
-                    <pic:cNvPr id="1" name=""/>
-                    <pic:cNvPicPr/>
-                  </pic:nvPicPr>
-                  <pic:blipFill>
-                    <a:blip r:embed="rId19"/>
-                    <a:stretch>
-                      <a:fillRect/>
-                    </a:stretch>
-                  </pic:blipFill>
-                  <pic:spPr>
-                    <a:xfrm>
-                      <a:off x="0" y="0"/>
-                      <a:ext cx="5760720" cy="5064760"/>
-                    </a:xfrm>
-                    <a:prstGeom prst="rect">
-                      <a:avLst/>
-                    </a:prstGeom>
-                  </pic:spPr>
-                </pic:pic>
-              </a:graphicData>
-            </a:graphic>
-          </wp:inline>
-        </w:drawing>
-      </w:r>
-    </w:p>
-    <w:p>
-      <w:pPr>
-        <w:spacing w:line="240" w:lineRule="auto"/>
-        <w:ind w:left="720"/>
-        <w:rPr>
-          <w:rFonts w:ascii="Calibri" w:eastAsia="Times New Roman" w:hAnsi="Calibri" w:cs="Calibri"/>
-          <w:lang w:eastAsia="nl-NL"/>
-        </w:rPr>
-      </w:pPr>
-      <w:r>
-        <w:rPr>
-          <w:rFonts w:ascii="Calibri" w:eastAsia="Times New Roman" w:hAnsi="Calibri" w:cs="Calibri"/>
-          <w:lang w:eastAsia="nl-NL"/>
-        </w:rPr>
-        <w:t xml:space="preserve">Hierboven ziet u de </w:t>
-      </w:r>
-      <w:proofErr w:type="spellStart"/>
-      <w:r>
-        <w:rPr>
-          <w:rFonts w:ascii="Calibri" w:eastAsia="Times New Roman" w:hAnsi="Calibri" w:cs="Calibri"/>
-          <w:lang w:eastAsia="nl-NL"/>
-        </w:rPr>
-        <w:t>admin</w:t>
-      </w:r>
-      <w:proofErr w:type="spellEnd"/>
-      <w:r>
-        <w:rPr>
-          <w:rFonts w:ascii="Calibri" w:eastAsia="Times New Roman" w:hAnsi="Calibri" w:cs="Calibri"/>
-          <w:lang w:eastAsia="nl-NL"/>
-        </w:rPr>
-        <w:t xml:space="preserve"> loginpagina. Hier komt u als u achter de </w:t>
-      </w:r>
-      <w:proofErr w:type="spellStart"/>
-      <w:r>
-        <w:rPr>
-          <w:rFonts w:ascii="Calibri" w:eastAsia="Times New Roman" w:hAnsi="Calibri" w:cs="Calibri"/>
-          <w:lang w:eastAsia="nl-NL"/>
-        </w:rPr>
-        <w:t>url</w:t>
-      </w:r>
-      <w:proofErr w:type="spellEnd"/>
-      <w:r>
-        <w:rPr>
-          <w:rFonts w:ascii="Calibri" w:eastAsia="Times New Roman" w:hAnsi="Calibri" w:cs="Calibri"/>
-          <w:lang w:eastAsia="nl-NL"/>
-        </w:rPr>
-        <w:t xml:space="preserve"> /</w:t>
-      </w:r>
-      <w:proofErr w:type="spellStart"/>
-      <w:r>
-        <w:rPr>
-          <w:rFonts w:ascii="Calibri" w:eastAsia="Times New Roman" w:hAnsi="Calibri" w:cs="Calibri"/>
-          <w:lang w:eastAsia="nl-NL"/>
-        </w:rPr>
-        <w:t>admin</w:t>
-      </w:r>
-      <w:proofErr w:type="spellEnd"/>
-      <w:r>
-        <w:rPr>
-          <w:rFonts w:ascii="Calibri" w:eastAsia="Times New Roman" w:hAnsi="Calibri" w:cs="Calibri"/>
-          <w:lang w:eastAsia="nl-NL"/>
-        </w:rPr>
-        <w:t xml:space="preserve"> zet. Hier kunt u inloggen om naar de </w:t>
-      </w:r>
-      <w:proofErr w:type="spellStart"/>
-      <w:r>
-        <w:rPr>
-          <w:rFonts w:ascii="Calibri" w:eastAsia="Times New Roman" w:hAnsi="Calibri" w:cs="Calibri"/>
-          <w:lang w:eastAsia="nl-NL"/>
-        </w:rPr>
-        <w:t>admin</w:t>
-      </w:r>
-      <w:proofErr w:type="spellEnd"/>
-      <w:r>
-        <w:rPr>
-          <w:rFonts w:ascii="Calibri" w:eastAsia="Times New Roman" w:hAnsi="Calibri" w:cs="Calibri"/>
-          <w:lang w:eastAsia="nl-NL"/>
-        </w:rPr>
-        <w:t xml:space="preserve"> dashboard te gaan. </w:t>
-      </w:r>
-    </w:p>
-    <w:p>
-      <w:pPr>
-        <w:spacing w:line="240" w:lineRule="auto"/>
-        <w:ind w:left="720"/>
-        <w:rPr>
-          <w:rFonts w:ascii="Calibri" w:eastAsia="Times New Roman" w:hAnsi="Calibri" w:cs="Calibri"/>
-          <w:lang w:eastAsia="nl-NL"/>
-        </w:rPr>
-      </w:pPr>
-      <w:r>
-        <w:rPr>
-          <w:noProof/>
-        </w:rPr>
-        <w:lastRenderedPageBreak/>
-        <w:drawing>
-          <wp:inline distT="0" distB="0" distL="0" distR="0" wp14:anchorId="3B1B6035" wp14:editId="2446AF84">
-            <wp:extent cx="5760720" cy="3651250"/>
-            <wp:effectExtent l="0" t="0" r="0" b="6350"/>
-            <wp:docPr id="9" name="Afbeelding 9"/>
             <wp:cNvGraphicFramePr>
               <a:graphicFrameLocks xmlns:a="http://schemas.openxmlformats.org/drawingml/2006/main" noChangeAspect="1"/>
             </wp:cNvGraphicFramePr>
@@ -3022,7 +2575,7 @@
                   <pic:spPr>
                     <a:xfrm>
                       <a:off x="0" y="0"/>
-                      <a:ext cx="5760720" cy="3651250"/>
+                      <a:ext cx="5760720" cy="5064760"/>
                     </a:xfrm>
                     <a:prstGeom prst="rect">
                       <a:avLst/>
@@ -3049,50 +2602,8 @@
           <w:rFonts w:ascii="Calibri" w:eastAsia="Times New Roman" w:hAnsi="Calibri" w:cs="Calibri"/>
           <w:lang w:eastAsia="nl-NL"/>
         </w:rPr>
-        <w:t xml:space="preserve">Hierboven ziet u de </w:t>
-      </w:r>
-      <w:proofErr w:type="spellStart"/>
-      <w:r>
-        <w:rPr>
-          <w:rFonts w:ascii="Calibri" w:eastAsia="Times New Roman" w:hAnsi="Calibri" w:cs="Calibri"/>
-          <w:lang w:eastAsia="nl-NL"/>
-        </w:rPr>
-        <w:t>adminpagina</w:t>
-      </w:r>
-      <w:proofErr w:type="spellEnd"/>
-      <w:r>
-        <w:rPr>
-          <w:rFonts w:ascii="Calibri" w:eastAsia="Times New Roman" w:hAnsi="Calibri" w:cs="Calibri"/>
-          <w:lang w:eastAsia="nl-NL"/>
-        </w:rPr>
-        <w:t xml:space="preserve">. Hier kom je binnen als je bent ingelogd als </w:t>
-      </w:r>
-      <w:proofErr w:type="spellStart"/>
-      <w:r>
-        <w:rPr>
-          <w:rFonts w:ascii="Calibri" w:eastAsia="Times New Roman" w:hAnsi="Calibri" w:cs="Calibri"/>
-          <w:lang w:eastAsia="nl-NL"/>
-        </w:rPr>
-        <w:t>admin</w:t>
-      </w:r>
-      <w:proofErr w:type="spellEnd"/>
-      <w:r>
-        <w:rPr>
-          <w:rFonts w:ascii="Calibri" w:eastAsia="Times New Roman" w:hAnsi="Calibri" w:cs="Calibri"/>
-          <w:lang w:eastAsia="nl-NL"/>
-        </w:rPr>
-        <w:t>. Je krijgt dan een dashboard met 4 knoppen. Een om naar de wedstrijden te gaan. Een om naar de webshop te gaan. Een om naar de artikelen te gaan. En een om naar de teams te gaan</w:t>
-      </w:r>
-    </w:p>
-    <w:p>
-      <w:pPr>
-        <w:spacing w:line="240" w:lineRule="auto"/>
-        <w:ind w:left="720"/>
-        <w:rPr>
-          <w:rFonts w:ascii="Calibri" w:eastAsia="Times New Roman" w:hAnsi="Calibri" w:cs="Calibri"/>
-          <w:lang w:eastAsia="nl-NL"/>
-        </w:rPr>
-      </w:pPr>
+        <w:t xml:space="preserve">Hierboven ziet u de admin loginpagina. Hier komt u als u achter de url /admin zet. Hier kunt u inloggen om naar de admin dashboard te gaan. </w:t>
+      </w:r>
     </w:p>
     <w:p>
       <w:pPr>
@@ -3109,10 +2620,10 @@
         </w:rPr>
         <w:lastRenderedPageBreak/>
         <w:drawing>
-          <wp:inline distT="0" distB="0" distL="0" distR="0" wp14:anchorId="46C821C3" wp14:editId="06C40245">
-            <wp:extent cx="5760720" cy="4414520"/>
-            <wp:effectExtent l="0" t="0" r="0" b="5080"/>
-            <wp:docPr id="11" name="Afbeelding 11"/>
+          <wp:inline distT="0" distB="0" distL="0" distR="0" wp14:anchorId="3B1B6035" wp14:editId="2446AF84">
+            <wp:extent cx="5760720" cy="3651250"/>
+            <wp:effectExtent l="0" t="0" r="0" b="6350"/>
+            <wp:docPr id="9" name="Afbeelding 9"/>
             <wp:cNvGraphicFramePr>
               <a:graphicFrameLocks xmlns:a="http://schemas.openxmlformats.org/drawingml/2006/main" noChangeAspect="1"/>
             </wp:cNvGraphicFramePr>
@@ -3132,7 +2643,7 @@
                   <pic:spPr>
                     <a:xfrm>
                       <a:off x="0" y="0"/>
-                      <a:ext cx="5760720" cy="4414520"/>
+                      <a:ext cx="5760720" cy="3651250"/>
                     </a:xfrm>
                     <a:prstGeom prst="rect">
                       <a:avLst/>
@@ -3159,24 +2670,18 @@
           <w:rFonts w:ascii="Calibri" w:eastAsia="Times New Roman" w:hAnsi="Calibri" w:cs="Calibri"/>
           <w:lang w:eastAsia="nl-NL"/>
         </w:rPr>
-        <w:t xml:space="preserve">Hierboven ziet u de Wedstrijdoverzicht, Hier kom je op binnen als je op de </w:t>
-      </w:r>
-      <w:proofErr w:type="spellStart"/>
-      <w:r>
-        <w:rPr>
-          <w:rFonts w:ascii="Calibri" w:eastAsia="Times New Roman" w:hAnsi="Calibri" w:cs="Calibri"/>
-          <w:lang w:eastAsia="nl-NL"/>
-        </w:rPr>
-        <w:t>adminpagina</w:t>
-      </w:r>
-      <w:proofErr w:type="spellEnd"/>
-      <w:r>
-        <w:rPr>
-          <w:rFonts w:ascii="Calibri" w:eastAsia="Times New Roman" w:hAnsi="Calibri" w:cs="Calibri"/>
-          <w:lang w:eastAsia="nl-NL"/>
-        </w:rPr>
-        <w:t xml:space="preserve"> op wedstrijden drukt. Als  u hier komt kunt u alle wedstrijden zien met naam en competitie. Eventueel kunt u hier ook op de knop nieuw wedstrijd maken drukken. Dan kunt u een nieuwe wedstrijd aanmaken</w:t>
-      </w:r>
+        <w:t>Hierboven ziet u de adminpagina. Hier kom je binnen als je bent ingelogd als admin. Je krijgt dan een dashboard met 4 knoppen. Een om naar de wedstrijden te gaan. Een om naar de webshop te gaan. Een om naar de artikelen te gaan. En een om naar de teams te gaan</w:t>
+      </w:r>
+    </w:p>
+    <w:p>
+      <w:pPr>
+        <w:spacing w:line="240" w:lineRule="auto"/>
+        <w:ind w:left="720"/>
+        <w:rPr>
+          <w:rFonts w:ascii="Calibri" w:eastAsia="Times New Roman" w:hAnsi="Calibri" w:cs="Calibri"/>
+          <w:lang w:eastAsia="nl-NL"/>
+        </w:rPr>
+      </w:pPr>
     </w:p>
     <w:p>
       <w:pPr>
@@ -3193,10 +2698,10 @@
         </w:rPr>
         <w:lastRenderedPageBreak/>
         <w:drawing>
-          <wp:inline distT="0" distB="0" distL="0" distR="0" wp14:anchorId="2897CF09" wp14:editId="62EE480F">
-            <wp:extent cx="5105400" cy="6134100"/>
-            <wp:effectExtent l="0" t="0" r="0" b="0"/>
-            <wp:docPr id="8" name="Afbeelding 8"/>
+          <wp:inline distT="0" distB="0" distL="0" distR="0" wp14:anchorId="46C821C3" wp14:editId="06C40245">
+            <wp:extent cx="5760720" cy="4414520"/>
+            <wp:effectExtent l="0" t="0" r="0" b="5080"/>
+            <wp:docPr id="11" name="Afbeelding 11"/>
             <wp:cNvGraphicFramePr>
               <a:graphicFrameLocks xmlns:a="http://schemas.openxmlformats.org/drawingml/2006/main" noChangeAspect="1"/>
             </wp:cNvGraphicFramePr>
@@ -3216,7 +2721,7 @@
                   <pic:spPr>
                     <a:xfrm>
                       <a:off x="0" y="0"/>
-                      <a:ext cx="5105400" cy="6134100"/>
+                      <a:ext cx="5760720" cy="4414520"/>
                     </a:xfrm>
                     <a:prstGeom prst="rect">
                       <a:avLst/>
@@ -3243,34 +2748,8 @@
           <w:rFonts w:ascii="Calibri" w:eastAsia="Times New Roman" w:hAnsi="Calibri" w:cs="Calibri"/>
           <w:lang w:eastAsia="nl-NL"/>
         </w:rPr>
-        <w:t xml:space="preserve">Hierboven ziet u de Teamoverzicht, Hier kom je op binnen als je op de </w:t>
-      </w:r>
-      <w:proofErr w:type="spellStart"/>
-      <w:r>
-        <w:rPr>
-          <w:rFonts w:ascii="Calibri" w:eastAsia="Times New Roman" w:hAnsi="Calibri" w:cs="Calibri"/>
-          <w:lang w:eastAsia="nl-NL"/>
-        </w:rPr>
-        <w:t>adminpagina</w:t>
-      </w:r>
-      <w:proofErr w:type="spellEnd"/>
-      <w:r>
-        <w:rPr>
-          <w:rFonts w:ascii="Calibri" w:eastAsia="Times New Roman" w:hAnsi="Calibri" w:cs="Calibri"/>
-          <w:lang w:eastAsia="nl-NL"/>
-        </w:rPr>
-        <w:t xml:space="preserve"> op teams  drukt. Hier kunt u dus alle teams zien met naam en logo. Eventueel kunt u hier ook op de knop nieuw team maken drukken. </w:t>
-      </w:r>
-    </w:p>
-    <w:p>
-      <w:pPr>
-        <w:spacing w:line="240" w:lineRule="auto"/>
-        <w:ind w:left="720"/>
-        <w:rPr>
-          <w:rFonts w:ascii="Calibri" w:eastAsia="Times New Roman" w:hAnsi="Calibri" w:cs="Calibri"/>
-          <w:lang w:eastAsia="nl-NL"/>
-        </w:rPr>
-      </w:pPr>
+        <w:t>Hierboven ziet u de Wedstrijdoverzicht, Hier kom je op binnen als je op de adminpagina op wedstrijden drukt. Als  u hier komt kunt u alle wedstrijden zien met naam en competitie. Eventueel kunt u hier ook op de knop nieuw wedstrijd maken drukken. Dan kunt u een nieuwe wedstrijd aanmaken</w:t>
+      </w:r>
     </w:p>
     <w:p>
       <w:pPr>
@@ -3287,10 +2766,10 @@
         </w:rPr>
         <w:lastRenderedPageBreak/>
         <w:drawing>
-          <wp:inline distT="0" distB="0" distL="0" distR="0" wp14:anchorId="6A4F65B3" wp14:editId="02FD86B5">
-            <wp:extent cx="5760720" cy="5405755"/>
-            <wp:effectExtent l="0" t="0" r="0" b="4445"/>
-            <wp:docPr id="12" name="Afbeelding 12"/>
+          <wp:inline distT="0" distB="0" distL="0" distR="0" wp14:anchorId="2897CF09" wp14:editId="62EE480F">
+            <wp:extent cx="5105400" cy="6134100"/>
+            <wp:effectExtent l="0" t="0" r="0" b="0"/>
+            <wp:docPr id="8" name="Afbeelding 8"/>
             <wp:cNvGraphicFramePr>
               <a:graphicFrameLocks xmlns:a="http://schemas.openxmlformats.org/drawingml/2006/main" noChangeAspect="1"/>
             </wp:cNvGraphicFramePr>
@@ -3310,7 +2789,7 @@
                   <pic:spPr>
                     <a:xfrm>
                       <a:off x="0" y="0"/>
-                      <a:ext cx="5760720" cy="5405755"/>
+                      <a:ext cx="5105400" cy="6134100"/>
                     </a:xfrm>
                     <a:prstGeom prst="rect">
                       <a:avLst/>
@@ -3337,7 +2816,7 @@
           <w:rFonts w:ascii="Calibri" w:eastAsia="Times New Roman" w:hAnsi="Calibri" w:cs="Calibri"/>
           <w:lang w:eastAsia="nl-NL"/>
         </w:rPr>
-        <w:t>Hierboven ziet u de bestelpagina. Hier komt u als een product wilt kopen. Dan kunt u hier uw gegevens invullen, als u dan op de knop drukt krijgt u een e-mailtje.</w:t>
+        <w:t xml:space="preserve">Hierboven ziet u de Teamoverzicht, Hier kom je op binnen als je op de adminpagina op teams  drukt. Hier kunt u dus alle teams zien met naam en logo. Eventueel kunt u hier ook op de knop nieuw team maken drukken. </w:t>
       </w:r>
     </w:p>
     <w:p>
@@ -3355,7 +2834,8 @@
         <w:spacing w:line="240" w:lineRule="auto"/>
         <w:ind w:left="720"/>
         <w:rPr>
-          <w:noProof/>
+          <w:rFonts w:ascii="Calibri" w:eastAsia="Times New Roman" w:hAnsi="Calibri" w:cs="Calibri"/>
+          <w:lang w:eastAsia="nl-NL"/>
         </w:rPr>
       </w:pPr>
       <w:r>
@@ -3364,10 +2844,10 @@
         </w:rPr>
         <w:lastRenderedPageBreak/>
         <w:drawing>
-          <wp:inline distT="0" distB="0" distL="0" distR="0" wp14:anchorId="532578D6" wp14:editId="5F999497">
-            <wp:extent cx="5760720" cy="5680075"/>
-            <wp:effectExtent l="0" t="0" r="0" b="0"/>
-            <wp:docPr id="13" name="Afbeelding 13"/>
+          <wp:inline distT="0" distB="0" distL="0" distR="0" wp14:anchorId="6A4F65B3" wp14:editId="02FD86B5">
+            <wp:extent cx="5760720" cy="5405755"/>
+            <wp:effectExtent l="0" t="0" r="0" b="4445"/>
+            <wp:docPr id="12" name="Afbeelding 12"/>
             <wp:cNvGraphicFramePr>
               <a:graphicFrameLocks xmlns:a="http://schemas.openxmlformats.org/drawingml/2006/main" noChangeAspect="1"/>
             </wp:cNvGraphicFramePr>
@@ -3387,6 +2867,83 @@
                   <pic:spPr>
                     <a:xfrm>
                       <a:off x="0" y="0"/>
+                      <a:ext cx="5760720" cy="5405755"/>
+                    </a:xfrm>
+                    <a:prstGeom prst="rect">
+                      <a:avLst/>
+                    </a:prstGeom>
+                  </pic:spPr>
+                </pic:pic>
+              </a:graphicData>
+            </a:graphic>
+          </wp:inline>
+        </w:drawing>
+      </w:r>
+    </w:p>
+    <w:p>
+      <w:pPr>
+        <w:spacing w:line="240" w:lineRule="auto"/>
+        <w:ind w:left="720"/>
+        <w:rPr>
+          <w:rFonts w:ascii="Calibri" w:eastAsia="Times New Roman" w:hAnsi="Calibri" w:cs="Calibri"/>
+          <w:lang w:eastAsia="nl-NL"/>
+        </w:rPr>
+      </w:pPr>
+      <w:r>
+        <w:rPr>
+          <w:rFonts w:ascii="Calibri" w:eastAsia="Times New Roman" w:hAnsi="Calibri" w:cs="Calibri"/>
+          <w:lang w:eastAsia="nl-NL"/>
+        </w:rPr>
+        <w:t>Hierboven ziet u de bestelpagina. Hier komt u als een product wilt kopen. Dan kunt u hier uw gegevens invullen, als u dan op de knop drukt krijgt u een e-mailtje.</w:t>
+      </w:r>
+    </w:p>
+    <w:p>
+      <w:pPr>
+        <w:spacing w:line="240" w:lineRule="auto"/>
+        <w:ind w:left="720"/>
+        <w:rPr>
+          <w:rFonts w:ascii="Calibri" w:eastAsia="Times New Roman" w:hAnsi="Calibri" w:cs="Calibri"/>
+          <w:lang w:eastAsia="nl-NL"/>
+        </w:rPr>
+      </w:pPr>
+    </w:p>
+    <w:p>
+      <w:pPr>
+        <w:spacing w:line="240" w:lineRule="auto"/>
+        <w:ind w:left="720"/>
+        <w:rPr>
+          <w:noProof/>
+        </w:rPr>
+      </w:pPr>
+      <w:r>
+        <w:rPr>
+          <w:noProof/>
+        </w:rPr>
+        <w:lastRenderedPageBreak/>
+        <w:drawing>
+          <wp:inline distT="0" distB="0" distL="0" distR="0" wp14:anchorId="532578D6" wp14:editId="5F999497">
+            <wp:extent cx="5760720" cy="5680075"/>
+            <wp:effectExtent l="0" t="0" r="0" b="0"/>
+            <wp:docPr id="13" name="Afbeelding 13"/>
+            <wp:cNvGraphicFramePr>
+              <a:graphicFrameLocks xmlns:a="http://schemas.openxmlformats.org/drawingml/2006/main" noChangeAspect="1"/>
+            </wp:cNvGraphicFramePr>
+            <a:graphic xmlns:a="http://schemas.openxmlformats.org/drawingml/2006/main">
+              <a:graphicData uri="http://schemas.openxmlformats.org/drawingml/2006/picture">
+                <pic:pic xmlns:pic="http://schemas.openxmlformats.org/drawingml/2006/picture">
+                  <pic:nvPicPr>
+                    <pic:cNvPr id="1" name=""/>
+                    <pic:cNvPicPr/>
+                  </pic:nvPicPr>
+                  <pic:blipFill>
+                    <a:blip r:embed="rId25"/>
+                    <a:stretch>
+                      <a:fillRect/>
+                    </a:stretch>
+                  </pic:blipFill>
+                  <pic:spPr>
+                    <a:xfrm>
+                      <a:off x="0" y="0"/>
                       <a:ext cx="5760720" cy="5680075"/>
                     </a:xfrm>
                     <a:prstGeom prst="rect">
@@ -3454,7 +3011,7 @@
                     <pic:cNvPicPr/>
                   </pic:nvPicPr>
                   <pic:blipFill>
-                    <a:blip r:embed="rId25"/>
+                    <a:blip r:embed="rId26"/>
                     <a:stretch>
                       <a:fillRect/>
                     </a:stretch>

--- a/documentatie/Functioneel ontwerp.docx
+++ b/documentatie/Functioneel ontwerp.docx
@@ -97,6 +97,7 @@
           <w:lang w:eastAsia="nl-NL"/>
         </w:rPr>
       </w:pPr>
+      <w:proofErr w:type="spellStart"/>
       <w:r>
         <w:rPr>
           <w:rFonts w:ascii="Calibri" w:eastAsia="Times New Roman" w:hAnsi="Calibri" w:cs="Calibri"/>
@@ -107,6 +108,7 @@
         </w:rPr>
         <w:t>Yeet</w:t>
       </w:r>
+      <w:proofErr w:type="spellEnd"/>
     </w:p>
     <w:p>
       <w:pPr>
@@ -239,9 +241,11 @@
                               </w:rPr>
                               <w:t xml:space="preserve">Naam: </w:t>
                             </w:r>
+                            <w:proofErr w:type="spellStart"/>
                             <w:r>
                               <w:t>Yeet</w:t>
                             </w:r>
+                            <w:proofErr w:type="spellEnd"/>
                           </w:p>
                           <w:p>
                             <w:pPr>
@@ -265,8 +269,13 @@
                           </w:p>
                           <w:p>
                             <w:r>
-                              <w:t>Remco van Oudheusden</w:t>
+                              <w:t xml:space="preserve">Remco van </w:t>
                             </w:r>
+                            <w:proofErr w:type="spellStart"/>
+                            <w:r>
+                              <w:t>Oudheusden</w:t>
+                            </w:r>
+                            <w:proofErr w:type="spellEnd"/>
                           </w:p>
                           <w:p>
                             <w:r>
@@ -350,9 +359,11 @@
                         </w:rPr>
                         <w:t xml:space="preserve">Naam: </w:t>
                       </w:r>
+                      <w:proofErr w:type="spellStart"/>
                       <w:r>
                         <w:t>Yeet</w:t>
                       </w:r>
+                      <w:proofErr w:type="spellEnd"/>
                     </w:p>
                     <w:p>
                       <w:pPr>
@@ -376,8 +387,13 @@
                     </w:p>
                     <w:p>
                       <w:r>
-                        <w:t>Remco van Oudheusden</w:t>
+                        <w:t xml:space="preserve">Remco van </w:t>
                       </w:r>
+                      <w:proofErr w:type="spellStart"/>
+                      <w:r>
+                        <w:t>Oudheusden</w:t>
+                      </w:r>
+                      <w:proofErr w:type="spellEnd"/>
                     </w:p>
                     <w:p>
                       <w:r>
@@ -1192,8 +1208,16 @@
         <w:rPr>
           <w:rFonts w:ascii="Calibri" w:hAnsi="Calibri" w:cs="Calibri"/>
         </w:rPr>
-        <w:t xml:space="preserve"> voor het bedrijf GamePlayParty</w:t>
-      </w:r>
+        <w:t xml:space="preserve"> voor het bedrijf </w:t>
+      </w:r>
+      <w:proofErr w:type="spellStart"/>
+      <w:r>
+        <w:rPr>
+          <w:rFonts w:ascii="Calibri" w:hAnsi="Calibri" w:cs="Calibri"/>
+        </w:rPr>
+        <w:t>GamePlayParty</w:t>
+      </w:r>
+      <w:proofErr w:type="spellEnd"/>
       <w:r>
         <w:rPr>
           <w:rFonts w:ascii="Calibri" w:hAnsi="Calibri" w:cs="Calibri"/>
@@ -1289,7 +1313,25 @@
           <w:color w:val="000000"/>
           <w:lang w:eastAsia="nl-NL"/>
         </w:rPr>
-        <w:t xml:space="preserve">, behalve bij mobiele devices dan heb je een uitklapbaar menu. </w:t>
+        <w:t xml:space="preserve">, behalve bij mobiele </w:t>
+      </w:r>
+      <w:proofErr w:type="spellStart"/>
+      <w:r>
+        <w:rPr>
+          <w:rFonts w:ascii="Calibri" w:eastAsia="Times New Roman" w:hAnsi="Calibri" w:cs="Calibri"/>
+          <w:color w:val="000000"/>
+          <w:lang w:eastAsia="nl-NL"/>
+        </w:rPr>
+        <w:t>devices</w:t>
+      </w:r>
+      <w:proofErr w:type="spellEnd"/>
+      <w:r>
+        <w:rPr>
+          <w:rFonts w:ascii="Calibri" w:eastAsia="Times New Roman" w:hAnsi="Calibri" w:cs="Calibri"/>
+          <w:color w:val="000000"/>
+          <w:lang w:eastAsia="nl-NL"/>
+        </w:rPr>
+        <w:t xml:space="preserve"> dan heb je een uitklapbaar menu. </w:t>
       </w:r>
       <w:r>
         <w:rPr>
@@ -1342,12 +1384,21 @@
           <w:lang w:eastAsia="nl-NL"/>
         </w:rPr>
       </w:pPr>
-      <w:r>
-        <w:rPr>
-          <w:rFonts w:ascii="Calibri" w:eastAsia="Times New Roman" w:hAnsi="Calibri" w:cs="Calibri"/>
-          <w:lang w:eastAsia="nl-NL"/>
-        </w:rPr>
-        <w:t>Responsive, dit betekend dus als je de website kleiner maakt of groter dat het er nog steeds goed uitziet.</w:t>
+      <w:proofErr w:type="spellStart"/>
+      <w:r>
+        <w:rPr>
+          <w:rFonts w:ascii="Calibri" w:eastAsia="Times New Roman" w:hAnsi="Calibri" w:cs="Calibri"/>
+          <w:lang w:eastAsia="nl-NL"/>
+        </w:rPr>
+        <w:t>Responsive</w:t>
+      </w:r>
+      <w:proofErr w:type="spellEnd"/>
+      <w:r>
+        <w:rPr>
+          <w:rFonts w:ascii="Calibri" w:eastAsia="Times New Roman" w:hAnsi="Calibri" w:cs="Calibri"/>
+          <w:lang w:eastAsia="nl-NL"/>
+        </w:rPr>
+        <w:t>, dit betekend dus als je de website kleiner maakt of groter dat het er nog steeds goed uitziet.</w:t>
       </w:r>
     </w:p>
     <w:p>
@@ -1445,7 +1496,23 @@
           <w:rFonts w:ascii="Calibri" w:eastAsia="Times New Roman" w:hAnsi="Calibri" w:cs="Calibri"/>
           <w:lang w:eastAsia="nl-NL"/>
         </w:rPr>
-        <w:t xml:space="preserve"> En kan je de zalen reserven.</w:t>
+        <w:t xml:space="preserve"> En kan je de zalen </w:t>
+      </w:r>
+      <w:proofErr w:type="spellStart"/>
+      <w:r>
+        <w:rPr>
+          <w:rFonts w:ascii="Calibri" w:eastAsia="Times New Roman" w:hAnsi="Calibri" w:cs="Calibri"/>
+          <w:lang w:eastAsia="nl-NL"/>
+        </w:rPr>
+        <w:t>reserven</w:t>
+      </w:r>
+      <w:proofErr w:type="spellEnd"/>
+      <w:r>
+        <w:rPr>
+          <w:rFonts w:ascii="Calibri" w:eastAsia="Times New Roman" w:hAnsi="Calibri" w:cs="Calibri"/>
+          <w:lang w:eastAsia="nl-NL"/>
+        </w:rPr>
+        <w:t>.</w:t>
       </w:r>
     </w:p>
     <w:p>
@@ -1569,17 +1636,6 @@
     </w:p>
     <w:p>
       <w:pPr>
-        <w:pStyle w:val="Lijstalinea"/>
-        <w:spacing w:line="240" w:lineRule="auto"/>
-        <w:ind w:left="1800"/>
-        <w:rPr>
-          <w:rFonts w:ascii="Calibri" w:eastAsia="Times New Roman" w:hAnsi="Calibri" w:cs="Calibri"/>
-          <w:lang w:eastAsia="nl-NL"/>
-        </w:rPr>
-      </w:pPr>
-    </w:p>
-    <w:p>
-      <w:pPr>
         <w:spacing w:line="240" w:lineRule="auto"/>
         <w:ind w:left="720"/>
         <w:rPr>
@@ -1587,13 +1643,6 @@
           <w:lang w:eastAsia="nl-NL"/>
         </w:rPr>
       </w:pPr>
-      <w:r>
-        <w:rPr>
-          <w:rFonts w:ascii="Calibri" w:eastAsia="Times New Roman" w:hAnsi="Calibri" w:cs="Calibri"/>
-          <w:lang w:eastAsia="nl-NL"/>
-        </w:rPr>
-        <w:t>Er is een pagina wanneer de aankomende wedstrijden zijn.</w:t>
-      </w:r>
     </w:p>
     <w:p>
       <w:pPr>
@@ -1604,20 +1653,96 @@
           <w:lang w:eastAsia="nl-NL"/>
         </w:rPr>
       </w:pPr>
-      <w:r>
-        <w:rPr>
-          <w:rFonts w:ascii="Calibri" w:eastAsia="Times New Roman" w:hAnsi="Calibri" w:cs="Calibri"/>
-          <w:lang w:eastAsia="nl-NL"/>
-        </w:rPr>
-        <w:t>Je kan met een knop meerdere wedstrijden laden</w:t>
-      </w:r>
-      <w:r>
-        <w:rPr>
-          <w:rFonts w:ascii="Calibri" w:eastAsia="Times New Roman" w:hAnsi="Calibri" w:cs="Calibri"/>
-          <w:lang w:eastAsia="nl-NL"/>
-        </w:rPr>
-        <w:tab/>
-      </w:r>
+    </w:p>
+    <w:p>
+      <w:pPr>
+        <w:spacing w:line="240" w:lineRule="auto"/>
+        <w:ind w:left="720"/>
+        <w:rPr>
+          <w:rFonts w:ascii="Calibri" w:eastAsia="Times New Roman" w:hAnsi="Calibri" w:cs="Calibri"/>
+          <w:lang w:eastAsia="nl-NL"/>
+        </w:rPr>
+      </w:pPr>
+    </w:p>
+    <w:p>
+      <w:pPr>
+        <w:spacing w:line="240" w:lineRule="auto"/>
+        <w:ind w:left="720"/>
+        <w:rPr>
+          <w:rFonts w:ascii="Calibri" w:eastAsia="Times New Roman" w:hAnsi="Calibri" w:cs="Calibri"/>
+          <w:lang w:eastAsia="nl-NL"/>
+        </w:rPr>
+      </w:pPr>
+    </w:p>
+    <w:p>
+      <w:pPr>
+        <w:spacing w:line="240" w:lineRule="auto"/>
+        <w:ind w:left="720"/>
+        <w:rPr>
+          <w:rFonts w:ascii="Calibri" w:eastAsia="Times New Roman" w:hAnsi="Calibri" w:cs="Calibri"/>
+          <w:lang w:eastAsia="nl-NL"/>
+        </w:rPr>
+      </w:pPr>
+    </w:p>
+    <w:p>
+      <w:pPr>
+        <w:spacing w:line="240" w:lineRule="auto"/>
+        <w:ind w:left="720"/>
+        <w:rPr>
+          <w:rFonts w:ascii="Calibri" w:eastAsia="Times New Roman" w:hAnsi="Calibri" w:cs="Calibri"/>
+          <w:lang w:eastAsia="nl-NL"/>
+        </w:rPr>
+      </w:pPr>
+    </w:p>
+    <w:p>
+      <w:pPr>
+        <w:spacing w:line="240" w:lineRule="auto"/>
+        <w:ind w:left="720"/>
+        <w:rPr>
+          <w:rFonts w:ascii="Calibri" w:eastAsia="Times New Roman" w:hAnsi="Calibri" w:cs="Calibri"/>
+          <w:lang w:eastAsia="nl-NL"/>
+        </w:rPr>
+      </w:pPr>
+    </w:p>
+    <w:p>
+      <w:pPr>
+        <w:spacing w:line="240" w:lineRule="auto"/>
+        <w:ind w:left="720"/>
+        <w:rPr>
+          <w:rFonts w:ascii="Calibri" w:eastAsia="Times New Roman" w:hAnsi="Calibri" w:cs="Calibri"/>
+          <w:lang w:eastAsia="nl-NL"/>
+        </w:rPr>
+      </w:pPr>
+    </w:p>
+    <w:p>
+      <w:pPr>
+        <w:spacing w:line="240" w:lineRule="auto"/>
+        <w:ind w:left="720"/>
+        <w:rPr>
+          <w:rFonts w:ascii="Calibri" w:eastAsia="Times New Roman" w:hAnsi="Calibri" w:cs="Calibri"/>
+          <w:lang w:eastAsia="nl-NL"/>
+        </w:rPr>
+      </w:pPr>
+    </w:p>
+    <w:p>
+      <w:pPr>
+        <w:spacing w:line="240" w:lineRule="auto"/>
+        <w:ind w:left="720"/>
+        <w:rPr>
+          <w:rFonts w:ascii="Calibri" w:eastAsia="Times New Roman" w:hAnsi="Calibri" w:cs="Calibri"/>
+          <w:lang w:eastAsia="nl-NL"/>
+        </w:rPr>
+      </w:pPr>
+    </w:p>
+    <w:p>
+      <w:pPr>
+        <w:spacing w:line="240" w:lineRule="auto"/>
+        <w:ind w:left="720"/>
+        <w:rPr>
+          <w:rFonts w:ascii="Calibri" w:eastAsia="Times New Roman" w:hAnsi="Calibri" w:cs="Calibri"/>
+          <w:lang w:eastAsia="nl-NL"/>
+        </w:rPr>
+      </w:pPr>
     </w:p>
     <w:p>
       <w:pPr>
@@ -1687,7 +1812,6 @@
         <w:rPr>
           <w:noProof/>
         </w:rPr>
-        <w:lastRenderedPageBreak/>
         <w:drawing>
           <wp:inline distT="0" distB="0" distL="0" distR="0" wp14:anchorId="0D19B89F" wp14:editId="2ECC5E44">
             <wp:extent cx="3002280" cy="2919497"/>
@@ -1739,7 +1863,23 @@
           <w:rFonts w:ascii="Calibri" w:hAnsi="Calibri" w:cs="Calibri"/>
           <w:color w:val="000000"/>
         </w:rPr>
-        <w:t>Alle pagina’s zullen de zelfde kleuren , navigatie(behalve mobiele devices) en lettertype gebruiken.</w:t>
+        <w:t xml:space="preserve">Alle pagina’s zullen de zelfde kleuren , navigatie(behalve mobiele </w:t>
+      </w:r>
+      <w:proofErr w:type="spellStart"/>
+      <w:r>
+        <w:rPr>
+          <w:rFonts w:ascii="Calibri" w:hAnsi="Calibri" w:cs="Calibri"/>
+          <w:color w:val="000000"/>
+        </w:rPr>
+        <w:t>devices</w:t>
+      </w:r>
+      <w:proofErr w:type="spellEnd"/>
+      <w:r>
+        <w:rPr>
+          <w:rFonts w:ascii="Calibri" w:hAnsi="Calibri" w:cs="Calibri"/>
+          <w:color w:val="000000"/>
+        </w:rPr>
+        <w:t>) en lettertype gebruiken.</w:t>
       </w:r>
     </w:p>
     <w:p>
@@ -1780,6 +1920,7 @@
           <w:lang w:val="en-US"/>
         </w:rPr>
       </w:pPr>
+      <w:proofErr w:type="spellStart"/>
       <w:r>
         <w:rPr>
           <w:rStyle w:val="webkit-css-property"/>
@@ -1788,7 +1929,18 @@
           <w:bCs/>
           <w:lang w:val="en-US"/>
         </w:rPr>
-        <w:t xml:space="preserve">Hoofd-Backgroundcolor </w:t>
+        <w:t>Hoofd-Backgroundcolor</w:t>
+      </w:r>
+      <w:proofErr w:type="spellEnd"/>
+      <w:r>
+        <w:rPr>
+          <w:rStyle w:val="webkit-css-property"/>
+          <w:rFonts w:ascii="Calibri" w:hAnsi="Calibri" w:cs="Calibri"/>
+          <w:b/>
+          <w:bCs/>
+          <w:lang w:val="en-US"/>
+        </w:rPr>
+        <w:t xml:space="preserve"> </w:t>
       </w:r>
       <w:r>
         <w:rPr>
@@ -1904,7 +2056,29 @@
           <w:bCs/>
           <w:lang w:val="en-US"/>
         </w:rPr>
-        <w:t xml:space="preserve">Footer-Backgroundcolor </w:t>
+        <w:t>Footer-</w:t>
+      </w:r>
+      <w:proofErr w:type="spellStart"/>
+      <w:r>
+        <w:rPr>
+          <w:rStyle w:val="webkit-css-property"/>
+          <w:rFonts w:ascii="Calibri" w:hAnsi="Calibri" w:cs="Calibri"/>
+          <w:b/>
+          <w:bCs/>
+          <w:lang w:val="en-US"/>
+        </w:rPr>
+        <w:t>Backgroundcolor</w:t>
+      </w:r>
+      <w:proofErr w:type="spellEnd"/>
+      <w:r>
+        <w:rPr>
+          <w:rStyle w:val="webkit-css-property"/>
+          <w:rFonts w:ascii="Calibri" w:hAnsi="Calibri" w:cs="Calibri"/>
+          <w:b/>
+          <w:bCs/>
+          <w:lang w:val="en-US"/>
+        </w:rPr>
+        <w:t xml:space="preserve"> </w:t>
       </w:r>
       <w:r>
         <w:rPr>
@@ -2020,8 +2194,20 @@
           <w:bCs/>
           <w:lang w:val="en-US"/>
         </w:rPr>
-        <w:t>Logo-Backgroundcolor</w:t>
-      </w:r>
+        <w:t>Logo-</w:t>
+      </w:r>
+      <w:proofErr w:type="spellStart"/>
+      <w:r>
+        <w:rPr>
+          <w:rStyle w:val="webkit-css-property"/>
+          <w:rFonts w:ascii="Calibri" w:hAnsi="Calibri" w:cs="Calibri"/>
+          <w:b/>
+          <w:bCs/>
+          <w:lang w:val="en-US"/>
+        </w:rPr>
+        <w:t>Backgroundcolor</w:t>
+      </w:r>
+      <w:proofErr w:type="spellEnd"/>
       <w:r>
         <w:rPr>
           <w:rStyle w:val="webkit-css-property"/>
@@ -2147,6 +2333,7 @@
         </w:rPr>
         <w:t>Button-</w:t>
       </w:r>
+      <w:proofErr w:type="spellStart"/>
       <w:r>
         <w:rPr>
           <w:rStyle w:val="webkit-css-property"/>
@@ -2157,6 +2344,7 @@
         </w:rPr>
         <w:t>Backgroundcolor</w:t>
       </w:r>
+      <w:proofErr w:type="spellEnd"/>
       <w:r>
         <w:rPr>
           <w:rStyle w:val="value"/>
@@ -2254,7 +2442,27 @@
           <w:bCs/>
           <w:color w:val="222222"/>
         </w:rPr>
-        <w:t xml:space="preserve">Tekst-Color = </w:t>
+        <w:t>Tekst-</w:t>
+      </w:r>
+      <w:proofErr w:type="spellStart"/>
+      <w:r>
+        <w:rPr>
+          <w:rFonts w:ascii="Calibri" w:hAnsi="Calibri" w:cs="Calibri"/>
+          <w:b/>
+          <w:bCs/>
+          <w:color w:val="222222"/>
+        </w:rPr>
+        <w:t>Color</w:t>
+      </w:r>
+      <w:proofErr w:type="spellEnd"/>
+      <w:r>
+        <w:rPr>
+          <w:rFonts w:ascii="Calibri" w:hAnsi="Calibri" w:cs="Calibri"/>
+          <w:b/>
+          <w:bCs/>
+          <w:color w:val="222222"/>
+        </w:rPr>
+        <w:t xml:space="preserve"> = </w:t>
       </w:r>
       <w:r>
         <w:rPr>
@@ -2362,6 +2570,7 @@
           <w:szCs w:val="28"/>
         </w:rPr>
       </w:pPr>
+      <w:proofErr w:type="spellStart"/>
       <w:r>
         <w:rPr>
           <w:rFonts w:ascii="Calibri" w:hAnsi="Calibri" w:cs="Calibri"/>
@@ -2369,8 +2578,29 @@
           <w:bCs/>
           <w:color w:val="222222"/>
         </w:rPr>
-        <w:t>Lato, sans-serif</w:t>
-      </w:r>
+        <w:t>Lato</w:t>
+      </w:r>
+      <w:proofErr w:type="spellEnd"/>
+      <w:r>
+        <w:rPr>
+          <w:rFonts w:ascii="Calibri" w:hAnsi="Calibri" w:cs="Calibri"/>
+          <w:b/>
+          <w:bCs/>
+          <w:color w:val="222222"/>
+        </w:rPr>
+        <w:t>, sans-</w:t>
+      </w:r>
+      <w:proofErr w:type="spellStart"/>
+      <w:r>
+        <w:rPr>
+          <w:rFonts w:ascii="Calibri" w:hAnsi="Calibri" w:cs="Calibri"/>
+          <w:b/>
+          <w:bCs/>
+          <w:color w:val="222222"/>
+        </w:rPr>
+        <w:t>serif</w:t>
+      </w:r>
+      <w:proofErr w:type="spellEnd"/>
     </w:p>
     <w:p>
       <w:pPr>
@@ -2407,7 +2637,21 @@
         <w:rPr>
           <w:rFonts w:ascii="Calibri" w:hAnsi="Calibri" w:cs="Calibri"/>
         </w:rPr>
-        <w:t>Onze website G69 geeft onze bezoekers de benodigde informatie over toekomstige wedstrijden die onze team zal participeren. Ook geeft onze website de mogelijkheden om eventuele merchandise voor G69 fans te halen om eventueel hun favorite club te steunen door de producten te gaan gebruiken in stadiums waarin onze team zal participeren. Ook geven we eventuele nieuwsberichten over mogelijke veranderingen over de teams van jouw favoriete game.</w:t>
+        <w:t xml:space="preserve">Onze website G69 geeft onze bezoekers de benodigde informatie over toekomstige wedstrijden die onze team zal participeren. Ook geeft onze website de mogelijkheden om eventuele merchandise voor G69 fans te halen om eventueel hun </w:t>
+      </w:r>
+      <w:proofErr w:type="spellStart"/>
+      <w:r>
+        <w:rPr>
+          <w:rFonts w:ascii="Calibri" w:hAnsi="Calibri" w:cs="Calibri"/>
+        </w:rPr>
+        <w:t>favorite</w:t>
+      </w:r>
+      <w:proofErr w:type="spellEnd"/>
+      <w:r>
+        <w:rPr>
+          <w:rFonts w:ascii="Calibri" w:hAnsi="Calibri" w:cs="Calibri"/>
+        </w:rPr>
+        <w:t xml:space="preserve"> club te steunen door de producten te gaan gebruiken in stadiums waarin onze team zal participeren. Ook geven we eventuele nieuwsberichten over mogelijke veranderingen over de teams van jouw favoriete game.</w:t>
       </w:r>
     </w:p>
     <w:p>
@@ -2472,7 +2716,6 @@
         <w:rPr>
           <w:noProof/>
         </w:rPr>
-        <w:lastRenderedPageBreak/>
         <w:drawing>
           <wp:inline distT="0" distB="0" distL="0" distR="0" wp14:anchorId="3FB7EFB1" wp14:editId="0E73291A">
             <wp:extent cx="5181600" cy="5038725"/>
@@ -2602,7 +2845,71 @@
           <w:rFonts w:ascii="Calibri" w:eastAsia="Times New Roman" w:hAnsi="Calibri" w:cs="Calibri"/>
           <w:lang w:eastAsia="nl-NL"/>
         </w:rPr>
-        <w:t xml:space="preserve">Hierboven ziet u de admin loginpagina. Hier komt u als u achter de url /admin zet. Hier kunt u inloggen om naar de admin dashboard te gaan. </w:t>
+        <w:t xml:space="preserve">Hierboven ziet u de </w:t>
+      </w:r>
+      <w:proofErr w:type="spellStart"/>
+      <w:r>
+        <w:rPr>
+          <w:rFonts w:ascii="Calibri" w:eastAsia="Times New Roman" w:hAnsi="Calibri" w:cs="Calibri"/>
+          <w:lang w:eastAsia="nl-NL"/>
+        </w:rPr>
+        <w:t>admin</w:t>
+      </w:r>
+      <w:proofErr w:type="spellEnd"/>
+      <w:r>
+        <w:rPr>
+          <w:rFonts w:ascii="Calibri" w:eastAsia="Times New Roman" w:hAnsi="Calibri" w:cs="Calibri"/>
+          <w:lang w:eastAsia="nl-NL"/>
+        </w:rPr>
+        <w:t xml:space="preserve"> loginpagina. Hier komt u als u achter de </w:t>
+      </w:r>
+      <w:proofErr w:type="spellStart"/>
+      <w:r>
+        <w:rPr>
+          <w:rFonts w:ascii="Calibri" w:eastAsia="Times New Roman" w:hAnsi="Calibri" w:cs="Calibri"/>
+          <w:lang w:eastAsia="nl-NL"/>
+        </w:rPr>
+        <w:t>url</w:t>
+      </w:r>
+      <w:proofErr w:type="spellEnd"/>
+      <w:r>
+        <w:rPr>
+          <w:rFonts w:ascii="Calibri" w:eastAsia="Times New Roman" w:hAnsi="Calibri" w:cs="Calibri"/>
+          <w:lang w:eastAsia="nl-NL"/>
+        </w:rPr>
+        <w:t xml:space="preserve"> /</w:t>
+      </w:r>
+      <w:proofErr w:type="spellStart"/>
+      <w:r>
+        <w:rPr>
+          <w:rFonts w:ascii="Calibri" w:eastAsia="Times New Roman" w:hAnsi="Calibri" w:cs="Calibri"/>
+          <w:lang w:eastAsia="nl-NL"/>
+        </w:rPr>
+        <w:t>admin</w:t>
+      </w:r>
+      <w:proofErr w:type="spellEnd"/>
+      <w:r>
+        <w:rPr>
+          <w:rFonts w:ascii="Calibri" w:eastAsia="Times New Roman" w:hAnsi="Calibri" w:cs="Calibri"/>
+          <w:lang w:eastAsia="nl-NL"/>
+        </w:rPr>
+        <w:t xml:space="preserve"> zet. Hier kunt u inloggen om naar de </w:t>
+      </w:r>
+      <w:proofErr w:type="spellStart"/>
+      <w:r>
+        <w:rPr>
+          <w:rFonts w:ascii="Calibri" w:eastAsia="Times New Roman" w:hAnsi="Calibri" w:cs="Calibri"/>
+          <w:lang w:eastAsia="nl-NL"/>
+        </w:rPr>
+        <w:t>admin</w:t>
+      </w:r>
+      <w:proofErr w:type="spellEnd"/>
+      <w:r>
+        <w:rPr>
+          <w:rFonts w:ascii="Calibri" w:eastAsia="Times New Roman" w:hAnsi="Calibri" w:cs="Calibri"/>
+          <w:lang w:eastAsia="nl-NL"/>
+        </w:rPr>
+        <w:t xml:space="preserve"> dashboard te gaan. </w:t>
       </w:r>
     </w:p>
     <w:p>
@@ -2670,7 +2977,39 @@
           <w:rFonts w:ascii="Calibri" w:eastAsia="Times New Roman" w:hAnsi="Calibri" w:cs="Calibri"/>
           <w:lang w:eastAsia="nl-NL"/>
         </w:rPr>
-        <w:t>Hierboven ziet u de adminpagina. Hier kom je binnen als je bent ingelogd als admin. Je krijgt dan een dashboard met 4 knoppen. Een om naar de wedstrijden te gaan. Een om naar de webshop te gaan. Een om naar de artikelen te gaan. En een om naar de teams te gaan</w:t>
+        <w:t xml:space="preserve">Hierboven ziet u de </w:t>
+      </w:r>
+      <w:proofErr w:type="spellStart"/>
+      <w:r>
+        <w:rPr>
+          <w:rFonts w:ascii="Calibri" w:eastAsia="Times New Roman" w:hAnsi="Calibri" w:cs="Calibri"/>
+          <w:lang w:eastAsia="nl-NL"/>
+        </w:rPr>
+        <w:t>adminpagina</w:t>
+      </w:r>
+      <w:proofErr w:type="spellEnd"/>
+      <w:r>
+        <w:rPr>
+          <w:rFonts w:ascii="Calibri" w:eastAsia="Times New Roman" w:hAnsi="Calibri" w:cs="Calibri"/>
+          <w:lang w:eastAsia="nl-NL"/>
+        </w:rPr>
+        <w:t xml:space="preserve">. Hier kom je binnen als je bent ingelogd als </w:t>
+      </w:r>
+      <w:proofErr w:type="spellStart"/>
+      <w:r>
+        <w:rPr>
+          <w:rFonts w:ascii="Calibri" w:eastAsia="Times New Roman" w:hAnsi="Calibri" w:cs="Calibri"/>
+          <w:lang w:eastAsia="nl-NL"/>
+        </w:rPr>
+        <w:t>admin</w:t>
+      </w:r>
+      <w:proofErr w:type="spellEnd"/>
+      <w:r>
+        <w:rPr>
+          <w:rFonts w:ascii="Calibri" w:eastAsia="Times New Roman" w:hAnsi="Calibri" w:cs="Calibri"/>
+          <w:lang w:eastAsia="nl-NL"/>
+        </w:rPr>
+        <w:t>. Je krijgt dan een dashboard met 4 knoppen. Een om naar de wedstrijden te gaan. Een om naar de webshop te gaan. Een om naar de artikelen te gaan. En een om naar de teams te gaan</w:t>
       </w:r>
     </w:p>
     <w:p>
@@ -2748,7 +3087,23 @@
           <w:rFonts w:ascii="Calibri" w:eastAsia="Times New Roman" w:hAnsi="Calibri" w:cs="Calibri"/>
           <w:lang w:eastAsia="nl-NL"/>
         </w:rPr>
-        <w:t>Hierboven ziet u de Wedstrijdoverzicht, Hier kom je op binnen als je op de adminpagina op wedstrijden drukt. Als  u hier komt kunt u alle wedstrijden zien met naam en competitie. Eventueel kunt u hier ook op de knop nieuw wedstrijd maken drukken. Dan kunt u een nieuwe wedstrijd aanmaken</w:t>
+        <w:t xml:space="preserve">Hierboven ziet u de Wedstrijdoverzicht, Hier kom je op binnen als je op de </w:t>
+      </w:r>
+      <w:proofErr w:type="spellStart"/>
+      <w:r>
+        <w:rPr>
+          <w:rFonts w:ascii="Calibri" w:eastAsia="Times New Roman" w:hAnsi="Calibri" w:cs="Calibri"/>
+          <w:lang w:eastAsia="nl-NL"/>
+        </w:rPr>
+        <w:t>adminpagina</w:t>
+      </w:r>
+      <w:proofErr w:type="spellEnd"/>
+      <w:r>
+        <w:rPr>
+          <w:rFonts w:ascii="Calibri" w:eastAsia="Times New Roman" w:hAnsi="Calibri" w:cs="Calibri"/>
+          <w:lang w:eastAsia="nl-NL"/>
+        </w:rPr>
+        <w:t xml:space="preserve"> op wedstrijden drukt. Als  u hier komt kunt u alle wedstrijden zien met naam en competitie. Eventueel kunt u hier ook op de knop nieuw wedstrijd maken drukken. Dan kunt u een nieuwe wedstrijd aanmaken</w:t>
       </w:r>
     </w:p>
     <w:p>
@@ -2816,7 +3171,23 @@
           <w:rFonts w:ascii="Calibri" w:eastAsia="Times New Roman" w:hAnsi="Calibri" w:cs="Calibri"/>
           <w:lang w:eastAsia="nl-NL"/>
         </w:rPr>
-        <w:t xml:space="preserve">Hierboven ziet u de Teamoverzicht, Hier kom je op binnen als je op de adminpagina op teams  drukt. Hier kunt u dus alle teams zien met naam en logo. Eventueel kunt u hier ook op de knop nieuw team maken drukken. </w:t>
+        <w:t xml:space="preserve">Hierboven ziet u de Teamoverzicht, Hier kom je op binnen als je op de </w:t>
+      </w:r>
+      <w:proofErr w:type="spellStart"/>
+      <w:r>
+        <w:rPr>
+          <w:rFonts w:ascii="Calibri" w:eastAsia="Times New Roman" w:hAnsi="Calibri" w:cs="Calibri"/>
+          <w:lang w:eastAsia="nl-NL"/>
+        </w:rPr>
+        <w:t>adminpagina</w:t>
+      </w:r>
+      <w:proofErr w:type="spellEnd"/>
+      <w:r>
+        <w:rPr>
+          <w:rFonts w:ascii="Calibri" w:eastAsia="Times New Roman" w:hAnsi="Calibri" w:cs="Calibri"/>
+          <w:lang w:eastAsia="nl-NL"/>
+        </w:rPr>
+        <w:t xml:space="preserve"> op teams  drukt. Hier kunt u dus alle teams zien met naam en logo. Eventueel kunt u hier ook op de knop nieuw team maken drukken. </w:t>
       </w:r>
     </w:p>
     <w:p>

--- a/documentatie/Functioneel ontwerp.docx
+++ b/documentatie/Functioneel ontwerp.docx
@@ -281,10 +281,16 @@
                             <w:r>
                               <w:t>Anthony</w:t>
                             </w:r>
+                            <w:r>
+                              <w:t xml:space="preserve"> Man</w:t>
+                            </w:r>
                           </w:p>
                           <w:p>
                             <w:r>
                               <w:t>Laurens</w:t>
+                            </w:r>
+                            <w:r>
+                              <w:t xml:space="preserve"> Tobias</w:t>
                             </w:r>
                           </w:p>
                           <w:p>
@@ -320,7 +326,13 @@
                               <w:t xml:space="preserve">atum: </w:t>
                             </w:r>
                             <w:r>
-                              <w:t>16-9-2020</w:t>
+                              <w:t>2</w:t>
+                            </w:r>
+                            <w:r>
+                              <w:t>9</w:t>
+                            </w:r>
+                            <w:r>
+                              <w:t>-9-2020</w:t>
                             </w:r>
                           </w:p>
                           <w:p/>
@@ -399,10 +411,16 @@
                       <w:r>
                         <w:t>Anthony</w:t>
                       </w:r>
+                      <w:r>
+                        <w:t xml:space="preserve"> Man</w:t>
+                      </w:r>
                     </w:p>
                     <w:p>
                       <w:r>
                         <w:t>Laurens</w:t>
+                      </w:r>
+                      <w:r>
+                        <w:t xml:space="preserve"> Tobias</w:t>
                       </w:r>
                     </w:p>
                     <w:p>
@@ -438,7 +456,13 @@
                         <w:t xml:space="preserve">atum: </w:t>
                       </w:r>
                       <w:r>
-                        <w:t>16-9-2020</w:t>
+                        <w:t>2</w:t>
+                      </w:r>
+                      <w:r>
+                        <w:t>9</w:t>
+                      </w:r>
+                      <w:r>
+                        <w:t>-9-2020</w:t>
                       </w:r>
                     </w:p>
                     <w:p/>
@@ -1253,16 +1277,6 @@
     </w:p>
     <w:p>
       <w:pPr>
-        <w:rPr>
-          <w:rFonts w:ascii="Calibri" w:hAnsi="Calibri" w:cs="Calibri"/>
-          <w:i/>
-          <w:iCs/>
-          <w:color w:val="000000"/>
-        </w:rPr>
-      </w:pPr>
-    </w:p>
-    <w:p>
-      <w:pPr>
         <w:jc w:val="center"/>
         <w:rPr>
           <w:rFonts w:ascii="Calibri" w:hAnsi="Calibri" w:cs="Calibri"/>
@@ -1603,7 +1617,7 @@
           <w:rFonts w:ascii="Calibri" w:eastAsia="Times New Roman" w:hAnsi="Calibri" w:cs="Calibri"/>
           <w:lang w:eastAsia="nl-NL"/>
         </w:rPr>
-        <w:t>Hier kan  je in je account inloggen</w:t>
+        <w:t>Hier kan je in je account inloggen</w:t>
       </w:r>
     </w:p>
     <w:p>
@@ -1636,6 +1650,143 @@
     </w:p>
     <w:p>
       <w:pPr>
+        <w:pStyle w:val="Lijstalinea"/>
+        <w:numPr>
+          <w:ilvl w:val="0"/>
+          <w:numId w:val="6"/>
+        </w:numPr>
+        <w:spacing w:line="240" w:lineRule="auto"/>
+        <w:rPr>
+          <w:rFonts w:ascii="Calibri" w:eastAsia="Times New Roman" w:hAnsi="Calibri" w:cs="Calibri"/>
+          <w:lang w:eastAsia="nl-NL"/>
+        </w:rPr>
+      </w:pPr>
+      <w:r>
+        <w:rPr>
+          <w:rFonts w:ascii="Calibri" w:eastAsia="Times New Roman" w:hAnsi="Calibri" w:cs="Calibri"/>
+          <w:lang w:eastAsia="nl-NL"/>
+        </w:rPr>
+        <w:t>Of wachtwoord vergeten</w:t>
+      </w:r>
+    </w:p>
+    <w:p>
+      <w:pPr>
+        <w:pStyle w:val="Lijstalinea"/>
+        <w:numPr>
+          <w:ilvl w:val="0"/>
+          <w:numId w:val="1"/>
+        </w:numPr>
+        <w:spacing w:line="240" w:lineRule="auto"/>
+        <w:rPr>
+          <w:rFonts w:ascii="Calibri" w:eastAsia="Times New Roman" w:hAnsi="Calibri" w:cs="Calibri"/>
+          <w:lang w:eastAsia="nl-NL"/>
+        </w:rPr>
+      </w:pPr>
+      <w:r>
+        <w:rPr>
+          <w:rFonts w:ascii="Calibri" w:eastAsia="Times New Roman" w:hAnsi="Calibri" w:cs="Calibri"/>
+          <w:lang w:eastAsia="nl-NL"/>
+        </w:rPr>
+        <w:t>Dashboard</w:t>
+      </w:r>
+      <w:r>
+        <w:rPr>
+          <w:rFonts w:ascii="Calibri" w:eastAsia="Times New Roman" w:hAnsi="Calibri" w:cs="Calibri"/>
+          <w:lang w:eastAsia="nl-NL"/>
+        </w:rPr>
+        <w:t xml:space="preserve"> </w:t>
+      </w:r>
+      <w:proofErr w:type="spellStart"/>
+      <w:r>
+        <w:rPr>
+          <w:rFonts w:ascii="Calibri" w:eastAsia="Times New Roman" w:hAnsi="Calibri" w:cs="Calibri"/>
+          <w:lang w:eastAsia="nl-NL"/>
+        </w:rPr>
+        <w:t>Admin</w:t>
+      </w:r>
+      <w:proofErr w:type="spellEnd"/>
+    </w:p>
+    <w:p>
+      <w:pPr>
+        <w:pStyle w:val="Lijstalinea"/>
+        <w:numPr>
+          <w:ilvl w:val="0"/>
+          <w:numId w:val="9"/>
+        </w:numPr>
+        <w:spacing w:line="240" w:lineRule="auto"/>
+        <w:rPr>
+          <w:rFonts w:ascii="Calibri" w:eastAsia="Times New Roman" w:hAnsi="Calibri" w:cs="Calibri"/>
+          <w:lang w:eastAsia="nl-NL"/>
+        </w:rPr>
+      </w:pPr>
+      <w:r>
+        <w:rPr>
+          <w:rFonts w:ascii="Calibri" w:eastAsia="Times New Roman" w:hAnsi="Calibri" w:cs="Calibri"/>
+          <w:lang w:eastAsia="nl-NL"/>
+        </w:rPr>
+        <w:t xml:space="preserve">Hier kan </w:t>
+      </w:r>
+      <w:r>
+        <w:rPr>
+          <w:rFonts w:ascii="Calibri" w:eastAsia="Times New Roman" w:hAnsi="Calibri" w:cs="Calibri"/>
+          <w:lang w:eastAsia="nl-NL"/>
+        </w:rPr>
+        <w:t xml:space="preserve">je </w:t>
+      </w:r>
+      <w:r>
+        <w:rPr>
+          <w:rFonts w:ascii="Calibri" w:eastAsia="Times New Roman" w:hAnsi="Calibri" w:cs="Calibri"/>
+          <w:lang w:eastAsia="nl-NL"/>
+        </w:rPr>
+        <w:t xml:space="preserve">de </w:t>
+      </w:r>
+      <w:r>
+        <w:rPr>
+          <w:rFonts w:ascii="Calibri" w:eastAsia="Times New Roman" w:hAnsi="Calibri" w:cs="Calibri"/>
+          <w:lang w:eastAsia="nl-NL"/>
+        </w:rPr>
+        <w:t>bioscopen op actief/inactief zetten</w:t>
+      </w:r>
+      <w:r>
+        <w:rPr>
+          <w:rFonts w:ascii="Calibri" w:eastAsia="Times New Roman" w:hAnsi="Calibri" w:cs="Calibri"/>
+          <w:lang w:eastAsia="nl-NL"/>
+        </w:rPr>
+        <w:t>.</w:t>
+      </w:r>
+    </w:p>
+    <w:p>
+      <w:pPr>
+        <w:pStyle w:val="Lijstalinea"/>
+        <w:numPr>
+          <w:ilvl w:val="0"/>
+          <w:numId w:val="9"/>
+        </w:numPr>
+        <w:spacing w:line="240" w:lineRule="auto"/>
+        <w:rPr>
+          <w:rFonts w:ascii="Calibri" w:eastAsia="Times New Roman" w:hAnsi="Calibri" w:cs="Calibri"/>
+          <w:lang w:eastAsia="nl-NL"/>
+        </w:rPr>
+      </w:pPr>
+      <w:r>
+        <w:rPr>
+          <w:rFonts w:ascii="Calibri" w:eastAsia="Times New Roman" w:hAnsi="Calibri" w:cs="Calibri"/>
+          <w:lang w:eastAsia="nl-NL"/>
+        </w:rPr>
+        <w:t>Hier kan</w:t>
+      </w:r>
+    </w:p>
+    <w:p>
+      <w:pPr>
+        <w:spacing w:line="240" w:lineRule="auto"/>
+        <w:rPr>
+          <w:rFonts w:ascii="Calibri" w:eastAsia="Times New Roman" w:hAnsi="Calibri" w:cs="Calibri"/>
+          <w:lang w:eastAsia="nl-NL"/>
+        </w:rPr>
+      </w:pPr>
+    </w:p>
+    <w:p>
+      <w:pPr>
         <w:spacing w:line="240" w:lineRule="auto"/>
         <w:ind w:left="720"/>
         <w:rPr>
@@ -1737,37 +1888,6 @@
     <w:p>
       <w:pPr>
         <w:spacing w:line="240" w:lineRule="auto"/>
-        <w:ind w:left="720"/>
-        <w:rPr>
-          <w:rFonts w:ascii="Calibri" w:eastAsia="Times New Roman" w:hAnsi="Calibri" w:cs="Calibri"/>
-          <w:lang w:eastAsia="nl-NL"/>
-        </w:rPr>
-      </w:pPr>
-    </w:p>
-    <w:p>
-      <w:pPr>
-        <w:spacing w:line="240" w:lineRule="auto"/>
-        <w:ind w:left="720"/>
-        <w:rPr>
-          <w:rFonts w:ascii="Calibri" w:eastAsia="Times New Roman" w:hAnsi="Calibri" w:cs="Calibri"/>
-          <w:lang w:eastAsia="nl-NL"/>
-        </w:rPr>
-      </w:pPr>
-    </w:p>
-    <w:p>
-      <w:pPr>
-        <w:spacing w:line="240" w:lineRule="auto"/>
-        <w:ind w:left="720"/>
-        <w:rPr>
-          <w:rFonts w:ascii="Calibri" w:eastAsia="Times New Roman" w:hAnsi="Calibri" w:cs="Calibri"/>
-          <w:lang w:eastAsia="nl-NL"/>
-        </w:rPr>
-      </w:pPr>
-    </w:p>
-    <w:p>
-      <w:pPr>
-        <w:spacing w:line="240" w:lineRule="auto"/>
-        <w:ind w:left="720"/>
         <w:rPr>
           <w:rFonts w:ascii="Calibri" w:eastAsia="Times New Roman" w:hAnsi="Calibri" w:cs="Calibri"/>
           <w:lang w:eastAsia="nl-NL"/>
@@ -1793,6 +1913,7 @@
           <w:sz w:val="48"/>
           <w:szCs w:val="48"/>
         </w:rPr>
+        <w:lastRenderedPageBreak/>
         <w:t>Basisschermlay-out</w:t>
       </w:r>
     </w:p>
@@ -1813,10 +1934,10 @@
           <w:noProof/>
         </w:rPr>
         <w:drawing>
-          <wp:inline distT="0" distB="0" distL="0" distR="0" wp14:anchorId="0D19B89F" wp14:editId="2ECC5E44">
-            <wp:extent cx="3002280" cy="2919497"/>
-            <wp:effectExtent l="0" t="0" r="7620" b="0"/>
-            <wp:docPr id="16" name="Afbeelding 16"/>
+          <wp:inline distT="0" distB="0" distL="0" distR="0" wp14:anchorId="7B77AF06" wp14:editId="597E6C7D">
+            <wp:extent cx="2080260" cy="3855064"/>
+            <wp:effectExtent l="0" t="0" r="0" b="0"/>
+            <wp:docPr id="6" name="Afbeelding 6"/>
             <wp:cNvGraphicFramePr>
               <a:graphicFrameLocks xmlns:a="http://schemas.openxmlformats.org/drawingml/2006/main" noChangeAspect="1"/>
             </wp:cNvGraphicFramePr>
@@ -1836,7 +1957,7 @@
                   <pic:spPr>
                     <a:xfrm>
                       <a:off x="0" y="0"/>
-                      <a:ext cx="3018596" cy="2935363"/>
+                      <a:ext cx="2088093" cy="3869580"/>
                     </a:xfrm>
                     <a:prstGeom prst="rect">
                       <a:avLst/>
@@ -1969,10 +2090,10 @@
           <w:noProof/>
         </w:rPr>
         <w:drawing>
-          <wp:inline distT="0" distB="0" distL="0" distR="0" wp14:anchorId="71491A83" wp14:editId="1C8AFC31">
-            <wp:extent cx="182880" cy="182880"/>
-            <wp:effectExtent l="0" t="0" r="7620" b="7620"/>
-            <wp:docPr id="1" name="Afbeelding 1" descr="4A5568 | Make a color scheme based on grayish blue(#4A5568)"/>
+          <wp:inline distT="0" distB="0" distL="0" distR="0" wp14:anchorId="346F996F" wp14:editId="385E0FD1">
+            <wp:extent cx="137526" cy="182880"/>
+            <wp:effectExtent l="0" t="0" r="0" b="7620"/>
+            <wp:docPr id="19" name="Afbeelding 19" descr="#ececec color image"/>
             <wp:cNvGraphicFramePr>
               <a:graphicFrameLocks xmlns:a="http://schemas.openxmlformats.org/drawingml/2006/main" noChangeAspect="1"/>
             </wp:cNvGraphicFramePr>
@@ -1980,26 +2101,28 @@
               <a:graphicData uri="http://schemas.openxmlformats.org/drawingml/2006/picture">
                 <pic:pic xmlns:pic="http://schemas.openxmlformats.org/drawingml/2006/picture">
                   <pic:nvPicPr>
-                    <pic:cNvPr id="0" name="Picture 1" descr="4A5568 | Make a color scheme based on grayish blue(#4A5568)"/>
+                    <pic:cNvPr id="0" name="Picture 3" descr="#ececec color image"/>
                     <pic:cNvPicPr>
                       <a:picLocks noChangeAspect="1" noChangeArrowheads="1"/>
                     </pic:cNvPicPr>
                   </pic:nvPicPr>
-                  <pic:blipFill rotWithShape="1">
-                    <a:blip r:embed="rId15">
+                  <pic:blipFill>
+                    <a:blip r:embed="rId15" cstate="print">
                       <a:extLst>
                         <a:ext uri="{28A0092B-C50C-407E-A947-70E740481C1C}">
                           <a14:useLocalDpi xmlns:a14="http://schemas.microsoft.com/office/drawing/2010/main" val="0"/>
                         </a:ext>
                       </a:extLst>
                     </a:blip>
-                    <a:srcRect r="96825" b="93651"/>
-                    <a:stretch/>
+                    <a:srcRect/>
+                    <a:stretch>
+                      <a:fillRect/>
+                    </a:stretch>
                   </pic:blipFill>
                   <pic:spPr bwMode="auto">
                     <a:xfrm>
                       <a:off x="0" y="0"/>
-                      <a:ext cx="182880" cy="182880"/>
+                      <a:ext cx="148363" cy="197291"/>
                     </a:xfrm>
                     <a:prstGeom prst="rect">
                       <a:avLst/>
@@ -2008,11 +2131,6 @@
                     <a:ln>
                       <a:noFill/>
                     </a:ln>
-                    <a:extLst>
-                      <a:ext uri="{53640926-AAD7-44D8-BBD7-CCE9431645EC}">
-                        <a14:shadowObscured xmlns:a14="http://schemas.microsoft.com/office/drawing/2010/main"/>
-                      </a:ext>
-                    </a:extLst>
                   </pic:spPr>
                 </pic:pic>
               </a:graphicData>
@@ -2030,7 +2148,31 @@
           <w:szCs w:val="18"/>
           <w:lang w:val="en-US"/>
         </w:rPr>
-        <w:t>#4a5568</w:t>
+        <w:t xml:space="preserve"> </w:t>
+      </w:r>
+      <w:r>
+        <w:rPr>
+          <w:rStyle w:val="value"/>
+          <w:rFonts w:ascii="Consolas" w:hAnsi="Consolas"/>
+          <w:b/>
+          <w:bCs/>
+          <w:sz w:val="18"/>
+          <w:szCs w:val="18"/>
+          <w:lang w:val="en-US"/>
+        </w:rPr>
+        <w:t>#</w:t>
+      </w:r>
+      <w:r>
+        <w:rPr>
+          <w:rFonts w:ascii="Consolas" w:hAnsi="Consolas"/>
+          <w:b/>
+          <w:bCs/>
+          <w:color w:val="222222"/>
+          <w:sz w:val="18"/>
+          <w:szCs w:val="18"/>
+          <w:lang w:val="en-US"/>
+        </w:rPr>
+        <w:t>ececec</w:t>
       </w:r>
     </w:p>
     <w:p>
@@ -2104,375 +2246,23 @@
       </w:r>
       <w:r>
         <w:rPr>
-          <w:noProof/>
-        </w:rPr>
-        <w:drawing>
-          <wp:inline distT="0" distB="0" distL="0" distR="0" wp14:anchorId="1AF9AD28" wp14:editId="7774AAB3">
-            <wp:extent cx="190500" cy="152400"/>
-            <wp:effectExtent l="0" t="0" r="0" b="0"/>
-            <wp:docPr id="2" name="Afbeelding 2" descr="1A202C Hex Color | RGB: 26, 32, 44 | BLUE, MIRAGE"/>
-            <wp:cNvGraphicFramePr>
-              <a:graphicFrameLocks xmlns:a="http://schemas.openxmlformats.org/drawingml/2006/main" noChangeAspect="1"/>
-            </wp:cNvGraphicFramePr>
-            <a:graphic xmlns:a="http://schemas.openxmlformats.org/drawingml/2006/main">
-              <a:graphicData uri="http://schemas.openxmlformats.org/drawingml/2006/picture">
-                <pic:pic xmlns:pic="http://schemas.openxmlformats.org/drawingml/2006/picture">
-                  <pic:nvPicPr>
-                    <pic:cNvPr id="0" name="Picture 3" descr="1A202C Hex Color | RGB: 26, 32, 44 | BLUE, MIRAGE"/>
-                    <pic:cNvPicPr>
-                      <a:picLocks noChangeAspect="1" noChangeArrowheads="1"/>
-                    </pic:cNvPicPr>
-                  </pic:nvPicPr>
-                  <pic:blipFill rotWithShape="1">
-                    <a:blip r:embed="rId16">
-                      <a:extLst>
-                        <a:ext uri="{28A0092B-C50C-407E-A947-70E740481C1C}">
-                          <a14:useLocalDpi xmlns:a14="http://schemas.microsoft.com/office/drawing/2010/main" val="0"/>
-                        </a:ext>
-                      </a:extLst>
-                    </a:blip>
-                    <a:srcRect l="2666" t="3167" r="93167" b="93500"/>
-                    <a:stretch/>
-                  </pic:blipFill>
-                  <pic:spPr bwMode="auto">
-                    <a:xfrm>
-                      <a:off x="0" y="0"/>
-                      <a:ext cx="190500" cy="152400"/>
-                    </a:xfrm>
-                    <a:prstGeom prst="rect">
-                      <a:avLst/>
-                    </a:prstGeom>
-                    <a:noFill/>
-                    <a:ln>
-                      <a:noFill/>
-                    </a:ln>
-                    <a:extLst>
-                      <a:ext uri="{53640926-AAD7-44D8-BBD7-CCE9431645EC}">
-                        <a14:shadowObscured xmlns:a14="http://schemas.microsoft.com/office/drawing/2010/main"/>
-                      </a:ext>
-                    </a:extLst>
-                  </pic:spPr>
-                </pic:pic>
-              </a:graphicData>
-            </a:graphic>
-          </wp:inline>
-        </w:drawing>
-      </w:r>
-      <w:r>
-        <w:rPr>
-          <w:rStyle w:val="value"/>
-          <w:rFonts w:ascii="Consolas" w:hAnsi="Consolas"/>
-          <w:b/>
-          <w:bCs/>
-          <w:color w:val="222222"/>
-          <w:sz w:val="18"/>
-          <w:szCs w:val="18"/>
-          <w:lang w:val="en-US"/>
-        </w:rPr>
-        <w:t>#1a202c</w:t>
-      </w:r>
-    </w:p>
-    <w:p>
-      <w:pPr>
-        <w:spacing w:line="240" w:lineRule="auto"/>
-        <w:ind w:left="720"/>
-        <w:rPr>
-          <w:rFonts w:ascii="Consolas" w:hAnsi="Consolas"/>
-          <w:b/>
-          <w:bCs/>
-          <w:color w:val="222222"/>
-          <w:sz w:val="18"/>
-          <w:szCs w:val="18"/>
-          <w:lang w:val="en-US"/>
-        </w:rPr>
-      </w:pPr>
-      <w:r>
-        <w:rPr>
-          <w:rStyle w:val="webkit-css-property"/>
-          <w:rFonts w:ascii="Calibri" w:hAnsi="Calibri" w:cs="Calibri"/>
-          <w:b/>
-          <w:bCs/>
-          <w:lang w:val="en-US"/>
-        </w:rPr>
-        <w:t>Logo-</w:t>
-      </w:r>
-      <w:proofErr w:type="spellStart"/>
-      <w:r>
-        <w:rPr>
-          <w:rStyle w:val="webkit-css-property"/>
-          <w:rFonts w:ascii="Calibri" w:hAnsi="Calibri" w:cs="Calibri"/>
-          <w:b/>
-          <w:bCs/>
-          <w:lang w:val="en-US"/>
-        </w:rPr>
-        <w:t>Backgroundcolor</w:t>
-      </w:r>
-      <w:proofErr w:type="spellEnd"/>
-      <w:r>
-        <w:rPr>
-          <w:rStyle w:val="webkit-css-property"/>
-          <w:rFonts w:ascii="Consolas" w:hAnsi="Consolas"/>
-          <w:b/>
-          <w:bCs/>
-          <w:lang w:val="en-US"/>
-        </w:rPr>
-        <w:t xml:space="preserve"> </w:t>
-      </w:r>
-      <w:r>
-        <w:rPr>
-          <w:rStyle w:val="styles-name-value-separator"/>
-          <w:rFonts w:ascii="Calibri" w:hAnsi="Calibri" w:cs="Calibri"/>
-          <w:b/>
-          <w:bCs/>
-          <w:lang w:val="en-US"/>
-        </w:rPr>
-        <w:t>=</w:t>
-      </w:r>
-      <w:r>
-        <w:rPr>
-          <w:rStyle w:val="styles-name-value-separator"/>
-          <w:rFonts w:ascii="Consolas" w:hAnsi="Consolas"/>
-          <w:b/>
-          <w:bCs/>
-          <w:sz w:val="18"/>
-          <w:szCs w:val="18"/>
-          <w:lang w:val="en-US"/>
-        </w:rPr>
-        <w:t xml:space="preserve"> </w:t>
-      </w:r>
-      <w:r>
-        <w:rPr>
-          <w:noProof/>
-        </w:rPr>
-        <w:drawing>
-          <wp:inline distT="0" distB="0" distL="0" distR="0" wp14:anchorId="51C586B1" wp14:editId="21CD2346">
-            <wp:extent cx="167640" cy="175260"/>
-            <wp:effectExtent l="0" t="0" r="3810" b="0"/>
-            <wp:docPr id="3" name="Afbeelding 3" descr="E2E8F0 | Make a color scheme based on pale blue(#E2E8F0)"/>
-            <wp:cNvGraphicFramePr>
-              <a:graphicFrameLocks xmlns:a="http://schemas.openxmlformats.org/drawingml/2006/main" noChangeAspect="1"/>
-            </wp:cNvGraphicFramePr>
-            <a:graphic xmlns:a="http://schemas.openxmlformats.org/drawingml/2006/main">
-              <a:graphicData uri="http://schemas.openxmlformats.org/drawingml/2006/picture">
-                <pic:pic xmlns:pic="http://schemas.openxmlformats.org/drawingml/2006/picture">
-                  <pic:nvPicPr>
-                    <pic:cNvPr id="0" name="Picture 5" descr="E2E8F0 | Make a color scheme based on pale blue(#E2E8F0)"/>
-                    <pic:cNvPicPr>
-                      <a:picLocks noChangeAspect="1" noChangeArrowheads="1"/>
-                    </pic:cNvPicPr>
-                  </pic:nvPicPr>
-                  <pic:blipFill rotWithShape="1">
-                    <a:blip r:embed="rId17">
-                      <a:extLst>
-                        <a:ext uri="{28A0092B-C50C-407E-A947-70E740481C1C}">
-                          <a14:useLocalDpi xmlns:a14="http://schemas.microsoft.com/office/drawing/2010/main" val="0"/>
-                        </a:ext>
-                      </a:extLst>
-                    </a:blip>
-                    <a:srcRect r="97090" b="93915"/>
-                    <a:stretch/>
-                  </pic:blipFill>
-                  <pic:spPr bwMode="auto">
-                    <a:xfrm>
-                      <a:off x="0" y="0"/>
-                      <a:ext cx="167640" cy="175260"/>
-                    </a:xfrm>
-                    <a:prstGeom prst="rect">
-                      <a:avLst/>
-                    </a:prstGeom>
-                    <a:noFill/>
-                    <a:ln>
-                      <a:noFill/>
-                    </a:ln>
-                    <a:extLst>
-                      <a:ext uri="{53640926-AAD7-44D8-BBD7-CCE9431645EC}">
-                        <a14:shadowObscured xmlns:a14="http://schemas.microsoft.com/office/drawing/2010/main"/>
-                      </a:ext>
-                    </a:extLst>
-                  </pic:spPr>
-                </pic:pic>
-              </a:graphicData>
-            </a:graphic>
-          </wp:inline>
-        </w:drawing>
-      </w:r>
-      <w:r>
-        <w:rPr>
-          <w:rFonts w:ascii="Consolas" w:hAnsi="Consolas"/>
-          <w:b/>
-          <w:bCs/>
-          <w:color w:val="222222"/>
-          <w:sz w:val="18"/>
-          <w:szCs w:val="18"/>
-          <w:lang w:val="en-US"/>
-        </w:rPr>
-        <w:t>#e2e8f0</w:t>
-      </w:r>
-    </w:p>
-    <w:p>
-      <w:pPr>
-        <w:spacing w:line="240" w:lineRule="auto"/>
-        <w:ind w:left="720"/>
-        <w:rPr>
-          <w:rStyle w:val="value"/>
           <w:rFonts w:ascii="Calibri" w:hAnsi="Calibri" w:cs="Calibri"/>
           <w:b/>
           <w:bCs/>
           <w:color w:val="222222"/>
           <w:lang w:val="en-US"/>
         </w:rPr>
-      </w:pPr>
-      <w:r>
-        <w:rPr>
-          <w:rStyle w:val="value"/>
-          <w:rFonts w:ascii="Calibri" w:hAnsi="Calibri" w:cs="Calibri"/>
-          <w:b/>
-          <w:bCs/>
-          <w:color w:val="222222"/>
-          <w:lang w:val="en-US"/>
-        </w:rPr>
-        <w:t>Button-</w:t>
-      </w:r>
-      <w:proofErr w:type="spellStart"/>
-      <w:r>
-        <w:rPr>
-          <w:rStyle w:val="webkit-css-property"/>
-          <w:rFonts w:ascii="Calibri" w:hAnsi="Calibri" w:cs="Calibri"/>
-          <w:b/>
-          <w:bCs/>
-          <w:lang w:val="en-US"/>
-        </w:rPr>
-        <w:t>Backgroundcolor</w:t>
-      </w:r>
-      <w:proofErr w:type="spellEnd"/>
-      <w:r>
-        <w:rPr>
-          <w:rStyle w:val="value"/>
-          <w:rFonts w:ascii="Calibri" w:hAnsi="Calibri" w:cs="Calibri"/>
-          <w:b/>
-          <w:bCs/>
-          <w:color w:val="222222"/>
-          <w:lang w:val="en-US"/>
-        </w:rPr>
-        <w:t xml:space="preserve"> = </w:t>
+        <w:t xml:space="preserve"> </w:t>
       </w:r>
       <w:r>
         <w:rPr>
           <w:noProof/>
         </w:rPr>
         <w:drawing>
-          <wp:inline distT="0" distB="0" distL="0" distR="0" wp14:anchorId="55CEE847" wp14:editId="7DB1E04E">
-            <wp:extent cx="182880" cy="182880"/>
-            <wp:effectExtent l="0" t="0" r="7620" b="7620"/>
-            <wp:docPr id="4" name="Afbeelding 4" descr="E53E3E | Make a color scheme based on bright red(#E53E3E)"/>
-            <wp:cNvGraphicFramePr>
-              <a:graphicFrameLocks xmlns:a="http://schemas.openxmlformats.org/drawingml/2006/main" noChangeAspect="1"/>
-            </wp:cNvGraphicFramePr>
-            <a:graphic xmlns:a="http://schemas.openxmlformats.org/drawingml/2006/main">
-              <a:graphicData uri="http://schemas.openxmlformats.org/drawingml/2006/picture">
-                <pic:pic xmlns:pic="http://schemas.openxmlformats.org/drawingml/2006/picture">
-                  <pic:nvPicPr>
-                    <pic:cNvPr id="0" name="Picture 7" descr="E53E3E | Make a color scheme based on bright red(#E53E3E)"/>
-                    <pic:cNvPicPr>
-                      <a:picLocks noChangeAspect="1" noChangeArrowheads="1"/>
-                    </pic:cNvPicPr>
-                  </pic:nvPicPr>
-                  <pic:blipFill rotWithShape="1">
-                    <a:blip r:embed="rId18">
-                      <a:extLst>
-                        <a:ext uri="{28A0092B-C50C-407E-A947-70E740481C1C}">
-                          <a14:useLocalDpi xmlns:a14="http://schemas.microsoft.com/office/drawing/2010/main" val="0"/>
-                        </a:ext>
-                      </a:extLst>
-                    </a:blip>
-                    <a:srcRect r="96825" b="93651"/>
-                    <a:stretch/>
-                  </pic:blipFill>
-                  <pic:spPr bwMode="auto">
-                    <a:xfrm>
-                      <a:off x="0" y="0"/>
-                      <a:ext cx="182880" cy="182880"/>
-                    </a:xfrm>
-                    <a:prstGeom prst="rect">
-                      <a:avLst/>
-                    </a:prstGeom>
-                    <a:noFill/>
-                    <a:ln>
-                      <a:noFill/>
-                    </a:ln>
-                    <a:extLst>
-                      <a:ext uri="{53640926-AAD7-44D8-BBD7-CCE9431645EC}">
-                        <a14:shadowObscured xmlns:a14="http://schemas.microsoft.com/office/drawing/2010/main"/>
-                      </a:ext>
-                    </a:extLst>
-                  </pic:spPr>
-                </pic:pic>
-              </a:graphicData>
-            </a:graphic>
-          </wp:inline>
-        </w:drawing>
-      </w:r>
-      <w:r>
-        <w:rPr>
-          <w:rStyle w:val="value"/>
-          <w:rFonts w:ascii="Calibri" w:hAnsi="Calibri" w:cs="Calibri"/>
-          <w:b/>
-          <w:bCs/>
-          <w:color w:val="222222"/>
-          <w:lang w:val="en-US"/>
-        </w:rPr>
-        <w:t>#e53e3e</w:t>
-      </w:r>
-    </w:p>
-    <w:p>
-      <w:pPr>
-        <w:spacing w:line="240" w:lineRule="auto"/>
-        <w:ind w:left="720"/>
-        <w:rPr>
-          <w:rFonts w:ascii="Calibri" w:hAnsi="Calibri" w:cs="Calibri"/>
-          <w:b/>
-          <w:bCs/>
-          <w:color w:val="222222"/>
-        </w:rPr>
-      </w:pPr>
-      <w:r>
-        <w:rPr>
-          <w:rFonts w:ascii="Calibri" w:hAnsi="Calibri" w:cs="Calibri"/>
-          <w:b/>
-          <w:bCs/>
-          <w:color w:val="222222"/>
-        </w:rPr>
-        <w:t>Tekst-</w:t>
-      </w:r>
-      <w:proofErr w:type="spellStart"/>
-      <w:r>
-        <w:rPr>
-          <w:rFonts w:ascii="Calibri" w:hAnsi="Calibri" w:cs="Calibri"/>
-          <w:b/>
-          <w:bCs/>
-          <w:color w:val="222222"/>
-        </w:rPr>
-        <w:t>Color</w:t>
-      </w:r>
-      <w:proofErr w:type="spellEnd"/>
-      <w:r>
-        <w:rPr>
-          <w:rFonts w:ascii="Calibri" w:hAnsi="Calibri" w:cs="Calibri"/>
-          <w:b/>
-          <w:bCs/>
-          <w:color w:val="222222"/>
-        </w:rPr>
-        <w:t xml:space="preserve"> = </w:t>
-      </w:r>
-      <w:r>
-        <w:rPr>
-          <w:noProof/>
-        </w:rPr>
-        <w:drawing>
-          <wp:inline distT="0" distB="0" distL="0" distR="0" wp14:anchorId="2BF6FB7C" wp14:editId="3D1A944C">
+          <wp:inline distT="0" distB="0" distL="0" distR="0" wp14:anchorId="727E4391" wp14:editId="70F312C6">
             <wp:extent cx="190500" cy="198120"/>
             <wp:effectExtent l="19050" t="19050" r="19050" b="11430"/>
-            <wp:docPr id="5" name="Afbeelding 5" descr="What is the background color of Quora? Is it #fff or something ..."/>
+            <wp:docPr id="15" name="Afbeelding 15" descr="What is the background color of Quora? Is it #fff or something ..."/>
             <wp:cNvGraphicFramePr>
               <a:graphicFrameLocks xmlns:a="http://schemas.openxmlformats.org/drawingml/2006/main" noChangeAspect="1"/>
             </wp:cNvGraphicFramePr>
@@ -2486,7 +2276,7 @@
                     </pic:cNvPicPr>
                   </pic:nvPicPr>
                   <pic:blipFill rotWithShape="1">
-                    <a:blip r:embed="rId19">
+                    <a:blip r:embed="rId16">
                       <a:extLst>
                         <a:ext uri="{28A0092B-C50C-407E-A947-70E740481C1C}">
                           <a14:useLocalDpi xmlns:a14="http://schemas.microsoft.com/office/drawing/2010/main" val="0"/>
@@ -2528,17 +2318,145 @@
           <w:b/>
           <w:bCs/>
           <w:color w:val="222222"/>
-        </w:rPr>
-        <w:t>#fff</w:t>
-      </w:r>
-    </w:p>
-    <w:p>
-      <w:pPr>
-        <w:spacing w:line="240" w:lineRule="auto"/>
+          <w:lang w:val="en-US"/>
+        </w:rPr>
+        <w:t>#</w:t>
+      </w:r>
+      <w:r>
+        <w:rPr>
+          <w:rFonts w:ascii="Calibri" w:hAnsi="Calibri" w:cs="Calibri"/>
+          <w:b/>
+          <w:bCs/>
+          <w:color w:val="222222"/>
+          <w:lang w:val="en-US"/>
+        </w:rPr>
+        <w:t>fff</w:t>
+      </w:r>
+      <w:r>
+        <w:rPr>
+          <w:rFonts w:ascii="Calibri" w:hAnsi="Calibri" w:cs="Calibri"/>
+          <w:b/>
+          <w:bCs/>
+          <w:color w:val="222222"/>
+          <w:lang w:val="en-US"/>
+        </w:rPr>
+        <w:t xml:space="preserve"> </w:t>
+      </w:r>
+    </w:p>
+    <w:p>
+      <w:pPr>
+        <w:spacing w:line="240" w:lineRule="auto"/>
+        <w:ind w:left="720"/>
+        <w:rPr>
+          <w:rStyle w:val="value"/>
+          <w:rFonts w:ascii="Calibri" w:hAnsi="Calibri" w:cs="Calibri"/>
+          <w:b/>
+          <w:bCs/>
+          <w:color w:val="222222"/>
+          <w:lang w:val="en-US"/>
+        </w:rPr>
+      </w:pPr>
+      <w:r>
+        <w:rPr>
+          <w:rStyle w:val="value"/>
+          <w:rFonts w:ascii="Calibri" w:hAnsi="Calibri" w:cs="Calibri"/>
+          <w:b/>
+          <w:bCs/>
+          <w:color w:val="222222"/>
+          <w:lang w:val="en-US"/>
+        </w:rPr>
+        <w:t>Button-</w:t>
+      </w:r>
+      <w:proofErr w:type="spellStart"/>
+      <w:r>
+        <w:rPr>
+          <w:rStyle w:val="webkit-css-property"/>
+          <w:rFonts w:ascii="Calibri" w:hAnsi="Calibri" w:cs="Calibri"/>
+          <w:b/>
+          <w:bCs/>
+          <w:lang w:val="en-US"/>
+        </w:rPr>
+        <w:t>Backgroundcolor</w:t>
+      </w:r>
+      <w:proofErr w:type="spellEnd"/>
+      <w:r>
+        <w:rPr>
+          <w:rStyle w:val="value"/>
+          <w:rFonts w:ascii="Calibri" w:hAnsi="Calibri" w:cs="Calibri"/>
+          <w:b/>
+          <w:bCs/>
+          <w:color w:val="222222"/>
+          <w:lang w:val="en-US"/>
+        </w:rPr>
+        <w:t xml:space="preserve"> = </w:t>
+      </w:r>
+      <w:r>
         <w:rPr>
           <w:noProof/>
         </w:rPr>
-      </w:pPr>
+        <w:drawing>
+          <wp:inline distT="0" distB="0" distL="0" distR="0" wp14:anchorId="55CEE847" wp14:editId="7DB1E04E">
+            <wp:extent cx="182880" cy="182880"/>
+            <wp:effectExtent l="0" t="0" r="7620" b="7620"/>
+            <wp:docPr id="4" name="Afbeelding 4" descr="E53E3E | Make a color scheme based on bright red(#E53E3E)"/>
+            <wp:cNvGraphicFramePr>
+              <a:graphicFrameLocks xmlns:a="http://schemas.openxmlformats.org/drawingml/2006/main" noChangeAspect="1"/>
+            </wp:cNvGraphicFramePr>
+            <a:graphic xmlns:a="http://schemas.openxmlformats.org/drawingml/2006/main">
+              <a:graphicData uri="http://schemas.openxmlformats.org/drawingml/2006/picture">
+                <pic:pic xmlns:pic="http://schemas.openxmlformats.org/drawingml/2006/picture">
+                  <pic:nvPicPr>
+                    <pic:cNvPr id="0" name="Picture 7" descr="E53E3E | Make a color scheme based on bright red(#E53E3E)"/>
+                    <pic:cNvPicPr>
+                      <a:picLocks noChangeAspect="1" noChangeArrowheads="1"/>
+                    </pic:cNvPicPr>
+                  </pic:nvPicPr>
+                  <pic:blipFill rotWithShape="1">
+                    <a:blip r:embed="rId17">
+                      <a:extLst>
+                        <a:ext uri="{28A0092B-C50C-407E-A947-70E740481C1C}">
+                          <a14:useLocalDpi xmlns:a14="http://schemas.microsoft.com/office/drawing/2010/main" val="0"/>
+                        </a:ext>
+                      </a:extLst>
+                    </a:blip>
+                    <a:srcRect r="96825" b="93651"/>
+                    <a:stretch/>
+                  </pic:blipFill>
+                  <pic:spPr bwMode="auto">
+                    <a:xfrm>
+                      <a:off x="0" y="0"/>
+                      <a:ext cx="182880" cy="182880"/>
+                    </a:xfrm>
+                    <a:prstGeom prst="rect">
+                      <a:avLst/>
+                    </a:prstGeom>
+                    <a:noFill/>
+                    <a:ln>
+                      <a:noFill/>
+                    </a:ln>
+                    <a:extLst>
+                      <a:ext uri="{53640926-AAD7-44D8-BBD7-CCE9431645EC}">
+                        <a14:shadowObscured xmlns:a14="http://schemas.microsoft.com/office/drawing/2010/main"/>
+                      </a:ext>
+                    </a:extLst>
+                  </pic:spPr>
+                </pic:pic>
+              </a:graphicData>
+            </a:graphic>
+          </wp:inline>
+        </w:drawing>
+      </w:r>
+      <w:r>
+        <w:rPr>
+          <w:rStyle w:val="value"/>
+          <w:rFonts w:ascii="Calibri" w:hAnsi="Calibri" w:cs="Calibri"/>
+          <w:b/>
+          <w:bCs/>
+          <w:color w:val="222222"/>
+          <w:lang w:val="en-US"/>
+        </w:rPr>
+        <w:t>#e53e3e</w:t>
+      </w:r>
     </w:p>
     <w:p>
       <w:pPr>
@@ -2546,6 +2464,115 @@
         <w:ind w:left="720"/>
         <w:rPr>
           <w:rFonts w:ascii="Calibri" w:hAnsi="Calibri" w:cs="Calibri"/>
+          <w:b/>
+          <w:bCs/>
+          <w:color w:val="222222"/>
+          <w:lang w:val="en-US"/>
+        </w:rPr>
+      </w:pPr>
+      <w:proofErr w:type="spellStart"/>
+      <w:r>
+        <w:rPr>
+          <w:rFonts w:ascii="Calibri" w:hAnsi="Calibri" w:cs="Calibri"/>
+          <w:b/>
+          <w:bCs/>
+          <w:color w:val="222222"/>
+          <w:lang w:val="en-US"/>
+        </w:rPr>
+        <w:t>Tekst</w:t>
+      </w:r>
+      <w:proofErr w:type="spellEnd"/>
+      <w:r>
+        <w:rPr>
+          <w:rFonts w:ascii="Calibri" w:hAnsi="Calibri" w:cs="Calibri"/>
+          <w:b/>
+          <w:bCs/>
+          <w:color w:val="222222"/>
+          <w:lang w:val="en-US"/>
+        </w:rPr>
+        <w:t xml:space="preserve">-Color = </w:t>
+      </w:r>
+      <w:r>
+        <w:rPr>
+          <w:noProof/>
+        </w:rPr>
+        <w:drawing>
+          <wp:inline distT="0" distB="0" distL="0" distR="0" wp14:anchorId="36B8BEF9" wp14:editId="68831612">
+            <wp:extent cx="137160" cy="182394"/>
+            <wp:effectExtent l="0" t="0" r="0" b="8255"/>
+            <wp:docPr id="18" name="Afbeelding 18" descr="#212529 color image"/>
+            <wp:cNvGraphicFramePr>
+              <a:graphicFrameLocks xmlns:a="http://schemas.openxmlformats.org/drawingml/2006/main" noChangeAspect="1"/>
+            </wp:cNvGraphicFramePr>
+            <a:graphic xmlns:a="http://schemas.openxmlformats.org/drawingml/2006/main">
+              <a:graphicData uri="http://schemas.openxmlformats.org/drawingml/2006/picture">
+                <pic:pic xmlns:pic="http://schemas.openxmlformats.org/drawingml/2006/picture">
+                  <pic:nvPicPr>
+                    <pic:cNvPr id="0" name="Picture 1" descr="#212529 color image"/>
+                    <pic:cNvPicPr>
+                      <a:picLocks noChangeAspect="1" noChangeArrowheads="1"/>
+                    </pic:cNvPicPr>
+                  </pic:nvPicPr>
+                  <pic:blipFill>
+                    <a:blip r:embed="rId18" cstate="print">
+                      <a:extLst>
+                        <a:ext uri="{28A0092B-C50C-407E-A947-70E740481C1C}">
+                          <a14:useLocalDpi xmlns:a14="http://schemas.microsoft.com/office/drawing/2010/main" val="0"/>
+                        </a:ext>
+                      </a:extLst>
+                    </a:blip>
+                    <a:srcRect/>
+                    <a:stretch>
+                      <a:fillRect/>
+                    </a:stretch>
+                  </pic:blipFill>
+                  <pic:spPr bwMode="auto">
+                    <a:xfrm>
+                      <a:off x="0" y="0"/>
+                      <a:ext cx="149276" cy="198506"/>
+                    </a:xfrm>
+                    <a:prstGeom prst="rect">
+                      <a:avLst/>
+                    </a:prstGeom>
+                    <a:noFill/>
+                    <a:ln>
+                      <a:noFill/>
+                    </a:ln>
+                  </pic:spPr>
+                </pic:pic>
+              </a:graphicData>
+            </a:graphic>
+          </wp:inline>
+        </w:drawing>
+      </w:r>
+      <w:r>
+        <w:rPr>
+          <w:rFonts w:ascii="Consolas" w:hAnsi="Consolas"/>
+          <w:b/>
+          <w:bCs/>
+          <w:color w:val="222222"/>
+          <w:sz w:val="18"/>
+          <w:szCs w:val="18"/>
+          <w:lang w:val="en-GB"/>
+        </w:rPr>
+        <w:t xml:space="preserve">#212529 </w:t>
+      </w:r>
+    </w:p>
+    <w:p>
+      <w:pPr>
+        <w:spacing w:line="240" w:lineRule="auto"/>
+        <w:rPr>
+          <w:noProof/>
+          <w:lang w:val="en-US"/>
+        </w:rPr>
+      </w:pPr>
+    </w:p>
+    <w:p>
+      <w:pPr>
+        <w:spacing w:line="240" w:lineRule="auto"/>
+        <w:ind w:left="720"/>
+        <w:rPr>
+          <w:rFonts w:ascii="Calibri" w:hAnsi="Calibri" w:cs="Calibri"/>
           <w:color w:val="000000"/>
         </w:rPr>
       </w:pPr>
@@ -2556,6 +2583,49 @@
         </w:rPr>
         <w:t>En het lettertype dat zal worden gebruikt op de pagina’s is:</w:t>
       </w:r>
+    </w:p>
+    <w:p>
+      <w:pPr>
+        <w:spacing w:line="240" w:lineRule="auto"/>
+        <w:ind w:left="720"/>
+        <w:rPr>
+          <w:rFonts w:ascii="Calibri" w:hAnsi="Calibri" w:cs="Calibri"/>
+          <w:b/>
+          <w:bCs/>
+          <w:color w:val="222222"/>
+        </w:rPr>
+      </w:pPr>
+      <w:proofErr w:type="spellStart"/>
+      <w:r>
+        <w:rPr>
+          <w:rFonts w:ascii="Calibri" w:hAnsi="Calibri" w:cs="Calibri"/>
+          <w:b/>
+          <w:bCs/>
+          <w:color w:val="222222"/>
+        </w:rPr>
+        <w:t>Poppins</w:t>
+      </w:r>
+      <w:proofErr w:type="spellEnd"/>
+      <w:r>
+        <w:rPr>
+          <w:rFonts w:ascii="Calibri" w:hAnsi="Calibri" w:cs="Calibri"/>
+          <w:b/>
+          <w:bCs/>
+          <w:color w:val="222222"/>
+        </w:rPr>
+        <w:t>, sans-</w:t>
+      </w:r>
+      <w:proofErr w:type="spellStart"/>
+      <w:r>
+        <w:rPr>
+          <w:rFonts w:ascii="Calibri" w:hAnsi="Calibri" w:cs="Calibri"/>
+          <w:b/>
+          <w:bCs/>
+          <w:color w:val="222222"/>
+        </w:rPr>
+        <w:t>serif</w:t>
+      </w:r>
+      <w:proofErr w:type="spellEnd"/>
     </w:p>
     <w:p>
       <w:pPr>
@@ -2570,37 +2640,20 @@
           <w:szCs w:val="28"/>
         </w:rPr>
       </w:pPr>
-      <w:proofErr w:type="spellStart"/>
-      <w:r>
+    </w:p>
+    <w:p>
+      <w:pPr>
+        <w:spacing w:line="240" w:lineRule="auto"/>
+        <w:ind w:left="720"/>
         <w:rPr>
           <w:rFonts w:ascii="Calibri" w:hAnsi="Calibri" w:cs="Calibri"/>
           <w:b/>
           <w:bCs/>
-          <w:color w:val="222222"/>
-        </w:rPr>
-        <w:t>Lato</w:t>
-      </w:r>
-      <w:proofErr w:type="spellEnd"/>
-      <w:r>
-        <w:rPr>
-          <w:rFonts w:ascii="Calibri" w:hAnsi="Calibri" w:cs="Calibri"/>
-          <w:b/>
-          <w:bCs/>
-          <w:color w:val="222222"/>
-        </w:rPr>
-        <w:t>, sans-</w:t>
-      </w:r>
-      <w:proofErr w:type="spellStart"/>
-      <w:r>
-        <w:rPr>
-          <w:rFonts w:ascii="Calibri" w:hAnsi="Calibri" w:cs="Calibri"/>
-          <w:b/>
-          <w:bCs/>
-          <w:color w:val="222222"/>
-        </w:rPr>
-        <w:t>serif</w:t>
-      </w:r>
-      <w:proofErr w:type="spellEnd"/>
+          <w:color w:val="000000"/>
+          <w:sz w:val="28"/>
+          <w:szCs w:val="28"/>
+        </w:rPr>
+      </w:pPr>
     </w:p>
     <w:p>
       <w:pPr>
@@ -2614,13 +2667,40 @@
           <w:szCs w:val="48"/>
         </w:rPr>
       </w:pPr>
-      <w:r>
+    </w:p>
+    <w:p>
+      <w:pPr>
+        <w:spacing w:line="240" w:lineRule="auto"/>
+        <w:ind w:left="720"/>
+        <w:jc w:val="center"/>
         <w:rPr>
           <w:rFonts w:ascii="Calibri" w:hAnsi="Calibri" w:cs="Calibri"/>
           <w:color w:val="000000"/>
           <w:sz w:val="48"/>
           <w:szCs w:val="48"/>
         </w:rPr>
+      </w:pPr>
+    </w:p>
+    <w:p>
+      <w:pPr>
+        <w:spacing w:line="240" w:lineRule="auto"/>
+        <w:ind w:left="720"/>
+        <w:jc w:val="center"/>
+        <w:rPr>
+          <w:rFonts w:ascii="Calibri" w:hAnsi="Calibri" w:cs="Calibri"/>
+          <w:color w:val="000000"/>
+          <w:sz w:val="48"/>
+          <w:szCs w:val="48"/>
+        </w:rPr>
+      </w:pPr>
+      <w:r>
+        <w:rPr>
+          <w:rFonts w:ascii="Calibri" w:hAnsi="Calibri" w:cs="Calibri"/>
+          <w:color w:val="000000"/>
+          <w:sz w:val="48"/>
+          <w:szCs w:val="48"/>
+        </w:rPr>
+        <w:lastRenderedPageBreak/>
         <w:t>Uitvoer Ontwerp</w:t>
       </w:r>
     </w:p>
@@ -2637,21 +2717,49 @@
         <w:rPr>
           <w:rFonts w:ascii="Calibri" w:hAnsi="Calibri" w:cs="Calibri"/>
         </w:rPr>
-        <w:t xml:space="preserve">Onze website G69 geeft onze bezoekers de benodigde informatie over toekomstige wedstrijden die onze team zal participeren. Ook geeft onze website de mogelijkheden om eventuele merchandise voor G69 fans te halen om eventueel hun </w:t>
-      </w:r>
-      <w:proofErr w:type="spellStart"/>
-      <w:r>
-        <w:rPr>
-          <w:rFonts w:ascii="Calibri" w:hAnsi="Calibri" w:cs="Calibri"/>
-        </w:rPr>
-        <w:t>favorite</w:t>
-      </w:r>
-      <w:proofErr w:type="spellEnd"/>
-      <w:r>
-        <w:rPr>
-          <w:rFonts w:ascii="Calibri" w:hAnsi="Calibri" w:cs="Calibri"/>
-        </w:rPr>
-        <w:t xml:space="preserve"> club te steunen door de producten te gaan gebruiken in stadiums waarin onze team zal participeren. Ook geven we eventuele nieuwsberichten over mogelijke veranderingen over de teams van jouw favoriete game.</w:t>
+        <w:t xml:space="preserve">Onze website </w:t>
+      </w:r>
+      <w:r>
+        <w:rPr>
+          <w:rFonts w:ascii="Calibri" w:hAnsi="Calibri" w:cs="Calibri"/>
+        </w:rPr>
+        <w:t xml:space="preserve">Gameplayparty </w:t>
+      </w:r>
+      <w:r>
+        <w:rPr>
+          <w:rFonts w:ascii="Calibri" w:hAnsi="Calibri" w:cs="Calibri"/>
+        </w:rPr>
+        <w:t xml:space="preserve">geeft </w:t>
+      </w:r>
+      <w:r>
+        <w:rPr>
+          <w:rFonts w:ascii="Calibri" w:hAnsi="Calibri" w:cs="Calibri"/>
+        </w:rPr>
+        <w:t>de</w:t>
+      </w:r>
+      <w:r>
+        <w:rPr>
+          <w:rFonts w:ascii="Calibri" w:hAnsi="Calibri" w:cs="Calibri"/>
+        </w:rPr>
+        <w:t xml:space="preserve"> bezoekers de </w:t>
+      </w:r>
+      <w:r>
+        <w:rPr>
+          <w:rFonts w:ascii="Calibri" w:hAnsi="Calibri" w:cs="Calibri"/>
+        </w:rPr>
+        <w:t>informatie over wat het bedrijf Gameplayparty aanbiedt. Wat Gameplayparty aanbiedt. Uit welke pakketten je allemaal kan kiezen. En</w:t>
+      </w:r>
+      <w:r>
+        <w:rPr>
+          <w:rFonts w:ascii="Calibri" w:hAnsi="Calibri" w:cs="Calibri"/>
+        </w:rPr>
+        <w:t xml:space="preserve"> </w:t>
+      </w:r>
+      <w:r>
+        <w:rPr>
+          <w:rFonts w:ascii="Calibri" w:hAnsi="Calibri" w:cs="Calibri"/>
+        </w:rPr>
+        <w:t>op welke locaties je terecht kan. Om dan vervolgens een bioscoop te kunnen huren moet je een account aanmaken. Dan vervolgens kan  je met dat account een bioscoop reserveren.</w:t>
       </w:r>
     </w:p>
     <w:p>
@@ -2717,10 +2825,10 @@
           <w:noProof/>
         </w:rPr>
         <w:drawing>
-          <wp:inline distT="0" distB="0" distL="0" distR="0" wp14:anchorId="3FB7EFB1" wp14:editId="0E73291A">
-            <wp:extent cx="5181600" cy="5038725"/>
-            <wp:effectExtent l="0" t="0" r="0" b="9525"/>
-            <wp:docPr id="7" name="Afbeelding 7"/>
+          <wp:inline distT="0" distB="0" distL="0" distR="0" wp14:anchorId="72D94EC2" wp14:editId="41A39F3F">
+            <wp:extent cx="2682240" cy="4970631"/>
+            <wp:effectExtent l="0" t="0" r="3810" b="1905"/>
+            <wp:docPr id="21" name="Afbeelding 21"/>
             <wp:cNvGraphicFramePr>
               <a:graphicFrameLocks xmlns:a="http://schemas.openxmlformats.org/drawingml/2006/main" noChangeAspect="1"/>
             </wp:cNvGraphicFramePr>
@@ -2740,7 +2848,7 @@
                   <pic:spPr>
                     <a:xfrm>
                       <a:off x="0" y="0"/>
-                      <a:ext cx="5181600" cy="5038725"/>
+                      <a:ext cx="2701319" cy="5005987"/>
                     </a:xfrm>
                     <a:prstGeom prst="rect">
                       <a:avLst/>
@@ -2767,7 +2875,70 @@
           <w:rFonts w:ascii="Calibri" w:eastAsia="Times New Roman" w:hAnsi="Calibri" w:cs="Calibri"/>
           <w:lang w:eastAsia="nl-NL"/>
         </w:rPr>
-        <w:t>Hierboven ziet u de homepagina, Hier kom je als aller eerst op binnen. Bovenin heb je de navigatiebar die je naar andere pagina’s kan leiden. Verder heb een overzicht van games. En daaronder heb je de wedstrijden. Die je verder kan uitbreiden met de knop daaronder. Per keer dat je op de knop drukt komen er twee wedstrijden bij.</w:t>
+        <w:t xml:space="preserve">Hierboven ziet u de homepagina, Hier kom je als aller eerst op binnen. </w:t>
+      </w:r>
+      <w:r>
+        <w:rPr>
+          <w:rFonts w:ascii="Calibri" w:eastAsia="Times New Roman" w:hAnsi="Calibri" w:cs="Calibri"/>
+          <w:lang w:eastAsia="nl-NL"/>
+        </w:rPr>
+        <w:t>Rechts b</w:t>
+      </w:r>
+      <w:r>
+        <w:rPr>
+          <w:rFonts w:ascii="Calibri" w:eastAsia="Times New Roman" w:hAnsi="Calibri" w:cs="Calibri"/>
+          <w:lang w:eastAsia="nl-NL"/>
+        </w:rPr>
+        <w:t>oven</w:t>
+      </w:r>
+      <w:r>
+        <w:rPr>
+          <w:rFonts w:ascii="Calibri" w:eastAsia="Times New Roman" w:hAnsi="Calibri" w:cs="Calibri"/>
+          <w:lang w:eastAsia="nl-NL"/>
+        </w:rPr>
+        <w:t xml:space="preserve"> </w:t>
+      </w:r>
+      <w:r>
+        <w:rPr>
+          <w:rFonts w:ascii="Calibri" w:eastAsia="Times New Roman" w:hAnsi="Calibri" w:cs="Calibri"/>
+          <w:lang w:eastAsia="nl-NL"/>
+        </w:rPr>
+        <w:t xml:space="preserve">in heb je de navigatiebar die je naar andere pagina’s kan leiden. </w:t>
+      </w:r>
+      <w:r>
+        <w:rPr>
+          <w:rFonts w:ascii="Calibri" w:eastAsia="Times New Roman" w:hAnsi="Calibri" w:cs="Calibri"/>
+          <w:lang w:eastAsia="nl-NL"/>
+        </w:rPr>
+        <w:t xml:space="preserve">Deze klapt verder uit als je bent ingelogd. </w:t>
+      </w:r>
+      <w:r>
+        <w:rPr>
+          <w:rFonts w:ascii="Calibri" w:eastAsia="Times New Roman" w:hAnsi="Calibri" w:cs="Calibri"/>
+          <w:lang w:eastAsia="nl-NL"/>
+        </w:rPr>
+        <w:t>Daaronder heb je informatie over wat Gameplayparty precies doet.</w:t>
+      </w:r>
+      <w:r>
+        <w:rPr>
+          <w:rFonts w:ascii="Calibri" w:eastAsia="Times New Roman" w:hAnsi="Calibri" w:cs="Calibri"/>
+          <w:lang w:eastAsia="nl-NL"/>
+        </w:rPr>
+        <w:t xml:space="preserve"> En daaronder heb je de </w:t>
+      </w:r>
+      <w:r>
+        <w:rPr>
+          <w:rFonts w:ascii="Calibri" w:eastAsia="Times New Roman" w:hAnsi="Calibri" w:cs="Calibri"/>
+          <w:lang w:eastAsia="nl-NL"/>
+        </w:rPr>
+        <w:t>bioscopen die beschikbaar zijn</w:t>
+      </w:r>
+      <w:r>
+        <w:rPr>
+          <w:rFonts w:ascii="Calibri" w:eastAsia="Times New Roman" w:hAnsi="Calibri" w:cs="Calibri"/>
+          <w:lang w:eastAsia="nl-NL"/>
+        </w:rPr>
+        <w:t xml:space="preserve">. </w:t>
       </w:r>
     </w:p>
     <w:p>
@@ -2795,10 +2966,159 @@
         </w:rPr>
         <w:lastRenderedPageBreak/>
         <w:drawing>
-          <wp:inline distT="0" distB="0" distL="0" distR="0" wp14:anchorId="72FC8F14" wp14:editId="5E09DACA">
-            <wp:extent cx="5760720" cy="5064760"/>
-            <wp:effectExtent l="0" t="0" r="0" b="2540"/>
-            <wp:docPr id="10" name="Afbeelding 10"/>
+          <wp:inline distT="0" distB="0" distL="0" distR="0" wp14:anchorId="70264297" wp14:editId="06D598BD">
+            <wp:extent cx="3819525" cy="5219700"/>
+            <wp:effectExtent l="0" t="0" r="9525" b="0"/>
+            <wp:docPr id="1" name="Afbeelding 1"/>
+            <wp:cNvGraphicFramePr>
+              <a:graphicFrameLocks xmlns:a="http://schemas.openxmlformats.org/drawingml/2006/main" noChangeAspect="1"/>
+            </wp:cNvGraphicFramePr>
+            <a:graphic xmlns:a="http://schemas.openxmlformats.org/drawingml/2006/main">
+              <a:graphicData uri="http://schemas.openxmlformats.org/drawingml/2006/picture">
+                <pic:pic xmlns:pic="http://schemas.openxmlformats.org/drawingml/2006/picture">
+                  <pic:nvPicPr>
+                    <pic:cNvPr id="1" name=""/>
+                    <pic:cNvPicPr/>
+                  </pic:nvPicPr>
+                  <pic:blipFill>
+                    <a:blip r:embed="rId19"/>
+                    <a:stretch>
+                      <a:fillRect/>
+                    </a:stretch>
+                  </pic:blipFill>
+                  <pic:spPr>
+                    <a:xfrm>
+                      <a:off x="0" y="0"/>
+                      <a:ext cx="3819525" cy="5219700"/>
+                    </a:xfrm>
+                    <a:prstGeom prst="rect">
+                      <a:avLst/>
+                    </a:prstGeom>
+                  </pic:spPr>
+                </pic:pic>
+              </a:graphicData>
+            </a:graphic>
+          </wp:inline>
+        </w:drawing>
+      </w:r>
+    </w:p>
+    <w:p>
+      <w:pPr>
+        <w:spacing w:line="240" w:lineRule="auto"/>
+        <w:ind w:left="720"/>
+        <w:rPr>
+          <w:rFonts w:ascii="Calibri" w:eastAsia="Times New Roman" w:hAnsi="Calibri" w:cs="Calibri"/>
+          <w:lang w:eastAsia="nl-NL"/>
+        </w:rPr>
+      </w:pPr>
+      <w:r>
+        <w:rPr>
+          <w:rFonts w:ascii="Calibri" w:eastAsia="Times New Roman" w:hAnsi="Calibri" w:cs="Calibri"/>
+          <w:lang w:eastAsia="nl-NL"/>
+        </w:rPr>
+        <w:t xml:space="preserve">Hierboven ziet u de </w:t>
+      </w:r>
+      <w:r>
+        <w:rPr>
+          <w:rFonts w:ascii="Calibri" w:eastAsia="Times New Roman" w:hAnsi="Calibri" w:cs="Calibri"/>
+          <w:lang w:eastAsia="nl-NL"/>
+        </w:rPr>
+        <w:t>klant/</w:t>
+      </w:r>
+      <w:proofErr w:type="spellStart"/>
+      <w:r>
+        <w:rPr>
+          <w:rFonts w:ascii="Calibri" w:eastAsia="Times New Roman" w:hAnsi="Calibri" w:cs="Calibri"/>
+          <w:lang w:eastAsia="nl-NL"/>
+        </w:rPr>
+        <w:t>admin</w:t>
+      </w:r>
+      <w:proofErr w:type="spellEnd"/>
+      <w:r>
+        <w:rPr>
+          <w:rFonts w:ascii="Calibri" w:eastAsia="Times New Roman" w:hAnsi="Calibri" w:cs="Calibri"/>
+          <w:lang w:eastAsia="nl-NL"/>
+        </w:rPr>
+        <w:t xml:space="preserve"> loginpagina. Hier komt u </w:t>
+      </w:r>
+      <w:r>
+        <w:rPr>
+          <w:rFonts w:ascii="Calibri" w:eastAsia="Times New Roman" w:hAnsi="Calibri" w:cs="Calibri"/>
+          <w:lang w:eastAsia="nl-NL"/>
+        </w:rPr>
+        <w:t xml:space="preserve">als u </w:t>
+      </w:r>
+      <w:r>
+        <w:rPr>
+          <w:rFonts w:ascii="Calibri" w:eastAsia="Times New Roman" w:hAnsi="Calibri" w:cs="Calibri"/>
+          <w:lang w:eastAsia="nl-NL"/>
+        </w:rPr>
+        <w:t>op de homepagina inloggen drukt</w:t>
+      </w:r>
+      <w:r>
+        <w:rPr>
+          <w:rFonts w:ascii="Calibri" w:eastAsia="Times New Roman" w:hAnsi="Calibri" w:cs="Calibri"/>
+          <w:lang w:eastAsia="nl-NL"/>
+        </w:rPr>
+        <w:t xml:space="preserve"> </w:t>
+      </w:r>
+      <w:r>
+        <w:rPr>
+          <w:rFonts w:ascii="Calibri" w:eastAsia="Times New Roman" w:hAnsi="Calibri" w:cs="Calibri"/>
+          <w:lang w:eastAsia="nl-NL"/>
+        </w:rPr>
+        <w:t>in de navigatie</w:t>
+      </w:r>
+      <w:r>
+        <w:rPr>
+          <w:rFonts w:ascii="Calibri" w:eastAsia="Times New Roman" w:hAnsi="Calibri" w:cs="Calibri"/>
+          <w:lang w:eastAsia="nl-NL"/>
+        </w:rPr>
+        <w:t xml:space="preserve">. Hier kunt u inloggen om naar de </w:t>
+      </w:r>
+      <w:proofErr w:type="spellStart"/>
+      <w:r>
+        <w:rPr>
+          <w:rFonts w:ascii="Calibri" w:eastAsia="Times New Roman" w:hAnsi="Calibri" w:cs="Calibri"/>
+          <w:lang w:eastAsia="nl-NL"/>
+        </w:rPr>
+        <w:t>admin</w:t>
+      </w:r>
+      <w:proofErr w:type="spellEnd"/>
+      <w:r>
+        <w:rPr>
+          <w:rFonts w:ascii="Calibri" w:eastAsia="Times New Roman" w:hAnsi="Calibri" w:cs="Calibri"/>
+          <w:lang w:eastAsia="nl-NL"/>
+        </w:rPr>
+        <w:t>/klanten</w:t>
+      </w:r>
+      <w:r>
+        <w:rPr>
+          <w:rFonts w:ascii="Calibri" w:eastAsia="Times New Roman" w:hAnsi="Calibri" w:cs="Calibri"/>
+          <w:lang w:eastAsia="nl-NL"/>
+        </w:rPr>
+        <w:t xml:space="preserve"> dashboard te gaan. </w:t>
+      </w:r>
+    </w:p>
+    <w:p>
+      <w:pPr>
+        <w:spacing w:line="240" w:lineRule="auto"/>
+        <w:ind w:left="720"/>
+        <w:rPr>
+          <w:rFonts w:ascii="Calibri" w:eastAsia="Times New Roman" w:hAnsi="Calibri" w:cs="Calibri"/>
+          <w:lang w:eastAsia="nl-NL"/>
+        </w:rPr>
+      </w:pPr>
+      <w:r>
+        <w:rPr>
+          <w:noProof/>
+        </w:rPr>
+        <w:lastRenderedPageBreak/>
+        <w:drawing>
+          <wp:inline distT="0" distB="0" distL="0" distR="0" wp14:anchorId="6F922F9F" wp14:editId="5639CF83">
+            <wp:extent cx="3771900" cy="3819525"/>
+            <wp:effectExtent l="0" t="0" r="0" b="9525"/>
+            <wp:docPr id="22" name="Afbeelding 22"/>
             <wp:cNvGraphicFramePr>
               <a:graphicFrameLocks xmlns:a="http://schemas.openxmlformats.org/drawingml/2006/main" noChangeAspect="1"/>
             </wp:cNvGraphicFramePr>
@@ -2818,7 +3138,7 @@
                   <pic:spPr>
                     <a:xfrm>
                       <a:off x="0" y="0"/>
-                      <a:ext cx="5760720" cy="5064760"/>
+                      <a:ext cx="3771900" cy="3819525"/>
                     </a:xfrm>
                     <a:prstGeom prst="rect">
                       <a:avLst/>
@@ -2847,6 +3167,20 @@
         </w:rPr>
         <w:t xml:space="preserve">Hierboven ziet u de </w:t>
       </w:r>
+      <w:r>
+        <w:rPr>
+          <w:rFonts w:ascii="Calibri" w:eastAsia="Times New Roman" w:hAnsi="Calibri" w:cs="Calibri"/>
+          <w:lang w:eastAsia="nl-NL"/>
+        </w:rPr>
+        <w:t>dashboard</w:t>
+      </w:r>
+      <w:r>
+        <w:rPr>
+          <w:rFonts w:ascii="Calibri" w:eastAsia="Times New Roman" w:hAnsi="Calibri" w:cs="Calibri"/>
+          <w:lang w:eastAsia="nl-NL"/>
+        </w:rPr>
+        <w:t xml:space="preserve">. Hier kom je binnen als je bent ingelogd als </w:t>
+      </w:r>
       <w:proofErr w:type="spellStart"/>
       <w:r>
         <w:rPr>
@@ -2861,7 +3195,28 @@
           <w:rFonts w:ascii="Calibri" w:eastAsia="Times New Roman" w:hAnsi="Calibri" w:cs="Calibri"/>
           <w:lang w:eastAsia="nl-NL"/>
         </w:rPr>
-        <w:t xml:space="preserve"> loginpagina. Hier komt u als u achter de </w:t>
+        <w:t>/</w:t>
+      </w:r>
+      <w:r>
+        <w:rPr>
+          <w:rFonts w:ascii="Calibri" w:eastAsia="Times New Roman" w:hAnsi="Calibri" w:cs="Calibri"/>
+          <w:lang w:eastAsia="nl-NL"/>
+        </w:rPr>
+        <w:t>bioscoop</w:t>
+      </w:r>
+      <w:r>
+        <w:rPr>
+          <w:rFonts w:ascii="Calibri" w:eastAsia="Times New Roman" w:hAnsi="Calibri" w:cs="Calibri"/>
+          <w:lang w:eastAsia="nl-NL"/>
+        </w:rPr>
+        <w:t xml:space="preserve">. Je krijgt dan een </w:t>
+      </w:r>
+      <w:r>
+        <w:rPr>
+          <w:rFonts w:ascii="Calibri" w:eastAsia="Times New Roman" w:hAnsi="Calibri" w:cs="Calibri"/>
+          <w:lang w:eastAsia="nl-NL"/>
+        </w:rPr>
+        <w:t xml:space="preserve">als </w:t>
       </w:r>
       <w:proofErr w:type="spellStart"/>
       <w:r>
@@ -2869,7 +3224,7 @@
           <w:rFonts w:ascii="Calibri" w:eastAsia="Times New Roman" w:hAnsi="Calibri" w:cs="Calibri"/>
           <w:lang w:eastAsia="nl-NL"/>
         </w:rPr>
-        <w:t>url</w:t>
+        <w:t>admin</w:t>
       </w:r>
       <w:proofErr w:type="spellEnd"/>
       <w:r>
@@ -2877,40 +3232,81 @@
           <w:rFonts w:ascii="Calibri" w:eastAsia="Times New Roman" w:hAnsi="Calibri" w:cs="Calibri"/>
           <w:lang w:eastAsia="nl-NL"/>
         </w:rPr>
-        <w:t xml:space="preserve"> /</w:t>
-      </w:r>
-      <w:proofErr w:type="spellStart"/>
-      <w:r>
-        <w:rPr>
-          <w:rFonts w:ascii="Calibri" w:eastAsia="Times New Roman" w:hAnsi="Calibri" w:cs="Calibri"/>
-          <w:lang w:eastAsia="nl-NL"/>
-        </w:rPr>
-        <w:t>admin</w:t>
-      </w:r>
-      <w:proofErr w:type="spellEnd"/>
-      <w:r>
-        <w:rPr>
-          <w:rFonts w:ascii="Calibri" w:eastAsia="Times New Roman" w:hAnsi="Calibri" w:cs="Calibri"/>
-          <w:lang w:eastAsia="nl-NL"/>
-        </w:rPr>
-        <w:t xml:space="preserve"> zet. Hier kunt u inloggen om naar de </w:t>
-      </w:r>
-      <w:proofErr w:type="spellStart"/>
-      <w:r>
-        <w:rPr>
-          <w:rFonts w:ascii="Calibri" w:eastAsia="Times New Roman" w:hAnsi="Calibri" w:cs="Calibri"/>
-          <w:lang w:eastAsia="nl-NL"/>
-        </w:rPr>
-        <w:t>admin</w:t>
-      </w:r>
-      <w:proofErr w:type="spellEnd"/>
-      <w:r>
-        <w:rPr>
-          <w:rFonts w:ascii="Calibri" w:eastAsia="Times New Roman" w:hAnsi="Calibri" w:cs="Calibri"/>
-          <w:lang w:eastAsia="nl-NL"/>
-        </w:rPr>
-        <w:t xml:space="preserve"> dashboard te gaan. </w:t>
-      </w:r>
+        <w:t xml:space="preserve"> een </w:t>
+      </w:r>
+      <w:r>
+        <w:rPr>
+          <w:rFonts w:ascii="Calibri" w:eastAsia="Times New Roman" w:hAnsi="Calibri" w:cs="Calibri"/>
+          <w:lang w:eastAsia="nl-NL"/>
+        </w:rPr>
+        <w:t xml:space="preserve">dashboard met 4 knoppen. Een om </w:t>
+      </w:r>
+      <w:r>
+        <w:rPr>
+          <w:rFonts w:ascii="Calibri" w:eastAsia="Times New Roman" w:hAnsi="Calibri" w:cs="Calibri"/>
+          <w:lang w:eastAsia="nl-NL"/>
+        </w:rPr>
+        <w:t>bioscopen te kunnen</w:t>
+      </w:r>
+      <w:r>
+        <w:rPr>
+          <w:rFonts w:ascii="Calibri" w:eastAsia="Times New Roman" w:hAnsi="Calibri" w:cs="Calibri"/>
+          <w:lang w:eastAsia="nl-NL"/>
+        </w:rPr>
+        <w:t xml:space="preserve"> te gaan. Een </w:t>
+      </w:r>
+      <w:r>
+        <w:rPr>
+          <w:rFonts w:ascii="Calibri" w:eastAsia="Times New Roman" w:hAnsi="Calibri" w:cs="Calibri"/>
+          <w:lang w:eastAsia="nl-NL"/>
+        </w:rPr>
+        <w:t>om naar pakketten te gaan</w:t>
+      </w:r>
+      <w:r>
+        <w:rPr>
+          <w:rFonts w:ascii="Calibri" w:eastAsia="Times New Roman" w:hAnsi="Calibri" w:cs="Calibri"/>
+          <w:lang w:eastAsia="nl-NL"/>
+        </w:rPr>
+        <w:t xml:space="preserve">. Een om </w:t>
+      </w:r>
+      <w:r>
+        <w:rPr>
+          <w:rFonts w:ascii="Calibri" w:eastAsia="Times New Roman" w:hAnsi="Calibri" w:cs="Calibri"/>
+          <w:lang w:eastAsia="nl-NL"/>
+        </w:rPr>
+        <w:t>terug  te gaan naar de homepagina</w:t>
+      </w:r>
+      <w:r>
+        <w:rPr>
+          <w:rFonts w:ascii="Calibri" w:eastAsia="Times New Roman" w:hAnsi="Calibri" w:cs="Calibri"/>
+          <w:lang w:eastAsia="nl-NL"/>
+        </w:rPr>
+        <w:t xml:space="preserve">. En een om </w:t>
+      </w:r>
+      <w:r>
+        <w:rPr>
+          <w:rFonts w:ascii="Calibri" w:eastAsia="Times New Roman" w:hAnsi="Calibri" w:cs="Calibri"/>
+          <w:lang w:eastAsia="nl-NL"/>
+        </w:rPr>
+        <w:t>uit te loggen.</w:t>
+      </w:r>
+      <w:r>
+        <w:rPr>
+          <w:rFonts w:ascii="Calibri" w:eastAsia="Times New Roman" w:hAnsi="Calibri" w:cs="Calibri"/>
+          <w:lang w:eastAsia="nl-NL"/>
+        </w:rPr>
+        <w:t xml:space="preserve"> Als je ingelogd bent als bioscoop heb je een dashboard van 3 knoppen. Eentje om terug te gaan naar de homepagina. Eentje om te selecteren wat er allemaal beschikbaar is. En eentje om uit te loggen</w:t>
+      </w:r>
+    </w:p>
+    <w:p>
+      <w:pPr>
+        <w:spacing w:line="240" w:lineRule="auto"/>
+        <w:ind w:left="720"/>
+        <w:rPr>
+          <w:rFonts w:ascii="Calibri" w:eastAsia="Times New Roman" w:hAnsi="Calibri" w:cs="Calibri"/>
+          <w:lang w:eastAsia="nl-NL"/>
+        </w:rPr>
+      </w:pPr>
     </w:p>
     <w:p>
       <w:pPr>
@@ -2927,10 +3323,10 @@
         </w:rPr>
         <w:lastRenderedPageBreak/>
         <w:drawing>
-          <wp:inline distT="0" distB="0" distL="0" distR="0" wp14:anchorId="3B1B6035" wp14:editId="2446AF84">
-            <wp:extent cx="5760720" cy="3651250"/>
-            <wp:effectExtent l="0" t="0" r="0" b="6350"/>
-            <wp:docPr id="9" name="Afbeelding 9"/>
+          <wp:inline distT="0" distB="0" distL="0" distR="0" wp14:anchorId="0386EF2E" wp14:editId="5CD1AB05">
+            <wp:extent cx="5760720" cy="5804535"/>
+            <wp:effectExtent l="0" t="0" r="0" b="5715"/>
+            <wp:docPr id="23" name="Afbeelding 23"/>
             <wp:cNvGraphicFramePr>
               <a:graphicFrameLocks xmlns:a="http://schemas.openxmlformats.org/drawingml/2006/main" noChangeAspect="1"/>
             </wp:cNvGraphicFramePr>
@@ -2950,7 +3346,7 @@
                   <pic:spPr>
                     <a:xfrm>
                       <a:off x="0" y="0"/>
-                      <a:ext cx="5760720" cy="3651250"/>
+                      <a:ext cx="5760720" cy="5804535"/>
                     </a:xfrm>
                     <a:prstGeom prst="rect">
                       <a:avLst/>
@@ -2979,48 +3375,41 @@
         </w:rPr>
         <w:t xml:space="preserve">Hierboven ziet u de </w:t>
       </w:r>
-      <w:proofErr w:type="spellStart"/>
-      <w:r>
-        <w:rPr>
-          <w:rFonts w:ascii="Calibri" w:eastAsia="Times New Roman" w:hAnsi="Calibri" w:cs="Calibri"/>
-          <w:lang w:eastAsia="nl-NL"/>
-        </w:rPr>
-        <w:t>adminpagina</w:t>
-      </w:r>
-      <w:proofErr w:type="spellEnd"/>
-      <w:r>
-        <w:rPr>
-          <w:rFonts w:ascii="Calibri" w:eastAsia="Times New Roman" w:hAnsi="Calibri" w:cs="Calibri"/>
-          <w:lang w:eastAsia="nl-NL"/>
-        </w:rPr>
-        <w:t xml:space="preserve">. Hier kom je binnen als je bent ingelogd als </w:t>
-      </w:r>
-      <w:proofErr w:type="spellStart"/>
-      <w:r>
-        <w:rPr>
-          <w:rFonts w:ascii="Calibri" w:eastAsia="Times New Roman" w:hAnsi="Calibri" w:cs="Calibri"/>
-          <w:lang w:eastAsia="nl-NL"/>
-        </w:rPr>
-        <w:t>admin</w:t>
-      </w:r>
-      <w:proofErr w:type="spellEnd"/>
-      <w:r>
-        <w:rPr>
-          <w:rFonts w:ascii="Calibri" w:eastAsia="Times New Roman" w:hAnsi="Calibri" w:cs="Calibri"/>
-          <w:lang w:eastAsia="nl-NL"/>
-        </w:rPr>
-        <w:t>. Je krijgt dan een dashboard met 4 knoppen. Een om naar de wedstrijden te gaan. Een om naar de webshop te gaan. Een om naar de artikelen te gaan. En een om naar de teams te gaan</w:t>
-      </w:r>
-    </w:p>
-    <w:p>
-      <w:pPr>
-        <w:spacing w:line="240" w:lineRule="auto"/>
-        <w:ind w:left="720"/>
-        <w:rPr>
-          <w:rFonts w:ascii="Calibri" w:eastAsia="Times New Roman" w:hAnsi="Calibri" w:cs="Calibri"/>
-          <w:lang w:eastAsia="nl-NL"/>
-        </w:rPr>
-      </w:pPr>
+      <w:r>
+        <w:rPr>
+          <w:rFonts w:ascii="Calibri" w:eastAsia="Times New Roman" w:hAnsi="Calibri" w:cs="Calibri"/>
+          <w:lang w:eastAsia="nl-NL"/>
+        </w:rPr>
+        <w:t>bioscoop pagina</w:t>
+      </w:r>
+      <w:r>
+        <w:rPr>
+          <w:rFonts w:ascii="Calibri" w:eastAsia="Times New Roman" w:hAnsi="Calibri" w:cs="Calibri"/>
+          <w:lang w:eastAsia="nl-NL"/>
+        </w:rPr>
+        <w:t xml:space="preserve">, Hier kom je op binnen als je </w:t>
+      </w:r>
+      <w:r>
+        <w:rPr>
+          <w:rFonts w:ascii="Calibri" w:eastAsia="Times New Roman" w:hAnsi="Calibri" w:cs="Calibri"/>
+          <w:lang w:eastAsia="nl-NL"/>
+        </w:rPr>
+        <w:t>ingelogd bent als</w:t>
+      </w:r>
+      <w:r>
+        <w:rPr>
+          <w:rFonts w:ascii="Calibri" w:eastAsia="Times New Roman" w:hAnsi="Calibri" w:cs="Calibri"/>
+          <w:lang w:eastAsia="nl-NL"/>
+        </w:rPr>
+        <w:t xml:space="preserve"> </w:t>
+      </w:r>
+      <w:r>
+        <w:rPr>
+          <w:rFonts w:ascii="Calibri" w:eastAsia="Times New Roman" w:hAnsi="Calibri" w:cs="Calibri"/>
+          <w:lang w:eastAsia="nl-NL"/>
+        </w:rPr>
+        <w:t xml:space="preserve">een bioscoop beheerder. Hier kunnen de bioscoopbeheerders aanpassen hoeveel zalen en plekken ze beschikbaar hebben en wat voor apparatuur. </w:t>
+      </w:r>
     </w:p>
     <w:p>
       <w:pPr>
@@ -3037,10 +3426,10 @@
         </w:rPr>
         <w:lastRenderedPageBreak/>
         <w:drawing>
-          <wp:inline distT="0" distB="0" distL="0" distR="0" wp14:anchorId="46C821C3" wp14:editId="06C40245">
-            <wp:extent cx="5760720" cy="4414520"/>
-            <wp:effectExtent l="0" t="0" r="0" b="5080"/>
-            <wp:docPr id="11" name="Afbeelding 11"/>
+          <wp:inline distT="0" distB="0" distL="0" distR="0" wp14:anchorId="28228072" wp14:editId="63C05C62">
+            <wp:extent cx="5760720" cy="6005830"/>
+            <wp:effectExtent l="0" t="0" r="0" b="0"/>
+            <wp:docPr id="24" name="Afbeelding 24"/>
             <wp:cNvGraphicFramePr>
               <a:graphicFrameLocks xmlns:a="http://schemas.openxmlformats.org/drawingml/2006/main" noChangeAspect="1"/>
             </wp:cNvGraphicFramePr>
@@ -3060,7 +3449,7 @@
                   <pic:spPr>
                     <a:xfrm>
                       <a:off x="0" y="0"/>
-                      <a:ext cx="5760720" cy="4414520"/>
+                      <a:ext cx="5760720" cy="6005830"/>
                     </a:xfrm>
                     <a:prstGeom prst="rect">
                       <a:avLst/>
@@ -3087,24 +3476,60 @@
           <w:rFonts w:ascii="Calibri" w:eastAsia="Times New Roman" w:hAnsi="Calibri" w:cs="Calibri"/>
           <w:lang w:eastAsia="nl-NL"/>
         </w:rPr>
-        <w:t xml:space="preserve">Hierboven ziet u de Wedstrijdoverzicht, Hier kom je op binnen als je op de </w:t>
-      </w:r>
-      <w:proofErr w:type="spellStart"/>
-      <w:r>
-        <w:rPr>
-          <w:rFonts w:ascii="Calibri" w:eastAsia="Times New Roman" w:hAnsi="Calibri" w:cs="Calibri"/>
-          <w:lang w:eastAsia="nl-NL"/>
-        </w:rPr>
-        <w:t>adminpagina</w:t>
-      </w:r>
-      <w:proofErr w:type="spellEnd"/>
-      <w:r>
-        <w:rPr>
-          <w:rFonts w:ascii="Calibri" w:eastAsia="Times New Roman" w:hAnsi="Calibri" w:cs="Calibri"/>
-          <w:lang w:eastAsia="nl-NL"/>
-        </w:rPr>
-        <w:t xml:space="preserve"> op wedstrijden drukt. Als  u hier komt kunt u alle wedstrijden zien met naam en competitie. Eventueel kunt u hier ook op de knop nieuw wedstrijd maken drukken. Dan kunt u een nieuwe wedstrijd aanmaken</w:t>
-      </w:r>
+        <w:t xml:space="preserve">Hierboven ziet u de </w:t>
+      </w:r>
+      <w:r>
+        <w:rPr>
+          <w:rFonts w:ascii="Calibri" w:eastAsia="Times New Roman" w:hAnsi="Calibri" w:cs="Calibri"/>
+          <w:lang w:eastAsia="nl-NL"/>
+        </w:rPr>
+        <w:t>Bioscoopzaal toevoeg pagina</w:t>
+      </w:r>
+      <w:r>
+        <w:rPr>
+          <w:rFonts w:ascii="Calibri" w:eastAsia="Times New Roman" w:hAnsi="Calibri" w:cs="Calibri"/>
+          <w:lang w:eastAsia="nl-NL"/>
+        </w:rPr>
+        <w:t xml:space="preserve">, Hier kom je op binnen als je </w:t>
+      </w:r>
+      <w:r>
+        <w:rPr>
+          <w:rFonts w:ascii="Calibri" w:eastAsia="Times New Roman" w:hAnsi="Calibri" w:cs="Calibri"/>
+          <w:lang w:eastAsia="nl-NL"/>
+        </w:rPr>
+        <w:t>bij bioscoopzalen pagina drukt op de knop zaal toevoegen.</w:t>
+      </w:r>
+      <w:r>
+        <w:rPr>
+          <w:rFonts w:ascii="Calibri" w:eastAsia="Times New Roman" w:hAnsi="Calibri" w:cs="Calibri"/>
+          <w:lang w:eastAsia="nl-NL"/>
+        </w:rPr>
+        <w:t xml:space="preserve"> Hier k</w:t>
+      </w:r>
+      <w:r>
+        <w:rPr>
+          <w:rFonts w:ascii="Calibri" w:eastAsia="Times New Roman" w:hAnsi="Calibri" w:cs="Calibri"/>
+          <w:lang w:eastAsia="nl-NL"/>
+        </w:rPr>
+        <w:t>an de bioscoop beheerder een nieuwe zaal toevoegen als die wil</w:t>
+      </w:r>
+      <w:r>
+        <w:rPr>
+          <w:rFonts w:ascii="Calibri" w:eastAsia="Times New Roman" w:hAnsi="Calibri" w:cs="Calibri"/>
+          <w:lang w:eastAsia="nl-NL"/>
+        </w:rPr>
+        <w:t xml:space="preserve">. </w:t>
+      </w:r>
+    </w:p>
+    <w:p>
+      <w:pPr>
+        <w:spacing w:line="240" w:lineRule="auto"/>
+        <w:ind w:left="720"/>
+        <w:rPr>
+          <w:rFonts w:ascii="Calibri" w:eastAsia="Times New Roman" w:hAnsi="Calibri" w:cs="Calibri"/>
+          <w:lang w:eastAsia="nl-NL"/>
+        </w:rPr>
+      </w:pPr>
     </w:p>
     <w:p>
       <w:pPr>
@@ -3121,10 +3546,10 @@
         </w:rPr>
         <w:lastRenderedPageBreak/>
         <w:drawing>
-          <wp:inline distT="0" distB="0" distL="0" distR="0" wp14:anchorId="2897CF09" wp14:editId="62EE480F">
-            <wp:extent cx="5105400" cy="6134100"/>
+          <wp:inline distT="0" distB="0" distL="0" distR="0" wp14:anchorId="35C2B484" wp14:editId="1AC743F1">
+            <wp:extent cx="5760720" cy="6385560"/>
             <wp:effectExtent l="0" t="0" r="0" b="0"/>
-            <wp:docPr id="8" name="Afbeelding 8"/>
+            <wp:docPr id="25" name="Afbeelding 25"/>
             <wp:cNvGraphicFramePr>
               <a:graphicFrameLocks xmlns:a="http://schemas.openxmlformats.org/drawingml/2006/main" noChangeAspect="1"/>
             </wp:cNvGraphicFramePr>
@@ -3144,7 +3569,7 @@
                   <pic:spPr>
                     <a:xfrm>
                       <a:off x="0" y="0"/>
-                      <a:ext cx="5105400" cy="6134100"/>
+                      <a:ext cx="5760720" cy="6385560"/>
                     </a:xfrm>
                     <a:prstGeom prst="rect">
                       <a:avLst/>
@@ -3171,23 +3596,28 @@
           <w:rFonts w:ascii="Calibri" w:eastAsia="Times New Roman" w:hAnsi="Calibri" w:cs="Calibri"/>
           <w:lang w:eastAsia="nl-NL"/>
         </w:rPr>
-        <w:t xml:space="preserve">Hierboven ziet u de Teamoverzicht, Hier kom je op binnen als je op de </w:t>
-      </w:r>
-      <w:proofErr w:type="spellStart"/>
-      <w:r>
-        <w:rPr>
-          <w:rFonts w:ascii="Calibri" w:eastAsia="Times New Roman" w:hAnsi="Calibri" w:cs="Calibri"/>
-          <w:lang w:eastAsia="nl-NL"/>
-        </w:rPr>
-        <w:t>adminpagina</w:t>
-      </w:r>
-      <w:proofErr w:type="spellEnd"/>
-      <w:r>
-        <w:rPr>
-          <w:rFonts w:ascii="Calibri" w:eastAsia="Times New Roman" w:hAnsi="Calibri" w:cs="Calibri"/>
-          <w:lang w:eastAsia="nl-NL"/>
-        </w:rPr>
-        <w:t xml:space="preserve"> op teams  drukt. Hier kunt u dus alle teams zien met naam en logo. Eventueel kunt u hier ook op de knop nieuw team maken drukken. </w:t>
+        <w:t>Hierboven ziet u de</w:t>
+      </w:r>
+      <w:r>
+        <w:rPr>
+          <w:rFonts w:ascii="Calibri" w:eastAsia="Times New Roman" w:hAnsi="Calibri" w:cs="Calibri"/>
+          <w:lang w:eastAsia="nl-NL"/>
+        </w:rPr>
+        <w:t xml:space="preserve"> bioscoopzaal aanpas pagina</w:t>
+      </w:r>
+      <w:r>
+        <w:rPr>
+          <w:rFonts w:ascii="Calibri" w:eastAsia="Times New Roman" w:hAnsi="Calibri" w:cs="Calibri"/>
+          <w:lang w:eastAsia="nl-NL"/>
+        </w:rPr>
+        <w:t xml:space="preserve">. Hier komt </w:t>
+      </w:r>
+      <w:r>
+        <w:rPr>
+          <w:rFonts w:ascii="Calibri" w:eastAsia="Times New Roman" w:hAnsi="Calibri" w:cs="Calibri"/>
+          <w:lang w:eastAsia="nl-NL"/>
+        </w:rPr>
+        <w:t xml:space="preserve">u als op de bioscoop pagina op de knop bioscoop zaal aanpassen drukt. Hier kunt bioscoop aanpassen, hoeveel zalen er beschikbaar zijn en zitplaatsen. </w:t>
       </w:r>
     </w:p>
     <w:p>
@@ -3205,8 +3635,7 @@
         <w:spacing w:line="240" w:lineRule="auto"/>
         <w:ind w:left="720"/>
         <w:rPr>
-          <w:rFonts w:ascii="Calibri" w:eastAsia="Times New Roman" w:hAnsi="Calibri" w:cs="Calibri"/>
-          <w:lang w:eastAsia="nl-NL"/>
+          <w:noProof/>
         </w:rPr>
       </w:pPr>
       <w:r>
@@ -3215,10 +3644,10 @@
         </w:rPr>
         <w:lastRenderedPageBreak/>
         <w:drawing>
-          <wp:inline distT="0" distB="0" distL="0" distR="0" wp14:anchorId="6A4F65B3" wp14:editId="02FD86B5">
-            <wp:extent cx="5760720" cy="5405755"/>
-            <wp:effectExtent l="0" t="0" r="0" b="4445"/>
-            <wp:docPr id="12" name="Afbeelding 12"/>
+          <wp:inline distT="0" distB="0" distL="0" distR="0" wp14:anchorId="3F621DF3" wp14:editId="2F1BAC5C">
+            <wp:extent cx="5760720" cy="5787390"/>
+            <wp:effectExtent l="0" t="0" r="0" b="3810"/>
+            <wp:docPr id="26" name="Afbeelding 26"/>
             <wp:cNvGraphicFramePr>
               <a:graphicFrameLocks xmlns:a="http://schemas.openxmlformats.org/drawingml/2006/main" noChangeAspect="1"/>
             </wp:cNvGraphicFramePr>
@@ -3238,7 +3667,7 @@
                   <pic:spPr>
                     <a:xfrm>
                       <a:off x="0" y="0"/>
-                      <a:ext cx="5760720" cy="5405755"/>
+                      <a:ext cx="5760720" cy="5787390"/>
                     </a:xfrm>
                     <a:prstGeom prst="rect">
                       <a:avLst/>
@@ -3253,6 +3682,13 @@
     </w:p>
     <w:p>
       <w:pPr>
+        <w:rPr>
+          <w:noProof/>
+        </w:rPr>
+      </w:pPr>
+    </w:p>
+    <w:p>
+      <w:pPr>
         <w:spacing w:line="240" w:lineRule="auto"/>
         <w:ind w:left="720"/>
         <w:rPr>
@@ -3265,26 +3701,62 @@
           <w:rFonts w:ascii="Calibri" w:eastAsia="Times New Roman" w:hAnsi="Calibri" w:cs="Calibri"/>
           <w:lang w:eastAsia="nl-NL"/>
         </w:rPr>
-        <w:t>Hierboven ziet u de bestelpagina. Hier komt u als een product wilt kopen. Dan kunt u hier uw gegevens invullen, als u dan op de knop drukt krijgt u een e-mailtje.</w:t>
-      </w:r>
-    </w:p>
-    <w:p>
-      <w:pPr>
-        <w:spacing w:line="240" w:lineRule="auto"/>
-        <w:ind w:left="720"/>
-        <w:rPr>
-          <w:rFonts w:ascii="Calibri" w:eastAsia="Times New Roman" w:hAnsi="Calibri" w:cs="Calibri"/>
-          <w:lang w:eastAsia="nl-NL"/>
-        </w:rPr>
-      </w:pPr>
-    </w:p>
-    <w:p>
-      <w:pPr>
-        <w:spacing w:line="240" w:lineRule="auto"/>
-        <w:ind w:left="720"/>
-        <w:rPr>
-          <w:noProof/>
-        </w:rPr>
+        <w:t xml:space="preserve">Hierboven ziet u de </w:t>
+      </w:r>
+      <w:proofErr w:type="spellStart"/>
+      <w:r>
+        <w:rPr>
+          <w:rFonts w:ascii="Calibri" w:eastAsia="Times New Roman" w:hAnsi="Calibri" w:cs="Calibri"/>
+          <w:lang w:eastAsia="nl-NL"/>
+        </w:rPr>
+        <w:t>adminpagina</w:t>
+      </w:r>
+      <w:proofErr w:type="spellEnd"/>
+      <w:r>
+        <w:rPr>
+          <w:rFonts w:ascii="Calibri" w:eastAsia="Times New Roman" w:hAnsi="Calibri" w:cs="Calibri"/>
+          <w:lang w:eastAsia="nl-NL"/>
+        </w:rPr>
+        <w:t xml:space="preserve">, Hier kom je op binnen als je ingelogd bent als een </w:t>
+      </w:r>
+      <w:proofErr w:type="spellStart"/>
+      <w:r>
+        <w:rPr>
+          <w:rFonts w:ascii="Calibri" w:eastAsia="Times New Roman" w:hAnsi="Calibri" w:cs="Calibri"/>
+          <w:lang w:eastAsia="nl-NL"/>
+        </w:rPr>
+        <w:t>admin</w:t>
+      </w:r>
+      <w:proofErr w:type="spellEnd"/>
+      <w:r>
+        <w:rPr>
+          <w:rFonts w:ascii="Calibri" w:eastAsia="Times New Roman" w:hAnsi="Calibri" w:cs="Calibri"/>
+          <w:lang w:eastAsia="nl-NL"/>
+        </w:rPr>
+        <w:t xml:space="preserve">. Hier kunnen de </w:t>
+      </w:r>
+      <w:proofErr w:type="spellStart"/>
+      <w:r>
+        <w:rPr>
+          <w:rFonts w:ascii="Calibri" w:eastAsia="Times New Roman" w:hAnsi="Calibri" w:cs="Calibri"/>
+          <w:lang w:eastAsia="nl-NL"/>
+        </w:rPr>
+        <w:t>admins</w:t>
+      </w:r>
+      <w:proofErr w:type="spellEnd"/>
+      <w:r>
+        <w:rPr>
+          <w:rFonts w:ascii="Calibri" w:eastAsia="Times New Roman" w:hAnsi="Calibri" w:cs="Calibri"/>
+          <w:lang w:eastAsia="nl-NL"/>
+        </w:rPr>
+        <w:t xml:space="preserve"> aanpassen welke bioscopen er actief zijn en welke niet. Ook kunnen ze hier de bioscopen aanpassen. En verwijderen.</w:t>
+      </w:r>
+    </w:p>
+    <w:p>
+      <w:pPr>
+        <w:tabs>
+          <w:tab w:val="left" w:pos="2280"/>
+        </w:tabs>
       </w:pPr>
       <w:r>
         <w:rPr>
@@ -3292,10 +3764,10 @@
         </w:rPr>
         <w:lastRenderedPageBreak/>
         <w:drawing>
-          <wp:inline distT="0" distB="0" distL="0" distR="0" wp14:anchorId="532578D6" wp14:editId="5F999497">
-            <wp:extent cx="5760720" cy="5680075"/>
-            <wp:effectExtent l="0" t="0" r="0" b="0"/>
-            <wp:docPr id="13" name="Afbeelding 13"/>
+          <wp:inline distT="0" distB="0" distL="0" distR="0" wp14:anchorId="7006DF40" wp14:editId="52AFA025">
+            <wp:extent cx="4429125" cy="7019925"/>
+            <wp:effectExtent l="0" t="0" r="9525" b="9525"/>
+            <wp:docPr id="27" name="Afbeelding 27"/>
             <wp:cNvGraphicFramePr>
               <a:graphicFrameLocks xmlns:a="http://schemas.openxmlformats.org/drawingml/2006/main" noChangeAspect="1"/>
             </wp:cNvGraphicFramePr>
@@ -3315,7 +3787,7 @@
                   <pic:spPr>
                     <a:xfrm>
                       <a:off x="0" y="0"/>
-                      <a:ext cx="5760720" cy="5680075"/>
+                      <a:ext cx="4429125" cy="7019925"/>
                     </a:xfrm>
                     <a:prstGeom prst="rect">
                       <a:avLst/>
@@ -3328,49 +3800,47 @@
         </w:drawing>
       </w:r>
     </w:p>
-    <w:p>
-      <w:pPr>
-        <w:rPr>
-          <w:noProof/>
-        </w:rPr>
-      </w:pPr>
-    </w:p>
-    <w:p>
-      <w:pPr>
-        <w:tabs>
-          <w:tab w:val="left" w:pos="2280"/>
-        </w:tabs>
-      </w:pPr>
-      <w:r>
-        <w:t>Hierboven ziet u de producten pagina. Hier ziet alle merchandise van G69, wat ze verkopen.</w:t>
-      </w:r>
-    </w:p>
-    <w:p>
-      <w:pPr>
-        <w:tabs>
-          <w:tab w:val="left" w:pos="2280"/>
-        </w:tabs>
-      </w:pPr>
-      <w:r>
-        <w:t>Als je dan op de bestelknop drukt word u naar de bestelpagina geleid</w:t>
-      </w:r>
-    </w:p>
-    <w:p>
-      <w:pPr>
-        <w:tabs>
-          <w:tab w:val="left" w:pos="2280"/>
-        </w:tabs>
-      </w:pPr>
+    <w:p/>
+    <w:p>
+      <w:r>
+        <w:t xml:space="preserve">Hierboven ziet u de </w:t>
+      </w:r>
+      <w:r>
+        <w:t>bioscoop account aanpassen pagina</w:t>
+      </w:r>
+      <w:r>
+        <w:t xml:space="preserve">, hier </w:t>
+      </w:r>
+      <w:r>
+        <w:t xml:space="preserve">kom je als je op de </w:t>
+      </w:r>
+      <w:proofErr w:type="spellStart"/>
+      <w:r>
+        <w:t>adminpagina</w:t>
+      </w:r>
+      <w:proofErr w:type="spellEnd"/>
+      <w:r>
+        <w:t xml:space="preserve"> op de knop bioscoop aanpassen drukt. Hier kan je de </w:t>
+      </w:r>
+      <w:r>
+        <w:t>naam</w:t>
+      </w:r>
+      <w:r>
+        <w:t xml:space="preserve"> de foto en de inloggegevens wijzigen.</w:t>
+      </w:r>
+    </w:p>
+    <w:p/>
+    <w:p>
       <w:r>
         <w:rPr>
           <w:noProof/>
         </w:rPr>
         <w:lastRenderedPageBreak/>
         <w:drawing>
-          <wp:inline distT="0" distB="0" distL="0" distR="0" wp14:anchorId="21E65673" wp14:editId="1C8F3B58">
-            <wp:extent cx="5760720" cy="5943600"/>
-            <wp:effectExtent l="0" t="0" r="0" b="0"/>
-            <wp:docPr id="14" name="Afbeelding 14"/>
+          <wp:inline distT="0" distB="0" distL="0" distR="0" wp14:anchorId="6D9D31E9" wp14:editId="4E565CFC">
+            <wp:extent cx="5760720" cy="5979795"/>
+            <wp:effectExtent l="0" t="0" r="0" b="1905"/>
+            <wp:docPr id="2" name="Afbeelding 2"/>
             <wp:cNvGraphicFramePr>
               <a:graphicFrameLocks xmlns:a="http://schemas.openxmlformats.org/drawingml/2006/main" noChangeAspect="1"/>
             </wp:cNvGraphicFramePr>
@@ -3390,7 +3860,7 @@
                   <pic:spPr>
                     <a:xfrm>
                       <a:off x="0" y="0"/>
-                      <a:ext cx="5760720" cy="5943600"/>
+                      <a:ext cx="5760720" cy="5979795"/>
                     </a:xfrm>
                     <a:prstGeom prst="rect">
                       <a:avLst/>
@@ -3403,10 +3873,35 @@
         </w:drawing>
       </w:r>
     </w:p>
-    <w:p/>
-    <w:p>
-      <w:r>
-        <w:t>Hierboven ziet u de artikelenpagina, hier worden ervaringen van leuke events gedeeld. Hier kunt u ook eventueel een reactie bijvoegen</w:t>
+    <w:p>
+      <w:r>
+        <w:t xml:space="preserve">Hierboven ziet u de </w:t>
+      </w:r>
+      <w:r>
+        <w:t>pakket toevoegen pagina</w:t>
+      </w:r>
+      <w:r>
+        <w:t xml:space="preserve">, hier kom je als je op de </w:t>
+      </w:r>
+      <w:proofErr w:type="spellStart"/>
+      <w:r>
+        <w:t>adminpagina</w:t>
+      </w:r>
+      <w:proofErr w:type="spellEnd"/>
+      <w:r>
+        <w:t xml:space="preserve"> op de knop </w:t>
+      </w:r>
+      <w:r>
+        <w:t>pakket aanmaken</w:t>
+      </w:r>
+      <w:r>
+        <w:t xml:space="preserve"> drukt. Hier </w:t>
+      </w:r>
+      <w:r>
+        <w:t>kan je nieuwe pakketten toevoegen</w:t>
+      </w:r>
+      <w:r>
+        <w:t>.</w:t>
       </w:r>
     </w:p>
     <w:p/>
@@ -3423,6 +3918,232 @@
 <file path=word/numbering.xml><?xml version="1.0" encoding="utf-8"?>
 <w:numbering xmlns:wpc="http://schemas.microsoft.com/office/word/2010/wordprocessingCanvas" xmlns:cx="http://schemas.microsoft.com/office/drawing/2014/chartex" xmlns:cx1="http://schemas.microsoft.com/office/drawing/2015/9/8/chartex" xmlns:cx2="http://schemas.microsoft.com/office/drawing/2015/10/21/chartex" xmlns:cx3="http://schemas.microsoft.com/office/drawing/2016/5/9/chartex" xmlns:cx4="http://schemas.microsoft.com/office/drawing/2016/5/10/chartex" xmlns:cx5="http://schemas.microsoft.com/office/drawing/2016/5/11/chartex" xmlns:cx6="http://schemas.microsoft.com/office/drawing/2016/5/12/chartex" xmlns:cx7="http://schemas.microsoft.com/office/drawing/2016/5/13/chartex" xmlns:cx8="http://schemas.microsoft.com/office/drawing/2016/5/14/chartex" xmlns:mc="http://schemas.openxmlformats.org/markup-compatibility/2006" xmlns:aink="http://schemas.microsoft.com/office/drawing/2016/ink" xmlns:am3d="http://schemas.microsoft.com/office/drawing/2017/model3d" xmlns:o="urn:schemas-microsoft-com:office:office" xmlns:r="http://schemas.openxmlformats.org/officeDocument/2006/relationships" xmlns:m="http://schemas.openxmlformats.org/officeDocument/2006/math" xmlns:v="urn:schemas-microsoft-com:vml" xmlns:wp14="http://schemas.microsoft.com/office/word/2010/wordprocessingDrawing" xmlns:wp="http://schemas.openxmlformats.org/drawingml/2006/wordprocessingDrawing" xmlns:w10="urn:schemas-microsoft-com:office:word" xmlns:w="http://schemas.openxmlformats.org/wordprocessingml/2006/main" xmlns:w14="http://schemas.microsoft.com/office/word/2010/wordml" xmlns:w15="http://schemas.microsoft.com/office/word/2012/wordml" xmlns:w16cex="http://schemas.microsoft.com/office/word/2018/wordml/cex" xmlns:w16cid="http://schemas.microsoft.com/office/word/2016/wordml/cid" xmlns:w16="http://schemas.microsoft.com/office/word/2018/wordml" xmlns:w16se="http://schemas.microsoft.com/office/word/2015/wordml/symex" xmlns:wpg="http://schemas.microsoft.com/office/word/2010/wordprocessingGroup" xmlns:wpi="http://schemas.microsoft.com/office/word/2010/wordprocessingInk" xmlns:wne="http://schemas.microsoft.com/office/word/2006/wordml" xmlns:wps="http://schemas.microsoft.com/office/word/2010/wordprocessingShape" mc:Ignorable="w14 w15 w16se w16cid w16 w16cex wp14">
   <w:abstractNum w:abstractNumId="0" w15:restartNumberingAfterBreak="0">
+    <w:nsid w:val="0BB30169"/>
+    <w:multiLevelType w:val="hybridMultilevel"/>
+    <w:tmpl w:val="6DDC0EB0"/>
+    <w:lvl w:ilvl="0" w:tplc="04130003">
+      <w:start w:val="1"/>
+      <w:numFmt w:val="bullet"/>
+      <w:lvlText w:val="o"/>
+      <w:lvlJc w:val="left"/>
+      <w:pPr>
+        <w:ind w:left="720" w:hanging="360"/>
+      </w:pPr>
+      <w:rPr>
+        <w:rFonts w:ascii="Courier New" w:hAnsi="Courier New" w:cs="Courier New" w:hint="default"/>
+      </w:rPr>
+    </w:lvl>
+    <w:lvl w:ilvl="1" w:tplc="04130003" w:tentative="1">
+      <w:start w:val="1"/>
+      <w:numFmt w:val="bullet"/>
+      <w:lvlText w:val="o"/>
+      <w:lvlJc w:val="left"/>
+      <w:pPr>
+        <w:ind w:left="1440" w:hanging="360"/>
+      </w:pPr>
+      <w:rPr>
+        <w:rFonts w:ascii="Courier New" w:hAnsi="Courier New" w:cs="Courier New" w:hint="default"/>
+      </w:rPr>
+    </w:lvl>
+    <w:lvl w:ilvl="2" w:tplc="04130005" w:tentative="1">
+      <w:start w:val="1"/>
+      <w:numFmt w:val="bullet"/>
+      <w:lvlText w:val=""/>
+      <w:lvlJc w:val="left"/>
+      <w:pPr>
+        <w:ind w:left="2160" w:hanging="360"/>
+      </w:pPr>
+      <w:rPr>
+        <w:rFonts w:ascii="Wingdings" w:hAnsi="Wingdings" w:hint="default"/>
+      </w:rPr>
+    </w:lvl>
+    <w:lvl w:ilvl="3" w:tplc="04130001" w:tentative="1">
+      <w:start w:val="1"/>
+      <w:numFmt w:val="bullet"/>
+      <w:lvlText w:val=""/>
+      <w:lvlJc w:val="left"/>
+      <w:pPr>
+        <w:ind w:left="2880" w:hanging="360"/>
+      </w:pPr>
+      <w:rPr>
+        <w:rFonts w:ascii="Symbol" w:hAnsi="Symbol" w:hint="default"/>
+      </w:rPr>
+    </w:lvl>
+    <w:lvl w:ilvl="4" w:tplc="04130003" w:tentative="1">
+      <w:start w:val="1"/>
+      <w:numFmt w:val="bullet"/>
+      <w:lvlText w:val="o"/>
+      <w:lvlJc w:val="left"/>
+      <w:pPr>
+        <w:ind w:left="3600" w:hanging="360"/>
+      </w:pPr>
+      <w:rPr>
+        <w:rFonts w:ascii="Courier New" w:hAnsi="Courier New" w:cs="Courier New" w:hint="default"/>
+      </w:rPr>
+    </w:lvl>
+    <w:lvl w:ilvl="5" w:tplc="04130005" w:tentative="1">
+      <w:start w:val="1"/>
+      <w:numFmt w:val="bullet"/>
+      <w:lvlText w:val=""/>
+      <w:lvlJc w:val="left"/>
+      <w:pPr>
+        <w:ind w:left="4320" w:hanging="360"/>
+      </w:pPr>
+      <w:rPr>
+        <w:rFonts w:ascii="Wingdings" w:hAnsi="Wingdings" w:hint="default"/>
+      </w:rPr>
+    </w:lvl>
+    <w:lvl w:ilvl="6" w:tplc="04130001" w:tentative="1">
+      <w:start w:val="1"/>
+      <w:numFmt w:val="bullet"/>
+      <w:lvlText w:val=""/>
+      <w:lvlJc w:val="left"/>
+      <w:pPr>
+        <w:ind w:left="5040" w:hanging="360"/>
+      </w:pPr>
+      <w:rPr>
+        <w:rFonts w:ascii="Symbol" w:hAnsi="Symbol" w:hint="default"/>
+      </w:rPr>
+    </w:lvl>
+    <w:lvl w:ilvl="7" w:tplc="04130003" w:tentative="1">
+      <w:start w:val="1"/>
+      <w:numFmt w:val="bullet"/>
+      <w:lvlText w:val="o"/>
+      <w:lvlJc w:val="left"/>
+      <w:pPr>
+        <w:ind w:left="5760" w:hanging="360"/>
+      </w:pPr>
+      <w:rPr>
+        <w:rFonts w:ascii="Courier New" w:hAnsi="Courier New" w:cs="Courier New" w:hint="default"/>
+      </w:rPr>
+    </w:lvl>
+    <w:lvl w:ilvl="8" w:tplc="04130005" w:tentative="1">
+      <w:start w:val="1"/>
+      <w:numFmt w:val="bullet"/>
+      <w:lvlText w:val=""/>
+      <w:lvlJc w:val="left"/>
+      <w:pPr>
+        <w:ind w:left="6480" w:hanging="360"/>
+      </w:pPr>
+      <w:rPr>
+        <w:rFonts w:ascii="Wingdings" w:hAnsi="Wingdings" w:hint="default"/>
+      </w:rPr>
+    </w:lvl>
+  </w:abstractNum>
+  <w:abstractNum w:abstractNumId="1" w15:restartNumberingAfterBreak="0">
+    <w:nsid w:val="137943B7"/>
+    <w:multiLevelType w:val="hybridMultilevel"/>
+    <w:tmpl w:val="F2E6E432"/>
+    <w:lvl w:ilvl="0" w:tplc="04130003">
+      <w:start w:val="1"/>
+      <w:numFmt w:val="bullet"/>
+      <w:lvlText w:val="o"/>
+      <w:lvlJc w:val="left"/>
+      <w:pPr>
+        <w:ind w:left="1440" w:hanging="360"/>
+      </w:pPr>
+      <w:rPr>
+        <w:rFonts w:ascii="Courier New" w:hAnsi="Courier New" w:cs="Courier New" w:hint="default"/>
+      </w:rPr>
+    </w:lvl>
+    <w:lvl w:ilvl="1" w:tplc="04130003" w:tentative="1">
+      <w:start w:val="1"/>
+      <w:numFmt w:val="bullet"/>
+      <w:lvlText w:val="o"/>
+      <w:lvlJc w:val="left"/>
+      <w:pPr>
+        <w:ind w:left="2160" w:hanging="360"/>
+      </w:pPr>
+      <w:rPr>
+        <w:rFonts w:ascii="Courier New" w:hAnsi="Courier New" w:cs="Courier New" w:hint="default"/>
+      </w:rPr>
+    </w:lvl>
+    <w:lvl w:ilvl="2" w:tplc="04130005" w:tentative="1">
+      <w:start w:val="1"/>
+      <w:numFmt w:val="bullet"/>
+      <w:lvlText w:val=""/>
+      <w:lvlJc w:val="left"/>
+      <w:pPr>
+        <w:ind w:left="2880" w:hanging="360"/>
+      </w:pPr>
+      <w:rPr>
+        <w:rFonts w:ascii="Wingdings" w:hAnsi="Wingdings" w:hint="default"/>
+      </w:rPr>
+    </w:lvl>
+    <w:lvl w:ilvl="3" w:tplc="04130001" w:tentative="1">
+      <w:start w:val="1"/>
+      <w:numFmt w:val="bullet"/>
+      <w:lvlText w:val=""/>
+      <w:lvlJc w:val="left"/>
+      <w:pPr>
+        <w:ind w:left="3600" w:hanging="360"/>
+      </w:pPr>
+      <w:rPr>
+        <w:rFonts w:ascii="Symbol" w:hAnsi="Symbol" w:hint="default"/>
+      </w:rPr>
+    </w:lvl>
+    <w:lvl w:ilvl="4" w:tplc="04130003" w:tentative="1">
+      <w:start w:val="1"/>
+      <w:numFmt w:val="bullet"/>
+      <w:lvlText w:val="o"/>
+      <w:lvlJc w:val="left"/>
+      <w:pPr>
+        <w:ind w:left="4320" w:hanging="360"/>
+      </w:pPr>
+      <w:rPr>
+        <w:rFonts w:ascii="Courier New" w:hAnsi="Courier New" w:cs="Courier New" w:hint="default"/>
+      </w:rPr>
+    </w:lvl>
+    <w:lvl w:ilvl="5" w:tplc="04130005" w:tentative="1">
+      <w:start w:val="1"/>
+      <w:numFmt w:val="bullet"/>
+      <w:lvlText w:val=""/>
+      <w:lvlJc w:val="left"/>
+      <w:pPr>
+        <w:ind w:left="5040" w:hanging="360"/>
+      </w:pPr>
+      <w:rPr>
+        <w:rFonts w:ascii="Wingdings" w:hAnsi="Wingdings" w:hint="default"/>
+      </w:rPr>
+    </w:lvl>
+    <w:lvl w:ilvl="6" w:tplc="04130001" w:tentative="1">
+      <w:start w:val="1"/>
+      <w:numFmt w:val="bullet"/>
+      <w:lvlText w:val=""/>
+      <w:lvlJc w:val="left"/>
+      <w:pPr>
+        <w:ind w:left="5760" w:hanging="360"/>
+      </w:pPr>
+      <w:rPr>
+        <w:rFonts w:ascii="Symbol" w:hAnsi="Symbol" w:hint="default"/>
+      </w:rPr>
+    </w:lvl>
+    <w:lvl w:ilvl="7" w:tplc="04130003" w:tentative="1">
+      <w:start w:val="1"/>
+      <w:numFmt w:val="bullet"/>
+      <w:lvlText w:val="o"/>
+      <w:lvlJc w:val="left"/>
+      <w:pPr>
+        <w:ind w:left="6480" w:hanging="360"/>
+      </w:pPr>
+      <w:rPr>
+        <w:rFonts w:ascii="Courier New" w:hAnsi="Courier New" w:cs="Courier New" w:hint="default"/>
+      </w:rPr>
+    </w:lvl>
+    <w:lvl w:ilvl="8" w:tplc="04130005" w:tentative="1">
+      <w:start w:val="1"/>
+      <w:numFmt w:val="bullet"/>
+      <w:lvlText w:val=""/>
+      <w:lvlJc w:val="left"/>
+      <w:pPr>
+        <w:ind w:left="7200" w:hanging="360"/>
+      </w:pPr>
+      <w:rPr>
+        <w:rFonts w:ascii="Wingdings" w:hAnsi="Wingdings" w:hint="default"/>
+      </w:rPr>
+    </w:lvl>
+  </w:abstractNum>
+  <w:abstractNum w:abstractNumId="2" w15:restartNumberingAfterBreak="0">
     <w:nsid w:val="23F8119E"/>
     <w:multiLevelType w:val="hybridMultilevel"/>
     <w:tmpl w:val="6BB443E2"/>
@@ -3535,7 +4256,7 @@
       </w:rPr>
     </w:lvl>
   </w:abstractNum>
-  <w:abstractNum w:abstractNumId="1" w15:restartNumberingAfterBreak="0">
+  <w:abstractNum w:abstractNumId="3" w15:restartNumberingAfterBreak="0">
     <w:nsid w:val="2D3627A0"/>
     <w:multiLevelType w:val="hybridMultilevel"/>
     <w:tmpl w:val="A0EE3E6E"/>
@@ -3648,7 +4369,7 @@
       </w:rPr>
     </w:lvl>
   </w:abstractNum>
-  <w:abstractNum w:abstractNumId="2" w15:restartNumberingAfterBreak="0">
+  <w:abstractNum w:abstractNumId="4" w15:restartNumberingAfterBreak="0">
     <w:nsid w:val="47997F79"/>
     <w:multiLevelType w:val="hybridMultilevel"/>
     <w:tmpl w:val="074A1384"/>
@@ -3761,7 +4482,7 @@
       </w:rPr>
     </w:lvl>
   </w:abstractNum>
-  <w:abstractNum w:abstractNumId="3" w15:restartNumberingAfterBreak="0">
+  <w:abstractNum w:abstractNumId="5" w15:restartNumberingAfterBreak="0">
     <w:nsid w:val="486E5847"/>
     <w:multiLevelType w:val="hybridMultilevel"/>
     <w:tmpl w:val="B3B013FA"/>
@@ -3874,7 +4595,7 @@
       </w:rPr>
     </w:lvl>
   </w:abstractNum>
-  <w:abstractNum w:abstractNumId="4" w15:restartNumberingAfterBreak="0">
+  <w:abstractNum w:abstractNumId="6" w15:restartNumberingAfterBreak="0">
     <w:nsid w:val="533970C5"/>
     <w:multiLevelType w:val="hybridMultilevel"/>
     <w:tmpl w:val="305A3B28"/>
@@ -3987,10 +4708,123 @@
       </w:rPr>
     </w:lvl>
   </w:abstractNum>
-  <w:abstractNum w:abstractNumId="5" w15:restartNumberingAfterBreak="0">
+  <w:abstractNum w:abstractNumId="7" w15:restartNumberingAfterBreak="0">
+    <w:nsid w:val="5B3D0994"/>
+    <w:multiLevelType w:val="hybridMultilevel"/>
+    <w:tmpl w:val="623E6ED4"/>
+    <w:lvl w:ilvl="0" w:tplc="04130003">
+      <w:start w:val="1"/>
+      <w:numFmt w:val="bullet"/>
+      <w:lvlText w:val="o"/>
+      <w:lvlJc w:val="left"/>
+      <w:pPr>
+        <w:ind w:left="1800" w:hanging="360"/>
+      </w:pPr>
+      <w:rPr>
+        <w:rFonts w:ascii="Courier New" w:hAnsi="Courier New" w:cs="Courier New" w:hint="default"/>
+      </w:rPr>
+    </w:lvl>
+    <w:lvl w:ilvl="1" w:tplc="04130003" w:tentative="1">
+      <w:start w:val="1"/>
+      <w:numFmt w:val="bullet"/>
+      <w:lvlText w:val="o"/>
+      <w:lvlJc w:val="left"/>
+      <w:pPr>
+        <w:ind w:left="2520" w:hanging="360"/>
+      </w:pPr>
+      <w:rPr>
+        <w:rFonts w:ascii="Courier New" w:hAnsi="Courier New" w:cs="Courier New" w:hint="default"/>
+      </w:rPr>
+    </w:lvl>
+    <w:lvl w:ilvl="2" w:tplc="04130005" w:tentative="1">
+      <w:start w:val="1"/>
+      <w:numFmt w:val="bullet"/>
+      <w:lvlText w:val=""/>
+      <w:lvlJc w:val="left"/>
+      <w:pPr>
+        <w:ind w:left="3240" w:hanging="360"/>
+      </w:pPr>
+      <w:rPr>
+        <w:rFonts w:ascii="Wingdings" w:hAnsi="Wingdings" w:hint="default"/>
+      </w:rPr>
+    </w:lvl>
+    <w:lvl w:ilvl="3" w:tplc="04130001" w:tentative="1">
+      <w:start w:val="1"/>
+      <w:numFmt w:val="bullet"/>
+      <w:lvlText w:val=""/>
+      <w:lvlJc w:val="left"/>
+      <w:pPr>
+        <w:ind w:left="3960" w:hanging="360"/>
+      </w:pPr>
+      <w:rPr>
+        <w:rFonts w:ascii="Symbol" w:hAnsi="Symbol" w:hint="default"/>
+      </w:rPr>
+    </w:lvl>
+    <w:lvl w:ilvl="4" w:tplc="04130003" w:tentative="1">
+      <w:start w:val="1"/>
+      <w:numFmt w:val="bullet"/>
+      <w:lvlText w:val="o"/>
+      <w:lvlJc w:val="left"/>
+      <w:pPr>
+        <w:ind w:left="4680" w:hanging="360"/>
+      </w:pPr>
+      <w:rPr>
+        <w:rFonts w:ascii="Courier New" w:hAnsi="Courier New" w:cs="Courier New" w:hint="default"/>
+      </w:rPr>
+    </w:lvl>
+    <w:lvl w:ilvl="5" w:tplc="04130005" w:tentative="1">
+      <w:start w:val="1"/>
+      <w:numFmt w:val="bullet"/>
+      <w:lvlText w:val=""/>
+      <w:lvlJc w:val="left"/>
+      <w:pPr>
+        <w:ind w:left="5400" w:hanging="360"/>
+      </w:pPr>
+      <w:rPr>
+        <w:rFonts w:ascii="Wingdings" w:hAnsi="Wingdings" w:hint="default"/>
+      </w:rPr>
+    </w:lvl>
+    <w:lvl w:ilvl="6" w:tplc="04130001" w:tentative="1">
+      <w:start w:val="1"/>
+      <w:numFmt w:val="bullet"/>
+      <w:lvlText w:val=""/>
+      <w:lvlJc w:val="left"/>
+      <w:pPr>
+        <w:ind w:left="6120" w:hanging="360"/>
+      </w:pPr>
+      <w:rPr>
+        <w:rFonts w:ascii="Symbol" w:hAnsi="Symbol" w:hint="default"/>
+      </w:rPr>
+    </w:lvl>
+    <w:lvl w:ilvl="7" w:tplc="04130003" w:tentative="1">
+      <w:start w:val="1"/>
+      <w:numFmt w:val="bullet"/>
+      <w:lvlText w:val="o"/>
+      <w:lvlJc w:val="left"/>
+      <w:pPr>
+        <w:ind w:left="6840" w:hanging="360"/>
+      </w:pPr>
+      <w:rPr>
+        <w:rFonts w:ascii="Courier New" w:hAnsi="Courier New" w:cs="Courier New" w:hint="default"/>
+      </w:rPr>
+    </w:lvl>
+    <w:lvl w:ilvl="8" w:tplc="04130005" w:tentative="1">
+      <w:start w:val="1"/>
+      <w:numFmt w:val="bullet"/>
+      <w:lvlText w:val=""/>
+      <w:lvlJc w:val="left"/>
+      <w:pPr>
+        <w:ind w:left="7560" w:hanging="360"/>
+      </w:pPr>
+      <w:rPr>
+        <w:rFonts w:ascii="Wingdings" w:hAnsi="Wingdings" w:hint="default"/>
+      </w:rPr>
+    </w:lvl>
+  </w:abstractNum>
+  <w:abstractNum w:abstractNumId="8" w15:restartNumberingAfterBreak="0">
     <w:nsid w:val="6DCB604A"/>
     <w:multiLevelType w:val="hybridMultilevel"/>
-    <w:tmpl w:val="2BACE21E"/>
+    <w:tmpl w:val="10CE1662"/>
     <w:lvl w:ilvl="0" w:tplc="04130001">
       <w:start w:val="1"/>
       <w:numFmt w:val="bullet"/>
@@ -4003,7 +4837,7 @@
         <w:rFonts w:ascii="Symbol" w:hAnsi="Symbol" w:hint="default"/>
       </w:rPr>
     </w:lvl>
-    <w:lvl w:ilvl="1" w:tplc="04130003" w:tentative="1">
+    <w:lvl w:ilvl="1" w:tplc="04130003">
       <w:start w:val="1"/>
       <w:numFmt w:val="bullet"/>
       <w:lvlText w:val="o"/>
@@ -4075,7 +4909,7 @@
         <w:rFonts w:ascii="Symbol" w:hAnsi="Symbol" w:hint="default"/>
       </w:rPr>
     </w:lvl>
-    <w:lvl w:ilvl="7" w:tplc="04130003" w:tentative="1">
+    <w:lvl w:ilvl="7" w:tplc="04130003">
       <w:start w:val="1"/>
       <w:numFmt w:val="bullet"/>
       <w:lvlText w:val="o"/>
@@ -4101,22 +4935,31 @@
     </w:lvl>
   </w:abstractNum>
   <w:num w:numId="1">
+    <w:abstractNumId w:val="8"/>
+  </w:num>
+  <w:num w:numId="2">
+    <w:abstractNumId w:val="3"/>
+  </w:num>
+  <w:num w:numId="3">
+    <w:abstractNumId w:val="6"/>
+  </w:num>
+  <w:num w:numId="4">
+    <w:abstractNumId w:val="2"/>
+  </w:num>
+  <w:num w:numId="5">
+    <w:abstractNumId w:val="4"/>
+  </w:num>
+  <w:num w:numId="6">
     <w:abstractNumId w:val="5"/>
   </w:num>
-  <w:num w:numId="2">
+  <w:num w:numId="7">
+    <w:abstractNumId w:val="0"/>
+  </w:num>
+  <w:num w:numId="8">
     <w:abstractNumId w:val="1"/>
   </w:num>
-  <w:num w:numId="3">
-    <w:abstractNumId w:val="4"/>
-  </w:num>
-  <w:num w:numId="4">
-    <w:abstractNumId w:val="0"/>
-  </w:num>
-  <w:num w:numId="5">
-    <w:abstractNumId w:val="2"/>
-  </w:num>
-  <w:num w:numId="6">
-    <w:abstractNumId w:val="3"/>
+  <w:num w:numId="9">
+    <w:abstractNumId w:val="7"/>
   </w:num>
 </w:numbering>
 </file>

--- a/documentatie/Functioneel ontwerp.docx
+++ b/documentatie/Functioneel ontwerp.docx
@@ -148,13 +148,13 @@
                     <pic:cNvPicPr/>
                   </pic:nvPicPr>
                   <pic:blipFill>
-                    <a:blip r:embed="rId5">
+                    <a:blip r:embed="rId6">
                       <a:extLst>
                         <a:ext uri="{28A0092B-C50C-407E-A947-70E740481C1C}">
                           <a14:useLocalDpi xmlns:a14="http://schemas.microsoft.com/office/drawing/2010/main" val="0"/>
                         </a:ext>
                         <a:ext uri="{96DAC541-7B7A-43D3-8B79-37D633B846F1}">
-                          <asvg:svgBlip xmlns:asvg="http://schemas.microsoft.com/office/drawing/2016/SVG/main" r:embed="rId6"/>
+                          <asvg:svgBlip xmlns:asvg="http://schemas.microsoft.com/office/drawing/2016/SVG/main" r:embed="rId7"/>
                         </a:ext>
                       </a:extLst>
                     </a:blip>
@@ -481,6 +481,394 @@
         <w:br w:type="page"/>
       </w:r>
     </w:p>
+    <w:sdt>
+      <w:sdtPr>
+        <w:id w:val="1987432995"/>
+        <w:docPartObj>
+          <w:docPartGallery w:val="Table of Contents"/>
+          <w:docPartUnique/>
+        </w:docPartObj>
+      </w:sdtPr>
+      <w:sdtEndPr>
+        <w:rPr>
+          <w:rFonts w:asciiTheme="minorHAnsi" w:eastAsiaTheme="minorHAnsi" w:hAnsiTheme="minorHAnsi" w:cstheme="minorBidi"/>
+          <w:b/>
+          <w:bCs/>
+          <w:color w:val="auto"/>
+          <w:sz w:val="22"/>
+          <w:szCs w:val="22"/>
+          <w:lang w:eastAsia="en-US"/>
+        </w:rPr>
+      </w:sdtEndPr>
+      <w:sdtContent>
+        <w:p>
+          <w:pPr>
+            <w:pStyle w:val="Kopvaninhoudsopgave"/>
+          </w:pPr>
+          <w:r>
+            <w:t>Inhoudsopgave</w:t>
+          </w:r>
+        </w:p>
+        <w:p>
+          <w:pPr>
+            <w:pStyle w:val="Inhopg1"/>
+            <w:tabs>
+              <w:tab w:val="right" w:leader="dot" w:pos="9062"/>
+            </w:tabs>
+            <w:rPr>
+              <w:noProof/>
+            </w:rPr>
+          </w:pPr>
+          <w:r>
+            <w:fldChar w:fldCharType="begin"/>
+          </w:r>
+          <w:r>
+            <w:instrText xml:space="preserve"> TOC \o "1-3" \h \z \u </w:instrText>
+          </w:r>
+          <w:r>
+            <w:fldChar w:fldCharType="separate"/>
+          </w:r>
+          <w:hyperlink w:anchor="_Toc52268626" w:history="1">
+            <w:r>
+              <w:rPr>
+                <w:rStyle w:val="Hyperlink"/>
+                <w:noProof/>
+              </w:rPr>
+              <w:t>Inleiding</w:t>
+            </w:r>
+            <w:r>
+              <w:rPr>
+                <w:noProof/>
+                <w:webHidden/>
+              </w:rPr>
+              <w:tab/>
+            </w:r>
+            <w:r>
+              <w:rPr>
+                <w:noProof/>
+                <w:webHidden/>
+              </w:rPr>
+              <w:fldChar w:fldCharType="begin"/>
+            </w:r>
+            <w:r>
+              <w:rPr>
+                <w:noProof/>
+                <w:webHidden/>
+              </w:rPr>
+              <w:instrText xml:space="preserve"> PAGEREF _Toc52268626 \h </w:instrText>
+            </w:r>
+            <w:r>
+              <w:rPr>
+                <w:noProof/>
+                <w:webHidden/>
+              </w:rPr>
+            </w:r>
+            <w:r>
+              <w:rPr>
+                <w:noProof/>
+                <w:webHidden/>
+              </w:rPr>
+              <w:fldChar w:fldCharType="separate"/>
+            </w:r>
+            <w:r>
+              <w:rPr>
+                <w:noProof/>
+                <w:webHidden/>
+              </w:rPr>
+              <w:t>3</w:t>
+            </w:r>
+            <w:r>
+              <w:rPr>
+                <w:noProof/>
+                <w:webHidden/>
+              </w:rPr>
+              <w:fldChar w:fldCharType="end"/>
+            </w:r>
+          </w:hyperlink>
+        </w:p>
+        <w:p>
+          <w:pPr>
+            <w:pStyle w:val="Inhopg1"/>
+            <w:tabs>
+              <w:tab w:val="right" w:leader="dot" w:pos="9062"/>
+            </w:tabs>
+            <w:rPr>
+              <w:noProof/>
+            </w:rPr>
+          </w:pPr>
+          <w:hyperlink w:anchor="_Toc52268627" w:history="1">
+            <w:r>
+              <w:rPr>
+                <w:rStyle w:val="Hyperlink"/>
+                <w:noProof/>
+              </w:rPr>
+              <w:t>Functionaliteiten</w:t>
+            </w:r>
+            <w:r>
+              <w:rPr>
+                <w:noProof/>
+                <w:webHidden/>
+              </w:rPr>
+              <w:tab/>
+            </w:r>
+            <w:r>
+              <w:rPr>
+                <w:noProof/>
+                <w:webHidden/>
+              </w:rPr>
+              <w:fldChar w:fldCharType="begin"/>
+            </w:r>
+            <w:r>
+              <w:rPr>
+                <w:noProof/>
+                <w:webHidden/>
+              </w:rPr>
+              <w:instrText xml:space="preserve"> PAGEREF _Toc52268627 \h </w:instrText>
+            </w:r>
+            <w:r>
+              <w:rPr>
+                <w:noProof/>
+                <w:webHidden/>
+              </w:rPr>
+            </w:r>
+            <w:r>
+              <w:rPr>
+                <w:noProof/>
+                <w:webHidden/>
+              </w:rPr>
+              <w:fldChar w:fldCharType="separate"/>
+            </w:r>
+            <w:r>
+              <w:rPr>
+                <w:noProof/>
+                <w:webHidden/>
+              </w:rPr>
+              <w:t>3</w:t>
+            </w:r>
+            <w:r>
+              <w:rPr>
+                <w:noProof/>
+                <w:webHidden/>
+              </w:rPr>
+              <w:fldChar w:fldCharType="end"/>
+            </w:r>
+          </w:hyperlink>
+        </w:p>
+        <w:p>
+          <w:pPr>
+            <w:pStyle w:val="Inhopg1"/>
+            <w:tabs>
+              <w:tab w:val="right" w:leader="dot" w:pos="9062"/>
+            </w:tabs>
+            <w:rPr>
+              <w:noProof/>
+            </w:rPr>
+          </w:pPr>
+          <w:hyperlink w:anchor="_Toc52268628" w:history="1">
+            <w:r>
+              <w:rPr>
+                <w:rStyle w:val="Hyperlink"/>
+                <w:noProof/>
+              </w:rPr>
+              <w:t>Basisschermlay-out</w:t>
+            </w:r>
+            <w:r>
+              <w:rPr>
+                <w:noProof/>
+                <w:webHidden/>
+              </w:rPr>
+              <w:tab/>
+            </w:r>
+            <w:r>
+              <w:rPr>
+                <w:noProof/>
+                <w:webHidden/>
+              </w:rPr>
+              <w:fldChar w:fldCharType="begin"/>
+            </w:r>
+            <w:r>
+              <w:rPr>
+                <w:noProof/>
+                <w:webHidden/>
+              </w:rPr>
+              <w:instrText xml:space="preserve"> PAGEREF _Toc52268628 \h </w:instrText>
+            </w:r>
+            <w:r>
+              <w:rPr>
+                <w:noProof/>
+                <w:webHidden/>
+              </w:rPr>
+            </w:r>
+            <w:r>
+              <w:rPr>
+                <w:noProof/>
+                <w:webHidden/>
+              </w:rPr>
+              <w:fldChar w:fldCharType="separate"/>
+            </w:r>
+            <w:r>
+              <w:rPr>
+                <w:noProof/>
+                <w:webHidden/>
+              </w:rPr>
+              <w:t>4</w:t>
+            </w:r>
+            <w:r>
+              <w:rPr>
+                <w:noProof/>
+                <w:webHidden/>
+              </w:rPr>
+              <w:fldChar w:fldCharType="end"/>
+            </w:r>
+          </w:hyperlink>
+        </w:p>
+        <w:p>
+          <w:pPr>
+            <w:pStyle w:val="Inhopg1"/>
+            <w:tabs>
+              <w:tab w:val="right" w:leader="dot" w:pos="9062"/>
+            </w:tabs>
+            <w:rPr>
+              <w:noProof/>
+            </w:rPr>
+          </w:pPr>
+          <w:hyperlink w:anchor="_Toc52268629" w:history="1">
+            <w:r>
+              <w:rPr>
+                <w:rStyle w:val="Hyperlink"/>
+                <w:noProof/>
+              </w:rPr>
+              <w:t>Uitvoer Ontwerp</w:t>
+            </w:r>
+            <w:r>
+              <w:rPr>
+                <w:noProof/>
+                <w:webHidden/>
+              </w:rPr>
+              <w:tab/>
+            </w:r>
+            <w:r>
+              <w:rPr>
+                <w:noProof/>
+                <w:webHidden/>
+              </w:rPr>
+              <w:fldChar w:fldCharType="begin"/>
+            </w:r>
+            <w:r>
+              <w:rPr>
+                <w:noProof/>
+                <w:webHidden/>
+              </w:rPr>
+              <w:instrText xml:space="preserve"> PAGEREF _Toc52268629 \h </w:instrText>
+            </w:r>
+            <w:r>
+              <w:rPr>
+                <w:noProof/>
+                <w:webHidden/>
+              </w:rPr>
+            </w:r>
+            <w:r>
+              <w:rPr>
+                <w:noProof/>
+                <w:webHidden/>
+              </w:rPr>
+              <w:fldChar w:fldCharType="separate"/>
+            </w:r>
+            <w:r>
+              <w:rPr>
+                <w:noProof/>
+                <w:webHidden/>
+              </w:rPr>
+              <w:t>5</w:t>
+            </w:r>
+            <w:r>
+              <w:rPr>
+                <w:noProof/>
+                <w:webHidden/>
+              </w:rPr>
+              <w:fldChar w:fldCharType="end"/>
+            </w:r>
+          </w:hyperlink>
+        </w:p>
+        <w:p>
+          <w:pPr>
+            <w:pStyle w:val="Inhopg1"/>
+            <w:tabs>
+              <w:tab w:val="right" w:leader="dot" w:pos="9062"/>
+            </w:tabs>
+            <w:rPr>
+              <w:noProof/>
+            </w:rPr>
+          </w:pPr>
+          <w:hyperlink w:anchor="_Toc52268630" w:history="1">
+            <w:r>
+              <w:rPr>
+                <w:rStyle w:val="Hyperlink"/>
+                <w:noProof/>
+              </w:rPr>
+              <w:t>Gebruikersschermen</w:t>
+            </w:r>
+            <w:r>
+              <w:rPr>
+                <w:noProof/>
+                <w:webHidden/>
+              </w:rPr>
+              <w:tab/>
+            </w:r>
+            <w:r>
+              <w:rPr>
+                <w:noProof/>
+                <w:webHidden/>
+              </w:rPr>
+              <w:fldChar w:fldCharType="begin"/>
+            </w:r>
+            <w:r>
+              <w:rPr>
+                <w:noProof/>
+                <w:webHidden/>
+              </w:rPr>
+              <w:instrText xml:space="preserve"> PAGEREF _Toc52268630 \h </w:instrText>
+            </w:r>
+            <w:r>
+              <w:rPr>
+                <w:noProof/>
+                <w:webHidden/>
+              </w:rPr>
+            </w:r>
+            <w:r>
+              <w:rPr>
+                <w:noProof/>
+                <w:webHidden/>
+              </w:rPr>
+              <w:fldChar w:fldCharType="separate"/>
+            </w:r>
+            <w:r>
+              <w:rPr>
+                <w:noProof/>
+                <w:webHidden/>
+              </w:rPr>
+              <w:t>5</w:t>
+            </w:r>
+            <w:r>
+              <w:rPr>
+                <w:noProof/>
+                <w:webHidden/>
+              </w:rPr>
+              <w:fldChar w:fldCharType="end"/>
+            </w:r>
+          </w:hyperlink>
+        </w:p>
+        <w:p>
+          <w:r>
+            <w:rPr>
+              <w:b/>
+              <w:bCs/>
+            </w:rPr>
+            <w:fldChar w:fldCharType="end"/>
+          </w:r>
+        </w:p>
+      </w:sdtContent>
+    </w:sdt>
     <w:p>
       <w:pPr>
         <w:spacing w:after="0" w:line="240" w:lineRule="auto"/>
@@ -491,703 +879,6 @@
           <w:lang w:eastAsia="nl-NL"/>
         </w:rPr>
       </w:pPr>
-      <w:r>
-        <w:rPr>
-          <w:rFonts w:ascii="Calibri" w:eastAsia="Times New Roman" w:hAnsi="Calibri" w:cs="Calibri"/>
-          <w:b/>
-          <w:bCs/>
-          <w:color w:val="000000"/>
-          <w:sz w:val="48"/>
-          <w:szCs w:val="48"/>
-          <w:lang w:eastAsia="nl-NL"/>
-        </w:rPr>
-        <w:lastRenderedPageBreak/>
-        <w:t>Inhoudsopgave</w:t>
-      </w:r>
-    </w:p>
-    <w:p>
-      <w:pPr>
-        <w:spacing w:after="0" w:line="240" w:lineRule="auto"/>
-        <w:rPr>
-          <w:rFonts w:ascii="Times New Roman" w:eastAsia="Times New Roman" w:hAnsi="Times New Roman" w:cs="Times New Roman"/>
-          <w:sz w:val="24"/>
-          <w:szCs w:val="24"/>
-          <w:lang w:eastAsia="nl-NL"/>
-        </w:rPr>
-      </w:pPr>
-    </w:p>
-    <w:p>
-      <w:pPr>
-        <w:spacing w:after="100" w:line="240" w:lineRule="auto"/>
-        <w:rPr>
-          <w:rFonts w:ascii="Times New Roman" w:eastAsia="Times New Roman" w:hAnsi="Times New Roman" w:cs="Times New Roman"/>
-          <w:sz w:val="24"/>
-          <w:szCs w:val="24"/>
-          <w:lang w:eastAsia="nl-NL"/>
-        </w:rPr>
-      </w:pPr>
-      <w:hyperlink r:id="rId7" w:anchor="heading=h.tyjcwt" w:history="1">
-        <w:r>
-          <w:rPr>
-            <w:rFonts w:ascii="Calibri" w:eastAsia="Times New Roman" w:hAnsi="Calibri" w:cs="Calibri"/>
-            <w:color w:val="000000"/>
-            <w:u w:val="single"/>
-            <w:lang w:eastAsia="nl-NL"/>
-          </w:rPr>
-          <w:t>Inleiding</w:t>
-        </w:r>
-        <w:r>
-          <w:rPr>
-            <w:rFonts w:ascii="Calibri" w:eastAsia="Times New Roman" w:hAnsi="Calibri" w:cs="Calibri"/>
-            <w:color w:val="000000"/>
-            <w:lang w:eastAsia="nl-NL"/>
-          </w:rPr>
-          <w:tab/>
-        </w:r>
-        <w:r>
-          <w:rPr>
-            <w:rFonts w:ascii="Calibri" w:eastAsia="Times New Roman" w:hAnsi="Calibri" w:cs="Calibri"/>
-            <w:color w:val="000000"/>
-            <w:lang w:eastAsia="nl-NL"/>
-          </w:rPr>
-          <w:tab/>
-        </w:r>
-        <w:r>
-          <w:rPr>
-            <w:rFonts w:ascii="Calibri" w:eastAsia="Times New Roman" w:hAnsi="Calibri" w:cs="Calibri"/>
-            <w:color w:val="000000"/>
-            <w:lang w:eastAsia="nl-NL"/>
-          </w:rPr>
-          <w:tab/>
-        </w:r>
-        <w:r>
-          <w:rPr>
-            <w:rFonts w:ascii="Calibri" w:eastAsia="Times New Roman" w:hAnsi="Calibri" w:cs="Calibri"/>
-            <w:color w:val="000000"/>
-            <w:lang w:eastAsia="nl-NL"/>
-          </w:rPr>
-          <w:tab/>
-        </w:r>
-        <w:r>
-          <w:rPr>
-            <w:rFonts w:ascii="Calibri" w:eastAsia="Times New Roman" w:hAnsi="Calibri" w:cs="Calibri"/>
-            <w:color w:val="000000"/>
-            <w:lang w:eastAsia="nl-NL"/>
-          </w:rPr>
-          <w:tab/>
-        </w:r>
-        <w:r>
-          <w:rPr>
-            <w:rFonts w:ascii="Calibri" w:eastAsia="Times New Roman" w:hAnsi="Calibri" w:cs="Calibri"/>
-            <w:color w:val="000000"/>
-            <w:lang w:eastAsia="nl-NL"/>
-          </w:rPr>
-          <w:tab/>
-        </w:r>
-        <w:r>
-          <w:rPr>
-            <w:rFonts w:ascii="Calibri" w:eastAsia="Times New Roman" w:hAnsi="Calibri" w:cs="Calibri"/>
-            <w:color w:val="000000"/>
-            <w:lang w:eastAsia="nl-NL"/>
-          </w:rPr>
-          <w:tab/>
-        </w:r>
-        <w:r>
-          <w:rPr>
-            <w:rFonts w:ascii="Calibri" w:eastAsia="Times New Roman" w:hAnsi="Calibri" w:cs="Calibri"/>
-            <w:color w:val="000000"/>
-            <w:lang w:eastAsia="nl-NL"/>
-          </w:rPr>
-          <w:tab/>
-        </w:r>
-        <w:r>
-          <w:rPr>
-            <w:rFonts w:ascii="Calibri" w:eastAsia="Times New Roman" w:hAnsi="Calibri" w:cs="Calibri"/>
-            <w:color w:val="000000"/>
-            <w:lang w:eastAsia="nl-NL"/>
-          </w:rPr>
-          <w:tab/>
-        </w:r>
-        <w:r>
-          <w:rPr>
-            <w:rFonts w:ascii="Calibri" w:eastAsia="Times New Roman" w:hAnsi="Calibri" w:cs="Calibri"/>
-            <w:color w:val="000000"/>
-            <w:u w:val="single"/>
-            <w:lang w:eastAsia="nl-NL"/>
-          </w:rPr>
-          <w:t>3</w:t>
-        </w:r>
-      </w:hyperlink>
-    </w:p>
-    <w:p>
-      <w:pPr>
-        <w:spacing w:after="100" w:line="240" w:lineRule="auto"/>
-        <w:rPr>
-          <w:rFonts w:ascii="Times New Roman" w:eastAsia="Times New Roman" w:hAnsi="Times New Roman" w:cs="Times New Roman"/>
-          <w:sz w:val="24"/>
-          <w:szCs w:val="24"/>
-          <w:lang w:eastAsia="nl-NL"/>
-        </w:rPr>
-      </w:pPr>
-      <w:hyperlink r:id="rId8" w:anchor="heading=h.3dy6vkm" w:history="1">
-        <w:r>
-          <w:rPr>
-            <w:rFonts w:ascii="Calibri" w:eastAsia="Times New Roman" w:hAnsi="Calibri" w:cs="Calibri"/>
-            <w:color w:val="000000"/>
-            <w:u w:val="single"/>
-            <w:lang w:eastAsia="nl-NL"/>
-          </w:rPr>
-          <w:t>Functionaliteiten</w:t>
-        </w:r>
-        <w:r>
-          <w:rPr>
-            <w:rFonts w:ascii="Calibri" w:eastAsia="Times New Roman" w:hAnsi="Calibri" w:cs="Calibri"/>
-            <w:color w:val="000000"/>
-            <w:lang w:eastAsia="nl-NL"/>
-          </w:rPr>
-          <w:tab/>
-        </w:r>
-        <w:r>
-          <w:rPr>
-            <w:rFonts w:ascii="Calibri" w:eastAsia="Times New Roman" w:hAnsi="Calibri" w:cs="Calibri"/>
-            <w:color w:val="000000"/>
-            <w:lang w:eastAsia="nl-NL"/>
-          </w:rPr>
-          <w:tab/>
-        </w:r>
-        <w:r>
-          <w:rPr>
-            <w:rFonts w:ascii="Calibri" w:eastAsia="Times New Roman" w:hAnsi="Calibri" w:cs="Calibri"/>
-            <w:color w:val="000000"/>
-            <w:lang w:eastAsia="nl-NL"/>
-          </w:rPr>
-          <w:tab/>
-        </w:r>
-        <w:r>
-          <w:rPr>
-            <w:rFonts w:ascii="Calibri" w:eastAsia="Times New Roman" w:hAnsi="Calibri" w:cs="Calibri"/>
-            <w:color w:val="000000"/>
-            <w:lang w:eastAsia="nl-NL"/>
-          </w:rPr>
-          <w:tab/>
-        </w:r>
-        <w:r>
-          <w:rPr>
-            <w:rFonts w:ascii="Calibri" w:eastAsia="Times New Roman" w:hAnsi="Calibri" w:cs="Calibri"/>
-            <w:color w:val="000000"/>
-            <w:lang w:eastAsia="nl-NL"/>
-          </w:rPr>
-          <w:tab/>
-        </w:r>
-        <w:r>
-          <w:rPr>
-            <w:rFonts w:ascii="Calibri" w:eastAsia="Times New Roman" w:hAnsi="Calibri" w:cs="Calibri"/>
-            <w:color w:val="000000"/>
-            <w:lang w:eastAsia="nl-NL"/>
-          </w:rPr>
-          <w:tab/>
-        </w:r>
-        <w:r>
-          <w:rPr>
-            <w:rFonts w:ascii="Calibri" w:eastAsia="Times New Roman" w:hAnsi="Calibri" w:cs="Calibri"/>
-            <w:color w:val="000000"/>
-            <w:lang w:eastAsia="nl-NL"/>
-          </w:rPr>
-          <w:tab/>
-        </w:r>
-        <w:r>
-          <w:rPr>
-            <w:rFonts w:ascii="Calibri" w:eastAsia="Times New Roman" w:hAnsi="Calibri" w:cs="Calibri"/>
-            <w:color w:val="000000"/>
-            <w:lang w:eastAsia="nl-NL"/>
-          </w:rPr>
-          <w:tab/>
-        </w:r>
-        <w:r>
-          <w:rPr>
-            <w:rFonts w:ascii="Calibri" w:eastAsia="Times New Roman" w:hAnsi="Calibri" w:cs="Calibri"/>
-            <w:color w:val="000000"/>
-            <w:u w:val="single"/>
-            <w:lang w:eastAsia="nl-NL"/>
-          </w:rPr>
-          <w:t>3</w:t>
-        </w:r>
-      </w:hyperlink>
-    </w:p>
-    <w:p>
-      <w:pPr>
-        <w:spacing w:after="100" w:line="240" w:lineRule="auto"/>
-        <w:rPr>
-          <w:rFonts w:ascii="Times New Roman" w:eastAsia="Times New Roman" w:hAnsi="Times New Roman" w:cs="Times New Roman"/>
-          <w:sz w:val="24"/>
-          <w:szCs w:val="24"/>
-          <w:lang w:eastAsia="nl-NL"/>
-        </w:rPr>
-      </w:pPr>
-      <w:hyperlink r:id="rId9" w:anchor="heading=h.1t3h5sf" w:history="1">
-        <w:r>
-          <w:rPr>
-            <w:rFonts w:ascii="Calibri" w:eastAsia="Times New Roman" w:hAnsi="Calibri" w:cs="Calibri"/>
-            <w:color w:val="000000"/>
-            <w:u w:val="single"/>
-            <w:lang w:eastAsia="nl-NL"/>
-          </w:rPr>
-          <w:t>Basisschermlay-out</w:t>
-        </w:r>
-        <w:r>
-          <w:rPr>
-            <w:rFonts w:ascii="Calibri" w:eastAsia="Times New Roman" w:hAnsi="Calibri" w:cs="Calibri"/>
-            <w:color w:val="000000"/>
-            <w:lang w:eastAsia="nl-NL"/>
-          </w:rPr>
-          <w:tab/>
-        </w:r>
-        <w:r>
-          <w:rPr>
-            <w:rFonts w:ascii="Calibri" w:eastAsia="Times New Roman" w:hAnsi="Calibri" w:cs="Calibri"/>
-            <w:color w:val="000000"/>
-            <w:lang w:eastAsia="nl-NL"/>
-          </w:rPr>
-          <w:tab/>
-        </w:r>
-        <w:r>
-          <w:rPr>
-            <w:rFonts w:ascii="Calibri" w:eastAsia="Times New Roman" w:hAnsi="Calibri" w:cs="Calibri"/>
-            <w:color w:val="000000"/>
-            <w:lang w:eastAsia="nl-NL"/>
-          </w:rPr>
-          <w:tab/>
-        </w:r>
-        <w:r>
-          <w:rPr>
-            <w:rFonts w:ascii="Calibri" w:eastAsia="Times New Roman" w:hAnsi="Calibri" w:cs="Calibri"/>
-            <w:color w:val="000000"/>
-            <w:lang w:eastAsia="nl-NL"/>
-          </w:rPr>
-          <w:tab/>
-        </w:r>
-        <w:r>
-          <w:rPr>
-            <w:rFonts w:ascii="Calibri" w:eastAsia="Times New Roman" w:hAnsi="Calibri" w:cs="Calibri"/>
-            <w:color w:val="000000"/>
-            <w:lang w:eastAsia="nl-NL"/>
-          </w:rPr>
-          <w:tab/>
-        </w:r>
-        <w:r>
-          <w:rPr>
-            <w:rFonts w:ascii="Calibri" w:eastAsia="Times New Roman" w:hAnsi="Calibri" w:cs="Calibri"/>
-            <w:color w:val="000000"/>
-            <w:lang w:eastAsia="nl-NL"/>
-          </w:rPr>
-          <w:tab/>
-        </w:r>
-        <w:r>
-          <w:rPr>
-            <w:rFonts w:ascii="Calibri" w:eastAsia="Times New Roman" w:hAnsi="Calibri" w:cs="Calibri"/>
-            <w:color w:val="000000"/>
-            <w:lang w:eastAsia="nl-NL"/>
-          </w:rPr>
-          <w:tab/>
-        </w:r>
-        <w:r>
-          <w:rPr>
-            <w:rFonts w:ascii="Calibri" w:eastAsia="Times New Roman" w:hAnsi="Calibri" w:cs="Calibri"/>
-            <w:color w:val="000000"/>
-            <w:lang w:eastAsia="nl-NL"/>
-          </w:rPr>
-          <w:tab/>
-        </w:r>
-        <w:r>
-          <w:rPr>
-            <w:rFonts w:ascii="Calibri" w:eastAsia="Times New Roman" w:hAnsi="Calibri" w:cs="Calibri"/>
-            <w:color w:val="000000"/>
-            <w:u w:val="single"/>
-            <w:lang w:eastAsia="nl-NL"/>
-          </w:rPr>
-          <w:t>3</w:t>
-        </w:r>
-      </w:hyperlink>
-    </w:p>
-    <w:p>
-      <w:pPr>
-        <w:spacing w:after="100" w:line="240" w:lineRule="auto"/>
-        <w:rPr>
-          <w:rFonts w:ascii="Times New Roman" w:eastAsia="Times New Roman" w:hAnsi="Times New Roman" w:cs="Times New Roman"/>
-          <w:sz w:val="24"/>
-          <w:szCs w:val="24"/>
-          <w:lang w:eastAsia="nl-NL"/>
-        </w:rPr>
-      </w:pPr>
-      <w:hyperlink r:id="rId10" w:anchor="heading=h.4d34og8" w:history="1">
-        <w:r>
-          <w:rPr>
-            <w:rFonts w:ascii="Calibri" w:eastAsia="Times New Roman" w:hAnsi="Calibri" w:cs="Calibri"/>
-            <w:color w:val="000000"/>
-            <w:u w:val="single"/>
-            <w:lang w:eastAsia="nl-NL"/>
-          </w:rPr>
-          <w:t>Uitvoerontwerp</w:t>
-        </w:r>
-        <w:r>
-          <w:rPr>
-            <w:rFonts w:ascii="Calibri" w:eastAsia="Times New Roman" w:hAnsi="Calibri" w:cs="Calibri"/>
-            <w:color w:val="000000"/>
-            <w:lang w:eastAsia="nl-NL"/>
-          </w:rPr>
-          <w:tab/>
-        </w:r>
-        <w:r>
-          <w:rPr>
-            <w:rFonts w:ascii="Calibri" w:eastAsia="Times New Roman" w:hAnsi="Calibri" w:cs="Calibri"/>
-            <w:color w:val="000000"/>
-            <w:lang w:eastAsia="nl-NL"/>
-          </w:rPr>
-          <w:tab/>
-        </w:r>
-        <w:r>
-          <w:rPr>
-            <w:rFonts w:ascii="Calibri" w:eastAsia="Times New Roman" w:hAnsi="Calibri" w:cs="Calibri"/>
-            <w:color w:val="000000"/>
-            <w:lang w:eastAsia="nl-NL"/>
-          </w:rPr>
-          <w:tab/>
-        </w:r>
-        <w:r>
-          <w:rPr>
-            <w:rFonts w:ascii="Calibri" w:eastAsia="Times New Roman" w:hAnsi="Calibri" w:cs="Calibri"/>
-            <w:color w:val="000000"/>
-            <w:lang w:eastAsia="nl-NL"/>
-          </w:rPr>
-          <w:tab/>
-        </w:r>
-        <w:r>
-          <w:rPr>
-            <w:rFonts w:ascii="Calibri" w:eastAsia="Times New Roman" w:hAnsi="Calibri" w:cs="Calibri"/>
-            <w:color w:val="000000"/>
-            <w:lang w:eastAsia="nl-NL"/>
-          </w:rPr>
-          <w:tab/>
-        </w:r>
-        <w:r>
-          <w:rPr>
-            <w:rFonts w:ascii="Calibri" w:eastAsia="Times New Roman" w:hAnsi="Calibri" w:cs="Calibri"/>
-            <w:color w:val="000000"/>
-            <w:lang w:eastAsia="nl-NL"/>
-          </w:rPr>
-          <w:tab/>
-        </w:r>
-        <w:r>
-          <w:rPr>
-            <w:rFonts w:ascii="Calibri" w:eastAsia="Times New Roman" w:hAnsi="Calibri" w:cs="Calibri"/>
-            <w:color w:val="000000"/>
-            <w:lang w:eastAsia="nl-NL"/>
-          </w:rPr>
-          <w:tab/>
-        </w:r>
-        <w:r>
-          <w:rPr>
-            <w:rFonts w:ascii="Calibri" w:eastAsia="Times New Roman" w:hAnsi="Calibri" w:cs="Calibri"/>
-            <w:color w:val="000000"/>
-            <w:lang w:eastAsia="nl-NL"/>
-          </w:rPr>
-          <w:tab/>
-        </w:r>
-        <w:r>
-          <w:rPr>
-            <w:rFonts w:ascii="Calibri" w:eastAsia="Times New Roman" w:hAnsi="Calibri" w:cs="Calibri"/>
-            <w:color w:val="000000"/>
-            <w:u w:val="single"/>
-            <w:lang w:eastAsia="nl-NL"/>
-          </w:rPr>
-          <w:t>3</w:t>
-        </w:r>
-      </w:hyperlink>
-    </w:p>
-    <w:p>
-      <w:pPr>
-        <w:spacing w:after="100" w:line="240" w:lineRule="auto"/>
-        <w:rPr>
-          <w:rFonts w:ascii="Times New Roman" w:eastAsia="Times New Roman" w:hAnsi="Times New Roman" w:cs="Times New Roman"/>
-          <w:sz w:val="24"/>
-          <w:szCs w:val="24"/>
-          <w:lang w:eastAsia="nl-NL"/>
-        </w:rPr>
-      </w:pPr>
-      <w:hyperlink r:id="rId11" w:anchor="heading=h.17dp8vu" w:history="1">
-        <w:r>
-          <w:rPr>
-            <w:rFonts w:ascii="Calibri" w:eastAsia="Times New Roman" w:hAnsi="Calibri" w:cs="Calibri"/>
-            <w:color w:val="000000"/>
-            <w:u w:val="single"/>
-            <w:lang w:eastAsia="nl-NL"/>
-          </w:rPr>
-          <w:t>Formulierontwerp</w:t>
-        </w:r>
-        <w:r>
-          <w:rPr>
-            <w:rFonts w:ascii="Calibri" w:eastAsia="Times New Roman" w:hAnsi="Calibri" w:cs="Calibri"/>
-            <w:color w:val="000000"/>
-            <w:lang w:eastAsia="nl-NL"/>
-          </w:rPr>
-          <w:tab/>
-        </w:r>
-        <w:r>
-          <w:rPr>
-            <w:rFonts w:ascii="Calibri" w:eastAsia="Times New Roman" w:hAnsi="Calibri" w:cs="Calibri"/>
-            <w:color w:val="000000"/>
-            <w:lang w:eastAsia="nl-NL"/>
-          </w:rPr>
-          <w:tab/>
-        </w:r>
-        <w:r>
-          <w:rPr>
-            <w:rFonts w:ascii="Calibri" w:eastAsia="Times New Roman" w:hAnsi="Calibri" w:cs="Calibri"/>
-            <w:color w:val="000000"/>
-            <w:lang w:eastAsia="nl-NL"/>
-          </w:rPr>
-          <w:tab/>
-        </w:r>
-        <w:r>
-          <w:rPr>
-            <w:rFonts w:ascii="Calibri" w:eastAsia="Times New Roman" w:hAnsi="Calibri" w:cs="Calibri"/>
-            <w:color w:val="000000"/>
-            <w:lang w:eastAsia="nl-NL"/>
-          </w:rPr>
-          <w:tab/>
-        </w:r>
-        <w:r>
-          <w:rPr>
-            <w:rFonts w:ascii="Calibri" w:eastAsia="Times New Roman" w:hAnsi="Calibri" w:cs="Calibri"/>
-            <w:color w:val="000000"/>
-            <w:lang w:eastAsia="nl-NL"/>
-          </w:rPr>
-          <w:tab/>
-        </w:r>
-        <w:r>
-          <w:rPr>
-            <w:rFonts w:ascii="Calibri" w:eastAsia="Times New Roman" w:hAnsi="Calibri" w:cs="Calibri"/>
-            <w:color w:val="000000"/>
-            <w:lang w:eastAsia="nl-NL"/>
-          </w:rPr>
-          <w:tab/>
-        </w:r>
-        <w:r>
-          <w:rPr>
-            <w:rFonts w:ascii="Calibri" w:eastAsia="Times New Roman" w:hAnsi="Calibri" w:cs="Calibri"/>
-            <w:color w:val="000000"/>
-            <w:lang w:eastAsia="nl-NL"/>
-          </w:rPr>
-          <w:tab/>
-        </w:r>
-        <w:r>
-          <w:rPr>
-            <w:rFonts w:ascii="Calibri" w:eastAsia="Times New Roman" w:hAnsi="Calibri" w:cs="Calibri"/>
-            <w:color w:val="000000"/>
-            <w:lang w:eastAsia="nl-NL"/>
-          </w:rPr>
-          <w:tab/>
-        </w:r>
-        <w:r>
-          <w:rPr>
-            <w:rFonts w:ascii="Calibri" w:eastAsia="Times New Roman" w:hAnsi="Calibri" w:cs="Calibri"/>
-            <w:color w:val="000000"/>
-            <w:u w:val="single"/>
-            <w:lang w:eastAsia="nl-NL"/>
-          </w:rPr>
-          <w:t>3</w:t>
-        </w:r>
-      </w:hyperlink>
-    </w:p>
-    <w:p>
-      <w:pPr>
-        <w:spacing w:after="100" w:line="240" w:lineRule="auto"/>
-        <w:rPr>
-          <w:rFonts w:ascii="Times New Roman" w:eastAsia="Times New Roman" w:hAnsi="Times New Roman" w:cs="Times New Roman"/>
-          <w:sz w:val="24"/>
-          <w:szCs w:val="24"/>
-          <w:lang w:eastAsia="nl-NL"/>
-        </w:rPr>
-      </w:pPr>
-      <w:hyperlink r:id="rId12" w:anchor="heading=h.26in1rg" w:history="1">
-        <w:r>
-          <w:rPr>
-            <w:rFonts w:ascii="Calibri" w:eastAsia="Times New Roman" w:hAnsi="Calibri" w:cs="Calibri"/>
-            <w:color w:val="000000"/>
-            <w:u w:val="single"/>
-            <w:lang w:eastAsia="nl-NL"/>
-          </w:rPr>
-          <w:t>Navigatiestructuur</w:t>
-        </w:r>
-        <w:r>
-          <w:rPr>
-            <w:rFonts w:ascii="Calibri" w:eastAsia="Times New Roman" w:hAnsi="Calibri" w:cs="Calibri"/>
-            <w:color w:val="000000"/>
-            <w:lang w:eastAsia="nl-NL"/>
-          </w:rPr>
-          <w:tab/>
-        </w:r>
-        <w:r>
-          <w:rPr>
-            <w:rFonts w:ascii="Calibri" w:eastAsia="Times New Roman" w:hAnsi="Calibri" w:cs="Calibri"/>
-            <w:color w:val="000000"/>
-            <w:lang w:eastAsia="nl-NL"/>
-          </w:rPr>
-          <w:tab/>
-        </w:r>
-        <w:r>
-          <w:rPr>
-            <w:rFonts w:ascii="Calibri" w:eastAsia="Times New Roman" w:hAnsi="Calibri" w:cs="Calibri"/>
-            <w:color w:val="000000"/>
-            <w:lang w:eastAsia="nl-NL"/>
-          </w:rPr>
-          <w:tab/>
-        </w:r>
-        <w:r>
-          <w:rPr>
-            <w:rFonts w:ascii="Calibri" w:eastAsia="Times New Roman" w:hAnsi="Calibri" w:cs="Calibri"/>
-            <w:color w:val="000000"/>
-            <w:lang w:eastAsia="nl-NL"/>
-          </w:rPr>
-          <w:tab/>
-        </w:r>
-        <w:r>
-          <w:rPr>
-            <w:rFonts w:ascii="Calibri" w:eastAsia="Times New Roman" w:hAnsi="Calibri" w:cs="Calibri"/>
-            <w:color w:val="000000"/>
-            <w:lang w:eastAsia="nl-NL"/>
-          </w:rPr>
-          <w:tab/>
-        </w:r>
-        <w:r>
-          <w:rPr>
-            <w:rFonts w:ascii="Calibri" w:eastAsia="Times New Roman" w:hAnsi="Calibri" w:cs="Calibri"/>
-            <w:color w:val="000000"/>
-            <w:lang w:eastAsia="nl-NL"/>
-          </w:rPr>
-          <w:tab/>
-        </w:r>
-        <w:r>
-          <w:rPr>
-            <w:rFonts w:ascii="Calibri" w:eastAsia="Times New Roman" w:hAnsi="Calibri" w:cs="Calibri"/>
-            <w:color w:val="000000"/>
-            <w:lang w:eastAsia="nl-NL"/>
-          </w:rPr>
-          <w:tab/>
-        </w:r>
-        <w:r>
-          <w:rPr>
-            <w:rFonts w:ascii="Calibri" w:eastAsia="Times New Roman" w:hAnsi="Calibri" w:cs="Calibri"/>
-            <w:color w:val="000000"/>
-            <w:lang w:eastAsia="nl-NL"/>
-          </w:rPr>
-          <w:tab/>
-        </w:r>
-        <w:r>
-          <w:rPr>
-            <w:rFonts w:ascii="Calibri" w:eastAsia="Times New Roman" w:hAnsi="Calibri" w:cs="Calibri"/>
-            <w:color w:val="000000"/>
-            <w:u w:val="single"/>
-            <w:lang w:eastAsia="nl-NL"/>
-          </w:rPr>
-          <w:t>3</w:t>
-        </w:r>
-      </w:hyperlink>
-    </w:p>
-    <w:p>
-      <w:pPr>
-        <w:spacing w:after="100" w:line="240" w:lineRule="auto"/>
-        <w:rPr>
-          <w:rFonts w:ascii="Times New Roman" w:eastAsia="Times New Roman" w:hAnsi="Times New Roman" w:cs="Times New Roman"/>
-          <w:sz w:val="24"/>
-          <w:szCs w:val="24"/>
-          <w:lang w:eastAsia="nl-NL"/>
-        </w:rPr>
-      </w:pPr>
-      <w:hyperlink r:id="rId13" w:anchor="heading=h.lnxbz9" w:history="1">
-        <w:r>
-          <w:rPr>
-            <w:rFonts w:ascii="Calibri" w:eastAsia="Times New Roman" w:hAnsi="Calibri" w:cs="Calibri"/>
-            <w:color w:val="000000"/>
-            <w:u w:val="single"/>
-            <w:lang w:eastAsia="nl-NL"/>
-          </w:rPr>
-          <w:t>Gebruikersschermen</w:t>
-        </w:r>
-        <w:r>
-          <w:rPr>
-            <w:rFonts w:ascii="Calibri" w:eastAsia="Times New Roman" w:hAnsi="Calibri" w:cs="Calibri"/>
-            <w:color w:val="000000"/>
-            <w:lang w:eastAsia="nl-NL"/>
-          </w:rPr>
-          <w:tab/>
-        </w:r>
-        <w:r>
-          <w:rPr>
-            <w:rFonts w:ascii="Calibri" w:eastAsia="Times New Roman" w:hAnsi="Calibri" w:cs="Calibri"/>
-            <w:color w:val="000000"/>
-            <w:lang w:eastAsia="nl-NL"/>
-          </w:rPr>
-          <w:tab/>
-        </w:r>
-        <w:r>
-          <w:rPr>
-            <w:rFonts w:ascii="Calibri" w:eastAsia="Times New Roman" w:hAnsi="Calibri" w:cs="Calibri"/>
-            <w:color w:val="000000"/>
-            <w:lang w:eastAsia="nl-NL"/>
-          </w:rPr>
-          <w:tab/>
-        </w:r>
-        <w:r>
-          <w:rPr>
-            <w:rFonts w:ascii="Calibri" w:eastAsia="Times New Roman" w:hAnsi="Calibri" w:cs="Calibri"/>
-            <w:color w:val="000000"/>
-            <w:lang w:eastAsia="nl-NL"/>
-          </w:rPr>
-          <w:tab/>
-        </w:r>
-        <w:r>
-          <w:rPr>
-            <w:rFonts w:ascii="Calibri" w:eastAsia="Times New Roman" w:hAnsi="Calibri" w:cs="Calibri"/>
-            <w:color w:val="000000"/>
-            <w:lang w:eastAsia="nl-NL"/>
-          </w:rPr>
-          <w:tab/>
-        </w:r>
-        <w:r>
-          <w:rPr>
-            <w:rFonts w:ascii="Calibri" w:eastAsia="Times New Roman" w:hAnsi="Calibri" w:cs="Calibri"/>
-            <w:color w:val="000000"/>
-            <w:lang w:eastAsia="nl-NL"/>
-          </w:rPr>
-          <w:tab/>
-        </w:r>
-        <w:r>
-          <w:rPr>
-            <w:rFonts w:ascii="Calibri" w:eastAsia="Times New Roman" w:hAnsi="Calibri" w:cs="Calibri"/>
-            <w:color w:val="000000"/>
-            <w:lang w:eastAsia="nl-NL"/>
-          </w:rPr>
-          <w:tab/>
-        </w:r>
-        <w:r>
-          <w:rPr>
-            <w:rFonts w:ascii="Calibri" w:eastAsia="Times New Roman" w:hAnsi="Calibri" w:cs="Calibri"/>
-            <w:color w:val="000000"/>
-            <w:lang w:eastAsia="nl-NL"/>
-          </w:rPr>
-          <w:tab/>
-        </w:r>
-        <w:r>
-          <w:rPr>
-            <w:rFonts w:ascii="Calibri" w:eastAsia="Times New Roman" w:hAnsi="Calibri" w:cs="Calibri"/>
-            <w:color w:val="000000"/>
-            <w:u w:val="single"/>
-            <w:lang w:eastAsia="nl-NL"/>
-          </w:rPr>
-          <w:t>3</w:t>
-        </w:r>
-      </w:hyperlink>
     </w:p>
     <w:p>
       <w:r>
@@ -1196,21 +887,75 @@
     </w:p>
     <w:p>
       <w:pPr>
-        <w:jc w:val="center"/>
-        <w:rPr>
-          <w:rFonts w:ascii="Calibri" w:hAnsi="Calibri" w:cs="Calibri"/>
-          <w:sz w:val="48"/>
-          <w:szCs w:val="48"/>
-        </w:rPr>
-      </w:pPr>
-      <w:r>
-        <w:rPr>
-          <w:rFonts w:ascii="Calibri" w:hAnsi="Calibri" w:cs="Calibri"/>
-          <w:sz w:val="48"/>
-          <w:szCs w:val="48"/>
-        </w:rPr>
+        <w:pStyle w:val="Kop1"/>
+        <w:ind w:firstLine="708"/>
+      </w:pPr>
+      <w:bookmarkStart w:id="0" w:name="_Toc52268626"/>
+      <w:r>
         <w:lastRenderedPageBreak/>
         <w:t>Inleiding</w:t>
+      </w:r>
+      <w:bookmarkEnd w:id="0"/>
+    </w:p>
+    <w:p>
+      <w:pPr>
+        <w:ind w:left="708"/>
+        <w:rPr>
+          <w:rFonts w:ascii="Calibri" w:hAnsi="Calibri" w:cs="Calibri"/>
+          <w:color w:val="000000"/>
+        </w:rPr>
+      </w:pPr>
+      <w:r>
+        <w:rPr>
+          <w:rFonts w:ascii="Calibri" w:hAnsi="Calibri" w:cs="Calibri"/>
+        </w:rPr>
+        <w:t>In dit project bouwen wij een  website</w:t>
+      </w:r>
+      <w:r>
+        <w:rPr>
+          <w:rFonts w:ascii="Calibri" w:hAnsi="Calibri" w:cs="Calibri"/>
+        </w:rPr>
+        <w:t xml:space="preserve"> voor het bedrijf </w:t>
+      </w:r>
+      <w:proofErr w:type="spellStart"/>
+      <w:r>
+        <w:rPr>
+          <w:rFonts w:ascii="Calibri" w:hAnsi="Calibri" w:cs="Calibri"/>
+        </w:rPr>
+        <w:t>GamePlayParty</w:t>
+      </w:r>
+      <w:proofErr w:type="spellEnd"/>
+      <w:r>
+        <w:rPr>
+          <w:rFonts w:ascii="Calibri" w:hAnsi="Calibri" w:cs="Calibri"/>
+        </w:rPr>
+        <w:t xml:space="preserve">, met onder andere een </w:t>
+      </w:r>
+      <w:r>
+        <w:rPr>
+          <w:rFonts w:ascii="Calibri" w:hAnsi="Calibri" w:cs="Calibri"/>
+        </w:rPr>
+        <w:t>login systeem en een reserveringsysteem voor de klanten. Zodat de klanten de bioscoopzalen kunnen reserveren en kunnen betalen. Verder</w:t>
+      </w:r>
+      <w:r>
+        <w:rPr>
+          <w:rFonts w:ascii="Calibri" w:hAnsi="Calibri" w:cs="Calibri"/>
+        </w:rPr>
+        <w:t xml:space="preserve"> vind je in dit </w:t>
+      </w:r>
+      <w:r>
+        <w:rPr>
+          <w:rFonts w:ascii="Calibri" w:hAnsi="Calibri" w:cs="Calibri"/>
+          <w:color w:val="000000"/>
+        </w:rPr>
+        <w:t>ontwerp een overzicht van de functionaliteiten waaraan de applicatie moet voldoen.</w:t>
+      </w:r>
+      <w:r>
+        <w:rPr>
+          <w:rFonts w:ascii="Calibri" w:hAnsi="Calibri" w:cs="Calibri"/>
+          <w:color w:val="000000"/>
+        </w:rPr>
+        <w:t xml:space="preserve"> </w:t>
       </w:r>
     </w:p>
     <w:p>
@@ -1222,85 +967,21 @@
           <w:color w:val="000000"/>
         </w:rPr>
       </w:pPr>
-      <w:r>
-        <w:rPr>
-          <w:rFonts w:ascii="Calibri" w:hAnsi="Calibri" w:cs="Calibri"/>
-        </w:rPr>
-        <w:t>In dit project bouwen wij een  website</w:t>
-      </w:r>
-      <w:r>
-        <w:rPr>
-          <w:rFonts w:ascii="Calibri" w:hAnsi="Calibri" w:cs="Calibri"/>
-        </w:rPr>
-        <w:t xml:space="preserve"> voor het bedrijf </w:t>
-      </w:r>
-      <w:proofErr w:type="spellStart"/>
-      <w:r>
-        <w:rPr>
-          <w:rFonts w:ascii="Calibri" w:hAnsi="Calibri" w:cs="Calibri"/>
-        </w:rPr>
-        <w:t>GamePlayParty</w:t>
-      </w:r>
-      <w:proofErr w:type="spellEnd"/>
-      <w:r>
-        <w:rPr>
-          <w:rFonts w:ascii="Calibri" w:hAnsi="Calibri" w:cs="Calibri"/>
-        </w:rPr>
-        <w:t xml:space="preserve">, met onder andere een </w:t>
-      </w:r>
-      <w:r>
-        <w:rPr>
-          <w:rFonts w:ascii="Calibri" w:hAnsi="Calibri" w:cs="Calibri"/>
-        </w:rPr>
-        <w:t>login systeem en een reserveringsysteem voor de klanten. Zodat de klanten de bioscoopzalen kunnen reserveren en kunnen betalen. Verder</w:t>
-      </w:r>
-      <w:r>
-        <w:rPr>
-          <w:rFonts w:ascii="Calibri" w:hAnsi="Calibri" w:cs="Calibri"/>
-        </w:rPr>
-        <w:t xml:space="preserve"> vind je in dit </w:t>
-      </w:r>
-      <w:r>
-        <w:rPr>
-          <w:rFonts w:ascii="Calibri" w:hAnsi="Calibri" w:cs="Calibri"/>
-          <w:color w:val="000000"/>
-        </w:rPr>
-        <w:t>ontwerp een overzicht van de functionaliteiten waaraan de applicatie moet voldoen.</w:t>
-      </w:r>
-      <w:r>
-        <w:rPr>
-          <w:rFonts w:ascii="Calibri" w:hAnsi="Calibri" w:cs="Calibri"/>
-          <w:color w:val="000000"/>
-        </w:rPr>
-        <w:t xml:space="preserve"> </w:t>
-      </w:r>
-    </w:p>
-    <w:p>
-      <w:pPr>
-        <w:jc w:val="center"/>
-        <w:rPr>
-          <w:rFonts w:ascii="Calibri" w:hAnsi="Calibri" w:cs="Calibri"/>
+    </w:p>
+    <w:p>
+      <w:pPr>
+        <w:pStyle w:val="Kop1"/>
+        <w:ind w:left="12" w:firstLine="708"/>
+        <w:rPr>
           <w:i/>
           <w:iCs/>
-          <w:color w:val="000000"/>
-        </w:rPr>
-      </w:pPr>
-      <w:r>
-        <w:rPr>
-          <w:rFonts w:ascii="Calibri" w:hAnsi="Calibri" w:cs="Calibri"/>
-          <w:color w:val="000000"/>
-          <w:sz w:val="48"/>
-          <w:szCs w:val="48"/>
-        </w:rPr>
+        </w:rPr>
+      </w:pPr>
+      <w:bookmarkStart w:id="1" w:name="_Toc52268627"/>
+      <w:r>
         <w:t>Functionaliteiten</w:t>
       </w:r>
-    </w:p>
-    <w:p>
-      <w:pPr>
-        <w:rPr>
-          <w:rFonts w:ascii="Calibri" w:hAnsi="Calibri" w:cs="Calibri"/>
-        </w:rPr>
-      </w:pPr>
+      <w:bookmarkEnd w:id="1"/>
     </w:p>
     <w:p>
       <w:pPr>
@@ -1906,22 +1587,23 @@
           <w:szCs w:val="48"/>
         </w:rPr>
       </w:pPr>
-      <w:r>
-        <w:rPr>
-          <w:rFonts w:ascii="Calibri" w:hAnsi="Calibri" w:cs="Calibri"/>
-          <w:color w:val="000000"/>
-          <w:sz w:val="48"/>
-          <w:szCs w:val="48"/>
-        </w:rPr>
+    </w:p>
+    <w:p>
+      <w:pPr>
+        <w:pStyle w:val="Kop1"/>
+        <w:ind w:left="708" w:firstLine="708"/>
+      </w:pPr>
+      <w:bookmarkStart w:id="2" w:name="_Toc52268628"/>
+      <w:r>
         <w:lastRenderedPageBreak/>
         <w:t>Basisschermlay-out</w:t>
       </w:r>
+      <w:bookmarkEnd w:id="2"/>
     </w:p>
     <w:p>
       <w:pPr>
         <w:spacing w:line="240" w:lineRule="auto"/>
         <w:ind w:left="720"/>
-        <w:jc w:val="center"/>
         <w:rPr>
           <w:rFonts w:ascii="Calibri" w:hAnsi="Calibri" w:cs="Calibri"/>
           <w:color w:val="000000"/>
@@ -1949,7 +1631,7 @@
                     <pic:cNvPicPr/>
                   </pic:nvPicPr>
                   <pic:blipFill>
-                    <a:blip r:embed="rId14"/>
+                    <a:blip r:embed="rId8"/>
                     <a:stretch>
                       <a:fillRect/>
                     </a:stretch>
@@ -1973,7 +1655,7 @@
     <w:p>
       <w:pPr>
         <w:spacing w:line="240" w:lineRule="auto"/>
-        <w:ind w:left="720"/>
+        <w:ind w:left="1416"/>
         <w:rPr>
           <w:rFonts w:ascii="Calibri" w:hAnsi="Calibri" w:cs="Calibri"/>
           <w:color w:val="000000"/>
@@ -2006,7 +1688,7 @@
     <w:p>
       <w:pPr>
         <w:spacing w:line="240" w:lineRule="auto"/>
-        <w:ind w:left="720"/>
+        <w:ind w:left="1416"/>
         <w:rPr>
           <w:rFonts w:ascii="Calibri" w:hAnsi="Calibri" w:cs="Calibri"/>
           <w:color w:val="000000"/>
@@ -2030,7 +1712,7 @@
     <w:p>
       <w:pPr>
         <w:spacing w:line="240" w:lineRule="auto"/>
-        <w:ind w:left="720"/>
+        <w:ind w:left="1416"/>
         <w:rPr>
           <w:rStyle w:val="value"/>
           <w:rFonts w:ascii="Consolas" w:hAnsi="Consolas"/>
@@ -2107,7 +1789,7 @@
                     </pic:cNvPicPr>
                   </pic:nvPicPr>
                   <pic:blipFill>
-                    <a:blip r:embed="rId15" cstate="print">
+                    <a:blip r:embed="rId9" cstate="print">
                       <a:extLst>
                         <a:ext uri="{28A0092B-C50C-407E-A947-70E740481C1C}">
                           <a14:useLocalDpi xmlns:a14="http://schemas.microsoft.com/office/drawing/2010/main" val="0"/>
@@ -2178,7 +1860,7 @@
     <w:p>
       <w:pPr>
         <w:spacing w:line="240" w:lineRule="auto"/>
-        <w:ind w:left="720"/>
+        <w:ind w:left="1416"/>
         <w:rPr>
           <w:rStyle w:val="value"/>
           <w:rFonts w:ascii="Consolas" w:hAnsi="Consolas"/>
@@ -2276,7 +1958,7 @@
                     </pic:cNvPicPr>
                   </pic:nvPicPr>
                   <pic:blipFill rotWithShape="1">
-                    <a:blip r:embed="rId16">
+                    <a:blip r:embed="rId10">
                       <a:extLst>
                         <a:ext uri="{28A0092B-C50C-407E-A947-70E740481C1C}">
                           <a14:useLocalDpi xmlns:a14="http://schemas.microsoft.com/office/drawing/2010/main" val="0"/>
@@ -2346,7 +2028,7 @@
     <w:p>
       <w:pPr>
         <w:spacing w:line="240" w:lineRule="auto"/>
-        <w:ind w:left="720"/>
+        <w:ind w:left="1416"/>
         <w:rPr>
           <w:rStyle w:val="value"/>
           <w:rFonts w:ascii="Calibri" w:hAnsi="Calibri" w:cs="Calibri"/>
@@ -2395,10 +2077,10 @@
           <w:noProof/>
         </w:rPr>
         <w:drawing>
-          <wp:inline distT="0" distB="0" distL="0" distR="0" wp14:anchorId="55CEE847" wp14:editId="7DB1E04E">
-            <wp:extent cx="182880" cy="182880"/>
-            <wp:effectExtent l="0" t="0" r="7620" b="7620"/>
-            <wp:docPr id="4" name="Afbeelding 4" descr="E53E3E | Make a color scheme based on bright red(#E53E3E)"/>
+          <wp:inline distT="0" distB="0" distL="0" distR="0" wp14:anchorId="39945827" wp14:editId="0B069D1F">
+            <wp:extent cx="160020" cy="212793"/>
+            <wp:effectExtent l="0" t="0" r="0" b="0"/>
+            <wp:docPr id="3" name="Afbeelding 3" descr="#17a2b8 color image"/>
             <wp:cNvGraphicFramePr>
               <a:graphicFrameLocks xmlns:a="http://schemas.openxmlformats.org/drawingml/2006/main" noChangeAspect="1"/>
             </wp:cNvGraphicFramePr>
@@ -2406,26 +2088,28 @@
               <a:graphicData uri="http://schemas.openxmlformats.org/drawingml/2006/picture">
                 <pic:pic xmlns:pic="http://schemas.openxmlformats.org/drawingml/2006/picture">
                   <pic:nvPicPr>
-                    <pic:cNvPr id="0" name="Picture 7" descr="E53E3E | Make a color scheme based on bright red(#E53E3E)"/>
+                    <pic:cNvPr id="0" name="Picture 1" descr="#17a2b8 color image"/>
                     <pic:cNvPicPr>
                       <a:picLocks noChangeAspect="1" noChangeArrowheads="1"/>
                     </pic:cNvPicPr>
                   </pic:nvPicPr>
-                  <pic:blipFill rotWithShape="1">
-                    <a:blip r:embed="rId17">
+                  <pic:blipFill>
+                    <a:blip r:embed="rId11" cstate="print">
                       <a:extLst>
                         <a:ext uri="{28A0092B-C50C-407E-A947-70E740481C1C}">
                           <a14:useLocalDpi xmlns:a14="http://schemas.microsoft.com/office/drawing/2010/main" val="0"/>
                         </a:ext>
                       </a:extLst>
                     </a:blip>
-                    <a:srcRect r="96825" b="93651"/>
-                    <a:stretch/>
+                    <a:srcRect/>
+                    <a:stretch>
+                      <a:fillRect/>
+                    </a:stretch>
                   </pic:blipFill>
                   <pic:spPr bwMode="auto">
                     <a:xfrm>
                       <a:off x="0" y="0"/>
-                      <a:ext cx="182880" cy="182880"/>
+                      <a:ext cx="169074" cy="224833"/>
                     </a:xfrm>
                     <a:prstGeom prst="rect">
                       <a:avLst/>
@@ -2434,11 +2118,6 @@
                     <a:ln>
                       <a:noFill/>
                     </a:ln>
-                    <a:extLst>
-                      <a:ext uri="{53640926-AAD7-44D8-BBD7-CCE9431645EC}">
-                        <a14:shadowObscured xmlns:a14="http://schemas.microsoft.com/office/drawing/2010/main"/>
-                      </a:ext>
-                    </a:extLst>
                   </pic:spPr>
                 </pic:pic>
               </a:graphicData>
@@ -2448,26 +2127,28 @@
       </w:r>
       <w:r>
         <w:rPr>
-          <w:rStyle w:val="value"/>
-          <w:rFonts w:ascii="Calibri" w:hAnsi="Calibri" w:cs="Calibri"/>
+          <w:rFonts w:ascii="Consolas" w:hAnsi="Consolas"/>
           <w:b/>
           <w:bCs/>
           <w:color w:val="222222"/>
-          <w:lang w:val="en-US"/>
-        </w:rPr>
-        <w:t>#e53e3e</w:t>
-      </w:r>
-    </w:p>
-    <w:p>
-      <w:pPr>
-        <w:spacing w:line="240" w:lineRule="auto"/>
-        <w:ind w:left="720"/>
-        <w:rPr>
-          <w:rFonts w:ascii="Calibri" w:hAnsi="Calibri" w:cs="Calibri"/>
+          <w:sz w:val="18"/>
+          <w:szCs w:val="18"/>
+        </w:rPr>
+        <w:t>#17a2b8</w:t>
+      </w:r>
+    </w:p>
+    <w:p>
+      <w:pPr>
+        <w:spacing w:line="240" w:lineRule="auto"/>
+        <w:ind w:left="1416"/>
+        <w:rPr>
+          <w:rFonts w:ascii="Consolas" w:hAnsi="Consolas"/>
           <w:b/>
           <w:bCs/>
           <w:color w:val="222222"/>
-          <w:lang w:val="en-US"/>
+          <w:sz w:val="18"/>
+          <w:szCs w:val="18"/>
+          <w:lang w:val="en-GB"/>
         </w:rPr>
       </w:pPr>
       <w:proofErr w:type="spellStart"/>
@@ -2514,7 +2195,7 @@
                     </pic:cNvPicPr>
                   </pic:nvPicPr>
                   <pic:blipFill>
-                    <a:blip r:embed="rId18" cstate="print">
+                    <a:blip r:embed="rId12" cstate="print">
                       <a:extLst>
                         <a:ext uri="{28A0092B-C50C-407E-A947-70E740481C1C}">
                           <a14:useLocalDpi xmlns:a14="http://schemas.microsoft.com/office/drawing/2010/main" val="0"/>
@@ -2561,6 +2242,20 @@
     <w:p>
       <w:pPr>
         <w:spacing w:line="240" w:lineRule="auto"/>
+        <w:ind w:left="1416"/>
+        <w:rPr>
+          <w:rFonts w:ascii="Calibri" w:hAnsi="Calibri" w:cs="Calibri"/>
+          <w:b/>
+          <w:bCs/>
+          <w:color w:val="222222"/>
+          <w:lang w:val="en-US"/>
+        </w:rPr>
+      </w:pPr>
+    </w:p>
+    <w:p>
+      <w:pPr>
+        <w:spacing w:line="240" w:lineRule="auto"/>
+        <w:ind w:left="696"/>
         <w:rPr>
           <w:noProof/>
           <w:lang w:val="en-US"/>
@@ -2570,7 +2265,7 @@
     <w:p>
       <w:pPr>
         <w:spacing w:line="240" w:lineRule="auto"/>
-        <w:ind w:left="720"/>
+        <w:ind w:left="1416"/>
         <w:rPr>
           <w:rFonts w:ascii="Calibri" w:hAnsi="Calibri" w:cs="Calibri"/>
           <w:color w:val="000000"/>
@@ -2587,7 +2282,7 @@
     <w:p>
       <w:pPr>
         <w:spacing w:line="240" w:lineRule="auto"/>
-        <w:ind w:left="720"/>
+        <w:ind w:left="1416"/>
         <w:rPr>
           <w:rFonts w:ascii="Calibri" w:hAnsi="Calibri" w:cs="Calibri"/>
           <w:b/>
@@ -2658,8 +2353,6 @@
     <w:p>
       <w:pPr>
         <w:spacing w:line="240" w:lineRule="auto"/>
-        <w:ind w:left="720"/>
-        <w:jc w:val="center"/>
         <w:rPr>
           <w:rFonts w:ascii="Calibri" w:hAnsi="Calibri" w:cs="Calibri"/>
           <w:color w:val="000000"/>
@@ -2671,8 +2364,6 @@
     <w:p>
       <w:pPr>
         <w:spacing w:line="240" w:lineRule="auto"/>
-        <w:ind w:left="720"/>
-        <w:jc w:val="center"/>
         <w:rPr>
           <w:rFonts w:ascii="Calibri" w:hAnsi="Calibri" w:cs="Calibri"/>
           <w:color w:val="000000"/>
@@ -2683,26 +2374,15 @@
     </w:p>
     <w:p>
       <w:pPr>
-        <w:spacing w:line="240" w:lineRule="auto"/>
-        <w:ind w:left="720"/>
-        <w:jc w:val="center"/>
-        <w:rPr>
-          <w:rFonts w:ascii="Calibri" w:hAnsi="Calibri" w:cs="Calibri"/>
-          <w:color w:val="000000"/>
-          <w:sz w:val="48"/>
-          <w:szCs w:val="48"/>
-        </w:rPr>
-      </w:pPr>
-      <w:r>
-        <w:rPr>
-          <w:rFonts w:ascii="Calibri" w:hAnsi="Calibri" w:cs="Calibri"/>
-          <w:color w:val="000000"/>
-          <w:sz w:val="48"/>
-          <w:szCs w:val="48"/>
-        </w:rPr>
+        <w:pStyle w:val="Kop1"/>
+        <w:ind w:firstLine="708"/>
+      </w:pPr>
+      <w:bookmarkStart w:id="3" w:name="_Toc52268629"/>
+      <w:r>
         <w:lastRenderedPageBreak/>
         <w:t>Uitvoer Ontwerp</w:t>
       </w:r>
+      <w:bookmarkEnd w:id="3"/>
     </w:p>
     <w:p>
       <w:pPr>
@@ -2788,31 +2468,19 @@
     </w:p>
     <w:p>
       <w:pPr>
-        <w:spacing w:line="240" w:lineRule="auto"/>
+        <w:pStyle w:val="Kop1"/>
         <w:ind w:left="720"/>
-        <w:jc w:val="center"/>
-        <w:rPr>
-          <w:rFonts w:ascii="Calibri" w:hAnsi="Calibri" w:cs="Calibri"/>
-          <w:color w:val="000000"/>
-          <w:sz w:val="48"/>
-          <w:szCs w:val="48"/>
-        </w:rPr>
-      </w:pPr>
-      <w:r>
-        <w:rPr>
-          <w:rFonts w:ascii="Calibri" w:hAnsi="Calibri" w:cs="Calibri"/>
-          <w:color w:val="000000"/>
-          <w:sz w:val="48"/>
-          <w:szCs w:val="48"/>
-        </w:rPr>
+      </w:pPr>
+      <w:bookmarkStart w:id="4" w:name="_Toc52268630"/>
+      <w:r>
         <w:t>Gebruikersschermen</w:t>
       </w:r>
+      <w:bookmarkEnd w:id="4"/>
     </w:p>
     <w:p>
       <w:pPr>
         <w:spacing w:line="240" w:lineRule="auto"/>
         <w:ind w:left="720"/>
-        <w:jc w:val="center"/>
         <w:rPr>
           <w:rFonts w:ascii="Calibri" w:hAnsi="Calibri" w:cs="Calibri"/>
           <w:color w:val="000000"/>
@@ -2829,6 +2497,296 @@
             <wp:extent cx="2682240" cy="4970631"/>
             <wp:effectExtent l="0" t="0" r="3810" b="1905"/>
             <wp:docPr id="21" name="Afbeelding 21"/>
+            <wp:cNvGraphicFramePr>
+              <a:graphicFrameLocks xmlns:a="http://schemas.openxmlformats.org/drawingml/2006/main" noChangeAspect="1"/>
+            </wp:cNvGraphicFramePr>
+            <a:graphic xmlns:a="http://schemas.openxmlformats.org/drawingml/2006/main">
+              <a:graphicData uri="http://schemas.openxmlformats.org/drawingml/2006/picture">
+                <pic:pic xmlns:pic="http://schemas.openxmlformats.org/drawingml/2006/picture">
+                  <pic:nvPicPr>
+                    <pic:cNvPr id="1" name=""/>
+                    <pic:cNvPicPr/>
+                  </pic:nvPicPr>
+                  <pic:blipFill>
+                    <a:blip r:embed="rId8"/>
+                    <a:stretch>
+                      <a:fillRect/>
+                    </a:stretch>
+                  </pic:blipFill>
+                  <pic:spPr>
+                    <a:xfrm>
+                      <a:off x="0" y="0"/>
+                      <a:ext cx="2701319" cy="5005987"/>
+                    </a:xfrm>
+                    <a:prstGeom prst="rect">
+                      <a:avLst/>
+                    </a:prstGeom>
+                  </pic:spPr>
+                </pic:pic>
+              </a:graphicData>
+            </a:graphic>
+          </wp:inline>
+        </w:drawing>
+      </w:r>
+    </w:p>
+    <w:p>
+      <w:pPr>
+        <w:spacing w:line="240" w:lineRule="auto"/>
+        <w:ind w:left="720"/>
+        <w:rPr>
+          <w:rFonts w:ascii="Calibri" w:eastAsia="Times New Roman" w:hAnsi="Calibri" w:cs="Calibri"/>
+          <w:lang w:eastAsia="nl-NL"/>
+        </w:rPr>
+      </w:pPr>
+      <w:r>
+        <w:rPr>
+          <w:rFonts w:ascii="Calibri" w:eastAsia="Times New Roman" w:hAnsi="Calibri" w:cs="Calibri"/>
+          <w:lang w:eastAsia="nl-NL"/>
+        </w:rPr>
+        <w:t xml:space="preserve">Hierboven ziet u de homepagina, Hier kom je als aller eerst op binnen. </w:t>
+      </w:r>
+      <w:r>
+        <w:rPr>
+          <w:rFonts w:ascii="Calibri" w:eastAsia="Times New Roman" w:hAnsi="Calibri" w:cs="Calibri"/>
+          <w:lang w:eastAsia="nl-NL"/>
+        </w:rPr>
+        <w:t>Rechts b</w:t>
+      </w:r>
+      <w:r>
+        <w:rPr>
+          <w:rFonts w:ascii="Calibri" w:eastAsia="Times New Roman" w:hAnsi="Calibri" w:cs="Calibri"/>
+          <w:lang w:eastAsia="nl-NL"/>
+        </w:rPr>
+        <w:t>oven</w:t>
+      </w:r>
+      <w:r>
+        <w:rPr>
+          <w:rFonts w:ascii="Calibri" w:eastAsia="Times New Roman" w:hAnsi="Calibri" w:cs="Calibri"/>
+          <w:lang w:eastAsia="nl-NL"/>
+        </w:rPr>
+        <w:t xml:space="preserve"> </w:t>
+      </w:r>
+      <w:r>
+        <w:rPr>
+          <w:rFonts w:ascii="Calibri" w:eastAsia="Times New Roman" w:hAnsi="Calibri" w:cs="Calibri"/>
+          <w:lang w:eastAsia="nl-NL"/>
+        </w:rPr>
+        <w:t xml:space="preserve">in heb je de navigatiebar die je naar andere pagina’s kan leiden. </w:t>
+      </w:r>
+      <w:r>
+        <w:rPr>
+          <w:rFonts w:ascii="Calibri" w:eastAsia="Times New Roman" w:hAnsi="Calibri" w:cs="Calibri"/>
+          <w:lang w:eastAsia="nl-NL"/>
+        </w:rPr>
+        <w:t xml:space="preserve">Deze klapt verder uit als je bent ingelogd. </w:t>
+      </w:r>
+      <w:r>
+        <w:rPr>
+          <w:rFonts w:ascii="Calibri" w:eastAsia="Times New Roman" w:hAnsi="Calibri" w:cs="Calibri"/>
+          <w:lang w:eastAsia="nl-NL"/>
+        </w:rPr>
+        <w:t>Daaronder heb je informatie over wat Gameplayparty precies doet.</w:t>
+      </w:r>
+      <w:r>
+        <w:rPr>
+          <w:rFonts w:ascii="Calibri" w:eastAsia="Times New Roman" w:hAnsi="Calibri" w:cs="Calibri"/>
+          <w:lang w:eastAsia="nl-NL"/>
+        </w:rPr>
+        <w:t xml:space="preserve"> En daaronder heb je de </w:t>
+      </w:r>
+      <w:r>
+        <w:rPr>
+          <w:rFonts w:ascii="Calibri" w:eastAsia="Times New Roman" w:hAnsi="Calibri" w:cs="Calibri"/>
+          <w:lang w:eastAsia="nl-NL"/>
+        </w:rPr>
+        <w:t>bioscopen die beschikbaar zijn</w:t>
+      </w:r>
+      <w:r>
+        <w:rPr>
+          <w:rFonts w:ascii="Calibri" w:eastAsia="Times New Roman" w:hAnsi="Calibri" w:cs="Calibri"/>
+          <w:lang w:eastAsia="nl-NL"/>
+        </w:rPr>
+        <w:t xml:space="preserve">. </w:t>
+      </w:r>
+    </w:p>
+    <w:p>
+      <w:pPr>
+        <w:spacing w:line="240" w:lineRule="auto"/>
+        <w:ind w:left="720"/>
+        <w:rPr>
+          <w:rFonts w:ascii="Calibri" w:eastAsia="Times New Roman" w:hAnsi="Calibri" w:cs="Calibri"/>
+          <w:lang w:eastAsia="nl-NL"/>
+        </w:rPr>
+      </w:pPr>
+    </w:p>
+    <w:p>
+      <w:pPr>
+        <w:spacing w:line="240" w:lineRule="auto"/>
+        <w:ind w:left="720"/>
+        <w:rPr>
+          <w:rFonts w:ascii="Calibri" w:eastAsia="Times New Roman" w:hAnsi="Calibri" w:cs="Calibri"/>
+          <w:lang w:eastAsia="nl-NL"/>
+        </w:rPr>
+      </w:pPr>
+      <w:r>
+        <w:rPr>
+          <w:noProof/>
+        </w:rPr>
+        <w:lastRenderedPageBreak/>
+        <w:drawing>
+          <wp:inline distT="0" distB="0" distL="0" distR="0" wp14:anchorId="70264297" wp14:editId="06D598BD">
+            <wp:extent cx="3819525" cy="5219700"/>
+            <wp:effectExtent l="0" t="0" r="9525" b="0"/>
+            <wp:docPr id="1" name="Afbeelding 1"/>
+            <wp:cNvGraphicFramePr>
+              <a:graphicFrameLocks xmlns:a="http://schemas.openxmlformats.org/drawingml/2006/main" noChangeAspect="1"/>
+            </wp:cNvGraphicFramePr>
+            <a:graphic xmlns:a="http://schemas.openxmlformats.org/drawingml/2006/main">
+              <a:graphicData uri="http://schemas.openxmlformats.org/drawingml/2006/picture">
+                <pic:pic xmlns:pic="http://schemas.openxmlformats.org/drawingml/2006/picture">
+                  <pic:nvPicPr>
+                    <pic:cNvPr id="1" name=""/>
+                    <pic:cNvPicPr/>
+                  </pic:nvPicPr>
+                  <pic:blipFill>
+                    <a:blip r:embed="rId13"/>
+                    <a:stretch>
+                      <a:fillRect/>
+                    </a:stretch>
+                  </pic:blipFill>
+                  <pic:spPr>
+                    <a:xfrm>
+                      <a:off x="0" y="0"/>
+                      <a:ext cx="3819525" cy="5219700"/>
+                    </a:xfrm>
+                    <a:prstGeom prst="rect">
+                      <a:avLst/>
+                    </a:prstGeom>
+                  </pic:spPr>
+                </pic:pic>
+              </a:graphicData>
+            </a:graphic>
+          </wp:inline>
+        </w:drawing>
+      </w:r>
+    </w:p>
+    <w:p>
+      <w:pPr>
+        <w:spacing w:line="240" w:lineRule="auto"/>
+        <w:ind w:left="720"/>
+        <w:rPr>
+          <w:rFonts w:ascii="Calibri" w:eastAsia="Times New Roman" w:hAnsi="Calibri" w:cs="Calibri"/>
+          <w:lang w:eastAsia="nl-NL"/>
+        </w:rPr>
+      </w:pPr>
+      <w:r>
+        <w:rPr>
+          <w:rFonts w:ascii="Calibri" w:eastAsia="Times New Roman" w:hAnsi="Calibri" w:cs="Calibri"/>
+          <w:lang w:eastAsia="nl-NL"/>
+        </w:rPr>
+        <w:t xml:space="preserve">Hierboven ziet u de </w:t>
+      </w:r>
+      <w:r>
+        <w:rPr>
+          <w:rFonts w:ascii="Calibri" w:eastAsia="Times New Roman" w:hAnsi="Calibri" w:cs="Calibri"/>
+          <w:lang w:eastAsia="nl-NL"/>
+        </w:rPr>
+        <w:t>klant/</w:t>
+      </w:r>
+      <w:proofErr w:type="spellStart"/>
+      <w:r>
+        <w:rPr>
+          <w:rFonts w:ascii="Calibri" w:eastAsia="Times New Roman" w:hAnsi="Calibri" w:cs="Calibri"/>
+          <w:lang w:eastAsia="nl-NL"/>
+        </w:rPr>
+        <w:t>admin</w:t>
+      </w:r>
+      <w:proofErr w:type="spellEnd"/>
+      <w:r>
+        <w:rPr>
+          <w:rFonts w:ascii="Calibri" w:eastAsia="Times New Roman" w:hAnsi="Calibri" w:cs="Calibri"/>
+          <w:lang w:eastAsia="nl-NL"/>
+        </w:rPr>
+        <w:t xml:space="preserve"> loginpagina. Hier komt u </w:t>
+      </w:r>
+      <w:r>
+        <w:rPr>
+          <w:rFonts w:ascii="Calibri" w:eastAsia="Times New Roman" w:hAnsi="Calibri" w:cs="Calibri"/>
+          <w:lang w:eastAsia="nl-NL"/>
+        </w:rPr>
+        <w:t xml:space="preserve">als u </w:t>
+      </w:r>
+      <w:r>
+        <w:rPr>
+          <w:rFonts w:ascii="Calibri" w:eastAsia="Times New Roman" w:hAnsi="Calibri" w:cs="Calibri"/>
+          <w:lang w:eastAsia="nl-NL"/>
+        </w:rPr>
+        <w:t>op de homepagina inloggen drukt</w:t>
+      </w:r>
+      <w:r>
+        <w:rPr>
+          <w:rFonts w:ascii="Calibri" w:eastAsia="Times New Roman" w:hAnsi="Calibri" w:cs="Calibri"/>
+          <w:lang w:eastAsia="nl-NL"/>
+        </w:rPr>
+        <w:t xml:space="preserve"> </w:t>
+      </w:r>
+      <w:r>
+        <w:rPr>
+          <w:rFonts w:ascii="Calibri" w:eastAsia="Times New Roman" w:hAnsi="Calibri" w:cs="Calibri"/>
+          <w:lang w:eastAsia="nl-NL"/>
+        </w:rPr>
+        <w:t>in de navigatie</w:t>
+      </w:r>
+      <w:r>
+        <w:rPr>
+          <w:rFonts w:ascii="Calibri" w:eastAsia="Times New Roman" w:hAnsi="Calibri" w:cs="Calibri"/>
+          <w:lang w:eastAsia="nl-NL"/>
+        </w:rPr>
+        <w:t xml:space="preserve">. Hier kunt u inloggen om naar de </w:t>
+      </w:r>
+      <w:proofErr w:type="spellStart"/>
+      <w:r>
+        <w:rPr>
+          <w:rFonts w:ascii="Calibri" w:eastAsia="Times New Roman" w:hAnsi="Calibri" w:cs="Calibri"/>
+          <w:lang w:eastAsia="nl-NL"/>
+        </w:rPr>
+        <w:t>admin</w:t>
+      </w:r>
+      <w:proofErr w:type="spellEnd"/>
+      <w:r>
+        <w:rPr>
+          <w:rFonts w:ascii="Calibri" w:eastAsia="Times New Roman" w:hAnsi="Calibri" w:cs="Calibri"/>
+          <w:lang w:eastAsia="nl-NL"/>
+        </w:rPr>
+        <w:t>/klanten</w:t>
+      </w:r>
+      <w:r>
+        <w:rPr>
+          <w:rFonts w:ascii="Calibri" w:eastAsia="Times New Roman" w:hAnsi="Calibri" w:cs="Calibri"/>
+          <w:lang w:eastAsia="nl-NL"/>
+        </w:rPr>
+        <w:t xml:space="preserve"> dashboard te gaan. </w:t>
+      </w:r>
+    </w:p>
+    <w:p>
+      <w:pPr>
+        <w:spacing w:line="240" w:lineRule="auto"/>
+        <w:ind w:left="720"/>
+        <w:rPr>
+          <w:rFonts w:ascii="Calibri" w:eastAsia="Times New Roman" w:hAnsi="Calibri" w:cs="Calibri"/>
+          <w:lang w:eastAsia="nl-NL"/>
+        </w:rPr>
+      </w:pPr>
+      <w:r>
+        <w:rPr>
+          <w:noProof/>
+        </w:rPr>
+        <w:lastRenderedPageBreak/>
+        <w:drawing>
+          <wp:inline distT="0" distB="0" distL="0" distR="0" wp14:anchorId="6F922F9F" wp14:editId="5639CF83">
+            <wp:extent cx="3771900" cy="3819525"/>
+            <wp:effectExtent l="0" t="0" r="0" b="9525"/>
+            <wp:docPr id="22" name="Afbeelding 22"/>
             <wp:cNvGraphicFramePr>
               <a:graphicFrameLocks xmlns:a="http://schemas.openxmlformats.org/drawingml/2006/main" noChangeAspect="1"/>
             </wp:cNvGraphicFramePr>
@@ -2848,7 +2806,7 @@
                   <pic:spPr>
                     <a:xfrm>
                       <a:off x="0" y="0"/>
-                      <a:ext cx="2701319" cy="5005987"/>
+                      <a:ext cx="3771900" cy="3819525"/>
                     </a:xfrm>
                     <a:prstGeom prst="rect">
                       <a:avLst/>
@@ -2875,70 +2833,137 @@
           <w:rFonts w:ascii="Calibri" w:eastAsia="Times New Roman" w:hAnsi="Calibri" w:cs="Calibri"/>
           <w:lang w:eastAsia="nl-NL"/>
         </w:rPr>
-        <w:t xml:space="preserve">Hierboven ziet u de homepagina, Hier kom je als aller eerst op binnen. </w:t>
-      </w:r>
-      <w:r>
-        <w:rPr>
-          <w:rFonts w:ascii="Calibri" w:eastAsia="Times New Roman" w:hAnsi="Calibri" w:cs="Calibri"/>
-          <w:lang w:eastAsia="nl-NL"/>
-        </w:rPr>
-        <w:t>Rechts b</w:t>
-      </w:r>
-      <w:r>
-        <w:rPr>
-          <w:rFonts w:ascii="Calibri" w:eastAsia="Times New Roman" w:hAnsi="Calibri" w:cs="Calibri"/>
-          <w:lang w:eastAsia="nl-NL"/>
-        </w:rPr>
-        <w:t>oven</w:t>
-      </w:r>
-      <w:r>
-        <w:rPr>
-          <w:rFonts w:ascii="Calibri" w:eastAsia="Times New Roman" w:hAnsi="Calibri" w:cs="Calibri"/>
-          <w:lang w:eastAsia="nl-NL"/>
-        </w:rPr>
-        <w:t xml:space="preserve"> </w:t>
-      </w:r>
-      <w:r>
-        <w:rPr>
-          <w:rFonts w:ascii="Calibri" w:eastAsia="Times New Roman" w:hAnsi="Calibri" w:cs="Calibri"/>
-          <w:lang w:eastAsia="nl-NL"/>
-        </w:rPr>
-        <w:t xml:space="preserve">in heb je de navigatiebar die je naar andere pagina’s kan leiden. </w:t>
-      </w:r>
-      <w:r>
-        <w:rPr>
-          <w:rFonts w:ascii="Calibri" w:eastAsia="Times New Roman" w:hAnsi="Calibri" w:cs="Calibri"/>
-          <w:lang w:eastAsia="nl-NL"/>
-        </w:rPr>
-        <w:t xml:space="preserve">Deze klapt verder uit als je bent ingelogd. </w:t>
-      </w:r>
-      <w:r>
-        <w:rPr>
-          <w:rFonts w:ascii="Calibri" w:eastAsia="Times New Roman" w:hAnsi="Calibri" w:cs="Calibri"/>
-          <w:lang w:eastAsia="nl-NL"/>
-        </w:rPr>
-        <w:t>Daaronder heb je informatie over wat Gameplayparty precies doet.</w:t>
-      </w:r>
-      <w:r>
-        <w:rPr>
-          <w:rFonts w:ascii="Calibri" w:eastAsia="Times New Roman" w:hAnsi="Calibri" w:cs="Calibri"/>
-          <w:lang w:eastAsia="nl-NL"/>
-        </w:rPr>
-        <w:t xml:space="preserve"> En daaronder heb je de </w:t>
-      </w:r>
-      <w:r>
-        <w:rPr>
-          <w:rFonts w:ascii="Calibri" w:eastAsia="Times New Roman" w:hAnsi="Calibri" w:cs="Calibri"/>
-          <w:lang w:eastAsia="nl-NL"/>
-        </w:rPr>
-        <w:t>bioscopen die beschikbaar zijn</w:t>
-      </w:r>
-      <w:r>
-        <w:rPr>
-          <w:rFonts w:ascii="Calibri" w:eastAsia="Times New Roman" w:hAnsi="Calibri" w:cs="Calibri"/>
-          <w:lang w:eastAsia="nl-NL"/>
-        </w:rPr>
-        <w:t xml:space="preserve">. </w:t>
+        <w:t xml:space="preserve">Hierboven ziet u de </w:t>
+      </w:r>
+      <w:r>
+        <w:rPr>
+          <w:rFonts w:ascii="Calibri" w:eastAsia="Times New Roman" w:hAnsi="Calibri" w:cs="Calibri"/>
+          <w:lang w:eastAsia="nl-NL"/>
+        </w:rPr>
+        <w:t>dashboard</w:t>
+      </w:r>
+      <w:r>
+        <w:rPr>
+          <w:rFonts w:ascii="Calibri" w:eastAsia="Times New Roman" w:hAnsi="Calibri" w:cs="Calibri"/>
+          <w:lang w:eastAsia="nl-NL"/>
+        </w:rPr>
+        <w:t xml:space="preserve">. Hier kom je binnen als je bent ingelogd als </w:t>
+      </w:r>
+      <w:proofErr w:type="spellStart"/>
+      <w:r>
+        <w:rPr>
+          <w:rFonts w:ascii="Calibri" w:eastAsia="Times New Roman" w:hAnsi="Calibri" w:cs="Calibri"/>
+          <w:lang w:eastAsia="nl-NL"/>
+        </w:rPr>
+        <w:t>admin</w:t>
+      </w:r>
+      <w:proofErr w:type="spellEnd"/>
+      <w:r>
+        <w:rPr>
+          <w:rFonts w:ascii="Calibri" w:eastAsia="Times New Roman" w:hAnsi="Calibri" w:cs="Calibri"/>
+          <w:lang w:eastAsia="nl-NL"/>
+        </w:rPr>
+        <w:t>/</w:t>
+      </w:r>
+      <w:r>
+        <w:rPr>
+          <w:rFonts w:ascii="Calibri" w:eastAsia="Times New Roman" w:hAnsi="Calibri" w:cs="Calibri"/>
+          <w:lang w:eastAsia="nl-NL"/>
+        </w:rPr>
+        <w:t>bioscoop</w:t>
+      </w:r>
+      <w:r>
+        <w:rPr>
+          <w:rFonts w:ascii="Calibri" w:eastAsia="Times New Roman" w:hAnsi="Calibri" w:cs="Calibri"/>
+          <w:lang w:eastAsia="nl-NL"/>
+        </w:rPr>
+        <w:t xml:space="preserve">. Je krijgt dan een </w:t>
+      </w:r>
+      <w:r>
+        <w:rPr>
+          <w:rFonts w:ascii="Calibri" w:eastAsia="Times New Roman" w:hAnsi="Calibri" w:cs="Calibri"/>
+          <w:lang w:eastAsia="nl-NL"/>
+        </w:rPr>
+        <w:t xml:space="preserve">als </w:t>
+      </w:r>
+      <w:proofErr w:type="spellStart"/>
+      <w:r>
+        <w:rPr>
+          <w:rFonts w:ascii="Calibri" w:eastAsia="Times New Roman" w:hAnsi="Calibri" w:cs="Calibri"/>
+          <w:lang w:eastAsia="nl-NL"/>
+        </w:rPr>
+        <w:t>admin</w:t>
+      </w:r>
+      <w:proofErr w:type="spellEnd"/>
+      <w:r>
+        <w:rPr>
+          <w:rFonts w:ascii="Calibri" w:eastAsia="Times New Roman" w:hAnsi="Calibri" w:cs="Calibri"/>
+          <w:lang w:eastAsia="nl-NL"/>
+        </w:rPr>
+        <w:t xml:space="preserve"> een </w:t>
+      </w:r>
+      <w:r>
+        <w:rPr>
+          <w:rFonts w:ascii="Calibri" w:eastAsia="Times New Roman" w:hAnsi="Calibri" w:cs="Calibri"/>
+          <w:lang w:eastAsia="nl-NL"/>
+        </w:rPr>
+        <w:t xml:space="preserve">dashboard met 4 knoppen. Een om </w:t>
+      </w:r>
+      <w:r>
+        <w:rPr>
+          <w:rFonts w:ascii="Calibri" w:eastAsia="Times New Roman" w:hAnsi="Calibri" w:cs="Calibri"/>
+          <w:lang w:eastAsia="nl-NL"/>
+        </w:rPr>
+        <w:t>bioscopen te kunnen</w:t>
+      </w:r>
+      <w:r>
+        <w:rPr>
+          <w:rFonts w:ascii="Calibri" w:eastAsia="Times New Roman" w:hAnsi="Calibri" w:cs="Calibri"/>
+          <w:lang w:eastAsia="nl-NL"/>
+        </w:rPr>
+        <w:t xml:space="preserve"> te gaan. Een </w:t>
+      </w:r>
+      <w:r>
+        <w:rPr>
+          <w:rFonts w:ascii="Calibri" w:eastAsia="Times New Roman" w:hAnsi="Calibri" w:cs="Calibri"/>
+          <w:lang w:eastAsia="nl-NL"/>
+        </w:rPr>
+        <w:t>om naar pakketten te gaan</w:t>
+      </w:r>
+      <w:r>
+        <w:rPr>
+          <w:rFonts w:ascii="Calibri" w:eastAsia="Times New Roman" w:hAnsi="Calibri" w:cs="Calibri"/>
+          <w:lang w:eastAsia="nl-NL"/>
+        </w:rPr>
+        <w:t xml:space="preserve">. Een om </w:t>
+      </w:r>
+      <w:r>
+        <w:rPr>
+          <w:rFonts w:ascii="Calibri" w:eastAsia="Times New Roman" w:hAnsi="Calibri" w:cs="Calibri"/>
+          <w:lang w:eastAsia="nl-NL"/>
+        </w:rPr>
+        <w:t>terug  te gaan naar de homepagina</w:t>
+      </w:r>
+      <w:r>
+        <w:rPr>
+          <w:rFonts w:ascii="Calibri" w:eastAsia="Times New Roman" w:hAnsi="Calibri" w:cs="Calibri"/>
+          <w:lang w:eastAsia="nl-NL"/>
+        </w:rPr>
+        <w:t xml:space="preserve">. En een om </w:t>
+      </w:r>
+      <w:r>
+        <w:rPr>
+          <w:rFonts w:ascii="Calibri" w:eastAsia="Times New Roman" w:hAnsi="Calibri" w:cs="Calibri"/>
+          <w:lang w:eastAsia="nl-NL"/>
+        </w:rPr>
+        <w:t>uit te loggen.</w:t>
+      </w:r>
+      <w:r>
+        <w:rPr>
+          <w:rFonts w:ascii="Calibri" w:eastAsia="Times New Roman" w:hAnsi="Calibri" w:cs="Calibri"/>
+          <w:lang w:eastAsia="nl-NL"/>
+        </w:rPr>
+        <w:t xml:space="preserve"> Als je ingelogd bent als bioscoop heb je een dashboard van 3 knoppen. Eentje om terug te gaan naar de homepagina. Eentje om te selecteren wat er allemaal beschikbaar is. En eentje om uit te loggen</w:t>
       </w:r>
     </w:p>
     <w:p>
@@ -2966,10 +2991,451 @@
         </w:rPr>
         <w:lastRenderedPageBreak/>
         <w:drawing>
-          <wp:inline distT="0" distB="0" distL="0" distR="0" wp14:anchorId="70264297" wp14:editId="06D598BD">
-            <wp:extent cx="3819525" cy="5219700"/>
-            <wp:effectExtent l="0" t="0" r="9525" b="0"/>
-            <wp:docPr id="1" name="Afbeelding 1"/>
+          <wp:inline distT="0" distB="0" distL="0" distR="0" wp14:anchorId="0386EF2E" wp14:editId="5CD1AB05">
+            <wp:extent cx="5760720" cy="5804535"/>
+            <wp:effectExtent l="0" t="0" r="0" b="5715"/>
+            <wp:docPr id="23" name="Afbeelding 23"/>
+            <wp:cNvGraphicFramePr>
+              <a:graphicFrameLocks xmlns:a="http://schemas.openxmlformats.org/drawingml/2006/main" noChangeAspect="1"/>
+            </wp:cNvGraphicFramePr>
+            <a:graphic xmlns:a="http://schemas.openxmlformats.org/drawingml/2006/main">
+              <a:graphicData uri="http://schemas.openxmlformats.org/drawingml/2006/picture">
+                <pic:pic xmlns:pic="http://schemas.openxmlformats.org/drawingml/2006/picture">
+                  <pic:nvPicPr>
+                    <pic:cNvPr id="1" name=""/>
+                    <pic:cNvPicPr/>
+                  </pic:nvPicPr>
+                  <pic:blipFill>
+                    <a:blip r:embed="rId15"/>
+                    <a:stretch>
+                      <a:fillRect/>
+                    </a:stretch>
+                  </pic:blipFill>
+                  <pic:spPr>
+                    <a:xfrm>
+                      <a:off x="0" y="0"/>
+                      <a:ext cx="5760720" cy="5804535"/>
+                    </a:xfrm>
+                    <a:prstGeom prst="rect">
+                      <a:avLst/>
+                    </a:prstGeom>
+                  </pic:spPr>
+                </pic:pic>
+              </a:graphicData>
+            </a:graphic>
+          </wp:inline>
+        </w:drawing>
+      </w:r>
+    </w:p>
+    <w:p>
+      <w:pPr>
+        <w:spacing w:line="240" w:lineRule="auto"/>
+        <w:ind w:left="720"/>
+        <w:rPr>
+          <w:rFonts w:ascii="Calibri" w:eastAsia="Times New Roman" w:hAnsi="Calibri" w:cs="Calibri"/>
+          <w:lang w:eastAsia="nl-NL"/>
+        </w:rPr>
+      </w:pPr>
+      <w:r>
+        <w:rPr>
+          <w:rFonts w:ascii="Calibri" w:eastAsia="Times New Roman" w:hAnsi="Calibri" w:cs="Calibri"/>
+          <w:lang w:eastAsia="nl-NL"/>
+        </w:rPr>
+        <w:t xml:space="preserve">Hierboven ziet u de </w:t>
+      </w:r>
+      <w:r>
+        <w:rPr>
+          <w:rFonts w:ascii="Calibri" w:eastAsia="Times New Roman" w:hAnsi="Calibri" w:cs="Calibri"/>
+          <w:lang w:eastAsia="nl-NL"/>
+        </w:rPr>
+        <w:t>bioscoop pagina</w:t>
+      </w:r>
+      <w:r>
+        <w:rPr>
+          <w:rFonts w:ascii="Calibri" w:eastAsia="Times New Roman" w:hAnsi="Calibri" w:cs="Calibri"/>
+          <w:lang w:eastAsia="nl-NL"/>
+        </w:rPr>
+        <w:t xml:space="preserve">, Hier kom je op binnen als je </w:t>
+      </w:r>
+      <w:r>
+        <w:rPr>
+          <w:rFonts w:ascii="Calibri" w:eastAsia="Times New Roman" w:hAnsi="Calibri" w:cs="Calibri"/>
+          <w:lang w:eastAsia="nl-NL"/>
+        </w:rPr>
+        <w:t>ingelogd bent als</w:t>
+      </w:r>
+      <w:r>
+        <w:rPr>
+          <w:rFonts w:ascii="Calibri" w:eastAsia="Times New Roman" w:hAnsi="Calibri" w:cs="Calibri"/>
+          <w:lang w:eastAsia="nl-NL"/>
+        </w:rPr>
+        <w:t xml:space="preserve"> </w:t>
+      </w:r>
+      <w:r>
+        <w:rPr>
+          <w:rFonts w:ascii="Calibri" w:eastAsia="Times New Roman" w:hAnsi="Calibri" w:cs="Calibri"/>
+          <w:lang w:eastAsia="nl-NL"/>
+        </w:rPr>
+        <w:t xml:space="preserve">een bioscoop beheerder. Hier kunnen de bioscoopbeheerders aanpassen hoeveel zalen en plekken ze beschikbaar hebben en wat voor apparatuur. </w:t>
+      </w:r>
+    </w:p>
+    <w:p>
+      <w:pPr>
+        <w:spacing w:line="240" w:lineRule="auto"/>
+        <w:ind w:left="720"/>
+        <w:rPr>
+          <w:rFonts w:ascii="Calibri" w:eastAsia="Times New Roman" w:hAnsi="Calibri" w:cs="Calibri"/>
+          <w:lang w:eastAsia="nl-NL"/>
+        </w:rPr>
+      </w:pPr>
+      <w:r>
+        <w:rPr>
+          <w:noProof/>
+        </w:rPr>
+        <w:lastRenderedPageBreak/>
+        <w:drawing>
+          <wp:inline distT="0" distB="0" distL="0" distR="0" wp14:anchorId="28228072" wp14:editId="63C05C62">
+            <wp:extent cx="5760720" cy="6005830"/>
+            <wp:effectExtent l="0" t="0" r="0" b="0"/>
+            <wp:docPr id="24" name="Afbeelding 24"/>
+            <wp:cNvGraphicFramePr>
+              <a:graphicFrameLocks xmlns:a="http://schemas.openxmlformats.org/drawingml/2006/main" noChangeAspect="1"/>
+            </wp:cNvGraphicFramePr>
+            <a:graphic xmlns:a="http://schemas.openxmlformats.org/drawingml/2006/main">
+              <a:graphicData uri="http://schemas.openxmlformats.org/drawingml/2006/picture">
+                <pic:pic xmlns:pic="http://schemas.openxmlformats.org/drawingml/2006/picture">
+                  <pic:nvPicPr>
+                    <pic:cNvPr id="1" name=""/>
+                    <pic:cNvPicPr/>
+                  </pic:nvPicPr>
+                  <pic:blipFill>
+                    <a:blip r:embed="rId16"/>
+                    <a:stretch>
+                      <a:fillRect/>
+                    </a:stretch>
+                  </pic:blipFill>
+                  <pic:spPr>
+                    <a:xfrm>
+                      <a:off x="0" y="0"/>
+                      <a:ext cx="5760720" cy="6005830"/>
+                    </a:xfrm>
+                    <a:prstGeom prst="rect">
+                      <a:avLst/>
+                    </a:prstGeom>
+                  </pic:spPr>
+                </pic:pic>
+              </a:graphicData>
+            </a:graphic>
+          </wp:inline>
+        </w:drawing>
+      </w:r>
+    </w:p>
+    <w:p>
+      <w:pPr>
+        <w:spacing w:line="240" w:lineRule="auto"/>
+        <w:ind w:left="720"/>
+        <w:rPr>
+          <w:rFonts w:ascii="Calibri" w:eastAsia="Times New Roman" w:hAnsi="Calibri" w:cs="Calibri"/>
+          <w:lang w:eastAsia="nl-NL"/>
+        </w:rPr>
+      </w:pPr>
+      <w:r>
+        <w:rPr>
+          <w:rFonts w:ascii="Calibri" w:eastAsia="Times New Roman" w:hAnsi="Calibri" w:cs="Calibri"/>
+          <w:lang w:eastAsia="nl-NL"/>
+        </w:rPr>
+        <w:t xml:space="preserve">Hierboven ziet u de </w:t>
+      </w:r>
+      <w:r>
+        <w:rPr>
+          <w:rFonts w:ascii="Calibri" w:eastAsia="Times New Roman" w:hAnsi="Calibri" w:cs="Calibri"/>
+          <w:lang w:eastAsia="nl-NL"/>
+        </w:rPr>
+        <w:t>Bioscoopzaal toevoeg pagina</w:t>
+      </w:r>
+      <w:r>
+        <w:rPr>
+          <w:rFonts w:ascii="Calibri" w:eastAsia="Times New Roman" w:hAnsi="Calibri" w:cs="Calibri"/>
+          <w:lang w:eastAsia="nl-NL"/>
+        </w:rPr>
+        <w:t xml:space="preserve">, Hier kom je op binnen als je </w:t>
+      </w:r>
+      <w:r>
+        <w:rPr>
+          <w:rFonts w:ascii="Calibri" w:eastAsia="Times New Roman" w:hAnsi="Calibri" w:cs="Calibri"/>
+          <w:lang w:eastAsia="nl-NL"/>
+        </w:rPr>
+        <w:t>bij bioscoopzalen pagina drukt op de knop zaal toevoegen.</w:t>
+      </w:r>
+      <w:r>
+        <w:rPr>
+          <w:rFonts w:ascii="Calibri" w:eastAsia="Times New Roman" w:hAnsi="Calibri" w:cs="Calibri"/>
+          <w:lang w:eastAsia="nl-NL"/>
+        </w:rPr>
+        <w:t xml:space="preserve"> Hier k</w:t>
+      </w:r>
+      <w:r>
+        <w:rPr>
+          <w:rFonts w:ascii="Calibri" w:eastAsia="Times New Roman" w:hAnsi="Calibri" w:cs="Calibri"/>
+          <w:lang w:eastAsia="nl-NL"/>
+        </w:rPr>
+        <w:t>an de bioscoop beheerder een nieuwe zaal toevoegen als die wil</w:t>
+      </w:r>
+      <w:r>
+        <w:rPr>
+          <w:rFonts w:ascii="Calibri" w:eastAsia="Times New Roman" w:hAnsi="Calibri" w:cs="Calibri"/>
+          <w:lang w:eastAsia="nl-NL"/>
+        </w:rPr>
+        <w:t xml:space="preserve">. </w:t>
+      </w:r>
+    </w:p>
+    <w:p>
+      <w:pPr>
+        <w:spacing w:line="240" w:lineRule="auto"/>
+        <w:ind w:left="720"/>
+        <w:rPr>
+          <w:rFonts w:ascii="Calibri" w:eastAsia="Times New Roman" w:hAnsi="Calibri" w:cs="Calibri"/>
+          <w:lang w:eastAsia="nl-NL"/>
+        </w:rPr>
+      </w:pPr>
+    </w:p>
+    <w:p>
+      <w:pPr>
+        <w:spacing w:line="240" w:lineRule="auto"/>
+        <w:ind w:left="720"/>
+        <w:rPr>
+          <w:rFonts w:ascii="Calibri" w:eastAsia="Times New Roman" w:hAnsi="Calibri" w:cs="Calibri"/>
+          <w:lang w:eastAsia="nl-NL"/>
+        </w:rPr>
+      </w:pPr>
+      <w:r>
+        <w:rPr>
+          <w:noProof/>
+        </w:rPr>
+        <w:lastRenderedPageBreak/>
+        <w:drawing>
+          <wp:inline distT="0" distB="0" distL="0" distR="0" wp14:anchorId="35C2B484" wp14:editId="1AC743F1">
+            <wp:extent cx="5760720" cy="6385560"/>
+            <wp:effectExtent l="0" t="0" r="0" b="0"/>
+            <wp:docPr id="25" name="Afbeelding 25"/>
+            <wp:cNvGraphicFramePr>
+              <a:graphicFrameLocks xmlns:a="http://schemas.openxmlformats.org/drawingml/2006/main" noChangeAspect="1"/>
+            </wp:cNvGraphicFramePr>
+            <a:graphic xmlns:a="http://schemas.openxmlformats.org/drawingml/2006/main">
+              <a:graphicData uri="http://schemas.openxmlformats.org/drawingml/2006/picture">
+                <pic:pic xmlns:pic="http://schemas.openxmlformats.org/drawingml/2006/picture">
+                  <pic:nvPicPr>
+                    <pic:cNvPr id="1" name=""/>
+                    <pic:cNvPicPr/>
+                  </pic:nvPicPr>
+                  <pic:blipFill>
+                    <a:blip r:embed="rId17"/>
+                    <a:stretch>
+                      <a:fillRect/>
+                    </a:stretch>
+                  </pic:blipFill>
+                  <pic:spPr>
+                    <a:xfrm>
+                      <a:off x="0" y="0"/>
+                      <a:ext cx="5760720" cy="6385560"/>
+                    </a:xfrm>
+                    <a:prstGeom prst="rect">
+                      <a:avLst/>
+                    </a:prstGeom>
+                  </pic:spPr>
+                </pic:pic>
+              </a:graphicData>
+            </a:graphic>
+          </wp:inline>
+        </w:drawing>
+      </w:r>
+    </w:p>
+    <w:p>
+      <w:pPr>
+        <w:spacing w:line="240" w:lineRule="auto"/>
+        <w:ind w:left="720"/>
+        <w:rPr>
+          <w:rFonts w:ascii="Calibri" w:eastAsia="Times New Roman" w:hAnsi="Calibri" w:cs="Calibri"/>
+          <w:lang w:eastAsia="nl-NL"/>
+        </w:rPr>
+      </w:pPr>
+      <w:r>
+        <w:rPr>
+          <w:rFonts w:ascii="Calibri" w:eastAsia="Times New Roman" w:hAnsi="Calibri" w:cs="Calibri"/>
+          <w:lang w:eastAsia="nl-NL"/>
+        </w:rPr>
+        <w:t>Hierboven ziet u de</w:t>
+      </w:r>
+      <w:r>
+        <w:rPr>
+          <w:rFonts w:ascii="Calibri" w:eastAsia="Times New Roman" w:hAnsi="Calibri" w:cs="Calibri"/>
+          <w:lang w:eastAsia="nl-NL"/>
+        </w:rPr>
+        <w:t xml:space="preserve"> bioscoopzaal aanpas pagina</w:t>
+      </w:r>
+      <w:r>
+        <w:rPr>
+          <w:rFonts w:ascii="Calibri" w:eastAsia="Times New Roman" w:hAnsi="Calibri" w:cs="Calibri"/>
+          <w:lang w:eastAsia="nl-NL"/>
+        </w:rPr>
+        <w:t xml:space="preserve">. Hier komt </w:t>
+      </w:r>
+      <w:r>
+        <w:rPr>
+          <w:rFonts w:ascii="Calibri" w:eastAsia="Times New Roman" w:hAnsi="Calibri" w:cs="Calibri"/>
+          <w:lang w:eastAsia="nl-NL"/>
+        </w:rPr>
+        <w:t xml:space="preserve">u als op de bioscoop pagina op de knop bioscoop zaal aanpassen drukt. Hier kunt bioscoop aanpassen, hoeveel zalen er beschikbaar zijn en zitplaatsen. </w:t>
+      </w:r>
+    </w:p>
+    <w:p>
+      <w:pPr>
+        <w:spacing w:line="240" w:lineRule="auto"/>
+        <w:ind w:left="720"/>
+        <w:rPr>
+          <w:rFonts w:ascii="Calibri" w:eastAsia="Times New Roman" w:hAnsi="Calibri" w:cs="Calibri"/>
+          <w:lang w:eastAsia="nl-NL"/>
+        </w:rPr>
+      </w:pPr>
+    </w:p>
+    <w:p>
+      <w:pPr>
+        <w:spacing w:line="240" w:lineRule="auto"/>
+        <w:ind w:left="720"/>
+        <w:rPr>
+          <w:noProof/>
+        </w:rPr>
+      </w:pPr>
+      <w:r>
+        <w:rPr>
+          <w:noProof/>
+        </w:rPr>
+        <w:lastRenderedPageBreak/>
+        <w:drawing>
+          <wp:inline distT="0" distB="0" distL="0" distR="0" wp14:anchorId="3F621DF3" wp14:editId="2F1BAC5C">
+            <wp:extent cx="5760720" cy="5787390"/>
+            <wp:effectExtent l="0" t="0" r="0" b="3810"/>
+            <wp:docPr id="26" name="Afbeelding 26"/>
+            <wp:cNvGraphicFramePr>
+              <a:graphicFrameLocks xmlns:a="http://schemas.openxmlformats.org/drawingml/2006/main" noChangeAspect="1"/>
+            </wp:cNvGraphicFramePr>
+            <a:graphic xmlns:a="http://schemas.openxmlformats.org/drawingml/2006/main">
+              <a:graphicData uri="http://schemas.openxmlformats.org/drawingml/2006/picture">
+                <pic:pic xmlns:pic="http://schemas.openxmlformats.org/drawingml/2006/picture">
+                  <pic:nvPicPr>
+                    <pic:cNvPr id="1" name=""/>
+                    <pic:cNvPicPr/>
+                  </pic:nvPicPr>
+                  <pic:blipFill>
+                    <a:blip r:embed="rId18"/>
+                    <a:stretch>
+                      <a:fillRect/>
+                    </a:stretch>
+                  </pic:blipFill>
+                  <pic:spPr>
+                    <a:xfrm>
+                      <a:off x="0" y="0"/>
+                      <a:ext cx="5760720" cy="5787390"/>
+                    </a:xfrm>
+                    <a:prstGeom prst="rect">
+                      <a:avLst/>
+                    </a:prstGeom>
+                  </pic:spPr>
+                </pic:pic>
+              </a:graphicData>
+            </a:graphic>
+          </wp:inline>
+        </w:drawing>
+      </w:r>
+    </w:p>
+    <w:p>
+      <w:pPr>
+        <w:rPr>
+          <w:noProof/>
+        </w:rPr>
+      </w:pPr>
+    </w:p>
+    <w:p>
+      <w:pPr>
+        <w:spacing w:line="240" w:lineRule="auto"/>
+        <w:ind w:left="720"/>
+        <w:rPr>
+          <w:rFonts w:ascii="Calibri" w:eastAsia="Times New Roman" w:hAnsi="Calibri" w:cs="Calibri"/>
+          <w:lang w:eastAsia="nl-NL"/>
+        </w:rPr>
+      </w:pPr>
+      <w:r>
+        <w:rPr>
+          <w:rFonts w:ascii="Calibri" w:eastAsia="Times New Roman" w:hAnsi="Calibri" w:cs="Calibri"/>
+          <w:lang w:eastAsia="nl-NL"/>
+        </w:rPr>
+        <w:t xml:space="preserve">Hierboven ziet u de </w:t>
+      </w:r>
+      <w:proofErr w:type="spellStart"/>
+      <w:r>
+        <w:rPr>
+          <w:rFonts w:ascii="Calibri" w:eastAsia="Times New Roman" w:hAnsi="Calibri" w:cs="Calibri"/>
+          <w:lang w:eastAsia="nl-NL"/>
+        </w:rPr>
+        <w:t>adminpagina</w:t>
+      </w:r>
+      <w:proofErr w:type="spellEnd"/>
+      <w:r>
+        <w:rPr>
+          <w:rFonts w:ascii="Calibri" w:eastAsia="Times New Roman" w:hAnsi="Calibri" w:cs="Calibri"/>
+          <w:lang w:eastAsia="nl-NL"/>
+        </w:rPr>
+        <w:t xml:space="preserve">, Hier kom je op binnen als je ingelogd bent als een </w:t>
+      </w:r>
+      <w:proofErr w:type="spellStart"/>
+      <w:r>
+        <w:rPr>
+          <w:rFonts w:ascii="Calibri" w:eastAsia="Times New Roman" w:hAnsi="Calibri" w:cs="Calibri"/>
+          <w:lang w:eastAsia="nl-NL"/>
+        </w:rPr>
+        <w:t>admin</w:t>
+      </w:r>
+      <w:proofErr w:type="spellEnd"/>
+      <w:r>
+        <w:rPr>
+          <w:rFonts w:ascii="Calibri" w:eastAsia="Times New Roman" w:hAnsi="Calibri" w:cs="Calibri"/>
+          <w:lang w:eastAsia="nl-NL"/>
+        </w:rPr>
+        <w:t xml:space="preserve">. Hier kunnen de </w:t>
+      </w:r>
+      <w:proofErr w:type="spellStart"/>
+      <w:r>
+        <w:rPr>
+          <w:rFonts w:ascii="Calibri" w:eastAsia="Times New Roman" w:hAnsi="Calibri" w:cs="Calibri"/>
+          <w:lang w:eastAsia="nl-NL"/>
+        </w:rPr>
+        <w:t>admins</w:t>
+      </w:r>
+      <w:proofErr w:type="spellEnd"/>
+      <w:r>
+        <w:rPr>
+          <w:rFonts w:ascii="Calibri" w:eastAsia="Times New Roman" w:hAnsi="Calibri" w:cs="Calibri"/>
+          <w:lang w:eastAsia="nl-NL"/>
+        </w:rPr>
+        <w:t xml:space="preserve"> aanpassen welke bioscopen er actief zijn en welke niet. Ook kunnen ze hier de bioscopen aanpassen. En verwijderen.</w:t>
+      </w:r>
+    </w:p>
+    <w:p>
+      <w:pPr>
+        <w:tabs>
+          <w:tab w:val="left" w:pos="2280"/>
+        </w:tabs>
+      </w:pPr>
+      <w:r>
+        <w:rPr>
+          <w:noProof/>
+        </w:rPr>
+        <w:lastRenderedPageBreak/>
+        <w:drawing>
+          <wp:inline distT="0" distB="0" distL="0" distR="0" wp14:anchorId="7006DF40" wp14:editId="52AFA025">
+            <wp:extent cx="4429125" cy="7019925"/>
+            <wp:effectExtent l="0" t="0" r="9525" b="9525"/>
+            <wp:docPr id="27" name="Afbeelding 27"/>
             <wp:cNvGraphicFramePr>
               <a:graphicFrameLocks xmlns:a="http://schemas.openxmlformats.org/drawingml/2006/main" noChangeAspect="1"/>
             </wp:cNvGraphicFramePr>
@@ -2989,804 +3455,6 @@
                   <pic:spPr>
                     <a:xfrm>
                       <a:off x="0" y="0"/>
-                      <a:ext cx="3819525" cy="5219700"/>
-                    </a:xfrm>
-                    <a:prstGeom prst="rect">
-                      <a:avLst/>
-                    </a:prstGeom>
-                  </pic:spPr>
-                </pic:pic>
-              </a:graphicData>
-            </a:graphic>
-          </wp:inline>
-        </w:drawing>
-      </w:r>
-    </w:p>
-    <w:p>
-      <w:pPr>
-        <w:spacing w:line="240" w:lineRule="auto"/>
-        <w:ind w:left="720"/>
-        <w:rPr>
-          <w:rFonts w:ascii="Calibri" w:eastAsia="Times New Roman" w:hAnsi="Calibri" w:cs="Calibri"/>
-          <w:lang w:eastAsia="nl-NL"/>
-        </w:rPr>
-      </w:pPr>
-      <w:r>
-        <w:rPr>
-          <w:rFonts w:ascii="Calibri" w:eastAsia="Times New Roman" w:hAnsi="Calibri" w:cs="Calibri"/>
-          <w:lang w:eastAsia="nl-NL"/>
-        </w:rPr>
-        <w:t xml:space="preserve">Hierboven ziet u de </w:t>
-      </w:r>
-      <w:r>
-        <w:rPr>
-          <w:rFonts w:ascii="Calibri" w:eastAsia="Times New Roman" w:hAnsi="Calibri" w:cs="Calibri"/>
-          <w:lang w:eastAsia="nl-NL"/>
-        </w:rPr>
-        <w:t>klant/</w:t>
-      </w:r>
-      <w:proofErr w:type="spellStart"/>
-      <w:r>
-        <w:rPr>
-          <w:rFonts w:ascii="Calibri" w:eastAsia="Times New Roman" w:hAnsi="Calibri" w:cs="Calibri"/>
-          <w:lang w:eastAsia="nl-NL"/>
-        </w:rPr>
-        <w:t>admin</w:t>
-      </w:r>
-      <w:proofErr w:type="spellEnd"/>
-      <w:r>
-        <w:rPr>
-          <w:rFonts w:ascii="Calibri" w:eastAsia="Times New Roman" w:hAnsi="Calibri" w:cs="Calibri"/>
-          <w:lang w:eastAsia="nl-NL"/>
-        </w:rPr>
-        <w:t xml:space="preserve"> loginpagina. Hier komt u </w:t>
-      </w:r>
-      <w:r>
-        <w:rPr>
-          <w:rFonts w:ascii="Calibri" w:eastAsia="Times New Roman" w:hAnsi="Calibri" w:cs="Calibri"/>
-          <w:lang w:eastAsia="nl-NL"/>
-        </w:rPr>
-        <w:t xml:space="preserve">als u </w:t>
-      </w:r>
-      <w:r>
-        <w:rPr>
-          <w:rFonts w:ascii="Calibri" w:eastAsia="Times New Roman" w:hAnsi="Calibri" w:cs="Calibri"/>
-          <w:lang w:eastAsia="nl-NL"/>
-        </w:rPr>
-        <w:t>op de homepagina inloggen drukt</w:t>
-      </w:r>
-      <w:r>
-        <w:rPr>
-          <w:rFonts w:ascii="Calibri" w:eastAsia="Times New Roman" w:hAnsi="Calibri" w:cs="Calibri"/>
-          <w:lang w:eastAsia="nl-NL"/>
-        </w:rPr>
-        <w:t xml:space="preserve"> </w:t>
-      </w:r>
-      <w:r>
-        <w:rPr>
-          <w:rFonts w:ascii="Calibri" w:eastAsia="Times New Roman" w:hAnsi="Calibri" w:cs="Calibri"/>
-          <w:lang w:eastAsia="nl-NL"/>
-        </w:rPr>
-        <w:t>in de navigatie</w:t>
-      </w:r>
-      <w:r>
-        <w:rPr>
-          <w:rFonts w:ascii="Calibri" w:eastAsia="Times New Roman" w:hAnsi="Calibri" w:cs="Calibri"/>
-          <w:lang w:eastAsia="nl-NL"/>
-        </w:rPr>
-        <w:t xml:space="preserve">. Hier kunt u inloggen om naar de </w:t>
-      </w:r>
-      <w:proofErr w:type="spellStart"/>
-      <w:r>
-        <w:rPr>
-          <w:rFonts w:ascii="Calibri" w:eastAsia="Times New Roman" w:hAnsi="Calibri" w:cs="Calibri"/>
-          <w:lang w:eastAsia="nl-NL"/>
-        </w:rPr>
-        <w:t>admin</w:t>
-      </w:r>
-      <w:proofErr w:type="spellEnd"/>
-      <w:r>
-        <w:rPr>
-          <w:rFonts w:ascii="Calibri" w:eastAsia="Times New Roman" w:hAnsi="Calibri" w:cs="Calibri"/>
-          <w:lang w:eastAsia="nl-NL"/>
-        </w:rPr>
-        <w:t>/klanten</w:t>
-      </w:r>
-      <w:r>
-        <w:rPr>
-          <w:rFonts w:ascii="Calibri" w:eastAsia="Times New Roman" w:hAnsi="Calibri" w:cs="Calibri"/>
-          <w:lang w:eastAsia="nl-NL"/>
-        </w:rPr>
-        <w:t xml:space="preserve"> dashboard te gaan. </w:t>
-      </w:r>
-    </w:p>
-    <w:p>
-      <w:pPr>
-        <w:spacing w:line="240" w:lineRule="auto"/>
-        <w:ind w:left="720"/>
-        <w:rPr>
-          <w:rFonts w:ascii="Calibri" w:eastAsia="Times New Roman" w:hAnsi="Calibri" w:cs="Calibri"/>
-          <w:lang w:eastAsia="nl-NL"/>
-        </w:rPr>
-      </w:pPr>
-      <w:r>
-        <w:rPr>
-          <w:noProof/>
-        </w:rPr>
-        <w:lastRenderedPageBreak/>
-        <w:drawing>
-          <wp:inline distT="0" distB="0" distL="0" distR="0" wp14:anchorId="6F922F9F" wp14:editId="5639CF83">
-            <wp:extent cx="3771900" cy="3819525"/>
-            <wp:effectExtent l="0" t="0" r="0" b="9525"/>
-            <wp:docPr id="22" name="Afbeelding 22"/>
-            <wp:cNvGraphicFramePr>
-              <a:graphicFrameLocks xmlns:a="http://schemas.openxmlformats.org/drawingml/2006/main" noChangeAspect="1"/>
-            </wp:cNvGraphicFramePr>
-            <a:graphic xmlns:a="http://schemas.openxmlformats.org/drawingml/2006/main">
-              <a:graphicData uri="http://schemas.openxmlformats.org/drawingml/2006/picture">
-                <pic:pic xmlns:pic="http://schemas.openxmlformats.org/drawingml/2006/picture">
-                  <pic:nvPicPr>
-                    <pic:cNvPr id="1" name=""/>
-                    <pic:cNvPicPr/>
-                  </pic:nvPicPr>
-                  <pic:blipFill>
-                    <a:blip r:embed="rId20"/>
-                    <a:stretch>
-                      <a:fillRect/>
-                    </a:stretch>
-                  </pic:blipFill>
-                  <pic:spPr>
-                    <a:xfrm>
-                      <a:off x="0" y="0"/>
-                      <a:ext cx="3771900" cy="3819525"/>
-                    </a:xfrm>
-                    <a:prstGeom prst="rect">
-                      <a:avLst/>
-                    </a:prstGeom>
-                  </pic:spPr>
-                </pic:pic>
-              </a:graphicData>
-            </a:graphic>
-          </wp:inline>
-        </w:drawing>
-      </w:r>
-    </w:p>
-    <w:p>
-      <w:pPr>
-        <w:spacing w:line="240" w:lineRule="auto"/>
-        <w:ind w:left="720"/>
-        <w:rPr>
-          <w:rFonts w:ascii="Calibri" w:eastAsia="Times New Roman" w:hAnsi="Calibri" w:cs="Calibri"/>
-          <w:lang w:eastAsia="nl-NL"/>
-        </w:rPr>
-      </w:pPr>
-      <w:r>
-        <w:rPr>
-          <w:rFonts w:ascii="Calibri" w:eastAsia="Times New Roman" w:hAnsi="Calibri" w:cs="Calibri"/>
-          <w:lang w:eastAsia="nl-NL"/>
-        </w:rPr>
-        <w:t xml:space="preserve">Hierboven ziet u de </w:t>
-      </w:r>
-      <w:r>
-        <w:rPr>
-          <w:rFonts w:ascii="Calibri" w:eastAsia="Times New Roman" w:hAnsi="Calibri" w:cs="Calibri"/>
-          <w:lang w:eastAsia="nl-NL"/>
-        </w:rPr>
-        <w:t>dashboard</w:t>
-      </w:r>
-      <w:r>
-        <w:rPr>
-          <w:rFonts w:ascii="Calibri" w:eastAsia="Times New Roman" w:hAnsi="Calibri" w:cs="Calibri"/>
-          <w:lang w:eastAsia="nl-NL"/>
-        </w:rPr>
-        <w:t xml:space="preserve">. Hier kom je binnen als je bent ingelogd als </w:t>
-      </w:r>
-      <w:proofErr w:type="spellStart"/>
-      <w:r>
-        <w:rPr>
-          <w:rFonts w:ascii="Calibri" w:eastAsia="Times New Roman" w:hAnsi="Calibri" w:cs="Calibri"/>
-          <w:lang w:eastAsia="nl-NL"/>
-        </w:rPr>
-        <w:t>admin</w:t>
-      </w:r>
-      <w:proofErr w:type="spellEnd"/>
-      <w:r>
-        <w:rPr>
-          <w:rFonts w:ascii="Calibri" w:eastAsia="Times New Roman" w:hAnsi="Calibri" w:cs="Calibri"/>
-          <w:lang w:eastAsia="nl-NL"/>
-        </w:rPr>
-        <w:t>/</w:t>
-      </w:r>
-      <w:r>
-        <w:rPr>
-          <w:rFonts w:ascii="Calibri" w:eastAsia="Times New Roman" w:hAnsi="Calibri" w:cs="Calibri"/>
-          <w:lang w:eastAsia="nl-NL"/>
-        </w:rPr>
-        <w:t>bioscoop</w:t>
-      </w:r>
-      <w:r>
-        <w:rPr>
-          <w:rFonts w:ascii="Calibri" w:eastAsia="Times New Roman" w:hAnsi="Calibri" w:cs="Calibri"/>
-          <w:lang w:eastAsia="nl-NL"/>
-        </w:rPr>
-        <w:t xml:space="preserve">. Je krijgt dan een </w:t>
-      </w:r>
-      <w:r>
-        <w:rPr>
-          <w:rFonts w:ascii="Calibri" w:eastAsia="Times New Roman" w:hAnsi="Calibri" w:cs="Calibri"/>
-          <w:lang w:eastAsia="nl-NL"/>
-        </w:rPr>
-        <w:t xml:space="preserve">als </w:t>
-      </w:r>
-      <w:proofErr w:type="spellStart"/>
-      <w:r>
-        <w:rPr>
-          <w:rFonts w:ascii="Calibri" w:eastAsia="Times New Roman" w:hAnsi="Calibri" w:cs="Calibri"/>
-          <w:lang w:eastAsia="nl-NL"/>
-        </w:rPr>
-        <w:t>admin</w:t>
-      </w:r>
-      <w:proofErr w:type="spellEnd"/>
-      <w:r>
-        <w:rPr>
-          <w:rFonts w:ascii="Calibri" w:eastAsia="Times New Roman" w:hAnsi="Calibri" w:cs="Calibri"/>
-          <w:lang w:eastAsia="nl-NL"/>
-        </w:rPr>
-        <w:t xml:space="preserve"> een </w:t>
-      </w:r>
-      <w:r>
-        <w:rPr>
-          <w:rFonts w:ascii="Calibri" w:eastAsia="Times New Roman" w:hAnsi="Calibri" w:cs="Calibri"/>
-          <w:lang w:eastAsia="nl-NL"/>
-        </w:rPr>
-        <w:t xml:space="preserve">dashboard met 4 knoppen. Een om </w:t>
-      </w:r>
-      <w:r>
-        <w:rPr>
-          <w:rFonts w:ascii="Calibri" w:eastAsia="Times New Roman" w:hAnsi="Calibri" w:cs="Calibri"/>
-          <w:lang w:eastAsia="nl-NL"/>
-        </w:rPr>
-        <w:t>bioscopen te kunnen</w:t>
-      </w:r>
-      <w:r>
-        <w:rPr>
-          <w:rFonts w:ascii="Calibri" w:eastAsia="Times New Roman" w:hAnsi="Calibri" w:cs="Calibri"/>
-          <w:lang w:eastAsia="nl-NL"/>
-        </w:rPr>
-        <w:t xml:space="preserve"> te gaan. Een </w:t>
-      </w:r>
-      <w:r>
-        <w:rPr>
-          <w:rFonts w:ascii="Calibri" w:eastAsia="Times New Roman" w:hAnsi="Calibri" w:cs="Calibri"/>
-          <w:lang w:eastAsia="nl-NL"/>
-        </w:rPr>
-        <w:t>om naar pakketten te gaan</w:t>
-      </w:r>
-      <w:r>
-        <w:rPr>
-          <w:rFonts w:ascii="Calibri" w:eastAsia="Times New Roman" w:hAnsi="Calibri" w:cs="Calibri"/>
-          <w:lang w:eastAsia="nl-NL"/>
-        </w:rPr>
-        <w:t xml:space="preserve">. Een om </w:t>
-      </w:r>
-      <w:r>
-        <w:rPr>
-          <w:rFonts w:ascii="Calibri" w:eastAsia="Times New Roman" w:hAnsi="Calibri" w:cs="Calibri"/>
-          <w:lang w:eastAsia="nl-NL"/>
-        </w:rPr>
-        <w:t>terug  te gaan naar de homepagina</w:t>
-      </w:r>
-      <w:r>
-        <w:rPr>
-          <w:rFonts w:ascii="Calibri" w:eastAsia="Times New Roman" w:hAnsi="Calibri" w:cs="Calibri"/>
-          <w:lang w:eastAsia="nl-NL"/>
-        </w:rPr>
-        <w:t xml:space="preserve">. En een om </w:t>
-      </w:r>
-      <w:r>
-        <w:rPr>
-          <w:rFonts w:ascii="Calibri" w:eastAsia="Times New Roman" w:hAnsi="Calibri" w:cs="Calibri"/>
-          <w:lang w:eastAsia="nl-NL"/>
-        </w:rPr>
-        <w:t>uit te loggen.</w:t>
-      </w:r>
-      <w:r>
-        <w:rPr>
-          <w:rFonts w:ascii="Calibri" w:eastAsia="Times New Roman" w:hAnsi="Calibri" w:cs="Calibri"/>
-          <w:lang w:eastAsia="nl-NL"/>
-        </w:rPr>
-        <w:t xml:space="preserve"> Als je ingelogd bent als bioscoop heb je een dashboard van 3 knoppen. Eentje om terug te gaan naar de homepagina. Eentje om te selecteren wat er allemaal beschikbaar is. En eentje om uit te loggen</w:t>
-      </w:r>
-    </w:p>
-    <w:p>
-      <w:pPr>
-        <w:spacing w:line="240" w:lineRule="auto"/>
-        <w:ind w:left="720"/>
-        <w:rPr>
-          <w:rFonts w:ascii="Calibri" w:eastAsia="Times New Roman" w:hAnsi="Calibri" w:cs="Calibri"/>
-          <w:lang w:eastAsia="nl-NL"/>
-        </w:rPr>
-      </w:pPr>
-    </w:p>
-    <w:p>
-      <w:pPr>
-        <w:spacing w:line="240" w:lineRule="auto"/>
-        <w:ind w:left="720"/>
-        <w:rPr>
-          <w:rFonts w:ascii="Calibri" w:eastAsia="Times New Roman" w:hAnsi="Calibri" w:cs="Calibri"/>
-          <w:lang w:eastAsia="nl-NL"/>
-        </w:rPr>
-      </w:pPr>
-      <w:r>
-        <w:rPr>
-          <w:noProof/>
-        </w:rPr>
-        <w:lastRenderedPageBreak/>
-        <w:drawing>
-          <wp:inline distT="0" distB="0" distL="0" distR="0" wp14:anchorId="0386EF2E" wp14:editId="5CD1AB05">
-            <wp:extent cx="5760720" cy="5804535"/>
-            <wp:effectExtent l="0" t="0" r="0" b="5715"/>
-            <wp:docPr id="23" name="Afbeelding 23"/>
-            <wp:cNvGraphicFramePr>
-              <a:graphicFrameLocks xmlns:a="http://schemas.openxmlformats.org/drawingml/2006/main" noChangeAspect="1"/>
-            </wp:cNvGraphicFramePr>
-            <a:graphic xmlns:a="http://schemas.openxmlformats.org/drawingml/2006/main">
-              <a:graphicData uri="http://schemas.openxmlformats.org/drawingml/2006/picture">
-                <pic:pic xmlns:pic="http://schemas.openxmlformats.org/drawingml/2006/picture">
-                  <pic:nvPicPr>
-                    <pic:cNvPr id="1" name=""/>
-                    <pic:cNvPicPr/>
-                  </pic:nvPicPr>
-                  <pic:blipFill>
-                    <a:blip r:embed="rId21"/>
-                    <a:stretch>
-                      <a:fillRect/>
-                    </a:stretch>
-                  </pic:blipFill>
-                  <pic:spPr>
-                    <a:xfrm>
-                      <a:off x="0" y="0"/>
-                      <a:ext cx="5760720" cy="5804535"/>
-                    </a:xfrm>
-                    <a:prstGeom prst="rect">
-                      <a:avLst/>
-                    </a:prstGeom>
-                  </pic:spPr>
-                </pic:pic>
-              </a:graphicData>
-            </a:graphic>
-          </wp:inline>
-        </w:drawing>
-      </w:r>
-    </w:p>
-    <w:p>
-      <w:pPr>
-        <w:spacing w:line="240" w:lineRule="auto"/>
-        <w:ind w:left="720"/>
-        <w:rPr>
-          <w:rFonts w:ascii="Calibri" w:eastAsia="Times New Roman" w:hAnsi="Calibri" w:cs="Calibri"/>
-          <w:lang w:eastAsia="nl-NL"/>
-        </w:rPr>
-      </w:pPr>
-      <w:r>
-        <w:rPr>
-          <w:rFonts w:ascii="Calibri" w:eastAsia="Times New Roman" w:hAnsi="Calibri" w:cs="Calibri"/>
-          <w:lang w:eastAsia="nl-NL"/>
-        </w:rPr>
-        <w:t xml:space="preserve">Hierboven ziet u de </w:t>
-      </w:r>
-      <w:r>
-        <w:rPr>
-          <w:rFonts w:ascii="Calibri" w:eastAsia="Times New Roman" w:hAnsi="Calibri" w:cs="Calibri"/>
-          <w:lang w:eastAsia="nl-NL"/>
-        </w:rPr>
-        <w:t>bioscoop pagina</w:t>
-      </w:r>
-      <w:r>
-        <w:rPr>
-          <w:rFonts w:ascii="Calibri" w:eastAsia="Times New Roman" w:hAnsi="Calibri" w:cs="Calibri"/>
-          <w:lang w:eastAsia="nl-NL"/>
-        </w:rPr>
-        <w:t xml:space="preserve">, Hier kom je op binnen als je </w:t>
-      </w:r>
-      <w:r>
-        <w:rPr>
-          <w:rFonts w:ascii="Calibri" w:eastAsia="Times New Roman" w:hAnsi="Calibri" w:cs="Calibri"/>
-          <w:lang w:eastAsia="nl-NL"/>
-        </w:rPr>
-        <w:t>ingelogd bent als</w:t>
-      </w:r>
-      <w:r>
-        <w:rPr>
-          <w:rFonts w:ascii="Calibri" w:eastAsia="Times New Roman" w:hAnsi="Calibri" w:cs="Calibri"/>
-          <w:lang w:eastAsia="nl-NL"/>
-        </w:rPr>
-        <w:t xml:space="preserve"> </w:t>
-      </w:r>
-      <w:r>
-        <w:rPr>
-          <w:rFonts w:ascii="Calibri" w:eastAsia="Times New Roman" w:hAnsi="Calibri" w:cs="Calibri"/>
-          <w:lang w:eastAsia="nl-NL"/>
-        </w:rPr>
-        <w:t xml:space="preserve">een bioscoop beheerder. Hier kunnen de bioscoopbeheerders aanpassen hoeveel zalen en plekken ze beschikbaar hebben en wat voor apparatuur. </w:t>
-      </w:r>
-    </w:p>
-    <w:p>
-      <w:pPr>
-        <w:spacing w:line="240" w:lineRule="auto"/>
-        <w:ind w:left="720"/>
-        <w:rPr>
-          <w:rFonts w:ascii="Calibri" w:eastAsia="Times New Roman" w:hAnsi="Calibri" w:cs="Calibri"/>
-          <w:lang w:eastAsia="nl-NL"/>
-        </w:rPr>
-      </w:pPr>
-      <w:r>
-        <w:rPr>
-          <w:noProof/>
-        </w:rPr>
-        <w:lastRenderedPageBreak/>
-        <w:drawing>
-          <wp:inline distT="0" distB="0" distL="0" distR="0" wp14:anchorId="28228072" wp14:editId="63C05C62">
-            <wp:extent cx="5760720" cy="6005830"/>
-            <wp:effectExtent l="0" t="0" r="0" b="0"/>
-            <wp:docPr id="24" name="Afbeelding 24"/>
-            <wp:cNvGraphicFramePr>
-              <a:graphicFrameLocks xmlns:a="http://schemas.openxmlformats.org/drawingml/2006/main" noChangeAspect="1"/>
-            </wp:cNvGraphicFramePr>
-            <a:graphic xmlns:a="http://schemas.openxmlformats.org/drawingml/2006/main">
-              <a:graphicData uri="http://schemas.openxmlformats.org/drawingml/2006/picture">
-                <pic:pic xmlns:pic="http://schemas.openxmlformats.org/drawingml/2006/picture">
-                  <pic:nvPicPr>
-                    <pic:cNvPr id="1" name=""/>
-                    <pic:cNvPicPr/>
-                  </pic:nvPicPr>
-                  <pic:blipFill>
-                    <a:blip r:embed="rId22"/>
-                    <a:stretch>
-                      <a:fillRect/>
-                    </a:stretch>
-                  </pic:blipFill>
-                  <pic:spPr>
-                    <a:xfrm>
-                      <a:off x="0" y="0"/>
-                      <a:ext cx="5760720" cy="6005830"/>
-                    </a:xfrm>
-                    <a:prstGeom prst="rect">
-                      <a:avLst/>
-                    </a:prstGeom>
-                  </pic:spPr>
-                </pic:pic>
-              </a:graphicData>
-            </a:graphic>
-          </wp:inline>
-        </w:drawing>
-      </w:r>
-    </w:p>
-    <w:p>
-      <w:pPr>
-        <w:spacing w:line="240" w:lineRule="auto"/>
-        <w:ind w:left="720"/>
-        <w:rPr>
-          <w:rFonts w:ascii="Calibri" w:eastAsia="Times New Roman" w:hAnsi="Calibri" w:cs="Calibri"/>
-          <w:lang w:eastAsia="nl-NL"/>
-        </w:rPr>
-      </w:pPr>
-      <w:r>
-        <w:rPr>
-          <w:rFonts w:ascii="Calibri" w:eastAsia="Times New Roman" w:hAnsi="Calibri" w:cs="Calibri"/>
-          <w:lang w:eastAsia="nl-NL"/>
-        </w:rPr>
-        <w:t xml:space="preserve">Hierboven ziet u de </w:t>
-      </w:r>
-      <w:r>
-        <w:rPr>
-          <w:rFonts w:ascii="Calibri" w:eastAsia="Times New Roman" w:hAnsi="Calibri" w:cs="Calibri"/>
-          <w:lang w:eastAsia="nl-NL"/>
-        </w:rPr>
-        <w:t>Bioscoopzaal toevoeg pagina</w:t>
-      </w:r>
-      <w:r>
-        <w:rPr>
-          <w:rFonts w:ascii="Calibri" w:eastAsia="Times New Roman" w:hAnsi="Calibri" w:cs="Calibri"/>
-          <w:lang w:eastAsia="nl-NL"/>
-        </w:rPr>
-        <w:t xml:space="preserve">, Hier kom je op binnen als je </w:t>
-      </w:r>
-      <w:r>
-        <w:rPr>
-          <w:rFonts w:ascii="Calibri" w:eastAsia="Times New Roman" w:hAnsi="Calibri" w:cs="Calibri"/>
-          <w:lang w:eastAsia="nl-NL"/>
-        </w:rPr>
-        <w:t>bij bioscoopzalen pagina drukt op de knop zaal toevoegen.</w:t>
-      </w:r>
-      <w:r>
-        <w:rPr>
-          <w:rFonts w:ascii="Calibri" w:eastAsia="Times New Roman" w:hAnsi="Calibri" w:cs="Calibri"/>
-          <w:lang w:eastAsia="nl-NL"/>
-        </w:rPr>
-        <w:t xml:space="preserve"> Hier k</w:t>
-      </w:r>
-      <w:r>
-        <w:rPr>
-          <w:rFonts w:ascii="Calibri" w:eastAsia="Times New Roman" w:hAnsi="Calibri" w:cs="Calibri"/>
-          <w:lang w:eastAsia="nl-NL"/>
-        </w:rPr>
-        <w:t>an de bioscoop beheerder een nieuwe zaal toevoegen als die wil</w:t>
-      </w:r>
-      <w:r>
-        <w:rPr>
-          <w:rFonts w:ascii="Calibri" w:eastAsia="Times New Roman" w:hAnsi="Calibri" w:cs="Calibri"/>
-          <w:lang w:eastAsia="nl-NL"/>
-        </w:rPr>
-        <w:t xml:space="preserve">. </w:t>
-      </w:r>
-    </w:p>
-    <w:p>
-      <w:pPr>
-        <w:spacing w:line="240" w:lineRule="auto"/>
-        <w:ind w:left="720"/>
-        <w:rPr>
-          <w:rFonts w:ascii="Calibri" w:eastAsia="Times New Roman" w:hAnsi="Calibri" w:cs="Calibri"/>
-          <w:lang w:eastAsia="nl-NL"/>
-        </w:rPr>
-      </w:pPr>
-    </w:p>
-    <w:p>
-      <w:pPr>
-        <w:spacing w:line="240" w:lineRule="auto"/>
-        <w:ind w:left="720"/>
-        <w:rPr>
-          <w:rFonts w:ascii="Calibri" w:eastAsia="Times New Roman" w:hAnsi="Calibri" w:cs="Calibri"/>
-          <w:lang w:eastAsia="nl-NL"/>
-        </w:rPr>
-      </w:pPr>
-      <w:r>
-        <w:rPr>
-          <w:noProof/>
-        </w:rPr>
-        <w:lastRenderedPageBreak/>
-        <w:drawing>
-          <wp:inline distT="0" distB="0" distL="0" distR="0" wp14:anchorId="35C2B484" wp14:editId="1AC743F1">
-            <wp:extent cx="5760720" cy="6385560"/>
-            <wp:effectExtent l="0" t="0" r="0" b="0"/>
-            <wp:docPr id="25" name="Afbeelding 25"/>
-            <wp:cNvGraphicFramePr>
-              <a:graphicFrameLocks xmlns:a="http://schemas.openxmlformats.org/drawingml/2006/main" noChangeAspect="1"/>
-            </wp:cNvGraphicFramePr>
-            <a:graphic xmlns:a="http://schemas.openxmlformats.org/drawingml/2006/main">
-              <a:graphicData uri="http://schemas.openxmlformats.org/drawingml/2006/picture">
-                <pic:pic xmlns:pic="http://schemas.openxmlformats.org/drawingml/2006/picture">
-                  <pic:nvPicPr>
-                    <pic:cNvPr id="1" name=""/>
-                    <pic:cNvPicPr/>
-                  </pic:nvPicPr>
-                  <pic:blipFill>
-                    <a:blip r:embed="rId23"/>
-                    <a:stretch>
-                      <a:fillRect/>
-                    </a:stretch>
-                  </pic:blipFill>
-                  <pic:spPr>
-                    <a:xfrm>
-                      <a:off x="0" y="0"/>
-                      <a:ext cx="5760720" cy="6385560"/>
-                    </a:xfrm>
-                    <a:prstGeom prst="rect">
-                      <a:avLst/>
-                    </a:prstGeom>
-                  </pic:spPr>
-                </pic:pic>
-              </a:graphicData>
-            </a:graphic>
-          </wp:inline>
-        </w:drawing>
-      </w:r>
-    </w:p>
-    <w:p>
-      <w:pPr>
-        <w:spacing w:line="240" w:lineRule="auto"/>
-        <w:ind w:left="720"/>
-        <w:rPr>
-          <w:rFonts w:ascii="Calibri" w:eastAsia="Times New Roman" w:hAnsi="Calibri" w:cs="Calibri"/>
-          <w:lang w:eastAsia="nl-NL"/>
-        </w:rPr>
-      </w:pPr>
-      <w:r>
-        <w:rPr>
-          <w:rFonts w:ascii="Calibri" w:eastAsia="Times New Roman" w:hAnsi="Calibri" w:cs="Calibri"/>
-          <w:lang w:eastAsia="nl-NL"/>
-        </w:rPr>
-        <w:t>Hierboven ziet u de</w:t>
-      </w:r>
-      <w:r>
-        <w:rPr>
-          <w:rFonts w:ascii="Calibri" w:eastAsia="Times New Roman" w:hAnsi="Calibri" w:cs="Calibri"/>
-          <w:lang w:eastAsia="nl-NL"/>
-        </w:rPr>
-        <w:t xml:space="preserve"> bioscoopzaal aanpas pagina</w:t>
-      </w:r>
-      <w:r>
-        <w:rPr>
-          <w:rFonts w:ascii="Calibri" w:eastAsia="Times New Roman" w:hAnsi="Calibri" w:cs="Calibri"/>
-          <w:lang w:eastAsia="nl-NL"/>
-        </w:rPr>
-        <w:t xml:space="preserve">. Hier komt </w:t>
-      </w:r>
-      <w:r>
-        <w:rPr>
-          <w:rFonts w:ascii="Calibri" w:eastAsia="Times New Roman" w:hAnsi="Calibri" w:cs="Calibri"/>
-          <w:lang w:eastAsia="nl-NL"/>
-        </w:rPr>
-        <w:t xml:space="preserve">u als op de bioscoop pagina op de knop bioscoop zaal aanpassen drukt. Hier kunt bioscoop aanpassen, hoeveel zalen er beschikbaar zijn en zitplaatsen. </w:t>
-      </w:r>
-    </w:p>
-    <w:p>
-      <w:pPr>
-        <w:spacing w:line="240" w:lineRule="auto"/>
-        <w:ind w:left="720"/>
-        <w:rPr>
-          <w:rFonts w:ascii="Calibri" w:eastAsia="Times New Roman" w:hAnsi="Calibri" w:cs="Calibri"/>
-          <w:lang w:eastAsia="nl-NL"/>
-        </w:rPr>
-      </w:pPr>
-    </w:p>
-    <w:p>
-      <w:pPr>
-        <w:spacing w:line="240" w:lineRule="auto"/>
-        <w:ind w:left="720"/>
-        <w:rPr>
-          <w:noProof/>
-        </w:rPr>
-      </w:pPr>
-      <w:r>
-        <w:rPr>
-          <w:noProof/>
-        </w:rPr>
-        <w:lastRenderedPageBreak/>
-        <w:drawing>
-          <wp:inline distT="0" distB="0" distL="0" distR="0" wp14:anchorId="3F621DF3" wp14:editId="2F1BAC5C">
-            <wp:extent cx="5760720" cy="5787390"/>
-            <wp:effectExtent l="0" t="0" r="0" b="3810"/>
-            <wp:docPr id="26" name="Afbeelding 26"/>
-            <wp:cNvGraphicFramePr>
-              <a:graphicFrameLocks xmlns:a="http://schemas.openxmlformats.org/drawingml/2006/main" noChangeAspect="1"/>
-            </wp:cNvGraphicFramePr>
-            <a:graphic xmlns:a="http://schemas.openxmlformats.org/drawingml/2006/main">
-              <a:graphicData uri="http://schemas.openxmlformats.org/drawingml/2006/picture">
-                <pic:pic xmlns:pic="http://schemas.openxmlformats.org/drawingml/2006/picture">
-                  <pic:nvPicPr>
-                    <pic:cNvPr id="1" name=""/>
-                    <pic:cNvPicPr/>
-                  </pic:nvPicPr>
-                  <pic:blipFill>
-                    <a:blip r:embed="rId24"/>
-                    <a:stretch>
-                      <a:fillRect/>
-                    </a:stretch>
-                  </pic:blipFill>
-                  <pic:spPr>
-                    <a:xfrm>
-                      <a:off x="0" y="0"/>
-                      <a:ext cx="5760720" cy="5787390"/>
-                    </a:xfrm>
-                    <a:prstGeom prst="rect">
-                      <a:avLst/>
-                    </a:prstGeom>
-                  </pic:spPr>
-                </pic:pic>
-              </a:graphicData>
-            </a:graphic>
-          </wp:inline>
-        </w:drawing>
-      </w:r>
-    </w:p>
-    <w:p>
-      <w:pPr>
-        <w:rPr>
-          <w:noProof/>
-        </w:rPr>
-      </w:pPr>
-    </w:p>
-    <w:p>
-      <w:pPr>
-        <w:spacing w:line="240" w:lineRule="auto"/>
-        <w:ind w:left="720"/>
-        <w:rPr>
-          <w:rFonts w:ascii="Calibri" w:eastAsia="Times New Roman" w:hAnsi="Calibri" w:cs="Calibri"/>
-          <w:lang w:eastAsia="nl-NL"/>
-        </w:rPr>
-      </w:pPr>
-      <w:r>
-        <w:rPr>
-          <w:rFonts w:ascii="Calibri" w:eastAsia="Times New Roman" w:hAnsi="Calibri" w:cs="Calibri"/>
-          <w:lang w:eastAsia="nl-NL"/>
-        </w:rPr>
-        <w:t xml:space="preserve">Hierboven ziet u de </w:t>
-      </w:r>
-      <w:proofErr w:type="spellStart"/>
-      <w:r>
-        <w:rPr>
-          <w:rFonts w:ascii="Calibri" w:eastAsia="Times New Roman" w:hAnsi="Calibri" w:cs="Calibri"/>
-          <w:lang w:eastAsia="nl-NL"/>
-        </w:rPr>
-        <w:t>adminpagina</w:t>
-      </w:r>
-      <w:proofErr w:type="spellEnd"/>
-      <w:r>
-        <w:rPr>
-          <w:rFonts w:ascii="Calibri" w:eastAsia="Times New Roman" w:hAnsi="Calibri" w:cs="Calibri"/>
-          <w:lang w:eastAsia="nl-NL"/>
-        </w:rPr>
-        <w:t xml:space="preserve">, Hier kom je op binnen als je ingelogd bent als een </w:t>
-      </w:r>
-      <w:proofErr w:type="spellStart"/>
-      <w:r>
-        <w:rPr>
-          <w:rFonts w:ascii="Calibri" w:eastAsia="Times New Roman" w:hAnsi="Calibri" w:cs="Calibri"/>
-          <w:lang w:eastAsia="nl-NL"/>
-        </w:rPr>
-        <w:t>admin</w:t>
-      </w:r>
-      <w:proofErr w:type="spellEnd"/>
-      <w:r>
-        <w:rPr>
-          <w:rFonts w:ascii="Calibri" w:eastAsia="Times New Roman" w:hAnsi="Calibri" w:cs="Calibri"/>
-          <w:lang w:eastAsia="nl-NL"/>
-        </w:rPr>
-        <w:t xml:space="preserve">. Hier kunnen de </w:t>
-      </w:r>
-      <w:proofErr w:type="spellStart"/>
-      <w:r>
-        <w:rPr>
-          <w:rFonts w:ascii="Calibri" w:eastAsia="Times New Roman" w:hAnsi="Calibri" w:cs="Calibri"/>
-          <w:lang w:eastAsia="nl-NL"/>
-        </w:rPr>
-        <w:t>admins</w:t>
-      </w:r>
-      <w:proofErr w:type="spellEnd"/>
-      <w:r>
-        <w:rPr>
-          <w:rFonts w:ascii="Calibri" w:eastAsia="Times New Roman" w:hAnsi="Calibri" w:cs="Calibri"/>
-          <w:lang w:eastAsia="nl-NL"/>
-        </w:rPr>
-        <w:t xml:space="preserve"> aanpassen welke bioscopen er actief zijn en welke niet. Ook kunnen ze hier de bioscopen aanpassen. En verwijderen.</w:t>
-      </w:r>
-    </w:p>
-    <w:p>
-      <w:pPr>
-        <w:tabs>
-          <w:tab w:val="left" w:pos="2280"/>
-        </w:tabs>
-      </w:pPr>
-      <w:r>
-        <w:rPr>
-          <w:noProof/>
-        </w:rPr>
-        <w:lastRenderedPageBreak/>
-        <w:drawing>
-          <wp:inline distT="0" distB="0" distL="0" distR="0" wp14:anchorId="7006DF40" wp14:editId="52AFA025">
-            <wp:extent cx="4429125" cy="7019925"/>
-            <wp:effectExtent l="0" t="0" r="9525" b="9525"/>
-            <wp:docPr id="27" name="Afbeelding 27"/>
-            <wp:cNvGraphicFramePr>
-              <a:graphicFrameLocks xmlns:a="http://schemas.openxmlformats.org/drawingml/2006/main" noChangeAspect="1"/>
-            </wp:cNvGraphicFramePr>
-            <a:graphic xmlns:a="http://schemas.openxmlformats.org/drawingml/2006/main">
-              <a:graphicData uri="http://schemas.openxmlformats.org/drawingml/2006/picture">
-                <pic:pic xmlns:pic="http://schemas.openxmlformats.org/drawingml/2006/picture">
-                  <pic:nvPicPr>
-                    <pic:cNvPr id="1" name=""/>
-                    <pic:cNvPicPr/>
-                  </pic:nvPicPr>
-                  <pic:blipFill>
-                    <a:blip r:embed="rId25"/>
-                    <a:stretch>
-                      <a:fillRect/>
-                    </a:stretch>
-                  </pic:blipFill>
-                  <pic:spPr>
-                    <a:xfrm>
-                      <a:off x="0" y="0"/>
                       <a:ext cx="4429125" cy="7019925"/>
                     </a:xfrm>
                     <a:prstGeom prst="rect">
@@ -3852,7 +3520,7 @@
                     <pic:cNvPicPr/>
                   </pic:nvPicPr>
                   <pic:blipFill>
-                    <a:blip r:embed="rId26"/>
+                    <a:blip r:embed="rId20"/>
                     <a:stretch>
                       <a:fillRect/>
                     </a:stretch>
@@ -5364,6 +5032,27 @@
     <w:qFormat/>
     <w:rsid w:val="0022222F"/>
   </w:style>
+  <w:style w:type="paragraph" w:styleId="Kop1">
+    <w:name w:val="heading 1"/>
+    <w:basedOn w:val="Standaard"/>
+    <w:next w:val="Standaard"/>
+    <w:link w:val="Kop1Char"/>
+    <w:uiPriority w:val="9"/>
+    <w:qFormat/>
+    <w:rsid w:val="001E7809"/>
+    <w:pPr>
+      <w:keepNext/>
+      <w:keepLines/>
+      <w:spacing w:before="240" w:after="0"/>
+      <w:outlineLvl w:val="0"/>
+    </w:pPr>
+    <w:rPr>
+      <w:rFonts w:asciiTheme="majorHAnsi" w:eastAsiaTheme="majorEastAsia" w:hAnsiTheme="majorHAnsi" w:cstheme="majorBidi"/>
+      <w:color w:val="2F5496" w:themeColor="accent1" w:themeShade="BF"/>
+      <w:sz w:val="32"/>
+      <w:szCs w:val="32"/>
+    </w:rPr>
+  </w:style>
   <w:style w:type="character" w:default="1" w:styleId="Standaardalinea-lettertype">
     <w:name w:val="Default Paragraph Font"/>
     <w:uiPriority w:val="1"/>
@@ -5416,6 +5105,57 @@
     <w:name w:val="value"/>
     <w:basedOn w:val="Standaardalinea-lettertype"/>
     <w:rsid w:val="0022222F"/>
+  </w:style>
+  <w:style w:type="character" w:customStyle="1" w:styleId="Kop1Char">
+    <w:name w:val="Kop 1 Char"/>
+    <w:basedOn w:val="Standaardalinea-lettertype"/>
+    <w:link w:val="Kop1"/>
+    <w:uiPriority w:val="9"/>
+    <w:rsid w:val="001E7809"/>
+    <w:rPr>
+      <w:rFonts w:asciiTheme="majorHAnsi" w:eastAsiaTheme="majorEastAsia" w:hAnsiTheme="majorHAnsi" w:cstheme="majorBidi"/>
+      <w:color w:val="2F5496" w:themeColor="accent1" w:themeShade="BF"/>
+      <w:sz w:val="32"/>
+      <w:szCs w:val="32"/>
+    </w:rPr>
+  </w:style>
+  <w:style w:type="paragraph" w:styleId="Kopvaninhoudsopgave">
+    <w:name w:val="TOC Heading"/>
+    <w:basedOn w:val="Kop1"/>
+    <w:next w:val="Standaard"/>
+    <w:uiPriority w:val="39"/>
+    <w:unhideWhenUsed/>
+    <w:qFormat/>
+    <w:rsid w:val="001E7809"/>
+    <w:pPr>
+      <w:outlineLvl w:val="9"/>
+    </w:pPr>
+    <w:rPr>
+      <w:lang w:eastAsia="nl-NL"/>
+    </w:rPr>
+  </w:style>
+  <w:style w:type="paragraph" w:styleId="Inhopg1">
+    <w:name w:val="toc 1"/>
+    <w:basedOn w:val="Standaard"/>
+    <w:next w:val="Standaard"/>
+    <w:autoRedefine/>
+    <w:uiPriority w:val="39"/>
+    <w:unhideWhenUsed/>
+    <w:rsid w:val="00354C22"/>
+    <w:pPr>
+      <w:spacing w:after="100"/>
+    </w:pPr>
+  </w:style>
+  <w:style w:type="character" w:styleId="Hyperlink">
+    <w:name w:val="Hyperlink"/>
+    <w:basedOn w:val="Standaardalinea-lettertype"/>
+    <w:uiPriority w:val="99"/>
+    <w:unhideWhenUsed/>
+    <w:rsid w:val="00354C22"/>
+    <w:rPr>
+      <w:color w:val="0563C1" w:themeColor="hyperlink"/>
+      <w:u w:val="single"/>
+    </w:rPr>
   </w:style>
 </w:styles>
 </file>
@@ -5713,4 +5453,16 @@
     </a:ext>
   </a:extLst>
 </a:theme>
+</file>
+
+<file path=customXml/item1.xml><?xml version="1.0" encoding="utf-8"?>
+<b:Sources xmlns:b="http://schemas.openxmlformats.org/officeDocument/2006/bibliography" xmlns="http://schemas.openxmlformats.org/officeDocument/2006/bibliography" SelectedStyle="\APASixthEditionOfficeOnline.xsl" StyleName="APA" Version="6"/>
+</file>
+
+<file path=customXml/itemProps1.xml><?xml version="1.0" encoding="utf-8"?>
+<ds:datastoreItem xmlns:ds="http://schemas.openxmlformats.org/officeDocument/2006/customXml" ds:itemID="{FC5AD1AC-F1D7-4830-BA4A-73E5294776CF}">
+  <ds:schemaRefs>
+    <ds:schemaRef ds:uri="http://schemas.openxmlformats.org/officeDocument/2006/bibliography"/>
+  </ds:schemaRefs>
+</ds:datastoreItem>
 </file>
--- a/documentatie/Functioneel ontwerp.docx
+++ b/documentatie/Functioneel ontwerp.docx
@@ -148,13 +148,13 @@
                     <pic:cNvPicPr/>
                   </pic:nvPicPr>
                   <pic:blipFill>
-                    <a:blip r:embed="rId5">
+                    <a:blip r:embed="rId6">
                       <a:extLst>
                         <a:ext uri="{28A0092B-C50C-407E-A947-70E740481C1C}">
                           <a14:useLocalDpi xmlns:a14="http://schemas.microsoft.com/office/drawing/2010/main" val="0"/>
                         </a:ext>
                         <a:ext uri="{96DAC541-7B7A-43D3-8B79-37D633B846F1}">
-                          <asvg:svgBlip xmlns:asvg="http://schemas.microsoft.com/office/drawing/2016/SVG/main" r:embed="rId6"/>
+                          <asvg:svgBlip xmlns:asvg="http://schemas.microsoft.com/office/drawing/2016/SVG/main" r:embed="rId7"/>
                         </a:ext>
                       </a:extLst>
                     </a:blip>
@@ -281,10 +281,16 @@
                             <w:r>
                               <w:t>Anthony</w:t>
                             </w:r>
+                            <w:r>
+                              <w:t xml:space="preserve"> Man</w:t>
+                            </w:r>
                           </w:p>
                           <w:p>
                             <w:r>
                               <w:t>Laurens</w:t>
+                            </w:r>
+                            <w:r>
+                              <w:t xml:space="preserve"> Tobias</w:t>
                             </w:r>
                           </w:p>
                           <w:p>
@@ -320,7 +326,13 @@
                               <w:t xml:space="preserve">atum: </w:t>
                             </w:r>
                             <w:r>
-                              <w:t>16-9-2020</w:t>
+                              <w:t>2</w:t>
+                            </w:r>
+                            <w:r>
+                              <w:t>9</w:t>
+                            </w:r>
+                            <w:r>
+                              <w:t>-9-2020</w:t>
                             </w:r>
                           </w:p>
                           <w:p/>
@@ -399,10 +411,16 @@
                       <w:r>
                         <w:t>Anthony</w:t>
                       </w:r>
+                      <w:r>
+                        <w:t xml:space="preserve"> Man</w:t>
+                      </w:r>
                     </w:p>
                     <w:p>
                       <w:r>
                         <w:t>Laurens</w:t>
+                      </w:r>
+                      <w:r>
+                        <w:t xml:space="preserve"> Tobias</w:t>
                       </w:r>
                     </w:p>
                     <w:p>
@@ -438,7 +456,13 @@
                         <w:t xml:space="preserve">atum: </w:t>
                       </w:r>
                       <w:r>
-                        <w:t>16-9-2020</w:t>
+                        <w:t>2</w:t>
+                      </w:r>
+                      <w:r>
+                        <w:t>9</w:t>
+                      </w:r>
+                      <w:r>
+                        <w:t>-9-2020</w:t>
                       </w:r>
                     </w:p>
                     <w:p/>
@@ -457,6 +481,394 @@
         <w:br w:type="page"/>
       </w:r>
     </w:p>
+    <w:sdt>
+      <w:sdtPr>
+        <w:id w:val="1987432995"/>
+        <w:docPartObj>
+          <w:docPartGallery w:val="Table of Contents"/>
+          <w:docPartUnique/>
+        </w:docPartObj>
+      </w:sdtPr>
+      <w:sdtEndPr>
+        <w:rPr>
+          <w:rFonts w:asciiTheme="minorHAnsi" w:eastAsiaTheme="minorHAnsi" w:hAnsiTheme="minorHAnsi" w:cstheme="minorBidi"/>
+          <w:b/>
+          <w:bCs/>
+          <w:color w:val="auto"/>
+          <w:sz w:val="22"/>
+          <w:szCs w:val="22"/>
+          <w:lang w:eastAsia="en-US"/>
+        </w:rPr>
+      </w:sdtEndPr>
+      <w:sdtContent>
+        <w:p>
+          <w:pPr>
+            <w:pStyle w:val="Kopvaninhoudsopgave"/>
+          </w:pPr>
+          <w:r>
+            <w:t>Inhoudsopgave</w:t>
+          </w:r>
+        </w:p>
+        <w:p>
+          <w:pPr>
+            <w:pStyle w:val="Inhopg1"/>
+            <w:tabs>
+              <w:tab w:val="right" w:leader="dot" w:pos="9062"/>
+            </w:tabs>
+            <w:rPr>
+              <w:noProof/>
+            </w:rPr>
+          </w:pPr>
+          <w:r>
+            <w:fldChar w:fldCharType="begin"/>
+          </w:r>
+          <w:r>
+            <w:instrText xml:space="preserve"> TOC \o "1-3" \h \z \u </w:instrText>
+          </w:r>
+          <w:r>
+            <w:fldChar w:fldCharType="separate"/>
+          </w:r>
+          <w:hyperlink w:anchor="_Toc52268626" w:history="1">
+            <w:r>
+              <w:rPr>
+                <w:rStyle w:val="Hyperlink"/>
+                <w:noProof/>
+              </w:rPr>
+              <w:t>Inleiding</w:t>
+            </w:r>
+            <w:r>
+              <w:rPr>
+                <w:noProof/>
+                <w:webHidden/>
+              </w:rPr>
+              <w:tab/>
+            </w:r>
+            <w:r>
+              <w:rPr>
+                <w:noProof/>
+                <w:webHidden/>
+              </w:rPr>
+              <w:fldChar w:fldCharType="begin"/>
+            </w:r>
+            <w:r>
+              <w:rPr>
+                <w:noProof/>
+                <w:webHidden/>
+              </w:rPr>
+              <w:instrText xml:space="preserve"> PAGEREF _Toc52268626 \h </w:instrText>
+            </w:r>
+            <w:r>
+              <w:rPr>
+                <w:noProof/>
+                <w:webHidden/>
+              </w:rPr>
+            </w:r>
+            <w:r>
+              <w:rPr>
+                <w:noProof/>
+                <w:webHidden/>
+              </w:rPr>
+              <w:fldChar w:fldCharType="separate"/>
+            </w:r>
+            <w:r>
+              <w:rPr>
+                <w:noProof/>
+                <w:webHidden/>
+              </w:rPr>
+              <w:t>3</w:t>
+            </w:r>
+            <w:r>
+              <w:rPr>
+                <w:noProof/>
+                <w:webHidden/>
+              </w:rPr>
+              <w:fldChar w:fldCharType="end"/>
+            </w:r>
+          </w:hyperlink>
+        </w:p>
+        <w:p>
+          <w:pPr>
+            <w:pStyle w:val="Inhopg1"/>
+            <w:tabs>
+              <w:tab w:val="right" w:leader="dot" w:pos="9062"/>
+            </w:tabs>
+            <w:rPr>
+              <w:noProof/>
+            </w:rPr>
+          </w:pPr>
+          <w:hyperlink w:anchor="_Toc52268627" w:history="1">
+            <w:r>
+              <w:rPr>
+                <w:rStyle w:val="Hyperlink"/>
+                <w:noProof/>
+              </w:rPr>
+              <w:t>Functionaliteiten</w:t>
+            </w:r>
+            <w:r>
+              <w:rPr>
+                <w:noProof/>
+                <w:webHidden/>
+              </w:rPr>
+              <w:tab/>
+            </w:r>
+            <w:r>
+              <w:rPr>
+                <w:noProof/>
+                <w:webHidden/>
+              </w:rPr>
+              <w:fldChar w:fldCharType="begin"/>
+            </w:r>
+            <w:r>
+              <w:rPr>
+                <w:noProof/>
+                <w:webHidden/>
+              </w:rPr>
+              <w:instrText xml:space="preserve"> PAGEREF _Toc52268627 \h </w:instrText>
+            </w:r>
+            <w:r>
+              <w:rPr>
+                <w:noProof/>
+                <w:webHidden/>
+              </w:rPr>
+            </w:r>
+            <w:r>
+              <w:rPr>
+                <w:noProof/>
+                <w:webHidden/>
+              </w:rPr>
+              <w:fldChar w:fldCharType="separate"/>
+            </w:r>
+            <w:r>
+              <w:rPr>
+                <w:noProof/>
+                <w:webHidden/>
+              </w:rPr>
+              <w:t>3</w:t>
+            </w:r>
+            <w:r>
+              <w:rPr>
+                <w:noProof/>
+                <w:webHidden/>
+              </w:rPr>
+              <w:fldChar w:fldCharType="end"/>
+            </w:r>
+          </w:hyperlink>
+        </w:p>
+        <w:p>
+          <w:pPr>
+            <w:pStyle w:val="Inhopg1"/>
+            <w:tabs>
+              <w:tab w:val="right" w:leader="dot" w:pos="9062"/>
+            </w:tabs>
+            <w:rPr>
+              <w:noProof/>
+            </w:rPr>
+          </w:pPr>
+          <w:hyperlink w:anchor="_Toc52268628" w:history="1">
+            <w:r>
+              <w:rPr>
+                <w:rStyle w:val="Hyperlink"/>
+                <w:noProof/>
+              </w:rPr>
+              <w:t>Basisschermlay-out</w:t>
+            </w:r>
+            <w:r>
+              <w:rPr>
+                <w:noProof/>
+                <w:webHidden/>
+              </w:rPr>
+              <w:tab/>
+            </w:r>
+            <w:r>
+              <w:rPr>
+                <w:noProof/>
+                <w:webHidden/>
+              </w:rPr>
+              <w:fldChar w:fldCharType="begin"/>
+            </w:r>
+            <w:r>
+              <w:rPr>
+                <w:noProof/>
+                <w:webHidden/>
+              </w:rPr>
+              <w:instrText xml:space="preserve"> PAGEREF _Toc52268628 \h </w:instrText>
+            </w:r>
+            <w:r>
+              <w:rPr>
+                <w:noProof/>
+                <w:webHidden/>
+              </w:rPr>
+            </w:r>
+            <w:r>
+              <w:rPr>
+                <w:noProof/>
+                <w:webHidden/>
+              </w:rPr>
+              <w:fldChar w:fldCharType="separate"/>
+            </w:r>
+            <w:r>
+              <w:rPr>
+                <w:noProof/>
+                <w:webHidden/>
+              </w:rPr>
+              <w:t>4</w:t>
+            </w:r>
+            <w:r>
+              <w:rPr>
+                <w:noProof/>
+                <w:webHidden/>
+              </w:rPr>
+              <w:fldChar w:fldCharType="end"/>
+            </w:r>
+          </w:hyperlink>
+        </w:p>
+        <w:p>
+          <w:pPr>
+            <w:pStyle w:val="Inhopg1"/>
+            <w:tabs>
+              <w:tab w:val="right" w:leader="dot" w:pos="9062"/>
+            </w:tabs>
+            <w:rPr>
+              <w:noProof/>
+            </w:rPr>
+          </w:pPr>
+          <w:hyperlink w:anchor="_Toc52268629" w:history="1">
+            <w:r>
+              <w:rPr>
+                <w:rStyle w:val="Hyperlink"/>
+                <w:noProof/>
+              </w:rPr>
+              <w:t>Uitvoer Ontwerp</w:t>
+            </w:r>
+            <w:r>
+              <w:rPr>
+                <w:noProof/>
+                <w:webHidden/>
+              </w:rPr>
+              <w:tab/>
+            </w:r>
+            <w:r>
+              <w:rPr>
+                <w:noProof/>
+                <w:webHidden/>
+              </w:rPr>
+              <w:fldChar w:fldCharType="begin"/>
+            </w:r>
+            <w:r>
+              <w:rPr>
+                <w:noProof/>
+                <w:webHidden/>
+              </w:rPr>
+              <w:instrText xml:space="preserve"> PAGEREF _Toc52268629 \h </w:instrText>
+            </w:r>
+            <w:r>
+              <w:rPr>
+                <w:noProof/>
+                <w:webHidden/>
+              </w:rPr>
+            </w:r>
+            <w:r>
+              <w:rPr>
+                <w:noProof/>
+                <w:webHidden/>
+              </w:rPr>
+              <w:fldChar w:fldCharType="separate"/>
+            </w:r>
+            <w:r>
+              <w:rPr>
+                <w:noProof/>
+                <w:webHidden/>
+              </w:rPr>
+              <w:t>5</w:t>
+            </w:r>
+            <w:r>
+              <w:rPr>
+                <w:noProof/>
+                <w:webHidden/>
+              </w:rPr>
+              <w:fldChar w:fldCharType="end"/>
+            </w:r>
+          </w:hyperlink>
+        </w:p>
+        <w:p>
+          <w:pPr>
+            <w:pStyle w:val="Inhopg1"/>
+            <w:tabs>
+              <w:tab w:val="right" w:leader="dot" w:pos="9062"/>
+            </w:tabs>
+            <w:rPr>
+              <w:noProof/>
+            </w:rPr>
+          </w:pPr>
+          <w:hyperlink w:anchor="_Toc52268630" w:history="1">
+            <w:r>
+              <w:rPr>
+                <w:rStyle w:val="Hyperlink"/>
+                <w:noProof/>
+              </w:rPr>
+              <w:t>Gebruikersschermen</w:t>
+            </w:r>
+            <w:r>
+              <w:rPr>
+                <w:noProof/>
+                <w:webHidden/>
+              </w:rPr>
+              <w:tab/>
+            </w:r>
+            <w:r>
+              <w:rPr>
+                <w:noProof/>
+                <w:webHidden/>
+              </w:rPr>
+              <w:fldChar w:fldCharType="begin"/>
+            </w:r>
+            <w:r>
+              <w:rPr>
+                <w:noProof/>
+                <w:webHidden/>
+              </w:rPr>
+              <w:instrText xml:space="preserve"> PAGEREF _Toc52268630 \h </w:instrText>
+            </w:r>
+            <w:r>
+              <w:rPr>
+                <w:noProof/>
+                <w:webHidden/>
+              </w:rPr>
+            </w:r>
+            <w:r>
+              <w:rPr>
+                <w:noProof/>
+                <w:webHidden/>
+              </w:rPr>
+              <w:fldChar w:fldCharType="separate"/>
+            </w:r>
+            <w:r>
+              <w:rPr>
+                <w:noProof/>
+                <w:webHidden/>
+              </w:rPr>
+              <w:t>5</w:t>
+            </w:r>
+            <w:r>
+              <w:rPr>
+                <w:noProof/>
+                <w:webHidden/>
+              </w:rPr>
+              <w:fldChar w:fldCharType="end"/>
+            </w:r>
+          </w:hyperlink>
+        </w:p>
+        <w:p>
+          <w:r>
+            <w:rPr>
+              <w:b/>
+              <w:bCs/>
+            </w:rPr>
+            <w:fldChar w:fldCharType="end"/>
+          </w:r>
+        </w:p>
+      </w:sdtContent>
+    </w:sdt>
     <w:p>
       <w:pPr>
         <w:spacing w:after="0" w:line="240" w:lineRule="auto"/>
@@ -467,703 +879,6 @@
           <w:lang w:eastAsia="nl-NL"/>
         </w:rPr>
       </w:pPr>
-      <w:r>
-        <w:rPr>
-          <w:rFonts w:ascii="Calibri" w:eastAsia="Times New Roman" w:hAnsi="Calibri" w:cs="Calibri"/>
-          <w:b/>
-          <w:bCs/>
-          <w:color w:val="000000"/>
-          <w:sz w:val="48"/>
-          <w:szCs w:val="48"/>
-          <w:lang w:eastAsia="nl-NL"/>
-        </w:rPr>
-        <w:lastRenderedPageBreak/>
-        <w:t>Inhoudsopgave</w:t>
-      </w:r>
-    </w:p>
-    <w:p>
-      <w:pPr>
-        <w:spacing w:after="0" w:line="240" w:lineRule="auto"/>
-        <w:rPr>
-          <w:rFonts w:ascii="Times New Roman" w:eastAsia="Times New Roman" w:hAnsi="Times New Roman" w:cs="Times New Roman"/>
-          <w:sz w:val="24"/>
-          <w:szCs w:val="24"/>
-          <w:lang w:eastAsia="nl-NL"/>
-        </w:rPr>
-      </w:pPr>
-    </w:p>
-    <w:p>
-      <w:pPr>
-        <w:spacing w:after="100" w:line="240" w:lineRule="auto"/>
-        <w:rPr>
-          <w:rFonts w:ascii="Times New Roman" w:eastAsia="Times New Roman" w:hAnsi="Times New Roman" w:cs="Times New Roman"/>
-          <w:sz w:val="24"/>
-          <w:szCs w:val="24"/>
-          <w:lang w:eastAsia="nl-NL"/>
-        </w:rPr>
-      </w:pPr>
-      <w:hyperlink r:id="rId7" w:anchor="heading=h.tyjcwt" w:history="1">
-        <w:r>
-          <w:rPr>
-            <w:rFonts w:ascii="Calibri" w:eastAsia="Times New Roman" w:hAnsi="Calibri" w:cs="Calibri"/>
-            <w:color w:val="000000"/>
-            <w:u w:val="single"/>
-            <w:lang w:eastAsia="nl-NL"/>
-          </w:rPr>
-          <w:t>Inleiding</w:t>
-        </w:r>
-        <w:r>
-          <w:rPr>
-            <w:rFonts w:ascii="Calibri" w:eastAsia="Times New Roman" w:hAnsi="Calibri" w:cs="Calibri"/>
-            <w:color w:val="000000"/>
-            <w:lang w:eastAsia="nl-NL"/>
-          </w:rPr>
-          <w:tab/>
-        </w:r>
-        <w:r>
-          <w:rPr>
-            <w:rFonts w:ascii="Calibri" w:eastAsia="Times New Roman" w:hAnsi="Calibri" w:cs="Calibri"/>
-            <w:color w:val="000000"/>
-            <w:lang w:eastAsia="nl-NL"/>
-          </w:rPr>
-          <w:tab/>
-        </w:r>
-        <w:r>
-          <w:rPr>
-            <w:rFonts w:ascii="Calibri" w:eastAsia="Times New Roman" w:hAnsi="Calibri" w:cs="Calibri"/>
-            <w:color w:val="000000"/>
-            <w:lang w:eastAsia="nl-NL"/>
-          </w:rPr>
-          <w:tab/>
-        </w:r>
-        <w:r>
-          <w:rPr>
-            <w:rFonts w:ascii="Calibri" w:eastAsia="Times New Roman" w:hAnsi="Calibri" w:cs="Calibri"/>
-            <w:color w:val="000000"/>
-            <w:lang w:eastAsia="nl-NL"/>
-          </w:rPr>
-          <w:tab/>
-        </w:r>
-        <w:r>
-          <w:rPr>
-            <w:rFonts w:ascii="Calibri" w:eastAsia="Times New Roman" w:hAnsi="Calibri" w:cs="Calibri"/>
-            <w:color w:val="000000"/>
-            <w:lang w:eastAsia="nl-NL"/>
-          </w:rPr>
-          <w:tab/>
-        </w:r>
-        <w:r>
-          <w:rPr>
-            <w:rFonts w:ascii="Calibri" w:eastAsia="Times New Roman" w:hAnsi="Calibri" w:cs="Calibri"/>
-            <w:color w:val="000000"/>
-            <w:lang w:eastAsia="nl-NL"/>
-          </w:rPr>
-          <w:tab/>
-        </w:r>
-        <w:r>
-          <w:rPr>
-            <w:rFonts w:ascii="Calibri" w:eastAsia="Times New Roman" w:hAnsi="Calibri" w:cs="Calibri"/>
-            <w:color w:val="000000"/>
-            <w:lang w:eastAsia="nl-NL"/>
-          </w:rPr>
-          <w:tab/>
-        </w:r>
-        <w:r>
-          <w:rPr>
-            <w:rFonts w:ascii="Calibri" w:eastAsia="Times New Roman" w:hAnsi="Calibri" w:cs="Calibri"/>
-            <w:color w:val="000000"/>
-            <w:lang w:eastAsia="nl-NL"/>
-          </w:rPr>
-          <w:tab/>
-        </w:r>
-        <w:r>
-          <w:rPr>
-            <w:rFonts w:ascii="Calibri" w:eastAsia="Times New Roman" w:hAnsi="Calibri" w:cs="Calibri"/>
-            <w:color w:val="000000"/>
-            <w:lang w:eastAsia="nl-NL"/>
-          </w:rPr>
-          <w:tab/>
-        </w:r>
-        <w:r>
-          <w:rPr>
-            <w:rFonts w:ascii="Calibri" w:eastAsia="Times New Roman" w:hAnsi="Calibri" w:cs="Calibri"/>
-            <w:color w:val="000000"/>
-            <w:u w:val="single"/>
-            <w:lang w:eastAsia="nl-NL"/>
-          </w:rPr>
-          <w:t>3</w:t>
-        </w:r>
-      </w:hyperlink>
-    </w:p>
-    <w:p>
-      <w:pPr>
-        <w:spacing w:after="100" w:line="240" w:lineRule="auto"/>
-        <w:rPr>
-          <w:rFonts w:ascii="Times New Roman" w:eastAsia="Times New Roman" w:hAnsi="Times New Roman" w:cs="Times New Roman"/>
-          <w:sz w:val="24"/>
-          <w:szCs w:val="24"/>
-          <w:lang w:eastAsia="nl-NL"/>
-        </w:rPr>
-      </w:pPr>
-      <w:hyperlink r:id="rId8" w:anchor="heading=h.3dy6vkm" w:history="1">
-        <w:r>
-          <w:rPr>
-            <w:rFonts w:ascii="Calibri" w:eastAsia="Times New Roman" w:hAnsi="Calibri" w:cs="Calibri"/>
-            <w:color w:val="000000"/>
-            <w:u w:val="single"/>
-            <w:lang w:eastAsia="nl-NL"/>
-          </w:rPr>
-          <w:t>Functionaliteiten</w:t>
-        </w:r>
-        <w:r>
-          <w:rPr>
-            <w:rFonts w:ascii="Calibri" w:eastAsia="Times New Roman" w:hAnsi="Calibri" w:cs="Calibri"/>
-            <w:color w:val="000000"/>
-            <w:lang w:eastAsia="nl-NL"/>
-          </w:rPr>
-          <w:tab/>
-        </w:r>
-        <w:r>
-          <w:rPr>
-            <w:rFonts w:ascii="Calibri" w:eastAsia="Times New Roman" w:hAnsi="Calibri" w:cs="Calibri"/>
-            <w:color w:val="000000"/>
-            <w:lang w:eastAsia="nl-NL"/>
-          </w:rPr>
-          <w:tab/>
-        </w:r>
-        <w:r>
-          <w:rPr>
-            <w:rFonts w:ascii="Calibri" w:eastAsia="Times New Roman" w:hAnsi="Calibri" w:cs="Calibri"/>
-            <w:color w:val="000000"/>
-            <w:lang w:eastAsia="nl-NL"/>
-          </w:rPr>
-          <w:tab/>
-        </w:r>
-        <w:r>
-          <w:rPr>
-            <w:rFonts w:ascii="Calibri" w:eastAsia="Times New Roman" w:hAnsi="Calibri" w:cs="Calibri"/>
-            <w:color w:val="000000"/>
-            <w:lang w:eastAsia="nl-NL"/>
-          </w:rPr>
-          <w:tab/>
-        </w:r>
-        <w:r>
-          <w:rPr>
-            <w:rFonts w:ascii="Calibri" w:eastAsia="Times New Roman" w:hAnsi="Calibri" w:cs="Calibri"/>
-            <w:color w:val="000000"/>
-            <w:lang w:eastAsia="nl-NL"/>
-          </w:rPr>
-          <w:tab/>
-        </w:r>
-        <w:r>
-          <w:rPr>
-            <w:rFonts w:ascii="Calibri" w:eastAsia="Times New Roman" w:hAnsi="Calibri" w:cs="Calibri"/>
-            <w:color w:val="000000"/>
-            <w:lang w:eastAsia="nl-NL"/>
-          </w:rPr>
-          <w:tab/>
-        </w:r>
-        <w:r>
-          <w:rPr>
-            <w:rFonts w:ascii="Calibri" w:eastAsia="Times New Roman" w:hAnsi="Calibri" w:cs="Calibri"/>
-            <w:color w:val="000000"/>
-            <w:lang w:eastAsia="nl-NL"/>
-          </w:rPr>
-          <w:tab/>
-        </w:r>
-        <w:r>
-          <w:rPr>
-            <w:rFonts w:ascii="Calibri" w:eastAsia="Times New Roman" w:hAnsi="Calibri" w:cs="Calibri"/>
-            <w:color w:val="000000"/>
-            <w:lang w:eastAsia="nl-NL"/>
-          </w:rPr>
-          <w:tab/>
-        </w:r>
-        <w:r>
-          <w:rPr>
-            <w:rFonts w:ascii="Calibri" w:eastAsia="Times New Roman" w:hAnsi="Calibri" w:cs="Calibri"/>
-            <w:color w:val="000000"/>
-            <w:u w:val="single"/>
-            <w:lang w:eastAsia="nl-NL"/>
-          </w:rPr>
-          <w:t>3</w:t>
-        </w:r>
-      </w:hyperlink>
-    </w:p>
-    <w:p>
-      <w:pPr>
-        <w:spacing w:after="100" w:line="240" w:lineRule="auto"/>
-        <w:rPr>
-          <w:rFonts w:ascii="Times New Roman" w:eastAsia="Times New Roman" w:hAnsi="Times New Roman" w:cs="Times New Roman"/>
-          <w:sz w:val="24"/>
-          <w:szCs w:val="24"/>
-          <w:lang w:eastAsia="nl-NL"/>
-        </w:rPr>
-      </w:pPr>
-      <w:hyperlink r:id="rId9" w:anchor="heading=h.1t3h5sf" w:history="1">
-        <w:r>
-          <w:rPr>
-            <w:rFonts w:ascii="Calibri" w:eastAsia="Times New Roman" w:hAnsi="Calibri" w:cs="Calibri"/>
-            <w:color w:val="000000"/>
-            <w:u w:val="single"/>
-            <w:lang w:eastAsia="nl-NL"/>
-          </w:rPr>
-          <w:t>Basisschermlay-out</w:t>
-        </w:r>
-        <w:r>
-          <w:rPr>
-            <w:rFonts w:ascii="Calibri" w:eastAsia="Times New Roman" w:hAnsi="Calibri" w:cs="Calibri"/>
-            <w:color w:val="000000"/>
-            <w:lang w:eastAsia="nl-NL"/>
-          </w:rPr>
-          <w:tab/>
-        </w:r>
-        <w:r>
-          <w:rPr>
-            <w:rFonts w:ascii="Calibri" w:eastAsia="Times New Roman" w:hAnsi="Calibri" w:cs="Calibri"/>
-            <w:color w:val="000000"/>
-            <w:lang w:eastAsia="nl-NL"/>
-          </w:rPr>
-          <w:tab/>
-        </w:r>
-        <w:r>
-          <w:rPr>
-            <w:rFonts w:ascii="Calibri" w:eastAsia="Times New Roman" w:hAnsi="Calibri" w:cs="Calibri"/>
-            <w:color w:val="000000"/>
-            <w:lang w:eastAsia="nl-NL"/>
-          </w:rPr>
-          <w:tab/>
-        </w:r>
-        <w:r>
-          <w:rPr>
-            <w:rFonts w:ascii="Calibri" w:eastAsia="Times New Roman" w:hAnsi="Calibri" w:cs="Calibri"/>
-            <w:color w:val="000000"/>
-            <w:lang w:eastAsia="nl-NL"/>
-          </w:rPr>
-          <w:tab/>
-        </w:r>
-        <w:r>
-          <w:rPr>
-            <w:rFonts w:ascii="Calibri" w:eastAsia="Times New Roman" w:hAnsi="Calibri" w:cs="Calibri"/>
-            <w:color w:val="000000"/>
-            <w:lang w:eastAsia="nl-NL"/>
-          </w:rPr>
-          <w:tab/>
-        </w:r>
-        <w:r>
-          <w:rPr>
-            <w:rFonts w:ascii="Calibri" w:eastAsia="Times New Roman" w:hAnsi="Calibri" w:cs="Calibri"/>
-            <w:color w:val="000000"/>
-            <w:lang w:eastAsia="nl-NL"/>
-          </w:rPr>
-          <w:tab/>
-        </w:r>
-        <w:r>
-          <w:rPr>
-            <w:rFonts w:ascii="Calibri" w:eastAsia="Times New Roman" w:hAnsi="Calibri" w:cs="Calibri"/>
-            <w:color w:val="000000"/>
-            <w:lang w:eastAsia="nl-NL"/>
-          </w:rPr>
-          <w:tab/>
-        </w:r>
-        <w:r>
-          <w:rPr>
-            <w:rFonts w:ascii="Calibri" w:eastAsia="Times New Roman" w:hAnsi="Calibri" w:cs="Calibri"/>
-            <w:color w:val="000000"/>
-            <w:lang w:eastAsia="nl-NL"/>
-          </w:rPr>
-          <w:tab/>
-        </w:r>
-        <w:r>
-          <w:rPr>
-            <w:rFonts w:ascii="Calibri" w:eastAsia="Times New Roman" w:hAnsi="Calibri" w:cs="Calibri"/>
-            <w:color w:val="000000"/>
-            <w:u w:val="single"/>
-            <w:lang w:eastAsia="nl-NL"/>
-          </w:rPr>
-          <w:t>3</w:t>
-        </w:r>
-      </w:hyperlink>
-    </w:p>
-    <w:p>
-      <w:pPr>
-        <w:spacing w:after="100" w:line="240" w:lineRule="auto"/>
-        <w:rPr>
-          <w:rFonts w:ascii="Times New Roman" w:eastAsia="Times New Roman" w:hAnsi="Times New Roman" w:cs="Times New Roman"/>
-          <w:sz w:val="24"/>
-          <w:szCs w:val="24"/>
-          <w:lang w:eastAsia="nl-NL"/>
-        </w:rPr>
-      </w:pPr>
-      <w:hyperlink r:id="rId10" w:anchor="heading=h.4d34og8" w:history="1">
-        <w:r>
-          <w:rPr>
-            <w:rFonts w:ascii="Calibri" w:eastAsia="Times New Roman" w:hAnsi="Calibri" w:cs="Calibri"/>
-            <w:color w:val="000000"/>
-            <w:u w:val="single"/>
-            <w:lang w:eastAsia="nl-NL"/>
-          </w:rPr>
-          <w:t>Uitvoerontwerp</w:t>
-        </w:r>
-        <w:r>
-          <w:rPr>
-            <w:rFonts w:ascii="Calibri" w:eastAsia="Times New Roman" w:hAnsi="Calibri" w:cs="Calibri"/>
-            <w:color w:val="000000"/>
-            <w:lang w:eastAsia="nl-NL"/>
-          </w:rPr>
-          <w:tab/>
-        </w:r>
-        <w:r>
-          <w:rPr>
-            <w:rFonts w:ascii="Calibri" w:eastAsia="Times New Roman" w:hAnsi="Calibri" w:cs="Calibri"/>
-            <w:color w:val="000000"/>
-            <w:lang w:eastAsia="nl-NL"/>
-          </w:rPr>
-          <w:tab/>
-        </w:r>
-        <w:r>
-          <w:rPr>
-            <w:rFonts w:ascii="Calibri" w:eastAsia="Times New Roman" w:hAnsi="Calibri" w:cs="Calibri"/>
-            <w:color w:val="000000"/>
-            <w:lang w:eastAsia="nl-NL"/>
-          </w:rPr>
-          <w:tab/>
-        </w:r>
-        <w:r>
-          <w:rPr>
-            <w:rFonts w:ascii="Calibri" w:eastAsia="Times New Roman" w:hAnsi="Calibri" w:cs="Calibri"/>
-            <w:color w:val="000000"/>
-            <w:lang w:eastAsia="nl-NL"/>
-          </w:rPr>
-          <w:tab/>
-        </w:r>
-        <w:r>
-          <w:rPr>
-            <w:rFonts w:ascii="Calibri" w:eastAsia="Times New Roman" w:hAnsi="Calibri" w:cs="Calibri"/>
-            <w:color w:val="000000"/>
-            <w:lang w:eastAsia="nl-NL"/>
-          </w:rPr>
-          <w:tab/>
-        </w:r>
-        <w:r>
-          <w:rPr>
-            <w:rFonts w:ascii="Calibri" w:eastAsia="Times New Roman" w:hAnsi="Calibri" w:cs="Calibri"/>
-            <w:color w:val="000000"/>
-            <w:lang w:eastAsia="nl-NL"/>
-          </w:rPr>
-          <w:tab/>
-        </w:r>
-        <w:r>
-          <w:rPr>
-            <w:rFonts w:ascii="Calibri" w:eastAsia="Times New Roman" w:hAnsi="Calibri" w:cs="Calibri"/>
-            <w:color w:val="000000"/>
-            <w:lang w:eastAsia="nl-NL"/>
-          </w:rPr>
-          <w:tab/>
-        </w:r>
-        <w:r>
-          <w:rPr>
-            <w:rFonts w:ascii="Calibri" w:eastAsia="Times New Roman" w:hAnsi="Calibri" w:cs="Calibri"/>
-            <w:color w:val="000000"/>
-            <w:lang w:eastAsia="nl-NL"/>
-          </w:rPr>
-          <w:tab/>
-        </w:r>
-        <w:r>
-          <w:rPr>
-            <w:rFonts w:ascii="Calibri" w:eastAsia="Times New Roman" w:hAnsi="Calibri" w:cs="Calibri"/>
-            <w:color w:val="000000"/>
-            <w:u w:val="single"/>
-            <w:lang w:eastAsia="nl-NL"/>
-          </w:rPr>
-          <w:t>3</w:t>
-        </w:r>
-      </w:hyperlink>
-    </w:p>
-    <w:p>
-      <w:pPr>
-        <w:spacing w:after="100" w:line="240" w:lineRule="auto"/>
-        <w:rPr>
-          <w:rFonts w:ascii="Times New Roman" w:eastAsia="Times New Roman" w:hAnsi="Times New Roman" w:cs="Times New Roman"/>
-          <w:sz w:val="24"/>
-          <w:szCs w:val="24"/>
-          <w:lang w:eastAsia="nl-NL"/>
-        </w:rPr>
-      </w:pPr>
-      <w:hyperlink r:id="rId11" w:anchor="heading=h.17dp8vu" w:history="1">
-        <w:r>
-          <w:rPr>
-            <w:rFonts w:ascii="Calibri" w:eastAsia="Times New Roman" w:hAnsi="Calibri" w:cs="Calibri"/>
-            <w:color w:val="000000"/>
-            <w:u w:val="single"/>
-            <w:lang w:eastAsia="nl-NL"/>
-          </w:rPr>
-          <w:t>Formulierontwerp</w:t>
-        </w:r>
-        <w:r>
-          <w:rPr>
-            <w:rFonts w:ascii="Calibri" w:eastAsia="Times New Roman" w:hAnsi="Calibri" w:cs="Calibri"/>
-            <w:color w:val="000000"/>
-            <w:lang w:eastAsia="nl-NL"/>
-          </w:rPr>
-          <w:tab/>
-        </w:r>
-        <w:r>
-          <w:rPr>
-            <w:rFonts w:ascii="Calibri" w:eastAsia="Times New Roman" w:hAnsi="Calibri" w:cs="Calibri"/>
-            <w:color w:val="000000"/>
-            <w:lang w:eastAsia="nl-NL"/>
-          </w:rPr>
-          <w:tab/>
-        </w:r>
-        <w:r>
-          <w:rPr>
-            <w:rFonts w:ascii="Calibri" w:eastAsia="Times New Roman" w:hAnsi="Calibri" w:cs="Calibri"/>
-            <w:color w:val="000000"/>
-            <w:lang w:eastAsia="nl-NL"/>
-          </w:rPr>
-          <w:tab/>
-        </w:r>
-        <w:r>
-          <w:rPr>
-            <w:rFonts w:ascii="Calibri" w:eastAsia="Times New Roman" w:hAnsi="Calibri" w:cs="Calibri"/>
-            <w:color w:val="000000"/>
-            <w:lang w:eastAsia="nl-NL"/>
-          </w:rPr>
-          <w:tab/>
-        </w:r>
-        <w:r>
-          <w:rPr>
-            <w:rFonts w:ascii="Calibri" w:eastAsia="Times New Roman" w:hAnsi="Calibri" w:cs="Calibri"/>
-            <w:color w:val="000000"/>
-            <w:lang w:eastAsia="nl-NL"/>
-          </w:rPr>
-          <w:tab/>
-        </w:r>
-        <w:r>
-          <w:rPr>
-            <w:rFonts w:ascii="Calibri" w:eastAsia="Times New Roman" w:hAnsi="Calibri" w:cs="Calibri"/>
-            <w:color w:val="000000"/>
-            <w:lang w:eastAsia="nl-NL"/>
-          </w:rPr>
-          <w:tab/>
-        </w:r>
-        <w:r>
-          <w:rPr>
-            <w:rFonts w:ascii="Calibri" w:eastAsia="Times New Roman" w:hAnsi="Calibri" w:cs="Calibri"/>
-            <w:color w:val="000000"/>
-            <w:lang w:eastAsia="nl-NL"/>
-          </w:rPr>
-          <w:tab/>
-        </w:r>
-        <w:r>
-          <w:rPr>
-            <w:rFonts w:ascii="Calibri" w:eastAsia="Times New Roman" w:hAnsi="Calibri" w:cs="Calibri"/>
-            <w:color w:val="000000"/>
-            <w:lang w:eastAsia="nl-NL"/>
-          </w:rPr>
-          <w:tab/>
-        </w:r>
-        <w:r>
-          <w:rPr>
-            <w:rFonts w:ascii="Calibri" w:eastAsia="Times New Roman" w:hAnsi="Calibri" w:cs="Calibri"/>
-            <w:color w:val="000000"/>
-            <w:u w:val="single"/>
-            <w:lang w:eastAsia="nl-NL"/>
-          </w:rPr>
-          <w:t>3</w:t>
-        </w:r>
-      </w:hyperlink>
-    </w:p>
-    <w:p>
-      <w:pPr>
-        <w:spacing w:after="100" w:line="240" w:lineRule="auto"/>
-        <w:rPr>
-          <w:rFonts w:ascii="Times New Roman" w:eastAsia="Times New Roman" w:hAnsi="Times New Roman" w:cs="Times New Roman"/>
-          <w:sz w:val="24"/>
-          <w:szCs w:val="24"/>
-          <w:lang w:eastAsia="nl-NL"/>
-        </w:rPr>
-      </w:pPr>
-      <w:hyperlink r:id="rId12" w:anchor="heading=h.26in1rg" w:history="1">
-        <w:r>
-          <w:rPr>
-            <w:rFonts w:ascii="Calibri" w:eastAsia="Times New Roman" w:hAnsi="Calibri" w:cs="Calibri"/>
-            <w:color w:val="000000"/>
-            <w:u w:val="single"/>
-            <w:lang w:eastAsia="nl-NL"/>
-          </w:rPr>
-          <w:t>Navigatiestructuur</w:t>
-        </w:r>
-        <w:r>
-          <w:rPr>
-            <w:rFonts w:ascii="Calibri" w:eastAsia="Times New Roman" w:hAnsi="Calibri" w:cs="Calibri"/>
-            <w:color w:val="000000"/>
-            <w:lang w:eastAsia="nl-NL"/>
-          </w:rPr>
-          <w:tab/>
-        </w:r>
-        <w:r>
-          <w:rPr>
-            <w:rFonts w:ascii="Calibri" w:eastAsia="Times New Roman" w:hAnsi="Calibri" w:cs="Calibri"/>
-            <w:color w:val="000000"/>
-            <w:lang w:eastAsia="nl-NL"/>
-          </w:rPr>
-          <w:tab/>
-        </w:r>
-        <w:r>
-          <w:rPr>
-            <w:rFonts w:ascii="Calibri" w:eastAsia="Times New Roman" w:hAnsi="Calibri" w:cs="Calibri"/>
-            <w:color w:val="000000"/>
-            <w:lang w:eastAsia="nl-NL"/>
-          </w:rPr>
-          <w:tab/>
-        </w:r>
-        <w:r>
-          <w:rPr>
-            <w:rFonts w:ascii="Calibri" w:eastAsia="Times New Roman" w:hAnsi="Calibri" w:cs="Calibri"/>
-            <w:color w:val="000000"/>
-            <w:lang w:eastAsia="nl-NL"/>
-          </w:rPr>
-          <w:tab/>
-        </w:r>
-        <w:r>
-          <w:rPr>
-            <w:rFonts w:ascii="Calibri" w:eastAsia="Times New Roman" w:hAnsi="Calibri" w:cs="Calibri"/>
-            <w:color w:val="000000"/>
-            <w:lang w:eastAsia="nl-NL"/>
-          </w:rPr>
-          <w:tab/>
-        </w:r>
-        <w:r>
-          <w:rPr>
-            <w:rFonts w:ascii="Calibri" w:eastAsia="Times New Roman" w:hAnsi="Calibri" w:cs="Calibri"/>
-            <w:color w:val="000000"/>
-            <w:lang w:eastAsia="nl-NL"/>
-          </w:rPr>
-          <w:tab/>
-        </w:r>
-        <w:r>
-          <w:rPr>
-            <w:rFonts w:ascii="Calibri" w:eastAsia="Times New Roman" w:hAnsi="Calibri" w:cs="Calibri"/>
-            <w:color w:val="000000"/>
-            <w:lang w:eastAsia="nl-NL"/>
-          </w:rPr>
-          <w:tab/>
-        </w:r>
-        <w:r>
-          <w:rPr>
-            <w:rFonts w:ascii="Calibri" w:eastAsia="Times New Roman" w:hAnsi="Calibri" w:cs="Calibri"/>
-            <w:color w:val="000000"/>
-            <w:lang w:eastAsia="nl-NL"/>
-          </w:rPr>
-          <w:tab/>
-        </w:r>
-        <w:r>
-          <w:rPr>
-            <w:rFonts w:ascii="Calibri" w:eastAsia="Times New Roman" w:hAnsi="Calibri" w:cs="Calibri"/>
-            <w:color w:val="000000"/>
-            <w:u w:val="single"/>
-            <w:lang w:eastAsia="nl-NL"/>
-          </w:rPr>
-          <w:t>3</w:t>
-        </w:r>
-      </w:hyperlink>
-    </w:p>
-    <w:p>
-      <w:pPr>
-        <w:spacing w:after="100" w:line="240" w:lineRule="auto"/>
-        <w:rPr>
-          <w:rFonts w:ascii="Times New Roman" w:eastAsia="Times New Roman" w:hAnsi="Times New Roman" w:cs="Times New Roman"/>
-          <w:sz w:val="24"/>
-          <w:szCs w:val="24"/>
-          <w:lang w:eastAsia="nl-NL"/>
-        </w:rPr>
-      </w:pPr>
-      <w:hyperlink r:id="rId13" w:anchor="heading=h.lnxbz9" w:history="1">
-        <w:r>
-          <w:rPr>
-            <w:rFonts w:ascii="Calibri" w:eastAsia="Times New Roman" w:hAnsi="Calibri" w:cs="Calibri"/>
-            <w:color w:val="000000"/>
-            <w:u w:val="single"/>
-            <w:lang w:eastAsia="nl-NL"/>
-          </w:rPr>
-          <w:t>Gebruikersschermen</w:t>
-        </w:r>
-        <w:r>
-          <w:rPr>
-            <w:rFonts w:ascii="Calibri" w:eastAsia="Times New Roman" w:hAnsi="Calibri" w:cs="Calibri"/>
-            <w:color w:val="000000"/>
-            <w:lang w:eastAsia="nl-NL"/>
-          </w:rPr>
-          <w:tab/>
-        </w:r>
-        <w:r>
-          <w:rPr>
-            <w:rFonts w:ascii="Calibri" w:eastAsia="Times New Roman" w:hAnsi="Calibri" w:cs="Calibri"/>
-            <w:color w:val="000000"/>
-            <w:lang w:eastAsia="nl-NL"/>
-          </w:rPr>
-          <w:tab/>
-        </w:r>
-        <w:r>
-          <w:rPr>
-            <w:rFonts w:ascii="Calibri" w:eastAsia="Times New Roman" w:hAnsi="Calibri" w:cs="Calibri"/>
-            <w:color w:val="000000"/>
-            <w:lang w:eastAsia="nl-NL"/>
-          </w:rPr>
-          <w:tab/>
-        </w:r>
-        <w:r>
-          <w:rPr>
-            <w:rFonts w:ascii="Calibri" w:eastAsia="Times New Roman" w:hAnsi="Calibri" w:cs="Calibri"/>
-            <w:color w:val="000000"/>
-            <w:lang w:eastAsia="nl-NL"/>
-          </w:rPr>
-          <w:tab/>
-        </w:r>
-        <w:r>
-          <w:rPr>
-            <w:rFonts w:ascii="Calibri" w:eastAsia="Times New Roman" w:hAnsi="Calibri" w:cs="Calibri"/>
-            <w:color w:val="000000"/>
-            <w:lang w:eastAsia="nl-NL"/>
-          </w:rPr>
-          <w:tab/>
-        </w:r>
-        <w:r>
-          <w:rPr>
-            <w:rFonts w:ascii="Calibri" w:eastAsia="Times New Roman" w:hAnsi="Calibri" w:cs="Calibri"/>
-            <w:color w:val="000000"/>
-            <w:lang w:eastAsia="nl-NL"/>
-          </w:rPr>
-          <w:tab/>
-        </w:r>
-        <w:r>
-          <w:rPr>
-            <w:rFonts w:ascii="Calibri" w:eastAsia="Times New Roman" w:hAnsi="Calibri" w:cs="Calibri"/>
-            <w:color w:val="000000"/>
-            <w:lang w:eastAsia="nl-NL"/>
-          </w:rPr>
-          <w:tab/>
-        </w:r>
-        <w:r>
-          <w:rPr>
-            <w:rFonts w:ascii="Calibri" w:eastAsia="Times New Roman" w:hAnsi="Calibri" w:cs="Calibri"/>
-            <w:color w:val="000000"/>
-            <w:lang w:eastAsia="nl-NL"/>
-          </w:rPr>
-          <w:tab/>
-        </w:r>
-        <w:r>
-          <w:rPr>
-            <w:rFonts w:ascii="Calibri" w:eastAsia="Times New Roman" w:hAnsi="Calibri" w:cs="Calibri"/>
-            <w:color w:val="000000"/>
-            <w:u w:val="single"/>
-            <w:lang w:eastAsia="nl-NL"/>
-          </w:rPr>
-          <w:t>3</w:t>
-        </w:r>
-      </w:hyperlink>
     </w:p>
     <w:p>
       <w:r>
@@ -1172,21 +887,75 @@
     </w:p>
     <w:p>
       <w:pPr>
-        <w:jc w:val="center"/>
-        <w:rPr>
-          <w:rFonts w:ascii="Calibri" w:hAnsi="Calibri" w:cs="Calibri"/>
-          <w:sz w:val="48"/>
-          <w:szCs w:val="48"/>
-        </w:rPr>
-      </w:pPr>
-      <w:r>
-        <w:rPr>
-          <w:rFonts w:ascii="Calibri" w:hAnsi="Calibri" w:cs="Calibri"/>
-          <w:sz w:val="48"/>
-          <w:szCs w:val="48"/>
-        </w:rPr>
+        <w:pStyle w:val="Kop1"/>
+        <w:ind w:firstLine="708"/>
+      </w:pPr>
+      <w:bookmarkStart w:id="0" w:name="_Toc52268626"/>
+      <w:r>
         <w:lastRenderedPageBreak/>
         <w:t>Inleiding</w:t>
+      </w:r>
+      <w:bookmarkEnd w:id="0"/>
+    </w:p>
+    <w:p>
+      <w:pPr>
+        <w:ind w:left="708"/>
+        <w:rPr>
+          <w:rFonts w:ascii="Calibri" w:hAnsi="Calibri" w:cs="Calibri"/>
+          <w:color w:val="000000"/>
+        </w:rPr>
+      </w:pPr>
+      <w:r>
+        <w:rPr>
+          <w:rFonts w:ascii="Calibri" w:hAnsi="Calibri" w:cs="Calibri"/>
+        </w:rPr>
+        <w:t>In dit project bouwen wij een  website</w:t>
+      </w:r>
+      <w:r>
+        <w:rPr>
+          <w:rFonts w:ascii="Calibri" w:hAnsi="Calibri" w:cs="Calibri"/>
+        </w:rPr>
+        <w:t xml:space="preserve"> voor het bedrijf </w:t>
+      </w:r>
+      <w:proofErr w:type="spellStart"/>
+      <w:r>
+        <w:rPr>
+          <w:rFonts w:ascii="Calibri" w:hAnsi="Calibri" w:cs="Calibri"/>
+        </w:rPr>
+        <w:t>GamePlayParty</w:t>
+      </w:r>
+      <w:proofErr w:type="spellEnd"/>
+      <w:r>
+        <w:rPr>
+          <w:rFonts w:ascii="Calibri" w:hAnsi="Calibri" w:cs="Calibri"/>
+        </w:rPr>
+        <w:t xml:space="preserve">, met onder andere een </w:t>
+      </w:r>
+      <w:r>
+        <w:rPr>
+          <w:rFonts w:ascii="Calibri" w:hAnsi="Calibri" w:cs="Calibri"/>
+        </w:rPr>
+        <w:t>login systeem en een reserveringsysteem voor de klanten. Zodat de klanten de bioscoopzalen kunnen reserveren en kunnen betalen. Verder</w:t>
+      </w:r>
+      <w:r>
+        <w:rPr>
+          <w:rFonts w:ascii="Calibri" w:hAnsi="Calibri" w:cs="Calibri"/>
+        </w:rPr>
+        <w:t xml:space="preserve"> vind je in dit </w:t>
+      </w:r>
+      <w:r>
+        <w:rPr>
+          <w:rFonts w:ascii="Calibri" w:hAnsi="Calibri" w:cs="Calibri"/>
+          <w:color w:val="000000"/>
+        </w:rPr>
+        <w:t>ontwerp een overzicht van de functionaliteiten waaraan de applicatie moet voldoen.</w:t>
+      </w:r>
+      <w:r>
+        <w:rPr>
+          <w:rFonts w:ascii="Calibri" w:hAnsi="Calibri" w:cs="Calibri"/>
+          <w:color w:val="000000"/>
+        </w:rPr>
+        <w:t xml:space="preserve"> </w:t>
       </w:r>
     </w:p>
     <w:p>
@@ -1198,95 +967,21 @@
           <w:color w:val="000000"/>
         </w:rPr>
       </w:pPr>
-      <w:r>
-        <w:rPr>
-          <w:rFonts w:ascii="Calibri" w:hAnsi="Calibri" w:cs="Calibri"/>
-        </w:rPr>
-        <w:t>In dit project bouwen wij een  website</w:t>
-      </w:r>
-      <w:r>
-        <w:rPr>
-          <w:rFonts w:ascii="Calibri" w:hAnsi="Calibri" w:cs="Calibri"/>
-        </w:rPr>
-        <w:t xml:space="preserve"> voor het bedrijf </w:t>
-      </w:r>
-      <w:proofErr w:type="spellStart"/>
-      <w:r>
-        <w:rPr>
-          <w:rFonts w:ascii="Calibri" w:hAnsi="Calibri" w:cs="Calibri"/>
-        </w:rPr>
-        <w:t>GamePlayParty</w:t>
-      </w:r>
-      <w:proofErr w:type="spellEnd"/>
-      <w:r>
-        <w:rPr>
-          <w:rFonts w:ascii="Calibri" w:hAnsi="Calibri" w:cs="Calibri"/>
-        </w:rPr>
-        <w:t xml:space="preserve">, met onder andere een </w:t>
-      </w:r>
-      <w:r>
-        <w:rPr>
-          <w:rFonts w:ascii="Calibri" w:hAnsi="Calibri" w:cs="Calibri"/>
-        </w:rPr>
-        <w:t>login systeem en een reserveringsysteem voor de klanten. Zodat de klanten de bioscoopzalen kunnen reserveren en kunnen betalen. Verder</w:t>
-      </w:r>
-      <w:r>
-        <w:rPr>
-          <w:rFonts w:ascii="Calibri" w:hAnsi="Calibri" w:cs="Calibri"/>
-        </w:rPr>
-        <w:t xml:space="preserve"> vind je in dit </w:t>
-      </w:r>
-      <w:r>
-        <w:rPr>
-          <w:rFonts w:ascii="Calibri" w:hAnsi="Calibri" w:cs="Calibri"/>
-          <w:color w:val="000000"/>
-        </w:rPr>
-        <w:t>ontwerp een overzicht van de functionaliteiten waaraan de applicatie moet voldoen.</w:t>
-      </w:r>
-      <w:r>
-        <w:rPr>
-          <w:rFonts w:ascii="Calibri" w:hAnsi="Calibri" w:cs="Calibri"/>
-          <w:color w:val="000000"/>
-        </w:rPr>
-        <w:t xml:space="preserve"> </w:t>
-      </w:r>
-    </w:p>
-    <w:p>
-      <w:pPr>
-        <w:rPr>
-          <w:rFonts w:ascii="Calibri" w:hAnsi="Calibri" w:cs="Calibri"/>
+    </w:p>
+    <w:p>
+      <w:pPr>
+        <w:pStyle w:val="Kop1"/>
+        <w:ind w:left="12" w:firstLine="708"/>
+        <w:rPr>
           <w:i/>
           <w:iCs/>
-          <w:color w:val="000000"/>
-        </w:rPr>
-      </w:pPr>
-    </w:p>
-    <w:p>
-      <w:pPr>
-        <w:jc w:val="center"/>
-        <w:rPr>
-          <w:rFonts w:ascii="Calibri" w:hAnsi="Calibri" w:cs="Calibri"/>
-          <w:i/>
-          <w:iCs/>
-          <w:color w:val="000000"/>
-        </w:rPr>
-      </w:pPr>
-      <w:r>
-        <w:rPr>
-          <w:rFonts w:ascii="Calibri" w:hAnsi="Calibri" w:cs="Calibri"/>
-          <w:color w:val="000000"/>
-          <w:sz w:val="48"/>
-          <w:szCs w:val="48"/>
-        </w:rPr>
+        </w:rPr>
+      </w:pPr>
+      <w:bookmarkStart w:id="1" w:name="_Toc52268627"/>
+      <w:r>
         <w:t>Functionaliteiten</w:t>
       </w:r>
-    </w:p>
-    <w:p>
-      <w:pPr>
-        <w:rPr>
-          <w:rFonts w:ascii="Calibri" w:hAnsi="Calibri" w:cs="Calibri"/>
-        </w:rPr>
-      </w:pPr>
+      <w:bookmarkEnd w:id="1"/>
     </w:p>
     <w:p>
       <w:pPr>
@@ -1603,7 +1298,7 @@
           <w:rFonts w:ascii="Calibri" w:eastAsia="Times New Roman" w:hAnsi="Calibri" w:cs="Calibri"/>
           <w:lang w:eastAsia="nl-NL"/>
         </w:rPr>
-        <w:t>Hier kan  je in je account inloggen</w:t>
+        <w:t>Hier kan je in je account inloggen</w:t>
       </w:r>
     </w:p>
     <w:p>
@@ -1636,6 +1331,143 @@
     </w:p>
     <w:p>
       <w:pPr>
+        <w:pStyle w:val="Lijstalinea"/>
+        <w:numPr>
+          <w:ilvl w:val="0"/>
+          <w:numId w:val="6"/>
+        </w:numPr>
+        <w:spacing w:line="240" w:lineRule="auto"/>
+        <w:rPr>
+          <w:rFonts w:ascii="Calibri" w:eastAsia="Times New Roman" w:hAnsi="Calibri" w:cs="Calibri"/>
+          <w:lang w:eastAsia="nl-NL"/>
+        </w:rPr>
+      </w:pPr>
+      <w:r>
+        <w:rPr>
+          <w:rFonts w:ascii="Calibri" w:eastAsia="Times New Roman" w:hAnsi="Calibri" w:cs="Calibri"/>
+          <w:lang w:eastAsia="nl-NL"/>
+        </w:rPr>
+        <w:t>Of wachtwoord vergeten</w:t>
+      </w:r>
+    </w:p>
+    <w:p>
+      <w:pPr>
+        <w:pStyle w:val="Lijstalinea"/>
+        <w:numPr>
+          <w:ilvl w:val="0"/>
+          <w:numId w:val="1"/>
+        </w:numPr>
+        <w:spacing w:line="240" w:lineRule="auto"/>
+        <w:rPr>
+          <w:rFonts w:ascii="Calibri" w:eastAsia="Times New Roman" w:hAnsi="Calibri" w:cs="Calibri"/>
+          <w:lang w:eastAsia="nl-NL"/>
+        </w:rPr>
+      </w:pPr>
+      <w:r>
+        <w:rPr>
+          <w:rFonts w:ascii="Calibri" w:eastAsia="Times New Roman" w:hAnsi="Calibri" w:cs="Calibri"/>
+          <w:lang w:eastAsia="nl-NL"/>
+        </w:rPr>
+        <w:t>Dashboard</w:t>
+      </w:r>
+      <w:r>
+        <w:rPr>
+          <w:rFonts w:ascii="Calibri" w:eastAsia="Times New Roman" w:hAnsi="Calibri" w:cs="Calibri"/>
+          <w:lang w:eastAsia="nl-NL"/>
+        </w:rPr>
+        <w:t xml:space="preserve"> </w:t>
+      </w:r>
+      <w:proofErr w:type="spellStart"/>
+      <w:r>
+        <w:rPr>
+          <w:rFonts w:ascii="Calibri" w:eastAsia="Times New Roman" w:hAnsi="Calibri" w:cs="Calibri"/>
+          <w:lang w:eastAsia="nl-NL"/>
+        </w:rPr>
+        <w:t>Admin</w:t>
+      </w:r>
+      <w:proofErr w:type="spellEnd"/>
+    </w:p>
+    <w:p>
+      <w:pPr>
+        <w:pStyle w:val="Lijstalinea"/>
+        <w:numPr>
+          <w:ilvl w:val="0"/>
+          <w:numId w:val="9"/>
+        </w:numPr>
+        <w:spacing w:line="240" w:lineRule="auto"/>
+        <w:rPr>
+          <w:rFonts w:ascii="Calibri" w:eastAsia="Times New Roman" w:hAnsi="Calibri" w:cs="Calibri"/>
+          <w:lang w:eastAsia="nl-NL"/>
+        </w:rPr>
+      </w:pPr>
+      <w:r>
+        <w:rPr>
+          <w:rFonts w:ascii="Calibri" w:eastAsia="Times New Roman" w:hAnsi="Calibri" w:cs="Calibri"/>
+          <w:lang w:eastAsia="nl-NL"/>
+        </w:rPr>
+        <w:t xml:space="preserve">Hier kan </w:t>
+      </w:r>
+      <w:r>
+        <w:rPr>
+          <w:rFonts w:ascii="Calibri" w:eastAsia="Times New Roman" w:hAnsi="Calibri" w:cs="Calibri"/>
+          <w:lang w:eastAsia="nl-NL"/>
+        </w:rPr>
+        <w:t xml:space="preserve">je </w:t>
+      </w:r>
+      <w:r>
+        <w:rPr>
+          <w:rFonts w:ascii="Calibri" w:eastAsia="Times New Roman" w:hAnsi="Calibri" w:cs="Calibri"/>
+          <w:lang w:eastAsia="nl-NL"/>
+        </w:rPr>
+        <w:t xml:space="preserve">de </w:t>
+      </w:r>
+      <w:r>
+        <w:rPr>
+          <w:rFonts w:ascii="Calibri" w:eastAsia="Times New Roman" w:hAnsi="Calibri" w:cs="Calibri"/>
+          <w:lang w:eastAsia="nl-NL"/>
+        </w:rPr>
+        <w:t>bioscopen op actief/inactief zetten</w:t>
+      </w:r>
+      <w:r>
+        <w:rPr>
+          <w:rFonts w:ascii="Calibri" w:eastAsia="Times New Roman" w:hAnsi="Calibri" w:cs="Calibri"/>
+          <w:lang w:eastAsia="nl-NL"/>
+        </w:rPr>
+        <w:t>.</w:t>
+      </w:r>
+    </w:p>
+    <w:p>
+      <w:pPr>
+        <w:pStyle w:val="Lijstalinea"/>
+        <w:numPr>
+          <w:ilvl w:val="0"/>
+          <w:numId w:val="9"/>
+        </w:numPr>
+        <w:spacing w:line="240" w:lineRule="auto"/>
+        <w:rPr>
+          <w:rFonts w:ascii="Calibri" w:eastAsia="Times New Roman" w:hAnsi="Calibri" w:cs="Calibri"/>
+          <w:lang w:eastAsia="nl-NL"/>
+        </w:rPr>
+      </w:pPr>
+      <w:r>
+        <w:rPr>
+          <w:rFonts w:ascii="Calibri" w:eastAsia="Times New Roman" w:hAnsi="Calibri" w:cs="Calibri"/>
+          <w:lang w:eastAsia="nl-NL"/>
+        </w:rPr>
+        <w:t>Hier kan</w:t>
+      </w:r>
+    </w:p>
+    <w:p>
+      <w:pPr>
+        <w:spacing w:line="240" w:lineRule="auto"/>
+        <w:rPr>
+          <w:rFonts w:ascii="Calibri" w:eastAsia="Times New Roman" w:hAnsi="Calibri" w:cs="Calibri"/>
+          <w:lang w:eastAsia="nl-NL"/>
+        </w:rPr>
+      </w:pPr>
+    </w:p>
+    <w:p>
+      <w:pPr>
         <w:spacing w:line="240" w:lineRule="auto"/>
         <w:ind w:left="720"/>
         <w:rPr>
@@ -1737,37 +1569,6 @@
     <w:p>
       <w:pPr>
         <w:spacing w:line="240" w:lineRule="auto"/>
-        <w:ind w:left="720"/>
-        <w:rPr>
-          <w:rFonts w:ascii="Calibri" w:eastAsia="Times New Roman" w:hAnsi="Calibri" w:cs="Calibri"/>
-          <w:lang w:eastAsia="nl-NL"/>
-        </w:rPr>
-      </w:pPr>
-    </w:p>
-    <w:p>
-      <w:pPr>
-        <w:spacing w:line="240" w:lineRule="auto"/>
-        <w:ind w:left="720"/>
-        <w:rPr>
-          <w:rFonts w:ascii="Calibri" w:eastAsia="Times New Roman" w:hAnsi="Calibri" w:cs="Calibri"/>
-          <w:lang w:eastAsia="nl-NL"/>
-        </w:rPr>
-      </w:pPr>
-    </w:p>
-    <w:p>
-      <w:pPr>
-        <w:spacing w:line="240" w:lineRule="auto"/>
-        <w:ind w:left="720"/>
-        <w:rPr>
-          <w:rFonts w:ascii="Calibri" w:eastAsia="Times New Roman" w:hAnsi="Calibri" w:cs="Calibri"/>
-          <w:lang w:eastAsia="nl-NL"/>
-        </w:rPr>
-      </w:pPr>
-    </w:p>
-    <w:p>
-      <w:pPr>
-        <w:spacing w:line="240" w:lineRule="auto"/>
-        <w:ind w:left="720"/>
         <w:rPr>
           <w:rFonts w:ascii="Calibri" w:eastAsia="Times New Roman" w:hAnsi="Calibri" w:cs="Calibri"/>
           <w:lang w:eastAsia="nl-NL"/>
@@ -1786,37 +1587,39 @@
           <w:szCs w:val="48"/>
         </w:rPr>
       </w:pPr>
-      <w:r>
+    </w:p>
+    <w:p>
+      <w:pPr>
+        <w:pStyle w:val="Kop1"/>
+        <w:ind w:left="708" w:firstLine="708"/>
+      </w:pPr>
+      <w:bookmarkStart w:id="2" w:name="_Toc52268628"/>
+      <w:r>
+        <w:lastRenderedPageBreak/>
+        <w:t>Basisschermlay-out</w:t>
+      </w:r>
+      <w:bookmarkEnd w:id="2"/>
+    </w:p>
+    <w:p>
+      <w:pPr>
+        <w:spacing w:line="240" w:lineRule="auto"/>
+        <w:ind w:left="720"/>
         <w:rPr>
           <w:rFonts w:ascii="Calibri" w:hAnsi="Calibri" w:cs="Calibri"/>
           <w:color w:val="000000"/>
           <w:sz w:val="48"/>
           <w:szCs w:val="48"/>
         </w:rPr>
-        <w:t>Basisschermlay-out</w:t>
-      </w:r>
-    </w:p>
-    <w:p>
-      <w:pPr>
-        <w:spacing w:line="240" w:lineRule="auto"/>
-        <w:ind w:left="720"/>
-        <w:jc w:val="center"/>
-        <w:rPr>
-          <w:rFonts w:ascii="Calibri" w:hAnsi="Calibri" w:cs="Calibri"/>
-          <w:color w:val="000000"/>
-          <w:sz w:val="48"/>
-          <w:szCs w:val="48"/>
-        </w:rPr>
       </w:pPr>
       <w:r>
         <w:rPr>
           <w:noProof/>
         </w:rPr>
         <w:drawing>
-          <wp:inline distT="0" distB="0" distL="0" distR="0" wp14:anchorId="0D19B89F" wp14:editId="2ECC5E44">
-            <wp:extent cx="3002280" cy="2919497"/>
-            <wp:effectExtent l="0" t="0" r="7620" b="0"/>
-            <wp:docPr id="16" name="Afbeelding 16"/>
+          <wp:inline distT="0" distB="0" distL="0" distR="0" wp14:anchorId="7B77AF06" wp14:editId="597E6C7D">
+            <wp:extent cx="2080260" cy="3855064"/>
+            <wp:effectExtent l="0" t="0" r="0" b="0"/>
+            <wp:docPr id="6" name="Afbeelding 6"/>
             <wp:cNvGraphicFramePr>
               <a:graphicFrameLocks xmlns:a="http://schemas.openxmlformats.org/drawingml/2006/main" noChangeAspect="1"/>
             </wp:cNvGraphicFramePr>
@@ -1828,7 +1631,7 @@
                     <pic:cNvPicPr/>
                   </pic:nvPicPr>
                   <pic:blipFill>
-                    <a:blip r:embed="rId14"/>
+                    <a:blip r:embed="rId8"/>
                     <a:stretch>
                       <a:fillRect/>
                     </a:stretch>
@@ -1836,7 +1639,7 @@
                   <pic:spPr>
                     <a:xfrm>
                       <a:off x="0" y="0"/>
-                      <a:ext cx="3018596" cy="2935363"/>
+                      <a:ext cx="2088093" cy="3869580"/>
                     </a:xfrm>
                     <a:prstGeom prst="rect">
                       <a:avLst/>
@@ -1852,7 +1655,7 @@
     <w:p>
       <w:pPr>
         <w:spacing w:line="240" w:lineRule="auto"/>
-        <w:ind w:left="720"/>
+        <w:ind w:left="1416"/>
         <w:rPr>
           <w:rFonts w:ascii="Calibri" w:hAnsi="Calibri" w:cs="Calibri"/>
           <w:color w:val="000000"/>
@@ -1885,7 +1688,7 @@
     <w:p>
       <w:pPr>
         <w:spacing w:line="240" w:lineRule="auto"/>
-        <w:ind w:left="720"/>
+        <w:ind w:left="1416"/>
         <w:rPr>
           <w:rFonts w:ascii="Calibri" w:hAnsi="Calibri" w:cs="Calibri"/>
           <w:color w:val="000000"/>
@@ -1909,7 +1712,7 @@
     <w:p>
       <w:pPr>
         <w:spacing w:line="240" w:lineRule="auto"/>
-        <w:ind w:left="720"/>
+        <w:ind w:left="1416"/>
         <w:rPr>
           <w:rStyle w:val="value"/>
           <w:rFonts w:ascii="Consolas" w:hAnsi="Consolas"/>
@@ -1969,10 +1772,10 @@
           <w:noProof/>
         </w:rPr>
         <w:drawing>
-          <wp:inline distT="0" distB="0" distL="0" distR="0" wp14:anchorId="71491A83" wp14:editId="1C8AFC31">
-            <wp:extent cx="182880" cy="182880"/>
-            <wp:effectExtent l="0" t="0" r="7620" b="7620"/>
-            <wp:docPr id="1" name="Afbeelding 1" descr="4A5568 | Make a color scheme based on grayish blue(#4A5568)"/>
+          <wp:inline distT="0" distB="0" distL="0" distR="0" wp14:anchorId="346F996F" wp14:editId="385E0FD1">
+            <wp:extent cx="137526" cy="182880"/>
+            <wp:effectExtent l="0" t="0" r="0" b="7620"/>
+            <wp:docPr id="19" name="Afbeelding 19" descr="#ececec color image"/>
             <wp:cNvGraphicFramePr>
               <a:graphicFrameLocks xmlns:a="http://schemas.openxmlformats.org/drawingml/2006/main" noChangeAspect="1"/>
             </wp:cNvGraphicFramePr>
@@ -1980,26 +1783,28 @@
               <a:graphicData uri="http://schemas.openxmlformats.org/drawingml/2006/picture">
                 <pic:pic xmlns:pic="http://schemas.openxmlformats.org/drawingml/2006/picture">
                   <pic:nvPicPr>
-                    <pic:cNvPr id="0" name="Picture 1" descr="4A5568 | Make a color scheme based on grayish blue(#4A5568)"/>
+                    <pic:cNvPr id="0" name="Picture 3" descr="#ececec color image"/>
                     <pic:cNvPicPr>
                       <a:picLocks noChangeAspect="1" noChangeArrowheads="1"/>
                     </pic:cNvPicPr>
                   </pic:nvPicPr>
-                  <pic:blipFill rotWithShape="1">
-                    <a:blip r:embed="rId15">
+                  <pic:blipFill>
+                    <a:blip r:embed="rId9" cstate="print">
                       <a:extLst>
                         <a:ext uri="{28A0092B-C50C-407E-A947-70E740481C1C}">
                           <a14:useLocalDpi xmlns:a14="http://schemas.microsoft.com/office/drawing/2010/main" val="0"/>
                         </a:ext>
                       </a:extLst>
                     </a:blip>
-                    <a:srcRect r="96825" b="93651"/>
-                    <a:stretch/>
+                    <a:srcRect/>
+                    <a:stretch>
+                      <a:fillRect/>
+                    </a:stretch>
                   </pic:blipFill>
                   <pic:spPr bwMode="auto">
                     <a:xfrm>
                       <a:off x="0" y="0"/>
-                      <a:ext cx="182880" cy="182880"/>
+                      <a:ext cx="148363" cy="197291"/>
                     </a:xfrm>
                     <a:prstGeom prst="rect">
                       <a:avLst/>
@@ -2008,11 +1813,6 @@
                     <a:ln>
                       <a:noFill/>
                     </a:ln>
-                    <a:extLst>
-                      <a:ext uri="{53640926-AAD7-44D8-BBD7-CCE9431645EC}">
-                        <a14:shadowObscured xmlns:a14="http://schemas.microsoft.com/office/drawing/2010/main"/>
-                      </a:ext>
-                    </a:extLst>
                   </pic:spPr>
                 </pic:pic>
               </a:graphicData>
@@ -2030,13 +1830,37 @@
           <w:szCs w:val="18"/>
           <w:lang w:val="en-US"/>
         </w:rPr>
-        <w:t>#4a5568</w:t>
-      </w:r>
-    </w:p>
-    <w:p>
-      <w:pPr>
-        <w:spacing w:line="240" w:lineRule="auto"/>
-        <w:ind w:left="720"/>
+        <w:t xml:space="preserve"> </w:t>
+      </w:r>
+      <w:r>
+        <w:rPr>
+          <w:rStyle w:val="value"/>
+          <w:rFonts w:ascii="Consolas" w:hAnsi="Consolas"/>
+          <w:b/>
+          <w:bCs/>
+          <w:sz w:val="18"/>
+          <w:szCs w:val="18"/>
+          <w:lang w:val="en-US"/>
+        </w:rPr>
+        <w:t>#</w:t>
+      </w:r>
+      <w:r>
+        <w:rPr>
+          <w:rFonts w:ascii="Consolas" w:hAnsi="Consolas"/>
+          <w:b/>
+          <w:bCs/>
+          <w:color w:val="222222"/>
+          <w:sz w:val="18"/>
+          <w:szCs w:val="18"/>
+          <w:lang w:val="en-US"/>
+        </w:rPr>
+        <w:t>ececec</w:t>
+      </w:r>
+    </w:p>
+    <w:p>
+      <w:pPr>
+        <w:spacing w:line="240" w:lineRule="auto"/>
+        <w:ind w:left="1416"/>
         <w:rPr>
           <w:rStyle w:val="value"/>
           <w:rFonts w:ascii="Consolas" w:hAnsi="Consolas"/>
@@ -2104,375 +1928,23 @@
       </w:r>
       <w:r>
         <w:rPr>
-          <w:noProof/>
-        </w:rPr>
-        <w:drawing>
-          <wp:inline distT="0" distB="0" distL="0" distR="0" wp14:anchorId="1AF9AD28" wp14:editId="7774AAB3">
-            <wp:extent cx="190500" cy="152400"/>
-            <wp:effectExtent l="0" t="0" r="0" b="0"/>
-            <wp:docPr id="2" name="Afbeelding 2" descr="1A202C Hex Color | RGB: 26, 32, 44 | BLUE, MIRAGE"/>
-            <wp:cNvGraphicFramePr>
-              <a:graphicFrameLocks xmlns:a="http://schemas.openxmlformats.org/drawingml/2006/main" noChangeAspect="1"/>
-            </wp:cNvGraphicFramePr>
-            <a:graphic xmlns:a="http://schemas.openxmlformats.org/drawingml/2006/main">
-              <a:graphicData uri="http://schemas.openxmlformats.org/drawingml/2006/picture">
-                <pic:pic xmlns:pic="http://schemas.openxmlformats.org/drawingml/2006/picture">
-                  <pic:nvPicPr>
-                    <pic:cNvPr id="0" name="Picture 3" descr="1A202C Hex Color | RGB: 26, 32, 44 | BLUE, MIRAGE"/>
-                    <pic:cNvPicPr>
-                      <a:picLocks noChangeAspect="1" noChangeArrowheads="1"/>
-                    </pic:cNvPicPr>
-                  </pic:nvPicPr>
-                  <pic:blipFill rotWithShape="1">
-                    <a:blip r:embed="rId16">
-                      <a:extLst>
-                        <a:ext uri="{28A0092B-C50C-407E-A947-70E740481C1C}">
-                          <a14:useLocalDpi xmlns:a14="http://schemas.microsoft.com/office/drawing/2010/main" val="0"/>
-                        </a:ext>
-                      </a:extLst>
-                    </a:blip>
-                    <a:srcRect l="2666" t="3167" r="93167" b="93500"/>
-                    <a:stretch/>
-                  </pic:blipFill>
-                  <pic:spPr bwMode="auto">
-                    <a:xfrm>
-                      <a:off x="0" y="0"/>
-                      <a:ext cx="190500" cy="152400"/>
-                    </a:xfrm>
-                    <a:prstGeom prst="rect">
-                      <a:avLst/>
-                    </a:prstGeom>
-                    <a:noFill/>
-                    <a:ln>
-                      <a:noFill/>
-                    </a:ln>
-                    <a:extLst>
-                      <a:ext uri="{53640926-AAD7-44D8-BBD7-CCE9431645EC}">
-                        <a14:shadowObscured xmlns:a14="http://schemas.microsoft.com/office/drawing/2010/main"/>
-                      </a:ext>
-                    </a:extLst>
-                  </pic:spPr>
-                </pic:pic>
-              </a:graphicData>
-            </a:graphic>
-          </wp:inline>
-        </w:drawing>
-      </w:r>
-      <w:r>
-        <w:rPr>
-          <w:rStyle w:val="value"/>
-          <w:rFonts w:ascii="Consolas" w:hAnsi="Consolas"/>
-          <w:b/>
-          <w:bCs/>
-          <w:color w:val="222222"/>
-          <w:sz w:val="18"/>
-          <w:szCs w:val="18"/>
-          <w:lang w:val="en-US"/>
-        </w:rPr>
-        <w:t>#1a202c</w:t>
-      </w:r>
-    </w:p>
-    <w:p>
-      <w:pPr>
-        <w:spacing w:line="240" w:lineRule="auto"/>
-        <w:ind w:left="720"/>
-        <w:rPr>
-          <w:rFonts w:ascii="Consolas" w:hAnsi="Consolas"/>
-          <w:b/>
-          <w:bCs/>
-          <w:color w:val="222222"/>
-          <w:sz w:val="18"/>
-          <w:szCs w:val="18"/>
-          <w:lang w:val="en-US"/>
-        </w:rPr>
-      </w:pPr>
-      <w:r>
-        <w:rPr>
-          <w:rStyle w:val="webkit-css-property"/>
-          <w:rFonts w:ascii="Calibri" w:hAnsi="Calibri" w:cs="Calibri"/>
-          <w:b/>
-          <w:bCs/>
-          <w:lang w:val="en-US"/>
-        </w:rPr>
-        <w:t>Logo-</w:t>
-      </w:r>
-      <w:proofErr w:type="spellStart"/>
-      <w:r>
-        <w:rPr>
-          <w:rStyle w:val="webkit-css-property"/>
-          <w:rFonts w:ascii="Calibri" w:hAnsi="Calibri" w:cs="Calibri"/>
-          <w:b/>
-          <w:bCs/>
-          <w:lang w:val="en-US"/>
-        </w:rPr>
-        <w:t>Backgroundcolor</w:t>
-      </w:r>
-      <w:proofErr w:type="spellEnd"/>
-      <w:r>
-        <w:rPr>
-          <w:rStyle w:val="webkit-css-property"/>
-          <w:rFonts w:ascii="Consolas" w:hAnsi="Consolas"/>
-          <w:b/>
-          <w:bCs/>
-          <w:lang w:val="en-US"/>
-        </w:rPr>
-        <w:t xml:space="preserve"> </w:t>
-      </w:r>
-      <w:r>
-        <w:rPr>
-          <w:rStyle w:val="styles-name-value-separator"/>
-          <w:rFonts w:ascii="Calibri" w:hAnsi="Calibri" w:cs="Calibri"/>
-          <w:b/>
-          <w:bCs/>
-          <w:lang w:val="en-US"/>
-        </w:rPr>
-        <w:t>=</w:t>
-      </w:r>
-      <w:r>
-        <w:rPr>
-          <w:rStyle w:val="styles-name-value-separator"/>
-          <w:rFonts w:ascii="Consolas" w:hAnsi="Consolas"/>
-          <w:b/>
-          <w:bCs/>
-          <w:sz w:val="18"/>
-          <w:szCs w:val="18"/>
-          <w:lang w:val="en-US"/>
-        </w:rPr>
-        <w:t xml:space="preserve"> </w:t>
-      </w:r>
-      <w:r>
-        <w:rPr>
-          <w:noProof/>
-        </w:rPr>
-        <w:drawing>
-          <wp:inline distT="0" distB="0" distL="0" distR="0" wp14:anchorId="51C586B1" wp14:editId="21CD2346">
-            <wp:extent cx="167640" cy="175260"/>
-            <wp:effectExtent l="0" t="0" r="3810" b="0"/>
-            <wp:docPr id="3" name="Afbeelding 3" descr="E2E8F0 | Make a color scheme based on pale blue(#E2E8F0)"/>
-            <wp:cNvGraphicFramePr>
-              <a:graphicFrameLocks xmlns:a="http://schemas.openxmlformats.org/drawingml/2006/main" noChangeAspect="1"/>
-            </wp:cNvGraphicFramePr>
-            <a:graphic xmlns:a="http://schemas.openxmlformats.org/drawingml/2006/main">
-              <a:graphicData uri="http://schemas.openxmlformats.org/drawingml/2006/picture">
-                <pic:pic xmlns:pic="http://schemas.openxmlformats.org/drawingml/2006/picture">
-                  <pic:nvPicPr>
-                    <pic:cNvPr id="0" name="Picture 5" descr="E2E8F0 | Make a color scheme based on pale blue(#E2E8F0)"/>
-                    <pic:cNvPicPr>
-                      <a:picLocks noChangeAspect="1" noChangeArrowheads="1"/>
-                    </pic:cNvPicPr>
-                  </pic:nvPicPr>
-                  <pic:blipFill rotWithShape="1">
-                    <a:blip r:embed="rId17">
-                      <a:extLst>
-                        <a:ext uri="{28A0092B-C50C-407E-A947-70E740481C1C}">
-                          <a14:useLocalDpi xmlns:a14="http://schemas.microsoft.com/office/drawing/2010/main" val="0"/>
-                        </a:ext>
-                      </a:extLst>
-                    </a:blip>
-                    <a:srcRect r="97090" b="93915"/>
-                    <a:stretch/>
-                  </pic:blipFill>
-                  <pic:spPr bwMode="auto">
-                    <a:xfrm>
-                      <a:off x="0" y="0"/>
-                      <a:ext cx="167640" cy="175260"/>
-                    </a:xfrm>
-                    <a:prstGeom prst="rect">
-                      <a:avLst/>
-                    </a:prstGeom>
-                    <a:noFill/>
-                    <a:ln>
-                      <a:noFill/>
-                    </a:ln>
-                    <a:extLst>
-                      <a:ext uri="{53640926-AAD7-44D8-BBD7-CCE9431645EC}">
-                        <a14:shadowObscured xmlns:a14="http://schemas.microsoft.com/office/drawing/2010/main"/>
-                      </a:ext>
-                    </a:extLst>
-                  </pic:spPr>
-                </pic:pic>
-              </a:graphicData>
-            </a:graphic>
-          </wp:inline>
-        </w:drawing>
-      </w:r>
-      <w:r>
-        <w:rPr>
-          <w:rFonts w:ascii="Consolas" w:hAnsi="Consolas"/>
-          <w:b/>
-          <w:bCs/>
-          <w:color w:val="222222"/>
-          <w:sz w:val="18"/>
-          <w:szCs w:val="18"/>
-          <w:lang w:val="en-US"/>
-        </w:rPr>
-        <w:t>#e2e8f0</w:t>
-      </w:r>
-    </w:p>
-    <w:p>
-      <w:pPr>
-        <w:spacing w:line="240" w:lineRule="auto"/>
-        <w:ind w:left="720"/>
-        <w:rPr>
-          <w:rStyle w:val="value"/>
           <w:rFonts w:ascii="Calibri" w:hAnsi="Calibri" w:cs="Calibri"/>
           <w:b/>
           <w:bCs/>
           <w:color w:val="222222"/>
           <w:lang w:val="en-US"/>
         </w:rPr>
-      </w:pPr>
-      <w:r>
-        <w:rPr>
-          <w:rStyle w:val="value"/>
-          <w:rFonts w:ascii="Calibri" w:hAnsi="Calibri" w:cs="Calibri"/>
-          <w:b/>
-          <w:bCs/>
-          <w:color w:val="222222"/>
-          <w:lang w:val="en-US"/>
-        </w:rPr>
-        <w:t>Button-</w:t>
-      </w:r>
-      <w:proofErr w:type="spellStart"/>
-      <w:r>
-        <w:rPr>
-          <w:rStyle w:val="webkit-css-property"/>
-          <w:rFonts w:ascii="Calibri" w:hAnsi="Calibri" w:cs="Calibri"/>
-          <w:b/>
-          <w:bCs/>
-          <w:lang w:val="en-US"/>
-        </w:rPr>
-        <w:t>Backgroundcolor</w:t>
-      </w:r>
-      <w:proofErr w:type="spellEnd"/>
-      <w:r>
-        <w:rPr>
-          <w:rStyle w:val="value"/>
-          <w:rFonts w:ascii="Calibri" w:hAnsi="Calibri" w:cs="Calibri"/>
-          <w:b/>
-          <w:bCs/>
-          <w:color w:val="222222"/>
-          <w:lang w:val="en-US"/>
-        </w:rPr>
-        <w:t xml:space="preserve"> = </w:t>
+        <w:t xml:space="preserve"> </w:t>
       </w:r>
       <w:r>
         <w:rPr>
           <w:noProof/>
         </w:rPr>
         <w:drawing>
-          <wp:inline distT="0" distB="0" distL="0" distR="0" wp14:anchorId="55CEE847" wp14:editId="7DB1E04E">
-            <wp:extent cx="182880" cy="182880"/>
-            <wp:effectExtent l="0" t="0" r="7620" b="7620"/>
-            <wp:docPr id="4" name="Afbeelding 4" descr="E53E3E | Make a color scheme based on bright red(#E53E3E)"/>
-            <wp:cNvGraphicFramePr>
-              <a:graphicFrameLocks xmlns:a="http://schemas.openxmlformats.org/drawingml/2006/main" noChangeAspect="1"/>
-            </wp:cNvGraphicFramePr>
-            <a:graphic xmlns:a="http://schemas.openxmlformats.org/drawingml/2006/main">
-              <a:graphicData uri="http://schemas.openxmlformats.org/drawingml/2006/picture">
-                <pic:pic xmlns:pic="http://schemas.openxmlformats.org/drawingml/2006/picture">
-                  <pic:nvPicPr>
-                    <pic:cNvPr id="0" name="Picture 7" descr="E53E3E | Make a color scheme based on bright red(#E53E3E)"/>
-                    <pic:cNvPicPr>
-                      <a:picLocks noChangeAspect="1" noChangeArrowheads="1"/>
-                    </pic:cNvPicPr>
-                  </pic:nvPicPr>
-                  <pic:blipFill rotWithShape="1">
-                    <a:blip r:embed="rId18">
-                      <a:extLst>
-                        <a:ext uri="{28A0092B-C50C-407E-A947-70E740481C1C}">
-                          <a14:useLocalDpi xmlns:a14="http://schemas.microsoft.com/office/drawing/2010/main" val="0"/>
-                        </a:ext>
-                      </a:extLst>
-                    </a:blip>
-                    <a:srcRect r="96825" b="93651"/>
-                    <a:stretch/>
-                  </pic:blipFill>
-                  <pic:spPr bwMode="auto">
-                    <a:xfrm>
-                      <a:off x="0" y="0"/>
-                      <a:ext cx="182880" cy="182880"/>
-                    </a:xfrm>
-                    <a:prstGeom prst="rect">
-                      <a:avLst/>
-                    </a:prstGeom>
-                    <a:noFill/>
-                    <a:ln>
-                      <a:noFill/>
-                    </a:ln>
-                    <a:extLst>
-                      <a:ext uri="{53640926-AAD7-44D8-BBD7-CCE9431645EC}">
-                        <a14:shadowObscured xmlns:a14="http://schemas.microsoft.com/office/drawing/2010/main"/>
-                      </a:ext>
-                    </a:extLst>
-                  </pic:spPr>
-                </pic:pic>
-              </a:graphicData>
-            </a:graphic>
-          </wp:inline>
-        </w:drawing>
-      </w:r>
-      <w:r>
-        <w:rPr>
-          <w:rStyle w:val="value"/>
-          <w:rFonts w:ascii="Calibri" w:hAnsi="Calibri" w:cs="Calibri"/>
-          <w:b/>
-          <w:bCs/>
-          <w:color w:val="222222"/>
-          <w:lang w:val="en-US"/>
-        </w:rPr>
-        <w:t>#e53e3e</w:t>
-      </w:r>
-    </w:p>
-    <w:p>
-      <w:pPr>
-        <w:spacing w:line="240" w:lineRule="auto"/>
-        <w:ind w:left="720"/>
-        <w:rPr>
-          <w:rFonts w:ascii="Calibri" w:hAnsi="Calibri" w:cs="Calibri"/>
-          <w:b/>
-          <w:bCs/>
-          <w:color w:val="222222"/>
-        </w:rPr>
-      </w:pPr>
-      <w:r>
-        <w:rPr>
-          <w:rFonts w:ascii="Calibri" w:hAnsi="Calibri" w:cs="Calibri"/>
-          <w:b/>
-          <w:bCs/>
-          <w:color w:val="222222"/>
-        </w:rPr>
-        <w:t>Tekst-</w:t>
-      </w:r>
-      <w:proofErr w:type="spellStart"/>
-      <w:r>
-        <w:rPr>
-          <w:rFonts w:ascii="Calibri" w:hAnsi="Calibri" w:cs="Calibri"/>
-          <w:b/>
-          <w:bCs/>
-          <w:color w:val="222222"/>
-        </w:rPr>
-        <w:t>Color</w:t>
-      </w:r>
-      <w:proofErr w:type="spellEnd"/>
-      <w:r>
-        <w:rPr>
-          <w:rFonts w:ascii="Calibri" w:hAnsi="Calibri" w:cs="Calibri"/>
-          <w:b/>
-          <w:bCs/>
-          <w:color w:val="222222"/>
-        </w:rPr>
-        <w:t xml:space="preserve"> = </w:t>
-      </w:r>
-      <w:r>
-        <w:rPr>
-          <w:noProof/>
-        </w:rPr>
-        <w:drawing>
-          <wp:inline distT="0" distB="0" distL="0" distR="0" wp14:anchorId="2BF6FB7C" wp14:editId="3D1A944C">
+          <wp:inline distT="0" distB="0" distL="0" distR="0" wp14:anchorId="727E4391" wp14:editId="70F312C6">
             <wp:extent cx="190500" cy="198120"/>
             <wp:effectExtent l="19050" t="19050" r="19050" b="11430"/>
-            <wp:docPr id="5" name="Afbeelding 5" descr="What is the background color of Quora? Is it #fff or something ..."/>
+            <wp:docPr id="15" name="Afbeelding 15" descr="What is the background color of Quora? Is it #fff or something ..."/>
             <wp:cNvGraphicFramePr>
               <a:graphicFrameLocks xmlns:a="http://schemas.openxmlformats.org/drawingml/2006/main" noChangeAspect="1"/>
             </wp:cNvGraphicFramePr>
@@ -2486,7 +1958,7 @@
                     </pic:cNvPicPr>
                   </pic:nvPicPr>
                   <pic:blipFill rotWithShape="1">
-                    <a:blip r:embed="rId19">
+                    <a:blip r:embed="rId10">
                       <a:extLst>
                         <a:ext uri="{28A0092B-C50C-407E-A947-70E740481C1C}">
                           <a14:useLocalDpi xmlns:a14="http://schemas.microsoft.com/office/drawing/2010/main" val="0"/>
@@ -2528,22 +2000,272 @@
           <w:b/>
           <w:bCs/>
           <w:color w:val="222222"/>
-        </w:rPr>
-        <w:t>#fff</w:t>
-      </w:r>
-    </w:p>
-    <w:p>
-      <w:pPr>
-        <w:spacing w:line="240" w:lineRule="auto"/>
+          <w:lang w:val="en-US"/>
+        </w:rPr>
+        <w:t>#</w:t>
+      </w:r>
+      <w:r>
+        <w:rPr>
+          <w:rFonts w:ascii="Calibri" w:hAnsi="Calibri" w:cs="Calibri"/>
+          <w:b/>
+          <w:bCs/>
+          <w:color w:val="222222"/>
+          <w:lang w:val="en-US"/>
+        </w:rPr>
+        <w:t>fff</w:t>
+      </w:r>
+      <w:r>
+        <w:rPr>
+          <w:rFonts w:ascii="Calibri" w:hAnsi="Calibri" w:cs="Calibri"/>
+          <w:b/>
+          <w:bCs/>
+          <w:color w:val="222222"/>
+          <w:lang w:val="en-US"/>
+        </w:rPr>
+        <w:t xml:space="preserve"> </w:t>
+      </w:r>
+    </w:p>
+    <w:p>
+      <w:pPr>
+        <w:spacing w:line="240" w:lineRule="auto"/>
+        <w:ind w:left="1416"/>
+        <w:rPr>
+          <w:rStyle w:val="value"/>
+          <w:rFonts w:ascii="Calibri" w:hAnsi="Calibri" w:cs="Calibri"/>
+          <w:b/>
+          <w:bCs/>
+          <w:color w:val="222222"/>
+          <w:lang w:val="en-US"/>
+        </w:rPr>
+      </w:pPr>
+      <w:r>
+        <w:rPr>
+          <w:rStyle w:val="value"/>
+          <w:rFonts w:ascii="Calibri" w:hAnsi="Calibri" w:cs="Calibri"/>
+          <w:b/>
+          <w:bCs/>
+          <w:color w:val="222222"/>
+          <w:lang w:val="en-US"/>
+        </w:rPr>
+        <w:t>Button-</w:t>
+      </w:r>
+      <w:proofErr w:type="spellStart"/>
+      <w:r>
+        <w:rPr>
+          <w:rStyle w:val="webkit-css-property"/>
+          <w:rFonts w:ascii="Calibri" w:hAnsi="Calibri" w:cs="Calibri"/>
+          <w:b/>
+          <w:bCs/>
+          <w:lang w:val="en-US"/>
+        </w:rPr>
+        <w:t>Backgroundcolor</w:t>
+      </w:r>
+      <w:proofErr w:type="spellEnd"/>
+      <w:r>
+        <w:rPr>
+          <w:rStyle w:val="value"/>
+          <w:rFonts w:ascii="Calibri" w:hAnsi="Calibri" w:cs="Calibri"/>
+          <w:b/>
+          <w:bCs/>
+          <w:color w:val="222222"/>
+          <w:lang w:val="en-US"/>
+        </w:rPr>
+        <w:t xml:space="preserve"> = </w:t>
+      </w:r>
+      <w:r>
         <w:rPr>
           <w:noProof/>
         </w:rPr>
-      </w:pPr>
-    </w:p>
-    <w:p>
-      <w:pPr>
-        <w:spacing w:line="240" w:lineRule="auto"/>
-        <w:ind w:left="720"/>
+        <w:drawing>
+          <wp:inline distT="0" distB="0" distL="0" distR="0" wp14:anchorId="39945827" wp14:editId="0B069D1F">
+            <wp:extent cx="160020" cy="212793"/>
+            <wp:effectExtent l="0" t="0" r="0" b="0"/>
+            <wp:docPr id="3" name="Afbeelding 3" descr="#17a2b8 color image"/>
+            <wp:cNvGraphicFramePr>
+              <a:graphicFrameLocks xmlns:a="http://schemas.openxmlformats.org/drawingml/2006/main" noChangeAspect="1"/>
+            </wp:cNvGraphicFramePr>
+            <a:graphic xmlns:a="http://schemas.openxmlformats.org/drawingml/2006/main">
+              <a:graphicData uri="http://schemas.openxmlformats.org/drawingml/2006/picture">
+                <pic:pic xmlns:pic="http://schemas.openxmlformats.org/drawingml/2006/picture">
+                  <pic:nvPicPr>
+                    <pic:cNvPr id="0" name="Picture 1" descr="#17a2b8 color image"/>
+                    <pic:cNvPicPr>
+                      <a:picLocks noChangeAspect="1" noChangeArrowheads="1"/>
+                    </pic:cNvPicPr>
+                  </pic:nvPicPr>
+                  <pic:blipFill>
+                    <a:blip r:embed="rId11" cstate="print">
+                      <a:extLst>
+                        <a:ext uri="{28A0092B-C50C-407E-A947-70E740481C1C}">
+                          <a14:useLocalDpi xmlns:a14="http://schemas.microsoft.com/office/drawing/2010/main" val="0"/>
+                        </a:ext>
+                      </a:extLst>
+                    </a:blip>
+                    <a:srcRect/>
+                    <a:stretch>
+                      <a:fillRect/>
+                    </a:stretch>
+                  </pic:blipFill>
+                  <pic:spPr bwMode="auto">
+                    <a:xfrm>
+                      <a:off x="0" y="0"/>
+                      <a:ext cx="169074" cy="224833"/>
+                    </a:xfrm>
+                    <a:prstGeom prst="rect">
+                      <a:avLst/>
+                    </a:prstGeom>
+                    <a:noFill/>
+                    <a:ln>
+                      <a:noFill/>
+                    </a:ln>
+                  </pic:spPr>
+                </pic:pic>
+              </a:graphicData>
+            </a:graphic>
+          </wp:inline>
+        </w:drawing>
+      </w:r>
+      <w:r>
+        <w:rPr>
+          <w:rFonts w:ascii="Consolas" w:hAnsi="Consolas"/>
+          <w:b/>
+          <w:bCs/>
+          <w:color w:val="222222"/>
+          <w:sz w:val="18"/>
+          <w:szCs w:val="18"/>
+        </w:rPr>
+        <w:t>#17a2b8</w:t>
+      </w:r>
+    </w:p>
+    <w:p>
+      <w:pPr>
+        <w:spacing w:line="240" w:lineRule="auto"/>
+        <w:ind w:left="1416"/>
+        <w:rPr>
+          <w:rFonts w:ascii="Consolas" w:hAnsi="Consolas"/>
+          <w:b/>
+          <w:bCs/>
+          <w:color w:val="222222"/>
+          <w:sz w:val="18"/>
+          <w:szCs w:val="18"/>
+          <w:lang w:val="en-GB"/>
+        </w:rPr>
+      </w:pPr>
+      <w:proofErr w:type="spellStart"/>
+      <w:r>
+        <w:rPr>
+          <w:rFonts w:ascii="Calibri" w:hAnsi="Calibri" w:cs="Calibri"/>
+          <w:b/>
+          <w:bCs/>
+          <w:color w:val="222222"/>
+          <w:lang w:val="en-US"/>
+        </w:rPr>
+        <w:t>Tekst</w:t>
+      </w:r>
+      <w:proofErr w:type="spellEnd"/>
+      <w:r>
+        <w:rPr>
+          <w:rFonts w:ascii="Calibri" w:hAnsi="Calibri" w:cs="Calibri"/>
+          <w:b/>
+          <w:bCs/>
+          <w:color w:val="222222"/>
+          <w:lang w:val="en-US"/>
+        </w:rPr>
+        <w:t xml:space="preserve">-Color = </w:t>
+      </w:r>
+      <w:r>
+        <w:rPr>
+          <w:noProof/>
+        </w:rPr>
+        <w:drawing>
+          <wp:inline distT="0" distB="0" distL="0" distR="0" wp14:anchorId="36B8BEF9" wp14:editId="68831612">
+            <wp:extent cx="137160" cy="182394"/>
+            <wp:effectExtent l="0" t="0" r="0" b="8255"/>
+            <wp:docPr id="18" name="Afbeelding 18" descr="#212529 color image"/>
+            <wp:cNvGraphicFramePr>
+              <a:graphicFrameLocks xmlns:a="http://schemas.openxmlformats.org/drawingml/2006/main" noChangeAspect="1"/>
+            </wp:cNvGraphicFramePr>
+            <a:graphic xmlns:a="http://schemas.openxmlformats.org/drawingml/2006/main">
+              <a:graphicData uri="http://schemas.openxmlformats.org/drawingml/2006/picture">
+                <pic:pic xmlns:pic="http://schemas.openxmlformats.org/drawingml/2006/picture">
+                  <pic:nvPicPr>
+                    <pic:cNvPr id="0" name="Picture 1" descr="#212529 color image"/>
+                    <pic:cNvPicPr>
+                      <a:picLocks noChangeAspect="1" noChangeArrowheads="1"/>
+                    </pic:cNvPicPr>
+                  </pic:nvPicPr>
+                  <pic:blipFill>
+                    <a:blip r:embed="rId12" cstate="print">
+                      <a:extLst>
+                        <a:ext uri="{28A0092B-C50C-407E-A947-70E740481C1C}">
+                          <a14:useLocalDpi xmlns:a14="http://schemas.microsoft.com/office/drawing/2010/main" val="0"/>
+                        </a:ext>
+                      </a:extLst>
+                    </a:blip>
+                    <a:srcRect/>
+                    <a:stretch>
+                      <a:fillRect/>
+                    </a:stretch>
+                  </pic:blipFill>
+                  <pic:spPr bwMode="auto">
+                    <a:xfrm>
+                      <a:off x="0" y="0"/>
+                      <a:ext cx="149276" cy="198506"/>
+                    </a:xfrm>
+                    <a:prstGeom prst="rect">
+                      <a:avLst/>
+                    </a:prstGeom>
+                    <a:noFill/>
+                    <a:ln>
+                      <a:noFill/>
+                    </a:ln>
+                  </pic:spPr>
+                </pic:pic>
+              </a:graphicData>
+            </a:graphic>
+          </wp:inline>
+        </w:drawing>
+      </w:r>
+      <w:r>
+        <w:rPr>
+          <w:rFonts w:ascii="Consolas" w:hAnsi="Consolas"/>
+          <w:b/>
+          <w:bCs/>
+          <w:color w:val="222222"/>
+          <w:sz w:val="18"/>
+          <w:szCs w:val="18"/>
+          <w:lang w:val="en-GB"/>
+        </w:rPr>
+        <w:t xml:space="preserve">#212529 </w:t>
+      </w:r>
+    </w:p>
+    <w:p>
+      <w:pPr>
+        <w:spacing w:line="240" w:lineRule="auto"/>
+        <w:ind w:left="1416"/>
+        <w:rPr>
+          <w:rFonts w:ascii="Calibri" w:hAnsi="Calibri" w:cs="Calibri"/>
+          <w:b/>
+          <w:bCs/>
+          <w:color w:val="222222"/>
+          <w:lang w:val="en-US"/>
+        </w:rPr>
+      </w:pPr>
+    </w:p>
+    <w:p>
+      <w:pPr>
+        <w:spacing w:line="240" w:lineRule="auto"/>
+        <w:ind w:left="696"/>
+        <w:rPr>
+          <w:noProof/>
+          <w:lang w:val="en-US"/>
+        </w:rPr>
+      </w:pPr>
+    </w:p>
+    <w:p>
+      <w:pPr>
+        <w:spacing w:line="240" w:lineRule="auto"/>
+        <w:ind w:left="1416"/>
         <w:rPr>
           <w:rFonts w:ascii="Calibri" w:hAnsi="Calibri" w:cs="Calibri"/>
           <w:color w:val="000000"/>
@@ -2556,6 +2278,49 @@
         </w:rPr>
         <w:t>En het lettertype dat zal worden gebruikt op de pagina’s is:</w:t>
       </w:r>
+    </w:p>
+    <w:p>
+      <w:pPr>
+        <w:spacing w:line="240" w:lineRule="auto"/>
+        <w:ind w:left="1416"/>
+        <w:rPr>
+          <w:rFonts w:ascii="Calibri" w:hAnsi="Calibri" w:cs="Calibri"/>
+          <w:b/>
+          <w:bCs/>
+          <w:color w:val="222222"/>
+        </w:rPr>
+      </w:pPr>
+      <w:proofErr w:type="spellStart"/>
+      <w:r>
+        <w:rPr>
+          <w:rFonts w:ascii="Calibri" w:hAnsi="Calibri" w:cs="Calibri"/>
+          <w:b/>
+          <w:bCs/>
+          <w:color w:val="222222"/>
+        </w:rPr>
+        <w:t>Poppins</w:t>
+      </w:r>
+      <w:proofErr w:type="spellEnd"/>
+      <w:r>
+        <w:rPr>
+          <w:rFonts w:ascii="Calibri" w:hAnsi="Calibri" w:cs="Calibri"/>
+          <w:b/>
+          <w:bCs/>
+          <w:color w:val="222222"/>
+        </w:rPr>
+        <w:t>, sans-</w:t>
+      </w:r>
+      <w:proofErr w:type="spellStart"/>
+      <w:r>
+        <w:rPr>
+          <w:rFonts w:ascii="Calibri" w:hAnsi="Calibri" w:cs="Calibri"/>
+          <w:b/>
+          <w:bCs/>
+          <w:color w:val="222222"/>
+        </w:rPr>
+        <w:t>serif</w:t>
+      </w:r>
+      <w:proofErr w:type="spellEnd"/>
     </w:p>
     <w:p>
       <w:pPr>
@@ -2570,43 +2335,24 @@
           <w:szCs w:val="28"/>
         </w:rPr>
       </w:pPr>
-      <w:proofErr w:type="spellStart"/>
-      <w:r>
+    </w:p>
+    <w:p>
+      <w:pPr>
+        <w:spacing w:line="240" w:lineRule="auto"/>
+        <w:ind w:left="720"/>
         <w:rPr>
           <w:rFonts w:ascii="Calibri" w:hAnsi="Calibri" w:cs="Calibri"/>
           <w:b/>
           <w:bCs/>
-          <w:color w:val="222222"/>
-        </w:rPr>
-        <w:t>Lato</w:t>
-      </w:r>
-      <w:proofErr w:type="spellEnd"/>
-      <w:r>
-        <w:rPr>
-          <w:rFonts w:ascii="Calibri" w:hAnsi="Calibri" w:cs="Calibri"/>
-          <w:b/>
-          <w:bCs/>
-          <w:color w:val="222222"/>
-        </w:rPr>
-        <w:t>, sans-</w:t>
-      </w:r>
-      <w:proofErr w:type="spellStart"/>
-      <w:r>
-        <w:rPr>
-          <w:rFonts w:ascii="Calibri" w:hAnsi="Calibri" w:cs="Calibri"/>
-          <w:b/>
-          <w:bCs/>
-          <w:color w:val="222222"/>
-        </w:rPr>
-        <w:t>serif</w:t>
-      </w:r>
-      <w:proofErr w:type="spellEnd"/>
-    </w:p>
-    <w:p>
-      <w:pPr>
-        <w:spacing w:line="240" w:lineRule="auto"/>
-        <w:ind w:left="720"/>
-        <w:jc w:val="center"/>
+          <w:color w:val="000000"/>
+          <w:sz w:val="28"/>
+          <w:szCs w:val="28"/>
+        </w:rPr>
+      </w:pPr>
+    </w:p>
+    <w:p>
+      <w:pPr>
+        <w:spacing w:line="240" w:lineRule="auto"/>
         <w:rPr>
           <w:rFonts w:ascii="Calibri" w:hAnsi="Calibri" w:cs="Calibri"/>
           <w:color w:val="000000"/>
@@ -2614,15 +2360,29 @@
           <w:szCs w:val="48"/>
         </w:rPr>
       </w:pPr>
-      <w:r>
+    </w:p>
+    <w:p>
+      <w:pPr>
+        <w:spacing w:line="240" w:lineRule="auto"/>
         <w:rPr>
           <w:rFonts w:ascii="Calibri" w:hAnsi="Calibri" w:cs="Calibri"/>
           <w:color w:val="000000"/>
           <w:sz w:val="48"/>
           <w:szCs w:val="48"/>
         </w:rPr>
+      </w:pPr>
+    </w:p>
+    <w:p>
+      <w:pPr>
+        <w:pStyle w:val="Kop1"/>
+        <w:ind w:firstLine="708"/>
+      </w:pPr>
+      <w:bookmarkStart w:id="3" w:name="_Toc52268629"/>
+      <w:r>
+        <w:lastRenderedPageBreak/>
         <w:t>Uitvoer Ontwerp</w:t>
       </w:r>
+      <w:bookmarkEnd w:id="3"/>
     </w:p>
     <w:p>
       <w:pPr>
@@ -2637,21 +2397,49 @@
         <w:rPr>
           <w:rFonts w:ascii="Calibri" w:hAnsi="Calibri" w:cs="Calibri"/>
         </w:rPr>
-        <w:t xml:space="preserve">Onze website G69 geeft onze bezoekers de benodigde informatie over toekomstige wedstrijden die onze team zal participeren. Ook geeft onze website de mogelijkheden om eventuele merchandise voor G69 fans te halen om eventueel hun </w:t>
-      </w:r>
-      <w:proofErr w:type="spellStart"/>
-      <w:r>
-        <w:rPr>
-          <w:rFonts w:ascii="Calibri" w:hAnsi="Calibri" w:cs="Calibri"/>
-        </w:rPr>
-        <w:t>favorite</w:t>
-      </w:r>
-      <w:proofErr w:type="spellEnd"/>
-      <w:r>
-        <w:rPr>
-          <w:rFonts w:ascii="Calibri" w:hAnsi="Calibri" w:cs="Calibri"/>
-        </w:rPr>
-        <w:t xml:space="preserve"> club te steunen door de producten te gaan gebruiken in stadiums waarin onze team zal participeren. Ook geven we eventuele nieuwsberichten over mogelijke veranderingen over de teams van jouw favoriete game.</w:t>
+        <w:t xml:space="preserve">Onze website </w:t>
+      </w:r>
+      <w:r>
+        <w:rPr>
+          <w:rFonts w:ascii="Calibri" w:hAnsi="Calibri" w:cs="Calibri"/>
+        </w:rPr>
+        <w:t xml:space="preserve">Gameplayparty </w:t>
+      </w:r>
+      <w:r>
+        <w:rPr>
+          <w:rFonts w:ascii="Calibri" w:hAnsi="Calibri" w:cs="Calibri"/>
+        </w:rPr>
+        <w:t xml:space="preserve">geeft </w:t>
+      </w:r>
+      <w:r>
+        <w:rPr>
+          <w:rFonts w:ascii="Calibri" w:hAnsi="Calibri" w:cs="Calibri"/>
+        </w:rPr>
+        <w:t>de</w:t>
+      </w:r>
+      <w:r>
+        <w:rPr>
+          <w:rFonts w:ascii="Calibri" w:hAnsi="Calibri" w:cs="Calibri"/>
+        </w:rPr>
+        <w:t xml:space="preserve"> bezoekers de </w:t>
+      </w:r>
+      <w:r>
+        <w:rPr>
+          <w:rFonts w:ascii="Calibri" w:hAnsi="Calibri" w:cs="Calibri"/>
+        </w:rPr>
+        <w:t>informatie over wat het bedrijf Gameplayparty aanbiedt. Wat Gameplayparty aanbiedt. Uit welke pakketten je allemaal kan kiezen. En</w:t>
+      </w:r>
+      <w:r>
+        <w:rPr>
+          <w:rFonts w:ascii="Calibri" w:hAnsi="Calibri" w:cs="Calibri"/>
+        </w:rPr>
+        <w:t xml:space="preserve"> </w:t>
+      </w:r>
+      <w:r>
+        <w:rPr>
+          <w:rFonts w:ascii="Calibri" w:hAnsi="Calibri" w:cs="Calibri"/>
+        </w:rPr>
+        <w:t>op welke locaties je terecht kan. Om dan vervolgens een bioscoop te kunnen huren moet je een account aanmaken. Dan vervolgens kan  je met dat account een bioscoop reserveren.</w:t>
       </w:r>
     </w:p>
     <w:p>
@@ -2680,9 +2468,19 @@
     </w:p>
     <w:p>
       <w:pPr>
-        <w:spacing w:line="240" w:lineRule="auto"/>
+        <w:pStyle w:val="Kop1"/>
         <w:ind w:left="720"/>
-        <w:jc w:val="center"/>
+      </w:pPr>
+      <w:bookmarkStart w:id="4" w:name="_Toc52268630"/>
+      <w:r>
+        <w:t>Gebruikersschermen</w:t>
+      </w:r>
+      <w:bookmarkEnd w:id="4"/>
+    </w:p>
+    <w:p>
+      <w:pPr>
+        <w:spacing w:line="240" w:lineRule="auto"/>
+        <w:ind w:left="720"/>
         <w:rPr>
           <w:rFonts w:ascii="Calibri" w:hAnsi="Calibri" w:cs="Calibri"/>
           <w:color w:val="000000"/>
@@ -2692,35 +2490,303 @@
       </w:pPr>
       <w:r>
         <w:rPr>
-          <w:rFonts w:ascii="Calibri" w:hAnsi="Calibri" w:cs="Calibri"/>
-          <w:color w:val="000000"/>
-          <w:sz w:val="48"/>
-          <w:szCs w:val="48"/>
-        </w:rPr>
-        <w:t>Gebruikersschermen</w:t>
+          <w:noProof/>
+        </w:rPr>
+        <w:drawing>
+          <wp:inline distT="0" distB="0" distL="0" distR="0" wp14:anchorId="72D94EC2" wp14:editId="41A39F3F">
+            <wp:extent cx="2682240" cy="4970631"/>
+            <wp:effectExtent l="0" t="0" r="3810" b="1905"/>
+            <wp:docPr id="21" name="Afbeelding 21"/>
+            <wp:cNvGraphicFramePr>
+              <a:graphicFrameLocks xmlns:a="http://schemas.openxmlformats.org/drawingml/2006/main" noChangeAspect="1"/>
+            </wp:cNvGraphicFramePr>
+            <a:graphic xmlns:a="http://schemas.openxmlformats.org/drawingml/2006/main">
+              <a:graphicData uri="http://schemas.openxmlformats.org/drawingml/2006/picture">
+                <pic:pic xmlns:pic="http://schemas.openxmlformats.org/drawingml/2006/picture">
+                  <pic:nvPicPr>
+                    <pic:cNvPr id="1" name=""/>
+                    <pic:cNvPicPr/>
+                  </pic:nvPicPr>
+                  <pic:blipFill>
+                    <a:blip r:embed="rId8"/>
+                    <a:stretch>
+                      <a:fillRect/>
+                    </a:stretch>
+                  </pic:blipFill>
+                  <pic:spPr>
+                    <a:xfrm>
+                      <a:off x="0" y="0"/>
+                      <a:ext cx="2701319" cy="5005987"/>
+                    </a:xfrm>
+                    <a:prstGeom prst="rect">
+                      <a:avLst/>
+                    </a:prstGeom>
+                  </pic:spPr>
+                </pic:pic>
+              </a:graphicData>
+            </a:graphic>
+          </wp:inline>
+        </w:drawing>
       </w:r>
     </w:p>
     <w:p>
       <w:pPr>
         <w:spacing w:line="240" w:lineRule="auto"/>
         <w:ind w:left="720"/>
-        <w:jc w:val="center"/>
-        <w:rPr>
-          <w:rFonts w:ascii="Calibri" w:hAnsi="Calibri" w:cs="Calibri"/>
-          <w:color w:val="000000"/>
-          <w:sz w:val="48"/>
-          <w:szCs w:val="48"/>
+        <w:rPr>
+          <w:rFonts w:ascii="Calibri" w:eastAsia="Times New Roman" w:hAnsi="Calibri" w:cs="Calibri"/>
+          <w:lang w:eastAsia="nl-NL"/>
+        </w:rPr>
+      </w:pPr>
+      <w:r>
+        <w:rPr>
+          <w:rFonts w:ascii="Calibri" w:eastAsia="Times New Roman" w:hAnsi="Calibri" w:cs="Calibri"/>
+          <w:lang w:eastAsia="nl-NL"/>
+        </w:rPr>
+        <w:t xml:space="preserve">Hierboven ziet u de homepagina, Hier kom je als aller eerst op binnen. </w:t>
+      </w:r>
+      <w:r>
+        <w:rPr>
+          <w:rFonts w:ascii="Calibri" w:eastAsia="Times New Roman" w:hAnsi="Calibri" w:cs="Calibri"/>
+          <w:lang w:eastAsia="nl-NL"/>
+        </w:rPr>
+        <w:t>Rechts b</w:t>
+      </w:r>
+      <w:r>
+        <w:rPr>
+          <w:rFonts w:ascii="Calibri" w:eastAsia="Times New Roman" w:hAnsi="Calibri" w:cs="Calibri"/>
+          <w:lang w:eastAsia="nl-NL"/>
+        </w:rPr>
+        <w:t>oven</w:t>
+      </w:r>
+      <w:r>
+        <w:rPr>
+          <w:rFonts w:ascii="Calibri" w:eastAsia="Times New Roman" w:hAnsi="Calibri" w:cs="Calibri"/>
+          <w:lang w:eastAsia="nl-NL"/>
+        </w:rPr>
+        <w:t xml:space="preserve"> </w:t>
+      </w:r>
+      <w:r>
+        <w:rPr>
+          <w:rFonts w:ascii="Calibri" w:eastAsia="Times New Roman" w:hAnsi="Calibri" w:cs="Calibri"/>
+          <w:lang w:eastAsia="nl-NL"/>
+        </w:rPr>
+        <w:t xml:space="preserve">in heb je de navigatiebar die je naar andere pagina’s kan leiden. </w:t>
+      </w:r>
+      <w:r>
+        <w:rPr>
+          <w:rFonts w:ascii="Calibri" w:eastAsia="Times New Roman" w:hAnsi="Calibri" w:cs="Calibri"/>
+          <w:lang w:eastAsia="nl-NL"/>
+        </w:rPr>
+        <w:t xml:space="preserve">Deze klapt verder uit als je bent ingelogd. </w:t>
+      </w:r>
+      <w:r>
+        <w:rPr>
+          <w:rFonts w:ascii="Calibri" w:eastAsia="Times New Roman" w:hAnsi="Calibri" w:cs="Calibri"/>
+          <w:lang w:eastAsia="nl-NL"/>
+        </w:rPr>
+        <w:t>Daaronder heb je informatie over wat Gameplayparty precies doet.</w:t>
+      </w:r>
+      <w:r>
+        <w:rPr>
+          <w:rFonts w:ascii="Calibri" w:eastAsia="Times New Roman" w:hAnsi="Calibri" w:cs="Calibri"/>
+          <w:lang w:eastAsia="nl-NL"/>
+        </w:rPr>
+        <w:t xml:space="preserve"> En daaronder heb je de </w:t>
+      </w:r>
+      <w:r>
+        <w:rPr>
+          <w:rFonts w:ascii="Calibri" w:eastAsia="Times New Roman" w:hAnsi="Calibri" w:cs="Calibri"/>
+          <w:lang w:eastAsia="nl-NL"/>
+        </w:rPr>
+        <w:t>bioscopen die beschikbaar zijn</w:t>
+      </w:r>
+      <w:r>
+        <w:rPr>
+          <w:rFonts w:ascii="Calibri" w:eastAsia="Times New Roman" w:hAnsi="Calibri" w:cs="Calibri"/>
+          <w:lang w:eastAsia="nl-NL"/>
+        </w:rPr>
+        <w:t xml:space="preserve">. </w:t>
+      </w:r>
+    </w:p>
+    <w:p>
+      <w:pPr>
+        <w:spacing w:line="240" w:lineRule="auto"/>
+        <w:ind w:left="720"/>
+        <w:rPr>
+          <w:rFonts w:ascii="Calibri" w:eastAsia="Times New Roman" w:hAnsi="Calibri" w:cs="Calibri"/>
+          <w:lang w:eastAsia="nl-NL"/>
+        </w:rPr>
+      </w:pPr>
+    </w:p>
+    <w:p>
+      <w:pPr>
+        <w:spacing w:line="240" w:lineRule="auto"/>
+        <w:ind w:left="720"/>
+        <w:rPr>
+          <w:rFonts w:ascii="Calibri" w:eastAsia="Times New Roman" w:hAnsi="Calibri" w:cs="Calibri"/>
+          <w:lang w:eastAsia="nl-NL"/>
         </w:rPr>
       </w:pPr>
       <w:r>
         <w:rPr>
           <w:noProof/>
         </w:rPr>
+        <w:lastRenderedPageBreak/>
         <w:drawing>
-          <wp:inline distT="0" distB="0" distL="0" distR="0" wp14:anchorId="3FB7EFB1" wp14:editId="0E73291A">
-            <wp:extent cx="5181600" cy="5038725"/>
+          <wp:inline distT="0" distB="0" distL="0" distR="0" wp14:anchorId="70264297" wp14:editId="06D598BD">
+            <wp:extent cx="3819525" cy="5219700"/>
+            <wp:effectExtent l="0" t="0" r="9525" b="0"/>
+            <wp:docPr id="1" name="Afbeelding 1"/>
+            <wp:cNvGraphicFramePr>
+              <a:graphicFrameLocks xmlns:a="http://schemas.openxmlformats.org/drawingml/2006/main" noChangeAspect="1"/>
+            </wp:cNvGraphicFramePr>
+            <a:graphic xmlns:a="http://schemas.openxmlformats.org/drawingml/2006/main">
+              <a:graphicData uri="http://schemas.openxmlformats.org/drawingml/2006/picture">
+                <pic:pic xmlns:pic="http://schemas.openxmlformats.org/drawingml/2006/picture">
+                  <pic:nvPicPr>
+                    <pic:cNvPr id="1" name=""/>
+                    <pic:cNvPicPr/>
+                  </pic:nvPicPr>
+                  <pic:blipFill>
+                    <a:blip r:embed="rId13"/>
+                    <a:stretch>
+                      <a:fillRect/>
+                    </a:stretch>
+                  </pic:blipFill>
+                  <pic:spPr>
+                    <a:xfrm>
+                      <a:off x="0" y="0"/>
+                      <a:ext cx="3819525" cy="5219700"/>
+                    </a:xfrm>
+                    <a:prstGeom prst="rect">
+                      <a:avLst/>
+                    </a:prstGeom>
+                  </pic:spPr>
+                </pic:pic>
+              </a:graphicData>
+            </a:graphic>
+          </wp:inline>
+        </w:drawing>
+      </w:r>
+    </w:p>
+    <w:p>
+      <w:pPr>
+        <w:spacing w:line="240" w:lineRule="auto"/>
+        <w:ind w:left="720"/>
+        <w:rPr>
+          <w:rFonts w:ascii="Calibri" w:eastAsia="Times New Roman" w:hAnsi="Calibri" w:cs="Calibri"/>
+          <w:lang w:eastAsia="nl-NL"/>
+        </w:rPr>
+      </w:pPr>
+      <w:r>
+        <w:rPr>
+          <w:rFonts w:ascii="Calibri" w:eastAsia="Times New Roman" w:hAnsi="Calibri" w:cs="Calibri"/>
+          <w:lang w:eastAsia="nl-NL"/>
+        </w:rPr>
+        <w:t xml:space="preserve">Hierboven ziet u de </w:t>
+      </w:r>
+      <w:r>
+        <w:rPr>
+          <w:rFonts w:ascii="Calibri" w:eastAsia="Times New Roman" w:hAnsi="Calibri" w:cs="Calibri"/>
+          <w:lang w:eastAsia="nl-NL"/>
+        </w:rPr>
+        <w:t>klant/</w:t>
+      </w:r>
+      <w:proofErr w:type="spellStart"/>
+      <w:r>
+        <w:rPr>
+          <w:rFonts w:ascii="Calibri" w:eastAsia="Times New Roman" w:hAnsi="Calibri" w:cs="Calibri"/>
+          <w:lang w:eastAsia="nl-NL"/>
+        </w:rPr>
+        <w:t>admin</w:t>
+      </w:r>
+      <w:proofErr w:type="spellEnd"/>
+      <w:r>
+        <w:rPr>
+          <w:rFonts w:ascii="Calibri" w:eastAsia="Times New Roman" w:hAnsi="Calibri" w:cs="Calibri"/>
+          <w:lang w:eastAsia="nl-NL"/>
+        </w:rPr>
+        <w:t xml:space="preserve"> loginpagina. Hier komt u </w:t>
+      </w:r>
+      <w:r>
+        <w:rPr>
+          <w:rFonts w:ascii="Calibri" w:eastAsia="Times New Roman" w:hAnsi="Calibri" w:cs="Calibri"/>
+          <w:lang w:eastAsia="nl-NL"/>
+        </w:rPr>
+        <w:t xml:space="preserve">als u </w:t>
+      </w:r>
+      <w:r>
+        <w:rPr>
+          <w:rFonts w:ascii="Calibri" w:eastAsia="Times New Roman" w:hAnsi="Calibri" w:cs="Calibri"/>
+          <w:lang w:eastAsia="nl-NL"/>
+        </w:rPr>
+        <w:t>op de homepagina inloggen drukt</w:t>
+      </w:r>
+      <w:r>
+        <w:rPr>
+          <w:rFonts w:ascii="Calibri" w:eastAsia="Times New Roman" w:hAnsi="Calibri" w:cs="Calibri"/>
+          <w:lang w:eastAsia="nl-NL"/>
+        </w:rPr>
+        <w:t xml:space="preserve"> </w:t>
+      </w:r>
+      <w:r>
+        <w:rPr>
+          <w:rFonts w:ascii="Calibri" w:eastAsia="Times New Roman" w:hAnsi="Calibri" w:cs="Calibri"/>
+          <w:lang w:eastAsia="nl-NL"/>
+        </w:rPr>
+        <w:t>in de navigatie</w:t>
+      </w:r>
+      <w:r>
+        <w:rPr>
+          <w:rFonts w:ascii="Calibri" w:eastAsia="Times New Roman" w:hAnsi="Calibri" w:cs="Calibri"/>
+          <w:lang w:eastAsia="nl-NL"/>
+        </w:rPr>
+        <w:t xml:space="preserve">. Hier kunt u inloggen om naar de </w:t>
+      </w:r>
+      <w:proofErr w:type="spellStart"/>
+      <w:r>
+        <w:rPr>
+          <w:rFonts w:ascii="Calibri" w:eastAsia="Times New Roman" w:hAnsi="Calibri" w:cs="Calibri"/>
+          <w:lang w:eastAsia="nl-NL"/>
+        </w:rPr>
+        <w:t>admin</w:t>
+      </w:r>
+      <w:proofErr w:type="spellEnd"/>
+      <w:r>
+        <w:rPr>
+          <w:rFonts w:ascii="Calibri" w:eastAsia="Times New Roman" w:hAnsi="Calibri" w:cs="Calibri"/>
+          <w:lang w:eastAsia="nl-NL"/>
+        </w:rPr>
+        <w:t>/klanten</w:t>
+      </w:r>
+      <w:r>
+        <w:rPr>
+          <w:rFonts w:ascii="Calibri" w:eastAsia="Times New Roman" w:hAnsi="Calibri" w:cs="Calibri"/>
+          <w:lang w:eastAsia="nl-NL"/>
+        </w:rPr>
+        <w:t xml:space="preserve"> dashboard te gaan. </w:t>
+      </w:r>
+    </w:p>
+    <w:p>
+      <w:pPr>
+        <w:spacing w:line="240" w:lineRule="auto"/>
+        <w:ind w:left="720"/>
+        <w:rPr>
+          <w:rFonts w:ascii="Calibri" w:eastAsia="Times New Roman" w:hAnsi="Calibri" w:cs="Calibri"/>
+          <w:lang w:eastAsia="nl-NL"/>
+        </w:rPr>
+      </w:pPr>
+      <w:r>
+        <w:rPr>
+          <w:noProof/>
+        </w:rPr>
+        <w:lastRenderedPageBreak/>
+        <w:drawing>
+          <wp:inline distT="0" distB="0" distL="0" distR="0" wp14:anchorId="6F922F9F" wp14:editId="5639CF83">
+            <wp:extent cx="3771900" cy="3819525"/>
             <wp:effectExtent l="0" t="0" r="0" b="9525"/>
-            <wp:docPr id="7" name="Afbeelding 7"/>
+            <wp:docPr id="22" name="Afbeelding 22"/>
             <wp:cNvGraphicFramePr>
               <a:graphicFrameLocks xmlns:a="http://schemas.openxmlformats.org/drawingml/2006/main" noChangeAspect="1"/>
             </wp:cNvGraphicFramePr>
@@ -2740,7 +2806,7 @@
                   <pic:spPr>
                     <a:xfrm>
                       <a:off x="0" y="0"/>
-                      <a:ext cx="5181600" cy="5038725"/>
+                      <a:ext cx="3771900" cy="3819525"/>
                     </a:xfrm>
                     <a:prstGeom prst="rect">
                       <a:avLst/>
@@ -2767,7 +2833,137 @@
           <w:rFonts w:ascii="Calibri" w:eastAsia="Times New Roman" w:hAnsi="Calibri" w:cs="Calibri"/>
           <w:lang w:eastAsia="nl-NL"/>
         </w:rPr>
-        <w:t>Hierboven ziet u de homepagina, Hier kom je als aller eerst op binnen. Bovenin heb je de navigatiebar die je naar andere pagina’s kan leiden. Verder heb een overzicht van games. En daaronder heb je de wedstrijden. Die je verder kan uitbreiden met de knop daaronder. Per keer dat je op de knop drukt komen er twee wedstrijden bij.</w:t>
+        <w:t xml:space="preserve">Hierboven ziet u de </w:t>
+      </w:r>
+      <w:r>
+        <w:rPr>
+          <w:rFonts w:ascii="Calibri" w:eastAsia="Times New Roman" w:hAnsi="Calibri" w:cs="Calibri"/>
+          <w:lang w:eastAsia="nl-NL"/>
+        </w:rPr>
+        <w:t>dashboard</w:t>
+      </w:r>
+      <w:r>
+        <w:rPr>
+          <w:rFonts w:ascii="Calibri" w:eastAsia="Times New Roman" w:hAnsi="Calibri" w:cs="Calibri"/>
+          <w:lang w:eastAsia="nl-NL"/>
+        </w:rPr>
+        <w:t xml:space="preserve">. Hier kom je binnen als je bent ingelogd als </w:t>
+      </w:r>
+      <w:proofErr w:type="spellStart"/>
+      <w:r>
+        <w:rPr>
+          <w:rFonts w:ascii="Calibri" w:eastAsia="Times New Roman" w:hAnsi="Calibri" w:cs="Calibri"/>
+          <w:lang w:eastAsia="nl-NL"/>
+        </w:rPr>
+        <w:t>admin</w:t>
+      </w:r>
+      <w:proofErr w:type="spellEnd"/>
+      <w:r>
+        <w:rPr>
+          <w:rFonts w:ascii="Calibri" w:eastAsia="Times New Roman" w:hAnsi="Calibri" w:cs="Calibri"/>
+          <w:lang w:eastAsia="nl-NL"/>
+        </w:rPr>
+        <w:t>/</w:t>
+      </w:r>
+      <w:r>
+        <w:rPr>
+          <w:rFonts w:ascii="Calibri" w:eastAsia="Times New Roman" w:hAnsi="Calibri" w:cs="Calibri"/>
+          <w:lang w:eastAsia="nl-NL"/>
+        </w:rPr>
+        <w:t>bioscoop</w:t>
+      </w:r>
+      <w:r>
+        <w:rPr>
+          <w:rFonts w:ascii="Calibri" w:eastAsia="Times New Roman" w:hAnsi="Calibri" w:cs="Calibri"/>
+          <w:lang w:eastAsia="nl-NL"/>
+        </w:rPr>
+        <w:t xml:space="preserve">. Je krijgt dan een </w:t>
+      </w:r>
+      <w:r>
+        <w:rPr>
+          <w:rFonts w:ascii="Calibri" w:eastAsia="Times New Roman" w:hAnsi="Calibri" w:cs="Calibri"/>
+          <w:lang w:eastAsia="nl-NL"/>
+        </w:rPr>
+        <w:t xml:space="preserve">als </w:t>
+      </w:r>
+      <w:proofErr w:type="spellStart"/>
+      <w:r>
+        <w:rPr>
+          <w:rFonts w:ascii="Calibri" w:eastAsia="Times New Roman" w:hAnsi="Calibri" w:cs="Calibri"/>
+          <w:lang w:eastAsia="nl-NL"/>
+        </w:rPr>
+        <w:t>admin</w:t>
+      </w:r>
+      <w:proofErr w:type="spellEnd"/>
+      <w:r>
+        <w:rPr>
+          <w:rFonts w:ascii="Calibri" w:eastAsia="Times New Roman" w:hAnsi="Calibri" w:cs="Calibri"/>
+          <w:lang w:eastAsia="nl-NL"/>
+        </w:rPr>
+        <w:t xml:space="preserve"> een </w:t>
+      </w:r>
+      <w:r>
+        <w:rPr>
+          <w:rFonts w:ascii="Calibri" w:eastAsia="Times New Roman" w:hAnsi="Calibri" w:cs="Calibri"/>
+          <w:lang w:eastAsia="nl-NL"/>
+        </w:rPr>
+        <w:t xml:space="preserve">dashboard met 4 knoppen. Een om </w:t>
+      </w:r>
+      <w:r>
+        <w:rPr>
+          <w:rFonts w:ascii="Calibri" w:eastAsia="Times New Roman" w:hAnsi="Calibri" w:cs="Calibri"/>
+          <w:lang w:eastAsia="nl-NL"/>
+        </w:rPr>
+        <w:t>bioscopen te kunnen</w:t>
+      </w:r>
+      <w:r>
+        <w:rPr>
+          <w:rFonts w:ascii="Calibri" w:eastAsia="Times New Roman" w:hAnsi="Calibri" w:cs="Calibri"/>
+          <w:lang w:eastAsia="nl-NL"/>
+        </w:rPr>
+        <w:t xml:space="preserve"> te gaan. Een </w:t>
+      </w:r>
+      <w:r>
+        <w:rPr>
+          <w:rFonts w:ascii="Calibri" w:eastAsia="Times New Roman" w:hAnsi="Calibri" w:cs="Calibri"/>
+          <w:lang w:eastAsia="nl-NL"/>
+        </w:rPr>
+        <w:t>om naar pakketten te gaan</w:t>
+      </w:r>
+      <w:r>
+        <w:rPr>
+          <w:rFonts w:ascii="Calibri" w:eastAsia="Times New Roman" w:hAnsi="Calibri" w:cs="Calibri"/>
+          <w:lang w:eastAsia="nl-NL"/>
+        </w:rPr>
+        <w:t xml:space="preserve">. Een om </w:t>
+      </w:r>
+      <w:r>
+        <w:rPr>
+          <w:rFonts w:ascii="Calibri" w:eastAsia="Times New Roman" w:hAnsi="Calibri" w:cs="Calibri"/>
+          <w:lang w:eastAsia="nl-NL"/>
+        </w:rPr>
+        <w:t>terug  te gaan naar de homepagina</w:t>
+      </w:r>
+      <w:r>
+        <w:rPr>
+          <w:rFonts w:ascii="Calibri" w:eastAsia="Times New Roman" w:hAnsi="Calibri" w:cs="Calibri"/>
+          <w:lang w:eastAsia="nl-NL"/>
+        </w:rPr>
+        <w:t xml:space="preserve">. En een om </w:t>
+      </w:r>
+      <w:r>
+        <w:rPr>
+          <w:rFonts w:ascii="Calibri" w:eastAsia="Times New Roman" w:hAnsi="Calibri" w:cs="Calibri"/>
+          <w:lang w:eastAsia="nl-NL"/>
+        </w:rPr>
+        <w:t>uit te loggen.</w:t>
+      </w:r>
+      <w:r>
+        <w:rPr>
+          <w:rFonts w:ascii="Calibri" w:eastAsia="Times New Roman" w:hAnsi="Calibri" w:cs="Calibri"/>
+          <w:lang w:eastAsia="nl-NL"/>
+        </w:rPr>
+        <w:t xml:space="preserve"> Als je ingelogd bent als bioscoop heb je een dashboard van 3 knoppen. Eentje om terug te gaan naar de homepagina. Eentje om te selecteren wat er allemaal beschikbaar is. En eentje om uit te loggen</w:t>
       </w:r>
     </w:p>
     <w:p>
@@ -2795,10 +2991,524 @@
         </w:rPr>
         <w:lastRenderedPageBreak/>
         <w:drawing>
-          <wp:inline distT="0" distB="0" distL="0" distR="0" wp14:anchorId="72FC8F14" wp14:editId="5E09DACA">
-            <wp:extent cx="5760720" cy="5064760"/>
-            <wp:effectExtent l="0" t="0" r="0" b="2540"/>
-            <wp:docPr id="10" name="Afbeelding 10"/>
+          <wp:inline distT="0" distB="0" distL="0" distR="0" wp14:anchorId="0386EF2E" wp14:editId="5CD1AB05">
+            <wp:extent cx="5760720" cy="5804535"/>
+            <wp:effectExtent l="0" t="0" r="0" b="5715"/>
+            <wp:docPr id="23" name="Afbeelding 23"/>
+            <wp:cNvGraphicFramePr>
+              <a:graphicFrameLocks xmlns:a="http://schemas.openxmlformats.org/drawingml/2006/main" noChangeAspect="1"/>
+            </wp:cNvGraphicFramePr>
+            <a:graphic xmlns:a="http://schemas.openxmlformats.org/drawingml/2006/main">
+              <a:graphicData uri="http://schemas.openxmlformats.org/drawingml/2006/picture">
+                <pic:pic xmlns:pic="http://schemas.openxmlformats.org/drawingml/2006/picture">
+                  <pic:nvPicPr>
+                    <pic:cNvPr id="1" name=""/>
+                    <pic:cNvPicPr/>
+                  </pic:nvPicPr>
+                  <pic:blipFill>
+                    <a:blip r:embed="rId15"/>
+                    <a:stretch>
+                      <a:fillRect/>
+                    </a:stretch>
+                  </pic:blipFill>
+                  <pic:spPr>
+                    <a:xfrm>
+                      <a:off x="0" y="0"/>
+                      <a:ext cx="5760720" cy="5804535"/>
+                    </a:xfrm>
+                    <a:prstGeom prst="rect">
+                      <a:avLst/>
+                    </a:prstGeom>
+                  </pic:spPr>
+                </pic:pic>
+              </a:graphicData>
+            </a:graphic>
+          </wp:inline>
+        </w:drawing>
+      </w:r>
+    </w:p>
+    <w:p>
+      <w:pPr>
+        <w:spacing w:line="240" w:lineRule="auto"/>
+        <w:ind w:left="720"/>
+        <w:rPr>
+          <w:rFonts w:ascii="Calibri" w:eastAsia="Times New Roman" w:hAnsi="Calibri" w:cs="Calibri"/>
+          <w:lang w:eastAsia="nl-NL"/>
+        </w:rPr>
+      </w:pPr>
+      <w:r>
+        <w:rPr>
+          <w:rFonts w:ascii="Calibri" w:eastAsia="Times New Roman" w:hAnsi="Calibri" w:cs="Calibri"/>
+          <w:lang w:eastAsia="nl-NL"/>
+        </w:rPr>
+        <w:t xml:space="preserve">Hierboven ziet u de </w:t>
+      </w:r>
+      <w:r>
+        <w:rPr>
+          <w:rFonts w:ascii="Calibri" w:eastAsia="Times New Roman" w:hAnsi="Calibri" w:cs="Calibri"/>
+          <w:lang w:eastAsia="nl-NL"/>
+        </w:rPr>
+        <w:t>bioscoop pagina</w:t>
+      </w:r>
+      <w:r>
+        <w:rPr>
+          <w:rFonts w:ascii="Calibri" w:eastAsia="Times New Roman" w:hAnsi="Calibri" w:cs="Calibri"/>
+          <w:lang w:eastAsia="nl-NL"/>
+        </w:rPr>
+        <w:t xml:space="preserve">, Hier kom je op binnen als je </w:t>
+      </w:r>
+      <w:r>
+        <w:rPr>
+          <w:rFonts w:ascii="Calibri" w:eastAsia="Times New Roman" w:hAnsi="Calibri" w:cs="Calibri"/>
+          <w:lang w:eastAsia="nl-NL"/>
+        </w:rPr>
+        <w:t>ingelogd bent als</w:t>
+      </w:r>
+      <w:r>
+        <w:rPr>
+          <w:rFonts w:ascii="Calibri" w:eastAsia="Times New Roman" w:hAnsi="Calibri" w:cs="Calibri"/>
+          <w:lang w:eastAsia="nl-NL"/>
+        </w:rPr>
+        <w:t xml:space="preserve"> </w:t>
+      </w:r>
+      <w:r>
+        <w:rPr>
+          <w:rFonts w:ascii="Calibri" w:eastAsia="Times New Roman" w:hAnsi="Calibri" w:cs="Calibri"/>
+          <w:lang w:eastAsia="nl-NL"/>
+        </w:rPr>
+        <w:t xml:space="preserve">een bioscoop beheerder. Hier kunnen de bioscoopbeheerders aanpassen hoeveel zalen en plekken ze beschikbaar hebben en wat voor apparatuur. </w:t>
+      </w:r>
+    </w:p>
+    <w:p>
+      <w:pPr>
+        <w:spacing w:line="240" w:lineRule="auto"/>
+        <w:ind w:left="720"/>
+        <w:rPr>
+          <w:rFonts w:ascii="Calibri" w:eastAsia="Times New Roman" w:hAnsi="Calibri" w:cs="Calibri"/>
+          <w:lang w:eastAsia="nl-NL"/>
+        </w:rPr>
+      </w:pPr>
+      <w:r>
+        <w:rPr>
+          <w:noProof/>
+        </w:rPr>
+        <w:lastRenderedPageBreak/>
+        <w:drawing>
+          <wp:inline distT="0" distB="0" distL="0" distR="0" wp14:anchorId="28228072" wp14:editId="63C05C62">
+            <wp:extent cx="5760720" cy="6005830"/>
+            <wp:effectExtent l="0" t="0" r="0" b="0"/>
+            <wp:docPr id="24" name="Afbeelding 24"/>
+            <wp:cNvGraphicFramePr>
+              <a:graphicFrameLocks xmlns:a="http://schemas.openxmlformats.org/drawingml/2006/main" noChangeAspect="1"/>
+            </wp:cNvGraphicFramePr>
+            <a:graphic xmlns:a="http://schemas.openxmlformats.org/drawingml/2006/main">
+              <a:graphicData uri="http://schemas.openxmlformats.org/drawingml/2006/picture">
+                <pic:pic xmlns:pic="http://schemas.openxmlformats.org/drawingml/2006/picture">
+                  <pic:nvPicPr>
+                    <pic:cNvPr id="1" name=""/>
+                    <pic:cNvPicPr/>
+                  </pic:nvPicPr>
+                  <pic:blipFill>
+                    <a:blip r:embed="rId16"/>
+                    <a:stretch>
+                      <a:fillRect/>
+                    </a:stretch>
+                  </pic:blipFill>
+                  <pic:spPr>
+                    <a:xfrm>
+                      <a:off x="0" y="0"/>
+                      <a:ext cx="5760720" cy="6005830"/>
+                    </a:xfrm>
+                    <a:prstGeom prst="rect">
+                      <a:avLst/>
+                    </a:prstGeom>
+                  </pic:spPr>
+                </pic:pic>
+              </a:graphicData>
+            </a:graphic>
+          </wp:inline>
+        </w:drawing>
+      </w:r>
+    </w:p>
+    <w:p>
+      <w:pPr>
+        <w:spacing w:line="240" w:lineRule="auto"/>
+        <w:ind w:left="720"/>
+        <w:rPr>
+          <w:rFonts w:ascii="Calibri" w:eastAsia="Times New Roman" w:hAnsi="Calibri" w:cs="Calibri"/>
+          <w:lang w:eastAsia="nl-NL"/>
+        </w:rPr>
+      </w:pPr>
+      <w:r>
+        <w:rPr>
+          <w:rFonts w:ascii="Calibri" w:eastAsia="Times New Roman" w:hAnsi="Calibri" w:cs="Calibri"/>
+          <w:lang w:eastAsia="nl-NL"/>
+        </w:rPr>
+        <w:t xml:space="preserve">Hierboven ziet u de </w:t>
+      </w:r>
+      <w:r>
+        <w:rPr>
+          <w:rFonts w:ascii="Calibri" w:eastAsia="Times New Roman" w:hAnsi="Calibri" w:cs="Calibri"/>
+          <w:lang w:eastAsia="nl-NL"/>
+        </w:rPr>
+        <w:t>Bioscoopzaal toevoeg pagina</w:t>
+      </w:r>
+      <w:r>
+        <w:rPr>
+          <w:rFonts w:ascii="Calibri" w:eastAsia="Times New Roman" w:hAnsi="Calibri" w:cs="Calibri"/>
+          <w:lang w:eastAsia="nl-NL"/>
+        </w:rPr>
+        <w:t xml:space="preserve">, Hier kom je op binnen als je </w:t>
+      </w:r>
+      <w:r>
+        <w:rPr>
+          <w:rFonts w:ascii="Calibri" w:eastAsia="Times New Roman" w:hAnsi="Calibri" w:cs="Calibri"/>
+          <w:lang w:eastAsia="nl-NL"/>
+        </w:rPr>
+        <w:t>bij bioscoopzalen pagina drukt op de knop zaal toevoegen.</w:t>
+      </w:r>
+      <w:r>
+        <w:rPr>
+          <w:rFonts w:ascii="Calibri" w:eastAsia="Times New Roman" w:hAnsi="Calibri" w:cs="Calibri"/>
+          <w:lang w:eastAsia="nl-NL"/>
+        </w:rPr>
+        <w:t xml:space="preserve"> Hier k</w:t>
+      </w:r>
+      <w:r>
+        <w:rPr>
+          <w:rFonts w:ascii="Calibri" w:eastAsia="Times New Roman" w:hAnsi="Calibri" w:cs="Calibri"/>
+          <w:lang w:eastAsia="nl-NL"/>
+        </w:rPr>
+        <w:t>an de bioscoop beheerder een nieuwe zaal toevoegen als die wil</w:t>
+      </w:r>
+      <w:r>
+        <w:rPr>
+          <w:rFonts w:ascii="Calibri" w:eastAsia="Times New Roman" w:hAnsi="Calibri" w:cs="Calibri"/>
+          <w:lang w:eastAsia="nl-NL"/>
+        </w:rPr>
+        <w:t xml:space="preserve">. </w:t>
+      </w:r>
+    </w:p>
+    <w:p>
+      <w:pPr>
+        <w:spacing w:line="240" w:lineRule="auto"/>
+        <w:ind w:left="720"/>
+        <w:rPr>
+          <w:rFonts w:ascii="Calibri" w:eastAsia="Times New Roman" w:hAnsi="Calibri" w:cs="Calibri"/>
+          <w:lang w:eastAsia="nl-NL"/>
+        </w:rPr>
+      </w:pPr>
+    </w:p>
+    <w:p>
+      <w:pPr>
+        <w:spacing w:line="240" w:lineRule="auto"/>
+        <w:ind w:left="720"/>
+        <w:rPr>
+          <w:rFonts w:ascii="Calibri" w:eastAsia="Times New Roman" w:hAnsi="Calibri" w:cs="Calibri"/>
+          <w:lang w:eastAsia="nl-NL"/>
+        </w:rPr>
+      </w:pPr>
+      <w:r>
+        <w:rPr>
+          <w:noProof/>
+        </w:rPr>
+        <w:lastRenderedPageBreak/>
+        <w:drawing>
+          <wp:inline distT="0" distB="0" distL="0" distR="0" wp14:anchorId="35C2B484" wp14:editId="1AC743F1">
+            <wp:extent cx="5760720" cy="6385560"/>
+            <wp:effectExtent l="0" t="0" r="0" b="0"/>
+            <wp:docPr id="25" name="Afbeelding 25"/>
+            <wp:cNvGraphicFramePr>
+              <a:graphicFrameLocks xmlns:a="http://schemas.openxmlformats.org/drawingml/2006/main" noChangeAspect="1"/>
+            </wp:cNvGraphicFramePr>
+            <a:graphic xmlns:a="http://schemas.openxmlformats.org/drawingml/2006/main">
+              <a:graphicData uri="http://schemas.openxmlformats.org/drawingml/2006/picture">
+                <pic:pic xmlns:pic="http://schemas.openxmlformats.org/drawingml/2006/picture">
+                  <pic:nvPicPr>
+                    <pic:cNvPr id="1" name=""/>
+                    <pic:cNvPicPr/>
+                  </pic:nvPicPr>
+                  <pic:blipFill>
+                    <a:blip r:embed="rId17"/>
+                    <a:stretch>
+                      <a:fillRect/>
+                    </a:stretch>
+                  </pic:blipFill>
+                  <pic:spPr>
+                    <a:xfrm>
+                      <a:off x="0" y="0"/>
+                      <a:ext cx="5760720" cy="6385560"/>
+                    </a:xfrm>
+                    <a:prstGeom prst="rect">
+                      <a:avLst/>
+                    </a:prstGeom>
+                  </pic:spPr>
+                </pic:pic>
+              </a:graphicData>
+            </a:graphic>
+          </wp:inline>
+        </w:drawing>
+      </w:r>
+    </w:p>
+    <w:p>
+      <w:pPr>
+        <w:spacing w:line="240" w:lineRule="auto"/>
+        <w:ind w:left="720"/>
+        <w:rPr>
+          <w:rFonts w:ascii="Calibri" w:eastAsia="Times New Roman" w:hAnsi="Calibri" w:cs="Calibri"/>
+          <w:lang w:eastAsia="nl-NL"/>
+        </w:rPr>
+      </w:pPr>
+      <w:r>
+        <w:rPr>
+          <w:rFonts w:ascii="Calibri" w:eastAsia="Times New Roman" w:hAnsi="Calibri" w:cs="Calibri"/>
+          <w:lang w:eastAsia="nl-NL"/>
+        </w:rPr>
+        <w:t>Hierboven ziet u de</w:t>
+      </w:r>
+      <w:r>
+        <w:rPr>
+          <w:rFonts w:ascii="Calibri" w:eastAsia="Times New Roman" w:hAnsi="Calibri" w:cs="Calibri"/>
+          <w:lang w:eastAsia="nl-NL"/>
+        </w:rPr>
+        <w:t xml:space="preserve"> bioscoopzaal aanpas pagina</w:t>
+      </w:r>
+      <w:r>
+        <w:rPr>
+          <w:rFonts w:ascii="Calibri" w:eastAsia="Times New Roman" w:hAnsi="Calibri" w:cs="Calibri"/>
+          <w:lang w:eastAsia="nl-NL"/>
+        </w:rPr>
+        <w:t xml:space="preserve">. Hier komt </w:t>
+      </w:r>
+      <w:r>
+        <w:rPr>
+          <w:rFonts w:ascii="Calibri" w:eastAsia="Times New Roman" w:hAnsi="Calibri" w:cs="Calibri"/>
+          <w:lang w:eastAsia="nl-NL"/>
+        </w:rPr>
+        <w:t xml:space="preserve">u als op de bioscoop pagina op de knop bioscoop zaal aanpassen drukt. Hier kunt bioscoop aanpassen, hoeveel zalen er beschikbaar zijn en zitplaatsen. </w:t>
+      </w:r>
+    </w:p>
+    <w:p>
+      <w:pPr>
+        <w:spacing w:line="240" w:lineRule="auto"/>
+        <w:ind w:left="720"/>
+        <w:rPr>
+          <w:rFonts w:ascii="Calibri" w:eastAsia="Times New Roman" w:hAnsi="Calibri" w:cs="Calibri"/>
+          <w:lang w:eastAsia="nl-NL"/>
+        </w:rPr>
+      </w:pPr>
+    </w:p>
+    <w:p>
+      <w:pPr>
+        <w:spacing w:line="240" w:lineRule="auto"/>
+        <w:ind w:left="720"/>
+        <w:rPr>
+          <w:noProof/>
+        </w:rPr>
+      </w:pPr>
+      <w:r>
+        <w:rPr>
+          <w:noProof/>
+        </w:rPr>
+        <w:lastRenderedPageBreak/>
+        <w:drawing>
+          <wp:inline distT="0" distB="0" distL="0" distR="0" wp14:anchorId="3F621DF3" wp14:editId="2F1BAC5C">
+            <wp:extent cx="5760720" cy="5787390"/>
+            <wp:effectExtent l="0" t="0" r="0" b="3810"/>
+            <wp:docPr id="26" name="Afbeelding 26"/>
+            <wp:cNvGraphicFramePr>
+              <a:graphicFrameLocks xmlns:a="http://schemas.openxmlformats.org/drawingml/2006/main" noChangeAspect="1"/>
+            </wp:cNvGraphicFramePr>
+            <a:graphic xmlns:a="http://schemas.openxmlformats.org/drawingml/2006/main">
+              <a:graphicData uri="http://schemas.openxmlformats.org/drawingml/2006/picture">
+                <pic:pic xmlns:pic="http://schemas.openxmlformats.org/drawingml/2006/picture">
+                  <pic:nvPicPr>
+                    <pic:cNvPr id="1" name=""/>
+                    <pic:cNvPicPr/>
+                  </pic:nvPicPr>
+                  <pic:blipFill>
+                    <a:blip r:embed="rId18"/>
+                    <a:stretch>
+                      <a:fillRect/>
+                    </a:stretch>
+                  </pic:blipFill>
+                  <pic:spPr>
+                    <a:xfrm>
+                      <a:off x="0" y="0"/>
+                      <a:ext cx="5760720" cy="5787390"/>
+                    </a:xfrm>
+                    <a:prstGeom prst="rect">
+                      <a:avLst/>
+                    </a:prstGeom>
+                  </pic:spPr>
+                </pic:pic>
+              </a:graphicData>
+            </a:graphic>
+          </wp:inline>
+        </w:drawing>
+      </w:r>
+    </w:p>
+    <w:p>
+      <w:pPr>
+        <w:rPr>
+          <w:noProof/>
+        </w:rPr>
+      </w:pPr>
+    </w:p>
+    <w:p>
+      <w:pPr>
+        <w:spacing w:line="240" w:lineRule="auto"/>
+        <w:ind w:left="720"/>
+        <w:rPr>
+          <w:rFonts w:ascii="Calibri" w:eastAsia="Times New Roman" w:hAnsi="Calibri" w:cs="Calibri"/>
+          <w:lang w:eastAsia="nl-NL"/>
+        </w:rPr>
+      </w:pPr>
+      <w:r>
+        <w:rPr>
+          <w:rFonts w:ascii="Calibri" w:eastAsia="Times New Roman" w:hAnsi="Calibri" w:cs="Calibri"/>
+          <w:lang w:eastAsia="nl-NL"/>
+        </w:rPr>
+        <w:t xml:space="preserve">Hierboven ziet u de </w:t>
+      </w:r>
+      <w:proofErr w:type="spellStart"/>
+      <w:r>
+        <w:rPr>
+          <w:rFonts w:ascii="Calibri" w:eastAsia="Times New Roman" w:hAnsi="Calibri" w:cs="Calibri"/>
+          <w:lang w:eastAsia="nl-NL"/>
+        </w:rPr>
+        <w:t>adminpagina</w:t>
+      </w:r>
+      <w:proofErr w:type="spellEnd"/>
+      <w:r>
+        <w:rPr>
+          <w:rFonts w:ascii="Calibri" w:eastAsia="Times New Roman" w:hAnsi="Calibri" w:cs="Calibri"/>
+          <w:lang w:eastAsia="nl-NL"/>
+        </w:rPr>
+        <w:t xml:space="preserve">, Hier kom je op binnen als je ingelogd bent als een </w:t>
+      </w:r>
+      <w:proofErr w:type="spellStart"/>
+      <w:r>
+        <w:rPr>
+          <w:rFonts w:ascii="Calibri" w:eastAsia="Times New Roman" w:hAnsi="Calibri" w:cs="Calibri"/>
+          <w:lang w:eastAsia="nl-NL"/>
+        </w:rPr>
+        <w:t>admin</w:t>
+      </w:r>
+      <w:proofErr w:type="spellEnd"/>
+      <w:r>
+        <w:rPr>
+          <w:rFonts w:ascii="Calibri" w:eastAsia="Times New Roman" w:hAnsi="Calibri" w:cs="Calibri"/>
+          <w:lang w:eastAsia="nl-NL"/>
+        </w:rPr>
+        <w:t xml:space="preserve">. Hier kunnen de </w:t>
+      </w:r>
+      <w:proofErr w:type="spellStart"/>
+      <w:r>
+        <w:rPr>
+          <w:rFonts w:ascii="Calibri" w:eastAsia="Times New Roman" w:hAnsi="Calibri" w:cs="Calibri"/>
+          <w:lang w:eastAsia="nl-NL"/>
+        </w:rPr>
+        <w:t>admins</w:t>
+      </w:r>
+      <w:proofErr w:type="spellEnd"/>
+      <w:r>
+        <w:rPr>
+          <w:rFonts w:ascii="Calibri" w:eastAsia="Times New Roman" w:hAnsi="Calibri" w:cs="Calibri"/>
+          <w:lang w:eastAsia="nl-NL"/>
+        </w:rPr>
+        <w:t xml:space="preserve"> aanpassen welke bioscopen er actief zijn en welke niet. Ook kunnen ze hier de bioscopen aanpassen. En verwijderen.</w:t>
+      </w:r>
+    </w:p>
+    <w:p>
+      <w:pPr>
+        <w:tabs>
+          <w:tab w:val="left" w:pos="2280"/>
+        </w:tabs>
+      </w:pPr>
+      <w:r>
+        <w:rPr>
+          <w:noProof/>
+        </w:rPr>
+        <w:lastRenderedPageBreak/>
+        <w:drawing>
+          <wp:inline distT="0" distB="0" distL="0" distR="0" wp14:anchorId="7006DF40" wp14:editId="52AFA025">
+            <wp:extent cx="4429125" cy="7019925"/>
+            <wp:effectExtent l="0" t="0" r="9525" b="9525"/>
+            <wp:docPr id="27" name="Afbeelding 27"/>
+            <wp:cNvGraphicFramePr>
+              <a:graphicFrameLocks xmlns:a="http://schemas.openxmlformats.org/drawingml/2006/main" noChangeAspect="1"/>
+            </wp:cNvGraphicFramePr>
+            <a:graphic xmlns:a="http://schemas.openxmlformats.org/drawingml/2006/main">
+              <a:graphicData uri="http://schemas.openxmlformats.org/drawingml/2006/picture">
+                <pic:pic xmlns:pic="http://schemas.openxmlformats.org/drawingml/2006/picture">
+                  <pic:nvPicPr>
+                    <pic:cNvPr id="1" name=""/>
+                    <pic:cNvPicPr/>
+                  </pic:nvPicPr>
+                  <pic:blipFill>
+                    <a:blip r:embed="rId19"/>
+                    <a:stretch>
+                      <a:fillRect/>
+                    </a:stretch>
+                  </pic:blipFill>
+                  <pic:spPr>
+                    <a:xfrm>
+                      <a:off x="0" y="0"/>
+                      <a:ext cx="4429125" cy="7019925"/>
+                    </a:xfrm>
+                    <a:prstGeom prst="rect">
+                      <a:avLst/>
+                    </a:prstGeom>
+                  </pic:spPr>
+                </pic:pic>
+              </a:graphicData>
+            </a:graphic>
+          </wp:inline>
+        </w:drawing>
+      </w:r>
+    </w:p>
+    <w:p/>
+    <w:p>
+      <w:r>
+        <w:t xml:space="preserve">Hierboven ziet u de </w:t>
+      </w:r>
+      <w:r>
+        <w:t>bioscoop account aanpassen pagina</w:t>
+      </w:r>
+      <w:r>
+        <w:t xml:space="preserve">, hier </w:t>
+      </w:r>
+      <w:r>
+        <w:t xml:space="preserve">kom je als je op de </w:t>
+      </w:r>
+      <w:proofErr w:type="spellStart"/>
+      <w:r>
+        <w:t>adminpagina</w:t>
+      </w:r>
+      <w:proofErr w:type="spellEnd"/>
+      <w:r>
+        <w:t xml:space="preserve"> op de knop bioscoop aanpassen drukt. Hier kan je de </w:t>
+      </w:r>
+      <w:r>
+        <w:t>naam</w:t>
+      </w:r>
+      <w:r>
+        <w:t xml:space="preserve"> de foto en de inloggegevens wijzigen.</w:t>
+      </w:r>
+    </w:p>
+    <w:p/>
+    <w:p>
+      <w:r>
+        <w:rPr>
+          <w:noProof/>
+        </w:rPr>
+        <w:lastRenderedPageBreak/>
+        <w:drawing>
+          <wp:inline distT="0" distB="0" distL="0" distR="0" wp14:anchorId="6D9D31E9" wp14:editId="4E565CFC">
+            <wp:extent cx="5760720" cy="5979795"/>
+            <wp:effectExtent l="0" t="0" r="0" b="1905"/>
+            <wp:docPr id="2" name="Afbeelding 2"/>
             <wp:cNvGraphicFramePr>
               <a:graphicFrameLocks xmlns:a="http://schemas.openxmlformats.org/drawingml/2006/main" noChangeAspect="1"/>
             </wp:cNvGraphicFramePr>
@@ -2818,7 +3528,7 @@
                   <pic:spPr>
                     <a:xfrm>
                       <a:off x="0" y="0"/>
-                      <a:ext cx="5760720" cy="5064760"/>
+                      <a:ext cx="5760720" cy="5979795"/>
                     </a:xfrm>
                     <a:prstGeom prst="rect">
                       <a:avLst/>
@@ -2832,581 +3542,34 @@
       </w:r>
     </w:p>
     <w:p>
-      <w:pPr>
-        <w:spacing w:line="240" w:lineRule="auto"/>
-        <w:ind w:left="720"/>
-        <w:rPr>
-          <w:rFonts w:ascii="Calibri" w:eastAsia="Times New Roman" w:hAnsi="Calibri" w:cs="Calibri"/>
-          <w:lang w:eastAsia="nl-NL"/>
-        </w:rPr>
-      </w:pPr>
-      <w:r>
-        <w:rPr>
-          <w:rFonts w:ascii="Calibri" w:eastAsia="Times New Roman" w:hAnsi="Calibri" w:cs="Calibri"/>
-          <w:lang w:eastAsia="nl-NL"/>
-        </w:rPr>
+      <w:r>
         <w:t xml:space="preserve">Hierboven ziet u de </w:t>
       </w:r>
+      <w:r>
+        <w:t>pakket toevoegen pagina</w:t>
+      </w:r>
+      <w:r>
+        <w:t xml:space="preserve">, hier kom je als je op de </w:t>
+      </w:r>
       <w:proofErr w:type="spellStart"/>
       <w:r>
-        <w:rPr>
-          <w:rFonts w:ascii="Calibri" w:eastAsia="Times New Roman" w:hAnsi="Calibri" w:cs="Calibri"/>
-          <w:lang w:eastAsia="nl-NL"/>
-        </w:rPr>
-        <w:t>admin</w:t>
+        <w:t>adminpagina</w:t>
       </w:r>
       <w:proofErr w:type="spellEnd"/>
       <w:r>
-        <w:rPr>
-          <w:rFonts w:ascii="Calibri" w:eastAsia="Times New Roman" w:hAnsi="Calibri" w:cs="Calibri"/>
-          <w:lang w:eastAsia="nl-NL"/>
-        </w:rPr>
-        <w:t xml:space="preserve"> loginpagina. Hier komt u als u achter de </w:t>
-      </w:r>
-      <w:proofErr w:type="spellStart"/>
-      <w:r>
-        <w:rPr>
-          <w:rFonts w:ascii="Calibri" w:eastAsia="Times New Roman" w:hAnsi="Calibri" w:cs="Calibri"/>
-          <w:lang w:eastAsia="nl-NL"/>
-        </w:rPr>
-        <w:t>url</w:t>
-      </w:r>
-      <w:proofErr w:type="spellEnd"/>
-      <w:r>
-        <w:rPr>
-          <w:rFonts w:ascii="Calibri" w:eastAsia="Times New Roman" w:hAnsi="Calibri" w:cs="Calibri"/>
-          <w:lang w:eastAsia="nl-NL"/>
-        </w:rPr>
-        <w:t xml:space="preserve"> /</w:t>
-      </w:r>
-      <w:proofErr w:type="spellStart"/>
-      <w:r>
-        <w:rPr>
-          <w:rFonts w:ascii="Calibri" w:eastAsia="Times New Roman" w:hAnsi="Calibri" w:cs="Calibri"/>
-          <w:lang w:eastAsia="nl-NL"/>
-        </w:rPr>
-        <w:t>admin</w:t>
-      </w:r>
-      <w:proofErr w:type="spellEnd"/>
-      <w:r>
-        <w:rPr>
-          <w:rFonts w:ascii="Calibri" w:eastAsia="Times New Roman" w:hAnsi="Calibri" w:cs="Calibri"/>
-          <w:lang w:eastAsia="nl-NL"/>
-        </w:rPr>
-        <w:t xml:space="preserve"> zet. Hier kunt u inloggen om naar de </w:t>
-      </w:r>
-      <w:proofErr w:type="spellStart"/>
-      <w:r>
-        <w:rPr>
-          <w:rFonts w:ascii="Calibri" w:eastAsia="Times New Roman" w:hAnsi="Calibri" w:cs="Calibri"/>
-          <w:lang w:eastAsia="nl-NL"/>
-        </w:rPr>
-        <w:t>admin</w:t>
-      </w:r>
-      <w:proofErr w:type="spellEnd"/>
-      <w:r>
-        <w:rPr>
-          <w:rFonts w:ascii="Calibri" w:eastAsia="Times New Roman" w:hAnsi="Calibri" w:cs="Calibri"/>
-          <w:lang w:eastAsia="nl-NL"/>
-        </w:rPr>
-        <w:t xml:space="preserve"> dashboard te gaan. </w:t>
-      </w:r>
-    </w:p>
-    <w:p>
-      <w:pPr>
-        <w:spacing w:line="240" w:lineRule="auto"/>
-        <w:ind w:left="720"/>
-        <w:rPr>
-          <w:rFonts w:ascii="Calibri" w:eastAsia="Times New Roman" w:hAnsi="Calibri" w:cs="Calibri"/>
-          <w:lang w:eastAsia="nl-NL"/>
-        </w:rPr>
-      </w:pPr>
-      <w:r>
-        <w:rPr>
-          <w:noProof/>
-        </w:rPr>
-        <w:lastRenderedPageBreak/>
-        <w:drawing>
-          <wp:inline distT="0" distB="0" distL="0" distR="0" wp14:anchorId="3B1B6035" wp14:editId="2446AF84">
-            <wp:extent cx="5760720" cy="3651250"/>
-            <wp:effectExtent l="0" t="0" r="0" b="6350"/>
-            <wp:docPr id="9" name="Afbeelding 9"/>
-            <wp:cNvGraphicFramePr>
-              <a:graphicFrameLocks xmlns:a="http://schemas.openxmlformats.org/drawingml/2006/main" noChangeAspect="1"/>
-            </wp:cNvGraphicFramePr>
-            <a:graphic xmlns:a="http://schemas.openxmlformats.org/drawingml/2006/main">
-              <a:graphicData uri="http://schemas.openxmlformats.org/drawingml/2006/picture">
-                <pic:pic xmlns:pic="http://schemas.openxmlformats.org/drawingml/2006/picture">
-                  <pic:nvPicPr>
-                    <pic:cNvPr id="1" name=""/>
-                    <pic:cNvPicPr/>
-                  </pic:nvPicPr>
-                  <pic:blipFill>
-                    <a:blip r:embed="rId21"/>
-                    <a:stretch>
-                      <a:fillRect/>
-                    </a:stretch>
-                  </pic:blipFill>
-                  <pic:spPr>
-                    <a:xfrm>
-                      <a:off x="0" y="0"/>
-                      <a:ext cx="5760720" cy="3651250"/>
-                    </a:xfrm>
-                    <a:prstGeom prst="rect">
-                      <a:avLst/>
-                    </a:prstGeom>
-                  </pic:spPr>
-                </pic:pic>
-              </a:graphicData>
-            </a:graphic>
-          </wp:inline>
-        </w:drawing>
-      </w:r>
-    </w:p>
-    <w:p>
-      <w:pPr>
-        <w:spacing w:line="240" w:lineRule="auto"/>
-        <w:ind w:left="720"/>
-        <w:rPr>
-          <w:rFonts w:ascii="Calibri" w:eastAsia="Times New Roman" w:hAnsi="Calibri" w:cs="Calibri"/>
-          <w:lang w:eastAsia="nl-NL"/>
-        </w:rPr>
-      </w:pPr>
-      <w:r>
-        <w:rPr>
-          <w:rFonts w:ascii="Calibri" w:eastAsia="Times New Roman" w:hAnsi="Calibri" w:cs="Calibri"/>
-          <w:lang w:eastAsia="nl-NL"/>
-        </w:rPr>
-        <w:t xml:space="preserve">Hierboven ziet u de </w:t>
-      </w:r>
-      <w:proofErr w:type="spellStart"/>
-      <w:r>
-        <w:rPr>
-          <w:rFonts w:ascii="Calibri" w:eastAsia="Times New Roman" w:hAnsi="Calibri" w:cs="Calibri"/>
-          <w:lang w:eastAsia="nl-NL"/>
-        </w:rPr>
-        <w:t>adminpagina</w:t>
-      </w:r>
-      <w:proofErr w:type="spellEnd"/>
-      <w:r>
-        <w:rPr>
-          <w:rFonts w:ascii="Calibri" w:eastAsia="Times New Roman" w:hAnsi="Calibri" w:cs="Calibri"/>
-          <w:lang w:eastAsia="nl-NL"/>
-        </w:rPr>
-        <w:t xml:space="preserve">. Hier kom je binnen als je bent ingelogd als </w:t>
-      </w:r>
-      <w:proofErr w:type="spellStart"/>
-      <w:r>
-        <w:rPr>
-          <w:rFonts w:ascii="Calibri" w:eastAsia="Times New Roman" w:hAnsi="Calibri" w:cs="Calibri"/>
-          <w:lang w:eastAsia="nl-NL"/>
-        </w:rPr>
-        <w:t>admin</w:t>
-      </w:r>
-      <w:proofErr w:type="spellEnd"/>
-      <w:r>
-        <w:rPr>
-          <w:rFonts w:ascii="Calibri" w:eastAsia="Times New Roman" w:hAnsi="Calibri" w:cs="Calibri"/>
-          <w:lang w:eastAsia="nl-NL"/>
-        </w:rPr>
-        <w:t>. Je krijgt dan een dashboard met 4 knoppen. Een om naar de wedstrijden te gaan. Een om naar de webshop te gaan. Een om naar de artikelen te gaan. En een om naar de teams te gaan</w:t>
-      </w:r>
-    </w:p>
-    <w:p>
-      <w:pPr>
-        <w:spacing w:line="240" w:lineRule="auto"/>
-        <w:ind w:left="720"/>
-        <w:rPr>
-          <w:rFonts w:ascii="Calibri" w:eastAsia="Times New Roman" w:hAnsi="Calibri" w:cs="Calibri"/>
-          <w:lang w:eastAsia="nl-NL"/>
-        </w:rPr>
-      </w:pPr>
-    </w:p>
-    <w:p>
-      <w:pPr>
-        <w:spacing w:line="240" w:lineRule="auto"/>
-        <w:ind w:left="720"/>
-        <w:rPr>
-          <w:rFonts w:ascii="Calibri" w:eastAsia="Times New Roman" w:hAnsi="Calibri" w:cs="Calibri"/>
-          <w:lang w:eastAsia="nl-NL"/>
-        </w:rPr>
-      </w:pPr>
-      <w:r>
-        <w:rPr>
-          <w:noProof/>
-        </w:rPr>
-        <w:lastRenderedPageBreak/>
-        <w:drawing>
-          <wp:inline distT="0" distB="0" distL="0" distR="0" wp14:anchorId="46C821C3" wp14:editId="06C40245">
-            <wp:extent cx="5760720" cy="4414520"/>
-            <wp:effectExtent l="0" t="0" r="0" b="5080"/>
-            <wp:docPr id="11" name="Afbeelding 11"/>
-            <wp:cNvGraphicFramePr>
-              <a:graphicFrameLocks xmlns:a="http://schemas.openxmlformats.org/drawingml/2006/main" noChangeAspect="1"/>
-            </wp:cNvGraphicFramePr>
-            <a:graphic xmlns:a="http://schemas.openxmlformats.org/drawingml/2006/main">
-              <a:graphicData uri="http://schemas.openxmlformats.org/drawingml/2006/picture">
-                <pic:pic xmlns:pic="http://schemas.openxmlformats.org/drawingml/2006/picture">
-                  <pic:nvPicPr>
-                    <pic:cNvPr id="1" name=""/>
-                    <pic:cNvPicPr/>
-                  </pic:nvPicPr>
-                  <pic:blipFill>
-                    <a:blip r:embed="rId22"/>
-                    <a:stretch>
-                      <a:fillRect/>
-                    </a:stretch>
-                  </pic:blipFill>
-                  <pic:spPr>
-                    <a:xfrm>
-                      <a:off x="0" y="0"/>
-                      <a:ext cx="5760720" cy="4414520"/>
-                    </a:xfrm>
-                    <a:prstGeom prst="rect">
-                      <a:avLst/>
-                    </a:prstGeom>
-                  </pic:spPr>
-                </pic:pic>
-              </a:graphicData>
-            </a:graphic>
-          </wp:inline>
-        </w:drawing>
-      </w:r>
-    </w:p>
-    <w:p>
-      <w:pPr>
-        <w:spacing w:line="240" w:lineRule="auto"/>
-        <w:ind w:left="720"/>
-        <w:rPr>
-          <w:rFonts w:ascii="Calibri" w:eastAsia="Times New Roman" w:hAnsi="Calibri" w:cs="Calibri"/>
-          <w:lang w:eastAsia="nl-NL"/>
-        </w:rPr>
-      </w:pPr>
-      <w:r>
-        <w:rPr>
-          <w:rFonts w:ascii="Calibri" w:eastAsia="Times New Roman" w:hAnsi="Calibri" w:cs="Calibri"/>
-          <w:lang w:eastAsia="nl-NL"/>
-        </w:rPr>
-        <w:t xml:space="preserve">Hierboven ziet u de Wedstrijdoverzicht, Hier kom je op binnen als je op de </w:t>
-      </w:r>
-      <w:proofErr w:type="spellStart"/>
-      <w:r>
-        <w:rPr>
-          <w:rFonts w:ascii="Calibri" w:eastAsia="Times New Roman" w:hAnsi="Calibri" w:cs="Calibri"/>
-          <w:lang w:eastAsia="nl-NL"/>
-        </w:rPr>
-        <w:t>adminpagina</w:t>
-      </w:r>
-      <w:proofErr w:type="spellEnd"/>
-      <w:r>
-        <w:rPr>
-          <w:rFonts w:ascii="Calibri" w:eastAsia="Times New Roman" w:hAnsi="Calibri" w:cs="Calibri"/>
-          <w:lang w:eastAsia="nl-NL"/>
-        </w:rPr>
-        <w:t xml:space="preserve"> op wedstrijden drukt. Als  u hier komt kunt u alle wedstrijden zien met naam en competitie. Eventueel kunt u hier ook op de knop nieuw wedstrijd maken drukken. Dan kunt u een nieuwe wedstrijd aanmaken</w:t>
-      </w:r>
-    </w:p>
-    <w:p>
-      <w:pPr>
-        <w:spacing w:line="240" w:lineRule="auto"/>
-        <w:ind w:left="720"/>
-        <w:rPr>
-          <w:rFonts w:ascii="Calibri" w:eastAsia="Times New Roman" w:hAnsi="Calibri" w:cs="Calibri"/>
-          <w:lang w:eastAsia="nl-NL"/>
-        </w:rPr>
-      </w:pPr>
-      <w:r>
-        <w:rPr>
-          <w:noProof/>
-        </w:rPr>
-        <w:lastRenderedPageBreak/>
-        <w:drawing>
-          <wp:inline distT="0" distB="0" distL="0" distR="0" wp14:anchorId="2897CF09" wp14:editId="62EE480F">
-            <wp:extent cx="5105400" cy="6134100"/>
-            <wp:effectExtent l="0" t="0" r="0" b="0"/>
-            <wp:docPr id="8" name="Afbeelding 8"/>
-            <wp:cNvGraphicFramePr>
-              <a:graphicFrameLocks xmlns:a="http://schemas.openxmlformats.org/drawingml/2006/main" noChangeAspect="1"/>
-            </wp:cNvGraphicFramePr>
-            <a:graphic xmlns:a="http://schemas.openxmlformats.org/drawingml/2006/main">
-              <a:graphicData uri="http://schemas.openxmlformats.org/drawingml/2006/picture">
-                <pic:pic xmlns:pic="http://schemas.openxmlformats.org/drawingml/2006/picture">
-                  <pic:nvPicPr>
-                    <pic:cNvPr id="1" name=""/>
-                    <pic:cNvPicPr/>
-                  </pic:nvPicPr>
-                  <pic:blipFill>
-                    <a:blip r:embed="rId23"/>
-                    <a:stretch>
-                      <a:fillRect/>
-                    </a:stretch>
-                  </pic:blipFill>
-                  <pic:spPr>
-                    <a:xfrm>
-                      <a:off x="0" y="0"/>
-                      <a:ext cx="5105400" cy="6134100"/>
-                    </a:xfrm>
-                    <a:prstGeom prst="rect">
-                      <a:avLst/>
-                    </a:prstGeom>
-                  </pic:spPr>
-                </pic:pic>
-              </a:graphicData>
-            </a:graphic>
-          </wp:inline>
-        </w:drawing>
-      </w:r>
-    </w:p>
-    <w:p>
-      <w:pPr>
-        <w:spacing w:line="240" w:lineRule="auto"/>
-        <w:ind w:left="720"/>
-        <w:rPr>
-          <w:rFonts w:ascii="Calibri" w:eastAsia="Times New Roman" w:hAnsi="Calibri" w:cs="Calibri"/>
-          <w:lang w:eastAsia="nl-NL"/>
-        </w:rPr>
-      </w:pPr>
-      <w:r>
-        <w:rPr>
-          <w:rFonts w:ascii="Calibri" w:eastAsia="Times New Roman" w:hAnsi="Calibri" w:cs="Calibri"/>
-          <w:lang w:eastAsia="nl-NL"/>
-        </w:rPr>
-        <w:t xml:space="preserve">Hierboven ziet u de Teamoverzicht, Hier kom je op binnen als je op de </w:t>
-      </w:r>
-      <w:proofErr w:type="spellStart"/>
-      <w:r>
-        <w:rPr>
-          <w:rFonts w:ascii="Calibri" w:eastAsia="Times New Roman" w:hAnsi="Calibri" w:cs="Calibri"/>
-          <w:lang w:eastAsia="nl-NL"/>
-        </w:rPr>
-        <w:t>adminpagina</w:t>
-      </w:r>
-      <w:proofErr w:type="spellEnd"/>
-      <w:r>
-        <w:rPr>
-          <w:rFonts w:ascii="Calibri" w:eastAsia="Times New Roman" w:hAnsi="Calibri" w:cs="Calibri"/>
-          <w:lang w:eastAsia="nl-NL"/>
-        </w:rPr>
-        <w:t xml:space="preserve"> op teams  drukt. Hier kunt u dus alle teams zien met naam en logo. Eventueel kunt u hier ook op de knop nieuw team maken drukken. </w:t>
-      </w:r>
-    </w:p>
-    <w:p>
-      <w:pPr>
-        <w:spacing w:line="240" w:lineRule="auto"/>
-        <w:ind w:left="720"/>
-        <w:rPr>
-          <w:rFonts w:ascii="Calibri" w:eastAsia="Times New Roman" w:hAnsi="Calibri" w:cs="Calibri"/>
-          <w:lang w:eastAsia="nl-NL"/>
-        </w:rPr>
-      </w:pPr>
-    </w:p>
-    <w:p>
-      <w:pPr>
-        <w:spacing w:line="240" w:lineRule="auto"/>
-        <w:ind w:left="720"/>
-        <w:rPr>
-          <w:rFonts w:ascii="Calibri" w:eastAsia="Times New Roman" w:hAnsi="Calibri" w:cs="Calibri"/>
-          <w:lang w:eastAsia="nl-NL"/>
-        </w:rPr>
-      </w:pPr>
-      <w:r>
-        <w:rPr>
-          <w:noProof/>
-        </w:rPr>
-        <w:lastRenderedPageBreak/>
-        <w:drawing>
-          <wp:inline distT="0" distB="0" distL="0" distR="0" wp14:anchorId="6A4F65B3" wp14:editId="02FD86B5">
-            <wp:extent cx="5760720" cy="5405755"/>
-            <wp:effectExtent l="0" t="0" r="0" b="4445"/>
-            <wp:docPr id="12" name="Afbeelding 12"/>
-            <wp:cNvGraphicFramePr>
-              <a:graphicFrameLocks xmlns:a="http://schemas.openxmlformats.org/drawingml/2006/main" noChangeAspect="1"/>
-            </wp:cNvGraphicFramePr>
-            <a:graphic xmlns:a="http://schemas.openxmlformats.org/drawingml/2006/main">
-              <a:graphicData uri="http://schemas.openxmlformats.org/drawingml/2006/picture">
-                <pic:pic xmlns:pic="http://schemas.openxmlformats.org/drawingml/2006/picture">
-                  <pic:nvPicPr>
-                    <pic:cNvPr id="1" name=""/>
-                    <pic:cNvPicPr/>
-                  </pic:nvPicPr>
-                  <pic:blipFill>
-                    <a:blip r:embed="rId24"/>
-                    <a:stretch>
-                      <a:fillRect/>
-                    </a:stretch>
-                  </pic:blipFill>
-                  <pic:spPr>
-                    <a:xfrm>
-                      <a:off x="0" y="0"/>
-                      <a:ext cx="5760720" cy="5405755"/>
-                    </a:xfrm>
-                    <a:prstGeom prst="rect">
-                      <a:avLst/>
-                    </a:prstGeom>
-                  </pic:spPr>
-                </pic:pic>
-              </a:graphicData>
-            </a:graphic>
-          </wp:inline>
-        </w:drawing>
-      </w:r>
-    </w:p>
-    <w:p>
-      <w:pPr>
-        <w:spacing w:line="240" w:lineRule="auto"/>
-        <w:ind w:left="720"/>
-        <w:rPr>
-          <w:rFonts w:ascii="Calibri" w:eastAsia="Times New Roman" w:hAnsi="Calibri" w:cs="Calibri"/>
-          <w:lang w:eastAsia="nl-NL"/>
-        </w:rPr>
-      </w:pPr>
-      <w:r>
-        <w:rPr>
-          <w:rFonts w:ascii="Calibri" w:eastAsia="Times New Roman" w:hAnsi="Calibri" w:cs="Calibri"/>
-          <w:lang w:eastAsia="nl-NL"/>
-        </w:rPr>
-        <w:t>Hierboven ziet u de bestelpagina. Hier komt u als een product wilt kopen. Dan kunt u hier uw gegevens invullen, als u dan op de knop drukt krijgt u een e-mailtje.</w:t>
-      </w:r>
-    </w:p>
-    <w:p>
-      <w:pPr>
-        <w:spacing w:line="240" w:lineRule="auto"/>
-        <w:ind w:left="720"/>
-        <w:rPr>
-          <w:rFonts w:ascii="Calibri" w:eastAsia="Times New Roman" w:hAnsi="Calibri" w:cs="Calibri"/>
-          <w:lang w:eastAsia="nl-NL"/>
-        </w:rPr>
-      </w:pPr>
-    </w:p>
-    <w:p>
-      <w:pPr>
-        <w:spacing w:line="240" w:lineRule="auto"/>
-        <w:ind w:left="720"/>
-        <w:rPr>
-          <w:noProof/>
-        </w:rPr>
-      </w:pPr>
-      <w:r>
-        <w:rPr>
-          <w:noProof/>
-        </w:rPr>
-        <w:lastRenderedPageBreak/>
-        <w:drawing>
-          <wp:inline distT="0" distB="0" distL="0" distR="0" wp14:anchorId="532578D6" wp14:editId="5F999497">
-            <wp:extent cx="5760720" cy="5680075"/>
-            <wp:effectExtent l="0" t="0" r="0" b="0"/>
-            <wp:docPr id="13" name="Afbeelding 13"/>
-            <wp:cNvGraphicFramePr>
-              <a:graphicFrameLocks xmlns:a="http://schemas.openxmlformats.org/drawingml/2006/main" noChangeAspect="1"/>
-            </wp:cNvGraphicFramePr>
-            <a:graphic xmlns:a="http://schemas.openxmlformats.org/drawingml/2006/main">
-              <a:graphicData uri="http://schemas.openxmlformats.org/drawingml/2006/picture">
-                <pic:pic xmlns:pic="http://schemas.openxmlformats.org/drawingml/2006/picture">
-                  <pic:nvPicPr>
-                    <pic:cNvPr id="1" name=""/>
-                    <pic:cNvPicPr/>
-                  </pic:nvPicPr>
-                  <pic:blipFill>
-                    <a:blip r:embed="rId25"/>
-                    <a:stretch>
-                      <a:fillRect/>
-                    </a:stretch>
-                  </pic:blipFill>
-                  <pic:spPr>
-                    <a:xfrm>
-                      <a:off x="0" y="0"/>
-                      <a:ext cx="5760720" cy="5680075"/>
-                    </a:xfrm>
-                    <a:prstGeom prst="rect">
-                      <a:avLst/>
-                    </a:prstGeom>
-                  </pic:spPr>
-                </pic:pic>
-              </a:graphicData>
-            </a:graphic>
-          </wp:inline>
-        </w:drawing>
-      </w:r>
-    </w:p>
-    <w:p>
-      <w:pPr>
-        <w:rPr>
-          <w:noProof/>
-        </w:rPr>
-      </w:pPr>
-    </w:p>
-    <w:p>
-      <w:pPr>
-        <w:tabs>
-          <w:tab w:val="left" w:pos="2280"/>
-        </w:tabs>
-      </w:pPr>
-      <w:r>
-        <w:t>Hierboven ziet u de producten pagina. Hier ziet alle merchandise van G69, wat ze verkopen.</w:t>
-      </w:r>
-    </w:p>
-    <w:p>
-      <w:pPr>
-        <w:tabs>
-          <w:tab w:val="left" w:pos="2280"/>
-        </w:tabs>
-      </w:pPr>
-      <w:r>
-        <w:t>Als je dan op de bestelknop drukt word u naar de bestelpagina geleid</w:t>
-      </w:r>
-    </w:p>
-    <w:p>
-      <w:pPr>
-        <w:tabs>
-          <w:tab w:val="left" w:pos="2280"/>
-        </w:tabs>
-      </w:pPr>
-      <w:r>
-        <w:rPr>
-          <w:noProof/>
-        </w:rPr>
-        <w:lastRenderedPageBreak/>
-        <w:drawing>
-          <wp:inline distT="0" distB="0" distL="0" distR="0" wp14:anchorId="21E65673" wp14:editId="1C8F3B58">
-            <wp:extent cx="5760720" cy="5943600"/>
-            <wp:effectExtent l="0" t="0" r="0" b="0"/>
-            <wp:docPr id="14" name="Afbeelding 14"/>
-            <wp:cNvGraphicFramePr>
-              <a:graphicFrameLocks xmlns:a="http://schemas.openxmlformats.org/drawingml/2006/main" noChangeAspect="1"/>
-            </wp:cNvGraphicFramePr>
-            <a:graphic xmlns:a="http://schemas.openxmlformats.org/drawingml/2006/main">
-              <a:graphicData uri="http://schemas.openxmlformats.org/drawingml/2006/picture">
-                <pic:pic xmlns:pic="http://schemas.openxmlformats.org/drawingml/2006/picture">
-                  <pic:nvPicPr>
-                    <pic:cNvPr id="1" name=""/>
-                    <pic:cNvPicPr/>
-                  </pic:nvPicPr>
-                  <pic:blipFill>
-                    <a:blip r:embed="rId26"/>
-                    <a:stretch>
-                      <a:fillRect/>
-                    </a:stretch>
-                  </pic:blipFill>
-                  <pic:spPr>
-                    <a:xfrm>
-                      <a:off x="0" y="0"/>
-                      <a:ext cx="5760720" cy="5943600"/>
-                    </a:xfrm>
-                    <a:prstGeom prst="rect">
-                      <a:avLst/>
-                    </a:prstGeom>
-                  </pic:spPr>
-                </pic:pic>
-              </a:graphicData>
-            </a:graphic>
-          </wp:inline>
-        </w:drawing>
-      </w:r>
-    </w:p>
-    <w:p/>
-    <w:p>
-      <w:r>
-        <w:t>Hierboven ziet u de artikelenpagina, hier worden ervaringen van leuke events gedeeld. Hier kunt u ook eventueel een reactie bijvoegen</w:t>
+        <w:t xml:space="preserve"> op de knop </w:t>
+      </w:r>
+      <w:r>
+        <w:t>pakket aanmaken</w:t>
+      </w:r>
+      <w:r>
+        <w:t xml:space="preserve"> drukt. Hier </w:t>
+      </w:r>
+      <w:r>
+        <w:t>kan je nieuwe pakketten toevoegen</w:t>
+      </w:r>
+      <w:r>
+        <w:t>.</w:t>
       </w:r>
     </w:p>
     <w:p/>
@@ -3423,6 +3586,232 @@
 <file path=word/numbering.xml><?xml version="1.0" encoding="utf-8"?>
 <w:numbering xmlns:wpc="http://schemas.microsoft.com/office/word/2010/wordprocessingCanvas" xmlns:cx="http://schemas.microsoft.com/office/drawing/2014/chartex" xmlns:cx1="http://schemas.microsoft.com/office/drawing/2015/9/8/chartex" xmlns:cx2="http://schemas.microsoft.com/office/drawing/2015/10/21/chartex" xmlns:cx3="http://schemas.microsoft.com/office/drawing/2016/5/9/chartex" xmlns:cx4="http://schemas.microsoft.com/office/drawing/2016/5/10/chartex" xmlns:cx5="http://schemas.microsoft.com/office/drawing/2016/5/11/chartex" xmlns:cx6="http://schemas.microsoft.com/office/drawing/2016/5/12/chartex" xmlns:cx7="http://schemas.microsoft.com/office/drawing/2016/5/13/chartex" xmlns:cx8="http://schemas.microsoft.com/office/drawing/2016/5/14/chartex" xmlns:mc="http://schemas.openxmlformats.org/markup-compatibility/2006" xmlns:aink="http://schemas.microsoft.com/office/drawing/2016/ink" xmlns:am3d="http://schemas.microsoft.com/office/drawing/2017/model3d" xmlns:o="urn:schemas-microsoft-com:office:office" xmlns:r="http://schemas.openxmlformats.org/officeDocument/2006/relationships" xmlns:m="http://schemas.openxmlformats.org/officeDocument/2006/math" xmlns:v="urn:schemas-microsoft-com:vml" xmlns:wp14="http://schemas.microsoft.com/office/word/2010/wordprocessingDrawing" xmlns:wp="http://schemas.openxmlformats.org/drawingml/2006/wordprocessingDrawing" xmlns:w10="urn:schemas-microsoft-com:office:word" xmlns:w="http://schemas.openxmlformats.org/wordprocessingml/2006/main" xmlns:w14="http://schemas.microsoft.com/office/word/2010/wordml" xmlns:w15="http://schemas.microsoft.com/office/word/2012/wordml" xmlns:w16cex="http://schemas.microsoft.com/office/word/2018/wordml/cex" xmlns:w16cid="http://schemas.microsoft.com/office/word/2016/wordml/cid" xmlns:w16="http://schemas.microsoft.com/office/word/2018/wordml" xmlns:w16se="http://schemas.microsoft.com/office/word/2015/wordml/symex" xmlns:wpg="http://schemas.microsoft.com/office/word/2010/wordprocessingGroup" xmlns:wpi="http://schemas.microsoft.com/office/word/2010/wordprocessingInk" xmlns:wne="http://schemas.microsoft.com/office/word/2006/wordml" xmlns:wps="http://schemas.microsoft.com/office/word/2010/wordprocessingShape" mc:Ignorable="w14 w15 w16se w16cid w16 w16cex wp14">
   <w:abstractNum w:abstractNumId="0" w15:restartNumberingAfterBreak="0">
+    <w:nsid w:val="0BB30169"/>
+    <w:multiLevelType w:val="hybridMultilevel"/>
+    <w:tmpl w:val="6DDC0EB0"/>
+    <w:lvl w:ilvl="0" w:tplc="04130003">
+      <w:start w:val="1"/>
+      <w:numFmt w:val="bullet"/>
+      <w:lvlText w:val="o"/>
+      <w:lvlJc w:val="left"/>
+      <w:pPr>
+        <w:ind w:left="720" w:hanging="360"/>
+      </w:pPr>
+      <w:rPr>
+        <w:rFonts w:ascii="Courier New" w:hAnsi="Courier New" w:cs="Courier New" w:hint="default"/>
+      </w:rPr>
+    </w:lvl>
+    <w:lvl w:ilvl="1" w:tplc="04130003" w:tentative="1">
+      <w:start w:val="1"/>
+      <w:numFmt w:val="bullet"/>
+      <w:lvlText w:val="o"/>
+      <w:lvlJc w:val="left"/>
+      <w:pPr>
+        <w:ind w:left="1440" w:hanging="360"/>
+      </w:pPr>
+      <w:rPr>
+        <w:rFonts w:ascii="Courier New" w:hAnsi="Courier New" w:cs="Courier New" w:hint="default"/>
+      </w:rPr>
+    </w:lvl>
+    <w:lvl w:ilvl="2" w:tplc="04130005" w:tentative="1">
+      <w:start w:val="1"/>
+      <w:numFmt w:val="bullet"/>
+      <w:lvlText w:val=""/>
+      <w:lvlJc w:val="left"/>
+      <w:pPr>
+        <w:ind w:left="2160" w:hanging="360"/>
+      </w:pPr>
+      <w:rPr>
+        <w:rFonts w:ascii="Wingdings" w:hAnsi="Wingdings" w:hint="default"/>
+      </w:rPr>
+    </w:lvl>
+    <w:lvl w:ilvl="3" w:tplc="04130001" w:tentative="1">
+      <w:start w:val="1"/>
+      <w:numFmt w:val="bullet"/>
+      <w:lvlText w:val=""/>
+      <w:lvlJc w:val="left"/>
+      <w:pPr>
+        <w:ind w:left="2880" w:hanging="360"/>
+      </w:pPr>
+      <w:rPr>
+        <w:rFonts w:ascii="Symbol" w:hAnsi="Symbol" w:hint="default"/>
+      </w:rPr>
+    </w:lvl>
+    <w:lvl w:ilvl="4" w:tplc="04130003" w:tentative="1">
+      <w:start w:val="1"/>
+      <w:numFmt w:val="bullet"/>
+      <w:lvlText w:val="o"/>
+      <w:lvlJc w:val="left"/>
+      <w:pPr>
+        <w:ind w:left="3600" w:hanging="360"/>
+      </w:pPr>
+      <w:rPr>
+        <w:rFonts w:ascii="Courier New" w:hAnsi="Courier New" w:cs="Courier New" w:hint="default"/>
+      </w:rPr>
+    </w:lvl>
+    <w:lvl w:ilvl="5" w:tplc="04130005" w:tentative="1">
+      <w:start w:val="1"/>
+      <w:numFmt w:val="bullet"/>
+      <w:lvlText w:val=""/>
+      <w:lvlJc w:val="left"/>
+      <w:pPr>
+        <w:ind w:left="4320" w:hanging="360"/>
+      </w:pPr>
+      <w:rPr>
+        <w:rFonts w:ascii="Wingdings" w:hAnsi="Wingdings" w:hint="default"/>
+      </w:rPr>
+    </w:lvl>
+    <w:lvl w:ilvl="6" w:tplc="04130001" w:tentative="1">
+      <w:start w:val="1"/>
+      <w:numFmt w:val="bullet"/>
+      <w:lvlText w:val=""/>
+      <w:lvlJc w:val="left"/>
+      <w:pPr>
+        <w:ind w:left="5040" w:hanging="360"/>
+      </w:pPr>
+      <w:rPr>
+        <w:rFonts w:ascii="Symbol" w:hAnsi="Symbol" w:hint="default"/>
+      </w:rPr>
+    </w:lvl>
+    <w:lvl w:ilvl="7" w:tplc="04130003" w:tentative="1">
+      <w:start w:val="1"/>
+      <w:numFmt w:val="bullet"/>
+      <w:lvlText w:val="o"/>
+      <w:lvlJc w:val="left"/>
+      <w:pPr>
+        <w:ind w:left="5760" w:hanging="360"/>
+      </w:pPr>
+      <w:rPr>
+        <w:rFonts w:ascii="Courier New" w:hAnsi="Courier New" w:cs="Courier New" w:hint="default"/>
+      </w:rPr>
+    </w:lvl>
+    <w:lvl w:ilvl="8" w:tplc="04130005" w:tentative="1">
+      <w:start w:val="1"/>
+      <w:numFmt w:val="bullet"/>
+      <w:lvlText w:val=""/>
+      <w:lvlJc w:val="left"/>
+      <w:pPr>
+        <w:ind w:left="6480" w:hanging="360"/>
+      </w:pPr>
+      <w:rPr>
+        <w:rFonts w:ascii="Wingdings" w:hAnsi="Wingdings" w:hint="default"/>
+      </w:rPr>
+    </w:lvl>
+  </w:abstractNum>
+  <w:abstractNum w:abstractNumId="1" w15:restartNumberingAfterBreak="0">
+    <w:nsid w:val="137943B7"/>
+    <w:multiLevelType w:val="hybridMultilevel"/>
+    <w:tmpl w:val="F2E6E432"/>
+    <w:lvl w:ilvl="0" w:tplc="04130003">
+      <w:start w:val="1"/>
+      <w:numFmt w:val="bullet"/>
+      <w:lvlText w:val="o"/>
+      <w:lvlJc w:val="left"/>
+      <w:pPr>
+        <w:ind w:left="1440" w:hanging="360"/>
+      </w:pPr>
+      <w:rPr>
+        <w:rFonts w:ascii="Courier New" w:hAnsi="Courier New" w:cs="Courier New" w:hint="default"/>
+      </w:rPr>
+    </w:lvl>
+    <w:lvl w:ilvl="1" w:tplc="04130003" w:tentative="1">
+      <w:start w:val="1"/>
+      <w:numFmt w:val="bullet"/>
+      <w:lvlText w:val="o"/>
+      <w:lvlJc w:val="left"/>
+      <w:pPr>
+        <w:ind w:left="2160" w:hanging="360"/>
+      </w:pPr>
+      <w:rPr>
+        <w:rFonts w:ascii="Courier New" w:hAnsi="Courier New" w:cs="Courier New" w:hint="default"/>
+      </w:rPr>
+    </w:lvl>
+    <w:lvl w:ilvl="2" w:tplc="04130005" w:tentative="1">
+      <w:start w:val="1"/>
+      <w:numFmt w:val="bullet"/>
+      <w:lvlText w:val=""/>
+      <w:lvlJc w:val="left"/>
+      <w:pPr>
+        <w:ind w:left="2880" w:hanging="360"/>
+      </w:pPr>
+      <w:rPr>
+        <w:rFonts w:ascii="Wingdings" w:hAnsi="Wingdings" w:hint="default"/>
+      </w:rPr>
+    </w:lvl>
+    <w:lvl w:ilvl="3" w:tplc="04130001" w:tentative="1">
+      <w:start w:val="1"/>
+      <w:numFmt w:val="bullet"/>
+      <w:lvlText w:val=""/>
+      <w:lvlJc w:val="left"/>
+      <w:pPr>
+        <w:ind w:left="3600" w:hanging="360"/>
+      </w:pPr>
+      <w:rPr>
+        <w:rFonts w:ascii="Symbol" w:hAnsi="Symbol" w:hint="default"/>
+      </w:rPr>
+    </w:lvl>
+    <w:lvl w:ilvl="4" w:tplc="04130003" w:tentative="1">
+      <w:start w:val="1"/>
+      <w:numFmt w:val="bullet"/>
+      <w:lvlText w:val="o"/>
+      <w:lvlJc w:val="left"/>
+      <w:pPr>
+        <w:ind w:left="4320" w:hanging="360"/>
+      </w:pPr>
+      <w:rPr>
+        <w:rFonts w:ascii="Courier New" w:hAnsi="Courier New" w:cs="Courier New" w:hint="default"/>
+      </w:rPr>
+    </w:lvl>
+    <w:lvl w:ilvl="5" w:tplc="04130005" w:tentative="1">
+      <w:start w:val="1"/>
+      <w:numFmt w:val="bullet"/>
+      <w:lvlText w:val=""/>
+      <w:lvlJc w:val="left"/>
+      <w:pPr>
+        <w:ind w:left="5040" w:hanging="360"/>
+      </w:pPr>
+      <w:rPr>
+        <w:rFonts w:ascii="Wingdings" w:hAnsi="Wingdings" w:hint="default"/>
+      </w:rPr>
+    </w:lvl>
+    <w:lvl w:ilvl="6" w:tplc="04130001" w:tentative="1">
+      <w:start w:val="1"/>
+      <w:numFmt w:val="bullet"/>
+      <w:lvlText w:val=""/>
+      <w:lvlJc w:val="left"/>
+      <w:pPr>
+        <w:ind w:left="5760" w:hanging="360"/>
+      </w:pPr>
+      <w:rPr>
+        <w:rFonts w:ascii="Symbol" w:hAnsi="Symbol" w:hint="default"/>
+      </w:rPr>
+    </w:lvl>
+    <w:lvl w:ilvl="7" w:tplc="04130003" w:tentative="1">
+      <w:start w:val="1"/>
+      <w:numFmt w:val="bullet"/>
+      <w:lvlText w:val="o"/>
+      <w:lvlJc w:val="left"/>
+      <w:pPr>
+        <w:ind w:left="6480" w:hanging="360"/>
+      </w:pPr>
+      <w:rPr>
+        <w:rFonts w:ascii="Courier New" w:hAnsi="Courier New" w:cs="Courier New" w:hint="default"/>
+      </w:rPr>
+    </w:lvl>
+    <w:lvl w:ilvl="8" w:tplc="04130005" w:tentative="1">
+      <w:start w:val="1"/>
+      <w:numFmt w:val="bullet"/>
+      <w:lvlText w:val=""/>
+      <w:lvlJc w:val="left"/>
+      <w:pPr>
+        <w:ind w:left="7200" w:hanging="360"/>
+      </w:pPr>
+      <w:rPr>
+        <w:rFonts w:ascii="Wingdings" w:hAnsi="Wingdings" w:hint="default"/>
+      </w:rPr>
+    </w:lvl>
+  </w:abstractNum>
+  <w:abstractNum w:abstractNumId="2" w15:restartNumberingAfterBreak="0">
     <w:nsid w:val="23F8119E"/>
     <w:multiLevelType w:val="hybridMultilevel"/>
     <w:tmpl w:val="6BB443E2"/>
@@ -3535,7 +3924,7 @@
       </w:rPr>
     </w:lvl>
   </w:abstractNum>
-  <w:abstractNum w:abstractNumId="1" w15:restartNumberingAfterBreak="0">
+  <w:abstractNum w:abstractNumId="3" w15:restartNumberingAfterBreak="0">
     <w:nsid w:val="2D3627A0"/>
     <w:multiLevelType w:val="hybridMultilevel"/>
     <w:tmpl w:val="A0EE3E6E"/>
@@ -3648,7 +4037,7 @@
       </w:rPr>
     </w:lvl>
   </w:abstractNum>
-  <w:abstractNum w:abstractNumId="2" w15:restartNumberingAfterBreak="0">
+  <w:abstractNum w:abstractNumId="4" w15:restartNumberingAfterBreak="0">
     <w:nsid w:val="47997F79"/>
     <w:multiLevelType w:val="hybridMultilevel"/>
     <w:tmpl w:val="074A1384"/>
@@ -3761,7 +4150,7 @@
       </w:rPr>
     </w:lvl>
   </w:abstractNum>
-  <w:abstractNum w:abstractNumId="3" w15:restartNumberingAfterBreak="0">
+  <w:abstractNum w:abstractNumId="5" w15:restartNumberingAfterBreak="0">
     <w:nsid w:val="486E5847"/>
     <w:multiLevelType w:val="hybridMultilevel"/>
     <w:tmpl w:val="B3B013FA"/>
@@ -3874,7 +4263,7 @@
       </w:rPr>
     </w:lvl>
   </w:abstractNum>
-  <w:abstractNum w:abstractNumId="4" w15:restartNumberingAfterBreak="0">
+  <w:abstractNum w:abstractNumId="6" w15:restartNumberingAfterBreak="0">
     <w:nsid w:val="533970C5"/>
     <w:multiLevelType w:val="hybridMultilevel"/>
     <w:tmpl w:val="305A3B28"/>
@@ -3987,10 +4376,123 @@
       </w:rPr>
     </w:lvl>
   </w:abstractNum>
-  <w:abstractNum w:abstractNumId="5" w15:restartNumberingAfterBreak="0">
+  <w:abstractNum w:abstractNumId="7" w15:restartNumberingAfterBreak="0">
+    <w:nsid w:val="5B3D0994"/>
+    <w:multiLevelType w:val="hybridMultilevel"/>
+    <w:tmpl w:val="623E6ED4"/>
+    <w:lvl w:ilvl="0" w:tplc="04130003">
+      <w:start w:val="1"/>
+      <w:numFmt w:val="bullet"/>
+      <w:lvlText w:val="o"/>
+      <w:lvlJc w:val="left"/>
+      <w:pPr>
+        <w:ind w:left="1800" w:hanging="360"/>
+      </w:pPr>
+      <w:rPr>
+        <w:rFonts w:ascii="Courier New" w:hAnsi="Courier New" w:cs="Courier New" w:hint="default"/>
+      </w:rPr>
+    </w:lvl>
+    <w:lvl w:ilvl="1" w:tplc="04130003" w:tentative="1">
+      <w:start w:val="1"/>
+      <w:numFmt w:val="bullet"/>
+      <w:lvlText w:val="o"/>
+      <w:lvlJc w:val="left"/>
+      <w:pPr>
+        <w:ind w:left="2520" w:hanging="360"/>
+      </w:pPr>
+      <w:rPr>
+        <w:rFonts w:ascii="Courier New" w:hAnsi="Courier New" w:cs="Courier New" w:hint="default"/>
+      </w:rPr>
+    </w:lvl>
+    <w:lvl w:ilvl="2" w:tplc="04130005" w:tentative="1">
+      <w:start w:val="1"/>
+      <w:numFmt w:val="bullet"/>
+      <w:lvlText w:val=""/>
+      <w:lvlJc w:val="left"/>
+      <w:pPr>
+        <w:ind w:left="3240" w:hanging="360"/>
+      </w:pPr>
+      <w:rPr>
+        <w:rFonts w:ascii="Wingdings" w:hAnsi="Wingdings" w:hint="default"/>
+      </w:rPr>
+    </w:lvl>
+    <w:lvl w:ilvl="3" w:tplc="04130001" w:tentative="1">
+      <w:start w:val="1"/>
+      <w:numFmt w:val="bullet"/>
+      <w:lvlText w:val=""/>
+      <w:lvlJc w:val="left"/>
+      <w:pPr>
+        <w:ind w:left="3960" w:hanging="360"/>
+      </w:pPr>
+      <w:rPr>
+        <w:rFonts w:ascii="Symbol" w:hAnsi="Symbol" w:hint="default"/>
+      </w:rPr>
+    </w:lvl>
+    <w:lvl w:ilvl="4" w:tplc="04130003" w:tentative="1">
+      <w:start w:val="1"/>
+      <w:numFmt w:val="bullet"/>
+      <w:lvlText w:val="o"/>
+      <w:lvlJc w:val="left"/>
+      <w:pPr>
+        <w:ind w:left="4680" w:hanging="360"/>
+      </w:pPr>
+      <w:rPr>
+        <w:rFonts w:ascii="Courier New" w:hAnsi="Courier New" w:cs="Courier New" w:hint="default"/>
+      </w:rPr>
+    </w:lvl>
+    <w:lvl w:ilvl="5" w:tplc="04130005" w:tentative="1">
+      <w:start w:val="1"/>
+      <w:numFmt w:val="bullet"/>
+      <w:lvlText w:val=""/>
+      <w:lvlJc w:val="left"/>
+      <w:pPr>
+        <w:ind w:left="5400" w:hanging="360"/>
+      </w:pPr>
+      <w:rPr>
+        <w:rFonts w:ascii="Wingdings" w:hAnsi="Wingdings" w:hint="default"/>
+      </w:rPr>
+    </w:lvl>
+    <w:lvl w:ilvl="6" w:tplc="04130001" w:tentative="1">
+      <w:start w:val="1"/>
+      <w:numFmt w:val="bullet"/>
+      <w:lvlText w:val=""/>
+      <w:lvlJc w:val="left"/>
+      <w:pPr>
+        <w:ind w:left="6120" w:hanging="360"/>
+      </w:pPr>
+      <w:rPr>
+        <w:rFonts w:ascii="Symbol" w:hAnsi="Symbol" w:hint="default"/>
+      </w:rPr>
+    </w:lvl>
+    <w:lvl w:ilvl="7" w:tplc="04130003" w:tentative="1">
+      <w:start w:val="1"/>
+      <w:numFmt w:val="bullet"/>
+      <w:lvlText w:val="o"/>
+      <w:lvlJc w:val="left"/>
+      <w:pPr>
+        <w:ind w:left="6840" w:hanging="360"/>
+      </w:pPr>
+      <w:rPr>
+        <w:rFonts w:ascii="Courier New" w:hAnsi="Courier New" w:cs="Courier New" w:hint="default"/>
+      </w:rPr>
+    </w:lvl>
+    <w:lvl w:ilvl="8" w:tplc="04130005" w:tentative="1">
+      <w:start w:val="1"/>
+      <w:numFmt w:val="bullet"/>
+      <w:lvlText w:val=""/>
+      <w:lvlJc w:val="left"/>
+      <w:pPr>
+        <w:ind w:left="7560" w:hanging="360"/>
+      </w:pPr>
+      <w:rPr>
+        <w:rFonts w:ascii="Wingdings" w:hAnsi="Wingdings" w:hint="default"/>
+      </w:rPr>
+    </w:lvl>
+  </w:abstractNum>
+  <w:abstractNum w:abstractNumId="8" w15:restartNumberingAfterBreak="0">
     <w:nsid w:val="6DCB604A"/>
     <w:multiLevelType w:val="hybridMultilevel"/>
-    <w:tmpl w:val="2BACE21E"/>
+    <w:tmpl w:val="10CE1662"/>
     <w:lvl w:ilvl="0" w:tplc="04130001">
       <w:start w:val="1"/>
       <w:numFmt w:val="bullet"/>
@@ -4003,7 +4505,7 @@
         <w:rFonts w:ascii="Symbol" w:hAnsi="Symbol" w:hint="default"/>
       </w:rPr>
     </w:lvl>
-    <w:lvl w:ilvl="1" w:tplc="04130003" w:tentative="1">
+    <w:lvl w:ilvl="1" w:tplc="04130003">
       <w:start w:val="1"/>
       <w:numFmt w:val="bullet"/>
       <w:lvlText w:val="o"/>
@@ -4075,7 +4577,7 @@
         <w:rFonts w:ascii="Symbol" w:hAnsi="Symbol" w:hint="default"/>
       </w:rPr>
     </w:lvl>
-    <w:lvl w:ilvl="7" w:tplc="04130003" w:tentative="1">
+    <w:lvl w:ilvl="7" w:tplc="04130003">
       <w:start w:val="1"/>
       <w:numFmt w:val="bullet"/>
       <w:lvlText w:val="o"/>
@@ -4101,22 +4603,31 @@
     </w:lvl>
   </w:abstractNum>
   <w:num w:numId="1">
+    <w:abstractNumId w:val="8"/>
+  </w:num>
+  <w:num w:numId="2">
+    <w:abstractNumId w:val="3"/>
+  </w:num>
+  <w:num w:numId="3">
+    <w:abstractNumId w:val="6"/>
+  </w:num>
+  <w:num w:numId="4">
+    <w:abstractNumId w:val="2"/>
+  </w:num>
+  <w:num w:numId="5">
+    <w:abstractNumId w:val="4"/>
+  </w:num>
+  <w:num w:numId="6">
     <w:abstractNumId w:val="5"/>
   </w:num>
-  <w:num w:numId="2">
+  <w:num w:numId="7">
+    <w:abstractNumId w:val="0"/>
+  </w:num>
+  <w:num w:numId="8">
     <w:abstractNumId w:val="1"/>
   </w:num>
-  <w:num w:numId="3">
-    <w:abstractNumId w:val="4"/>
-  </w:num>
-  <w:num w:numId="4">
-    <w:abstractNumId w:val="0"/>
-  </w:num>
-  <w:num w:numId="5">
-    <w:abstractNumId w:val="2"/>
-  </w:num>
-  <w:num w:numId="6">
-    <w:abstractNumId w:val="3"/>
+  <w:num w:numId="9">
+    <w:abstractNumId w:val="7"/>
   </w:num>
 </w:numbering>
 </file>
@@ -4521,6 +5032,27 @@
     <w:qFormat/>
     <w:rsid w:val="0022222F"/>
   </w:style>
+  <w:style w:type="paragraph" w:styleId="Kop1">
+    <w:name w:val="heading 1"/>
+    <w:basedOn w:val="Standaard"/>
+    <w:next w:val="Standaard"/>
+    <w:link w:val="Kop1Char"/>
+    <w:uiPriority w:val="9"/>
+    <w:qFormat/>
+    <w:rsid w:val="001E7809"/>
+    <w:pPr>
+      <w:keepNext/>
+      <w:keepLines/>
+      <w:spacing w:before="240" w:after="0"/>
+      <w:outlineLvl w:val="0"/>
+    </w:pPr>
+    <w:rPr>
+      <w:rFonts w:asciiTheme="majorHAnsi" w:eastAsiaTheme="majorEastAsia" w:hAnsiTheme="majorHAnsi" w:cstheme="majorBidi"/>
+      <w:color w:val="2F5496" w:themeColor="accent1" w:themeShade="BF"/>
+      <w:sz w:val="32"/>
+      <w:szCs w:val="32"/>
+    </w:rPr>
+  </w:style>
   <w:style w:type="character" w:default="1" w:styleId="Standaardalinea-lettertype">
     <w:name w:val="Default Paragraph Font"/>
     <w:uiPriority w:val="1"/>
@@ -4573,6 +5105,57 @@
     <w:name w:val="value"/>
     <w:basedOn w:val="Standaardalinea-lettertype"/>
     <w:rsid w:val="0022222F"/>
+  </w:style>
+  <w:style w:type="character" w:customStyle="1" w:styleId="Kop1Char">
+    <w:name w:val="Kop 1 Char"/>
+    <w:basedOn w:val="Standaardalinea-lettertype"/>
+    <w:link w:val="Kop1"/>
+    <w:uiPriority w:val="9"/>
+    <w:rsid w:val="001E7809"/>
+    <w:rPr>
+      <w:rFonts w:asciiTheme="majorHAnsi" w:eastAsiaTheme="majorEastAsia" w:hAnsiTheme="majorHAnsi" w:cstheme="majorBidi"/>
+      <w:color w:val="2F5496" w:themeColor="accent1" w:themeShade="BF"/>
+      <w:sz w:val="32"/>
+      <w:szCs w:val="32"/>
+    </w:rPr>
+  </w:style>
+  <w:style w:type="paragraph" w:styleId="Kopvaninhoudsopgave">
+    <w:name w:val="TOC Heading"/>
+    <w:basedOn w:val="Kop1"/>
+    <w:next w:val="Standaard"/>
+    <w:uiPriority w:val="39"/>
+    <w:unhideWhenUsed/>
+    <w:qFormat/>
+    <w:rsid w:val="001E7809"/>
+    <w:pPr>
+      <w:outlineLvl w:val="9"/>
+    </w:pPr>
+    <w:rPr>
+      <w:lang w:eastAsia="nl-NL"/>
+    </w:rPr>
+  </w:style>
+  <w:style w:type="paragraph" w:styleId="Inhopg1">
+    <w:name w:val="toc 1"/>
+    <w:basedOn w:val="Standaard"/>
+    <w:next w:val="Standaard"/>
+    <w:autoRedefine/>
+    <w:uiPriority w:val="39"/>
+    <w:unhideWhenUsed/>
+    <w:rsid w:val="00354C22"/>
+    <w:pPr>
+      <w:spacing w:after="100"/>
+    </w:pPr>
+  </w:style>
+  <w:style w:type="character" w:styleId="Hyperlink">
+    <w:name w:val="Hyperlink"/>
+    <w:basedOn w:val="Standaardalinea-lettertype"/>
+    <w:uiPriority w:val="99"/>
+    <w:unhideWhenUsed/>
+    <w:rsid w:val="00354C22"/>
+    <w:rPr>
+      <w:color w:val="0563C1" w:themeColor="hyperlink"/>
+      <w:u w:val="single"/>
+    </w:rPr>
   </w:style>
 </w:styles>
 </file>
@@ -4870,4 +5453,16 @@
     </a:ext>
   </a:extLst>
 </a:theme>
+</file>
+
+<file path=customXml/item1.xml><?xml version="1.0" encoding="utf-8"?>
+<b:Sources xmlns:b="http://schemas.openxmlformats.org/officeDocument/2006/bibliography" xmlns="http://schemas.openxmlformats.org/officeDocument/2006/bibliography" SelectedStyle="\APASixthEditionOfficeOnline.xsl" StyleName="APA" Version="6"/>
+</file>
+
+<file path=customXml/itemProps1.xml><?xml version="1.0" encoding="utf-8"?>
+<ds:datastoreItem xmlns:ds="http://schemas.openxmlformats.org/officeDocument/2006/customXml" ds:itemID="{FC5AD1AC-F1D7-4830-BA4A-73E5294776CF}">
+  <ds:schemaRefs>
+    <ds:schemaRef ds:uri="http://schemas.openxmlformats.org/officeDocument/2006/bibliography"/>
+  </ds:schemaRefs>
+</ds:datastoreItem>
 </file>
--- a/documentatie/Functioneel ontwerp.docx
+++ b/documentatie/Functioneel ontwerp.docx
@@ -97,7 +97,6 @@
           <w:lang w:eastAsia="nl-NL"/>
         </w:rPr>
       </w:pPr>
-      <w:proofErr w:type="spellStart"/>
       <w:r>
         <w:rPr>
           <w:rFonts w:ascii="Calibri" w:eastAsia="Times New Roman" w:hAnsi="Calibri" w:cs="Calibri"/>
@@ -108,7 +107,6 @@
         </w:rPr>
         <w:t>Yeet</w:t>
       </w:r>
-      <w:proofErr w:type="spellEnd"/>
     </w:p>
     <w:p>
       <w:pPr>
@@ -241,11 +239,9 @@
                               </w:rPr>
                               <w:t xml:space="preserve">Naam: </w:t>
                             </w:r>
-                            <w:proofErr w:type="spellStart"/>
                             <w:r>
                               <w:t>Yeet</w:t>
                             </w:r>
-                            <w:proofErr w:type="spellEnd"/>
                           </w:p>
                           <w:p>
                             <w:pPr>
@@ -269,13 +265,8 @@
                           </w:p>
                           <w:p>
                             <w:r>
-                              <w:t xml:space="preserve">Remco van </w:t>
+                              <w:t>Remco van Oudheusden</w:t>
                             </w:r>
-                            <w:proofErr w:type="spellStart"/>
-                            <w:r>
-                              <w:t>Oudheusden</w:t>
-                            </w:r>
-                            <w:proofErr w:type="spellEnd"/>
                           </w:p>
                           <w:p>
                             <w:r>
@@ -326,13 +317,16 @@
                               <w:t xml:space="preserve">atum: </w:t>
                             </w:r>
                             <w:r>
-                              <w:t>2</w:t>
+                              <w:t>7</w:t>
                             </w:r>
                             <w:r>
-                              <w:t>9</w:t>
+                              <w:t>-</w:t>
                             </w:r>
                             <w:r>
-                              <w:t>-9-2020</w:t>
+                              <w:t>10</w:t>
+                            </w:r>
+                            <w:r>
+                              <w:t>-2020</w:t>
                             </w:r>
                           </w:p>
                           <w:p/>
@@ -371,11 +365,9 @@
                         </w:rPr>
                         <w:t xml:space="preserve">Naam: </w:t>
                       </w:r>
-                      <w:proofErr w:type="spellStart"/>
                       <w:r>
                         <w:t>Yeet</w:t>
                       </w:r>
-                      <w:proofErr w:type="spellEnd"/>
                     </w:p>
                     <w:p>
                       <w:pPr>
@@ -399,13 +391,8 @@
                     </w:p>
                     <w:p>
                       <w:r>
-                        <w:t xml:space="preserve">Remco van </w:t>
+                        <w:t>Remco van Oudheusden</w:t>
                       </w:r>
-                      <w:proofErr w:type="spellStart"/>
-                      <w:r>
-                        <w:t>Oudheusden</w:t>
-                      </w:r>
-                      <w:proofErr w:type="spellEnd"/>
                     </w:p>
                     <w:p>
                       <w:r>
@@ -456,13 +443,16 @@
                         <w:t xml:space="preserve">atum: </w:t>
                       </w:r>
                       <w:r>
-                        <w:t>2</w:t>
+                        <w:t>7</w:t>
                       </w:r>
                       <w:r>
-                        <w:t>9</w:t>
+                        <w:t>-</w:t>
                       </w:r>
                       <w:r>
-                        <w:t>-9-2020</w:t>
+                        <w:t>10</w:t>
+                      </w:r>
+                      <w:r>
+                        <w:t>-2020</w:t>
                       </w:r>
                     </w:p>
                     <w:p/>
@@ -483,6 +473,13 @@
     </w:p>
     <w:sdt>
       <w:sdtPr>
+        <w:rPr>
+          <w:rFonts w:asciiTheme="minorHAnsi" w:eastAsiaTheme="minorHAnsi" w:hAnsiTheme="minorHAnsi" w:cstheme="minorBidi"/>
+          <w:color w:val="auto"/>
+          <w:sz w:val="22"/>
+          <w:szCs w:val="22"/>
+          <w:lang w:eastAsia="en-US"/>
+        </w:rPr>
         <w:id w:val="1987432995"/>
         <w:docPartObj>
           <w:docPartGallery w:val="Table of Contents"/>
@@ -491,13 +488,8 @@
       </w:sdtPr>
       <w:sdtEndPr>
         <w:rPr>
-          <w:rFonts w:asciiTheme="minorHAnsi" w:eastAsiaTheme="minorHAnsi" w:hAnsiTheme="minorHAnsi" w:cstheme="minorBidi"/>
           <w:b/>
           <w:bCs/>
-          <w:color w:val="auto"/>
-          <w:sz w:val="22"/>
-          <w:szCs w:val="22"/>
-          <w:lang w:eastAsia="en-US"/>
         </w:rPr>
       </w:sdtEndPr>
       <w:sdtContent>
@@ -915,16 +907,8 @@
         <w:rPr>
           <w:rFonts w:ascii="Calibri" w:hAnsi="Calibri" w:cs="Calibri"/>
         </w:rPr>
-        <w:t xml:space="preserve"> voor het bedrijf </w:t>
-      </w:r>
-      <w:proofErr w:type="spellStart"/>
-      <w:r>
-        <w:rPr>
-          <w:rFonts w:ascii="Calibri" w:hAnsi="Calibri" w:cs="Calibri"/>
-        </w:rPr>
-        <w:t>GamePlayParty</w:t>
-      </w:r>
-      <w:proofErr w:type="spellEnd"/>
+        <w:t xml:space="preserve"> voor het bedrijf GamePlayParty</w:t>
+      </w:r>
       <w:r>
         <w:rPr>
           <w:rFonts w:ascii="Calibri" w:hAnsi="Calibri" w:cs="Calibri"/>
@@ -1008,25 +992,7 @@
           <w:color w:val="000000"/>
           <w:lang w:eastAsia="nl-NL"/>
         </w:rPr>
-        <w:t xml:space="preserve">, behalve bij mobiele </w:t>
-      </w:r>
-      <w:proofErr w:type="spellStart"/>
-      <w:r>
-        <w:rPr>
-          <w:rFonts w:ascii="Calibri" w:eastAsia="Times New Roman" w:hAnsi="Calibri" w:cs="Calibri"/>
-          <w:color w:val="000000"/>
-          <w:lang w:eastAsia="nl-NL"/>
-        </w:rPr>
-        <w:t>devices</w:t>
-      </w:r>
-      <w:proofErr w:type="spellEnd"/>
-      <w:r>
-        <w:rPr>
-          <w:rFonts w:ascii="Calibri" w:eastAsia="Times New Roman" w:hAnsi="Calibri" w:cs="Calibri"/>
-          <w:color w:val="000000"/>
-          <w:lang w:eastAsia="nl-NL"/>
-        </w:rPr>
-        <w:t xml:space="preserve"> dan heb je een uitklapbaar menu. </w:t>
+        <w:t xml:space="preserve">, behalve bij mobiele devices dan heb je een uitklapbaar menu. </w:t>
       </w:r>
       <w:r>
         <w:rPr>
@@ -1079,21 +1045,12 @@
           <w:lang w:eastAsia="nl-NL"/>
         </w:rPr>
       </w:pPr>
-      <w:proofErr w:type="spellStart"/>
-      <w:r>
-        <w:rPr>
-          <w:rFonts w:ascii="Calibri" w:eastAsia="Times New Roman" w:hAnsi="Calibri" w:cs="Calibri"/>
-          <w:lang w:eastAsia="nl-NL"/>
-        </w:rPr>
-        <w:t>Responsive</w:t>
-      </w:r>
-      <w:proofErr w:type="spellEnd"/>
-      <w:r>
-        <w:rPr>
-          <w:rFonts w:ascii="Calibri" w:eastAsia="Times New Roman" w:hAnsi="Calibri" w:cs="Calibri"/>
-          <w:lang w:eastAsia="nl-NL"/>
-        </w:rPr>
-        <w:t>, dit betekend dus als je de website kleiner maakt of groter dat het er nog steeds goed uitziet.</w:t>
+      <w:r>
+        <w:rPr>
+          <w:rFonts w:ascii="Calibri" w:eastAsia="Times New Roman" w:hAnsi="Calibri" w:cs="Calibri"/>
+          <w:lang w:eastAsia="nl-NL"/>
+        </w:rPr>
+        <w:t>Responsive, dit betekend dus als je de website kleiner maakt of groter dat het er nog steeds goed uitziet.</w:t>
       </w:r>
     </w:p>
     <w:p>
@@ -1191,23 +1148,7 @@
           <w:rFonts w:ascii="Calibri" w:eastAsia="Times New Roman" w:hAnsi="Calibri" w:cs="Calibri"/>
           <w:lang w:eastAsia="nl-NL"/>
         </w:rPr>
-        <w:t xml:space="preserve"> En kan je de zalen </w:t>
-      </w:r>
-      <w:proofErr w:type="spellStart"/>
-      <w:r>
-        <w:rPr>
-          <w:rFonts w:ascii="Calibri" w:eastAsia="Times New Roman" w:hAnsi="Calibri" w:cs="Calibri"/>
-          <w:lang w:eastAsia="nl-NL"/>
-        </w:rPr>
-        <w:t>reserven</w:t>
-      </w:r>
-      <w:proofErr w:type="spellEnd"/>
-      <w:r>
-        <w:rPr>
-          <w:rFonts w:ascii="Calibri" w:eastAsia="Times New Roman" w:hAnsi="Calibri" w:cs="Calibri"/>
-          <w:lang w:eastAsia="nl-NL"/>
-        </w:rPr>
-        <w:t>.</w:t>
+        <w:t xml:space="preserve"> En kan je de zalen reserven.</w:t>
       </w:r>
     </w:p>
     <w:p>
@@ -1228,7 +1169,7 @@
           <w:rFonts w:ascii="Calibri" w:eastAsia="Times New Roman" w:hAnsi="Calibri" w:cs="Calibri"/>
           <w:lang w:eastAsia="nl-NL"/>
         </w:rPr>
-        <w:t>Reserveerpagina</w:t>
+        <w:t>Inlogpagina</w:t>
       </w:r>
     </w:p>
     <w:p>
@@ -1236,7 +1177,7 @@
         <w:pStyle w:val="Lijstalinea"/>
         <w:numPr>
           <w:ilvl w:val="0"/>
-          <w:numId w:val="5"/>
+          <w:numId w:val="6"/>
         </w:numPr>
         <w:spacing w:line="240" w:lineRule="auto"/>
         <w:rPr>
@@ -1249,14 +1190,56 @@
           <w:rFonts w:ascii="Calibri" w:eastAsia="Times New Roman" w:hAnsi="Calibri" w:cs="Calibri"/>
           <w:lang w:eastAsia="nl-NL"/>
         </w:rPr>
-        <w:t xml:space="preserve">Hier kan  je bioscoopzalen reserveren </w:t>
-      </w:r>
-      <w:r>
-        <w:rPr>
-          <w:rFonts w:ascii="Calibri" w:eastAsia="Times New Roman" w:hAnsi="Calibri" w:cs="Calibri"/>
-          <w:lang w:eastAsia="nl-NL"/>
-        </w:rPr>
-        <w:t>en betalen</w:t>
+        <w:t>Hier kan je in je account inloggen</w:t>
+      </w:r>
+    </w:p>
+    <w:p>
+      <w:pPr>
+        <w:pStyle w:val="Lijstalinea"/>
+        <w:numPr>
+          <w:ilvl w:val="0"/>
+          <w:numId w:val="6"/>
+        </w:numPr>
+        <w:spacing w:line="240" w:lineRule="auto"/>
+        <w:rPr>
+          <w:rFonts w:ascii="Calibri" w:eastAsia="Times New Roman" w:hAnsi="Calibri" w:cs="Calibri"/>
+          <w:lang w:eastAsia="nl-NL"/>
+        </w:rPr>
+      </w:pPr>
+      <w:r>
+        <w:rPr>
+          <w:rFonts w:ascii="Calibri" w:eastAsia="Times New Roman" w:hAnsi="Calibri" w:cs="Calibri"/>
+          <w:lang w:eastAsia="nl-NL"/>
+        </w:rPr>
+        <w:t xml:space="preserve"> Hier zit ook een knop met een nieuw account aanmaken</w:t>
+      </w:r>
+      <w:r>
+        <w:rPr>
+          <w:rFonts w:ascii="Calibri" w:eastAsia="Times New Roman" w:hAnsi="Calibri" w:cs="Calibri"/>
+          <w:lang w:eastAsia="nl-NL"/>
+        </w:rPr>
+        <w:t>.</w:t>
+      </w:r>
+    </w:p>
+    <w:p>
+      <w:pPr>
+        <w:pStyle w:val="Lijstalinea"/>
+        <w:numPr>
+          <w:ilvl w:val="0"/>
+          <w:numId w:val="6"/>
+        </w:numPr>
+        <w:spacing w:line="240" w:lineRule="auto"/>
+        <w:rPr>
+          <w:rFonts w:ascii="Calibri" w:eastAsia="Times New Roman" w:hAnsi="Calibri" w:cs="Calibri"/>
+          <w:lang w:eastAsia="nl-NL"/>
+        </w:rPr>
+      </w:pPr>
+      <w:r>
+        <w:rPr>
+          <w:rFonts w:ascii="Calibri" w:eastAsia="Times New Roman" w:hAnsi="Calibri" w:cs="Calibri"/>
+          <w:lang w:eastAsia="nl-NL"/>
+        </w:rPr>
+        <w:t>Of wachtwoord vergeten</w:t>
       </w:r>
     </w:p>
     <w:p>
@@ -1277,97 +1260,6 @@
           <w:rFonts w:ascii="Calibri" w:eastAsia="Times New Roman" w:hAnsi="Calibri" w:cs="Calibri"/>
           <w:lang w:eastAsia="nl-NL"/>
         </w:rPr>
-        <w:t>Inlogpagina</w:t>
-      </w:r>
-    </w:p>
-    <w:p>
-      <w:pPr>
-        <w:pStyle w:val="Lijstalinea"/>
-        <w:numPr>
-          <w:ilvl w:val="0"/>
-          <w:numId w:val="6"/>
-        </w:numPr>
-        <w:spacing w:line="240" w:lineRule="auto"/>
-        <w:rPr>
-          <w:rFonts w:ascii="Calibri" w:eastAsia="Times New Roman" w:hAnsi="Calibri" w:cs="Calibri"/>
-          <w:lang w:eastAsia="nl-NL"/>
-        </w:rPr>
-      </w:pPr>
-      <w:r>
-        <w:rPr>
-          <w:rFonts w:ascii="Calibri" w:eastAsia="Times New Roman" w:hAnsi="Calibri" w:cs="Calibri"/>
-          <w:lang w:eastAsia="nl-NL"/>
-        </w:rPr>
-        <w:t>Hier kan je in je account inloggen</w:t>
-      </w:r>
-    </w:p>
-    <w:p>
-      <w:pPr>
-        <w:pStyle w:val="Lijstalinea"/>
-        <w:numPr>
-          <w:ilvl w:val="0"/>
-          <w:numId w:val="6"/>
-        </w:numPr>
-        <w:spacing w:line="240" w:lineRule="auto"/>
-        <w:rPr>
-          <w:rFonts w:ascii="Calibri" w:eastAsia="Times New Roman" w:hAnsi="Calibri" w:cs="Calibri"/>
-          <w:lang w:eastAsia="nl-NL"/>
-        </w:rPr>
-      </w:pPr>
-      <w:r>
-        <w:rPr>
-          <w:rFonts w:ascii="Calibri" w:eastAsia="Times New Roman" w:hAnsi="Calibri" w:cs="Calibri"/>
-          <w:lang w:eastAsia="nl-NL"/>
-        </w:rPr>
-        <w:t xml:space="preserve"> Hier zit ook een knop met een nieuw account aanmaken</w:t>
-      </w:r>
-      <w:r>
-        <w:rPr>
-          <w:rFonts w:ascii="Calibri" w:eastAsia="Times New Roman" w:hAnsi="Calibri" w:cs="Calibri"/>
-          <w:lang w:eastAsia="nl-NL"/>
-        </w:rPr>
-        <w:t>.</w:t>
-      </w:r>
-    </w:p>
-    <w:p>
-      <w:pPr>
-        <w:pStyle w:val="Lijstalinea"/>
-        <w:numPr>
-          <w:ilvl w:val="0"/>
-          <w:numId w:val="6"/>
-        </w:numPr>
-        <w:spacing w:line="240" w:lineRule="auto"/>
-        <w:rPr>
-          <w:rFonts w:ascii="Calibri" w:eastAsia="Times New Roman" w:hAnsi="Calibri" w:cs="Calibri"/>
-          <w:lang w:eastAsia="nl-NL"/>
-        </w:rPr>
-      </w:pPr>
-      <w:r>
-        <w:rPr>
-          <w:rFonts w:ascii="Calibri" w:eastAsia="Times New Roman" w:hAnsi="Calibri" w:cs="Calibri"/>
-          <w:lang w:eastAsia="nl-NL"/>
-        </w:rPr>
-        <w:t>Of wachtwoord vergeten</w:t>
-      </w:r>
-    </w:p>
-    <w:p>
-      <w:pPr>
-        <w:pStyle w:val="Lijstalinea"/>
-        <w:numPr>
-          <w:ilvl w:val="0"/>
-          <w:numId w:val="1"/>
-        </w:numPr>
-        <w:spacing w:line="240" w:lineRule="auto"/>
-        <w:rPr>
-          <w:rFonts w:ascii="Calibri" w:eastAsia="Times New Roman" w:hAnsi="Calibri" w:cs="Calibri"/>
-          <w:lang w:eastAsia="nl-NL"/>
-        </w:rPr>
-      </w:pPr>
-      <w:r>
-        <w:rPr>
-          <w:rFonts w:ascii="Calibri" w:eastAsia="Times New Roman" w:hAnsi="Calibri" w:cs="Calibri"/>
-          <w:lang w:eastAsia="nl-NL"/>
-        </w:rPr>
         <w:t>Dashboard</w:t>
       </w:r>
       <w:r>
@@ -1377,7 +1269,6 @@
         </w:rPr>
         <w:t xml:space="preserve"> </w:t>
       </w:r>
-      <w:proofErr w:type="spellStart"/>
       <w:r>
         <w:rPr>
           <w:rFonts w:ascii="Calibri" w:eastAsia="Times New Roman" w:hAnsi="Calibri" w:cs="Calibri"/>
@@ -1385,7 +1276,6 @@
         </w:rPr>
         <w:t>Admin</w:t>
       </w:r>
-      <w:proofErr w:type="spellEnd"/>
     </w:p>
     <w:p>
       <w:pPr>
@@ -1405,35 +1295,14 @@
           <w:rFonts w:ascii="Calibri" w:eastAsia="Times New Roman" w:hAnsi="Calibri" w:cs="Calibri"/>
           <w:lang w:eastAsia="nl-NL"/>
         </w:rPr>
-        <w:t xml:space="preserve">Hier kan </w:t>
-      </w:r>
-      <w:r>
-        <w:rPr>
-          <w:rFonts w:ascii="Calibri" w:eastAsia="Times New Roman" w:hAnsi="Calibri" w:cs="Calibri"/>
-          <w:lang w:eastAsia="nl-NL"/>
-        </w:rPr>
-        <w:t xml:space="preserve">je </w:t>
-      </w:r>
-      <w:r>
-        <w:rPr>
-          <w:rFonts w:ascii="Calibri" w:eastAsia="Times New Roman" w:hAnsi="Calibri" w:cs="Calibri"/>
-          <w:lang w:eastAsia="nl-NL"/>
-        </w:rPr>
-        <w:t xml:space="preserve">de </w:t>
-      </w:r>
-      <w:r>
-        <w:rPr>
-          <w:rFonts w:ascii="Calibri" w:eastAsia="Times New Roman" w:hAnsi="Calibri" w:cs="Calibri"/>
-          <w:lang w:eastAsia="nl-NL"/>
-        </w:rPr>
-        <w:t>bioscopen op actief/inactief zetten</w:t>
-      </w:r>
-      <w:r>
-        <w:rPr>
-          <w:rFonts w:ascii="Calibri" w:eastAsia="Times New Roman" w:hAnsi="Calibri" w:cs="Calibri"/>
-          <w:lang w:eastAsia="nl-NL"/>
-        </w:rPr>
-        <w:t>.</w:t>
+        <w:t xml:space="preserve">Hier </w:t>
+      </w:r>
+      <w:r>
+        <w:rPr>
+          <w:rFonts w:ascii="Calibri" w:eastAsia="Times New Roman" w:hAnsi="Calibri" w:cs="Calibri"/>
+          <w:lang w:eastAsia="nl-NL"/>
+        </w:rPr>
+        <w:t>kan je kiezen of je pagina’s wilt aanpassen, zoals contact of de homepagina.</w:t>
       </w:r>
     </w:p>
     <w:p>
@@ -1455,6 +1324,20 @@
           <w:lang w:eastAsia="nl-NL"/>
         </w:rPr>
         <w:t>Hier kan</w:t>
+      </w:r>
+      <w:r>
+        <w:rPr>
+          <w:rFonts w:ascii="Calibri" w:eastAsia="Times New Roman" w:hAnsi="Calibri" w:cs="Calibri"/>
+          <w:lang w:eastAsia="nl-NL"/>
+        </w:rPr>
+        <w:t xml:space="preserve"> jezelf ook navigeren naar bioscopen en naar pakket</w:t>
+      </w:r>
+      <w:r>
+        <w:rPr>
+          <w:rFonts w:ascii="Calibri" w:eastAsia="Times New Roman" w:hAnsi="Calibri" w:cs="Calibri"/>
+          <w:lang w:eastAsia="nl-NL"/>
+        </w:rPr>
+        <w:t>.</w:t>
       </w:r>
     </w:p>
     <w:p>
@@ -1666,23 +1549,7 @@
           <w:rFonts w:ascii="Calibri" w:hAnsi="Calibri" w:cs="Calibri"/>
           <w:color w:val="000000"/>
         </w:rPr>
-        <w:t xml:space="preserve">Alle pagina’s zullen de zelfde kleuren , navigatie(behalve mobiele </w:t>
-      </w:r>
-      <w:proofErr w:type="spellStart"/>
-      <w:r>
-        <w:rPr>
-          <w:rFonts w:ascii="Calibri" w:hAnsi="Calibri" w:cs="Calibri"/>
-          <w:color w:val="000000"/>
-        </w:rPr>
-        <w:t>devices</w:t>
-      </w:r>
-      <w:proofErr w:type="spellEnd"/>
-      <w:r>
-        <w:rPr>
-          <w:rFonts w:ascii="Calibri" w:hAnsi="Calibri" w:cs="Calibri"/>
-          <w:color w:val="000000"/>
-        </w:rPr>
-        <w:t>) en lettertype gebruiken.</w:t>
+        <w:t>Alle pagina’s zullen de zelfde kleuren , navigatie(behalve mobiele devices) en lettertype gebruiken.</w:t>
       </w:r>
     </w:p>
     <w:p>
@@ -1723,7 +1590,6 @@
           <w:lang w:val="en-US"/>
         </w:rPr>
       </w:pPr>
-      <w:proofErr w:type="spellStart"/>
       <w:r>
         <w:rPr>
           <w:rStyle w:val="webkit-css-property"/>
@@ -1732,18 +1598,7 @@
           <w:bCs/>
           <w:lang w:val="en-US"/>
         </w:rPr>
-        <w:t>Hoofd-Backgroundcolor</w:t>
-      </w:r>
-      <w:proofErr w:type="spellEnd"/>
-      <w:r>
-        <w:rPr>
-          <w:rStyle w:val="webkit-css-property"/>
-          <w:rFonts w:ascii="Calibri" w:hAnsi="Calibri" w:cs="Calibri"/>
-          <w:b/>
-          <w:bCs/>
-          <w:lang w:val="en-US"/>
-        </w:rPr>
-        <w:t xml:space="preserve"> </w:t>
+        <w:t xml:space="preserve">Hoofd-Backgroundcolor </w:t>
       </w:r>
       <w:r>
         <w:rPr>
@@ -1880,29 +1735,7 @@
           <w:bCs/>
           <w:lang w:val="en-US"/>
         </w:rPr>
-        <w:t>Footer-</w:t>
-      </w:r>
-      <w:proofErr w:type="spellStart"/>
-      <w:r>
-        <w:rPr>
-          <w:rStyle w:val="webkit-css-property"/>
-          <w:rFonts w:ascii="Calibri" w:hAnsi="Calibri" w:cs="Calibri"/>
-          <w:b/>
-          <w:bCs/>
-          <w:lang w:val="en-US"/>
-        </w:rPr>
-        <w:t>Backgroundcolor</w:t>
-      </w:r>
-      <w:proofErr w:type="spellEnd"/>
-      <w:r>
-        <w:rPr>
-          <w:rStyle w:val="webkit-css-property"/>
-          <w:rFonts w:ascii="Calibri" w:hAnsi="Calibri" w:cs="Calibri"/>
-          <w:b/>
-          <w:bCs/>
-          <w:lang w:val="en-US"/>
-        </w:rPr>
-        <w:t xml:space="preserve"> </w:t>
+        <w:t xml:space="preserve">Footer-Backgroundcolor </w:t>
       </w:r>
       <w:r>
         <w:rPr>
@@ -2049,7 +1882,6 @@
         </w:rPr>
         <w:t>Button-</w:t>
       </w:r>
-      <w:proofErr w:type="spellStart"/>
       <w:r>
         <w:rPr>
           <w:rStyle w:val="webkit-css-property"/>
@@ -2060,7 +1892,6 @@
         </w:rPr>
         <w:t>Backgroundcolor</w:t>
       </w:r>
-      <w:proofErr w:type="spellEnd"/>
       <w:r>
         <w:rPr>
           <w:rStyle w:val="value"/>
@@ -2151,7 +1982,6 @@
           <w:lang w:val="en-GB"/>
         </w:rPr>
       </w:pPr>
-      <w:proofErr w:type="spellStart"/>
       <w:r>
         <w:rPr>
           <w:rFonts w:ascii="Calibri" w:hAnsi="Calibri" w:cs="Calibri"/>
@@ -2160,18 +1990,7 @@
           <w:color w:val="222222"/>
           <w:lang w:val="en-US"/>
         </w:rPr>
-        <w:t>Tekst</w:t>
-      </w:r>
-      <w:proofErr w:type="spellEnd"/>
-      <w:r>
-        <w:rPr>
-          <w:rFonts w:ascii="Calibri" w:hAnsi="Calibri" w:cs="Calibri"/>
-          <w:b/>
-          <w:bCs/>
-          <w:color w:val="222222"/>
-          <w:lang w:val="en-US"/>
-        </w:rPr>
-        <w:t xml:space="preserve">-Color = </w:t>
+        <w:t xml:space="preserve">Tekst-Color = </w:t>
       </w:r>
       <w:r>
         <w:rPr>
@@ -2290,7 +2109,6 @@
           <w:color w:val="222222"/>
         </w:rPr>
       </w:pPr>
-      <w:proofErr w:type="spellStart"/>
       <w:r>
         <w:rPr>
           <w:rFonts w:ascii="Calibri" w:hAnsi="Calibri" w:cs="Calibri"/>
@@ -2300,7 +2118,6 @@
         </w:rPr>
         <w:t>Poppins</w:t>
       </w:r>
-      <w:proofErr w:type="spellEnd"/>
       <w:r>
         <w:rPr>
           <w:rFonts w:ascii="Calibri" w:hAnsi="Calibri" w:cs="Calibri"/>
@@ -2308,19 +2125,8 @@
           <w:bCs/>
           <w:color w:val="222222"/>
         </w:rPr>
-        <w:t>, sans-</w:t>
-      </w:r>
-      <w:proofErr w:type="spellStart"/>
-      <w:r>
-        <w:rPr>
-          <w:rFonts w:ascii="Calibri" w:hAnsi="Calibri" w:cs="Calibri"/>
-          <w:b/>
-          <w:bCs/>
-          <w:color w:val="222222"/>
-        </w:rPr>
-        <w:t>serif</w:t>
-      </w:r>
-      <w:proofErr w:type="spellEnd"/>
+        <w:t>, sans-serif</w:t>
+      </w:r>
     </w:p>
     <w:p>
       <w:pPr>
@@ -2693,21 +2499,12 @@
         </w:rPr>
         <w:t>klant/</w:t>
       </w:r>
-      <w:proofErr w:type="spellStart"/>
-      <w:r>
-        <w:rPr>
-          <w:rFonts w:ascii="Calibri" w:eastAsia="Times New Roman" w:hAnsi="Calibri" w:cs="Calibri"/>
-          <w:lang w:eastAsia="nl-NL"/>
-        </w:rPr>
-        <w:t>admin</w:t>
-      </w:r>
-      <w:proofErr w:type="spellEnd"/>
-      <w:r>
-        <w:rPr>
-          <w:rFonts w:ascii="Calibri" w:eastAsia="Times New Roman" w:hAnsi="Calibri" w:cs="Calibri"/>
-          <w:lang w:eastAsia="nl-NL"/>
-        </w:rPr>
-        <w:t xml:space="preserve"> loginpagina. Hier komt u </w:t>
+      <w:r>
+        <w:rPr>
+          <w:rFonts w:ascii="Calibri" w:eastAsia="Times New Roman" w:hAnsi="Calibri" w:cs="Calibri"/>
+          <w:lang w:eastAsia="nl-NL"/>
+        </w:rPr>
+        <w:t xml:space="preserve">admin loginpagina. Hier komt u </w:t>
       </w:r>
       <w:r>
         <w:rPr>
@@ -2742,17 +2539,8 @@
           <w:rFonts w:ascii="Calibri" w:eastAsia="Times New Roman" w:hAnsi="Calibri" w:cs="Calibri"/>
           <w:lang w:eastAsia="nl-NL"/>
         </w:rPr>
-        <w:t xml:space="preserve">. Hier kunt u inloggen om naar de </w:t>
-      </w:r>
-      <w:proofErr w:type="spellStart"/>
-      <w:r>
-        <w:rPr>
-          <w:rFonts w:ascii="Calibri" w:eastAsia="Times New Roman" w:hAnsi="Calibri" w:cs="Calibri"/>
-          <w:lang w:eastAsia="nl-NL"/>
-        </w:rPr>
-        <w:t>admin</w:t>
-      </w:r>
-      <w:proofErr w:type="spellEnd"/>
+        <w:t>. Hier kunt u inloggen om naar de admin</w:t>
+      </w:r>
       <w:r>
         <w:rPr>
           <w:rFonts w:ascii="Calibri" w:eastAsia="Times New Roman" w:hAnsi="Calibri" w:cs="Calibri"/>
@@ -2847,17 +2635,8 @@
           <w:rFonts w:ascii="Calibri" w:eastAsia="Times New Roman" w:hAnsi="Calibri" w:cs="Calibri"/>
           <w:lang w:eastAsia="nl-NL"/>
         </w:rPr>
-        <w:t xml:space="preserve">. Hier kom je binnen als je bent ingelogd als </w:t>
-      </w:r>
-      <w:proofErr w:type="spellStart"/>
-      <w:r>
-        <w:rPr>
-          <w:rFonts w:ascii="Calibri" w:eastAsia="Times New Roman" w:hAnsi="Calibri" w:cs="Calibri"/>
-          <w:lang w:eastAsia="nl-NL"/>
-        </w:rPr>
-        <w:t>admin</w:t>
-      </w:r>
-      <w:proofErr w:type="spellEnd"/>
+        <w:t>. Hier kom je binnen als je bent ingelogd als admin</w:t>
+      </w:r>
       <w:r>
         <w:rPr>
           <w:rFonts w:ascii="Calibri" w:eastAsia="Times New Roman" w:hAnsi="Calibri" w:cs="Calibri"/>
@@ -2884,23 +2663,7 @@
           <w:rFonts w:ascii="Calibri" w:eastAsia="Times New Roman" w:hAnsi="Calibri" w:cs="Calibri"/>
           <w:lang w:eastAsia="nl-NL"/>
         </w:rPr>
-        <w:t xml:space="preserve">als </w:t>
-      </w:r>
-      <w:proofErr w:type="spellStart"/>
-      <w:r>
-        <w:rPr>
-          <w:rFonts w:ascii="Calibri" w:eastAsia="Times New Roman" w:hAnsi="Calibri" w:cs="Calibri"/>
-          <w:lang w:eastAsia="nl-NL"/>
-        </w:rPr>
-        <w:t>admin</w:t>
-      </w:r>
-      <w:proofErr w:type="spellEnd"/>
-      <w:r>
-        <w:rPr>
-          <w:rFonts w:ascii="Calibri" w:eastAsia="Times New Roman" w:hAnsi="Calibri" w:cs="Calibri"/>
-          <w:lang w:eastAsia="nl-NL"/>
-        </w:rPr>
-        <w:t xml:space="preserve"> een </w:t>
+        <w:t xml:space="preserve">als admin een </w:t>
       </w:r>
       <w:r>
         <w:rPr>
@@ -3369,55 +3132,7 @@
           <w:rFonts w:ascii="Calibri" w:eastAsia="Times New Roman" w:hAnsi="Calibri" w:cs="Calibri"/>
           <w:lang w:eastAsia="nl-NL"/>
         </w:rPr>
-        <w:t xml:space="preserve">Hierboven ziet u de </w:t>
-      </w:r>
-      <w:proofErr w:type="spellStart"/>
-      <w:r>
-        <w:rPr>
-          <w:rFonts w:ascii="Calibri" w:eastAsia="Times New Roman" w:hAnsi="Calibri" w:cs="Calibri"/>
-          <w:lang w:eastAsia="nl-NL"/>
-        </w:rPr>
-        <w:t>adminpagina</w:t>
-      </w:r>
-      <w:proofErr w:type="spellEnd"/>
-      <w:r>
-        <w:rPr>
-          <w:rFonts w:ascii="Calibri" w:eastAsia="Times New Roman" w:hAnsi="Calibri" w:cs="Calibri"/>
-          <w:lang w:eastAsia="nl-NL"/>
-        </w:rPr>
-        <w:t xml:space="preserve">, Hier kom je op binnen als je ingelogd bent als een </w:t>
-      </w:r>
-      <w:proofErr w:type="spellStart"/>
-      <w:r>
-        <w:rPr>
-          <w:rFonts w:ascii="Calibri" w:eastAsia="Times New Roman" w:hAnsi="Calibri" w:cs="Calibri"/>
-          <w:lang w:eastAsia="nl-NL"/>
-        </w:rPr>
-        <w:t>admin</w:t>
-      </w:r>
-      <w:proofErr w:type="spellEnd"/>
-      <w:r>
-        <w:rPr>
-          <w:rFonts w:ascii="Calibri" w:eastAsia="Times New Roman" w:hAnsi="Calibri" w:cs="Calibri"/>
-          <w:lang w:eastAsia="nl-NL"/>
-        </w:rPr>
-        <w:t xml:space="preserve">. Hier kunnen de </w:t>
-      </w:r>
-      <w:proofErr w:type="spellStart"/>
-      <w:r>
-        <w:rPr>
-          <w:rFonts w:ascii="Calibri" w:eastAsia="Times New Roman" w:hAnsi="Calibri" w:cs="Calibri"/>
-          <w:lang w:eastAsia="nl-NL"/>
-        </w:rPr>
-        <w:t>admins</w:t>
-      </w:r>
-      <w:proofErr w:type="spellEnd"/>
-      <w:r>
-        <w:rPr>
-          <w:rFonts w:ascii="Calibri" w:eastAsia="Times New Roman" w:hAnsi="Calibri" w:cs="Calibri"/>
-          <w:lang w:eastAsia="nl-NL"/>
-        </w:rPr>
-        <w:t xml:space="preserve"> aanpassen welke bioscopen er actief zijn en welke niet. Ook kunnen ze hier de bioscopen aanpassen. En verwijderen.</w:t>
+        <w:t>Hierboven ziet u de adminpagina, Hier kom je op binnen als je ingelogd bent als een admin. Hier kunnen de admins aanpassen welke bioscopen er actief zijn en welke niet. Ook kunnen ze hier de bioscopen aanpassen. En verwijderen.</w:t>
       </w:r>
     </w:p>
     <w:p>
@@ -3480,15 +3195,7 @@
         <w:t xml:space="preserve">, hier </w:t>
       </w:r>
       <w:r>
-        <w:t xml:space="preserve">kom je als je op de </w:t>
-      </w:r>
-      <w:proofErr w:type="spellStart"/>
-      <w:r>
-        <w:t>adminpagina</w:t>
-      </w:r>
-      <w:proofErr w:type="spellEnd"/>
-      <w:r>
-        <w:t xml:space="preserve"> op de knop bioscoop aanpassen drukt. Hier kan je de </w:t>
+        <w:t xml:space="preserve">kom je als je op de adminpagina op de knop bioscoop aanpassen drukt. Hier kan je de </w:t>
       </w:r>
       <w:r>
         <w:t>naam</w:t>
@@ -3543,21 +3250,7 @@
     </w:p>
     <w:p>
       <w:r>
-        <w:t xml:space="preserve">Hierboven ziet u de </w:t>
-      </w:r>
-      <w:r>
-        <w:t>pakket toevoegen pagina</w:t>
-      </w:r>
-      <w:r>
-        <w:t xml:space="preserve">, hier kom je als je op de </w:t>
-      </w:r>
-      <w:proofErr w:type="spellStart"/>
-      <w:r>
-        <w:t>adminpagina</w:t>
-      </w:r>
-      <w:proofErr w:type="spellEnd"/>
-      <w:r>
-        <w:t xml:space="preserve"> op de knop </w:t>
+        <w:t xml:space="preserve">Hierboven ziet u de pakket toevoegen pagina, hier kom je als je op de adminpagina op de knop </w:t>
       </w:r>
       <w:r>
         <w:t>pakket aanmaken</w:t>

--- a/documentatie/Functioneel ontwerp.docx
+++ b/documentatie/Functioneel ontwerp.docx
@@ -97,6 +97,7 @@
           <w:lang w:eastAsia="nl-NL"/>
         </w:rPr>
       </w:pPr>
+      <w:proofErr w:type="spellStart"/>
       <w:r>
         <w:rPr>
           <w:rFonts w:ascii="Calibri" w:eastAsia="Times New Roman" w:hAnsi="Calibri" w:cs="Calibri"/>
@@ -107,6 +108,7 @@
         </w:rPr>
         <w:t>Yeet</w:t>
       </w:r>
+      <w:proofErr w:type="spellEnd"/>
     </w:p>
     <w:p>
       <w:pPr>
@@ -239,9 +241,11 @@
                               </w:rPr>
                               <w:t xml:space="preserve">Naam: </w:t>
                             </w:r>
+                            <w:proofErr w:type="spellStart"/>
                             <w:r>
                               <w:t>Yeet</w:t>
                             </w:r>
+                            <w:proofErr w:type="spellEnd"/>
                           </w:p>
                           <w:p>
                             <w:pPr>
@@ -265,8 +269,13 @@
                           </w:p>
                           <w:p>
                             <w:r>
-                              <w:t>Remco van Oudheusden</w:t>
+                              <w:t xml:space="preserve">Remco van </w:t>
                             </w:r>
+                            <w:proofErr w:type="spellStart"/>
+                            <w:r>
+                              <w:t>Oudheusden</w:t>
+                            </w:r>
+                            <w:proofErr w:type="spellEnd"/>
                           </w:p>
                           <w:p>
                             <w:r>
@@ -365,9 +374,11 @@
                         </w:rPr>
                         <w:t xml:space="preserve">Naam: </w:t>
                       </w:r>
+                      <w:proofErr w:type="spellStart"/>
                       <w:r>
                         <w:t>Yeet</w:t>
                       </w:r>
+                      <w:proofErr w:type="spellEnd"/>
                     </w:p>
                     <w:p>
                       <w:pPr>
@@ -391,8 +402,13 @@
                     </w:p>
                     <w:p>
                       <w:r>
-                        <w:t>Remco van Oudheusden</w:t>
+                        <w:t xml:space="preserve">Remco van </w:t>
                       </w:r>
+                      <w:proofErr w:type="spellStart"/>
+                      <w:r>
+                        <w:t>Oudheusden</w:t>
+                      </w:r>
+                      <w:proofErr w:type="spellEnd"/>
                     </w:p>
                     <w:p>
                       <w:r>
@@ -907,8 +923,16 @@
         <w:rPr>
           <w:rFonts w:ascii="Calibri" w:hAnsi="Calibri" w:cs="Calibri"/>
         </w:rPr>
-        <w:t xml:space="preserve"> voor het bedrijf GamePlayParty</w:t>
-      </w:r>
+        <w:t xml:space="preserve"> voor het bedrijf </w:t>
+      </w:r>
+      <w:proofErr w:type="spellStart"/>
+      <w:r>
+        <w:rPr>
+          <w:rFonts w:ascii="Calibri" w:hAnsi="Calibri" w:cs="Calibri"/>
+        </w:rPr>
+        <w:t>GamePlayParty</w:t>
+      </w:r>
+      <w:proofErr w:type="spellEnd"/>
       <w:r>
         <w:rPr>
           <w:rFonts w:ascii="Calibri" w:hAnsi="Calibri" w:cs="Calibri"/>
@@ -992,7 +1016,25 @@
           <w:color w:val="000000"/>
           <w:lang w:eastAsia="nl-NL"/>
         </w:rPr>
-        <w:t xml:space="preserve">, behalve bij mobiele devices dan heb je een uitklapbaar menu. </w:t>
+        <w:t xml:space="preserve">, behalve bij mobiele </w:t>
+      </w:r>
+      <w:proofErr w:type="spellStart"/>
+      <w:r>
+        <w:rPr>
+          <w:rFonts w:ascii="Calibri" w:eastAsia="Times New Roman" w:hAnsi="Calibri" w:cs="Calibri"/>
+          <w:color w:val="000000"/>
+          <w:lang w:eastAsia="nl-NL"/>
+        </w:rPr>
+        <w:t>devices</w:t>
+      </w:r>
+      <w:proofErr w:type="spellEnd"/>
+      <w:r>
+        <w:rPr>
+          <w:rFonts w:ascii="Calibri" w:eastAsia="Times New Roman" w:hAnsi="Calibri" w:cs="Calibri"/>
+          <w:color w:val="000000"/>
+          <w:lang w:eastAsia="nl-NL"/>
+        </w:rPr>
+        <w:t xml:space="preserve"> dan heb je een uitklapbaar menu. </w:t>
       </w:r>
       <w:r>
         <w:rPr>
@@ -1045,12 +1087,21 @@
           <w:lang w:eastAsia="nl-NL"/>
         </w:rPr>
       </w:pPr>
-      <w:r>
-        <w:rPr>
-          <w:rFonts w:ascii="Calibri" w:eastAsia="Times New Roman" w:hAnsi="Calibri" w:cs="Calibri"/>
-          <w:lang w:eastAsia="nl-NL"/>
-        </w:rPr>
-        <w:t>Responsive, dit betekend dus als je de website kleiner maakt of groter dat het er nog steeds goed uitziet.</w:t>
+      <w:proofErr w:type="spellStart"/>
+      <w:r>
+        <w:rPr>
+          <w:rFonts w:ascii="Calibri" w:eastAsia="Times New Roman" w:hAnsi="Calibri" w:cs="Calibri"/>
+          <w:lang w:eastAsia="nl-NL"/>
+        </w:rPr>
+        <w:t>Responsive</w:t>
+      </w:r>
+      <w:proofErr w:type="spellEnd"/>
+      <w:r>
+        <w:rPr>
+          <w:rFonts w:ascii="Calibri" w:eastAsia="Times New Roman" w:hAnsi="Calibri" w:cs="Calibri"/>
+          <w:lang w:eastAsia="nl-NL"/>
+        </w:rPr>
+        <w:t>, dit betekend dus als je de website kleiner maakt of groter dat het er nog steeds goed uitziet.</w:t>
       </w:r>
     </w:p>
     <w:p>
@@ -1148,7 +1199,23 @@
           <w:rFonts w:ascii="Calibri" w:eastAsia="Times New Roman" w:hAnsi="Calibri" w:cs="Calibri"/>
           <w:lang w:eastAsia="nl-NL"/>
         </w:rPr>
-        <w:t xml:space="preserve"> En kan je de zalen reserven.</w:t>
+        <w:t xml:space="preserve"> En kan je de zalen </w:t>
+      </w:r>
+      <w:proofErr w:type="spellStart"/>
+      <w:r>
+        <w:rPr>
+          <w:rFonts w:ascii="Calibri" w:eastAsia="Times New Roman" w:hAnsi="Calibri" w:cs="Calibri"/>
+          <w:lang w:eastAsia="nl-NL"/>
+        </w:rPr>
+        <w:t>reserven</w:t>
+      </w:r>
+      <w:proofErr w:type="spellEnd"/>
+      <w:r>
+        <w:rPr>
+          <w:rFonts w:ascii="Calibri" w:eastAsia="Times New Roman" w:hAnsi="Calibri" w:cs="Calibri"/>
+          <w:lang w:eastAsia="nl-NL"/>
+        </w:rPr>
+        <w:t>.</w:t>
       </w:r>
     </w:p>
     <w:p>
@@ -1269,6 +1336,7 @@
         </w:rPr>
         <w:t xml:space="preserve"> </w:t>
       </w:r>
+      <w:proofErr w:type="spellStart"/>
       <w:r>
         <w:rPr>
           <w:rFonts w:ascii="Calibri" w:eastAsia="Times New Roman" w:hAnsi="Calibri" w:cs="Calibri"/>
@@ -1276,6 +1344,7 @@
         </w:rPr>
         <w:t>Admin</w:t>
       </w:r>
+      <w:proofErr w:type="spellEnd"/>
     </w:p>
     <w:p>
       <w:pPr>
@@ -1330,7 +1399,14 @@
           <w:rFonts w:ascii="Calibri" w:eastAsia="Times New Roman" w:hAnsi="Calibri" w:cs="Calibri"/>
           <w:lang w:eastAsia="nl-NL"/>
         </w:rPr>
-        <w:t xml:space="preserve"> jezelf ook navigeren naar bioscopen en naar pakket</w:t>
+        <w:t xml:space="preserve"> jezelf navigeren naar bioscopen en naar pakket</w:t>
+      </w:r>
+      <w:r>
+        <w:rPr>
+          <w:rFonts w:ascii="Calibri" w:eastAsia="Times New Roman" w:hAnsi="Calibri" w:cs="Calibri"/>
+          <w:lang w:eastAsia="nl-NL"/>
+        </w:rPr>
+        <w:t>ten</w:t>
       </w:r>
       <w:r>
         <w:rPr>
@@ -1338,6 +1414,90 @@
           <w:lang w:eastAsia="nl-NL"/>
         </w:rPr>
         <w:t>.</w:t>
+      </w:r>
+    </w:p>
+    <w:p>
+      <w:pPr>
+        <w:pStyle w:val="Lijstalinea"/>
+        <w:numPr>
+          <w:ilvl w:val="0"/>
+          <w:numId w:val="1"/>
+        </w:numPr>
+        <w:spacing w:line="240" w:lineRule="auto"/>
+        <w:rPr>
+          <w:rFonts w:ascii="Calibri" w:eastAsia="Times New Roman" w:hAnsi="Calibri" w:cs="Calibri"/>
+          <w:lang w:eastAsia="nl-NL"/>
+        </w:rPr>
+      </w:pPr>
+      <w:r>
+        <w:rPr>
+          <w:rFonts w:ascii="Calibri" w:eastAsia="Times New Roman" w:hAnsi="Calibri" w:cs="Calibri"/>
+          <w:lang w:eastAsia="nl-NL"/>
+        </w:rPr>
+        <w:t>Dashboard Bioscoopbeheerder</w:t>
+      </w:r>
+    </w:p>
+    <w:p>
+      <w:pPr>
+        <w:pStyle w:val="Lijstalinea"/>
+        <w:numPr>
+          <w:ilvl w:val="0"/>
+          <w:numId w:val="10"/>
+        </w:numPr>
+        <w:spacing w:line="240" w:lineRule="auto"/>
+        <w:rPr>
+          <w:rFonts w:ascii="Calibri" w:eastAsia="Times New Roman" w:hAnsi="Calibri" w:cs="Calibri"/>
+          <w:lang w:eastAsia="nl-NL"/>
+        </w:rPr>
+      </w:pPr>
+      <w:r>
+        <w:rPr>
+          <w:rFonts w:ascii="Calibri" w:eastAsia="Times New Roman" w:hAnsi="Calibri" w:cs="Calibri"/>
+          <w:lang w:eastAsia="nl-NL"/>
+        </w:rPr>
+        <w:t>Hier kan jezelf navigeren naar je account en bioscoopzalen.</w:t>
+      </w:r>
+    </w:p>
+    <w:p>
+      <w:pPr>
+        <w:pStyle w:val="Lijstalinea"/>
+        <w:numPr>
+          <w:ilvl w:val="0"/>
+          <w:numId w:val="1"/>
+        </w:numPr>
+        <w:spacing w:line="240" w:lineRule="auto"/>
+        <w:rPr>
+          <w:rFonts w:ascii="Calibri" w:eastAsia="Times New Roman" w:hAnsi="Calibri" w:cs="Calibri"/>
+          <w:lang w:eastAsia="nl-NL"/>
+        </w:rPr>
+      </w:pPr>
+      <w:r>
+        <w:rPr>
+          <w:rFonts w:ascii="Calibri" w:eastAsia="Times New Roman" w:hAnsi="Calibri" w:cs="Calibri"/>
+          <w:lang w:eastAsia="nl-NL"/>
+        </w:rPr>
+        <w:t>Account instellingen bioscoopbeheerder</w:t>
+      </w:r>
+    </w:p>
+    <w:p>
+      <w:pPr>
+        <w:pStyle w:val="Lijstalinea"/>
+        <w:numPr>
+          <w:ilvl w:val="0"/>
+          <w:numId w:val="10"/>
+        </w:numPr>
+        <w:spacing w:line="240" w:lineRule="auto"/>
+        <w:rPr>
+          <w:rFonts w:ascii="Calibri" w:eastAsia="Times New Roman" w:hAnsi="Calibri" w:cs="Calibri"/>
+          <w:lang w:eastAsia="nl-NL"/>
+        </w:rPr>
+      </w:pPr>
+      <w:r>
+        <w:rPr>
+          <w:rFonts w:ascii="Calibri" w:eastAsia="Times New Roman" w:hAnsi="Calibri" w:cs="Calibri"/>
+          <w:lang w:eastAsia="nl-NL"/>
+        </w:rPr>
+        <w:t>Hier kan  je de informatie van  je bioscoop aanpassen.</w:t>
       </w:r>
     </w:p>
     <w:p>
@@ -1478,7 +1638,6 @@
       </w:pPr>
       <w:bookmarkStart w:id="2" w:name="_Toc52268628"/>
       <w:r>
-        <w:lastRenderedPageBreak/>
         <w:t>Basisschermlay-out</w:t>
       </w:r>
       <w:bookmarkEnd w:id="2"/>
@@ -1549,7 +1708,23 @@
           <w:rFonts w:ascii="Calibri" w:hAnsi="Calibri" w:cs="Calibri"/>
           <w:color w:val="000000"/>
         </w:rPr>
-        <w:t>Alle pagina’s zullen de zelfde kleuren , navigatie(behalve mobiele devices) en lettertype gebruiken.</w:t>
+        <w:t xml:space="preserve">Alle pagina’s zullen de zelfde kleuren , navigatie(behalve mobiele </w:t>
+      </w:r>
+      <w:proofErr w:type="spellStart"/>
+      <w:r>
+        <w:rPr>
+          <w:rFonts w:ascii="Calibri" w:hAnsi="Calibri" w:cs="Calibri"/>
+          <w:color w:val="000000"/>
+        </w:rPr>
+        <w:t>devices</w:t>
+      </w:r>
+      <w:proofErr w:type="spellEnd"/>
+      <w:r>
+        <w:rPr>
+          <w:rFonts w:ascii="Calibri" w:hAnsi="Calibri" w:cs="Calibri"/>
+          <w:color w:val="000000"/>
+        </w:rPr>
+        <w:t>) en lettertype gebruiken.</w:t>
       </w:r>
     </w:p>
     <w:p>
@@ -1590,6 +1765,7 @@
           <w:lang w:val="en-US"/>
         </w:rPr>
       </w:pPr>
+      <w:proofErr w:type="spellStart"/>
       <w:r>
         <w:rPr>
           <w:rStyle w:val="webkit-css-property"/>
@@ -1598,7 +1774,18 @@
           <w:bCs/>
           <w:lang w:val="en-US"/>
         </w:rPr>
-        <w:t xml:space="preserve">Hoofd-Backgroundcolor </w:t>
+        <w:t>Hoofd-Backgroundcolor</w:t>
+      </w:r>
+      <w:proofErr w:type="spellEnd"/>
+      <w:r>
+        <w:rPr>
+          <w:rStyle w:val="webkit-css-property"/>
+          <w:rFonts w:ascii="Calibri" w:hAnsi="Calibri" w:cs="Calibri"/>
+          <w:b/>
+          <w:bCs/>
+          <w:lang w:val="en-US"/>
+        </w:rPr>
+        <w:t xml:space="preserve"> </w:t>
       </w:r>
       <w:r>
         <w:rPr>
@@ -1735,7 +1922,29 @@
           <w:bCs/>
           <w:lang w:val="en-US"/>
         </w:rPr>
-        <w:t xml:space="preserve">Footer-Backgroundcolor </w:t>
+        <w:t>Footer-</w:t>
+      </w:r>
+      <w:proofErr w:type="spellStart"/>
+      <w:r>
+        <w:rPr>
+          <w:rStyle w:val="webkit-css-property"/>
+          <w:rFonts w:ascii="Calibri" w:hAnsi="Calibri" w:cs="Calibri"/>
+          <w:b/>
+          <w:bCs/>
+          <w:lang w:val="en-US"/>
+        </w:rPr>
+        <w:t>Backgroundcolor</w:t>
+      </w:r>
+      <w:proofErr w:type="spellEnd"/>
+      <w:r>
+        <w:rPr>
+          <w:rStyle w:val="webkit-css-property"/>
+          <w:rFonts w:ascii="Calibri" w:hAnsi="Calibri" w:cs="Calibri"/>
+          <w:b/>
+          <w:bCs/>
+          <w:lang w:val="en-US"/>
+        </w:rPr>
+        <w:t xml:space="preserve"> </w:t>
       </w:r>
       <w:r>
         <w:rPr>
@@ -1882,6 +2091,7 @@
         </w:rPr>
         <w:t>Button-</w:t>
       </w:r>
+      <w:proofErr w:type="spellStart"/>
       <w:r>
         <w:rPr>
           <w:rStyle w:val="webkit-css-property"/>
@@ -1892,6 +2102,7 @@
         </w:rPr>
         <w:t>Backgroundcolor</w:t>
       </w:r>
+      <w:proofErr w:type="spellEnd"/>
       <w:r>
         <w:rPr>
           <w:rStyle w:val="value"/>
@@ -1982,6 +2193,7 @@
           <w:lang w:val="en-GB"/>
         </w:rPr>
       </w:pPr>
+      <w:proofErr w:type="spellStart"/>
       <w:r>
         <w:rPr>
           <w:rFonts w:ascii="Calibri" w:hAnsi="Calibri" w:cs="Calibri"/>
@@ -1990,7 +2202,18 @@
           <w:color w:val="222222"/>
           <w:lang w:val="en-US"/>
         </w:rPr>
-        <w:t xml:space="preserve">Tekst-Color = </w:t>
+        <w:t>Tekst</w:t>
+      </w:r>
+      <w:proofErr w:type="spellEnd"/>
+      <w:r>
+        <w:rPr>
+          <w:rFonts w:ascii="Calibri" w:hAnsi="Calibri" w:cs="Calibri"/>
+          <w:b/>
+          <w:bCs/>
+          <w:color w:val="222222"/>
+          <w:lang w:val="en-US"/>
+        </w:rPr>
+        <w:t xml:space="preserve">-Color = </w:t>
       </w:r>
       <w:r>
         <w:rPr>
@@ -2109,6 +2332,7 @@
           <w:color w:val="222222"/>
         </w:rPr>
       </w:pPr>
+      <w:proofErr w:type="spellStart"/>
       <w:r>
         <w:rPr>
           <w:rFonts w:ascii="Calibri" w:hAnsi="Calibri" w:cs="Calibri"/>
@@ -2118,6 +2342,7 @@
         </w:rPr>
         <w:t>Poppins</w:t>
       </w:r>
+      <w:proofErr w:type="spellEnd"/>
       <w:r>
         <w:rPr>
           <w:rFonts w:ascii="Calibri" w:hAnsi="Calibri" w:cs="Calibri"/>
@@ -2125,8 +2350,19 @@
           <w:bCs/>
           <w:color w:val="222222"/>
         </w:rPr>
-        <w:t>, sans-serif</w:t>
-      </w:r>
+        <w:t>, sans-</w:t>
+      </w:r>
+      <w:proofErr w:type="spellStart"/>
+      <w:r>
+        <w:rPr>
+          <w:rFonts w:ascii="Calibri" w:hAnsi="Calibri" w:cs="Calibri"/>
+          <w:b/>
+          <w:bCs/>
+          <w:color w:val="222222"/>
+        </w:rPr>
+        <w:t>serif</w:t>
+      </w:r>
+      <w:proofErr w:type="spellEnd"/>
     </w:p>
     <w:p>
       <w:pPr>
@@ -2185,7 +2421,6 @@
       </w:pPr>
       <w:bookmarkStart w:id="3" w:name="_Toc52268629"/>
       <w:r>
-        <w:lastRenderedPageBreak/>
         <w:t>Uitvoer Ontwerp</w:t>
       </w:r>
       <w:bookmarkEnd w:id="3"/>
@@ -2438,7 +2673,6 @@
         <w:rPr>
           <w:noProof/>
         </w:rPr>
-        <w:lastRenderedPageBreak/>
         <w:drawing>
           <wp:inline distT="0" distB="0" distL="0" distR="0" wp14:anchorId="70264297" wp14:editId="06D598BD">
             <wp:extent cx="3819525" cy="5219700"/>
@@ -2499,12 +2733,21 @@
         </w:rPr>
         <w:t>klant/</w:t>
       </w:r>
-      <w:r>
-        <w:rPr>
-          <w:rFonts w:ascii="Calibri" w:eastAsia="Times New Roman" w:hAnsi="Calibri" w:cs="Calibri"/>
-          <w:lang w:eastAsia="nl-NL"/>
-        </w:rPr>
-        <w:t xml:space="preserve">admin loginpagina. Hier komt u </w:t>
+      <w:proofErr w:type="spellStart"/>
+      <w:r>
+        <w:rPr>
+          <w:rFonts w:ascii="Calibri" w:eastAsia="Times New Roman" w:hAnsi="Calibri" w:cs="Calibri"/>
+          <w:lang w:eastAsia="nl-NL"/>
+        </w:rPr>
+        <w:t>admin</w:t>
+      </w:r>
+      <w:proofErr w:type="spellEnd"/>
+      <w:r>
+        <w:rPr>
+          <w:rFonts w:ascii="Calibri" w:eastAsia="Times New Roman" w:hAnsi="Calibri" w:cs="Calibri"/>
+          <w:lang w:eastAsia="nl-NL"/>
+        </w:rPr>
+        <w:t xml:space="preserve"> loginpagina. Hier komt u </w:t>
       </w:r>
       <w:r>
         <w:rPr>
@@ -2539,8 +2782,17 @@
           <w:rFonts w:ascii="Calibri" w:eastAsia="Times New Roman" w:hAnsi="Calibri" w:cs="Calibri"/>
           <w:lang w:eastAsia="nl-NL"/>
         </w:rPr>
-        <w:t>. Hier kunt u inloggen om naar de admin</w:t>
-      </w:r>
+        <w:t xml:space="preserve">. Hier kunt u inloggen om naar de </w:t>
+      </w:r>
+      <w:proofErr w:type="spellStart"/>
+      <w:r>
+        <w:rPr>
+          <w:rFonts w:ascii="Calibri" w:eastAsia="Times New Roman" w:hAnsi="Calibri" w:cs="Calibri"/>
+          <w:lang w:eastAsia="nl-NL"/>
+        </w:rPr>
+        <w:t>admin</w:t>
+      </w:r>
+      <w:proofErr w:type="spellEnd"/>
       <w:r>
         <w:rPr>
           <w:rFonts w:ascii="Calibri" w:eastAsia="Times New Roman" w:hAnsi="Calibri" w:cs="Calibri"/>
@@ -2635,8 +2887,17 @@
           <w:rFonts w:ascii="Calibri" w:eastAsia="Times New Roman" w:hAnsi="Calibri" w:cs="Calibri"/>
           <w:lang w:eastAsia="nl-NL"/>
         </w:rPr>
-        <w:t>. Hier kom je binnen als je bent ingelogd als admin</w:t>
-      </w:r>
+        <w:t xml:space="preserve">. Hier kom je binnen als je bent ingelogd als </w:t>
+      </w:r>
+      <w:proofErr w:type="spellStart"/>
+      <w:r>
+        <w:rPr>
+          <w:rFonts w:ascii="Calibri" w:eastAsia="Times New Roman" w:hAnsi="Calibri" w:cs="Calibri"/>
+          <w:lang w:eastAsia="nl-NL"/>
+        </w:rPr>
+        <w:t>admin</w:t>
+      </w:r>
+      <w:proofErr w:type="spellEnd"/>
       <w:r>
         <w:rPr>
           <w:rFonts w:ascii="Calibri" w:eastAsia="Times New Roman" w:hAnsi="Calibri" w:cs="Calibri"/>
@@ -2663,7 +2924,23 @@
           <w:rFonts w:ascii="Calibri" w:eastAsia="Times New Roman" w:hAnsi="Calibri" w:cs="Calibri"/>
           <w:lang w:eastAsia="nl-NL"/>
         </w:rPr>
-        <w:t xml:space="preserve">als admin een </w:t>
+        <w:t xml:space="preserve">als </w:t>
+      </w:r>
+      <w:proofErr w:type="spellStart"/>
+      <w:r>
+        <w:rPr>
+          <w:rFonts w:ascii="Calibri" w:eastAsia="Times New Roman" w:hAnsi="Calibri" w:cs="Calibri"/>
+          <w:lang w:eastAsia="nl-NL"/>
+        </w:rPr>
+        <w:t>admin</w:t>
+      </w:r>
+      <w:proofErr w:type="spellEnd"/>
+      <w:r>
+        <w:rPr>
+          <w:rFonts w:ascii="Calibri" w:eastAsia="Times New Roman" w:hAnsi="Calibri" w:cs="Calibri"/>
+          <w:lang w:eastAsia="nl-NL"/>
+        </w:rPr>
+        <w:t xml:space="preserve"> een </w:t>
       </w:r>
       <w:r>
         <w:rPr>
@@ -3132,7 +3409,55 @@
           <w:rFonts w:ascii="Calibri" w:eastAsia="Times New Roman" w:hAnsi="Calibri" w:cs="Calibri"/>
           <w:lang w:eastAsia="nl-NL"/>
         </w:rPr>
-        <w:t>Hierboven ziet u de adminpagina, Hier kom je op binnen als je ingelogd bent als een admin. Hier kunnen de admins aanpassen welke bioscopen er actief zijn en welke niet. Ook kunnen ze hier de bioscopen aanpassen. En verwijderen.</w:t>
+        <w:t xml:space="preserve">Hierboven ziet u de </w:t>
+      </w:r>
+      <w:proofErr w:type="spellStart"/>
+      <w:r>
+        <w:rPr>
+          <w:rFonts w:ascii="Calibri" w:eastAsia="Times New Roman" w:hAnsi="Calibri" w:cs="Calibri"/>
+          <w:lang w:eastAsia="nl-NL"/>
+        </w:rPr>
+        <w:t>adminpagina</w:t>
+      </w:r>
+      <w:proofErr w:type="spellEnd"/>
+      <w:r>
+        <w:rPr>
+          <w:rFonts w:ascii="Calibri" w:eastAsia="Times New Roman" w:hAnsi="Calibri" w:cs="Calibri"/>
+          <w:lang w:eastAsia="nl-NL"/>
+        </w:rPr>
+        <w:t xml:space="preserve">, Hier kom je op binnen als je ingelogd bent als een </w:t>
+      </w:r>
+      <w:proofErr w:type="spellStart"/>
+      <w:r>
+        <w:rPr>
+          <w:rFonts w:ascii="Calibri" w:eastAsia="Times New Roman" w:hAnsi="Calibri" w:cs="Calibri"/>
+          <w:lang w:eastAsia="nl-NL"/>
+        </w:rPr>
+        <w:t>admin</w:t>
+      </w:r>
+      <w:proofErr w:type="spellEnd"/>
+      <w:r>
+        <w:rPr>
+          <w:rFonts w:ascii="Calibri" w:eastAsia="Times New Roman" w:hAnsi="Calibri" w:cs="Calibri"/>
+          <w:lang w:eastAsia="nl-NL"/>
+        </w:rPr>
+        <w:t xml:space="preserve">. Hier kunnen de </w:t>
+      </w:r>
+      <w:proofErr w:type="spellStart"/>
+      <w:r>
+        <w:rPr>
+          <w:rFonts w:ascii="Calibri" w:eastAsia="Times New Roman" w:hAnsi="Calibri" w:cs="Calibri"/>
+          <w:lang w:eastAsia="nl-NL"/>
+        </w:rPr>
+        <w:t>admins</w:t>
+      </w:r>
+      <w:proofErr w:type="spellEnd"/>
+      <w:r>
+        <w:rPr>
+          <w:rFonts w:ascii="Calibri" w:eastAsia="Times New Roman" w:hAnsi="Calibri" w:cs="Calibri"/>
+          <w:lang w:eastAsia="nl-NL"/>
+        </w:rPr>
+        <w:t xml:space="preserve"> aanpassen welke bioscopen er actief zijn en welke niet. Ook kunnen ze hier de bioscopen aanpassen. En verwijderen.</w:t>
       </w:r>
     </w:p>
     <w:p>
@@ -3195,7 +3520,15 @@
         <w:t xml:space="preserve">, hier </w:t>
       </w:r>
       <w:r>
-        <w:t xml:space="preserve">kom je als je op de adminpagina op de knop bioscoop aanpassen drukt. Hier kan je de </w:t>
+        <w:t xml:space="preserve">kom je als je op de </w:t>
+      </w:r>
+      <w:proofErr w:type="spellStart"/>
+      <w:r>
+        <w:t>adminpagina</w:t>
+      </w:r>
+      <w:proofErr w:type="spellEnd"/>
+      <w:r>
+        <w:t xml:space="preserve"> op de knop bioscoop aanpassen drukt. Hier kan je de </w:t>
       </w:r>
       <w:r>
         <w:t>naam</w:t>
@@ -3250,7 +3583,18 @@
     </w:p>
     <w:p>
       <w:r>
-        <w:t xml:space="preserve">Hierboven ziet u de pakket toevoegen pagina, hier kom je als je op de adminpagina op de knop </w:t>
+        <w:t xml:space="preserve">Hierboven ziet u de pakket toevoegen pagina, hier kom je als je op de </w:t>
+      </w:r>
+      <w:proofErr w:type="spellStart"/>
+      <w:r>
+        <w:t>admin</w:t>
+      </w:r>
+      <w:proofErr w:type="spellEnd"/>
+      <w:r>
+        <w:t xml:space="preserve"> </w:t>
+      </w:r>
+      <w:r>
+        <w:t xml:space="preserve">pagina op de knop </w:t>
       </w:r>
       <w:r>
         <w:t>pakket aanmaken</w:t>
@@ -3731,6 +4075,119 @@
     </w:lvl>
   </w:abstractNum>
   <w:abstractNum w:abstractNumId="4" w15:restartNumberingAfterBreak="0">
+    <w:nsid w:val="45244BA9"/>
+    <w:multiLevelType w:val="hybridMultilevel"/>
+    <w:tmpl w:val="62745A86"/>
+    <w:lvl w:ilvl="0" w:tplc="04130003">
+      <w:start w:val="1"/>
+      <w:numFmt w:val="bullet"/>
+      <w:lvlText w:val="o"/>
+      <w:lvlJc w:val="left"/>
+      <w:pPr>
+        <w:ind w:left="1800" w:hanging="360"/>
+      </w:pPr>
+      <w:rPr>
+        <w:rFonts w:ascii="Courier New" w:hAnsi="Courier New" w:cs="Courier New" w:hint="default"/>
+      </w:rPr>
+    </w:lvl>
+    <w:lvl w:ilvl="1" w:tplc="04130003" w:tentative="1">
+      <w:start w:val="1"/>
+      <w:numFmt w:val="bullet"/>
+      <w:lvlText w:val="o"/>
+      <w:lvlJc w:val="left"/>
+      <w:pPr>
+        <w:ind w:left="2520" w:hanging="360"/>
+      </w:pPr>
+      <w:rPr>
+        <w:rFonts w:ascii="Courier New" w:hAnsi="Courier New" w:cs="Courier New" w:hint="default"/>
+      </w:rPr>
+    </w:lvl>
+    <w:lvl w:ilvl="2" w:tplc="04130005" w:tentative="1">
+      <w:start w:val="1"/>
+      <w:numFmt w:val="bullet"/>
+      <w:lvlText w:val=""/>
+      <w:lvlJc w:val="left"/>
+      <w:pPr>
+        <w:ind w:left="3240" w:hanging="360"/>
+      </w:pPr>
+      <w:rPr>
+        <w:rFonts w:ascii="Wingdings" w:hAnsi="Wingdings" w:hint="default"/>
+      </w:rPr>
+    </w:lvl>
+    <w:lvl w:ilvl="3" w:tplc="04130001" w:tentative="1">
+      <w:start w:val="1"/>
+      <w:numFmt w:val="bullet"/>
+      <w:lvlText w:val=""/>
+      <w:lvlJc w:val="left"/>
+      <w:pPr>
+        <w:ind w:left="3960" w:hanging="360"/>
+      </w:pPr>
+      <w:rPr>
+        <w:rFonts w:ascii="Symbol" w:hAnsi="Symbol" w:hint="default"/>
+      </w:rPr>
+    </w:lvl>
+    <w:lvl w:ilvl="4" w:tplc="04130003" w:tentative="1">
+      <w:start w:val="1"/>
+      <w:numFmt w:val="bullet"/>
+      <w:lvlText w:val="o"/>
+      <w:lvlJc w:val="left"/>
+      <w:pPr>
+        <w:ind w:left="4680" w:hanging="360"/>
+      </w:pPr>
+      <w:rPr>
+        <w:rFonts w:ascii="Courier New" w:hAnsi="Courier New" w:cs="Courier New" w:hint="default"/>
+      </w:rPr>
+    </w:lvl>
+    <w:lvl w:ilvl="5" w:tplc="04130005" w:tentative="1">
+      <w:start w:val="1"/>
+      <w:numFmt w:val="bullet"/>
+      <w:lvlText w:val=""/>
+      <w:lvlJc w:val="left"/>
+      <w:pPr>
+        <w:ind w:left="5400" w:hanging="360"/>
+      </w:pPr>
+      <w:rPr>
+        <w:rFonts w:ascii="Wingdings" w:hAnsi="Wingdings" w:hint="default"/>
+      </w:rPr>
+    </w:lvl>
+    <w:lvl w:ilvl="6" w:tplc="04130001" w:tentative="1">
+      <w:start w:val="1"/>
+      <w:numFmt w:val="bullet"/>
+      <w:lvlText w:val=""/>
+      <w:lvlJc w:val="left"/>
+      <w:pPr>
+        <w:ind w:left="6120" w:hanging="360"/>
+      </w:pPr>
+      <w:rPr>
+        <w:rFonts w:ascii="Symbol" w:hAnsi="Symbol" w:hint="default"/>
+      </w:rPr>
+    </w:lvl>
+    <w:lvl w:ilvl="7" w:tplc="04130003" w:tentative="1">
+      <w:start w:val="1"/>
+      <w:numFmt w:val="bullet"/>
+      <w:lvlText w:val="o"/>
+      <w:lvlJc w:val="left"/>
+      <w:pPr>
+        <w:ind w:left="6840" w:hanging="360"/>
+      </w:pPr>
+      <w:rPr>
+        <w:rFonts w:ascii="Courier New" w:hAnsi="Courier New" w:cs="Courier New" w:hint="default"/>
+      </w:rPr>
+    </w:lvl>
+    <w:lvl w:ilvl="8" w:tplc="04130005" w:tentative="1">
+      <w:start w:val="1"/>
+      <w:numFmt w:val="bullet"/>
+      <w:lvlText w:val=""/>
+      <w:lvlJc w:val="left"/>
+      <w:pPr>
+        <w:ind w:left="7560" w:hanging="360"/>
+      </w:pPr>
+      <w:rPr>
+        <w:rFonts w:ascii="Wingdings" w:hAnsi="Wingdings" w:hint="default"/>
+      </w:rPr>
+    </w:lvl>
+  </w:abstractNum>
+  <w:abstractNum w:abstractNumId="5" w15:restartNumberingAfterBreak="0">
     <w:nsid w:val="47997F79"/>
     <w:multiLevelType w:val="hybridMultilevel"/>
     <w:tmpl w:val="074A1384"/>
@@ -3843,7 +4300,7 @@
       </w:rPr>
     </w:lvl>
   </w:abstractNum>
-  <w:abstractNum w:abstractNumId="5" w15:restartNumberingAfterBreak="0">
+  <w:abstractNum w:abstractNumId="6" w15:restartNumberingAfterBreak="0">
     <w:nsid w:val="486E5847"/>
     <w:multiLevelType w:val="hybridMultilevel"/>
     <w:tmpl w:val="B3B013FA"/>
@@ -3956,7 +4413,7 @@
       </w:rPr>
     </w:lvl>
   </w:abstractNum>
-  <w:abstractNum w:abstractNumId="6" w15:restartNumberingAfterBreak="0">
+  <w:abstractNum w:abstractNumId="7" w15:restartNumberingAfterBreak="0">
     <w:nsid w:val="533970C5"/>
     <w:multiLevelType w:val="hybridMultilevel"/>
     <w:tmpl w:val="305A3B28"/>
@@ -4069,10 +4526,10 @@
       </w:rPr>
     </w:lvl>
   </w:abstractNum>
-  <w:abstractNum w:abstractNumId="7" w15:restartNumberingAfterBreak="0">
+  <w:abstractNum w:abstractNumId="8" w15:restartNumberingAfterBreak="0">
     <w:nsid w:val="5B3D0994"/>
     <w:multiLevelType w:val="hybridMultilevel"/>
-    <w:tmpl w:val="623E6ED4"/>
+    <w:tmpl w:val="A65463D2"/>
     <w:lvl w:ilvl="0" w:tplc="04130003">
       <w:start w:val="1"/>
       <w:numFmt w:val="bullet"/>
@@ -4182,10 +4639,10 @@
       </w:rPr>
     </w:lvl>
   </w:abstractNum>
-  <w:abstractNum w:abstractNumId="8" w15:restartNumberingAfterBreak="0">
+  <w:abstractNum w:abstractNumId="9" w15:restartNumberingAfterBreak="0">
     <w:nsid w:val="6DCB604A"/>
     <w:multiLevelType w:val="hybridMultilevel"/>
-    <w:tmpl w:val="10CE1662"/>
+    <w:tmpl w:val="27BCD5D8"/>
     <w:lvl w:ilvl="0" w:tplc="04130001">
       <w:start w:val="1"/>
       <w:numFmt w:val="bullet"/>
@@ -4296,22 +4753,22 @@
     </w:lvl>
   </w:abstractNum>
   <w:num w:numId="1">
-    <w:abstractNumId w:val="8"/>
+    <w:abstractNumId w:val="9"/>
   </w:num>
   <w:num w:numId="2">
     <w:abstractNumId w:val="3"/>
   </w:num>
   <w:num w:numId="3">
-    <w:abstractNumId w:val="6"/>
+    <w:abstractNumId w:val="7"/>
   </w:num>
   <w:num w:numId="4">
     <w:abstractNumId w:val="2"/>
   </w:num>
   <w:num w:numId="5">
-    <w:abstractNumId w:val="4"/>
+    <w:abstractNumId w:val="5"/>
   </w:num>
   <w:num w:numId="6">
-    <w:abstractNumId w:val="5"/>
+    <w:abstractNumId w:val="6"/>
   </w:num>
   <w:num w:numId="7">
     <w:abstractNumId w:val="0"/>
@@ -4320,7 +4777,10 @@
     <w:abstractNumId w:val="1"/>
   </w:num>
   <w:num w:numId="9">
-    <w:abstractNumId w:val="7"/>
+    <w:abstractNumId w:val="8"/>
+  </w:num>
+  <w:num w:numId="10">
+    <w:abstractNumId w:val="4"/>
   </w:num>
 </w:numbering>
 </file>

--- a/documentatie/Functioneel ontwerp.docx
+++ b/documentatie/Functioneel ontwerp.docx
@@ -2731,7 +2731,14 @@
           <w:rFonts w:ascii="Calibri" w:eastAsia="Times New Roman" w:hAnsi="Calibri" w:cs="Calibri"/>
           <w:lang w:eastAsia="nl-NL"/>
         </w:rPr>
-        <w:t>klant/</w:t>
+        <w:t>bioscoopbeheerder</w:t>
+      </w:r>
+      <w:r>
+        <w:rPr>
+          <w:rFonts w:ascii="Calibri" w:eastAsia="Times New Roman" w:hAnsi="Calibri" w:cs="Calibri"/>
+          <w:lang w:eastAsia="nl-NL"/>
+        </w:rPr>
+        <w:t>/</w:t>
       </w:r>
       <w:proofErr w:type="spellStart"/>
       <w:r>
@@ -2798,14 +2805,21 @@
           <w:rFonts w:ascii="Calibri" w:eastAsia="Times New Roman" w:hAnsi="Calibri" w:cs="Calibri"/>
           <w:lang w:eastAsia="nl-NL"/>
         </w:rPr>
-        <w:t>/klanten</w:t>
-      </w:r>
-      <w:r>
-        <w:rPr>
-          <w:rFonts w:ascii="Calibri" w:eastAsia="Times New Roman" w:hAnsi="Calibri" w:cs="Calibri"/>
-          <w:lang w:eastAsia="nl-NL"/>
-        </w:rPr>
-        <w:t xml:space="preserve"> dashboard te gaan. </w:t>
+        <w:t>/</w:t>
+      </w:r>
+      <w:r>
+        <w:rPr>
+          <w:rFonts w:ascii="Calibri" w:eastAsia="Times New Roman" w:hAnsi="Calibri" w:cs="Calibri"/>
+          <w:lang w:eastAsia="nl-NL"/>
+        </w:rPr>
+        <w:t xml:space="preserve">bioscoopbeheerder </w:t>
+      </w:r>
+      <w:r>
+        <w:rPr>
+          <w:rFonts w:ascii="Calibri" w:eastAsia="Times New Roman" w:hAnsi="Calibri" w:cs="Calibri"/>
+          <w:lang w:eastAsia="nl-NL"/>
+        </w:rPr>
+        <w:t xml:space="preserve">dashboard te gaan. </w:t>
       </w:r>
     </w:p>
     <w:p>

--- a/documentatie/Functioneel ontwerp.docx
+++ b/documentatie/Functioneel ontwerp.docx
@@ -97,7 +97,6 @@
           <w:lang w:eastAsia="nl-NL"/>
         </w:rPr>
       </w:pPr>
-      <w:proofErr w:type="spellStart"/>
       <w:r>
         <w:rPr>
           <w:rFonts w:ascii="Calibri" w:eastAsia="Times New Roman" w:hAnsi="Calibri" w:cs="Calibri"/>
@@ -108,7 +107,6 @@
         </w:rPr>
         <w:t>Yeet</w:t>
       </w:r>
-      <w:proofErr w:type="spellEnd"/>
     </w:p>
     <w:p>
       <w:pPr>
@@ -241,11 +239,9 @@
                               </w:rPr>
                               <w:t xml:space="preserve">Naam: </w:t>
                             </w:r>
-                            <w:proofErr w:type="spellStart"/>
                             <w:r>
                               <w:t>Yeet</w:t>
                             </w:r>
-                            <w:proofErr w:type="spellEnd"/>
                           </w:p>
                           <w:p>
                             <w:pPr>
@@ -269,13 +265,8 @@
                           </w:p>
                           <w:p>
                             <w:r>
-                              <w:t xml:space="preserve">Remco van </w:t>
+                              <w:t>Remco van Oudheusden</w:t>
                             </w:r>
-                            <w:proofErr w:type="spellStart"/>
-                            <w:r>
-                              <w:t>Oudheusden</w:t>
-                            </w:r>
-                            <w:proofErr w:type="spellEnd"/>
                           </w:p>
                           <w:p>
                             <w:r>
@@ -326,7 +317,7 @@
                               <w:t xml:space="preserve">atum: </w:t>
                             </w:r>
                             <w:r>
-                              <w:t>7</w:t>
+                              <w:t>12</w:t>
                             </w:r>
                             <w:r>
                               <w:t>-</w:t>
@@ -374,11 +365,9 @@
                         </w:rPr>
                         <w:t xml:space="preserve">Naam: </w:t>
                       </w:r>
-                      <w:proofErr w:type="spellStart"/>
                       <w:r>
                         <w:t>Yeet</w:t>
                       </w:r>
-                      <w:proofErr w:type="spellEnd"/>
                     </w:p>
                     <w:p>
                       <w:pPr>
@@ -402,13 +391,8 @@
                     </w:p>
                     <w:p>
                       <w:r>
-                        <w:t xml:space="preserve">Remco van </w:t>
+                        <w:t>Remco van Oudheusden</w:t>
                       </w:r>
-                      <w:proofErr w:type="spellStart"/>
-                      <w:r>
-                        <w:t>Oudheusden</w:t>
-                      </w:r>
-                      <w:proofErr w:type="spellEnd"/>
                     </w:p>
                     <w:p>
                       <w:r>
@@ -459,7 +443,7 @@
                         <w:t xml:space="preserve">atum: </w:t>
                       </w:r>
                       <w:r>
-                        <w:t>7</w:t>
+                        <w:t>12</w:t>
                       </w:r>
                       <w:r>
                         <w:t>-</w:t>
@@ -923,16 +907,8 @@
         <w:rPr>
           <w:rFonts w:ascii="Calibri" w:hAnsi="Calibri" w:cs="Calibri"/>
         </w:rPr>
-        <w:t xml:space="preserve"> voor het bedrijf </w:t>
-      </w:r>
-      <w:proofErr w:type="spellStart"/>
-      <w:r>
-        <w:rPr>
-          <w:rFonts w:ascii="Calibri" w:hAnsi="Calibri" w:cs="Calibri"/>
-        </w:rPr>
-        <w:t>GamePlayParty</w:t>
-      </w:r>
-      <w:proofErr w:type="spellEnd"/>
+        <w:t xml:space="preserve"> voor het bedrijf GamePlayParty</w:t>
+      </w:r>
       <w:r>
         <w:rPr>
           <w:rFonts w:ascii="Calibri" w:hAnsi="Calibri" w:cs="Calibri"/>
@@ -1016,25 +992,7 @@
           <w:color w:val="000000"/>
           <w:lang w:eastAsia="nl-NL"/>
         </w:rPr>
-        <w:t xml:space="preserve">, behalve bij mobiele </w:t>
-      </w:r>
-      <w:proofErr w:type="spellStart"/>
-      <w:r>
-        <w:rPr>
-          <w:rFonts w:ascii="Calibri" w:eastAsia="Times New Roman" w:hAnsi="Calibri" w:cs="Calibri"/>
-          <w:color w:val="000000"/>
-          <w:lang w:eastAsia="nl-NL"/>
-        </w:rPr>
-        <w:t>devices</w:t>
-      </w:r>
-      <w:proofErr w:type="spellEnd"/>
-      <w:r>
-        <w:rPr>
-          <w:rFonts w:ascii="Calibri" w:eastAsia="Times New Roman" w:hAnsi="Calibri" w:cs="Calibri"/>
-          <w:color w:val="000000"/>
-          <w:lang w:eastAsia="nl-NL"/>
-        </w:rPr>
-        <w:t xml:space="preserve"> dan heb je een uitklapbaar menu. </w:t>
+        <w:t xml:space="preserve">, behalve bij mobiele devices dan heb je een uitklapbaar menu. </w:t>
       </w:r>
       <w:r>
         <w:rPr>
@@ -1087,21 +1045,12 @@
           <w:lang w:eastAsia="nl-NL"/>
         </w:rPr>
       </w:pPr>
-      <w:proofErr w:type="spellStart"/>
-      <w:r>
-        <w:rPr>
-          <w:rFonts w:ascii="Calibri" w:eastAsia="Times New Roman" w:hAnsi="Calibri" w:cs="Calibri"/>
-          <w:lang w:eastAsia="nl-NL"/>
-        </w:rPr>
-        <w:t>Responsive</w:t>
-      </w:r>
-      <w:proofErr w:type="spellEnd"/>
-      <w:r>
-        <w:rPr>
-          <w:rFonts w:ascii="Calibri" w:eastAsia="Times New Roman" w:hAnsi="Calibri" w:cs="Calibri"/>
-          <w:lang w:eastAsia="nl-NL"/>
-        </w:rPr>
-        <w:t>, dit betekend dus als je de website kleiner maakt of groter dat het er nog steeds goed uitziet.</w:t>
+      <w:r>
+        <w:rPr>
+          <w:rFonts w:ascii="Calibri" w:eastAsia="Times New Roman" w:hAnsi="Calibri" w:cs="Calibri"/>
+          <w:lang w:eastAsia="nl-NL"/>
+        </w:rPr>
+        <w:t>Responsive, dit betekend dus als je de website kleiner maakt of groter dat het er nog steeds goed uitziet.</w:t>
       </w:r>
     </w:p>
     <w:p>
@@ -1199,23 +1148,7 @@
           <w:rFonts w:ascii="Calibri" w:eastAsia="Times New Roman" w:hAnsi="Calibri" w:cs="Calibri"/>
           <w:lang w:eastAsia="nl-NL"/>
         </w:rPr>
-        <w:t xml:space="preserve"> En kan je de zalen </w:t>
-      </w:r>
-      <w:proofErr w:type="spellStart"/>
-      <w:r>
-        <w:rPr>
-          <w:rFonts w:ascii="Calibri" w:eastAsia="Times New Roman" w:hAnsi="Calibri" w:cs="Calibri"/>
-          <w:lang w:eastAsia="nl-NL"/>
-        </w:rPr>
-        <w:t>reserven</w:t>
-      </w:r>
-      <w:proofErr w:type="spellEnd"/>
-      <w:r>
-        <w:rPr>
-          <w:rFonts w:ascii="Calibri" w:eastAsia="Times New Roman" w:hAnsi="Calibri" w:cs="Calibri"/>
-          <w:lang w:eastAsia="nl-NL"/>
-        </w:rPr>
-        <w:t>.</w:t>
+        <w:t xml:space="preserve"> En kan je de zalen reserven.</w:t>
       </w:r>
     </w:p>
     <w:p>
@@ -1336,7 +1269,6 @@
         </w:rPr>
         <w:t xml:space="preserve"> </w:t>
       </w:r>
-      <w:proofErr w:type="spellStart"/>
       <w:r>
         <w:rPr>
           <w:rFonts w:ascii="Calibri" w:eastAsia="Times New Roman" w:hAnsi="Calibri" w:cs="Calibri"/>
@@ -1344,7 +1276,6 @@
         </w:rPr>
         <w:t>Admin</w:t>
       </w:r>
-      <w:proofErr w:type="spellEnd"/>
     </w:p>
     <w:p>
       <w:pPr>
@@ -1658,10 +1589,10 @@
           <w:noProof/>
         </w:rPr>
         <w:drawing>
-          <wp:inline distT="0" distB="0" distL="0" distR="0" wp14:anchorId="7B77AF06" wp14:editId="597E6C7D">
-            <wp:extent cx="2080260" cy="3855064"/>
-            <wp:effectExtent l="0" t="0" r="0" b="0"/>
-            <wp:docPr id="6" name="Afbeelding 6"/>
+          <wp:inline distT="0" distB="0" distL="0" distR="0" wp14:anchorId="485F8272" wp14:editId="34A66BCC">
+            <wp:extent cx="2667000" cy="3542270"/>
+            <wp:effectExtent l="0" t="0" r="0" b="1270"/>
+            <wp:docPr id="5" name="Afbeelding 5"/>
             <wp:cNvGraphicFramePr>
               <a:graphicFrameLocks xmlns:a="http://schemas.openxmlformats.org/drawingml/2006/main" noChangeAspect="1"/>
             </wp:cNvGraphicFramePr>
@@ -1681,7 +1612,7 @@
                   <pic:spPr>
                     <a:xfrm>
                       <a:off x="0" y="0"/>
-                      <a:ext cx="2088093" cy="3869580"/>
+                      <a:ext cx="2680497" cy="3560196"/>
                     </a:xfrm>
                     <a:prstGeom prst="rect">
                       <a:avLst/>
@@ -1708,23 +1639,7 @@
           <w:rFonts w:ascii="Calibri" w:hAnsi="Calibri" w:cs="Calibri"/>
           <w:color w:val="000000"/>
         </w:rPr>
-        <w:t xml:space="preserve">Alle pagina’s zullen de zelfde kleuren , navigatie(behalve mobiele </w:t>
-      </w:r>
-      <w:proofErr w:type="spellStart"/>
-      <w:r>
-        <w:rPr>
-          <w:rFonts w:ascii="Calibri" w:hAnsi="Calibri" w:cs="Calibri"/>
-          <w:color w:val="000000"/>
-        </w:rPr>
-        <w:t>devices</w:t>
-      </w:r>
-      <w:proofErr w:type="spellEnd"/>
-      <w:r>
-        <w:rPr>
-          <w:rFonts w:ascii="Calibri" w:hAnsi="Calibri" w:cs="Calibri"/>
-          <w:color w:val="000000"/>
-        </w:rPr>
-        <w:t>) en lettertype gebruiken.</w:t>
+        <w:t>Alle pagina’s zullen de zelfde kleuren , navigatie(behalve mobiele devices) en lettertype gebruiken.</w:t>
       </w:r>
     </w:p>
     <w:p>
@@ -1765,7 +1680,6 @@
           <w:lang w:val="en-US"/>
         </w:rPr>
       </w:pPr>
-      <w:proofErr w:type="spellStart"/>
       <w:r>
         <w:rPr>
           <w:rStyle w:val="webkit-css-property"/>
@@ -1774,18 +1688,7 @@
           <w:bCs/>
           <w:lang w:val="en-US"/>
         </w:rPr>
-        <w:t>Hoofd-Backgroundcolor</w:t>
-      </w:r>
-      <w:proofErr w:type="spellEnd"/>
-      <w:r>
-        <w:rPr>
-          <w:rStyle w:val="webkit-css-property"/>
-          <w:rFonts w:ascii="Calibri" w:hAnsi="Calibri" w:cs="Calibri"/>
-          <w:b/>
-          <w:bCs/>
-          <w:lang w:val="en-US"/>
-        </w:rPr>
-        <w:t xml:space="preserve"> </w:t>
+        <w:t xml:space="preserve">Hoofd-Backgroundcolor </w:t>
       </w:r>
       <w:r>
         <w:rPr>
@@ -1922,29 +1825,7 @@
           <w:bCs/>
           <w:lang w:val="en-US"/>
         </w:rPr>
-        <w:t>Footer-</w:t>
-      </w:r>
-      <w:proofErr w:type="spellStart"/>
-      <w:r>
-        <w:rPr>
-          <w:rStyle w:val="webkit-css-property"/>
-          <w:rFonts w:ascii="Calibri" w:hAnsi="Calibri" w:cs="Calibri"/>
-          <w:b/>
-          <w:bCs/>
-          <w:lang w:val="en-US"/>
-        </w:rPr>
-        <w:t>Backgroundcolor</w:t>
-      </w:r>
-      <w:proofErr w:type="spellEnd"/>
-      <w:r>
-        <w:rPr>
-          <w:rStyle w:val="webkit-css-property"/>
-          <w:rFonts w:ascii="Calibri" w:hAnsi="Calibri" w:cs="Calibri"/>
-          <w:b/>
-          <w:bCs/>
-          <w:lang w:val="en-US"/>
-        </w:rPr>
-        <w:t xml:space="preserve"> </w:t>
+        <w:t xml:space="preserve">Footer-Backgroundcolor </w:t>
       </w:r>
       <w:r>
         <w:rPr>
@@ -2091,7 +1972,6 @@
         </w:rPr>
         <w:t>Button-</w:t>
       </w:r>
-      <w:proofErr w:type="spellStart"/>
       <w:r>
         <w:rPr>
           <w:rStyle w:val="webkit-css-property"/>
@@ -2102,7 +1982,6 @@
         </w:rPr>
         <w:t>Backgroundcolor</w:t>
       </w:r>
-      <w:proofErr w:type="spellEnd"/>
       <w:r>
         <w:rPr>
           <w:rStyle w:val="value"/>
@@ -2175,6 +2054,7 @@
           <w:color w:val="222222"/>
           <w:sz w:val="18"/>
           <w:szCs w:val="18"/>
+          <w:lang w:val="en-US"/>
         </w:rPr>
         <w:t>#17a2b8</w:t>
       </w:r>
@@ -2193,7 +2073,6 @@
           <w:lang w:val="en-GB"/>
         </w:rPr>
       </w:pPr>
-      <w:proofErr w:type="spellStart"/>
       <w:r>
         <w:rPr>
           <w:rFonts w:ascii="Calibri" w:hAnsi="Calibri" w:cs="Calibri"/>
@@ -2202,18 +2081,7 @@
           <w:color w:val="222222"/>
           <w:lang w:val="en-US"/>
         </w:rPr>
-        <w:t>Tekst</w:t>
-      </w:r>
-      <w:proofErr w:type="spellEnd"/>
-      <w:r>
-        <w:rPr>
-          <w:rFonts w:ascii="Calibri" w:hAnsi="Calibri" w:cs="Calibri"/>
-          <w:b/>
-          <w:bCs/>
-          <w:color w:val="222222"/>
-          <w:lang w:val="en-US"/>
-        </w:rPr>
-        <w:t xml:space="preserve">-Color = </w:t>
+        <w:t xml:space="preserve">Tekst-Color = </w:t>
       </w:r>
       <w:r>
         <w:rPr>
@@ -2332,7 +2200,6 @@
           <w:color w:val="222222"/>
         </w:rPr>
       </w:pPr>
-      <w:proofErr w:type="spellStart"/>
       <w:r>
         <w:rPr>
           <w:rFonts w:ascii="Calibri" w:hAnsi="Calibri" w:cs="Calibri"/>
@@ -2342,7 +2209,6 @@
         </w:rPr>
         <w:t>Poppins</w:t>
       </w:r>
-      <w:proofErr w:type="spellEnd"/>
       <w:r>
         <w:rPr>
           <w:rFonts w:ascii="Calibri" w:hAnsi="Calibri" w:cs="Calibri"/>
@@ -2350,19 +2216,8 @@
           <w:bCs/>
           <w:color w:val="222222"/>
         </w:rPr>
-        <w:t>, sans-</w:t>
-      </w:r>
-      <w:proofErr w:type="spellStart"/>
-      <w:r>
-        <w:rPr>
-          <w:rFonts w:ascii="Calibri" w:hAnsi="Calibri" w:cs="Calibri"/>
-          <w:b/>
-          <w:bCs/>
-          <w:color w:val="222222"/>
-        </w:rPr>
-        <w:t>serif</w:t>
-      </w:r>
-      <w:proofErr w:type="spellEnd"/>
+        <w:t>, sans-serif</w:t>
+      </w:r>
     </w:p>
     <w:p>
       <w:pPr>
@@ -2405,7 +2260,113 @@
     </w:p>
     <w:p>
       <w:pPr>
-        <w:spacing w:line="240" w:lineRule="auto"/>
+        <w:pStyle w:val="Kop1"/>
+        <w:ind w:firstLine="708"/>
+      </w:pPr>
+      <w:bookmarkStart w:id="3" w:name="_Toc52268629"/>
+      <w:r>
+        <w:lastRenderedPageBreak/>
+        <w:t>Uitvoer Ontwerp</w:t>
+      </w:r>
+      <w:bookmarkEnd w:id="3"/>
+    </w:p>
+    <w:p>
+      <w:pPr>
+        <w:spacing w:line="240" w:lineRule="auto"/>
+        <w:ind w:left="720"/>
+        <w:rPr>
+          <w:rFonts w:ascii="Calibri" w:eastAsia="Times New Roman" w:hAnsi="Calibri" w:cs="Calibri"/>
+          <w:lang w:eastAsia="nl-NL"/>
+        </w:rPr>
+      </w:pPr>
+      <w:r>
+        <w:rPr>
+          <w:rFonts w:ascii="Calibri" w:hAnsi="Calibri" w:cs="Calibri"/>
+        </w:rPr>
+        <w:t xml:space="preserve">Onze website </w:t>
+      </w:r>
+      <w:r>
+        <w:rPr>
+          <w:rFonts w:ascii="Calibri" w:hAnsi="Calibri" w:cs="Calibri"/>
+        </w:rPr>
+        <w:t xml:space="preserve">Gameplayparty </w:t>
+      </w:r>
+      <w:r>
+        <w:rPr>
+          <w:rFonts w:ascii="Calibri" w:hAnsi="Calibri" w:cs="Calibri"/>
+        </w:rPr>
+        <w:t xml:space="preserve">geeft </w:t>
+      </w:r>
+      <w:r>
+        <w:rPr>
+          <w:rFonts w:ascii="Calibri" w:hAnsi="Calibri" w:cs="Calibri"/>
+        </w:rPr>
+        <w:t>de</w:t>
+      </w:r>
+      <w:r>
+        <w:rPr>
+          <w:rFonts w:ascii="Calibri" w:hAnsi="Calibri" w:cs="Calibri"/>
+        </w:rPr>
+        <w:t xml:space="preserve"> bezoekers de </w:t>
+      </w:r>
+      <w:r>
+        <w:rPr>
+          <w:rFonts w:ascii="Calibri" w:hAnsi="Calibri" w:cs="Calibri"/>
+        </w:rPr>
+        <w:t>informatie over wat het bedrijf Gameplayparty aanbiedt. Wat Gameplayparty aanbiedt. Uit welke pakketten je allemaal kan kiezen. En</w:t>
+      </w:r>
+      <w:r>
+        <w:rPr>
+          <w:rFonts w:ascii="Calibri" w:hAnsi="Calibri" w:cs="Calibri"/>
+        </w:rPr>
+        <w:t xml:space="preserve"> </w:t>
+      </w:r>
+      <w:r>
+        <w:rPr>
+          <w:rFonts w:ascii="Calibri" w:hAnsi="Calibri" w:cs="Calibri"/>
+        </w:rPr>
+        <w:t>op welke locaties je terecht kan. Om dan vervolgens een bioscoop te kunnen huren moet je een account aanmaken. Dan vervolgens kan  je met dat account een bioscoop reserveren.</w:t>
+      </w:r>
+    </w:p>
+    <w:p>
+      <w:pPr>
+        <w:spacing w:line="240" w:lineRule="auto"/>
+        <w:ind w:left="720"/>
+        <w:rPr>
+          <w:rFonts w:ascii="Times New Roman" w:eastAsia="Times New Roman" w:hAnsi="Times New Roman" w:cs="Times New Roman"/>
+          <w:sz w:val="24"/>
+          <w:szCs w:val="24"/>
+          <w:lang w:eastAsia="nl-NL"/>
+        </w:rPr>
+      </w:pPr>
+    </w:p>
+    <w:p>
+      <w:pPr>
+        <w:spacing w:line="240" w:lineRule="auto"/>
+        <w:ind w:left="720"/>
+        <w:rPr>
+          <w:rFonts w:ascii="Times New Roman" w:eastAsia="Times New Roman" w:hAnsi="Times New Roman" w:cs="Times New Roman"/>
+          <w:sz w:val="24"/>
+          <w:szCs w:val="24"/>
+          <w:lang w:eastAsia="nl-NL"/>
+        </w:rPr>
+      </w:pPr>
+    </w:p>
+    <w:p>
+      <w:pPr>
+        <w:pStyle w:val="Kop1"/>
+        <w:ind w:left="720"/>
+      </w:pPr>
+      <w:bookmarkStart w:id="4" w:name="_Toc52268630"/>
+      <w:r>
+        <w:t>Gebruikersschermen</w:t>
+      </w:r>
+      <w:bookmarkEnd w:id="4"/>
+    </w:p>
+    <w:p>
+      <w:pPr>
+        <w:spacing w:line="240" w:lineRule="auto"/>
+        <w:ind w:left="720"/>
         <w:rPr>
           <w:rFonts w:ascii="Calibri" w:hAnsi="Calibri" w:cs="Calibri"/>
           <w:color w:val="000000"/>
@@ -2413,271 +2374,15 @@
           <w:szCs w:val="48"/>
         </w:rPr>
       </w:pPr>
-    </w:p>
-    <w:p>
-      <w:pPr>
-        <w:pStyle w:val="Kop1"/>
-        <w:ind w:firstLine="708"/>
-      </w:pPr>
-      <w:bookmarkStart w:id="3" w:name="_Toc52268629"/>
-      <w:r>
-        <w:t>Uitvoer Ontwerp</w:t>
-      </w:r>
-      <w:bookmarkEnd w:id="3"/>
-    </w:p>
-    <w:p>
-      <w:pPr>
-        <w:spacing w:line="240" w:lineRule="auto"/>
-        <w:ind w:left="720"/>
-        <w:rPr>
-          <w:rFonts w:ascii="Calibri" w:eastAsia="Times New Roman" w:hAnsi="Calibri" w:cs="Calibri"/>
-          <w:lang w:eastAsia="nl-NL"/>
-        </w:rPr>
-      </w:pPr>
-      <w:r>
-        <w:rPr>
-          <w:rFonts w:ascii="Calibri" w:hAnsi="Calibri" w:cs="Calibri"/>
-        </w:rPr>
-        <w:t xml:space="preserve">Onze website </w:t>
-      </w:r>
-      <w:r>
-        <w:rPr>
-          <w:rFonts w:ascii="Calibri" w:hAnsi="Calibri" w:cs="Calibri"/>
-        </w:rPr>
-        <w:t xml:space="preserve">Gameplayparty </w:t>
-      </w:r>
-      <w:r>
-        <w:rPr>
-          <w:rFonts w:ascii="Calibri" w:hAnsi="Calibri" w:cs="Calibri"/>
-        </w:rPr>
-        <w:t xml:space="preserve">geeft </w:t>
-      </w:r>
-      <w:r>
-        <w:rPr>
-          <w:rFonts w:ascii="Calibri" w:hAnsi="Calibri" w:cs="Calibri"/>
-        </w:rPr>
-        <w:t>de</w:t>
-      </w:r>
-      <w:r>
-        <w:rPr>
-          <w:rFonts w:ascii="Calibri" w:hAnsi="Calibri" w:cs="Calibri"/>
-        </w:rPr>
-        <w:t xml:space="preserve"> bezoekers de </w:t>
-      </w:r>
-      <w:r>
-        <w:rPr>
-          <w:rFonts w:ascii="Calibri" w:hAnsi="Calibri" w:cs="Calibri"/>
-        </w:rPr>
-        <w:t>informatie over wat het bedrijf Gameplayparty aanbiedt. Wat Gameplayparty aanbiedt. Uit welke pakketten je allemaal kan kiezen. En</w:t>
-      </w:r>
-      <w:r>
-        <w:rPr>
-          <w:rFonts w:ascii="Calibri" w:hAnsi="Calibri" w:cs="Calibri"/>
-        </w:rPr>
-        <w:t xml:space="preserve"> </w:t>
-      </w:r>
-      <w:r>
-        <w:rPr>
-          <w:rFonts w:ascii="Calibri" w:hAnsi="Calibri" w:cs="Calibri"/>
-        </w:rPr>
-        <w:t>op welke locaties je terecht kan. Om dan vervolgens een bioscoop te kunnen huren moet je een account aanmaken. Dan vervolgens kan  je met dat account een bioscoop reserveren.</w:t>
-      </w:r>
-    </w:p>
-    <w:p>
-      <w:pPr>
-        <w:spacing w:line="240" w:lineRule="auto"/>
-        <w:ind w:left="720"/>
-        <w:rPr>
-          <w:rFonts w:ascii="Times New Roman" w:eastAsia="Times New Roman" w:hAnsi="Times New Roman" w:cs="Times New Roman"/>
-          <w:sz w:val="24"/>
-          <w:szCs w:val="24"/>
-          <w:lang w:eastAsia="nl-NL"/>
-        </w:rPr>
-      </w:pPr>
-    </w:p>
-    <w:p>
-      <w:pPr>
-        <w:spacing w:line="240" w:lineRule="auto"/>
-        <w:ind w:left="720"/>
-        <w:rPr>
-          <w:rFonts w:ascii="Times New Roman" w:eastAsia="Times New Roman" w:hAnsi="Times New Roman" w:cs="Times New Roman"/>
-          <w:sz w:val="24"/>
-          <w:szCs w:val="24"/>
-          <w:lang w:eastAsia="nl-NL"/>
-        </w:rPr>
-      </w:pPr>
-    </w:p>
-    <w:p>
-      <w:pPr>
-        <w:pStyle w:val="Kop1"/>
-        <w:ind w:left="720"/>
-      </w:pPr>
-      <w:bookmarkStart w:id="4" w:name="_Toc52268630"/>
-      <w:r>
-        <w:t>Gebruikersschermen</w:t>
-      </w:r>
-      <w:bookmarkEnd w:id="4"/>
-    </w:p>
-    <w:p>
-      <w:pPr>
-        <w:spacing w:line="240" w:lineRule="auto"/>
-        <w:ind w:left="720"/>
-        <w:rPr>
-          <w:rFonts w:ascii="Calibri" w:hAnsi="Calibri" w:cs="Calibri"/>
-          <w:color w:val="000000"/>
-          <w:sz w:val="48"/>
-          <w:szCs w:val="48"/>
-        </w:rPr>
-      </w:pPr>
       <w:r>
         <w:rPr>
           <w:noProof/>
         </w:rPr>
         <w:drawing>
-          <wp:inline distT="0" distB="0" distL="0" distR="0" wp14:anchorId="72D94EC2" wp14:editId="41A39F3F">
-            <wp:extent cx="2682240" cy="4970631"/>
-            <wp:effectExtent l="0" t="0" r="3810" b="1905"/>
+          <wp:inline distT="0" distB="0" distL="0" distR="0" wp14:anchorId="72D94EC2" wp14:editId="2A1D302C">
+            <wp:extent cx="4099560" cy="4970145"/>
+            <wp:effectExtent l="0" t="0" r="0" b="1905"/>
             <wp:docPr id="21" name="Afbeelding 21"/>
-            <wp:cNvGraphicFramePr>
-              <a:graphicFrameLocks xmlns:a="http://schemas.openxmlformats.org/drawingml/2006/main" noChangeAspect="1"/>
-            </wp:cNvGraphicFramePr>
-            <a:graphic xmlns:a="http://schemas.openxmlformats.org/drawingml/2006/main">
-              <a:graphicData uri="http://schemas.openxmlformats.org/drawingml/2006/picture">
-                <pic:pic xmlns:pic="http://schemas.openxmlformats.org/drawingml/2006/picture">
-                  <pic:nvPicPr>
-                    <pic:cNvPr id="1" name=""/>
-                    <pic:cNvPicPr/>
-                  </pic:nvPicPr>
-                  <pic:blipFill>
-                    <a:blip r:embed="rId8"/>
-                    <a:stretch>
-                      <a:fillRect/>
-                    </a:stretch>
-                  </pic:blipFill>
-                  <pic:spPr>
-                    <a:xfrm>
-                      <a:off x="0" y="0"/>
-                      <a:ext cx="2701319" cy="5005987"/>
-                    </a:xfrm>
-                    <a:prstGeom prst="rect">
-                      <a:avLst/>
-                    </a:prstGeom>
-                  </pic:spPr>
-                </pic:pic>
-              </a:graphicData>
-            </a:graphic>
-          </wp:inline>
-        </w:drawing>
-      </w:r>
-    </w:p>
-    <w:p>
-      <w:pPr>
-        <w:spacing w:line="240" w:lineRule="auto"/>
-        <w:ind w:left="720"/>
-        <w:rPr>
-          <w:rFonts w:ascii="Calibri" w:eastAsia="Times New Roman" w:hAnsi="Calibri" w:cs="Calibri"/>
-          <w:lang w:eastAsia="nl-NL"/>
-        </w:rPr>
-      </w:pPr>
-      <w:r>
-        <w:rPr>
-          <w:rFonts w:ascii="Calibri" w:eastAsia="Times New Roman" w:hAnsi="Calibri" w:cs="Calibri"/>
-          <w:lang w:eastAsia="nl-NL"/>
-        </w:rPr>
-        <w:t xml:space="preserve">Hierboven ziet u de homepagina, Hier kom je als aller eerst op binnen. </w:t>
-      </w:r>
-      <w:r>
-        <w:rPr>
-          <w:rFonts w:ascii="Calibri" w:eastAsia="Times New Roman" w:hAnsi="Calibri" w:cs="Calibri"/>
-          <w:lang w:eastAsia="nl-NL"/>
-        </w:rPr>
-        <w:t>Rechts b</w:t>
-      </w:r>
-      <w:r>
-        <w:rPr>
-          <w:rFonts w:ascii="Calibri" w:eastAsia="Times New Roman" w:hAnsi="Calibri" w:cs="Calibri"/>
-          <w:lang w:eastAsia="nl-NL"/>
-        </w:rPr>
-        <w:t>oven</w:t>
-      </w:r>
-      <w:r>
-        <w:rPr>
-          <w:rFonts w:ascii="Calibri" w:eastAsia="Times New Roman" w:hAnsi="Calibri" w:cs="Calibri"/>
-          <w:lang w:eastAsia="nl-NL"/>
-        </w:rPr>
-        <w:t xml:space="preserve"> </w:t>
-      </w:r>
-      <w:r>
-        <w:rPr>
-          <w:rFonts w:ascii="Calibri" w:eastAsia="Times New Roman" w:hAnsi="Calibri" w:cs="Calibri"/>
-          <w:lang w:eastAsia="nl-NL"/>
-        </w:rPr>
-        <w:t xml:space="preserve">in heb je de navigatiebar die je naar andere pagina’s kan leiden. </w:t>
-      </w:r>
-      <w:r>
-        <w:rPr>
-          <w:rFonts w:ascii="Calibri" w:eastAsia="Times New Roman" w:hAnsi="Calibri" w:cs="Calibri"/>
-          <w:lang w:eastAsia="nl-NL"/>
-        </w:rPr>
-        <w:t xml:space="preserve">Deze klapt verder uit als je bent ingelogd. </w:t>
-      </w:r>
-      <w:r>
-        <w:rPr>
-          <w:rFonts w:ascii="Calibri" w:eastAsia="Times New Roman" w:hAnsi="Calibri" w:cs="Calibri"/>
-          <w:lang w:eastAsia="nl-NL"/>
-        </w:rPr>
-        <w:t>Daaronder heb je informatie over wat Gameplayparty precies doet.</w:t>
-      </w:r>
-      <w:r>
-        <w:rPr>
-          <w:rFonts w:ascii="Calibri" w:eastAsia="Times New Roman" w:hAnsi="Calibri" w:cs="Calibri"/>
-          <w:lang w:eastAsia="nl-NL"/>
-        </w:rPr>
-        <w:t xml:space="preserve"> En daaronder heb je de </w:t>
-      </w:r>
-      <w:r>
-        <w:rPr>
-          <w:rFonts w:ascii="Calibri" w:eastAsia="Times New Roman" w:hAnsi="Calibri" w:cs="Calibri"/>
-          <w:lang w:eastAsia="nl-NL"/>
-        </w:rPr>
-        <w:t>bioscopen die beschikbaar zijn</w:t>
-      </w:r>
-      <w:r>
-        <w:rPr>
-          <w:rFonts w:ascii="Calibri" w:eastAsia="Times New Roman" w:hAnsi="Calibri" w:cs="Calibri"/>
-          <w:lang w:eastAsia="nl-NL"/>
-        </w:rPr>
-        <w:t xml:space="preserve">. </w:t>
-      </w:r>
-    </w:p>
-    <w:p>
-      <w:pPr>
-        <w:spacing w:line="240" w:lineRule="auto"/>
-        <w:ind w:left="720"/>
-        <w:rPr>
-          <w:rFonts w:ascii="Calibri" w:eastAsia="Times New Roman" w:hAnsi="Calibri" w:cs="Calibri"/>
-          <w:lang w:eastAsia="nl-NL"/>
-        </w:rPr>
-      </w:pPr>
-    </w:p>
-    <w:p>
-      <w:pPr>
-        <w:spacing w:line="240" w:lineRule="auto"/>
-        <w:ind w:left="720"/>
-        <w:rPr>
-          <w:rFonts w:ascii="Calibri" w:eastAsia="Times New Roman" w:hAnsi="Calibri" w:cs="Calibri"/>
-          <w:lang w:eastAsia="nl-NL"/>
-        </w:rPr>
-      </w:pPr>
-      <w:r>
-        <w:rPr>
-          <w:noProof/>
-        </w:rPr>
-        <w:drawing>
-          <wp:inline distT="0" distB="0" distL="0" distR="0" wp14:anchorId="70264297" wp14:editId="06D598BD">
-            <wp:extent cx="3819525" cy="5219700"/>
-            <wp:effectExtent l="0" t="0" r="9525" b="0"/>
-            <wp:docPr id="1" name="Afbeelding 1"/>
             <wp:cNvGraphicFramePr>
               <a:graphicFrameLocks xmlns:a="http://schemas.openxmlformats.org/drawingml/2006/main" noChangeAspect="1"/>
             </wp:cNvGraphicFramePr>
@@ -2697,7 +2402,7 @@
                   <pic:spPr>
                     <a:xfrm>
                       <a:off x="0" y="0"/>
-                      <a:ext cx="3819525" cy="5219700"/>
+                      <a:ext cx="4129131" cy="5005996"/>
                     </a:xfrm>
                     <a:prstGeom prst="rect">
                       <a:avLst/>
@@ -2724,51 +2429,21 @@
           <w:rFonts w:ascii="Calibri" w:eastAsia="Times New Roman" w:hAnsi="Calibri" w:cs="Calibri"/>
           <w:lang w:eastAsia="nl-NL"/>
         </w:rPr>
-        <w:t xml:space="preserve">Hierboven ziet u de </w:t>
-      </w:r>
-      <w:r>
-        <w:rPr>
-          <w:rFonts w:ascii="Calibri" w:eastAsia="Times New Roman" w:hAnsi="Calibri" w:cs="Calibri"/>
-          <w:lang w:eastAsia="nl-NL"/>
-        </w:rPr>
-        <w:t>bioscoopbeheerder</w:t>
-      </w:r>
-      <w:r>
-        <w:rPr>
-          <w:rFonts w:ascii="Calibri" w:eastAsia="Times New Roman" w:hAnsi="Calibri" w:cs="Calibri"/>
-          <w:lang w:eastAsia="nl-NL"/>
-        </w:rPr>
-        <w:t>/</w:t>
-      </w:r>
-      <w:proofErr w:type="spellStart"/>
-      <w:r>
-        <w:rPr>
-          <w:rFonts w:ascii="Calibri" w:eastAsia="Times New Roman" w:hAnsi="Calibri" w:cs="Calibri"/>
-          <w:lang w:eastAsia="nl-NL"/>
-        </w:rPr>
-        <w:t>admin</w:t>
-      </w:r>
-      <w:proofErr w:type="spellEnd"/>
-      <w:r>
-        <w:rPr>
-          <w:rFonts w:ascii="Calibri" w:eastAsia="Times New Roman" w:hAnsi="Calibri" w:cs="Calibri"/>
-          <w:lang w:eastAsia="nl-NL"/>
-        </w:rPr>
-        <w:t xml:space="preserve"> loginpagina. Hier komt u </w:t>
-      </w:r>
-      <w:r>
-        <w:rPr>
-          <w:rFonts w:ascii="Calibri" w:eastAsia="Times New Roman" w:hAnsi="Calibri" w:cs="Calibri"/>
-          <w:lang w:eastAsia="nl-NL"/>
-        </w:rPr>
-        <w:t xml:space="preserve">als u </w:t>
-      </w:r>
-      <w:r>
-        <w:rPr>
-          <w:rFonts w:ascii="Calibri" w:eastAsia="Times New Roman" w:hAnsi="Calibri" w:cs="Calibri"/>
-          <w:lang w:eastAsia="nl-NL"/>
-        </w:rPr>
-        <w:t>op de homepagina inloggen drukt</w:t>
+        <w:t xml:space="preserve">Hierboven ziet u de homepagina, Hier kom je als aller eerst op binnen. </w:t>
+      </w:r>
+      <w:r>
+        <w:rPr>
+          <w:rFonts w:ascii="Calibri" w:eastAsia="Times New Roman" w:hAnsi="Calibri" w:cs="Calibri"/>
+          <w:lang w:eastAsia="nl-NL"/>
+        </w:rPr>
+        <w:t>Rechts b</w:t>
+      </w:r>
+      <w:r>
+        <w:rPr>
+          <w:rFonts w:ascii="Calibri" w:eastAsia="Times New Roman" w:hAnsi="Calibri" w:cs="Calibri"/>
+          <w:lang w:eastAsia="nl-NL"/>
+        </w:rPr>
+        <w:t>oven</w:t>
       </w:r>
       <w:r>
         <w:rPr>
@@ -2782,45 +2457,73 @@
           <w:rFonts w:ascii="Calibri" w:eastAsia="Times New Roman" w:hAnsi="Calibri" w:cs="Calibri"/>
           <w:lang w:eastAsia="nl-NL"/>
         </w:rPr>
-        <w:t>in de navigatie</w:t>
-      </w:r>
-      <w:r>
-        <w:rPr>
-          <w:rFonts w:ascii="Calibri" w:eastAsia="Times New Roman" w:hAnsi="Calibri" w:cs="Calibri"/>
-          <w:lang w:eastAsia="nl-NL"/>
-        </w:rPr>
-        <w:t xml:space="preserve">. Hier kunt u inloggen om naar de </w:t>
-      </w:r>
-      <w:proofErr w:type="spellStart"/>
-      <w:r>
-        <w:rPr>
-          <w:rFonts w:ascii="Calibri" w:eastAsia="Times New Roman" w:hAnsi="Calibri" w:cs="Calibri"/>
-          <w:lang w:eastAsia="nl-NL"/>
-        </w:rPr>
-        <w:t>admin</w:t>
-      </w:r>
-      <w:proofErr w:type="spellEnd"/>
-      <w:r>
-        <w:rPr>
-          <w:rFonts w:ascii="Calibri" w:eastAsia="Times New Roman" w:hAnsi="Calibri" w:cs="Calibri"/>
-          <w:lang w:eastAsia="nl-NL"/>
-        </w:rPr>
-        <w:t>/</w:t>
-      </w:r>
-      <w:r>
-        <w:rPr>
-          <w:rFonts w:ascii="Calibri" w:eastAsia="Times New Roman" w:hAnsi="Calibri" w:cs="Calibri"/>
-          <w:lang w:eastAsia="nl-NL"/>
-        </w:rPr>
-        <w:t xml:space="preserve">bioscoopbeheerder </w:t>
-      </w:r>
-      <w:r>
-        <w:rPr>
-          <w:rFonts w:ascii="Calibri" w:eastAsia="Times New Roman" w:hAnsi="Calibri" w:cs="Calibri"/>
-          <w:lang w:eastAsia="nl-NL"/>
-        </w:rPr>
-        <w:t xml:space="preserve">dashboard te gaan. </w:t>
-      </w:r>
+        <w:t xml:space="preserve">in heb je de navigatiebar die je naar andere pagina’s kan leiden. </w:t>
+      </w:r>
+      <w:r>
+        <w:rPr>
+          <w:rFonts w:ascii="Calibri" w:eastAsia="Times New Roman" w:hAnsi="Calibri" w:cs="Calibri"/>
+          <w:lang w:eastAsia="nl-NL"/>
+        </w:rPr>
+        <w:t xml:space="preserve">Deze klapt verder uit als je bent ingelogd. </w:t>
+      </w:r>
+      <w:r>
+        <w:rPr>
+          <w:rFonts w:ascii="Calibri" w:eastAsia="Times New Roman" w:hAnsi="Calibri" w:cs="Calibri"/>
+          <w:lang w:eastAsia="nl-NL"/>
+        </w:rPr>
+        <w:t>Daaronder heb je informatie over wat Gameplayparty precies doet.</w:t>
+      </w:r>
+      <w:r>
+        <w:rPr>
+          <w:rFonts w:ascii="Calibri" w:eastAsia="Times New Roman" w:hAnsi="Calibri" w:cs="Calibri"/>
+          <w:lang w:eastAsia="nl-NL"/>
+        </w:rPr>
+        <w:t xml:space="preserve"> En daaronder heb je de </w:t>
+      </w:r>
+      <w:r>
+        <w:rPr>
+          <w:rFonts w:ascii="Calibri" w:eastAsia="Times New Roman" w:hAnsi="Calibri" w:cs="Calibri"/>
+          <w:lang w:eastAsia="nl-NL"/>
+        </w:rPr>
+        <w:t>bioscopen die beschikbaar zijn</w:t>
+      </w:r>
+      <w:r>
+        <w:rPr>
+          <w:rFonts w:ascii="Calibri" w:eastAsia="Times New Roman" w:hAnsi="Calibri" w:cs="Calibri"/>
+          <w:lang w:eastAsia="nl-NL"/>
+        </w:rPr>
+        <w:t xml:space="preserve">. </w:t>
+      </w:r>
+    </w:p>
+    <w:p>
+      <w:pPr>
+        <w:spacing w:line="240" w:lineRule="auto"/>
+        <w:ind w:left="720"/>
+        <w:rPr>
+          <w:rFonts w:ascii="Calibri" w:eastAsia="Times New Roman" w:hAnsi="Calibri" w:cs="Calibri"/>
+          <w:lang w:eastAsia="nl-NL"/>
+        </w:rPr>
+      </w:pPr>
+    </w:p>
+    <w:p>
+      <w:pPr>
+        <w:spacing w:line="240" w:lineRule="auto"/>
+        <w:ind w:left="720"/>
+        <w:rPr>
+          <w:rFonts w:ascii="Calibri" w:eastAsia="Times New Roman" w:hAnsi="Calibri" w:cs="Calibri"/>
+          <w:lang w:eastAsia="nl-NL"/>
+        </w:rPr>
+      </w:pPr>
+    </w:p>
+    <w:p>
+      <w:pPr>
+        <w:spacing w:line="240" w:lineRule="auto"/>
+        <w:ind w:left="720"/>
+        <w:rPr>
+          <w:rFonts w:ascii="Calibri" w:eastAsia="Times New Roman" w:hAnsi="Calibri" w:cs="Calibri"/>
+          <w:lang w:eastAsia="nl-NL"/>
+        </w:rPr>
+      </w:pPr>
     </w:p>
     <w:p>
       <w:pPr>
@@ -2837,10 +2540,10 @@
         </w:rPr>
         <w:lastRenderedPageBreak/>
         <w:drawing>
-          <wp:inline distT="0" distB="0" distL="0" distR="0" wp14:anchorId="6F922F9F" wp14:editId="5639CF83">
-            <wp:extent cx="3771900" cy="3819525"/>
-            <wp:effectExtent l="0" t="0" r="0" b="9525"/>
-            <wp:docPr id="22" name="Afbeelding 22"/>
+          <wp:inline distT="0" distB="0" distL="0" distR="0" wp14:anchorId="36F90134" wp14:editId="7601069A">
+            <wp:extent cx="4526280" cy="4914437"/>
+            <wp:effectExtent l="0" t="0" r="7620" b="635"/>
+            <wp:docPr id="7" name="Afbeelding 7"/>
             <wp:cNvGraphicFramePr>
               <a:graphicFrameLocks xmlns:a="http://schemas.openxmlformats.org/drawingml/2006/main" noChangeAspect="1"/>
             </wp:cNvGraphicFramePr>
@@ -2860,7 +2563,7 @@
                   <pic:spPr>
                     <a:xfrm>
                       <a:off x="0" y="0"/>
-                      <a:ext cx="3771900" cy="3819525"/>
+                      <a:ext cx="4544228" cy="4933924"/>
                     </a:xfrm>
                     <a:prstGeom prst="rect">
                       <a:avLst/>
@@ -2887,148 +2590,8 @@
           <w:rFonts w:ascii="Calibri" w:eastAsia="Times New Roman" w:hAnsi="Calibri" w:cs="Calibri"/>
           <w:lang w:eastAsia="nl-NL"/>
         </w:rPr>
-        <w:t xml:space="preserve">Hierboven ziet u de </w:t>
-      </w:r>
-      <w:r>
-        <w:rPr>
-          <w:rFonts w:ascii="Calibri" w:eastAsia="Times New Roman" w:hAnsi="Calibri" w:cs="Calibri"/>
-          <w:lang w:eastAsia="nl-NL"/>
-        </w:rPr>
-        <w:t>dashboard</w:t>
-      </w:r>
-      <w:r>
-        <w:rPr>
-          <w:rFonts w:ascii="Calibri" w:eastAsia="Times New Roman" w:hAnsi="Calibri" w:cs="Calibri"/>
-          <w:lang w:eastAsia="nl-NL"/>
-        </w:rPr>
-        <w:t xml:space="preserve">. Hier kom je binnen als je bent ingelogd als </w:t>
-      </w:r>
-      <w:proofErr w:type="spellStart"/>
-      <w:r>
-        <w:rPr>
-          <w:rFonts w:ascii="Calibri" w:eastAsia="Times New Roman" w:hAnsi="Calibri" w:cs="Calibri"/>
-          <w:lang w:eastAsia="nl-NL"/>
-        </w:rPr>
-        <w:t>admin</w:t>
-      </w:r>
-      <w:proofErr w:type="spellEnd"/>
-      <w:r>
-        <w:rPr>
-          <w:rFonts w:ascii="Calibri" w:eastAsia="Times New Roman" w:hAnsi="Calibri" w:cs="Calibri"/>
-          <w:lang w:eastAsia="nl-NL"/>
-        </w:rPr>
-        <w:t>/</w:t>
-      </w:r>
-      <w:r>
-        <w:rPr>
-          <w:rFonts w:ascii="Calibri" w:eastAsia="Times New Roman" w:hAnsi="Calibri" w:cs="Calibri"/>
-          <w:lang w:eastAsia="nl-NL"/>
-        </w:rPr>
-        <w:t>bioscoop</w:t>
-      </w:r>
-      <w:r>
-        <w:rPr>
-          <w:rFonts w:ascii="Calibri" w:eastAsia="Times New Roman" w:hAnsi="Calibri" w:cs="Calibri"/>
-          <w:lang w:eastAsia="nl-NL"/>
-        </w:rPr>
-        <w:t xml:space="preserve">. Je krijgt dan een </w:t>
-      </w:r>
-      <w:r>
-        <w:rPr>
-          <w:rFonts w:ascii="Calibri" w:eastAsia="Times New Roman" w:hAnsi="Calibri" w:cs="Calibri"/>
-          <w:lang w:eastAsia="nl-NL"/>
-        </w:rPr>
-        <w:t xml:space="preserve">als </w:t>
-      </w:r>
-      <w:proofErr w:type="spellStart"/>
-      <w:r>
-        <w:rPr>
-          <w:rFonts w:ascii="Calibri" w:eastAsia="Times New Roman" w:hAnsi="Calibri" w:cs="Calibri"/>
-          <w:lang w:eastAsia="nl-NL"/>
-        </w:rPr>
-        <w:t>admin</w:t>
-      </w:r>
-      <w:proofErr w:type="spellEnd"/>
-      <w:r>
-        <w:rPr>
-          <w:rFonts w:ascii="Calibri" w:eastAsia="Times New Roman" w:hAnsi="Calibri" w:cs="Calibri"/>
-          <w:lang w:eastAsia="nl-NL"/>
-        </w:rPr>
-        <w:t xml:space="preserve"> een </w:t>
-      </w:r>
-      <w:r>
-        <w:rPr>
-          <w:rFonts w:ascii="Calibri" w:eastAsia="Times New Roman" w:hAnsi="Calibri" w:cs="Calibri"/>
-          <w:lang w:eastAsia="nl-NL"/>
-        </w:rPr>
-        <w:t xml:space="preserve">dashboard met 4 knoppen. Een om </w:t>
-      </w:r>
-      <w:r>
-        <w:rPr>
-          <w:rFonts w:ascii="Calibri" w:eastAsia="Times New Roman" w:hAnsi="Calibri" w:cs="Calibri"/>
-          <w:lang w:eastAsia="nl-NL"/>
-        </w:rPr>
-        <w:t>bioscopen te kunnen</w:t>
-      </w:r>
-      <w:r>
-        <w:rPr>
-          <w:rFonts w:ascii="Calibri" w:eastAsia="Times New Roman" w:hAnsi="Calibri" w:cs="Calibri"/>
-          <w:lang w:eastAsia="nl-NL"/>
-        </w:rPr>
-        <w:t xml:space="preserve"> te gaan. Een </w:t>
-      </w:r>
-      <w:r>
-        <w:rPr>
-          <w:rFonts w:ascii="Calibri" w:eastAsia="Times New Roman" w:hAnsi="Calibri" w:cs="Calibri"/>
-          <w:lang w:eastAsia="nl-NL"/>
-        </w:rPr>
-        <w:t>om naar pakketten te gaan</w:t>
-      </w:r>
-      <w:r>
-        <w:rPr>
-          <w:rFonts w:ascii="Calibri" w:eastAsia="Times New Roman" w:hAnsi="Calibri" w:cs="Calibri"/>
-          <w:lang w:eastAsia="nl-NL"/>
-        </w:rPr>
-        <w:t xml:space="preserve">. Een om </w:t>
-      </w:r>
-      <w:r>
-        <w:rPr>
-          <w:rFonts w:ascii="Calibri" w:eastAsia="Times New Roman" w:hAnsi="Calibri" w:cs="Calibri"/>
-          <w:lang w:eastAsia="nl-NL"/>
-        </w:rPr>
-        <w:t>terug  te gaan naar de homepagina</w:t>
-      </w:r>
-      <w:r>
-        <w:rPr>
-          <w:rFonts w:ascii="Calibri" w:eastAsia="Times New Roman" w:hAnsi="Calibri" w:cs="Calibri"/>
-          <w:lang w:eastAsia="nl-NL"/>
-        </w:rPr>
-        <w:t xml:space="preserve">. En een om </w:t>
-      </w:r>
-      <w:r>
-        <w:rPr>
-          <w:rFonts w:ascii="Calibri" w:eastAsia="Times New Roman" w:hAnsi="Calibri" w:cs="Calibri"/>
-          <w:lang w:eastAsia="nl-NL"/>
-        </w:rPr>
-        <w:t>uit te loggen.</w:t>
-      </w:r>
-      <w:r>
-        <w:rPr>
-          <w:rFonts w:ascii="Calibri" w:eastAsia="Times New Roman" w:hAnsi="Calibri" w:cs="Calibri"/>
-          <w:lang w:eastAsia="nl-NL"/>
-        </w:rPr>
-        <w:t xml:space="preserve"> Als je ingelogd bent als bioscoop heb je een dashboard van 3 knoppen. Eentje om terug te gaan naar de homepagina. Eentje om te selecteren wat er allemaal beschikbaar is. En eentje om uit te loggen</w:t>
-      </w:r>
-    </w:p>
-    <w:p>
-      <w:pPr>
-        <w:spacing w:line="240" w:lineRule="auto"/>
-        <w:ind w:left="720"/>
-        <w:rPr>
-          <w:rFonts w:ascii="Calibri" w:eastAsia="Times New Roman" w:hAnsi="Calibri" w:cs="Calibri"/>
-          <w:lang w:eastAsia="nl-NL"/>
-        </w:rPr>
-      </w:pPr>
+        <w:t>Hierboven ziet u de pakketten pagina. Hier kunt u een pakket kiezen die u bij uw bioscoop wilt. En dan erbij kopen.</w:t>
+      </w:r>
     </w:p>
     <w:p>
       <w:pPr>
@@ -3045,10 +2608,10 @@
         </w:rPr>
         <w:lastRenderedPageBreak/>
         <w:drawing>
-          <wp:inline distT="0" distB="0" distL="0" distR="0" wp14:anchorId="0386EF2E" wp14:editId="5CD1AB05">
-            <wp:extent cx="5760720" cy="5804535"/>
-            <wp:effectExtent l="0" t="0" r="0" b="5715"/>
-            <wp:docPr id="23" name="Afbeelding 23"/>
+          <wp:inline distT="0" distB="0" distL="0" distR="0" wp14:anchorId="70264297" wp14:editId="06D598BD">
+            <wp:extent cx="3819525" cy="5219700"/>
+            <wp:effectExtent l="0" t="0" r="9525" b="0"/>
+            <wp:docPr id="1" name="Afbeelding 1"/>
             <wp:cNvGraphicFramePr>
               <a:graphicFrameLocks xmlns:a="http://schemas.openxmlformats.org/drawingml/2006/main" noChangeAspect="1"/>
             </wp:cNvGraphicFramePr>
@@ -3068,7 +2631,7 @@
                   <pic:spPr>
                     <a:xfrm>
                       <a:off x="0" y="0"/>
-                      <a:ext cx="5760720" cy="5804535"/>
+                      <a:ext cx="3819525" cy="5219700"/>
                     </a:xfrm>
                     <a:prstGeom prst="rect">
                       <a:avLst/>
@@ -3102,21 +2665,35 @@
           <w:rFonts w:ascii="Calibri" w:eastAsia="Times New Roman" w:hAnsi="Calibri" w:cs="Calibri"/>
           <w:lang w:eastAsia="nl-NL"/>
         </w:rPr>
-        <w:t>bioscoop pagina</w:t>
-      </w:r>
-      <w:r>
-        <w:rPr>
-          <w:rFonts w:ascii="Calibri" w:eastAsia="Times New Roman" w:hAnsi="Calibri" w:cs="Calibri"/>
-          <w:lang w:eastAsia="nl-NL"/>
-        </w:rPr>
-        <w:t xml:space="preserve">, Hier kom je op binnen als je </w:t>
-      </w:r>
-      <w:r>
-        <w:rPr>
-          <w:rFonts w:ascii="Calibri" w:eastAsia="Times New Roman" w:hAnsi="Calibri" w:cs="Calibri"/>
-          <w:lang w:eastAsia="nl-NL"/>
-        </w:rPr>
-        <w:t>ingelogd bent als</w:t>
+        <w:t>bioscoopbeheerder</w:t>
+      </w:r>
+      <w:r>
+        <w:rPr>
+          <w:rFonts w:ascii="Calibri" w:eastAsia="Times New Roman" w:hAnsi="Calibri" w:cs="Calibri"/>
+          <w:lang w:eastAsia="nl-NL"/>
+        </w:rPr>
+        <w:t>/</w:t>
+      </w:r>
+      <w:r>
+        <w:rPr>
+          <w:rFonts w:ascii="Calibri" w:eastAsia="Times New Roman" w:hAnsi="Calibri" w:cs="Calibri"/>
+          <w:lang w:eastAsia="nl-NL"/>
+        </w:rPr>
+        <w:t xml:space="preserve">admin loginpagina. Hier komt u </w:t>
+      </w:r>
+      <w:r>
+        <w:rPr>
+          <w:rFonts w:ascii="Calibri" w:eastAsia="Times New Roman" w:hAnsi="Calibri" w:cs="Calibri"/>
+          <w:lang w:eastAsia="nl-NL"/>
+        </w:rPr>
+        <w:t xml:space="preserve">als u </w:t>
+      </w:r>
+      <w:r>
+        <w:rPr>
+          <w:rFonts w:ascii="Calibri" w:eastAsia="Times New Roman" w:hAnsi="Calibri" w:cs="Calibri"/>
+          <w:lang w:eastAsia="nl-NL"/>
+        </w:rPr>
+        <w:t>op de homepagina inloggen drukt</w:t>
       </w:r>
       <w:r>
         <w:rPr>
@@ -3130,7 +2707,35 @@
           <w:rFonts w:ascii="Calibri" w:eastAsia="Times New Roman" w:hAnsi="Calibri" w:cs="Calibri"/>
           <w:lang w:eastAsia="nl-NL"/>
         </w:rPr>
-        <w:t xml:space="preserve">een bioscoop beheerder. Hier kunnen de bioscoopbeheerders aanpassen hoeveel zalen en plekken ze beschikbaar hebben en wat voor apparatuur. </w:t>
+        <w:t>in de navigatie</w:t>
+      </w:r>
+      <w:r>
+        <w:rPr>
+          <w:rFonts w:ascii="Calibri" w:eastAsia="Times New Roman" w:hAnsi="Calibri" w:cs="Calibri"/>
+          <w:lang w:eastAsia="nl-NL"/>
+        </w:rPr>
+        <w:t>. Hier kunt u inloggen om naar de admin</w:t>
+      </w:r>
+      <w:r>
+        <w:rPr>
+          <w:rFonts w:ascii="Calibri" w:eastAsia="Times New Roman" w:hAnsi="Calibri" w:cs="Calibri"/>
+          <w:lang w:eastAsia="nl-NL"/>
+        </w:rPr>
+        <w:t>/</w:t>
+      </w:r>
+      <w:r>
+        <w:rPr>
+          <w:rFonts w:ascii="Calibri" w:eastAsia="Times New Roman" w:hAnsi="Calibri" w:cs="Calibri"/>
+          <w:lang w:eastAsia="nl-NL"/>
+        </w:rPr>
+        <w:t xml:space="preserve">bioscoopbeheerder </w:t>
+      </w:r>
+      <w:r>
+        <w:rPr>
+          <w:rFonts w:ascii="Calibri" w:eastAsia="Times New Roman" w:hAnsi="Calibri" w:cs="Calibri"/>
+          <w:lang w:eastAsia="nl-NL"/>
+        </w:rPr>
+        <w:t xml:space="preserve">dashboard te gaan. </w:t>
       </w:r>
     </w:p>
     <w:p>
@@ -3148,10 +2753,10 @@
         </w:rPr>
         <w:lastRenderedPageBreak/>
         <w:drawing>
-          <wp:inline distT="0" distB="0" distL="0" distR="0" wp14:anchorId="28228072" wp14:editId="63C05C62">
-            <wp:extent cx="5760720" cy="6005830"/>
-            <wp:effectExtent l="0" t="0" r="0" b="0"/>
-            <wp:docPr id="24" name="Afbeelding 24"/>
+          <wp:inline distT="0" distB="0" distL="0" distR="0" wp14:anchorId="6F922F9F" wp14:editId="5639CF83">
+            <wp:extent cx="3771900" cy="3819525"/>
+            <wp:effectExtent l="0" t="0" r="0" b="9525"/>
+            <wp:docPr id="22" name="Afbeelding 22"/>
             <wp:cNvGraphicFramePr>
               <a:graphicFrameLocks xmlns:a="http://schemas.openxmlformats.org/drawingml/2006/main" noChangeAspect="1"/>
             </wp:cNvGraphicFramePr>
@@ -3171,7 +2776,7 @@
                   <pic:spPr>
                     <a:xfrm>
                       <a:off x="0" y="0"/>
-                      <a:ext cx="5760720" cy="6005830"/>
+                      <a:ext cx="3771900" cy="3819525"/>
                     </a:xfrm>
                     <a:prstGeom prst="rect">
                       <a:avLst/>
@@ -3205,42 +2810,105 @@
           <w:rFonts w:ascii="Calibri" w:eastAsia="Times New Roman" w:hAnsi="Calibri" w:cs="Calibri"/>
           <w:lang w:eastAsia="nl-NL"/>
         </w:rPr>
-        <w:t>Bioscoopzaal toevoeg pagina</w:t>
-      </w:r>
-      <w:r>
-        <w:rPr>
-          <w:rFonts w:ascii="Calibri" w:eastAsia="Times New Roman" w:hAnsi="Calibri" w:cs="Calibri"/>
-          <w:lang w:eastAsia="nl-NL"/>
-        </w:rPr>
-        <w:t xml:space="preserve">, Hier kom je op binnen als je </w:t>
-      </w:r>
-      <w:r>
-        <w:rPr>
-          <w:rFonts w:ascii="Calibri" w:eastAsia="Times New Roman" w:hAnsi="Calibri" w:cs="Calibri"/>
-          <w:lang w:eastAsia="nl-NL"/>
-        </w:rPr>
-        <w:t>bij bioscoopzalen pagina drukt op de knop zaal toevoegen.</w:t>
-      </w:r>
-      <w:r>
-        <w:rPr>
-          <w:rFonts w:ascii="Calibri" w:eastAsia="Times New Roman" w:hAnsi="Calibri" w:cs="Calibri"/>
-          <w:lang w:eastAsia="nl-NL"/>
-        </w:rPr>
-        <w:t xml:space="preserve"> Hier k</w:t>
-      </w:r>
-      <w:r>
-        <w:rPr>
-          <w:rFonts w:ascii="Calibri" w:eastAsia="Times New Roman" w:hAnsi="Calibri" w:cs="Calibri"/>
-          <w:lang w:eastAsia="nl-NL"/>
-        </w:rPr>
-        <w:t>an de bioscoop beheerder een nieuwe zaal toevoegen als die wil</w:t>
-      </w:r>
-      <w:r>
-        <w:rPr>
-          <w:rFonts w:ascii="Calibri" w:eastAsia="Times New Roman" w:hAnsi="Calibri" w:cs="Calibri"/>
-          <w:lang w:eastAsia="nl-NL"/>
-        </w:rPr>
-        <w:t xml:space="preserve">. </w:t>
+        <w:t>dashboard</w:t>
+      </w:r>
+      <w:r>
+        <w:rPr>
+          <w:rFonts w:ascii="Calibri" w:eastAsia="Times New Roman" w:hAnsi="Calibri" w:cs="Calibri"/>
+          <w:lang w:eastAsia="nl-NL"/>
+        </w:rPr>
+        <w:t>. Hier kom je binnen als je bent ingelogd als admin</w:t>
+      </w:r>
+      <w:r>
+        <w:rPr>
+          <w:rFonts w:ascii="Calibri" w:eastAsia="Times New Roman" w:hAnsi="Calibri" w:cs="Calibri"/>
+          <w:lang w:eastAsia="nl-NL"/>
+        </w:rPr>
+        <w:t>/</w:t>
+      </w:r>
+      <w:r>
+        <w:rPr>
+          <w:rFonts w:ascii="Calibri" w:eastAsia="Times New Roman" w:hAnsi="Calibri" w:cs="Calibri"/>
+          <w:lang w:eastAsia="nl-NL"/>
+        </w:rPr>
+        <w:t>bioscoop</w:t>
+      </w:r>
+      <w:r>
+        <w:rPr>
+          <w:rFonts w:ascii="Calibri" w:eastAsia="Times New Roman" w:hAnsi="Calibri" w:cs="Calibri"/>
+          <w:lang w:eastAsia="nl-NL"/>
+        </w:rPr>
+        <w:t xml:space="preserve">. Je krijgt dan een </w:t>
+      </w:r>
+      <w:r>
+        <w:rPr>
+          <w:rFonts w:ascii="Calibri" w:eastAsia="Times New Roman" w:hAnsi="Calibri" w:cs="Calibri"/>
+          <w:lang w:eastAsia="nl-NL"/>
+        </w:rPr>
+        <w:t xml:space="preserve">als admin een </w:t>
+      </w:r>
+      <w:r>
+        <w:rPr>
+          <w:rFonts w:ascii="Calibri" w:eastAsia="Times New Roman" w:hAnsi="Calibri" w:cs="Calibri"/>
+          <w:lang w:eastAsia="nl-NL"/>
+        </w:rPr>
+        <w:t xml:space="preserve">dashboard met 4 knoppen. Een om </w:t>
+      </w:r>
+      <w:r>
+        <w:rPr>
+          <w:rFonts w:ascii="Calibri" w:eastAsia="Times New Roman" w:hAnsi="Calibri" w:cs="Calibri"/>
+          <w:lang w:eastAsia="nl-NL"/>
+        </w:rPr>
+        <w:t>bioscopen te kunnen</w:t>
+      </w:r>
+      <w:r>
+        <w:rPr>
+          <w:rFonts w:ascii="Calibri" w:eastAsia="Times New Roman" w:hAnsi="Calibri" w:cs="Calibri"/>
+          <w:lang w:eastAsia="nl-NL"/>
+        </w:rPr>
+        <w:t xml:space="preserve"> te gaan. Een </w:t>
+      </w:r>
+      <w:r>
+        <w:rPr>
+          <w:rFonts w:ascii="Calibri" w:eastAsia="Times New Roman" w:hAnsi="Calibri" w:cs="Calibri"/>
+          <w:lang w:eastAsia="nl-NL"/>
+        </w:rPr>
+        <w:t>om naar pakketten te gaan</w:t>
+      </w:r>
+      <w:r>
+        <w:rPr>
+          <w:rFonts w:ascii="Calibri" w:eastAsia="Times New Roman" w:hAnsi="Calibri" w:cs="Calibri"/>
+          <w:lang w:eastAsia="nl-NL"/>
+        </w:rPr>
+        <w:t xml:space="preserve">. Een om </w:t>
+      </w:r>
+      <w:r>
+        <w:rPr>
+          <w:rFonts w:ascii="Calibri" w:eastAsia="Times New Roman" w:hAnsi="Calibri" w:cs="Calibri"/>
+          <w:lang w:eastAsia="nl-NL"/>
+        </w:rPr>
+        <w:t>terug  te gaan naar de homepagina</w:t>
+      </w:r>
+      <w:r>
+        <w:rPr>
+          <w:rFonts w:ascii="Calibri" w:eastAsia="Times New Roman" w:hAnsi="Calibri" w:cs="Calibri"/>
+          <w:lang w:eastAsia="nl-NL"/>
+        </w:rPr>
+        <w:t xml:space="preserve">. En een om </w:t>
+      </w:r>
+      <w:r>
+        <w:rPr>
+          <w:rFonts w:ascii="Calibri" w:eastAsia="Times New Roman" w:hAnsi="Calibri" w:cs="Calibri"/>
+          <w:lang w:eastAsia="nl-NL"/>
+        </w:rPr>
+        <w:t>uit te loggen.</w:t>
+      </w:r>
+      <w:r>
+        <w:rPr>
+          <w:rFonts w:ascii="Calibri" w:eastAsia="Times New Roman" w:hAnsi="Calibri" w:cs="Calibri"/>
+          <w:lang w:eastAsia="nl-NL"/>
+        </w:rPr>
+        <w:t xml:space="preserve"> Als je ingelogd bent als bioscoop heb je een dashboard van 3 knoppen. Eentje om terug te gaan naar de homepagina. Eentje om te selecteren wat er allemaal beschikbaar is. En eentje om uit te loggen</w:t>
       </w:r>
     </w:p>
     <w:p>
@@ -3268,10 +2936,10 @@
         </w:rPr>
         <w:lastRenderedPageBreak/>
         <w:drawing>
-          <wp:inline distT="0" distB="0" distL="0" distR="0" wp14:anchorId="35C2B484" wp14:editId="1AC743F1">
-            <wp:extent cx="5760720" cy="6385560"/>
-            <wp:effectExtent l="0" t="0" r="0" b="0"/>
-            <wp:docPr id="25" name="Afbeelding 25"/>
+          <wp:inline distT="0" distB="0" distL="0" distR="0" wp14:anchorId="0386EF2E" wp14:editId="5CD1AB05">
+            <wp:extent cx="5760720" cy="5804535"/>
+            <wp:effectExtent l="0" t="0" r="0" b="5715"/>
+            <wp:docPr id="23" name="Afbeelding 23"/>
             <wp:cNvGraphicFramePr>
               <a:graphicFrameLocks xmlns:a="http://schemas.openxmlformats.org/drawingml/2006/main" noChangeAspect="1"/>
             </wp:cNvGraphicFramePr>
@@ -3291,7 +2959,7 @@
                   <pic:spPr>
                     <a:xfrm>
                       <a:off x="0" y="0"/>
-                      <a:ext cx="5760720" cy="6385560"/>
+                      <a:ext cx="5760720" cy="5804535"/>
                     </a:xfrm>
                     <a:prstGeom prst="rect">
                       <a:avLst/>
@@ -3318,28 +2986,42 @@
           <w:rFonts w:ascii="Calibri" w:eastAsia="Times New Roman" w:hAnsi="Calibri" w:cs="Calibri"/>
           <w:lang w:eastAsia="nl-NL"/>
         </w:rPr>
-        <w:t>Hierboven ziet u de</w:t>
-      </w:r>
-      <w:r>
-        <w:rPr>
-          <w:rFonts w:ascii="Calibri" w:eastAsia="Times New Roman" w:hAnsi="Calibri" w:cs="Calibri"/>
-          <w:lang w:eastAsia="nl-NL"/>
-        </w:rPr>
-        <w:t xml:space="preserve"> bioscoopzaal aanpas pagina</w:t>
-      </w:r>
-      <w:r>
-        <w:rPr>
-          <w:rFonts w:ascii="Calibri" w:eastAsia="Times New Roman" w:hAnsi="Calibri" w:cs="Calibri"/>
-          <w:lang w:eastAsia="nl-NL"/>
-        </w:rPr>
-        <w:t xml:space="preserve">. Hier komt </w:t>
-      </w:r>
-      <w:r>
-        <w:rPr>
-          <w:rFonts w:ascii="Calibri" w:eastAsia="Times New Roman" w:hAnsi="Calibri" w:cs="Calibri"/>
-          <w:lang w:eastAsia="nl-NL"/>
-        </w:rPr>
-        <w:t xml:space="preserve">u als op de bioscoop pagina op de knop bioscoop zaal aanpassen drukt. Hier kunt bioscoop aanpassen, hoeveel zalen er beschikbaar zijn en zitplaatsen. </w:t>
+        <w:t xml:space="preserve">Hierboven ziet u de </w:t>
+      </w:r>
+      <w:r>
+        <w:rPr>
+          <w:rFonts w:ascii="Calibri" w:eastAsia="Times New Roman" w:hAnsi="Calibri" w:cs="Calibri"/>
+          <w:lang w:eastAsia="nl-NL"/>
+        </w:rPr>
+        <w:t>bioscoop pagina</w:t>
+      </w:r>
+      <w:r>
+        <w:rPr>
+          <w:rFonts w:ascii="Calibri" w:eastAsia="Times New Roman" w:hAnsi="Calibri" w:cs="Calibri"/>
+          <w:lang w:eastAsia="nl-NL"/>
+        </w:rPr>
+        <w:t xml:space="preserve">, Hier kom je op binnen als je </w:t>
+      </w:r>
+      <w:r>
+        <w:rPr>
+          <w:rFonts w:ascii="Calibri" w:eastAsia="Times New Roman" w:hAnsi="Calibri" w:cs="Calibri"/>
+          <w:lang w:eastAsia="nl-NL"/>
+        </w:rPr>
+        <w:t>ingelogd bent als</w:t>
+      </w:r>
+      <w:r>
+        <w:rPr>
+          <w:rFonts w:ascii="Calibri" w:eastAsia="Times New Roman" w:hAnsi="Calibri" w:cs="Calibri"/>
+          <w:lang w:eastAsia="nl-NL"/>
+        </w:rPr>
+        <w:t xml:space="preserve"> </w:t>
+      </w:r>
+      <w:r>
+        <w:rPr>
+          <w:rFonts w:ascii="Calibri" w:eastAsia="Times New Roman" w:hAnsi="Calibri" w:cs="Calibri"/>
+          <w:lang w:eastAsia="nl-NL"/>
+        </w:rPr>
+        <w:t xml:space="preserve">een bioscoop beheerder. Hier kunnen de bioscoopbeheerders aanpassen hoeveel zalen en plekken ze beschikbaar hebben en wat voor apparatuur. </w:t>
       </w:r>
     </w:p>
     <w:p>
@@ -3349,15 +3031,6 @@
         <w:rPr>
           <w:rFonts w:ascii="Calibri" w:eastAsia="Times New Roman" w:hAnsi="Calibri" w:cs="Calibri"/>
           <w:lang w:eastAsia="nl-NL"/>
-        </w:rPr>
-      </w:pPr>
-    </w:p>
-    <w:p>
-      <w:pPr>
-        <w:spacing w:line="240" w:lineRule="auto"/>
-        <w:ind w:left="720"/>
-        <w:rPr>
-          <w:noProof/>
         </w:rPr>
       </w:pPr>
       <w:r>
@@ -3366,10 +3039,10 @@
         </w:rPr>
         <w:lastRenderedPageBreak/>
         <w:drawing>
-          <wp:inline distT="0" distB="0" distL="0" distR="0" wp14:anchorId="3F621DF3" wp14:editId="2F1BAC5C">
-            <wp:extent cx="5760720" cy="5787390"/>
-            <wp:effectExtent l="0" t="0" r="0" b="3810"/>
-            <wp:docPr id="26" name="Afbeelding 26"/>
+          <wp:inline distT="0" distB="0" distL="0" distR="0" wp14:anchorId="28228072" wp14:editId="63C05C62">
+            <wp:extent cx="5760720" cy="6005830"/>
+            <wp:effectExtent l="0" t="0" r="0" b="0"/>
+            <wp:docPr id="24" name="Afbeelding 24"/>
             <wp:cNvGraphicFramePr>
               <a:graphicFrameLocks xmlns:a="http://schemas.openxmlformats.org/drawingml/2006/main" noChangeAspect="1"/>
             </wp:cNvGraphicFramePr>
@@ -3389,7 +3062,7 @@
                   <pic:spPr>
                     <a:xfrm>
                       <a:off x="0" y="0"/>
-                      <a:ext cx="5760720" cy="5787390"/>
+                      <a:ext cx="5760720" cy="6005830"/>
                     </a:xfrm>
                     <a:prstGeom prst="rect">
                       <a:avLst/>
@@ -3404,13 +3077,6 @@
     </w:p>
     <w:p>
       <w:pPr>
-        <w:rPr>
-          <w:noProof/>
-        </w:rPr>
-      </w:pPr>
-    </w:p>
-    <w:p>
-      <w:pPr>
         <w:spacing w:line="240" w:lineRule="auto"/>
         <w:ind w:left="720"/>
         <w:rPr>
@@ -3425,60 +3091,67 @@
         </w:rPr>
         <w:t xml:space="preserve">Hierboven ziet u de </w:t>
       </w:r>
-      <w:proofErr w:type="spellStart"/>
-      <w:r>
-        <w:rPr>
-          <w:rFonts w:ascii="Calibri" w:eastAsia="Times New Roman" w:hAnsi="Calibri" w:cs="Calibri"/>
-          <w:lang w:eastAsia="nl-NL"/>
-        </w:rPr>
-        <w:t>adminpagina</w:t>
-      </w:r>
-      <w:proofErr w:type="spellEnd"/>
-      <w:r>
-        <w:rPr>
-          <w:rFonts w:ascii="Calibri" w:eastAsia="Times New Roman" w:hAnsi="Calibri" w:cs="Calibri"/>
-          <w:lang w:eastAsia="nl-NL"/>
-        </w:rPr>
-        <w:t xml:space="preserve">, Hier kom je op binnen als je ingelogd bent als een </w:t>
-      </w:r>
-      <w:proofErr w:type="spellStart"/>
-      <w:r>
-        <w:rPr>
-          <w:rFonts w:ascii="Calibri" w:eastAsia="Times New Roman" w:hAnsi="Calibri" w:cs="Calibri"/>
-          <w:lang w:eastAsia="nl-NL"/>
-        </w:rPr>
-        <w:t>admin</w:t>
-      </w:r>
-      <w:proofErr w:type="spellEnd"/>
-      <w:r>
-        <w:rPr>
-          <w:rFonts w:ascii="Calibri" w:eastAsia="Times New Roman" w:hAnsi="Calibri" w:cs="Calibri"/>
-          <w:lang w:eastAsia="nl-NL"/>
-        </w:rPr>
-        <w:t xml:space="preserve">. Hier kunnen de </w:t>
-      </w:r>
-      <w:proofErr w:type="spellStart"/>
-      <w:r>
-        <w:rPr>
-          <w:rFonts w:ascii="Calibri" w:eastAsia="Times New Roman" w:hAnsi="Calibri" w:cs="Calibri"/>
-          <w:lang w:eastAsia="nl-NL"/>
-        </w:rPr>
-        <w:t>admins</w:t>
-      </w:r>
-      <w:proofErr w:type="spellEnd"/>
-      <w:r>
-        <w:rPr>
-          <w:rFonts w:ascii="Calibri" w:eastAsia="Times New Roman" w:hAnsi="Calibri" w:cs="Calibri"/>
-          <w:lang w:eastAsia="nl-NL"/>
-        </w:rPr>
-        <w:t xml:space="preserve"> aanpassen welke bioscopen er actief zijn en welke niet. Ook kunnen ze hier de bioscopen aanpassen. En verwijderen.</w:t>
-      </w:r>
-    </w:p>
-    <w:p>
-      <w:pPr>
-        <w:tabs>
-          <w:tab w:val="left" w:pos="2280"/>
-        </w:tabs>
+      <w:r>
+        <w:rPr>
+          <w:rFonts w:ascii="Calibri" w:eastAsia="Times New Roman" w:hAnsi="Calibri" w:cs="Calibri"/>
+          <w:lang w:eastAsia="nl-NL"/>
+        </w:rPr>
+        <w:t>Bioscoopzaal toevoeg pagina</w:t>
+      </w:r>
+      <w:r>
+        <w:rPr>
+          <w:rFonts w:ascii="Calibri" w:eastAsia="Times New Roman" w:hAnsi="Calibri" w:cs="Calibri"/>
+          <w:lang w:eastAsia="nl-NL"/>
+        </w:rPr>
+        <w:t xml:space="preserve">, Hier kom je op binnen als je </w:t>
+      </w:r>
+      <w:r>
+        <w:rPr>
+          <w:rFonts w:ascii="Calibri" w:eastAsia="Times New Roman" w:hAnsi="Calibri" w:cs="Calibri"/>
+          <w:lang w:eastAsia="nl-NL"/>
+        </w:rPr>
+        <w:t>bij bioscoopzalen pagina drukt op de knop zaal toevoegen.</w:t>
+      </w:r>
+      <w:r>
+        <w:rPr>
+          <w:rFonts w:ascii="Calibri" w:eastAsia="Times New Roman" w:hAnsi="Calibri" w:cs="Calibri"/>
+          <w:lang w:eastAsia="nl-NL"/>
+        </w:rPr>
+        <w:t xml:space="preserve"> Hier k</w:t>
+      </w:r>
+      <w:r>
+        <w:rPr>
+          <w:rFonts w:ascii="Calibri" w:eastAsia="Times New Roman" w:hAnsi="Calibri" w:cs="Calibri"/>
+          <w:lang w:eastAsia="nl-NL"/>
+        </w:rPr>
+        <w:t>an de bioscoop beheerder een nieuwe zaal toevoegen als die wil</w:t>
+      </w:r>
+      <w:r>
+        <w:rPr>
+          <w:rFonts w:ascii="Calibri" w:eastAsia="Times New Roman" w:hAnsi="Calibri" w:cs="Calibri"/>
+          <w:lang w:eastAsia="nl-NL"/>
+        </w:rPr>
+        <w:t xml:space="preserve">. </w:t>
+      </w:r>
+    </w:p>
+    <w:p>
+      <w:pPr>
+        <w:spacing w:line="240" w:lineRule="auto"/>
+        <w:ind w:left="720"/>
+        <w:rPr>
+          <w:rFonts w:ascii="Calibri" w:eastAsia="Times New Roman" w:hAnsi="Calibri" w:cs="Calibri"/>
+          <w:lang w:eastAsia="nl-NL"/>
+        </w:rPr>
+      </w:pPr>
+    </w:p>
+    <w:p>
+      <w:pPr>
+        <w:spacing w:line="240" w:lineRule="auto"/>
+        <w:ind w:left="720"/>
+        <w:rPr>
+          <w:rFonts w:ascii="Calibri" w:eastAsia="Times New Roman" w:hAnsi="Calibri" w:cs="Calibri"/>
+          <w:lang w:eastAsia="nl-NL"/>
+        </w:rPr>
       </w:pPr>
       <w:r>
         <w:rPr>
@@ -3486,10 +3159,10 @@
         </w:rPr>
         <w:lastRenderedPageBreak/>
         <w:drawing>
-          <wp:inline distT="0" distB="0" distL="0" distR="0" wp14:anchorId="7006DF40" wp14:editId="52AFA025">
-            <wp:extent cx="4429125" cy="7019925"/>
-            <wp:effectExtent l="0" t="0" r="9525" b="9525"/>
-            <wp:docPr id="27" name="Afbeelding 27"/>
+          <wp:inline distT="0" distB="0" distL="0" distR="0" wp14:anchorId="35C2B484" wp14:editId="1AC743F1">
+            <wp:extent cx="5760720" cy="6385560"/>
+            <wp:effectExtent l="0" t="0" r="0" b="0"/>
+            <wp:docPr id="25" name="Afbeelding 25"/>
             <wp:cNvGraphicFramePr>
               <a:graphicFrameLocks xmlns:a="http://schemas.openxmlformats.org/drawingml/2006/main" noChangeAspect="1"/>
             </wp:cNvGraphicFramePr>
@@ -3509,7 +3182,7 @@
                   <pic:spPr>
                     <a:xfrm>
                       <a:off x="0" y="0"/>
-                      <a:ext cx="4429125" cy="7019925"/>
+                      <a:ext cx="5760720" cy="6385560"/>
                     </a:xfrm>
                     <a:prstGeom prst="rect">
                       <a:avLst/>
@@ -3522,47 +3195,72 @@
         </w:drawing>
       </w:r>
     </w:p>
-    <w:p/>
-    <w:p>
-      <w:r>
-        <w:t xml:space="preserve">Hierboven ziet u de </w:t>
-      </w:r>
-      <w:r>
-        <w:t>bioscoop account aanpassen pagina</w:t>
-      </w:r>
-      <w:r>
-        <w:t xml:space="preserve">, hier </w:t>
-      </w:r>
-      <w:r>
-        <w:t xml:space="preserve">kom je als je op de </w:t>
-      </w:r>
-      <w:proofErr w:type="spellStart"/>
-      <w:r>
-        <w:t>adminpagina</w:t>
-      </w:r>
-      <w:proofErr w:type="spellEnd"/>
-      <w:r>
-        <w:t xml:space="preserve"> op de knop bioscoop aanpassen drukt. Hier kan je de </w:t>
-      </w:r>
-      <w:r>
-        <w:t>naam</w:t>
-      </w:r>
-      <w:r>
-        <w:t xml:space="preserve"> de foto en de inloggegevens wijzigen.</w:t>
-      </w:r>
-    </w:p>
-    <w:p/>
-    <w:p>
+    <w:p>
+      <w:pPr>
+        <w:spacing w:line="240" w:lineRule="auto"/>
+        <w:ind w:left="720"/>
+        <w:rPr>
+          <w:rFonts w:ascii="Calibri" w:eastAsia="Times New Roman" w:hAnsi="Calibri" w:cs="Calibri"/>
+          <w:lang w:eastAsia="nl-NL"/>
+        </w:rPr>
+      </w:pPr>
+      <w:r>
+        <w:rPr>
+          <w:rFonts w:ascii="Calibri" w:eastAsia="Times New Roman" w:hAnsi="Calibri" w:cs="Calibri"/>
+          <w:lang w:eastAsia="nl-NL"/>
+        </w:rPr>
+        <w:t>Hierboven ziet u de</w:t>
+      </w:r>
+      <w:r>
+        <w:rPr>
+          <w:rFonts w:ascii="Calibri" w:eastAsia="Times New Roman" w:hAnsi="Calibri" w:cs="Calibri"/>
+          <w:lang w:eastAsia="nl-NL"/>
+        </w:rPr>
+        <w:t xml:space="preserve"> bioscoopzaal aanpas pagina</w:t>
+      </w:r>
+      <w:r>
+        <w:rPr>
+          <w:rFonts w:ascii="Calibri" w:eastAsia="Times New Roman" w:hAnsi="Calibri" w:cs="Calibri"/>
+          <w:lang w:eastAsia="nl-NL"/>
+        </w:rPr>
+        <w:t xml:space="preserve">. Hier komt </w:t>
+      </w:r>
+      <w:r>
+        <w:rPr>
+          <w:rFonts w:ascii="Calibri" w:eastAsia="Times New Roman" w:hAnsi="Calibri" w:cs="Calibri"/>
+          <w:lang w:eastAsia="nl-NL"/>
+        </w:rPr>
+        <w:t xml:space="preserve">u als op de bioscoop pagina op de knop bioscoop zaal aanpassen drukt. Hier kunt bioscoop aanpassen, hoeveel zalen er beschikbaar zijn en zitplaatsen. </w:t>
+      </w:r>
+    </w:p>
+    <w:p>
+      <w:pPr>
+        <w:spacing w:line="240" w:lineRule="auto"/>
+        <w:ind w:left="720"/>
+        <w:rPr>
+          <w:rFonts w:ascii="Calibri" w:eastAsia="Times New Roman" w:hAnsi="Calibri" w:cs="Calibri"/>
+          <w:lang w:eastAsia="nl-NL"/>
+        </w:rPr>
+      </w:pPr>
+    </w:p>
+    <w:p>
+      <w:pPr>
+        <w:spacing w:line="240" w:lineRule="auto"/>
+        <w:ind w:left="720"/>
+        <w:rPr>
+          <w:noProof/>
+        </w:rPr>
+      </w:pPr>
       <w:r>
         <w:rPr>
           <w:noProof/>
         </w:rPr>
         <w:lastRenderedPageBreak/>
         <w:drawing>
-          <wp:inline distT="0" distB="0" distL="0" distR="0" wp14:anchorId="6D9D31E9" wp14:editId="4E565CFC">
-            <wp:extent cx="5760720" cy="5979795"/>
-            <wp:effectExtent l="0" t="0" r="0" b="1905"/>
-            <wp:docPr id="2" name="Afbeelding 2"/>
+          <wp:inline distT="0" distB="0" distL="0" distR="0" wp14:anchorId="3F621DF3" wp14:editId="2F1BAC5C">
+            <wp:extent cx="5760720" cy="5787390"/>
+            <wp:effectExtent l="0" t="0" r="0" b="3810"/>
+            <wp:docPr id="26" name="Afbeelding 26"/>
             <wp:cNvGraphicFramePr>
               <a:graphicFrameLocks xmlns:a="http://schemas.openxmlformats.org/drawingml/2006/main" noChangeAspect="1"/>
             </wp:cNvGraphicFramePr>
@@ -3582,6 +3280,143 @@
                   <pic:spPr>
                     <a:xfrm>
                       <a:off x="0" y="0"/>
+                      <a:ext cx="5760720" cy="5787390"/>
+                    </a:xfrm>
+                    <a:prstGeom prst="rect">
+                      <a:avLst/>
+                    </a:prstGeom>
+                  </pic:spPr>
+                </pic:pic>
+              </a:graphicData>
+            </a:graphic>
+          </wp:inline>
+        </w:drawing>
+      </w:r>
+    </w:p>
+    <w:p>
+      <w:pPr>
+        <w:rPr>
+          <w:noProof/>
+        </w:rPr>
+      </w:pPr>
+    </w:p>
+    <w:p>
+      <w:pPr>
+        <w:spacing w:line="240" w:lineRule="auto"/>
+        <w:ind w:left="720"/>
+        <w:rPr>
+          <w:rFonts w:ascii="Calibri" w:eastAsia="Times New Roman" w:hAnsi="Calibri" w:cs="Calibri"/>
+          <w:lang w:eastAsia="nl-NL"/>
+        </w:rPr>
+      </w:pPr>
+      <w:r>
+        <w:rPr>
+          <w:rFonts w:ascii="Calibri" w:eastAsia="Times New Roman" w:hAnsi="Calibri" w:cs="Calibri"/>
+          <w:lang w:eastAsia="nl-NL"/>
+        </w:rPr>
+        <w:t>Hierboven ziet u de adminpagina, Hier kom je op binnen als je ingelogd bent als een admin. Hier kunnen de admins aanpassen welke bioscopen er actief zijn en welke niet. Ook kunnen ze hier de bioscopen aanpassen. En verwijderen.</w:t>
+      </w:r>
+    </w:p>
+    <w:p>
+      <w:pPr>
+        <w:tabs>
+          <w:tab w:val="left" w:pos="2280"/>
+        </w:tabs>
+      </w:pPr>
+      <w:r>
+        <w:rPr>
+          <w:noProof/>
+        </w:rPr>
+        <w:lastRenderedPageBreak/>
+        <w:drawing>
+          <wp:inline distT="0" distB="0" distL="0" distR="0" wp14:anchorId="7006DF40" wp14:editId="52AFA025">
+            <wp:extent cx="4429125" cy="7019925"/>
+            <wp:effectExtent l="0" t="0" r="9525" b="9525"/>
+            <wp:docPr id="27" name="Afbeelding 27"/>
+            <wp:cNvGraphicFramePr>
+              <a:graphicFrameLocks xmlns:a="http://schemas.openxmlformats.org/drawingml/2006/main" noChangeAspect="1"/>
+            </wp:cNvGraphicFramePr>
+            <a:graphic xmlns:a="http://schemas.openxmlformats.org/drawingml/2006/main">
+              <a:graphicData uri="http://schemas.openxmlformats.org/drawingml/2006/picture">
+                <pic:pic xmlns:pic="http://schemas.openxmlformats.org/drawingml/2006/picture">
+                  <pic:nvPicPr>
+                    <pic:cNvPr id="1" name=""/>
+                    <pic:cNvPicPr/>
+                  </pic:nvPicPr>
+                  <pic:blipFill>
+                    <a:blip r:embed="rId21"/>
+                    <a:stretch>
+                      <a:fillRect/>
+                    </a:stretch>
+                  </pic:blipFill>
+                  <pic:spPr>
+                    <a:xfrm>
+                      <a:off x="0" y="0"/>
+                      <a:ext cx="4429125" cy="7019925"/>
+                    </a:xfrm>
+                    <a:prstGeom prst="rect">
+                      <a:avLst/>
+                    </a:prstGeom>
+                  </pic:spPr>
+                </pic:pic>
+              </a:graphicData>
+            </a:graphic>
+          </wp:inline>
+        </w:drawing>
+      </w:r>
+    </w:p>
+    <w:p/>
+    <w:p>
+      <w:r>
+        <w:t xml:space="preserve">Hierboven ziet u de </w:t>
+      </w:r>
+      <w:r>
+        <w:t>bioscoop account aanpassen pagina</w:t>
+      </w:r>
+      <w:r>
+        <w:t xml:space="preserve">, hier </w:t>
+      </w:r>
+      <w:r>
+        <w:t xml:space="preserve">kom je als je op de adminpagina op de knop bioscoop aanpassen drukt. Hier kan je de </w:t>
+      </w:r>
+      <w:r>
+        <w:t>naam</w:t>
+      </w:r>
+      <w:r>
+        <w:t xml:space="preserve"> de foto en de inloggegevens wijzigen.</w:t>
+      </w:r>
+    </w:p>
+    <w:p/>
+    <w:p>
+      <w:r>
+        <w:rPr>
+          <w:noProof/>
+        </w:rPr>
+        <w:lastRenderedPageBreak/>
+        <w:drawing>
+          <wp:inline distT="0" distB="0" distL="0" distR="0" wp14:anchorId="6D9D31E9" wp14:editId="4E565CFC">
+            <wp:extent cx="5760720" cy="5979795"/>
+            <wp:effectExtent l="0" t="0" r="0" b="1905"/>
+            <wp:docPr id="2" name="Afbeelding 2"/>
+            <wp:cNvGraphicFramePr>
+              <a:graphicFrameLocks xmlns:a="http://schemas.openxmlformats.org/drawingml/2006/main" noChangeAspect="1"/>
+            </wp:cNvGraphicFramePr>
+            <a:graphic xmlns:a="http://schemas.openxmlformats.org/drawingml/2006/main">
+              <a:graphicData uri="http://schemas.openxmlformats.org/drawingml/2006/picture">
+                <pic:pic xmlns:pic="http://schemas.openxmlformats.org/drawingml/2006/picture">
+                  <pic:nvPicPr>
+                    <pic:cNvPr id="1" name=""/>
+                    <pic:cNvPicPr/>
+                  </pic:nvPicPr>
+                  <pic:blipFill>
+                    <a:blip r:embed="rId22"/>
+                    <a:stretch>
+                      <a:fillRect/>
+                    </a:stretch>
+                  </pic:blipFill>
+                  <pic:spPr>
+                    <a:xfrm>
+                      <a:off x="0" y="0"/>
                       <a:ext cx="5760720" cy="5979795"/>
                     </a:xfrm>
                     <a:prstGeom prst="rect">
@@ -3597,13 +3432,8 @@
     </w:p>
     <w:p>
       <w:r>
-        <w:t xml:space="preserve">Hierboven ziet u de pakket toevoegen pagina, hier kom je als je op de </w:t>
-      </w:r>
-      <w:proofErr w:type="spellStart"/>
-      <w:r>
-        <w:t>admin</w:t>
-      </w:r>
-      <w:proofErr w:type="spellEnd"/>
+        <w:t>Hierboven ziet u de pakket toevoegen pagina, hier kom je als je op de admin</w:t>
+      </w:r>
       <w:r>
         <w:t xml:space="preserve"> </w:t>
       </w:r>

--- a/documentatie/Functioneel ontwerp.docx
+++ b/documentatie/Functioneel ontwerp.docx
@@ -97,6 +97,7 @@
           <w:lang w:eastAsia="nl-NL"/>
         </w:rPr>
       </w:pPr>
+      <w:proofErr w:type="spellStart"/>
       <w:r>
         <w:rPr>
           <w:rFonts w:ascii="Calibri" w:eastAsia="Times New Roman" w:hAnsi="Calibri" w:cs="Calibri"/>
@@ -107,6 +108,7 @@
         </w:rPr>
         <w:t>Yeet</w:t>
       </w:r>
+      <w:proofErr w:type="spellEnd"/>
     </w:p>
     <w:p>
       <w:pPr>
@@ -146,13 +148,13 @@
                     <pic:cNvPicPr/>
                   </pic:nvPicPr>
                   <pic:blipFill>
-                    <a:blip r:embed="rId6">
+                    <a:blip r:embed="rId8">
                       <a:extLst>
                         <a:ext uri="{28A0092B-C50C-407E-A947-70E740481C1C}">
                           <a14:useLocalDpi xmlns:a14="http://schemas.microsoft.com/office/drawing/2010/main" val="0"/>
                         </a:ext>
                         <a:ext uri="{96DAC541-7B7A-43D3-8B79-37D633B846F1}">
-                          <asvg:svgBlip xmlns:asvg="http://schemas.microsoft.com/office/drawing/2016/SVG/main" r:embed="rId7"/>
+                          <asvg:svgBlip xmlns:asvg="http://schemas.microsoft.com/office/drawing/2016/SVG/main" r:embed="rId9"/>
                         </a:ext>
                       </a:extLst>
                     </a:blip>
@@ -239,9 +241,11 @@
                               </w:rPr>
                               <w:t xml:space="preserve">Naam: </w:t>
                             </w:r>
+                            <w:proofErr w:type="spellStart"/>
                             <w:r>
                               <w:t>Yeet</w:t>
                             </w:r>
+                            <w:proofErr w:type="spellEnd"/>
                           </w:p>
                           <w:p>
                             <w:pPr>
@@ -265,8 +269,13 @@
                           </w:p>
                           <w:p>
                             <w:r>
-                              <w:t>Remco van Oudheusden</w:t>
+                              <w:t xml:space="preserve">Remco van </w:t>
                             </w:r>
+                            <w:proofErr w:type="spellStart"/>
+                            <w:r>
+                              <w:t>Oudheusden</w:t>
+                            </w:r>
+                            <w:proofErr w:type="spellEnd"/>
                           </w:p>
                           <w:p>
                             <w:r>
@@ -365,9 +374,11 @@
                         </w:rPr>
                         <w:t xml:space="preserve">Naam: </w:t>
                       </w:r>
+                      <w:proofErr w:type="spellStart"/>
                       <w:r>
                         <w:t>Yeet</w:t>
                       </w:r>
+                      <w:proofErr w:type="spellEnd"/>
                     </w:p>
                     <w:p>
                       <w:pPr>
@@ -391,8 +402,13 @@
                     </w:p>
                     <w:p>
                       <w:r>
-                        <w:t>Remco van Oudheusden</w:t>
+                        <w:t xml:space="preserve">Remco van </w:t>
                       </w:r>
+                      <w:proofErr w:type="spellStart"/>
+                      <w:r>
+                        <w:t>Oudheusden</w:t>
+                      </w:r>
+                      <w:proofErr w:type="spellEnd"/>
                     </w:p>
                     <w:p>
                       <w:r>
@@ -907,8 +923,16 @@
         <w:rPr>
           <w:rFonts w:ascii="Calibri" w:hAnsi="Calibri" w:cs="Calibri"/>
         </w:rPr>
-        <w:t xml:space="preserve"> voor het bedrijf GamePlayParty</w:t>
-      </w:r>
+        <w:t xml:space="preserve"> voor het bedrijf </w:t>
+      </w:r>
+      <w:proofErr w:type="spellStart"/>
+      <w:r>
+        <w:rPr>
+          <w:rFonts w:ascii="Calibri" w:hAnsi="Calibri" w:cs="Calibri"/>
+        </w:rPr>
+        <w:t>GamePlayParty</w:t>
+      </w:r>
+      <w:proofErr w:type="spellEnd"/>
       <w:r>
         <w:rPr>
           <w:rFonts w:ascii="Calibri" w:hAnsi="Calibri" w:cs="Calibri"/>
@@ -992,7 +1016,25 @@
           <w:color w:val="000000"/>
           <w:lang w:eastAsia="nl-NL"/>
         </w:rPr>
-        <w:t xml:space="preserve">, behalve bij mobiele devices dan heb je een uitklapbaar menu. </w:t>
+        <w:t xml:space="preserve">, behalve bij mobiele </w:t>
+      </w:r>
+      <w:proofErr w:type="spellStart"/>
+      <w:r>
+        <w:rPr>
+          <w:rFonts w:ascii="Calibri" w:eastAsia="Times New Roman" w:hAnsi="Calibri" w:cs="Calibri"/>
+          <w:color w:val="000000"/>
+          <w:lang w:eastAsia="nl-NL"/>
+        </w:rPr>
+        <w:t>devices</w:t>
+      </w:r>
+      <w:proofErr w:type="spellEnd"/>
+      <w:r>
+        <w:rPr>
+          <w:rFonts w:ascii="Calibri" w:eastAsia="Times New Roman" w:hAnsi="Calibri" w:cs="Calibri"/>
+          <w:color w:val="000000"/>
+          <w:lang w:eastAsia="nl-NL"/>
+        </w:rPr>
+        <w:t xml:space="preserve"> dan heb je een uitklapbaar menu. </w:t>
       </w:r>
       <w:r>
         <w:rPr>
@@ -1045,12 +1087,21 @@
           <w:lang w:eastAsia="nl-NL"/>
         </w:rPr>
       </w:pPr>
-      <w:r>
-        <w:rPr>
-          <w:rFonts w:ascii="Calibri" w:eastAsia="Times New Roman" w:hAnsi="Calibri" w:cs="Calibri"/>
-          <w:lang w:eastAsia="nl-NL"/>
-        </w:rPr>
-        <w:t>Responsive, dit betekend dus als je de website kleiner maakt of groter dat het er nog steeds goed uitziet.</w:t>
+      <w:proofErr w:type="spellStart"/>
+      <w:r>
+        <w:rPr>
+          <w:rFonts w:ascii="Calibri" w:eastAsia="Times New Roman" w:hAnsi="Calibri" w:cs="Calibri"/>
+          <w:lang w:eastAsia="nl-NL"/>
+        </w:rPr>
+        <w:t>Responsive</w:t>
+      </w:r>
+      <w:proofErr w:type="spellEnd"/>
+      <w:r>
+        <w:rPr>
+          <w:rFonts w:ascii="Calibri" w:eastAsia="Times New Roman" w:hAnsi="Calibri" w:cs="Calibri"/>
+          <w:lang w:eastAsia="nl-NL"/>
+        </w:rPr>
+        <w:t>, dit betekend dus als je de website kleiner maakt of groter dat het er nog steeds goed uitziet.</w:t>
       </w:r>
     </w:p>
     <w:p>
@@ -1148,7 +1199,23 @@
           <w:rFonts w:ascii="Calibri" w:eastAsia="Times New Roman" w:hAnsi="Calibri" w:cs="Calibri"/>
           <w:lang w:eastAsia="nl-NL"/>
         </w:rPr>
-        <w:t xml:space="preserve"> En kan je de zalen reserven.</w:t>
+        <w:t xml:space="preserve"> En kan je de zalen </w:t>
+      </w:r>
+      <w:proofErr w:type="spellStart"/>
+      <w:r>
+        <w:rPr>
+          <w:rFonts w:ascii="Calibri" w:eastAsia="Times New Roman" w:hAnsi="Calibri" w:cs="Calibri"/>
+          <w:lang w:eastAsia="nl-NL"/>
+        </w:rPr>
+        <w:t>reserven</w:t>
+      </w:r>
+      <w:proofErr w:type="spellEnd"/>
+      <w:r>
+        <w:rPr>
+          <w:rFonts w:ascii="Calibri" w:eastAsia="Times New Roman" w:hAnsi="Calibri" w:cs="Calibri"/>
+          <w:lang w:eastAsia="nl-NL"/>
+        </w:rPr>
+        <w:t>.</w:t>
       </w:r>
     </w:p>
     <w:p>
@@ -1269,6 +1336,7 @@
         </w:rPr>
         <w:t xml:space="preserve"> </w:t>
       </w:r>
+      <w:proofErr w:type="spellStart"/>
       <w:r>
         <w:rPr>
           <w:rFonts w:ascii="Calibri" w:eastAsia="Times New Roman" w:hAnsi="Calibri" w:cs="Calibri"/>
@@ -1276,6 +1344,7 @@
         </w:rPr>
         <w:t>Admin</w:t>
       </w:r>
+      <w:proofErr w:type="spellEnd"/>
     </w:p>
     <w:p>
       <w:pPr>
@@ -1604,7 +1673,7 @@
                     <pic:cNvPicPr/>
                   </pic:nvPicPr>
                   <pic:blipFill>
-                    <a:blip r:embed="rId8"/>
+                    <a:blip r:embed="rId10"/>
                     <a:stretch>
                       <a:fillRect/>
                     </a:stretch>
@@ -1639,7 +1708,23 @@
           <w:rFonts w:ascii="Calibri" w:hAnsi="Calibri" w:cs="Calibri"/>
           <w:color w:val="000000"/>
         </w:rPr>
-        <w:t>Alle pagina’s zullen de zelfde kleuren , navigatie(behalve mobiele devices) en lettertype gebruiken.</w:t>
+        <w:t xml:space="preserve">Alle pagina’s zullen de zelfde kleuren , navigatie(behalve mobiele </w:t>
+      </w:r>
+      <w:proofErr w:type="spellStart"/>
+      <w:r>
+        <w:rPr>
+          <w:rFonts w:ascii="Calibri" w:hAnsi="Calibri" w:cs="Calibri"/>
+          <w:color w:val="000000"/>
+        </w:rPr>
+        <w:t>devices</w:t>
+      </w:r>
+      <w:proofErr w:type="spellEnd"/>
+      <w:r>
+        <w:rPr>
+          <w:rFonts w:ascii="Calibri" w:hAnsi="Calibri" w:cs="Calibri"/>
+          <w:color w:val="000000"/>
+        </w:rPr>
+        <w:t>) en lettertype gebruiken.</w:t>
       </w:r>
     </w:p>
     <w:p>
@@ -1680,6 +1765,7 @@
           <w:lang w:val="en-US"/>
         </w:rPr>
       </w:pPr>
+      <w:proofErr w:type="spellStart"/>
       <w:r>
         <w:rPr>
           <w:rStyle w:val="webkit-css-property"/>
@@ -1688,7 +1774,18 @@
           <w:bCs/>
           <w:lang w:val="en-US"/>
         </w:rPr>
-        <w:t xml:space="preserve">Hoofd-Backgroundcolor </w:t>
+        <w:t>Hoofd-Backgroundcolor</w:t>
+      </w:r>
+      <w:proofErr w:type="spellEnd"/>
+      <w:r>
+        <w:rPr>
+          <w:rStyle w:val="webkit-css-property"/>
+          <w:rFonts w:ascii="Calibri" w:hAnsi="Calibri" w:cs="Calibri"/>
+          <w:b/>
+          <w:bCs/>
+          <w:lang w:val="en-US"/>
+        </w:rPr>
+        <w:t xml:space="preserve"> </w:t>
       </w:r>
       <w:r>
         <w:rPr>
@@ -1734,7 +1831,7 @@
                     </pic:cNvPicPr>
                   </pic:nvPicPr>
                   <pic:blipFill>
-                    <a:blip r:embed="rId9" cstate="print">
+                    <a:blip r:embed="rId11" cstate="print">
                       <a:extLst>
                         <a:ext uri="{28A0092B-C50C-407E-A947-70E740481C1C}">
                           <a14:useLocalDpi xmlns:a14="http://schemas.microsoft.com/office/drawing/2010/main" val="0"/>
@@ -1825,7 +1922,29 @@
           <w:bCs/>
           <w:lang w:val="en-US"/>
         </w:rPr>
-        <w:t xml:space="preserve">Footer-Backgroundcolor </w:t>
+        <w:t>Footer-</w:t>
+      </w:r>
+      <w:proofErr w:type="spellStart"/>
+      <w:r>
+        <w:rPr>
+          <w:rStyle w:val="webkit-css-property"/>
+          <w:rFonts w:ascii="Calibri" w:hAnsi="Calibri" w:cs="Calibri"/>
+          <w:b/>
+          <w:bCs/>
+          <w:lang w:val="en-US"/>
+        </w:rPr>
+        <w:t>Backgroundcolor</w:t>
+      </w:r>
+      <w:proofErr w:type="spellEnd"/>
+      <w:r>
+        <w:rPr>
+          <w:rStyle w:val="webkit-css-property"/>
+          <w:rFonts w:ascii="Calibri" w:hAnsi="Calibri" w:cs="Calibri"/>
+          <w:b/>
+          <w:bCs/>
+          <w:lang w:val="en-US"/>
+        </w:rPr>
+        <w:t xml:space="preserve"> </w:t>
       </w:r>
       <w:r>
         <w:rPr>
@@ -1881,7 +2000,7 @@
                     </pic:cNvPicPr>
                   </pic:nvPicPr>
                   <pic:blipFill rotWithShape="1">
-                    <a:blip r:embed="rId10">
+                    <a:blip r:embed="rId12">
                       <a:extLst>
                         <a:ext uri="{28A0092B-C50C-407E-A947-70E740481C1C}">
                           <a14:useLocalDpi xmlns:a14="http://schemas.microsoft.com/office/drawing/2010/main" val="0"/>
@@ -1972,6 +2091,7 @@
         </w:rPr>
         <w:t>Button-</w:t>
       </w:r>
+      <w:proofErr w:type="spellStart"/>
       <w:r>
         <w:rPr>
           <w:rStyle w:val="webkit-css-property"/>
@@ -1982,6 +2102,7 @@
         </w:rPr>
         <w:t>Backgroundcolor</w:t>
       </w:r>
+      <w:proofErr w:type="spellEnd"/>
       <w:r>
         <w:rPr>
           <w:rStyle w:val="value"/>
@@ -2015,7 +2136,7 @@
                     </pic:cNvPicPr>
                   </pic:nvPicPr>
                   <pic:blipFill>
-                    <a:blip r:embed="rId11" cstate="print">
+                    <a:blip r:embed="rId13" cstate="print">
                       <a:extLst>
                         <a:ext uri="{28A0092B-C50C-407E-A947-70E740481C1C}">
                           <a14:useLocalDpi xmlns:a14="http://schemas.microsoft.com/office/drawing/2010/main" val="0"/>
@@ -2073,6 +2194,7 @@
           <w:lang w:val="en-GB"/>
         </w:rPr>
       </w:pPr>
+      <w:proofErr w:type="spellStart"/>
       <w:r>
         <w:rPr>
           <w:rFonts w:ascii="Calibri" w:hAnsi="Calibri" w:cs="Calibri"/>
@@ -2081,7 +2203,18 @@
           <w:color w:val="222222"/>
           <w:lang w:val="en-US"/>
         </w:rPr>
-        <w:t xml:space="preserve">Tekst-Color = </w:t>
+        <w:t>Tekst</w:t>
+      </w:r>
+      <w:proofErr w:type="spellEnd"/>
+      <w:r>
+        <w:rPr>
+          <w:rFonts w:ascii="Calibri" w:hAnsi="Calibri" w:cs="Calibri"/>
+          <w:b/>
+          <w:bCs/>
+          <w:color w:val="222222"/>
+          <w:lang w:val="en-US"/>
+        </w:rPr>
+        <w:t xml:space="preserve">-Color = </w:t>
       </w:r>
       <w:r>
         <w:rPr>
@@ -2105,7 +2238,7 @@
                     </pic:cNvPicPr>
                   </pic:nvPicPr>
                   <pic:blipFill>
-                    <a:blip r:embed="rId12" cstate="print">
+                    <a:blip r:embed="rId14" cstate="print">
                       <a:extLst>
                         <a:ext uri="{28A0092B-C50C-407E-A947-70E740481C1C}">
                           <a14:useLocalDpi xmlns:a14="http://schemas.microsoft.com/office/drawing/2010/main" val="0"/>
@@ -2200,6 +2333,7 @@
           <w:color w:val="222222"/>
         </w:rPr>
       </w:pPr>
+      <w:proofErr w:type="spellStart"/>
       <w:r>
         <w:rPr>
           <w:rFonts w:ascii="Calibri" w:hAnsi="Calibri" w:cs="Calibri"/>
@@ -2209,6 +2343,7 @@
         </w:rPr>
         <w:t>Poppins</w:t>
       </w:r>
+      <w:proofErr w:type="spellEnd"/>
       <w:r>
         <w:rPr>
           <w:rFonts w:ascii="Calibri" w:hAnsi="Calibri" w:cs="Calibri"/>
@@ -2216,8 +2351,19 @@
           <w:bCs/>
           <w:color w:val="222222"/>
         </w:rPr>
-        <w:t>, sans-serif</w:t>
-      </w:r>
+        <w:t>, sans-</w:t>
+      </w:r>
+      <w:proofErr w:type="spellStart"/>
+      <w:r>
+        <w:rPr>
+          <w:rFonts w:ascii="Calibri" w:hAnsi="Calibri" w:cs="Calibri"/>
+          <w:b/>
+          <w:bCs/>
+          <w:color w:val="222222"/>
+        </w:rPr>
+        <w:t>serif</w:t>
+      </w:r>
+      <w:proofErr w:type="spellEnd"/>
     </w:p>
     <w:p>
       <w:pPr>
@@ -2365,6 +2511,28 @@
     </w:p>
     <w:p>
       <w:pPr>
+        <w:rPr>
+          <w:b/>
+          <w:bCs/>
+          <w:sz w:val="36"/>
+          <w:szCs w:val="36"/>
+        </w:rPr>
+      </w:pPr>
+      <w:r>
+        <w:tab/>
+      </w:r>
+      <w:r>
+        <w:rPr>
+          <w:b/>
+          <w:bCs/>
+          <w:sz w:val="36"/>
+          <w:szCs w:val="36"/>
+        </w:rPr>
+        <w:t>Homepagina</w:t>
+      </w:r>
+    </w:p>
+    <w:p>
+      <w:pPr>
         <w:spacing w:line="240" w:lineRule="auto"/>
         <w:ind w:left="720"/>
         <w:rPr>
@@ -2383,235 +2551,6 @@
             <wp:extent cx="4099560" cy="4970145"/>
             <wp:effectExtent l="0" t="0" r="0" b="1905"/>
             <wp:docPr id="21" name="Afbeelding 21"/>
-            <wp:cNvGraphicFramePr>
-              <a:graphicFrameLocks xmlns:a="http://schemas.openxmlformats.org/drawingml/2006/main" noChangeAspect="1"/>
-            </wp:cNvGraphicFramePr>
-            <a:graphic xmlns:a="http://schemas.openxmlformats.org/drawingml/2006/main">
-              <a:graphicData uri="http://schemas.openxmlformats.org/drawingml/2006/picture">
-                <pic:pic xmlns:pic="http://schemas.openxmlformats.org/drawingml/2006/picture">
-                  <pic:nvPicPr>
-                    <pic:cNvPr id="1" name=""/>
-                    <pic:cNvPicPr/>
-                  </pic:nvPicPr>
-                  <pic:blipFill>
-                    <a:blip r:embed="rId13"/>
-                    <a:stretch>
-                      <a:fillRect/>
-                    </a:stretch>
-                  </pic:blipFill>
-                  <pic:spPr>
-                    <a:xfrm>
-                      <a:off x="0" y="0"/>
-                      <a:ext cx="4129131" cy="5005996"/>
-                    </a:xfrm>
-                    <a:prstGeom prst="rect">
-                      <a:avLst/>
-                    </a:prstGeom>
-                  </pic:spPr>
-                </pic:pic>
-              </a:graphicData>
-            </a:graphic>
-          </wp:inline>
-        </w:drawing>
-      </w:r>
-    </w:p>
-    <w:p>
-      <w:pPr>
-        <w:spacing w:line="240" w:lineRule="auto"/>
-        <w:ind w:left="720"/>
-        <w:rPr>
-          <w:rFonts w:ascii="Calibri" w:eastAsia="Times New Roman" w:hAnsi="Calibri" w:cs="Calibri"/>
-          <w:lang w:eastAsia="nl-NL"/>
-        </w:rPr>
-      </w:pPr>
-      <w:r>
-        <w:rPr>
-          <w:rFonts w:ascii="Calibri" w:eastAsia="Times New Roman" w:hAnsi="Calibri" w:cs="Calibri"/>
-          <w:lang w:eastAsia="nl-NL"/>
-        </w:rPr>
-        <w:t xml:space="preserve">Hierboven ziet u de homepagina, Hier kom je als aller eerst op binnen. </w:t>
-      </w:r>
-      <w:r>
-        <w:rPr>
-          <w:rFonts w:ascii="Calibri" w:eastAsia="Times New Roman" w:hAnsi="Calibri" w:cs="Calibri"/>
-          <w:lang w:eastAsia="nl-NL"/>
-        </w:rPr>
-        <w:t>Rechts b</w:t>
-      </w:r>
-      <w:r>
-        <w:rPr>
-          <w:rFonts w:ascii="Calibri" w:eastAsia="Times New Roman" w:hAnsi="Calibri" w:cs="Calibri"/>
-          <w:lang w:eastAsia="nl-NL"/>
-        </w:rPr>
-        <w:t>oven</w:t>
-      </w:r>
-      <w:r>
-        <w:rPr>
-          <w:rFonts w:ascii="Calibri" w:eastAsia="Times New Roman" w:hAnsi="Calibri" w:cs="Calibri"/>
-          <w:lang w:eastAsia="nl-NL"/>
-        </w:rPr>
-        <w:t xml:space="preserve"> </w:t>
-      </w:r>
-      <w:r>
-        <w:rPr>
-          <w:rFonts w:ascii="Calibri" w:eastAsia="Times New Roman" w:hAnsi="Calibri" w:cs="Calibri"/>
-          <w:lang w:eastAsia="nl-NL"/>
-        </w:rPr>
-        <w:t xml:space="preserve">in heb je de navigatiebar die je naar andere pagina’s kan leiden. </w:t>
-      </w:r>
-      <w:r>
-        <w:rPr>
-          <w:rFonts w:ascii="Calibri" w:eastAsia="Times New Roman" w:hAnsi="Calibri" w:cs="Calibri"/>
-          <w:lang w:eastAsia="nl-NL"/>
-        </w:rPr>
-        <w:t xml:space="preserve">Deze klapt verder uit als je bent ingelogd. </w:t>
-      </w:r>
-      <w:r>
-        <w:rPr>
-          <w:rFonts w:ascii="Calibri" w:eastAsia="Times New Roman" w:hAnsi="Calibri" w:cs="Calibri"/>
-          <w:lang w:eastAsia="nl-NL"/>
-        </w:rPr>
-        <w:t>Daaronder heb je informatie over wat Gameplayparty precies doet.</w:t>
-      </w:r>
-      <w:r>
-        <w:rPr>
-          <w:rFonts w:ascii="Calibri" w:eastAsia="Times New Roman" w:hAnsi="Calibri" w:cs="Calibri"/>
-          <w:lang w:eastAsia="nl-NL"/>
-        </w:rPr>
-        <w:t xml:space="preserve"> En daaronder heb je de </w:t>
-      </w:r>
-      <w:r>
-        <w:rPr>
-          <w:rFonts w:ascii="Calibri" w:eastAsia="Times New Roman" w:hAnsi="Calibri" w:cs="Calibri"/>
-          <w:lang w:eastAsia="nl-NL"/>
-        </w:rPr>
-        <w:t>bioscopen die beschikbaar zijn</w:t>
-      </w:r>
-      <w:r>
-        <w:rPr>
-          <w:rFonts w:ascii="Calibri" w:eastAsia="Times New Roman" w:hAnsi="Calibri" w:cs="Calibri"/>
-          <w:lang w:eastAsia="nl-NL"/>
-        </w:rPr>
-        <w:t xml:space="preserve">. </w:t>
-      </w:r>
-    </w:p>
-    <w:p>
-      <w:pPr>
-        <w:spacing w:line="240" w:lineRule="auto"/>
-        <w:ind w:left="720"/>
-        <w:rPr>
-          <w:rFonts w:ascii="Calibri" w:eastAsia="Times New Roman" w:hAnsi="Calibri" w:cs="Calibri"/>
-          <w:lang w:eastAsia="nl-NL"/>
-        </w:rPr>
-      </w:pPr>
-    </w:p>
-    <w:p>
-      <w:pPr>
-        <w:spacing w:line="240" w:lineRule="auto"/>
-        <w:ind w:left="720"/>
-        <w:rPr>
-          <w:rFonts w:ascii="Calibri" w:eastAsia="Times New Roman" w:hAnsi="Calibri" w:cs="Calibri"/>
-          <w:lang w:eastAsia="nl-NL"/>
-        </w:rPr>
-      </w:pPr>
-    </w:p>
-    <w:p>
-      <w:pPr>
-        <w:spacing w:line="240" w:lineRule="auto"/>
-        <w:ind w:left="720"/>
-        <w:rPr>
-          <w:rFonts w:ascii="Calibri" w:eastAsia="Times New Roman" w:hAnsi="Calibri" w:cs="Calibri"/>
-          <w:lang w:eastAsia="nl-NL"/>
-        </w:rPr>
-      </w:pPr>
-    </w:p>
-    <w:p>
-      <w:pPr>
-        <w:spacing w:line="240" w:lineRule="auto"/>
-        <w:ind w:left="720"/>
-        <w:rPr>
-          <w:rFonts w:ascii="Calibri" w:eastAsia="Times New Roman" w:hAnsi="Calibri" w:cs="Calibri"/>
-          <w:lang w:eastAsia="nl-NL"/>
-        </w:rPr>
-      </w:pPr>
-      <w:r>
-        <w:rPr>
-          <w:noProof/>
-        </w:rPr>
-        <w:lastRenderedPageBreak/>
-        <w:drawing>
-          <wp:inline distT="0" distB="0" distL="0" distR="0" wp14:anchorId="36F90134" wp14:editId="7601069A">
-            <wp:extent cx="4526280" cy="4914437"/>
-            <wp:effectExtent l="0" t="0" r="7620" b="635"/>
-            <wp:docPr id="7" name="Afbeelding 7"/>
-            <wp:cNvGraphicFramePr>
-              <a:graphicFrameLocks xmlns:a="http://schemas.openxmlformats.org/drawingml/2006/main" noChangeAspect="1"/>
-            </wp:cNvGraphicFramePr>
-            <a:graphic xmlns:a="http://schemas.openxmlformats.org/drawingml/2006/main">
-              <a:graphicData uri="http://schemas.openxmlformats.org/drawingml/2006/picture">
-                <pic:pic xmlns:pic="http://schemas.openxmlformats.org/drawingml/2006/picture">
-                  <pic:nvPicPr>
-                    <pic:cNvPr id="1" name=""/>
-                    <pic:cNvPicPr/>
-                  </pic:nvPicPr>
-                  <pic:blipFill>
-                    <a:blip r:embed="rId14"/>
-                    <a:stretch>
-                      <a:fillRect/>
-                    </a:stretch>
-                  </pic:blipFill>
-                  <pic:spPr>
-                    <a:xfrm>
-                      <a:off x="0" y="0"/>
-                      <a:ext cx="4544228" cy="4933924"/>
-                    </a:xfrm>
-                    <a:prstGeom prst="rect">
-                      <a:avLst/>
-                    </a:prstGeom>
-                  </pic:spPr>
-                </pic:pic>
-              </a:graphicData>
-            </a:graphic>
-          </wp:inline>
-        </w:drawing>
-      </w:r>
-    </w:p>
-    <w:p>
-      <w:pPr>
-        <w:spacing w:line="240" w:lineRule="auto"/>
-        <w:ind w:left="720"/>
-        <w:rPr>
-          <w:rFonts w:ascii="Calibri" w:eastAsia="Times New Roman" w:hAnsi="Calibri" w:cs="Calibri"/>
-          <w:lang w:eastAsia="nl-NL"/>
-        </w:rPr>
-      </w:pPr>
-      <w:r>
-        <w:rPr>
-          <w:rFonts w:ascii="Calibri" w:eastAsia="Times New Roman" w:hAnsi="Calibri" w:cs="Calibri"/>
-          <w:lang w:eastAsia="nl-NL"/>
-        </w:rPr>
-        <w:t>Hierboven ziet u de pakketten pagina. Hier kunt u een pakket kiezen die u bij uw bioscoop wilt. En dan erbij kopen.</w:t>
-      </w:r>
-    </w:p>
-    <w:p>
-      <w:pPr>
-        <w:spacing w:line="240" w:lineRule="auto"/>
-        <w:ind w:left="720"/>
-        <w:rPr>
-          <w:rFonts w:ascii="Calibri" w:eastAsia="Times New Roman" w:hAnsi="Calibri" w:cs="Calibri"/>
-          <w:lang w:eastAsia="nl-NL"/>
-        </w:rPr>
-      </w:pPr>
-      <w:r>
-        <w:rPr>
-          <w:noProof/>
-        </w:rPr>
-        <w:lastRenderedPageBreak/>
-        <w:drawing>
-          <wp:inline distT="0" distB="0" distL="0" distR="0" wp14:anchorId="70264297" wp14:editId="06D598BD">
-            <wp:extent cx="3819525" cy="5219700"/>
-            <wp:effectExtent l="0" t="0" r="9525" b="0"/>
-            <wp:docPr id="1" name="Afbeelding 1"/>
             <wp:cNvGraphicFramePr>
               <a:graphicFrameLocks xmlns:a="http://schemas.openxmlformats.org/drawingml/2006/main" noChangeAspect="1"/>
             </wp:cNvGraphicFramePr>
@@ -2631,7 +2570,7 @@
                   <pic:spPr>
                     <a:xfrm>
                       <a:off x="0" y="0"/>
-                      <a:ext cx="3819525" cy="5219700"/>
+                      <a:ext cx="4129131" cy="5005996"/>
                     </a:xfrm>
                     <a:prstGeom prst="rect">
                       <a:avLst/>
@@ -2658,42 +2597,21 @@
           <w:rFonts w:ascii="Calibri" w:eastAsia="Times New Roman" w:hAnsi="Calibri" w:cs="Calibri"/>
           <w:lang w:eastAsia="nl-NL"/>
         </w:rPr>
-        <w:t xml:space="preserve">Hierboven ziet u de </w:t>
-      </w:r>
-      <w:r>
-        <w:rPr>
-          <w:rFonts w:ascii="Calibri" w:eastAsia="Times New Roman" w:hAnsi="Calibri" w:cs="Calibri"/>
-          <w:lang w:eastAsia="nl-NL"/>
-        </w:rPr>
-        <w:t>bioscoopbeheerder</w:t>
-      </w:r>
-      <w:r>
-        <w:rPr>
-          <w:rFonts w:ascii="Calibri" w:eastAsia="Times New Roman" w:hAnsi="Calibri" w:cs="Calibri"/>
-          <w:lang w:eastAsia="nl-NL"/>
-        </w:rPr>
-        <w:t>/</w:t>
-      </w:r>
-      <w:r>
-        <w:rPr>
-          <w:rFonts w:ascii="Calibri" w:eastAsia="Times New Roman" w:hAnsi="Calibri" w:cs="Calibri"/>
-          <w:lang w:eastAsia="nl-NL"/>
-        </w:rPr>
-        <w:t xml:space="preserve">admin loginpagina. Hier komt u </w:t>
-      </w:r>
-      <w:r>
-        <w:rPr>
-          <w:rFonts w:ascii="Calibri" w:eastAsia="Times New Roman" w:hAnsi="Calibri" w:cs="Calibri"/>
-          <w:lang w:eastAsia="nl-NL"/>
-        </w:rPr>
-        <w:t xml:space="preserve">als u </w:t>
-      </w:r>
-      <w:r>
-        <w:rPr>
-          <w:rFonts w:ascii="Calibri" w:eastAsia="Times New Roman" w:hAnsi="Calibri" w:cs="Calibri"/>
-          <w:lang w:eastAsia="nl-NL"/>
-        </w:rPr>
-        <w:t>op de homepagina inloggen drukt</w:t>
+        <w:t xml:space="preserve">Hierboven ziet u de homepagina, Hier kom je als aller eerst op binnen. </w:t>
+      </w:r>
+      <w:r>
+        <w:rPr>
+          <w:rFonts w:ascii="Calibri" w:eastAsia="Times New Roman" w:hAnsi="Calibri" w:cs="Calibri"/>
+          <w:lang w:eastAsia="nl-NL"/>
+        </w:rPr>
+        <w:t>Rechts b</w:t>
+      </w:r>
+      <w:r>
+        <w:rPr>
+          <w:rFonts w:ascii="Calibri" w:eastAsia="Times New Roman" w:hAnsi="Calibri" w:cs="Calibri"/>
+          <w:lang w:eastAsia="nl-NL"/>
+        </w:rPr>
+        <w:t>oven</w:t>
       </w:r>
       <w:r>
         <w:rPr>
@@ -2707,35 +2625,88 @@
           <w:rFonts w:ascii="Calibri" w:eastAsia="Times New Roman" w:hAnsi="Calibri" w:cs="Calibri"/>
           <w:lang w:eastAsia="nl-NL"/>
         </w:rPr>
-        <w:t>in de navigatie</w:t>
-      </w:r>
-      <w:r>
-        <w:rPr>
-          <w:rFonts w:ascii="Calibri" w:eastAsia="Times New Roman" w:hAnsi="Calibri" w:cs="Calibri"/>
-          <w:lang w:eastAsia="nl-NL"/>
-        </w:rPr>
-        <w:t>. Hier kunt u inloggen om naar de admin</w:t>
-      </w:r>
-      <w:r>
-        <w:rPr>
-          <w:rFonts w:ascii="Calibri" w:eastAsia="Times New Roman" w:hAnsi="Calibri" w:cs="Calibri"/>
-          <w:lang w:eastAsia="nl-NL"/>
-        </w:rPr>
-        <w:t>/</w:t>
-      </w:r>
-      <w:r>
-        <w:rPr>
-          <w:rFonts w:ascii="Calibri" w:eastAsia="Times New Roman" w:hAnsi="Calibri" w:cs="Calibri"/>
-          <w:lang w:eastAsia="nl-NL"/>
-        </w:rPr>
-        <w:t xml:space="preserve">bioscoopbeheerder </w:t>
-      </w:r>
-      <w:r>
-        <w:rPr>
-          <w:rFonts w:ascii="Calibri" w:eastAsia="Times New Roman" w:hAnsi="Calibri" w:cs="Calibri"/>
-          <w:lang w:eastAsia="nl-NL"/>
-        </w:rPr>
-        <w:t xml:space="preserve">dashboard te gaan. </w:t>
+        <w:t xml:space="preserve">in heb je de navigatiebar die je naar andere pagina’s kan leiden. </w:t>
+      </w:r>
+      <w:r>
+        <w:rPr>
+          <w:rFonts w:ascii="Calibri" w:eastAsia="Times New Roman" w:hAnsi="Calibri" w:cs="Calibri"/>
+          <w:lang w:eastAsia="nl-NL"/>
+        </w:rPr>
+        <w:t xml:space="preserve">Deze klapt verder uit als je bent ingelogd. </w:t>
+      </w:r>
+      <w:r>
+        <w:rPr>
+          <w:rFonts w:ascii="Calibri" w:eastAsia="Times New Roman" w:hAnsi="Calibri" w:cs="Calibri"/>
+          <w:lang w:eastAsia="nl-NL"/>
+        </w:rPr>
+        <w:t>Daaronder heb je informatie over wat Gameplayparty precies doet.</w:t>
+      </w:r>
+      <w:r>
+        <w:rPr>
+          <w:rFonts w:ascii="Calibri" w:eastAsia="Times New Roman" w:hAnsi="Calibri" w:cs="Calibri"/>
+          <w:lang w:eastAsia="nl-NL"/>
+        </w:rPr>
+        <w:t xml:space="preserve"> En daaronder heb je de </w:t>
+      </w:r>
+      <w:r>
+        <w:rPr>
+          <w:rFonts w:ascii="Calibri" w:eastAsia="Times New Roman" w:hAnsi="Calibri" w:cs="Calibri"/>
+          <w:lang w:eastAsia="nl-NL"/>
+        </w:rPr>
+        <w:t>bioscopen die beschikbaar zijn</w:t>
+      </w:r>
+      <w:r>
+        <w:rPr>
+          <w:rFonts w:ascii="Calibri" w:eastAsia="Times New Roman" w:hAnsi="Calibri" w:cs="Calibri"/>
+          <w:lang w:eastAsia="nl-NL"/>
+        </w:rPr>
+        <w:t xml:space="preserve">. </w:t>
+      </w:r>
+    </w:p>
+    <w:p>
+      <w:pPr>
+        <w:spacing w:line="240" w:lineRule="auto"/>
+        <w:ind w:left="720"/>
+        <w:rPr>
+          <w:rFonts w:ascii="Calibri" w:eastAsia="Times New Roman" w:hAnsi="Calibri" w:cs="Calibri"/>
+          <w:lang w:eastAsia="nl-NL"/>
+        </w:rPr>
+      </w:pPr>
+    </w:p>
+    <w:p>
+      <w:pPr>
+        <w:spacing w:line="240" w:lineRule="auto"/>
+        <w:ind w:left="720"/>
+        <w:rPr>
+          <w:rFonts w:ascii="Calibri" w:eastAsia="Times New Roman" w:hAnsi="Calibri" w:cs="Calibri"/>
+          <w:lang w:eastAsia="nl-NL"/>
+        </w:rPr>
+      </w:pPr>
+    </w:p>
+    <w:p>
+      <w:pPr>
+        <w:spacing w:line="240" w:lineRule="auto"/>
+        <w:ind w:left="720"/>
+        <w:rPr>
+          <w:rFonts w:ascii="Calibri" w:eastAsia="Times New Roman" w:hAnsi="Calibri" w:cs="Calibri"/>
+          <w:b/>
+          <w:bCs/>
+          <w:sz w:val="36"/>
+          <w:szCs w:val="36"/>
+          <w:lang w:eastAsia="nl-NL"/>
+        </w:rPr>
+      </w:pPr>
+      <w:r>
+        <w:rPr>
+          <w:rFonts w:ascii="Calibri" w:eastAsia="Times New Roman" w:hAnsi="Calibri" w:cs="Calibri"/>
+          <w:b/>
+          <w:bCs/>
+          <w:sz w:val="36"/>
+          <w:szCs w:val="36"/>
+          <w:lang w:eastAsia="nl-NL"/>
+        </w:rPr>
+        <w:lastRenderedPageBreak/>
+        <w:t>Pakketten pagina</w:t>
       </w:r>
     </w:p>
     <w:p>
@@ -2751,12 +2722,11 @@
         <w:rPr>
           <w:noProof/>
         </w:rPr>
-        <w:lastRenderedPageBreak/>
         <w:drawing>
-          <wp:inline distT="0" distB="0" distL="0" distR="0" wp14:anchorId="6F922F9F" wp14:editId="5639CF83">
-            <wp:extent cx="3771900" cy="3819525"/>
-            <wp:effectExtent l="0" t="0" r="0" b="9525"/>
-            <wp:docPr id="22" name="Afbeelding 22"/>
+          <wp:inline distT="0" distB="0" distL="0" distR="0" wp14:anchorId="36F90134" wp14:editId="7601069A">
+            <wp:extent cx="4526280" cy="4914437"/>
+            <wp:effectExtent l="0" t="0" r="7620" b="635"/>
+            <wp:docPr id="7" name="Afbeelding 7"/>
             <wp:cNvGraphicFramePr>
               <a:graphicFrameLocks xmlns:a="http://schemas.openxmlformats.org/drawingml/2006/main" noChangeAspect="1"/>
             </wp:cNvGraphicFramePr>
@@ -2776,7 +2746,7 @@
                   <pic:spPr>
                     <a:xfrm>
                       <a:off x="0" y="0"/>
-                      <a:ext cx="3771900" cy="3819525"/>
+                      <a:ext cx="4544228" cy="4933924"/>
                     </a:xfrm>
                     <a:prstGeom prst="rect">
                       <a:avLst/>
@@ -2803,123 +2773,156 @@
           <w:rFonts w:ascii="Calibri" w:eastAsia="Times New Roman" w:hAnsi="Calibri" w:cs="Calibri"/>
           <w:lang w:eastAsia="nl-NL"/>
         </w:rPr>
-        <w:t xml:space="preserve">Hierboven ziet u de </w:t>
-      </w:r>
-      <w:r>
-        <w:rPr>
-          <w:rFonts w:ascii="Calibri" w:eastAsia="Times New Roman" w:hAnsi="Calibri" w:cs="Calibri"/>
-          <w:lang w:eastAsia="nl-NL"/>
-        </w:rPr>
-        <w:t>dashboard</w:t>
-      </w:r>
-      <w:r>
-        <w:rPr>
-          <w:rFonts w:ascii="Calibri" w:eastAsia="Times New Roman" w:hAnsi="Calibri" w:cs="Calibri"/>
-          <w:lang w:eastAsia="nl-NL"/>
-        </w:rPr>
-        <w:t>. Hier kom je binnen als je bent ingelogd als admin</w:t>
-      </w:r>
-      <w:r>
-        <w:rPr>
-          <w:rFonts w:ascii="Calibri" w:eastAsia="Times New Roman" w:hAnsi="Calibri" w:cs="Calibri"/>
-          <w:lang w:eastAsia="nl-NL"/>
-        </w:rPr>
-        <w:t>/</w:t>
-      </w:r>
-      <w:r>
-        <w:rPr>
-          <w:rFonts w:ascii="Calibri" w:eastAsia="Times New Roman" w:hAnsi="Calibri" w:cs="Calibri"/>
-          <w:lang w:eastAsia="nl-NL"/>
-        </w:rPr>
-        <w:t>bioscoop</w:t>
-      </w:r>
-      <w:r>
-        <w:rPr>
-          <w:rFonts w:ascii="Calibri" w:eastAsia="Times New Roman" w:hAnsi="Calibri" w:cs="Calibri"/>
-          <w:lang w:eastAsia="nl-NL"/>
-        </w:rPr>
-        <w:t xml:space="preserve">. Je krijgt dan een </w:t>
-      </w:r>
-      <w:r>
-        <w:rPr>
-          <w:rFonts w:ascii="Calibri" w:eastAsia="Times New Roman" w:hAnsi="Calibri" w:cs="Calibri"/>
-          <w:lang w:eastAsia="nl-NL"/>
-        </w:rPr>
-        <w:t xml:space="preserve">als admin een </w:t>
-      </w:r>
-      <w:r>
-        <w:rPr>
-          <w:rFonts w:ascii="Calibri" w:eastAsia="Times New Roman" w:hAnsi="Calibri" w:cs="Calibri"/>
-          <w:lang w:eastAsia="nl-NL"/>
-        </w:rPr>
-        <w:t xml:space="preserve">dashboard met 4 knoppen. Een om </w:t>
-      </w:r>
-      <w:r>
-        <w:rPr>
-          <w:rFonts w:ascii="Calibri" w:eastAsia="Times New Roman" w:hAnsi="Calibri" w:cs="Calibri"/>
-          <w:lang w:eastAsia="nl-NL"/>
-        </w:rPr>
-        <w:t>bioscopen te kunnen</w:t>
-      </w:r>
-      <w:r>
-        <w:rPr>
-          <w:rFonts w:ascii="Calibri" w:eastAsia="Times New Roman" w:hAnsi="Calibri" w:cs="Calibri"/>
-          <w:lang w:eastAsia="nl-NL"/>
-        </w:rPr>
-        <w:t xml:space="preserve"> te gaan. Een </w:t>
-      </w:r>
-      <w:r>
-        <w:rPr>
-          <w:rFonts w:ascii="Calibri" w:eastAsia="Times New Roman" w:hAnsi="Calibri" w:cs="Calibri"/>
-          <w:lang w:eastAsia="nl-NL"/>
-        </w:rPr>
-        <w:t>om naar pakketten te gaan</w:t>
-      </w:r>
-      <w:r>
-        <w:rPr>
-          <w:rFonts w:ascii="Calibri" w:eastAsia="Times New Roman" w:hAnsi="Calibri" w:cs="Calibri"/>
-          <w:lang w:eastAsia="nl-NL"/>
-        </w:rPr>
-        <w:t xml:space="preserve">. Een om </w:t>
-      </w:r>
-      <w:r>
-        <w:rPr>
-          <w:rFonts w:ascii="Calibri" w:eastAsia="Times New Roman" w:hAnsi="Calibri" w:cs="Calibri"/>
-          <w:lang w:eastAsia="nl-NL"/>
-        </w:rPr>
-        <w:t>terug  te gaan naar de homepagina</w:t>
-      </w:r>
-      <w:r>
-        <w:rPr>
-          <w:rFonts w:ascii="Calibri" w:eastAsia="Times New Roman" w:hAnsi="Calibri" w:cs="Calibri"/>
-          <w:lang w:eastAsia="nl-NL"/>
-        </w:rPr>
-        <w:t xml:space="preserve">. En een om </w:t>
-      </w:r>
-      <w:r>
-        <w:rPr>
-          <w:rFonts w:ascii="Calibri" w:eastAsia="Times New Roman" w:hAnsi="Calibri" w:cs="Calibri"/>
-          <w:lang w:eastAsia="nl-NL"/>
-        </w:rPr>
-        <w:t>uit te loggen.</w:t>
-      </w:r>
-      <w:r>
-        <w:rPr>
-          <w:rFonts w:ascii="Calibri" w:eastAsia="Times New Roman" w:hAnsi="Calibri" w:cs="Calibri"/>
-          <w:lang w:eastAsia="nl-NL"/>
-        </w:rPr>
-        <w:t xml:space="preserve"> Als je ingelogd bent als bioscoop heb je een dashboard van 3 knoppen. Eentje om terug te gaan naar de homepagina. Eentje om te selecteren wat er allemaal beschikbaar is. En eentje om uit te loggen</w:t>
-      </w:r>
-    </w:p>
-    <w:p>
-      <w:pPr>
-        <w:spacing w:line="240" w:lineRule="auto"/>
-        <w:ind w:left="720"/>
-        <w:rPr>
-          <w:rFonts w:ascii="Calibri" w:eastAsia="Times New Roman" w:hAnsi="Calibri" w:cs="Calibri"/>
-          <w:lang w:eastAsia="nl-NL"/>
-        </w:rPr>
-      </w:pPr>
+        <w:t xml:space="preserve">Hierboven ziet u de pakketten pagina. Hier kunt u een pakket kiezen die u bij uw bioscoop wilt. En dan </w:t>
+      </w:r>
+      <w:r>
+        <w:rPr>
+          <w:rFonts w:ascii="Calibri" w:eastAsia="Times New Roman" w:hAnsi="Calibri" w:cs="Calibri"/>
+          <w:lang w:eastAsia="nl-NL"/>
+        </w:rPr>
+        <w:t xml:space="preserve">kunt u deze </w:t>
+      </w:r>
+      <w:r>
+        <w:rPr>
+          <w:rFonts w:ascii="Calibri" w:eastAsia="Times New Roman" w:hAnsi="Calibri" w:cs="Calibri"/>
+          <w:lang w:eastAsia="nl-NL"/>
+        </w:rPr>
+        <w:t>erbij kopen.</w:t>
+      </w:r>
+    </w:p>
+    <w:p>
+      <w:pPr>
+        <w:spacing w:line="240" w:lineRule="auto"/>
+        <w:ind w:left="720"/>
+        <w:rPr>
+          <w:rFonts w:ascii="Calibri" w:eastAsia="Times New Roman" w:hAnsi="Calibri" w:cs="Calibri"/>
+          <w:lang w:eastAsia="nl-NL"/>
+        </w:rPr>
+      </w:pPr>
+    </w:p>
+    <w:p>
+      <w:pPr>
+        <w:spacing w:line="240" w:lineRule="auto"/>
+        <w:ind w:left="720"/>
+        <w:rPr>
+          <w:rFonts w:ascii="Calibri" w:eastAsia="Times New Roman" w:hAnsi="Calibri" w:cs="Calibri"/>
+          <w:lang w:eastAsia="nl-NL"/>
+        </w:rPr>
+      </w:pPr>
+    </w:p>
+    <w:p>
+      <w:pPr>
+        <w:spacing w:line="240" w:lineRule="auto"/>
+        <w:ind w:left="720"/>
+        <w:rPr>
+          <w:rFonts w:ascii="Calibri" w:eastAsia="Times New Roman" w:hAnsi="Calibri" w:cs="Calibri"/>
+          <w:lang w:eastAsia="nl-NL"/>
+        </w:rPr>
+      </w:pPr>
+    </w:p>
+    <w:p>
+      <w:pPr>
+        <w:spacing w:line="240" w:lineRule="auto"/>
+        <w:ind w:left="720"/>
+        <w:rPr>
+          <w:rFonts w:ascii="Calibri" w:eastAsia="Times New Roman" w:hAnsi="Calibri" w:cs="Calibri"/>
+          <w:lang w:eastAsia="nl-NL"/>
+        </w:rPr>
+      </w:pPr>
+    </w:p>
+    <w:p>
+      <w:pPr>
+        <w:spacing w:line="240" w:lineRule="auto"/>
+        <w:ind w:left="720"/>
+        <w:rPr>
+          <w:rFonts w:ascii="Calibri" w:eastAsia="Times New Roman" w:hAnsi="Calibri" w:cs="Calibri"/>
+          <w:lang w:eastAsia="nl-NL"/>
+        </w:rPr>
+      </w:pPr>
+    </w:p>
+    <w:p>
+      <w:pPr>
+        <w:spacing w:line="240" w:lineRule="auto"/>
+        <w:ind w:left="720"/>
+        <w:rPr>
+          <w:rFonts w:ascii="Calibri" w:eastAsia="Times New Roman" w:hAnsi="Calibri" w:cs="Calibri"/>
+          <w:lang w:eastAsia="nl-NL"/>
+        </w:rPr>
+      </w:pPr>
+    </w:p>
+    <w:p>
+      <w:pPr>
+        <w:spacing w:line="240" w:lineRule="auto"/>
+        <w:ind w:left="720"/>
+        <w:rPr>
+          <w:rFonts w:ascii="Calibri" w:eastAsia="Times New Roman" w:hAnsi="Calibri" w:cs="Calibri"/>
+          <w:lang w:eastAsia="nl-NL"/>
+        </w:rPr>
+      </w:pPr>
+    </w:p>
+    <w:p>
+      <w:pPr>
+        <w:spacing w:line="240" w:lineRule="auto"/>
+        <w:ind w:left="720"/>
+        <w:rPr>
+          <w:rFonts w:ascii="Calibri" w:eastAsia="Times New Roman" w:hAnsi="Calibri" w:cs="Calibri"/>
+          <w:lang w:eastAsia="nl-NL"/>
+        </w:rPr>
+      </w:pPr>
+    </w:p>
+    <w:p>
+      <w:pPr>
+        <w:spacing w:line="240" w:lineRule="auto"/>
+        <w:ind w:left="720"/>
+        <w:rPr>
+          <w:rFonts w:ascii="Calibri" w:eastAsia="Times New Roman" w:hAnsi="Calibri" w:cs="Calibri"/>
+          <w:lang w:eastAsia="nl-NL"/>
+        </w:rPr>
+      </w:pPr>
+    </w:p>
+    <w:p>
+      <w:pPr>
+        <w:spacing w:line="240" w:lineRule="auto"/>
+        <w:ind w:left="720"/>
+        <w:rPr>
+          <w:rFonts w:ascii="Calibri" w:eastAsia="Times New Roman" w:hAnsi="Calibri" w:cs="Calibri"/>
+          <w:lang w:eastAsia="nl-NL"/>
+        </w:rPr>
+      </w:pPr>
+    </w:p>
+    <w:p>
+      <w:pPr>
+        <w:spacing w:line="240" w:lineRule="auto"/>
+        <w:ind w:left="720"/>
+        <w:rPr>
+          <w:rFonts w:ascii="Calibri" w:eastAsia="Times New Roman" w:hAnsi="Calibri" w:cs="Calibri"/>
+          <w:lang w:eastAsia="nl-NL"/>
+        </w:rPr>
+      </w:pPr>
+    </w:p>
+    <w:p>
+      <w:pPr>
+        <w:spacing w:line="240" w:lineRule="auto"/>
+        <w:ind w:left="720"/>
+        <w:rPr>
+          <w:rFonts w:ascii="Calibri" w:eastAsia="Times New Roman" w:hAnsi="Calibri" w:cs="Calibri"/>
+          <w:sz w:val="36"/>
+          <w:szCs w:val="36"/>
+          <w:lang w:eastAsia="nl-NL"/>
+        </w:rPr>
+      </w:pPr>
+      <w:r>
+        <w:rPr>
+          <w:rFonts w:ascii="Calibri" w:eastAsia="Times New Roman" w:hAnsi="Calibri" w:cs="Calibri"/>
+          <w:b/>
+          <w:bCs/>
+          <w:sz w:val="36"/>
+          <w:szCs w:val="36"/>
+          <w:lang w:eastAsia="nl-NL"/>
+        </w:rPr>
+        <w:lastRenderedPageBreak/>
+        <w:t>Inlogpagina</w:t>
+      </w:r>
     </w:p>
     <w:p>
       <w:pPr>
@@ -2934,12 +2937,11 @@
         <w:rPr>
           <w:noProof/>
         </w:rPr>
-        <w:lastRenderedPageBreak/>
         <w:drawing>
-          <wp:inline distT="0" distB="0" distL="0" distR="0" wp14:anchorId="0386EF2E" wp14:editId="5CD1AB05">
-            <wp:extent cx="5760720" cy="5804535"/>
-            <wp:effectExtent l="0" t="0" r="0" b="5715"/>
-            <wp:docPr id="23" name="Afbeelding 23"/>
+          <wp:inline distT="0" distB="0" distL="0" distR="0" wp14:anchorId="70264297" wp14:editId="06D598BD">
+            <wp:extent cx="3819525" cy="5219700"/>
+            <wp:effectExtent l="0" t="0" r="9525" b="0"/>
+            <wp:docPr id="1" name="Afbeelding 1"/>
             <wp:cNvGraphicFramePr>
               <a:graphicFrameLocks xmlns:a="http://schemas.openxmlformats.org/drawingml/2006/main" noChangeAspect="1"/>
             </wp:cNvGraphicFramePr>
@@ -2959,7 +2961,7 @@
                   <pic:spPr>
                     <a:xfrm>
                       <a:off x="0" y="0"/>
-                      <a:ext cx="5760720" cy="5804535"/>
+                      <a:ext cx="3819525" cy="5219700"/>
                     </a:xfrm>
                     <a:prstGeom prst="rect">
                       <a:avLst/>
@@ -2993,21 +2995,44 @@
           <w:rFonts w:ascii="Calibri" w:eastAsia="Times New Roman" w:hAnsi="Calibri" w:cs="Calibri"/>
           <w:lang w:eastAsia="nl-NL"/>
         </w:rPr>
-        <w:t>bioscoop pagina</w:t>
-      </w:r>
-      <w:r>
-        <w:rPr>
-          <w:rFonts w:ascii="Calibri" w:eastAsia="Times New Roman" w:hAnsi="Calibri" w:cs="Calibri"/>
-          <w:lang w:eastAsia="nl-NL"/>
-        </w:rPr>
-        <w:t xml:space="preserve">, Hier kom je op binnen als je </w:t>
-      </w:r>
-      <w:r>
-        <w:rPr>
-          <w:rFonts w:ascii="Calibri" w:eastAsia="Times New Roman" w:hAnsi="Calibri" w:cs="Calibri"/>
-          <w:lang w:eastAsia="nl-NL"/>
-        </w:rPr>
-        <w:t>ingelogd bent als</w:t>
+        <w:t>bioscoopbeheerder</w:t>
+      </w:r>
+      <w:r>
+        <w:rPr>
+          <w:rFonts w:ascii="Calibri" w:eastAsia="Times New Roman" w:hAnsi="Calibri" w:cs="Calibri"/>
+          <w:lang w:eastAsia="nl-NL"/>
+        </w:rPr>
+        <w:t>/</w:t>
+      </w:r>
+      <w:proofErr w:type="spellStart"/>
+      <w:r>
+        <w:rPr>
+          <w:rFonts w:ascii="Calibri" w:eastAsia="Times New Roman" w:hAnsi="Calibri" w:cs="Calibri"/>
+          <w:lang w:eastAsia="nl-NL"/>
+        </w:rPr>
+        <w:t>admin</w:t>
+      </w:r>
+      <w:proofErr w:type="spellEnd"/>
+      <w:r>
+        <w:rPr>
+          <w:rFonts w:ascii="Calibri" w:eastAsia="Times New Roman" w:hAnsi="Calibri" w:cs="Calibri"/>
+          <w:lang w:eastAsia="nl-NL"/>
+        </w:rPr>
+        <w:t xml:space="preserve"> loginpagina. Hier komt u </w:t>
+      </w:r>
+      <w:r>
+        <w:rPr>
+          <w:rFonts w:ascii="Calibri" w:eastAsia="Times New Roman" w:hAnsi="Calibri" w:cs="Calibri"/>
+          <w:lang w:eastAsia="nl-NL"/>
+        </w:rPr>
+        <w:t xml:space="preserve">als u </w:t>
+      </w:r>
+      <w:r>
+        <w:rPr>
+          <w:rFonts w:ascii="Calibri" w:eastAsia="Times New Roman" w:hAnsi="Calibri" w:cs="Calibri"/>
+          <w:lang w:eastAsia="nl-NL"/>
+        </w:rPr>
+        <w:t>op de homepagina inloggen drukt</w:t>
       </w:r>
       <w:r>
         <w:rPr>
@@ -3021,28 +3046,173 @@
           <w:rFonts w:ascii="Calibri" w:eastAsia="Times New Roman" w:hAnsi="Calibri" w:cs="Calibri"/>
           <w:lang w:eastAsia="nl-NL"/>
         </w:rPr>
-        <w:t xml:space="preserve">een bioscoop beheerder. Hier kunnen de bioscoopbeheerders aanpassen hoeveel zalen en plekken ze beschikbaar hebben en wat voor apparatuur. </w:t>
-      </w:r>
-    </w:p>
-    <w:p>
-      <w:pPr>
-        <w:spacing w:line="240" w:lineRule="auto"/>
-        <w:ind w:left="720"/>
-        <w:rPr>
-          <w:rFonts w:ascii="Calibri" w:eastAsia="Times New Roman" w:hAnsi="Calibri" w:cs="Calibri"/>
-          <w:lang w:eastAsia="nl-NL"/>
-        </w:rPr>
-      </w:pPr>
-      <w:r>
+        <w:t>in de navigatie</w:t>
+      </w:r>
+      <w:r>
+        <w:rPr>
+          <w:rFonts w:ascii="Calibri" w:eastAsia="Times New Roman" w:hAnsi="Calibri" w:cs="Calibri"/>
+          <w:lang w:eastAsia="nl-NL"/>
+        </w:rPr>
+        <w:t xml:space="preserve">. Hier kunt u inloggen om naar de </w:t>
+      </w:r>
+      <w:proofErr w:type="spellStart"/>
+      <w:r>
+        <w:rPr>
+          <w:rFonts w:ascii="Calibri" w:eastAsia="Times New Roman" w:hAnsi="Calibri" w:cs="Calibri"/>
+          <w:lang w:eastAsia="nl-NL"/>
+        </w:rPr>
+        <w:t>admin</w:t>
+      </w:r>
+      <w:proofErr w:type="spellEnd"/>
+      <w:r>
+        <w:rPr>
+          <w:rFonts w:ascii="Calibri" w:eastAsia="Times New Roman" w:hAnsi="Calibri" w:cs="Calibri"/>
+          <w:lang w:eastAsia="nl-NL"/>
+        </w:rPr>
+        <w:t>/</w:t>
+      </w:r>
+      <w:r>
+        <w:rPr>
+          <w:rFonts w:ascii="Calibri" w:eastAsia="Times New Roman" w:hAnsi="Calibri" w:cs="Calibri"/>
+          <w:lang w:eastAsia="nl-NL"/>
+        </w:rPr>
+        <w:t xml:space="preserve">bioscoopbeheerder </w:t>
+      </w:r>
+      <w:r>
+        <w:rPr>
+          <w:rFonts w:ascii="Calibri" w:eastAsia="Times New Roman" w:hAnsi="Calibri" w:cs="Calibri"/>
+          <w:lang w:eastAsia="nl-NL"/>
+        </w:rPr>
+        <w:t xml:space="preserve">dashboard te gaan. </w:t>
+      </w:r>
+    </w:p>
+    <w:p>
+      <w:pPr>
+        <w:spacing w:line="240" w:lineRule="auto"/>
+        <w:ind w:left="720"/>
         <w:rPr>
           <w:noProof/>
         </w:rPr>
+      </w:pPr>
+    </w:p>
+    <w:p>
+      <w:pPr>
+        <w:spacing w:line="240" w:lineRule="auto"/>
+        <w:ind w:left="720"/>
+        <w:rPr>
+          <w:noProof/>
+        </w:rPr>
+      </w:pPr>
+    </w:p>
+    <w:p>
+      <w:pPr>
+        <w:spacing w:line="240" w:lineRule="auto"/>
+        <w:ind w:left="720"/>
+        <w:rPr>
+          <w:noProof/>
+        </w:rPr>
+      </w:pPr>
+    </w:p>
+    <w:p>
+      <w:pPr>
+        <w:spacing w:line="240" w:lineRule="auto"/>
+        <w:ind w:left="720"/>
+        <w:rPr>
+          <w:noProof/>
+        </w:rPr>
+      </w:pPr>
+    </w:p>
+    <w:p>
+      <w:pPr>
+        <w:spacing w:line="240" w:lineRule="auto"/>
+        <w:ind w:left="720"/>
+        <w:rPr>
+          <w:noProof/>
+        </w:rPr>
+      </w:pPr>
+    </w:p>
+    <w:p>
+      <w:pPr>
+        <w:spacing w:line="240" w:lineRule="auto"/>
+        <w:ind w:left="720"/>
+        <w:rPr>
+          <w:rFonts w:ascii="Calibri" w:eastAsia="Times New Roman" w:hAnsi="Calibri" w:cs="Calibri"/>
+          <w:lang w:eastAsia="nl-NL"/>
+        </w:rPr>
+      </w:pPr>
+    </w:p>
+    <w:p>
+      <w:pPr>
+        <w:spacing w:line="240" w:lineRule="auto"/>
+        <w:ind w:left="720"/>
+        <w:rPr>
+          <w:rFonts w:ascii="Calibri" w:eastAsia="Times New Roman" w:hAnsi="Calibri" w:cs="Calibri"/>
+          <w:lang w:eastAsia="nl-NL"/>
+        </w:rPr>
+      </w:pPr>
+    </w:p>
+    <w:p>
+      <w:pPr>
+        <w:spacing w:line="240" w:lineRule="auto"/>
+        <w:ind w:left="720"/>
+        <w:rPr>
+          <w:rFonts w:ascii="Calibri" w:eastAsia="Times New Roman" w:hAnsi="Calibri" w:cs="Calibri"/>
+          <w:lang w:eastAsia="nl-NL"/>
+        </w:rPr>
+      </w:pPr>
+    </w:p>
+    <w:p>
+      <w:pPr>
+        <w:spacing w:line="240" w:lineRule="auto"/>
+        <w:ind w:left="720"/>
+        <w:rPr>
+          <w:rFonts w:ascii="Calibri" w:eastAsia="Times New Roman" w:hAnsi="Calibri" w:cs="Calibri"/>
+          <w:lang w:eastAsia="nl-NL"/>
+        </w:rPr>
+      </w:pPr>
+    </w:p>
+    <w:p>
+      <w:pPr>
+        <w:spacing w:line="240" w:lineRule="auto"/>
+        <w:ind w:left="720"/>
+        <w:rPr>
+          <w:rFonts w:ascii="Calibri" w:eastAsia="Times New Roman" w:hAnsi="Calibri" w:cs="Calibri"/>
+          <w:sz w:val="36"/>
+          <w:szCs w:val="36"/>
+          <w:lang w:eastAsia="nl-NL"/>
+        </w:rPr>
+      </w:pPr>
+      <w:r>
+        <w:rPr>
+          <w:rFonts w:ascii="Calibri" w:eastAsia="Times New Roman" w:hAnsi="Calibri" w:cs="Calibri"/>
+          <w:b/>
+          <w:bCs/>
+          <w:sz w:val="36"/>
+          <w:szCs w:val="36"/>
+          <w:lang w:eastAsia="nl-NL"/>
+        </w:rPr>
         <w:lastRenderedPageBreak/>
+        <w:t>Dashboard</w:t>
+      </w:r>
+    </w:p>
+    <w:p>
+      <w:pPr>
+        <w:spacing w:line="240" w:lineRule="auto"/>
+        <w:ind w:left="720"/>
+        <w:rPr>
+          <w:rFonts w:ascii="Calibri" w:eastAsia="Times New Roman" w:hAnsi="Calibri" w:cs="Calibri"/>
+          <w:lang w:eastAsia="nl-NL"/>
+        </w:rPr>
+      </w:pPr>
+      <w:r>
+        <w:rPr>
+          <w:noProof/>
+        </w:rPr>
         <w:drawing>
-          <wp:inline distT="0" distB="0" distL="0" distR="0" wp14:anchorId="28228072" wp14:editId="63C05C62">
-            <wp:extent cx="5760720" cy="6005830"/>
-            <wp:effectExtent l="0" t="0" r="0" b="0"/>
-            <wp:docPr id="24" name="Afbeelding 24"/>
+          <wp:inline distT="0" distB="0" distL="0" distR="0" wp14:anchorId="6F922F9F" wp14:editId="5639CF83">
+            <wp:extent cx="3771900" cy="3819525"/>
+            <wp:effectExtent l="0" t="0" r="0" b="9525"/>
+            <wp:docPr id="22" name="Afbeelding 22"/>
             <wp:cNvGraphicFramePr>
               <a:graphicFrameLocks xmlns:a="http://schemas.openxmlformats.org/drawingml/2006/main" noChangeAspect="1"/>
             </wp:cNvGraphicFramePr>
@@ -3062,7 +3232,7 @@
                   <pic:spPr>
                     <a:xfrm>
                       <a:off x="0" y="0"/>
-                      <a:ext cx="5760720" cy="6005830"/>
+                      <a:ext cx="3771900" cy="3819525"/>
                     </a:xfrm>
                     <a:prstGeom prst="rect">
                       <a:avLst/>
@@ -3096,53 +3266,285 @@
           <w:rFonts w:ascii="Calibri" w:eastAsia="Times New Roman" w:hAnsi="Calibri" w:cs="Calibri"/>
           <w:lang w:eastAsia="nl-NL"/>
         </w:rPr>
-        <w:t>Bioscoopzaal toevoeg pagina</w:t>
-      </w:r>
-      <w:r>
-        <w:rPr>
-          <w:rFonts w:ascii="Calibri" w:eastAsia="Times New Roman" w:hAnsi="Calibri" w:cs="Calibri"/>
-          <w:lang w:eastAsia="nl-NL"/>
-        </w:rPr>
-        <w:t xml:space="preserve">, Hier kom je op binnen als je </w:t>
-      </w:r>
-      <w:r>
-        <w:rPr>
-          <w:rFonts w:ascii="Calibri" w:eastAsia="Times New Roman" w:hAnsi="Calibri" w:cs="Calibri"/>
-          <w:lang w:eastAsia="nl-NL"/>
-        </w:rPr>
-        <w:t>bij bioscoopzalen pagina drukt op de knop zaal toevoegen.</w:t>
-      </w:r>
-      <w:r>
-        <w:rPr>
-          <w:rFonts w:ascii="Calibri" w:eastAsia="Times New Roman" w:hAnsi="Calibri" w:cs="Calibri"/>
-          <w:lang w:eastAsia="nl-NL"/>
-        </w:rPr>
-        <w:t xml:space="preserve"> Hier k</w:t>
-      </w:r>
-      <w:r>
-        <w:rPr>
-          <w:rFonts w:ascii="Calibri" w:eastAsia="Times New Roman" w:hAnsi="Calibri" w:cs="Calibri"/>
-          <w:lang w:eastAsia="nl-NL"/>
-        </w:rPr>
-        <w:t>an de bioscoop beheerder een nieuwe zaal toevoegen als die wil</w:t>
-      </w:r>
-      <w:r>
-        <w:rPr>
-          <w:rFonts w:ascii="Calibri" w:eastAsia="Times New Roman" w:hAnsi="Calibri" w:cs="Calibri"/>
-          <w:lang w:eastAsia="nl-NL"/>
-        </w:rPr>
-        <w:t xml:space="preserve">. </w:t>
-      </w:r>
-    </w:p>
-    <w:p>
-      <w:pPr>
-        <w:spacing w:line="240" w:lineRule="auto"/>
-        <w:ind w:left="720"/>
-        <w:rPr>
-          <w:rFonts w:ascii="Calibri" w:eastAsia="Times New Roman" w:hAnsi="Calibri" w:cs="Calibri"/>
-          <w:lang w:eastAsia="nl-NL"/>
-        </w:rPr>
-      </w:pPr>
+        <w:t>dashboard</w:t>
+      </w:r>
+      <w:r>
+        <w:rPr>
+          <w:rFonts w:ascii="Calibri" w:eastAsia="Times New Roman" w:hAnsi="Calibri" w:cs="Calibri"/>
+          <w:lang w:eastAsia="nl-NL"/>
+        </w:rPr>
+        <w:t xml:space="preserve">. Hier kom je binnen als je bent ingelogd als </w:t>
+      </w:r>
+      <w:proofErr w:type="spellStart"/>
+      <w:r>
+        <w:rPr>
+          <w:rFonts w:ascii="Calibri" w:eastAsia="Times New Roman" w:hAnsi="Calibri" w:cs="Calibri"/>
+          <w:lang w:eastAsia="nl-NL"/>
+        </w:rPr>
+        <w:t>admin</w:t>
+      </w:r>
+      <w:proofErr w:type="spellEnd"/>
+      <w:r>
+        <w:rPr>
+          <w:rFonts w:ascii="Calibri" w:eastAsia="Times New Roman" w:hAnsi="Calibri" w:cs="Calibri"/>
+          <w:lang w:eastAsia="nl-NL"/>
+        </w:rPr>
+        <w:t>/</w:t>
+      </w:r>
+      <w:r>
+        <w:rPr>
+          <w:rFonts w:ascii="Calibri" w:eastAsia="Times New Roman" w:hAnsi="Calibri" w:cs="Calibri"/>
+          <w:lang w:eastAsia="nl-NL"/>
+        </w:rPr>
+        <w:t>bioscoop</w:t>
+      </w:r>
+      <w:r>
+        <w:rPr>
+          <w:rFonts w:ascii="Calibri" w:eastAsia="Times New Roman" w:hAnsi="Calibri" w:cs="Calibri"/>
+          <w:lang w:eastAsia="nl-NL"/>
+        </w:rPr>
+        <w:t xml:space="preserve">. Je krijgt dan een </w:t>
+      </w:r>
+      <w:r>
+        <w:rPr>
+          <w:rFonts w:ascii="Calibri" w:eastAsia="Times New Roman" w:hAnsi="Calibri" w:cs="Calibri"/>
+          <w:lang w:eastAsia="nl-NL"/>
+        </w:rPr>
+        <w:t xml:space="preserve">als </w:t>
+      </w:r>
+      <w:proofErr w:type="spellStart"/>
+      <w:r>
+        <w:rPr>
+          <w:rFonts w:ascii="Calibri" w:eastAsia="Times New Roman" w:hAnsi="Calibri" w:cs="Calibri"/>
+          <w:lang w:eastAsia="nl-NL"/>
+        </w:rPr>
+        <w:t>admin</w:t>
+      </w:r>
+      <w:proofErr w:type="spellEnd"/>
+      <w:r>
+        <w:rPr>
+          <w:rFonts w:ascii="Calibri" w:eastAsia="Times New Roman" w:hAnsi="Calibri" w:cs="Calibri"/>
+          <w:lang w:eastAsia="nl-NL"/>
+        </w:rPr>
+        <w:t xml:space="preserve"> een </w:t>
+      </w:r>
+      <w:r>
+        <w:rPr>
+          <w:rFonts w:ascii="Calibri" w:eastAsia="Times New Roman" w:hAnsi="Calibri" w:cs="Calibri"/>
+          <w:lang w:eastAsia="nl-NL"/>
+        </w:rPr>
+        <w:t xml:space="preserve">dashboard met 4 knoppen. Een om </w:t>
+      </w:r>
+      <w:r>
+        <w:rPr>
+          <w:rFonts w:ascii="Calibri" w:eastAsia="Times New Roman" w:hAnsi="Calibri" w:cs="Calibri"/>
+          <w:lang w:eastAsia="nl-NL"/>
+        </w:rPr>
+        <w:t>bioscopen te kunnen</w:t>
+      </w:r>
+      <w:r>
+        <w:rPr>
+          <w:rFonts w:ascii="Calibri" w:eastAsia="Times New Roman" w:hAnsi="Calibri" w:cs="Calibri"/>
+          <w:lang w:eastAsia="nl-NL"/>
+        </w:rPr>
+        <w:t xml:space="preserve"> te gaan. Een </w:t>
+      </w:r>
+      <w:r>
+        <w:rPr>
+          <w:rFonts w:ascii="Calibri" w:eastAsia="Times New Roman" w:hAnsi="Calibri" w:cs="Calibri"/>
+          <w:lang w:eastAsia="nl-NL"/>
+        </w:rPr>
+        <w:t>om naar pakketten te gaan</w:t>
+      </w:r>
+      <w:r>
+        <w:rPr>
+          <w:rFonts w:ascii="Calibri" w:eastAsia="Times New Roman" w:hAnsi="Calibri" w:cs="Calibri"/>
+          <w:lang w:eastAsia="nl-NL"/>
+        </w:rPr>
+        <w:t xml:space="preserve">. Een om </w:t>
+      </w:r>
+      <w:r>
+        <w:rPr>
+          <w:rFonts w:ascii="Calibri" w:eastAsia="Times New Roman" w:hAnsi="Calibri" w:cs="Calibri"/>
+          <w:lang w:eastAsia="nl-NL"/>
+        </w:rPr>
+        <w:t>terug  te gaan naar de homepagina</w:t>
+      </w:r>
+      <w:r>
+        <w:rPr>
+          <w:rFonts w:ascii="Calibri" w:eastAsia="Times New Roman" w:hAnsi="Calibri" w:cs="Calibri"/>
+          <w:lang w:eastAsia="nl-NL"/>
+        </w:rPr>
+        <w:t xml:space="preserve">. En een om </w:t>
+      </w:r>
+      <w:r>
+        <w:rPr>
+          <w:rFonts w:ascii="Calibri" w:eastAsia="Times New Roman" w:hAnsi="Calibri" w:cs="Calibri"/>
+          <w:lang w:eastAsia="nl-NL"/>
+        </w:rPr>
+        <w:t>uit te loggen.</w:t>
+      </w:r>
+      <w:r>
+        <w:rPr>
+          <w:rFonts w:ascii="Calibri" w:eastAsia="Times New Roman" w:hAnsi="Calibri" w:cs="Calibri"/>
+          <w:lang w:eastAsia="nl-NL"/>
+        </w:rPr>
+        <w:t xml:space="preserve"> Als je ingelogd bent als bioscoop heb je een dashboard van 3 knoppen. Eentje om terug te gaan naar de homepagina. Eentje om te selecteren wat er allemaal beschikbaar is. En eentje om uit te loggen</w:t>
+      </w:r>
+    </w:p>
+    <w:p>
+      <w:pPr>
+        <w:spacing w:line="240" w:lineRule="auto"/>
+        <w:ind w:left="720"/>
+        <w:rPr>
+          <w:rFonts w:ascii="Calibri" w:eastAsia="Times New Roman" w:hAnsi="Calibri" w:cs="Calibri"/>
+          <w:lang w:eastAsia="nl-NL"/>
+        </w:rPr>
+      </w:pPr>
+    </w:p>
+    <w:p>
+      <w:pPr>
+        <w:spacing w:line="240" w:lineRule="auto"/>
+        <w:ind w:left="720"/>
+        <w:rPr>
+          <w:rFonts w:ascii="Calibri" w:eastAsia="Times New Roman" w:hAnsi="Calibri" w:cs="Calibri"/>
+          <w:lang w:eastAsia="nl-NL"/>
+        </w:rPr>
+      </w:pPr>
+    </w:p>
+    <w:p>
+      <w:pPr>
+        <w:spacing w:line="240" w:lineRule="auto"/>
+        <w:ind w:left="720"/>
+        <w:rPr>
+          <w:rFonts w:ascii="Calibri" w:eastAsia="Times New Roman" w:hAnsi="Calibri" w:cs="Calibri"/>
+          <w:lang w:eastAsia="nl-NL"/>
+        </w:rPr>
+      </w:pPr>
+    </w:p>
+    <w:p>
+      <w:pPr>
+        <w:spacing w:line="240" w:lineRule="auto"/>
+        <w:ind w:left="720"/>
+        <w:rPr>
+          <w:rFonts w:ascii="Calibri" w:eastAsia="Times New Roman" w:hAnsi="Calibri" w:cs="Calibri"/>
+          <w:lang w:eastAsia="nl-NL"/>
+        </w:rPr>
+      </w:pPr>
+    </w:p>
+    <w:p>
+      <w:pPr>
+        <w:spacing w:line="240" w:lineRule="auto"/>
+        <w:ind w:left="720"/>
+        <w:rPr>
+          <w:rFonts w:ascii="Calibri" w:eastAsia="Times New Roman" w:hAnsi="Calibri" w:cs="Calibri"/>
+          <w:lang w:eastAsia="nl-NL"/>
+        </w:rPr>
+      </w:pPr>
+    </w:p>
+    <w:p>
+      <w:pPr>
+        <w:spacing w:line="240" w:lineRule="auto"/>
+        <w:ind w:left="720"/>
+        <w:rPr>
+          <w:rFonts w:ascii="Calibri" w:eastAsia="Times New Roman" w:hAnsi="Calibri" w:cs="Calibri"/>
+          <w:lang w:eastAsia="nl-NL"/>
+        </w:rPr>
+      </w:pPr>
+    </w:p>
+    <w:p>
+      <w:pPr>
+        <w:spacing w:line="240" w:lineRule="auto"/>
+        <w:ind w:left="720"/>
+        <w:rPr>
+          <w:rFonts w:ascii="Calibri" w:eastAsia="Times New Roman" w:hAnsi="Calibri" w:cs="Calibri"/>
+          <w:lang w:eastAsia="nl-NL"/>
+        </w:rPr>
+      </w:pPr>
+    </w:p>
+    <w:p>
+      <w:pPr>
+        <w:spacing w:line="240" w:lineRule="auto"/>
+        <w:ind w:left="720"/>
+        <w:rPr>
+          <w:rFonts w:ascii="Calibri" w:eastAsia="Times New Roman" w:hAnsi="Calibri" w:cs="Calibri"/>
+          <w:lang w:eastAsia="nl-NL"/>
+        </w:rPr>
+      </w:pPr>
+    </w:p>
+    <w:p>
+      <w:pPr>
+        <w:spacing w:line="240" w:lineRule="auto"/>
+        <w:ind w:left="720"/>
+        <w:rPr>
+          <w:rFonts w:ascii="Calibri" w:eastAsia="Times New Roman" w:hAnsi="Calibri" w:cs="Calibri"/>
+          <w:lang w:eastAsia="nl-NL"/>
+        </w:rPr>
+      </w:pPr>
+    </w:p>
+    <w:p>
+      <w:pPr>
+        <w:spacing w:line="240" w:lineRule="auto"/>
+        <w:ind w:left="720"/>
+        <w:rPr>
+          <w:rFonts w:ascii="Calibri" w:eastAsia="Times New Roman" w:hAnsi="Calibri" w:cs="Calibri"/>
+          <w:lang w:eastAsia="nl-NL"/>
+        </w:rPr>
+      </w:pPr>
+    </w:p>
+    <w:p>
+      <w:pPr>
+        <w:spacing w:line="240" w:lineRule="auto"/>
+        <w:ind w:left="720"/>
+        <w:rPr>
+          <w:rFonts w:ascii="Calibri" w:eastAsia="Times New Roman" w:hAnsi="Calibri" w:cs="Calibri"/>
+          <w:lang w:eastAsia="nl-NL"/>
+        </w:rPr>
+      </w:pPr>
+    </w:p>
+    <w:p>
+      <w:pPr>
+        <w:spacing w:line="240" w:lineRule="auto"/>
+        <w:ind w:left="720"/>
+        <w:rPr>
+          <w:rFonts w:ascii="Calibri" w:eastAsia="Times New Roman" w:hAnsi="Calibri" w:cs="Calibri"/>
+          <w:lang w:eastAsia="nl-NL"/>
+        </w:rPr>
+      </w:pPr>
+    </w:p>
+    <w:p>
+      <w:pPr>
+        <w:spacing w:line="240" w:lineRule="auto"/>
+        <w:ind w:left="720"/>
+        <w:rPr>
+          <w:rFonts w:ascii="Calibri" w:eastAsia="Times New Roman" w:hAnsi="Calibri" w:cs="Calibri"/>
+          <w:lang w:eastAsia="nl-NL"/>
+        </w:rPr>
+      </w:pPr>
+    </w:p>
+    <w:p>
+      <w:pPr>
+        <w:spacing w:line="240" w:lineRule="auto"/>
+        <w:ind w:left="720"/>
+        <w:rPr>
+          <w:rFonts w:ascii="Calibri" w:eastAsia="Times New Roman" w:hAnsi="Calibri" w:cs="Calibri"/>
+          <w:sz w:val="36"/>
+          <w:szCs w:val="36"/>
+          <w:lang w:eastAsia="nl-NL"/>
+        </w:rPr>
+      </w:pPr>
+      <w:r>
+        <w:rPr>
+          <w:rFonts w:ascii="Calibri" w:eastAsia="Times New Roman" w:hAnsi="Calibri" w:cs="Calibri"/>
+          <w:b/>
+          <w:bCs/>
+          <w:sz w:val="36"/>
+          <w:szCs w:val="36"/>
+          <w:lang w:eastAsia="nl-NL"/>
+        </w:rPr>
+        <w:lastRenderedPageBreak/>
+        <w:t>Bioscoop pagina</w:t>
+      </w:r>
     </w:p>
     <w:p>
       <w:pPr>
@@ -3157,12 +3559,11 @@
         <w:rPr>
           <w:noProof/>
         </w:rPr>
-        <w:lastRenderedPageBreak/>
         <w:drawing>
-          <wp:inline distT="0" distB="0" distL="0" distR="0" wp14:anchorId="35C2B484" wp14:editId="1AC743F1">
-            <wp:extent cx="5760720" cy="6385560"/>
-            <wp:effectExtent l="0" t="0" r="0" b="0"/>
-            <wp:docPr id="25" name="Afbeelding 25"/>
+          <wp:inline distT="0" distB="0" distL="0" distR="0" wp14:anchorId="0386EF2E" wp14:editId="5CD1AB05">
+            <wp:extent cx="5760720" cy="5804535"/>
+            <wp:effectExtent l="0" t="0" r="0" b="5715"/>
+            <wp:docPr id="23" name="Afbeelding 23"/>
             <wp:cNvGraphicFramePr>
               <a:graphicFrameLocks xmlns:a="http://schemas.openxmlformats.org/drawingml/2006/main" noChangeAspect="1"/>
             </wp:cNvGraphicFramePr>
@@ -3182,7 +3583,7 @@
                   <pic:spPr>
                     <a:xfrm>
                       <a:off x="0" y="0"/>
-                      <a:ext cx="5760720" cy="6385560"/>
+                      <a:ext cx="5760720" cy="5804535"/>
                     </a:xfrm>
                     <a:prstGeom prst="rect">
                       <a:avLst/>
@@ -3209,58 +3610,158 @@
           <w:rFonts w:ascii="Calibri" w:eastAsia="Times New Roman" w:hAnsi="Calibri" w:cs="Calibri"/>
           <w:lang w:eastAsia="nl-NL"/>
         </w:rPr>
-        <w:t>Hierboven ziet u de</w:t>
-      </w:r>
-      <w:r>
-        <w:rPr>
-          <w:rFonts w:ascii="Calibri" w:eastAsia="Times New Roman" w:hAnsi="Calibri" w:cs="Calibri"/>
-          <w:lang w:eastAsia="nl-NL"/>
-        </w:rPr>
-        <w:t xml:space="preserve"> bioscoopzaal aanpas pagina</w:t>
-      </w:r>
-      <w:r>
-        <w:rPr>
-          <w:rFonts w:ascii="Calibri" w:eastAsia="Times New Roman" w:hAnsi="Calibri" w:cs="Calibri"/>
-          <w:lang w:eastAsia="nl-NL"/>
-        </w:rPr>
-        <w:t xml:space="preserve">. Hier komt </w:t>
-      </w:r>
-      <w:r>
-        <w:rPr>
-          <w:rFonts w:ascii="Calibri" w:eastAsia="Times New Roman" w:hAnsi="Calibri" w:cs="Calibri"/>
-          <w:lang w:eastAsia="nl-NL"/>
-        </w:rPr>
-        <w:t xml:space="preserve">u als op de bioscoop pagina op de knop bioscoop zaal aanpassen drukt. Hier kunt bioscoop aanpassen, hoeveel zalen er beschikbaar zijn en zitplaatsen. </w:t>
-      </w:r>
-    </w:p>
-    <w:p>
-      <w:pPr>
-        <w:spacing w:line="240" w:lineRule="auto"/>
-        <w:ind w:left="720"/>
-        <w:rPr>
-          <w:rFonts w:ascii="Calibri" w:eastAsia="Times New Roman" w:hAnsi="Calibri" w:cs="Calibri"/>
-          <w:lang w:eastAsia="nl-NL"/>
-        </w:rPr>
-      </w:pPr>
-    </w:p>
-    <w:p>
-      <w:pPr>
-        <w:spacing w:line="240" w:lineRule="auto"/>
-        <w:ind w:left="720"/>
+        <w:t xml:space="preserve">Hierboven ziet u de </w:t>
+      </w:r>
+      <w:r>
+        <w:rPr>
+          <w:rFonts w:ascii="Calibri" w:eastAsia="Times New Roman" w:hAnsi="Calibri" w:cs="Calibri"/>
+          <w:lang w:eastAsia="nl-NL"/>
+        </w:rPr>
+        <w:t>bioscoop pagina</w:t>
+      </w:r>
+      <w:r>
+        <w:rPr>
+          <w:rFonts w:ascii="Calibri" w:eastAsia="Times New Roman" w:hAnsi="Calibri" w:cs="Calibri"/>
+          <w:lang w:eastAsia="nl-NL"/>
+        </w:rPr>
+        <w:t xml:space="preserve">, Hier kom je op binnen als je </w:t>
+      </w:r>
+      <w:r>
+        <w:rPr>
+          <w:rFonts w:ascii="Calibri" w:eastAsia="Times New Roman" w:hAnsi="Calibri" w:cs="Calibri"/>
+          <w:lang w:eastAsia="nl-NL"/>
+        </w:rPr>
+        <w:t>ingelogd bent als</w:t>
+      </w:r>
+      <w:r>
+        <w:rPr>
+          <w:rFonts w:ascii="Calibri" w:eastAsia="Times New Roman" w:hAnsi="Calibri" w:cs="Calibri"/>
+          <w:lang w:eastAsia="nl-NL"/>
+        </w:rPr>
+        <w:t xml:space="preserve"> </w:t>
+      </w:r>
+      <w:r>
+        <w:rPr>
+          <w:rFonts w:ascii="Calibri" w:eastAsia="Times New Roman" w:hAnsi="Calibri" w:cs="Calibri"/>
+          <w:lang w:eastAsia="nl-NL"/>
+        </w:rPr>
+        <w:t xml:space="preserve">een bioscoop beheerder. Hier kunnen de bioscoopbeheerders aanpassen hoeveel zalen en plekken ze beschikbaar hebben en wat voor apparatuur. </w:t>
+      </w:r>
+    </w:p>
+    <w:p>
+      <w:pPr>
+        <w:spacing w:line="240" w:lineRule="auto"/>
+        <w:ind w:left="720"/>
+        <w:rPr>
+          <w:rFonts w:ascii="Calibri" w:eastAsia="Times New Roman" w:hAnsi="Calibri" w:cs="Calibri"/>
+          <w:lang w:eastAsia="nl-NL"/>
+        </w:rPr>
+      </w:pPr>
+    </w:p>
+    <w:p>
+      <w:pPr>
+        <w:spacing w:line="240" w:lineRule="auto"/>
+        <w:ind w:left="720"/>
+        <w:rPr>
+          <w:rFonts w:ascii="Calibri" w:eastAsia="Times New Roman" w:hAnsi="Calibri" w:cs="Calibri"/>
+          <w:lang w:eastAsia="nl-NL"/>
+        </w:rPr>
+      </w:pPr>
+    </w:p>
+    <w:p>
+      <w:pPr>
+        <w:spacing w:line="240" w:lineRule="auto"/>
+        <w:ind w:left="720"/>
+        <w:rPr>
+          <w:rFonts w:ascii="Calibri" w:eastAsia="Times New Roman" w:hAnsi="Calibri" w:cs="Calibri"/>
+          <w:lang w:eastAsia="nl-NL"/>
+        </w:rPr>
+      </w:pPr>
+    </w:p>
+    <w:p>
+      <w:pPr>
+        <w:spacing w:line="240" w:lineRule="auto"/>
+        <w:ind w:left="720"/>
+        <w:rPr>
+          <w:rFonts w:ascii="Calibri" w:eastAsia="Times New Roman" w:hAnsi="Calibri" w:cs="Calibri"/>
+          <w:lang w:eastAsia="nl-NL"/>
+        </w:rPr>
+      </w:pPr>
+    </w:p>
+    <w:p>
+      <w:pPr>
+        <w:spacing w:line="240" w:lineRule="auto"/>
+        <w:ind w:left="720"/>
+        <w:rPr>
+          <w:rFonts w:ascii="Calibri" w:eastAsia="Times New Roman" w:hAnsi="Calibri" w:cs="Calibri"/>
+          <w:lang w:eastAsia="nl-NL"/>
+        </w:rPr>
+      </w:pPr>
+    </w:p>
+    <w:p>
+      <w:pPr>
+        <w:spacing w:line="240" w:lineRule="auto"/>
+        <w:ind w:left="720"/>
+        <w:rPr>
+          <w:rFonts w:ascii="Calibri" w:eastAsia="Times New Roman" w:hAnsi="Calibri" w:cs="Calibri"/>
+          <w:lang w:eastAsia="nl-NL"/>
+        </w:rPr>
+      </w:pPr>
+    </w:p>
+    <w:p>
+      <w:pPr>
+        <w:spacing w:line="240" w:lineRule="auto"/>
+        <w:ind w:left="720"/>
+        <w:rPr>
+          <w:rFonts w:ascii="Calibri" w:eastAsia="Times New Roman" w:hAnsi="Calibri" w:cs="Calibri"/>
+          <w:lang w:eastAsia="nl-NL"/>
+        </w:rPr>
+      </w:pPr>
+    </w:p>
+    <w:p>
+      <w:pPr>
+        <w:spacing w:line="240" w:lineRule="auto"/>
+        <w:ind w:left="720"/>
+        <w:rPr>
+          <w:rFonts w:ascii="Calibri" w:eastAsia="Times New Roman" w:hAnsi="Calibri" w:cs="Calibri"/>
+          <w:b/>
+          <w:bCs/>
+          <w:sz w:val="36"/>
+          <w:szCs w:val="36"/>
+          <w:lang w:eastAsia="nl-NL"/>
+        </w:rPr>
+      </w:pPr>
+      <w:r>
+        <w:rPr>
+          <w:rFonts w:ascii="Calibri" w:eastAsia="Times New Roman" w:hAnsi="Calibri" w:cs="Calibri"/>
+          <w:b/>
+          <w:bCs/>
+          <w:sz w:val="36"/>
+          <w:szCs w:val="36"/>
+          <w:lang w:eastAsia="nl-NL"/>
+        </w:rPr>
+        <w:lastRenderedPageBreak/>
+        <w:t>Bioscoopzaal Toevoegen</w:t>
+      </w:r>
+    </w:p>
+    <w:p>
+      <w:pPr>
+        <w:spacing w:line="240" w:lineRule="auto"/>
+        <w:ind w:left="720"/>
+        <w:rPr>
+          <w:rFonts w:ascii="Calibri" w:eastAsia="Times New Roman" w:hAnsi="Calibri" w:cs="Calibri"/>
+          <w:lang w:eastAsia="nl-NL"/>
+        </w:rPr>
+      </w:pPr>
+      <w:r>
         <w:rPr>
           <w:noProof/>
         </w:rPr>
-      </w:pPr>
-      <w:r>
-        <w:rPr>
-          <w:noProof/>
-        </w:rPr>
-        <w:lastRenderedPageBreak/>
         <w:drawing>
-          <wp:inline distT="0" distB="0" distL="0" distR="0" wp14:anchorId="3F621DF3" wp14:editId="2F1BAC5C">
-            <wp:extent cx="5760720" cy="5787390"/>
-            <wp:effectExtent l="0" t="0" r="0" b="3810"/>
-            <wp:docPr id="26" name="Afbeelding 26"/>
+          <wp:inline distT="0" distB="0" distL="0" distR="0" wp14:anchorId="28228072" wp14:editId="63C05C62">
+            <wp:extent cx="5760720" cy="6005830"/>
+            <wp:effectExtent l="0" t="0" r="0" b="0"/>
+            <wp:docPr id="24" name="Afbeelding 24"/>
             <wp:cNvGraphicFramePr>
               <a:graphicFrameLocks xmlns:a="http://schemas.openxmlformats.org/drawingml/2006/main" noChangeAspect="1"/>
             </wp:cNvGraphicFramePr>
@@ -3280,7 +3781,7 @@
                   <pic:spPr>
                     <a:xfrm>
                       <a:off x="0" y="0"/>
-                      <a:ext cx="5760720" cy="5787390"/>
+                      <a:ext cx="5760720" cy="6005830"/>
                     </a:xfrm>
                     <a:prstGeom prst="rect">
                       <a:avLst/>
@@ -3295,44 +3796,163 @@
     </w:p>
     <w:p>
       <w:pPr>
+        <w:spacing w:line="240" w:lineRule="auto"/>
+        <w:ind w:left="720"/>
+        <w:rPr>
+          <w:rFonts w:ascii="Calibri" w:eastAsia="Times New Roman" w:hAnsi="Calibri" w:cs="Calibri"/>
+          <w:lang w:eastAsia="nl-NL"/>
+        </w:rPr>
+      </w:pPr>
+      <w:r>
+        <w:rPr>
+          <w:rFonts w:ascii="Calibri" w:eastAsia="Times New Roman" w:hAnsi="Calibri" w:cs="Calibri"/>
+          <w:lang w:eastAsia="nl-NL"/>
+        </w:rPr>
+        <w:t xml:space="preserve">Hierboven ziet u de </w:t>
+      </w:r>
+      <w:r>
+        <w:rPr>
+          <w:rFonts w:ascii="Calibri" w:eastAsia="Times New Roman" w:hAnsi="Calibri" w:cs="Calibri"/>
+          <w:lang w:eastAsia="nl-NL"/>
+        </w:rPr>
+        <w:t>Bioscoopzaal toevoeg pagina</w:t>
+      </w:r>
+      <w:r>
+        <w:rPr>
+          <w:rFonts w:ascii="Calibri" w:eastAsia="Times New Roman" w:hAnsi="Calibri" w:cs="Calibri"/>
+          <w:lang w:eastAsia="nl-NL"/>
+        </w:rPr>
+        <w:t xml:space="preserve">, Hier kom je op binnen als je </w:t>
+      </w:r>
+      <w:r>
+        <w:rPr>
+          <w:rFonts w:ascii="Calibri" w:eastAsia="Times New Roman" w:hAnsi="Calibri" w:cs="Calibri"/>
+          <w:lang w:eastAsia="nl-NL"/>
+        </w:rPr>
+        <w:t>bij bioscoopzalen pagina drukt op de knop zaal toevoegen.</w:t>
+      </w:r>
+      <w:r>
+        <w:rPr>
+          <w:rFonts w:ascii="Calibri" w:eastAsia="Times New Roman" w:hAnsi="Calibri" w:cs="Calibri"/>
+          <w:lang w:eastAsia="nl-NL"/>
+        </w:rPr>
+        <w:t xml:space="preserve"> Hier k</w:t>
+      </w:r>
+      <w:r>
+        <w:rPr>
+          <w:rFonts w:ascii="Calibri" w:eastAsia="Times New Roman" w:hAnsi="Calibri" w:cs="Calibri"/>
+          <w:lang w:eastAsia="nl-NL"/>
+        </w:rPr>
+        <w:t>an de bioscoop beheerder een nieuwe zaal toevoegen als die wil</w:t>
+      </w:r>
+      <w:r>
+        <w:rPr>
+          <w:rFonts w:ascii="Calibri" w:eastAsia="Times New Roman" w:hAnsi="Calibri" w:cs="Calibri"/>
+          <w:lang w:eastAsia="nl-NL"/>
+        </w:rPr>
+        <w:t xml:space="preserve">. </w:t>
+      </w:r>
+    </w:p>
+    <w:p>
+      <w:pPr>
+        <w:spacing w:line="240" w:lineRule="auto"/>
+        <w:ind w:left="720"/>
+        <w:rPr>
+          <w:rFonts w:ascii="Calibri" w:eastAsia="Times New Roman" w:hAnsi="Calibri" w:cs="Calibri"/>
+          <w:lang w:eastAsia="nl-NL"/>
+        </w:rPr>
+      </w:pPr>
+    </w:p>
+    <w:p>
+      <w:pPr>
+        <w:spacing w:line="240" w:lineRule="auto"/>
+        <w:ind w:left="720"/>
+        <w:rPr>
+          <w:rFonts w:ascii="Calibri" w:eastAsia="Times New Roman" w:hAnsi="Calibri" w:cs="Calibri"/>
+          <w:lang w:eastAsia="nl-NL"/>
+        </w:rPr>
+      </w:pPr>
+    </w:p>
+    <w:p>
+      <w:pPr>
+        <w:spacing w:line="240" w:lineRule="auto"/>
+        <w:ind w:left="720"/>
+        <w:rPr>
+          <w:rFonts w:ascii="Calibri" w:eastAsia="Times New Roman" w:hAnsi="Calibri" w:cs="Calibri"/>
+          <w:lang w:eastAsia="nl-NL"/>
+        </w:rPr>
+      </w:pPr>
+    </w:p>
+    <w:p>
+      <w:pPr>
+        <w:spacing w:line="240" w:lineRule="auto"/>
+        <w:ind w:left="720"/>
+        <w:rPr>
+          <w:rFonts w:ascii="Calibri" w:eastAsia="Times New Roman" w:hAnsi="Calibri" w:cs="Calibri"/>
+          <w:lang w:eastAsia="nl-NL"/>
+        </w:rPr>
+      </w:pPr>
+    </w:p>
+    <w:p>
+      <w:pPr>
+        <w:spacing w:line="240" w:lineRule="auto"/>
+        <w:ind w:left="720"/>
+        <w:rPr>
+          <w:rFonts w:ascii="Calibri" w:eastAsia="Times New Roman" w:hAnsi="Calibri" w:cs="Calibri"/>
+          <w:lang w:eastAsia="nl-NL"/>
+        </w:rPr>
+      </w:pPr>
+    </w:p>
+    <w:p>
+      <w:pPr>
+        <w:spacing w:line="240" w:lineRule="auto"/>
+        <w:ind w:left="720"/>
+        <w:rPr>
+          <w:rFonts w:ascii="Calibri" w:eastAsia="Times New Roman" w:hAnsi="Calibri" w:cs="Calibri"/>
+          <w:lang w:eastAsia="nl-NL"/>
+        </w:rPr>
+      </w:pPr>
+    </w:p>
+    <w:p>
+      <w:pPr>
+        <w:spacing w:line="240" w:lineRule="auto"/>
+        <w:ind w:left="720"/>
+        <w:rPr>
+          <w:rFonts w:ascii="Calibri" w:eastAsia="Times New Roman" w:hAnsi="Calibri" w:cs="Calibri"/>
+          <w:sz w:val="36"/>
+          <w:szCs w:val="36"/>
+          <w:lang w:eastAsia="nl-NL"/>
+        </w:rPr>
+      </w:pPr>
+      <w:r>
+        <w:rPr>
+          <w:rFonts w:ascii="Calibri" w:eastAsia="Times New Roman" w:hAnsi="Calibri" w:cs="Calibri"/>
+          <w:sz w:val="36"/>
+          <w:szCs w:val="36"/>
+          <w:lang w:eastAsia="nl-NL"/>
+        </w:rPr>
+        <w:lastRenderedPageBreak/>
+        <w:t>Bioscoopzaal aanpas pagina</w:t>
+      </w:r>
+    </w:p>
+    <w:p>
+      <w:pPr>
+        <w:spacing w:line="240" w:lineRule="auto"/>
+        <w:ind w:left="720"/>
+        <w:rPr>
+          <w:rFonts w:ascii="Calibri" w:eastAsia="Times New Roman" w:hAnsi="Calibri" w:cs="Calibri"/>
+          <w:lang w:eastAsia="nl-NL"/>
+        </w:rPr>
+      </w:pPr>
+      <w:r>
         <w:rPr>
           <w:noProof/>
         </w:rPr>
-      </w:pPr>
-    </w:p>
-    <w:p>
-      <w:pPr>
-        <w:spacing w:line="240" w:lineRule="auto"/>
-        <w:ind w:left="720"/>
-        <w:rPr>
-          <w:rFonts w:ascii="Calibri" w:eastAsia="Times New Roman" w:hAnsi="Calibri" w:cs="Calibri"/>
-          <w:lang w:eastAsia="nl-NL"/>
-        </w:rPr>
-      </w:pPr>
-      <w:r>
-        <w:rPr>
-          <w:rFonts w:ascii="Calibri" w:eastAsia="Times New Roman" w:hAnsi="Calibri" w:cs="Calibri"/>
-          <w:lang w:eastAsia="nl-NL"/>
-        </w:rPr>
-        <w:t>Hierboven ziet u de adminpagina, Hier kom je op binnen als je ingelogd bent als een admin. Hier kunnen de admins aanpassen welke bioscopen er actief zijn en welke niet. Ook kunnen ze hier de bioscopen aanpassen. En verwijderen.</w:t>
-      </w:r>
-    </w:p>
-    <w:p>
-      <w:pPr>
-        <w:tabs>
-          <w:tab w:val="left" w:pos="2280"/>
-        </w:tabs>
-      </w:pPr>
-      <w:r>
-        <w:rPr>
-          <w:noProof/>
-        </w:rPr>
-        <w:lastRenderedPageBreak/>
         <w:drawing>
-          <wp:inline distT="0" distB="0" distL="0" distR="0" wp14:anchorId="7006DF40" wp14:editId="52AFA025">
-            <wp:extent cx="4429125" cy="7019925"/>
-            <wp:effectExtent l="0" t="0" r="9525" b="9525"/>
-            <wp:docPr id="27" name="Afbeelding 27"/>
+          <wp:inline distT="0" distB="0" distL="0" distR="0" wp14:anchorId="35C2B484" wp14:editId="1AC743F1">
+            <wp:extent cx="5760720" cy="6385560"/>
+            <wp:effectExtent l="0" t="0" r="0" b="0"/>
+            <wp:docPr id="25" name="Afbeelding 25"/>
             <wp:cNvGraphicFramePr>
               <a:graphicFrameLocks xmlns:a="http://schemas.openxmlformats.org/drawingml/2006/main" noChangeAspect="1"/>
             </wp:cNvGraphicFramePr>
@@ -3352,7 +3972,7 @@
                   <pic:spPr>
                     <a:xfrm>
                       <a:off x="0" y="0"/>
-                      <a:ext cx="4429125" cy="7019925"/>
+                      <a:ext cx="5760720" cy="6385560"/>
                     </a:xfrm>
                     <a:prstGeom prst="rect">
                       <a:avLst/>
@@ -3365,39 +3985,139 @@
         </w:drawing>
       </w:r>
     </w:p>
-    <w:p/>
-    <w:p>
-      <w:r>
-        <w:t xml:space="preserve">Hierboven ziet u de </w:t>
-      </w:r>
-      <w:r>
-        <w:t>bioscoop account aanpassen pagina</w:t>
-      </w:r>
-      <w:r>
-        <w:t xml:space="preserve">, hier </w:t>
-      </w:r>
-      <w:r>
-        <w:t xml:space="preserve">kom je als je op de adminpagina op de knop bioscoop aanpassen drukt. Hier kan je de </w:t>
-      </w:r>
-      <w:r>
-        <w:t>naam</w:t>
-      </w:r>
-      <w:r>
-        <w:t xml:space="preserve"> de foto en de inloggegevens wijzigen.</w:t>
-      </w:r>
-    </w:p>
-    <w:p/>
-    <w:p>
-      <w:r>
+    <w:p>
+      <w:pPr>
+        <w:spacing w:line="240" w:lineRule="auto"/>
+        <w:ind w:left="720"/>
+        <w:rPr>
+          <w:rFonts w:ascii="Calibri" w:eastAsia="Times New Roman" w:hAnsi="Calibri" w:cs="Calibri"/>
+          <w:lang w:eastAsia="nl-NL"/>
+        </w:rPr>
+      </w:pPr>
+      <w:r>
+        <w:rPr>
+          <w:rFonts w:ascii="Calibri" w:eastAsia="Times New Roman" w:hAnsi="Calibri" w:cs="Calibri"/>
+          <w:lang w:eastAsia="nl-NL"/>
+        </w:rPr>
+        <w:t>Hierboven ziet u de</w:t>
+      </w:r>
+      <w:r>
+        <w:rPr>
+          <w:rFonts w:ascii="Calibri" w:eastAsia="Times New Roman" w:hAnsi="Calibri" w:cs="Calibri"/>
+          <w:lang w:eastAsia="nl-NL"/>
+        </w:rPr>
+        <w:t xml:space="preserve"> bioscoopzaal aanpas pagina</w:t>
+      </w:r>
+      <w:r>
+        <w:rPr>
+          <w:rFonts w:ascii="Calibri" w:eastAsia="Times New Roman" w:hAnsi="Calibri" w:cs="Calibri"/>
+          <w:lang w:eastAsia="nl-NL"/>
+        </w:rPr>
+        <w:t xml:space="preserve">. Hier komt </w:t>
+      </w:r>
+      <w:r>
+        <w:rPr>
+          <w:rFonts w:ascii="Calibri" w:eastAsia="Times New Roman" w:hAnsi="Calibri" w:cs="Calibri"/>
+          <w:lang w:eastAsia="nl-NL"/>
+        </w:rPr>
+        <w:t xml:space="preserve">u als op de bioscoop pagina op de knop bioscoop zaal aanpassen drukt. Hier kunt bioscoop aanpassen, hoeveel zalen er beschikbaar zijn en zitplaatsen. </w:t>
+      </w:r>
+    </w:p>
+    <w:p>
+      <w:pPr>
+        <w:spacing w:line="240" w:lineRule="auto"/>
+        <w:ind w:left="720"/>
+        <w:rPr>
+          <w:rFonts w:ascii="Calibri" w:eastAsia="Times New Roman" w:hAnsi="Calibri" w:cs="Calibri"/>
+          <w:lang w:eastAsia="nl-NL"/>
+        </w:rPr>
+      </w:pPr>
+    </w:p>
+    <w:p>
+      <w:pPr>
+        <w:spacing w:line="240" w:lineRule="auto"/>
+        <w:ind w:left="720"/>
+        <w:rPr>
+          <w:rFonts w:ascii="Calibri" w:eastAsia="Times New Roman" w:hAnsi="Calibri" w:cs="Calibri"/>
+          <w:lang w:eastAsia="nl-NL"/>
+        </w:rPr>
+      </w:pPr>
+    </w:p>
+    <w:p>
+      <w:pPr>
+        <w:spacing w:line="240" w:lineRule="auto"/>
+        <w:ind w:left="720"/>
+        <w:rPr>
+          <w:rFonts w:ascii="Calibri" w:eastAsia="Times New Roman" w:hAnsi="Calibri" w:cs="Calibri"/>
+          <w:lang w:eastAsia="nl-NL"/>
+        </w:rPr>
+      </w:pPr>
+    </w:p>
+    <w:p>
+      <w:pPr>
+        <w:spacing w:line="240" w:lineRule="auto"/>
+        <w:ind w:left="720"/>
+        <w:rPr>
+          <w:rFonts w:ascii="Calibri" w:eastAsia="Times New Roman" w:hAnsi="Calibri" w:cs="Calibri"/>
+          <w:lang w:eastAsia="nl-NL"/>
+        </w:rPr>
+      </w:pPr>
+    </w:p>
+    <w:p>
+      <w:pPr>
+        <w:spacing w:line="240" w:lineRule="auto"/>
+        <w:ind w:left="720"/>
+        <w:rPr>
+          <w:rFonts w:ascii="Calibri" w:eastAsia="Times New Roman" w:hAnsi="Calibri" w:cs="Calibri"/>
+          <w:lang w:eastAsia="nl-NL"/>
+        </w:rPr>
+      </w:pPr>
+    </w:p>
+    <w:p>
+      <w:pPr>
+        <w:spacing w:line="240" w:lineRule="auto"/>
+        <w:ind w:left="720"/>
+        <w:rPr>
+          <w:rFonts w:ascii="Calibri" w:eastAsia="Times New Roman" w:hAnsi="Calibri" w:cs="Calibri"/>
+          <w:b/>
+          <w:bCs/>
+          <w:sz w:val="36"/>
+          <w:szCs w:val="36"/>
+          <w:lang w:eastAsia="nl-NL"/>
+        </w:rPr>
+      </w:pPr>
+      <w:proofErr w:type="spellStart"/>
+      <w:r>
+        <w:rPr>
+          <w:rFonts w:ascii="Calibri" w:eastAsia="Times New Roman" w:hAnsi="Calibri" w:cs="Calibri"/>
+          <w:b/>
+          <w:bCs/>
+          <w:sz w:val="36"/>
+          <w:szCs w:val="36"/>
+          <w:lang w:eastAsia="nl-NL"/>
+        </w:rPr>
+        <w:lastRenderedPageBreak/>
+        <w:t>Adminpagina</w:t>
+      </w:r>
+      <w:proofErr w:type="spellEnd"/>
+    </w:p>
+    <w:p>
+      <w:pPr>
+        <w:spacing w:line="240" w:lineRule="auto"/>
+        <w:ind w:left="720"/>
         <w:rPr>
           <w:noProof/>
         </w:rPr>
-        <w:lastRenderedPageBreak/>
+      </w:pPr>
+      <w:r>
+        <w:rPr>
+          <w:noProof/>
+        </w:rPr>
         <w:drawing>
-          <wp:inline distT="0" distB="0" distL="0" distR="0" wp14:anchorId="6D9D31E9" wp14:editId="4E565CFC">
-            <wp:extent cx="5760720" cy="5979795"/>
-            <wp:effectExtent l="0" t="0" r="0" b="1905"/>
-            <wp:docPr id="2" name="Afbeelding 2"/>
+          <wp:inline distT="0" distB="0" distL="0" distR="0" wp14:anchorId="3F621DF3" wp14:editId="2F1BAC5C">
+            <wp:extent cx="5760720" cy="5787390"/>
+            <wp:effectExtent l="0" t="0" r="0" b="3810"/>
+            <wp:docPr id="26" name="Afbeelding 26"/>
             <wp:cNvGraphicFramePr>
               <a:graphicFrameLocks xmlns:a="http://schemas.openxmlformats.org/drawingml/2006/main" noChangeAspect="1"/>
             </wp:cNvGraphicFramePr>
@@ -3417,6 +4137,304 @@
                   <pic:spPr>
                     <a:xfrm>
                       <a:off x="0" y="0"/>
+                      <a:ext cx="5760720" cy="5787390"/>
+                    </a:xfrm>
+                    <a:prstGeom prst="rect">
+                      <a:avLst/>
+                    </a:prstGeom>
+                  </pic:spPr>
+                </pic:pic>
+              </a:graphicData>
+            </a:graphic>
+          </wp:inline>
+        </w:drawing>
+      </w:r>
+    </w:p>
+    <w:p>
+      <w:pPr>
+        <w:rPr>
+          <w:noProof/>
+        </w:rPr>
+      </w:pPr>
+    </w:p>
+    <w:p>
+      <w:pPr>
+        <w:spacing w:line="240" w:lineRule="auto"/>
+        <w:ind w:left="720"/>
+        <w:rPr>
+          <w:rFonts w:ascii="Calibri" w:eastAsia="Times New Roman" w:hAnsi="Calibri" w:cs="Calibri"/>
+          <w:lang w:eastAsia="nl-NL"/>
+        </w:rPr>
+      </w:pPr>
+      <w:r>
+        <w:rPr>
+          <w:rFonts w:ascii="Calibri" w:eastAsia="Times New Roman" w:hAnsi="Calibri" w:cs="Calibri"/>
+          <w:lang w:eastAsia="nl-NL"/>
+        </w:rPr>
+        <w:t xml:space="preserve">Hierboven ziet u de </w:t>
+      </w:r>
+      <w:proofErr w:type="spellStart"/>
+      <w:r>
+        <w:rPr>
+          <w:rFonts w:ascii="Calibri" w:eastAsia="Times New Roman" w:hAnsi="Calibri" w:cs="Calibri"/>
+          <w:lang w:eastAsia="nl-NL"/>
+        </w:rPr>
+        <w:t>adminpagina</w:t>
+      </w:r>
+      <w:proofErr w:type="spellEnd"/>
+      <w:r>
+        <w:rPr>
+          <w:rFonts w:ascii="Calibri" w:eastAsia="Times New Roman" w:hAnsi="Calibri" w:cs="Calibri"/>
+          <w:lang w:eastAsia="nl-NL"/>
+        </w:rPr>
+        <w:t xml:space="preserve">, Hier kom je op binnen als je ingelogd bent als een </w:t>
+      </w:r>
+      <w:proofErr w:type="spellStart"/>
+      <w:r>
+        <w:rPr>
+          <w:rFonts w:ascii="Calibri" w:eastAsia="Times New Roman" w:hAnsi="Calibri" w:cs="Calibri"/>
+          <w:lang w:eastAsia="nl-NL"/>
+        </w:rPr>
+        <w:t>admin</w:t>
+      </w:r>
+      <w:proofErr w:type="spellEnd"/>
+      <w:r>
+        <w:rPr>
+          <w:rFonts w:ascii="Calibri" w:eastAsia="Times New Roman" w:hAnsi="Calibri" w:cs="Calibri"/>
+          <w:lang w:eastAsia="nl-NL"/>
+        </w:rPr>
+        <w:t xml:space="preserve">. Hier kunnen de </w:t>
+      </w:r>
+      <w:proofErr w:type="spellStart"/>
+      <w:r>
+        <w:rPr>
+          <w:rFonts w:ascii="Calibri" w:eastAsia="Times New Roman" w:hAnsi="Calibri" w:cs="Calibri"/>
+          <w:lang w:eastAsia="nl-NL"/>
+        </w:rPr>
+        <w:t>admins</w:t>
+      </w:r>
+      <w:proofErr w:type="spellEnd"/>
+      <w:r>
+        <w:rPr>
+          <w:rFonts w:ascii="Calibri" w:eastAsia="Times New Roman" w:hAnsi="Calibri" w:cs="Calibri"/>
+          <w:lang w:eastAsia="nl-NL"/>
+        </w:rPr>
+        <w:t xml:space="preserve"> aanpassen welke bioscopen er actief zijn en welke niet. Ook kunnen ze hier de bioscopen aanpassen. En verwijderen.</w:t>
+      </w:r>
+    </w:p>
+    <w:p>
+      <w:pPr>
+        <w:spacing w:line="240" w:lineRule="auto"/>
+        <w:ind w:left="720"/>
+        <w:rPr>
+          <w:rFonts w:ascii="Calibri" w:eastAsia="Times New Roman" w:hAnsi="Calibri" w:cs="Calibri"/>
+          <w:lang w:eastAsia="nl-NL"/>
+        </w:rPr>
+      </w:pPr>
+    </w:p>
+    <w:p>
+      <w:pPr>
+        <w:spacing w:line="240" w:lineRule="auto"/>
+        <w:ind w:left="720"/>
+        <w:rPr>
+          <w:rFonts w:ascii="Calibri" w:eastAsia="Times New Roman" w:hAnsi="Calibri" w:cs="Calibri"/>
+          <w:lang w:eastAsia="nl-NL"/>
+        </w:rPr>
+      </w:pPr>
+    </w:p>
+    <w:p>
+      <w:pPr>
+        <w:spacing w:line="240" w:lineRule="auto"/>
+        <w:ind w:left="720"/>
+        <w:rPr>
+          <w:rFonts w:ascii="Calibri" w:eastAsia="Times New Roman" w:hAnsi="Calibri" w:cs="Calibri"/>
+          <w:lang w:eastAsia="nl-NL"/>
+        </w:rPr>
+      </w:pPr>
+    </w:p>
+    <w:p>
+      <w:pPr>
+        <w:spacing w:line="240" w:lineRule="auto"/>
+        <w:ind w:left="720"/>
+        <w:rPr>
+          <w:rFonts w:ascii="Calibri" w:eastAsia="Times New Roman" w:hAnsi="Calibri" w:cs="Calibri"/>
+          <w:lang w:eastAsia="nl-NL"/>
+        </w:rPr>
+      </w:pPr>
+    </w:p>
+    <w:p>
+      <w:pPr>
+        <w:spacing w:line="240" w:lineRule="auto"/>
+        <w:ind w:left="720"/>
+        <w:rPr>
+          <w:rFonts w:ascii="Calibri" w:eastAsia="Times New Roman" w:hAnsi="Calibri" w:cs="Calibri"/>
+          <w:lang w:eastAsia="nl-NL"/>
+        </w:rPr>
+      </w:pPr>
+    </w:p>
+    <w:p>
+      <w:pPr>
+        <w:spacing w:line="240" w:lineRule="auto"/>
+        <w:ind w:left="720"/>
+        <w:rPr>
+          <w:rFonts w:ascii="Calibri" w:eastAsia="Times New Roman" w:hAnsi="Calibri" w:cs="Calibri"/>
+          <w:lang w:eastAsia="nl-NL"/>
+        </w:rPr>
+      </w:pPr>
+    </w:p>
+    <w:p>
+      <w:pPr>
+        <w:spacing w:line="240" w:lineRule="auto"/>
+        <w:ind w:left="720"/>
+        <w:rPr>
+          <w:rFonts w:ascii="Calibri" w:eastAsia="Times New Roman" w:hAnsi="Calibri" w:cs="Calibri"/>
+          <w:b/>
+          <w:bCs/>
+          <w:sz w:val="36"/>
+          <w:szCs w:val="36"/>
+          <w:lang w:eastAsia="nl-NL"/>
+        </w:rPr>
+      </w:pPr>
+      <w:r>
+        <w:rPr>
+          <w:rFonts w:ascii="Calibri" w:eastAsia="Times New Roman" w:hAnsi="Calibri" w:cs="Calibri"/>
+          <w:b/>
+          <w:bCs/>
+          <w:sz w:val="36"/>
+          <w:szCs w:val="36"/>
+          <w:lang w:eastAsia="nl-NL"/>
+        </w:rPr>
+        <w:lastRenderedPageBreak/>
+        <w:t>Bioscoop account aanpas pagina</w:t>
+      </w:r>
+    </w:p>
+    <w:p>
+      <w:pPr>
+        <w:tabs>
+          <w:tab w:val="left" w:pos="2280"/>
+        </w:tabs>
+      </w:pPr>
+      <w:r>
+        <w:rPr>
+          <w:noProof/>
+        </w:rPr>
+        <w:drawing>
+          <wp:inline distT="0" distB="0" distL="0" distR="0" wp14:anchorId="7006DF40" wp14:editId="52AFA025">
+            <wp:extent cx="4429125" cy="7019925"/>
+            <wp:effectExtent l="0" t="0" r="9525" b="9525"/>
+            <wp:docPr id="27" name="Afbeelding 27"/>
+            <wp:cNvGraphicFramePr>
+              <a:graphicFrameLocks xmlns:a="http://schemas.openxmlformats.org/drawingml/2006/main" noChangeAspect="1"/>
+            </wp:cNvGraphicFramePr>
+            <a:graphic xmlns:a="http://schemas.openxmlformats.org/drawingml/2006/main">
+              <a:graphicData uri="http://schemas.openxmlformats.org/drawingml/2006/picture">
+                <pic:pic xmlns:pic="http://schemas.openxmlformats.org/drawingml/2006/picture">
+                  <pic:nvPicPr>
+                    <pic:cNvPr id="1" name=""/>
+                    <pic:cNvPicPr/>
+                  </pic:nvPicPr>
+                  <pic:blipFill>
+                    <a:blip r:embed="rId23"/>
+                    <a:stretch>
+                      <a:fillRect/>
+                    </a:stretch>
+                  </pic:blipFill>
+                  <pic:spPr>
+                    <a:xfrm>
+                      <a:off x="0" y="0"/>
+                      <a:ext cx="4429125" cy="7019925"/>
+                    </a:xfrm>
+                    <a:prstGeom prst="rect">
+                      <a:avLst/>
+                    </a:prstGeom>
+                  </pic:spPr>
+                </pic:pic>
+              </a:graphicData>
+            </a:graphic>
+          </wp:inline>
+        </w:drawing>
+      </w:r>
+    </w:p>
+    <w:p/>
+    <w:p>
+      <w:r>
+        <w:t xml:space="preserve">Hierboven ziet u de </w:t>
+      </w:r>
+      <w:r>
+        <w:t>bioscoop account aanpassen pagina</w:t>
+      </w:r>
+      <w:r>
+        <w:t xml:space="preserve">, hier </w:t>
+      </w:r>
+      <w:r>
+        <w:t xml:space="preserve">kom je als je op de </w:t>
+      </w:r>
+      <w:proofErr w:type="spellStart"/>
+      <w:r>
+        <w:t>adminpagina</w:t>
+      </w:r>
+      <w:proofErr w:type="spellEnd"/>
+      <w:r>
+        <w:t xml:space="preserve"> op de knop bioscoop aanpassen drukt. Hier kan je de </w:t>
+      </w:r>
+      <w:r>
+        <w:t>naam</w:t>
+      </w:r>
+      <w:r>
+        <w:t xml:space="preserve"> de foto en de inloggegevens wijzigen.</w:t>
+      </w:r>
+    </w:p>
+    <w:p/>
+    <w:p/>
+    <w:p>
+      <w:pPr>
+        <w:rPr>
+          <w:b/>
+          <w:bCs/>
+          <w:sz w:val="36"/>
+          <w:szCs w:val="36"/>
+        </w:rPr>
+      </w:pPr>
+      <w:r>
+        <w:rPr>
+          <w:b/>
+          <w:bCs/>
+          <w:sz w:val="36"/>
+          <w:szCs w:val="36"/>
+        </w:rPr>
+        <w:lastRenderedPageBreak/>
+        <w:t>Pakket toevoeg pagina</w:t>
+      </w:r>
+    </w:p>
+    <w:p>
+      <w:r>
+        <w:rPr>
+          <w:noProof/>
+        </w:rPr>
+        <w:drawing>
+          <wp:inline distT="0" distB="0" distL="0" distR="0" wp14:anchorId="6D9D31E9" wp14:editId="4E565CFC">
+            <wp:extent cx="5760720" cy="5979795"/>
+            <wp:effectExtent l="0" t="0" r="0" b="1905"/>
+            <wp:docPr id="2" name="Afbeelding 2"/>
+            <wp:cNvGraphicFramePr>
+              <a:graphicFrameLocks xmlns:a="http://schemas.openxmlformats.org/drawingml/2006/main" noChangeAspect="1"/>
+            </wp:cNvGraphicFramePr>
+            <a:graphic xmlns:a="http://schemas.openxmlformats.org/drawingml/2006/main">
+              <a:graphicData uri="http://schemas.openxmlformats.org/drawingml/2006/picture">
+                <pic:pic xmlns:pic="http://schemas.openxmlformats.org/drawingml/2006/picture">
+                  <pic:nvPicPr>
+                    <pic:cNvPr id="1" name=""/>
+                    <pic:cNvPicPr/>
+                  </pic:nvPicPr>
+                  <pic:blipFill>
+                    <a:blip r:embed="rId24"/>
+                    <a:stretch>
+                      <a:fillRect/>
+                    </a:stretch>
+                  </pic:blipFill>
+                  <pic:spPr>
+                    <a:xfrm>
+                      <a:off x="0" y="0"/>
                       <a:ext cx="5760720" cy="5979795"/>
                     </a:xfrm>
                     <a:prstGeom prst="rect">
@@ -3432,8 +4450,13 @@
     </w:p>
     <w:p>
       <w:r>
-        <w:t>Hierboven ziet u de pakket toevoegen pagina, hier kom je als je op de admin</w:t>
-      </w:r>
+        <w:t xml:space="preserve">Hierboven ziet u de pakket toevoegen pagina, hier kom je als je op de </w:t>
+      </w:r>
+      <w:proofErr w:type="spellStart"/>
+      <w:r>
+        <w:t>admin</w:t>
+      </w:r>
+      <w:proofErr w:type="spellEnd"/>
       <w:r>
         <w:t xml:space="preserve"> </w:t>
       </w:r>
@@ -3462,6 +4485,56 @@
     </w:sectPr>
   </w:body>
 </w:document>
+</file>
+
+<file path=word/endnotes.xml><?xml version="1.0" encoding="utf-8"?>
+<w:endnotes xmlns:wpc="http://schemas.microsoft.com/office/word/2010/wordprocessingCanvas" xmlns:cx="http://schemas.microsoft.com/office/drawing/2014/chartex" xmlns:cx1="http://schemas.microsoft.com/office/drawing/2015/9/8/chartex" xmlns:cx2="http://schemas.microsoft.com/office/drawing/2015/10/21/chartex" xmlns:cx3="http://schemas.microsoft.com/office/drawing/2016/5/9/chartex" xmlns:cx4="http://schemas.microsoft.com/office/drawing/2016/5/10/chartex" xmlns:cx5="http://schemas.microsoft.com/office/drawing/2016/5/11/chartex" xmlns:cx6="http://schemas.microsoft.com/office/drawing/2016/5/12/chartex" xmlns:cx7="http://schemas.microsoft.com/office/drawing/2016/5/13/chartex" xmlns:cx8="http://schemas.microsoft.com/office/drawing/2016/5/14/chartex" xmlns:mc="http://schemas.openxmlformats.org/markup-compatibility/2006" xmlns:aink="http://schemas.microsoft.com/office/drawing/2016/ink" xmlns:am3d="http://schemas.microsoft.com/office/drawing/2017/model3d" xmlns:o="urn:schemas-microsoft-com:office:office" xmlns:r="http://schemas.openxmlformats.org/officeDocument/2006/relationships" xmlns:m="http://schemas.openxmlformats.org/officeDocument/2006/math" xmlns:v="urn:schemas-microsoft-com:vml" xmlns:wp14="http://schemas.microsoft.com/office/word/2010/wordprocessingDrawing" xmlns:wp="http://schemas.openxmlformats.org/drawingml/2006/wordprocessingDrawing" xmlns:w10="urn:schemas-microsoft-com:office:word" xmlns:w="http://schemas.openxmlformats.org/wordprocessingml/2006/main" xmlns:w14="http://schemas.microsoft.com/office/word/2010/wordml" xmlns:w15="http://schemas.microsoft.com/office/word/2012/wordml" xmlns:w16cex="http://schemas.microsoft.com/office/word/2018/wordml/cex" xmlns:w16cid="http://schemas.microsoft.com/office/word/2016/wordml/cid" xmlns:w16="http://schemas.microsoft.com/office/word/2018/wordml" xmlns:w16se="http://schemas.microsoft.com/office/word/2015/wordml/symex" xmlns:wpg="http://schemas.microsoft.com/office/word/2010/wordprocessingGroup" xmlns:wpi="http://schemas.microsoft.com/office/word/2010/wordprocessingInk" xmlns:wne="http://schemas.microsoft.com/office/word/2006/wordml" xmlns:wps="http://schemas.microsoft.com/office/word/2010/wordprocessingShape" mc:Ignorable="w14 w15 w16se w16cid w16 w16cex wp14">
+  <w:endnote w:type="separator" w:id="-1">
+    <w:p>
+      <w:pPr>
+        <w:spacing w:after="0" w:line="240" w:lineRule="auto"/>
+      </w:pPr>
+      <w:r>
+        <w:separator/>
+      </w:r>
+    </w:p>
+  </w:endnote>
+  <w:endnote w:type="continuationSeparator" w:id="0">
+    <w:p>
+      <w:pPr>
+        <w:spacing w:after="0" w:line="240" w:lineRule="auto"/>
+      </w:pPr>
+      <w:r>
+        <w:continuationSeparator/>
+      </w:r>
+    </w:p>
+  </w:endnote>
+</w:endnotes>
+</file>
+
+<file path=word/footnotes.xml><?xml version="1.0" encoding="utf-8"?>
+<w:footnotes xmlns:wpc="http://schemas.microsoft.com/office/word/2010/wordprocessingCanvas" xmlns:cx="http://schemas.microsoft.com/office/drawing/2014/chartex" xmlns:cx1="http://schemas.microsoft.com/office/drawing/2015/9/8/chartex" xmlns:cx2="http://schemas.microsoft.com/office/drawing/2015/10/21/chartex" xmlns:cx3="http://schemas.microsoft.com/office/drawing/2016/5/9/chartex" xmlns:cx4="http://schemas.microsoft.com/office/drawing/2016/5/10/chartex" xmlns:cx5="http://schemas.microsoft.com/office/drawing/2016/5/11/chartex" xmlns:cx6="http://schemas.microsoft.com/office/drawing/2016/5/12/chartex" xmlns:cx7="http://schemas.microsoft.com/office/drawing/2016/5/13/chartex" xmlns:cx8="http://schemas.microsoft.com/office/drawing/2016/5/14/chartex" xmlns:mc="http://schemas.openxmlformats.org/markup-compatibility/2006" xmlns:aink="http://schemas.microsoft.com/office/drawing/2016/ink" xmlns:am3d="http://schemas.microsoft.com/office/drawing/2017/model3d" xmlns:o="urn:schemas-microsoft-com:office:office" xmlns:r="http://schemas.openxmlformats.org/officeDocument/2006/relationships" xmlns:m="http://schemas.openxmlformats.org/officeDocument/2006/math" xmlns:v="urn:schemas-microsoft-com:vml" xmlns:wp14="http://schemas.microsoft.com/office/word/2010/wordprocessingDrawing" xmlns:wp="http://schemas.openxmlformats.org/drawingml/2006/wordprocessingDrawing" xmlns:w10="urn:schemas-microsoft-com:office:word" xmlns:w="http://schemas.openxmlformats.org/wordprocessingml/2006/main" xmlns:w14="http://schemas.microsoft.com/office/word/2010/wordml" xmlns:w15="http://schemas.microsoft.com/office/word/2012/wordml" xmlns:w16cex="http://schemas.microsoft.com/office/word/2018/wordml/cex" xmlns:w16cid="http://schemas.microsoft.com/office/word/2016/wordml/cid" xmlns:w16="http://schemas.microsoft.com/office/word/2018/wordml" xmlns:w16se="http://schemas.microsoft.com/office/word/2015/wordml/symex" xmlns:wpg="http://schemas.microsoft.com/office/word/2010/wordprocessingGroup" xmlns:wpi="http://schemas.microsoft.com/office/word/2010/wordprocessingInk" xmlns:wne="http://schemas.microsoft.com/office/word/2006/wordml" xmlns:wps="http://schemas.microsoft.com/office/word/2010/wordprocessingShape" mc:Ignorable="w14 w15 w16se w16cid w16 w16cex wp14">
+  <w:footnote w:type="separator" w:id="-1">
+    <w:p>
+      <w:pPr>
+        <w:spacing w:after="0" w:line="240" w:lineRule="auto"/>
+      </w:pPr>
+      <w:r>
+        <w:separator/>
+      </w:r>
+    </w:p>
+  </w:footnote>
+  <w:footnote w:type="continuationSeparator" w:id="0">
+    <w:p>
+      <w:pPr>
+        <w:spacing w:after="0" w:line="240" w:lineRule="auto"/>
+      </w:pPr>
+      <w:r>
+        <w:continuationSeparator/>
+      </w:r>
+    </w:p>
+  </w:footnote>
+</w:footnotes>
 </file>
 
 <file path=word/numbering.xml><?xml version="1.0" encoding="utf-8"?>
@@ -5154,6 +6227,50 @@
       <w:u w:val="single"/>
     </w:rPr>
   </w:style>
+  <w:style w:type="paragraph" w:styleId="Koptekst">
+    <w:name w:val="header"/>
+    <w:basedOn w:val="Standaard"/>
+    <w:link w:val="KoptekstChar"/>
+    <w:uiPriority w:val="99"/>
+    <w:unhideWhenUsed/>
+    <w:rsid w:val="001A5AA5"/>
+    <w:pPr>
+      <w:tabs>
+        <w:tab w:val="center" w:pos="4536"/>
+        <w:tab w:val="right" w:pos="9072"/>
+      </w:tabs>
+      <w:spacing w:after="0" w:line="240" w:lineRule="auto"/>
+    </w:pPr>
+  </w:style>
+  <w:style w:type="character" w:customStyle="1" w:styleId="KoptekstChar">
+    <w:name w:val="Koptekst Char"/>
+    <w:basedOn w:val="Standaardalinea-lettertype"/>
+    <w:link w:val="Koptekst"/>
+    <w:uiPriority w:val="99"/>
+    <w:rsid w:val="001A5AA5"/>
+  </w:style>
+  <w:style w:type="paragraph" w:styleId="Voettekst">
+    <w:name w:val="footer"/>
+    <w:basedOn w:val="Standaard"/>
+    <w:link w:val="VoettekstChar"/>
+    <w:uiPriority w:val="99"/>
+    <w:unhideWhenUsed/>
+    <w:rsid w:val="001A5AA5"/>
+    <w:pPr>
+      <w:tabs>
+        <w:tab w:val="center" w:pos="4536"/>
+        <w:tab w:val="right" w:pos="9072"/>
+      </w:tabs>
+      <w:spacing w:after="0" w:line="240" w:lineRule="auto"/>
+    </w:pPr>
+  </w:style>
+  <w:style w:type="character" w:customStyle="1" w:styleId="VoettekstChar">
+    <w:name w:val="Voettekst Char"/>
+    <w:basedOn w:val="Standaardalinea-lettertype"/>
+    <w:link w:val="Voettekst"/>
+    <w:uiPriority w:val="99"/>
+    <w:rsid w:val="001A5AA5"/>
+  </w:style>
 </w:styles>
 </file>
 

--- a/documentatie/Functioneel ontwerp.docx
+++ b/documentatie/Functioneel ontwerp.docx
@@ -21,50 +21,68 @@
           <w:szCs w:val="48"/>
           <w:lang w:eastAsia="nl-NL"/>
         </w:rPr>
-        <w:t>Functioneel ontwerp</w:t>
-      </w:r>
-    </w:p>
-    <w:p>
-      <w:pPr>
-        <w:spacing w:after="240" w:line="240" w:lineRule="auto"/>
+        <w:t>Functioneel ontwer</w:t>
+      </w:r>
+      <w:r>
+        <w:rPr>
+          <w:rFonts w:ascii="Calibri" w:eastAsia="Times New Roman" w:hAnsi="Calibri" w:cs="Calibri"/>
+          <w:color w:val="000000"/>
+          <w:sz w:val="48"/>
+          <w:szCs w:val="48"/>
+          <w:lang w:eastAsia="nl-NL"/>
+        </w:rPr>
+        <w:t>p</w:t>
+      </w:r>
+      <w:r>
         <w:rPr>
           <w:rFonts w:ascii="Times New Roman" w:eastAsia="Times New Roman" w:hAnsi="Times New Roman" w:cs="Times New Roman"/>
           <w:sz w:val="24"/>
           <w:szCs w:val="24"/>
           <w:lang w:eastAsia="nl-NL"/>
         </w:rPr>
-      </w:pPr>
-      <w:r>
+        <w:t xml:space="preserve"> </w:t>
+      </w:r>
+    </w:p>
+    <w:p>
+      <w:pPr>
+        <w:spacing w:line="240" w:lineRule="auto"/>
+        <w:jc w:val="center"/>
         <w:rPr>
           <w:rFonts w:ascii="Times New Roman" w:eastAsia="Times New Roman" w:hAnsi="Times New Roman" w:cs="Times New Roman"/>
           <w:sz w:val="24"/>
           <w:szCs w:val="24"/>
           <w:lang w:eastAsia="nl-NL"/>
         </w:rPr>
-        <w:br/>
-      </w:r>
-      <w:r>
+      </w:pPr>
+    </w:p>
+    <w:p>
+      <w:pPr>
+        <w:spacing w:line="240" w:lineRule="auto"/>
+        <w:jc w:val="center"/>
         <w:rPr>
           <w:rFonts w:ascii="Times New Roman" w:eastAsia="Times New Roman" w:hAnsi="Times New Roman" w:cs="Times New Roman"/>
           <w:sz w:val="24"/>
           <w:szCs w:val="24"/>
           <w:lang w:eastAsia="nl-NL"/>
         </w:rPr>
-        <w:br/>
-      </w:r>
-      <w:r>
+      </w:pPr>
+    </w:p>
+    <w:p>
+      <w:pPr>
+        <w:spacing w:line="240" w:lineRule="auto"/>
+        <w:jc w:val="center"/>
         <w:rPr>
           <w:rFonts w:ascii="Times New Roman" w:eastAsia="Times New Roman" w:hAnsi="Times New Roman" w:cs="Times New Roman"/>
           <w:sz w:val="24"/>
           <w:szCs w:val="24"/>
           <w:lang w:eastAsia="nl-NL"/>
         </w:rPr>
-        <w:br/>
-      </w:r>
-    </w:p>
-    <w:p>
-      <w:pPr>
-        <w:spacing w:after="240" w:line="240" w:lineRule="auto"/>
+      </w:pPr>
+    </w:p>
+    <w:p>
+      <w:pPr>
+        <w:spacing w:line="240" w:lineRule="auto"/>
+        <w:jc w:val="center"/>
         <w:rPr>
           <w:rFonts w:ascii="Times New Roman" w:eastAsia="Times New Roman" w:hAnsi="Times New Roman" w:cs="Times New Roman"/>
           <w:sz w:val="24"/>
@@ -72,32 +90,17 @@
           <w:lang w:eastAsia="nl-NL"/>
         </w:rPr>
       </w:pPr>
-    </w:p>
-    <w:p>
-      <w:pPr>
-        <w:spacing w:after="240" w:line="240" w:lineRule="auto"/>
-        <w:rPr>
-          <w:rFonts w:ascii="Times New Roman" w:eastAsia="Times New Roman" w:hAnsi="Times New Roman" w:cs="Times New Roman"/>
-          <w:sz w:val="24"/>
-          <w:szCs w:val="24"/>
-          <w:lang w:eastAsia="nl-NL"/>
-        </w:rPr>
-      </w:pPr>
-    </w:p>
-    <w:p>
-      <w:pPr>
-        <w:spacing w:line="240" w:lineRule="auto"/>
-        <w:jc w:val="center"/>
-        <w:rPr>
-          <w:rFonts w:ascii="Calibri" w:eastAsia="Times New Roman" w:hAnsi="Calibri" w:cs="Calibri"/>
-          <w:noProof/>
+      <w:proofErr w:type="spellStart"/>
+      <w:r>
+        <w:rPr>
+          <w:rFonts w:ascii="Calibri" w:eastAsia="Times New Roman" w:hAnsi="Calibri" w:cs="Calibri"/>
           <w:color w:val="000000"/>
           <w:sz w:val="48"/>
           <w:szCs w:val="48"/>
           <w:lang w:eastAsia="nl-NL"/>
         </w:rPr>
-      </w:pPr>
-      <w:proofErr w:type="spellStart"/>
+        <w:t>Ya</w:t>
+      </w:r>
       <w:r>
         <w:rPr>
           <w:rFonts w:ascii="Calibri" w:eastAsia="Times New Roman" w:hAnsi="Calibri" w:cs="Calibri"/>
@@ -243,7 +246,13 @@
                             </w:r>
                             <w:proofErr w:type="spellStart"/>
                             <w:r>
-                              <w:t>Yeet</w:t>
+                              <w:t>Y</w:t>
+                            </w:r>
+                            <w:r>
+                              <w:t>aY</w:t>
+                            </w:r>
+                            <w:r>
+                              <w:t>eet</w:t>
                             </w:r>
                             <w:proofErr w:type="spellEnd"/>
                           </w:p>
@@ -264,8 +273,13 @@
                           </w:p>
                           <w:p>
                             <w:r>
-                              <w:t>Wesley van der  Vliet</w:t>
+                              <w:t xml:space="preserve">Wesley van </w:t>
                             </w:r>
+                            <w:proofErr w:type="gramStart"/>
+                            <w:r>
+                              <w:t>der  Vliet</w:t>
+                            </w:r>
+                            <w:proofErr w:type="gramEnd"/>
                           </w:p>
                           <w:p>
                             <w:r>
@@ -376,7 +390,13 @@
                       </w:r>
                       <w:proofErr w:type="spellStart"/>
                       <w:r>
-                        <w:t>Yeet</w:t>
+                        <w:t>Y</w:t>
+                      </w:r>
+                      <w:r>
+                        <w:t>aY</w:t>
+                      </w:r>
+                      <w:r>
+                        <w:t>eet</w:t>
                       </w:r>
                       <w:proofErr w:type="spellEnd"/>
                     </w:p>
@@ -397,8 +417,13 @@
                     </w:p>
                     <w:p>
                       <w:r>
-                        <w:t>Wesley van der  Vliet</w:t>
+                        <w:t xml:space="preserve">Wesley van </w:t>
                       </w:r>
+                      <w:proofErr w:type="gramStart"/>
+                      <w:r>
+                        <w:t>der  Vliet</w:t>
+                      </w:r>
+                      <w:proofErr w:type="gramEnd"/>
                     </w:p>
                     <w:p>
                       <w:r>
@@ -511,7 +536,7 @@
       <w:sdtContent>
         <w:p>
           <w:pPr>
-            <w:pStyle w:val="Kopvaninhoudsopgave"/>
+            <w:pStyle w:val="TOCHeading"/>
           </w:pPr>
           <w:r>
             <w:t>Inhoudsopgave</w:t>
@@ -519,7 +544,7 @@
         </w:p>
         <w:p>
           <w:pPr>
-            <w:pStyle w:val="Inhopg1"/>
+            <w:pStyle w:val="TOC1"/>
             <w:tabs>
               <w:tab w:val="right" w:leader="dot" w:pos="9062"/>
             </w:tabs>
@@ -596,7 +621,7 @@
         </w:p>
         <w:p>
           <w:pPr>
-            <w:pStyle w:val="Inhopg1"/>
+            <w:pStyle w:val="TOC1"/>
             <w:tabs>
               <w:tab w:val="right" w:leader="dot" w:pos="9062"/>
             </w:tabs>
@@ -664,7 +689,7 @@
         </w:p>
         <w:p>
           <w:pPr>
-            <w:pStyle w:val="Inhopg1"/>
+            <w:pStyle w:val="TOC1"/>
             <w:tabs>
               <w:tab w:val="right" w:leader="dot" w:pos="9062"/>
             </w:tabs>
@@ -732,7 +757,7 @@
         </w:p>
         <w:p>
           <w:pPr>
-            <w:pStyle w:val="Inhopg1"/>
+            <w:pStyle w:val="TOC1"/>
             <w:tabs>
               <w:tab w:val="right" w:leader="dot" w:pos="9062"/>
             </w:tabs>
@@ -800,7 +825,7 @@
         </w:p>
         <w:p>
           <w:pPr>
-            <w:pStyle w:val="Inhopg1"/>
+            <w:pStyle w:val="TOC1"/>
             <w:tabs>
               <w:tab w:val="right" w:leader="dot" w:pos="9062"/>
             </w:tabs>
@@ -895,7 +920,7 @@
     </w:p>
     <w:p>
       <w:pPr>
-        <w:pStyle w:val="Kop1"/>
+        <w:pStyle w:val="Heading1"/>
         <w:ind w:firstLine="708"/>
       </w:pPr>
       <w:bookmarkStart w:id="0" w:name="_Toc52268626"/>
@@ -917,7 +942,13 @@
         <w:rPr>
           <w:rFonts w:ascii="Calibri" w:hAnsi="Calibri" w:cs="Calibri"/>
         </w:rPr>
-        <w:t>In dit project bouwen wij een  website</w:t>
+        <w:t xml:space="preserve">In dit project bouwen wij </w:t>
+      </w:r>
+      <w:r>
+        <w:rPr>
+          <w:rFonts w:ascii="Calibri" w:hAnsi="Calibri" w:cs="Calibri"/>
+        </w:rPr>
+        <w:t>een website</w:t>
       </w:r>
       <w:r>
         <w:rPr>
@@ -978,7 +1009,7 @@
     </w:p>
     <w:p>
       <w:pPr>
-        <w:pStyle w:val="Kop1"/>
+        <w:pStyle w:val="Heading1"/>
         <w:ind w:left="12" w:firstLine="708"/>
         <w:rPr>
           <w:i/>
@@ -1055,7 +1086,7 @@
     </w:p>
     <w:p>
       <w:pPr>
-        <w:pStyle w:val="Lijstalinea"/>
+        <w:pStyle w:val="ListParagraph"/>
         <w:numPr>
           <w:ilvl w:val="0"/>
           <w:numId w:val="1"/>
@@ -1076,7 +1107,7 @@
     </w:p>
     <w:p>
       <w:pPr>
-        <w:pStyle w:val="Lijstalinea"/>
+        <w:pStyle w:val="ListParagraph"/>
         <w:numPr>
           <w:ilvl w:val="0"/>
           <w:numId w:val="2"/>
@@ -1101,12 +1132,26 @@
           <w:rFonts w:ascii="Calibri" w:eastAsia="Times New Roman" w:hAnsi="Calibri" w:cs="Calibri"/>
           <w:lang w:eastAsia="nl-NL"/>
         </w:rPr>
-        <w:t>, dit betekend dus als je de website kleiner maakt of groter dat het er nog steeds goed uitziet.</w:t>
-      </w:r>
-    </w:p>
-    <w:p>
-      <w:pPr>
-        <w:pStyle w:val="Lijstalinea"/>
+        <w:t xml:space="preserve">, dit </w:t>
+      </w:r>
+      <w:r>
+        <w:rPr>
+          <w:rFonts w:ascii="Calibri" w:eastAsia="Times New Roman" w:hAnsi="Calibri" w:cs="Calibri"/>
+          <w:lang w:eastAsia="nl-NL"/>
+        </w:rPr>
+        <w:t>betekent</w:t>
+      </w:r>
+      <w:r>
+        <w:rPr>
+          <w:rFonts w:ascii="Calibri" w:eastAsia="Times New Roman" w:hAnsi="Calibri" w:cs="Calibri"/>
+          <w:lang w:eastAsia="nl-NL"/>
+        </w:rPr>
+        <w:t xml:space="preserve"> dus als je de website kleiner maakt of groter dat het er nog steeds goed uitziet.</w:t>
+      </w:r>
+    </w:p>
+    <w:p>
+      <w:pPr>
+        <w:pStyle w:val="ListParagraph"/>
         <w:numPr>
           <w:ilvl w:val="0"/>
           <w:numId w:val="1"/>
@@ -1127,7 +1172,7 @@
     </w:p>
     <w:p>
       <w:pPr>
-        <w:pStyle w:val="Lijstalinea"/>
+        <w:pStyle w:val="ListParagraph"/>
         <w:numPr>
           <w:ilvl w:val="0"/>
           <w:numId w:val="4"/>
@@ -1176,7 +1221,7 @@
     </w:p>
     <w:p>
       <w:pPr>
-        <w:pStyle w:val="Lijstalinea"/>
+        <w:pStyle w:val="ListParagraph"/>
         <w:numPr>
           <w:ilvl w:val="0"/>
           <w:numId w:val="4"/>
@@ -1220,7 +1265,7 @@
     </w:p>
     <w:p>
       <w:pPr>
-        <w:pStyle w:val="Lijstalinea"/>
+        <w:pStyle w:val="ListParagraph"/>
         <w:numPr>
           <w:ilvl w:val="0"/>
           <w:numId w:val="1"/>
@@ -1241,7 +1286,7 @@
     </w:p>
     <w:p>
       <w:pPr>
-        <w:pStyle w:val="Lijstalinea"/>
+        <w:pStyle w:val="ListParagraph"/>
         <w:numPr>
           <w:ilvl w:val="0"/>
           <w:numId w:val="6"/>
@@ -1262,7 +1307,7 @@
     </w:p>
     <w:p>
       <w:pPr>
-        <w:pStyle w:val="Lijstalinea"/>
+        <w:pStyle w:val="ListParagraph"/>
         <w:numPr>
           <w:ilvl w:val="0"/>
           <w:numId w:val="6"/>
@@ -1278,7 +1323,7 @@
           <w:rFonts w:ascii="Calibri" w:eastAsia="Times New Roman" w:hAnsi="Calibri" w:cs="Calibri"/>
           <w:lang w:eastAsia="nl-NL"/>
         </w:rPr>
-        <w:t xml:space="preserve"> Hier zit ook een knop met een nieuw account aanmaken</w:t>
+        <w:t>Hier zit ook een knop met een nieuw account aanmaken</w:t>
       </w:r>
       <w:r>
         <w:rPr>
@@ -1290,7 +1335,7 @@
     </w:p>
     <w:p>
       <w:pPr>
-        <w:pStyle w:val="Lijstalinea"/>
+        <w:pStyle w:val="ListParagraph"/>
         <w:numPr>
           <w:ilvl w:val="0"/>
           <w:numId w:val="6"/>
@@ -1311,7 +1356,7 @@
     </w:p>
     <w:p>
       <w:pPr>
-        <w:pStyle w:val="Lijstalinea"/>
+        <w:pStyle w:val="ListParagraph"/>
         <w:numPr>
           <w:ilvl w:val="0"/>
           <w:numId w:val="1"/>
@@ -1348,7 +1393,7 @@
     </w:p>
     <w:p>
       <w:pPr>
-        <w:pStyle w:val="Lijstalinea"/>
+        <w:pStyle w:val="ListParagraph"/>
         <w:numPr>
           <w:ilvl w:val="0"/>
           <w:numId w:val="9"/>
@@ -1376,7 +1421,7 @@
     </w:p>
     <w:p>
       <w:pPr>
-        <w:pStyle w:val="Lijstalinea"/>
+        <w:pStyle w:val="ListParagraph"/>
         <w:numPr>
           <w:ilvl w:val="0"/>
           <w:numId w:val="9"/>
@@ -1418,7 +1463,7 @@
     </w:p>
     <w:p>
       <w:pPr>
-        <w:pStyle w:val="Lijstalinea"/>
+        <w:pStyle w:val="ListParagraph"/>
         <w:numPr>
           <w:ilvl w:val="0"/>
           <w:numId w:val="1"/>
@@ -1439,7 +1484,7 @@
     </w:p>
     <w:p>
       <w:pPr>
-        <w:pStyle w:val="Lijstalinea"/>
+        <w:pStyle w:val="ListParagraph"/>
         <w:numPr>
           <w:ilvl w:val="0"/>
           <w:numId w:val="10"/>
@@ -1460,7 +1505,7 @@
     </w:p>
     <w:p>
       <w:pPr>
-        <w:pStyle w:val="Lijstalinea"/>
+        <w:pStyle w:val="ListParagraph"/>
         <w:numPr>
           <w:ilvl w:val="0"/>
           <w:numId w:val="1"/>
@@ -1476,12 +1521,19 @@
           <w:rFonts w:ascii="Calibri" w:eastAsia="Times New Roman" w:hAnsi="Calibri" w:cs="Calibri"/>
           <w:lang w:eastAsia="nl-NL"/>
         </w:rPr>
-        <w:t>Account instellingen bioscoopbeheerder</w:t>
-      </w:r>
-    </w:p>
-    <w:p>
-      <w:pPr>
-        <w:pStyle w:val="Lijstalinea"/>
+        <w:t>Accountinstellingen</w:t>
+      </w:r>
+      <w:r>
+        <w:rPr>
+          <w:rFonts w:ascii="Calibri" w:eastAsia="Times New Roman" w:hAnsi="Calibri" w:cs="Calibri"/>
+          <w:lang w:eastAsia="nl-NL"/>
+        </w:rPr>
+        <w:t xml:space="preserve"> bioscoopbeheerder</w:t>
+      </w:r>
+    </w:p>
+    <w:p>
+      <w:pPr>
+        <w:pStyle w:val="ListParagraph"/>
         <w:numPr>
           <w:ilvl w:val="0"/>
           <w:numId w:val="10"/>
@@ -1497,7 +1549,35 @@
           <w:rFonts w:ascii="Calibri" w:eastAsia="Times New Roman" w:hAnsi="Calibri" w:cs="Calibri"/>
           <w:lang w:eastAsia="nl-NL"/>
         </w:rPr>
-        <w:t>Hier kan  je de informatie van  je bioscoop aanpassen.</w:t>
+        <w:t xml:space="preserve">Hier </w:t>
+      </w:r>
+      <w:r>
+        <w:rPr>
+          <w:rFonts w:ascii="Calibri" w:eastAsia="Times New Roman" w:hAnsi="Calibri" w:cs="Calibri"/>
+          <w:lang w:eastAsia="nl-NL"/>
+        </w:rPr>
+        <w:t>kan je</w:t>
+      </w:r>
+      <w:r>
+        <w:rPr>
+          <w:rFonts w:ascii="Calibri" w:eastAsia="Times New Roman" w:hAnsi="Calibri" w:cs="Calibri"/>
+          <w:lang w:eastAsia="nl-NL"/>
+        </w:rPr>
+        <w:t xml:space="preserve"> de informatie </w:t>
+      </w:r>
+      <w:r>
+        <w:rPr>
+          <w:rFonts w:ascii="Calibri" w:eastAsia="Times New Roman" w:hAnsi="Calibri" w:cs="Calibri"/>
+          <w:lang w:eastAsia="nl-NL"/>
+        </w:rPr>
+        <w:t>van je</w:t>
+      </w:r>
+      <w:r>
+        <w:rPr>
+          <w:rFonts w:ascii="Calibri" w:eastAsia="Times New Roman" w:hAnsi="Calibri" w:cs="Calibri"/>
+          <w:lang w:eastAsia="nl-NL"/>
+        </w:rPr>
+        <w:t xml:space="preserve"> bioscoop aanpassen.</w:t>
       </w:r>
     </w:p>
     <w:p>
@@ -1633,7 +1713,7 @@
     </w:p>
     <w:p>
       <w:pPr>
-        <w:pStyle w:val="Kop1"/>
+        <w:pStyle w:val="Heading1"/>
         <w:ind w:left="708" w:firstLine="708"/>
       </w:pPr>
       <w:bookmarkStart w:id="2" w:name="_Toc52268628"/>
@@ -1658,8 +1738,8 @@
           <w:noProof/>
         </w:rPr>
         <w:drawing>
-          <wp:inline distT="0" distB="0" distL="0" distR="0" wp14:anchorId="485F8272" wp14:editId="34A66BCC">
-            <wp:extent cx="2667000" cy="3542270"/>
+          <wp:inline distT="0" distB="0" distL="0" distR="0" wp14:anchorId="485F8272" wp14:editId="276673AB">
+            <wp:extent cx="4763069" cy="3542030"/>
             <wp:effectExtent l="0" t="0" r="0" b="1270"/>
             <wp:docPr id="5" name="Afbeelding 5"/>
             <wp:cNvGraphicFramePr>
@@ -1681,7 +1761,7 @@
                   <pic:spPr>
                     <a:xfrm>
                       <a:off x="0" y="0"/>
-                      <a:ext cx="2680497" cy="3560196"/>
+                      <a:ext cx="4808566" cy="3575864"/>
                     </a:xfrm>
                     <a:prstGeom prst="rect">
                       <a:avLst/>
@@ -1708,17 +1788,45 @@
           <w:rFonts w:ascii="Calibri" w:hAnsi="Calibri" w:cs="Calibri"/>
           <w:color w:val="000000"/>
         </w:rPr>
-        <w:t xml:space="preserve">Alle pagina’s zullen de zelfde kleuren , navigatie(behalve mobiele </w:t>
-      </w:r>
-      <w:proofErr w:type="spellStart"/>
+        <w:t xml:space="preserve">Alle pagina’s zullen de zelfde </w:t>
+      </w:r>
       <w:r>
         <w:rPr>
           <w:rFonts w:ascii="Calibri" w:hAnsi="Calibri" w:cs="Calibri"/>
           <w:color w:val="000000"/>
         </w:rPr>
-        <w:t>devices</w:t>
-      </w:r>
-      <w:proofErr w:type="spellEnd"/>
+        <w:t>kleuren,</w:t>
+      </w:r>
+      <w:r>
+        <w:rPr>
+          <w:rFonts w:ascii="Calibri" w:hAnsi="Calibri" w:cs="Calibri"/>
+          <w:color w:val="000000"/>
+        </w:rPr>
+        <w:t xml:space="preserve"> </w:t>
+      </w:r>
+      <w:proofErr w:type="gramStart"/>
+      <w:r>
+        <w:rPr>
+          <w:rFonts w:ascii="Calibri" w:hAnsi="Calibri" w:cs="Calibri"/>
+          <w:color w:val="000000"/>
+        </w:rPr>
+        <w:t>navigatie(</w:t>
+      </w:r>
+      <w:proofErr w:type="gramEnd"/>
+      <w:r>
+        <w:rPr>
+          <w:rFonts w:ascii="Calibri" w:hAnsi="Calibri" w:cs="Calibri"/>
+          <w:color w:val="000000"/>
+        </w:rPr>
+        <w:t xml:space="preserve">behalve mobiele </w:t>
+      </w:r>
+      <w:r>
+        <w:rPr>
+          <w:rFonts w:ascii="Calibri" w:hAnsi="Calibri" w:cs="Calibri"/>
+          <w:color w:val="000000"/>
+        </w:rPr>
+        <w:t>apparaten</w:t>
+      </w:r>
       <w:r>
         <w:rPr>
           <w:rFonts w:ascii="Calibri" w:hAnsi="Calibri" w:cs="Calibri"/>
@@ -2287,21 +2395,13 @@
         <w:spacing w:line="240" w:lineRule="auto"/>
         <w:ind w:left="1416"/>
         <w:rPr>
-          <w:rFonts w:ascii="Calibri" w:hAnsi="Calibri" w:cs="Calibri"/>
+          <w:rFonts w:ascii="Consolas" w:hAnsi="Consolas"/>
           <w:b/>
           <w:bCs/>
           <w:color w:val="222222"/>
-          <w:lang w:val="en-US"/>
-        </w:rPr>
-      </w:pPr>
-    </w:p>
-    <w:p>
-      <w:pPr>
-        <w:spacing w:line="240" w:lineRule="auto"/>
-        <w:ind w:left="696"/>
-        <w:rPr>
-          <w:noProof/>
-          <w:lang w:val="en-US"/>
+          <w:sz w:val="18"/>
+          <w:szCs w:val="18"/>
+          <w:lang w:val="en-GB"/>
         </w:rPr>
       </w:pPr>
     </w:p>
@@ -2406,7 +2506,7 @@
     </w:p>
     <w:p>
       <w:pPr>
-        <w:pStyle w:val="Kop1"/>
+        <w:pStyle w:val="Heading1"/>
         <w:ind w:firstLine="708"/>
       </w:pPr>
       <w:bookmarkStart w:id="3" w:name="_Toc52268629"/>
@@ -2471,7 +2571,19 @@
         <w:rPr>
           <w:rFonts w:ascii="Calibri" w:hAnsi="Calibri" w:cs="Calibri"/>
         </w:rPr>
-        <w:t>op welke locaties je terecht kan. Om dan vervolgens een bioscoop te kunnen huren moet je een account aanmaken. Dan vervolgens kan  je met dat account een bioscoop reserveren.</w:t>
+        <w:t xml:space="preserve">op welke locaties je terecht kan. Om dan vervolgens een bioscoop te kunnen huren moet je een account aanmaken. Dan vervolgens </w:t>
+      </w:r>
+      <w:r>
+        <w:rPr>
+          <w:rFonts w:ascii="Calibri" w:hAnsi="Calibri" w:cs="Calibri"/>
+        </w:rPr>
+        <w:t>kan je</w:t>
+      </w:r>
+      <w:r>
+        <w:rPr>
+          <w:rFonts w:ascii="Calibri" w:hAnsi="Calibri" w:cs="Calibri"/>
+        </w:rPr>
+        <w:t xml:space="preserve"> met dat account een bioscoop reserveren.</w:t>
       </w:r>
     </w:p>
     <w:p>
@@ -2500,7 +2612,7 @@
     </w:p>
     <w:p>
       <w:pPr>
-        <w:pStyle w:val="Kop1"/>
+        <w:pStyle w:val="Heading1"/>
         <w:ind w:left="720"/>
       </w:pPr>
       <w:bookmarkStart w:id="4" w:name="_Toc52268630"/>
@@ -2597,35 +2709,42 @@
           <w:rFonts w:ascii="Calibri" w:eastAsia="Times New Roman" w:hAnsi="Calibri" w:cs="Calibri"/>
           <w:lang w:eastAsia="nl-NL"/>
         </w:rPr>
-        <w:t xml:space="preserve">Hierboven ziet u de homepagina, Hier kom je als aller eerst op binnen. </w:t>
-      </w:r>
-      <w:r>
-        <w:rPr>
-          <w:rFonts w:ascii="Calibri" w:eastAsia="Times New Roman" w:hAnsi="Calibri" w:cs="Calibri"/>
-          <w:lang w:eastAsia="nl-NL"/>
-        </w:rPr>
-        <w:t>Rechts b</w:t>
-      </w:r>
-      <w:r>
-        <w:rPr>
-          <w:rFonts w:ascii="Calibri" w:eastAsia="Times New Roman" w:hAnsi="Calibri" w:cs="Calibri"/>
-          <w:lang w:eastAsia="nl-NL"/>
-        </w:rPr>
-        <w:t>oven</w:t>
-      </w:r>
-      <w:r>
-        <w:rPr>
-          <w:rFonts w:ascii="Calibri" w:eastAsia="Times New Roman" w:hAnsi="Calibri" w:cs="Calibri"/>
-          <w:lang w:eastAsia="nl-NL"/>
-        </w:rPr>
-        <w:t xml:space="preserve"> </w:t>
-      </w:r>
-      <w:r>
-        <w:rPr>
-          <w:rFonts w:ascii="Calibri" w:eastAsia="Times New Roman" w:hAnsi="Calibri" w:cs="Calibri"/>
-          <w:lang w:eastAsia="nl-NL"/>
-        </w:rPr>
-        <w:t xml:space="preserve">in heb je de navigatiebar die je naar andere pagina’s kan leiden. </w:t>
+        <w:t xml:space="preserve">Hierboven ziet u de homepagina, Hier kom je als </w:t>
+      </w:r>
+      <w:r>
+        <w:rPr>
+          <w:rFonts w:ascii="Calibri" w:eastAsia="Times New Roman" w:hAnsi="Calibri" w:cs="Calibri"/>
+          <w:lang w:eastAsia="nl-NL"/>
+        </w:rPr>
+        <w:t>allereerste</w:t>
+      </w:r>
+      <w:r>
+        <w:rPr>
+          <w:rFonts w:ascii="Calibri" w:eastAsia="Times New Roman" w:hAnsi="Calibri" w:cs="Calibri"/>
+          <w:lang w:eastAsia="nl-NL"/>
+        </w:rPr>
+        <w:t xml:space="preserve"> binnen. </w:t>
+      </w:r>
+      <w:r>
+        <w:rPr>
+          <w:rFonts w:ascii="Calibri" w:eastAsia="Times New Roman" w:hAnsi="Calibri" w:cs="Calibri"/>
+          <w:lang w:eastAsia="nl-NL"/>
+        </w:rPr>
+        <w:t xml:space="preserve">Rechts </w:t>
+      </w:r>
+      <w:r>
+        <w:rPr>
+          <w:rFonts w:ascii="Calibri" w:eastAsia="Times New Roman" w:hAnsi="Calibri" w:cs="Calibri"/>
+          <w:lang w:eastAsia="nl-NL"/>
+        </w:rPr>
+        <w:t>bovenin</w:t>
+      </w:r>
+      <w:r>
+        <w:rPr>
+          <w:rFonts w:ascii="Calibri" w:eastAsia="Times New Roman" w:hAnsi="Calibri" w:cs="Calibri"/>
+          <w:lang w:eastAsia="nl-NL"/>
+        </w:rPr>
+        <w:t xml:space="preserve"> heb je de navigatiebar die je naar andere pagina’s kan leiden. </w:t>
       </w:r>
       <w:r>
         <w:rPr>
@@ -3259,14 +3378,14 @@
           <w:rFonts w:ascii="Calibri" w:eastAsia="Times New Roman" w:hAnsi="Calibri" w:cs="Calibri"/>
           <w:lang w:eastAsia="nl-NL"/>
         </w:rPr>
-        <w:t xml:space="preserve">Hierboven ziet u de </w:t>
-      </w:r>
-      <w:r>
-        <w:rPr>
-          <w:rFonts w:ascii="Calibri" w:eastAsia="Times New Roman" w:hAnsi="Calibri" w:cs="Calibri"/>
-          <w:lang w:eastAsia="nl-NL"/>
-        </w:rPr>
-        <w:t>dashboard</w:t>
+        <w:t xml:space="preserve">Hierboven ziet u </w:t>
+      </w:r>
+      <w:r>
+        <w:rPr>
+          <w:rFonts w:ascii="Calibri" w:eastAsia="Times New Roman" w:hAnsi="Calibri" w:cs="Calibri"/>
+          <w:lang w:eastAsia="nl-NL"/>
+        </w:rPr>
+        <w:t>het dashboard</w:t>
       </w:r>
       <w:r>
         <w:rPr>
@@ -3368,7 +3487,14 @@
           <w:rFonts w:ascii="Calibri" w:eastAsia="Times New Roman" w:hAnsi="Calibri" w:cs="Calibri"/>
           <w:lang w:eastAsia="nl-NL"/>
         </w:rPr>
-        <w:t>terug  te gaan naar de homepagina</w:t>
+        <w:t>terug te</w:t>
+      </w:r>
+      <w:r>
+        <w:rPr>
+          <w:rFonts w:ascii="Calibri" w:eastAsia="Times New Roman" w:hAnsi="Calibri" w:cs="Calibri"/>
+          <w:lang w:eastAsia="nl-NL"/>
+        </w:rPr>
+        <w:t xml:space="preserve"> gaan naar de homepagina</w:t>
       </w:r>
       <w:r>
         <w:rPr>
@@ -4020,7 +4146,21 @@
           <w:rFonts w:ascii="Calibri" w:eastAsia="Times New Roman" w:hAnsi="Calibri" w:cs="Calibri"/>
           <w:lang w:eastAsia="nl-NL"/>
         </w:rPr>
-        <w:t xml:space="preserve">u als op de bioscoop pagina op de knop bioscoop zaal aanpassen drukt. Hier kunt bioscoop aanpassen, hoeveel zalen er beschikbaar zijn en zitplaatsen. </w:t>
+        <w:t xml:space="preserve">u als op de bioscoop pagina op de knop </w:t>
+      </w:r>
+      <w:r>
+        <w:rPr>
+          <w:rFonts w:ascii="Calibri" w:eastAsia="Times New Roman" w:hAnsi="Calibri" w:cs="Calibri"/>
+          <w:lang w:eastAsia="nl-NL"/>
+        </w:rPr>
+        <w:t>bioscoopzaal</w:t>
+      </w:r>
+      <w:r>
+        <w:rPr>
+          <w:rFonts w:ascii="Calibri" w:eastAsia="Times New Roman" w:hAnsi="Calibri" w:cs="Calibri"/>
+          <w:lang w:eastAsia="nl-NL"/>
+        </w:rPr>
+        <w:t xml:space="preserve"> aanpassen drukt. Hier kunt bioscoop aanpassen, hoeveel zalen er beschikbaar zijn en zitplaatsen. </w:t>
       </w:r>
     </w:p>
     <w:p>
@@ -4450,7 +4590,13 @@
     </w:p>
     <w:p>
       <w:r>
-        <w:t xml:space="preserve">Hierboven ziet u de pakket toevoegen pagina, hier kom je als je op de </w:t>
+        <w:t xml:space="preserve">Hierboven ziet u </w:t>
+      </w:r>
+      <w:r>
+        <w:t>het pakket</w:t>
+      </w:r>
+      <w:r>
+        <w:t xml:space="preserve"> toevoegen pagina, hier kom je als je op de </w:t>
       </w:r>
       <w:proofErr w:type="spellStart"/>
       <w:r>
@@ -6097,16 +6243,16 @@
     <w:lsdException w:name="Unresolved Mention" w:semiHidden="1" w:unhideWhenUsed="1"/>
     <w:lsdException w:name="Smart Link" w:semiHidden="1" w:unhideWhenUsed="1"/>
   </w:latentStyles>
-  <w:style w:type="paragraph" w:default="1" w:styleId="Standaard">
+  <w:style w:type="paragraph" w:default="1" w:styleId="Normal">
     <w:name w:val="Normal"/>
     <w:qFormat/>
     <w:rsid w:val="0022222F"/>
   </w:style>
-  <w:style w:type="paragraph" w:styleId="Kop1">
+  <w:style w:type="paragraph" w:styleId="Heading1">
     <w:name w:val="heading 1"/>
-    <w:basedOn w:val="Standaard"/>
-    <w:next w:val="Standaard"/>
-    <w:link w:val="Kop1Char"/>
+    <w:basedOn w:val="Normal"/>
+    <w:next w:val="Normal"/>
+    <w:link w:val="Heading1Char"/>
     <w:uiPriority w:val="9"/>
     <w:qFormat/>
     <w:rsid w:val="001E7809"/>
@@ -6123,13 +6269,13 @@
       <w:szCs w:val="32"/>
     </w:rPr>
   </w:style>
-  <w:style w:type="character" w:default="1" w:styleId="Standaardalinea-lettertype">
+  <w:style w:type="character" w:default="1" w:styleId="DefaultParagraphFont">
     <w:name w:val="Default Paragraph Font"/>
     <w:uiPriority w:val="1"/>
     <w:semiHidden/>
     <w:unhideWhenUsed/>
   </w:style>
-  <w:style w:type="table" w:default="1" w:styleId="Standaardtabel">
+  <w:style w:type="table" w:default="1" w:styleId="TableNormal">
     <w:name w:val="Normal Table"/>
     <w:uiPriority w:val="99"/>
     <w:semiHidden/>
@@ -6144,15 +6290,15 @@
       </w:tblCellMar>
     </w:tblPr>
   </w:style>
-  <w:style w:type="numbering" w:default="1" w:styleId="Geenlijst">
+  <w:style w:type="numbering" w:default="1" w:styleId="NoList">
     <w:name w:val="No List"/>
     <w:uiPriority w:val="99"/>
     <w:semiHidden/>
     <w:unhideWhenUsed/>
   </w:style>
-  <w:style w:type="paragraph" w:styleId="Lijstalinea">
+  <w:style w:type="paragraph" w:styleId="ListParagraph">
     <w:name w:val="List Paragraph"/>
-    <w:basedOn w:val="Standaard"/>
+    <w:basedOn w:val="Normal"/>
     <w:uiPriority w:val="34"/>
     <w:qFormat/>
     <w:rsid w:val="0022222F"/>
@@ -6163,23 +6309,23 @@
   </w:style>
   <w:style w:type="character" w:customStyle="1" w:styleId="webkit-css-property">
     <w:name w:val="webkit-css-property"/>
-    <w:basedOn w:val="Standaardalinea-lettertype"/>
+    <w:basedOn w:val="DefaultParagraphFont"/>
     <w:rsid w:val="0022222F"/>
   </w:style>
   <w:style w:type="character" w:customStyle="1" w:styleId="styles-name-value-separator">
     <w:name w:val="styles-name-value-separator"/>
-    <w:basedOn w:val="Standaardalinea-lettertype"/>
+    <w:basedOn w:val="DefaultParagraphFont"/>
     <w:rsid w:val="0022222F"/>
   </w:style>
   <w:style w:type="character" w:customStyle="1" w:styleId="value">
     <w:name w:val="value"/>
-    <w:basedOn w:val="Standaardalinea-lettertype"/>
+    <w:basedOn w:val="DefaultParagraphFont"/>
     <w:rsid w:val="0022222F"/>
   </w:style>
-  <w:style w:type="character" w:customStyle="1" w:styleId="Kop1Char">
-    <w:name w:val="Kop 1 Char"/>
-    <w:basedOn w:val="Standaardalinea-lettertype"/>
-    <w:link w:val="Kop1"/>
+  <w:style w:type="character" w:customStyle="1" w:styleId="Heading1Char">
+    <w:name w:val="Heading 1 Char"/>
+    <w:basedOn w:val="DefaultParagraphFont"/>
+    <w:link w:val="Heading1"/>
     <w:uiPriority w:val="9"/>
     <w:rsid w:val="001E7809"/>
     <w:rPr>
@@ -6189,10 +6335,10 @@
       <w:szCs w:val="32"/>
     </w:rPr>
   </w:style>
-  <w:style w:type="paragraph" w:styleId="Kopvaninhoudsopgave">
+  <w:style w:type="paragraph" w:styleId="TOCHeading">
     <w:name w:val="TOC Heading"/>
-    <w:basedOn w:val="Kop1"/>
-    <w:next w:val="Standaard"/>
+    <w:basedOn w:val="Heading1"/>
+    <w:next w:val="Normal"/>
     <w:uiPriority w:val="39"/>
     <w:unhideWhenUsed/>
     <w:qFormat/>
@@ -6204,10 +6350,10 @@
       <w:lang w:eastAsia="nl-NL"/>
     </w:rPr>
   </w:style>
-  <w:style w:type="paragraph" w:styleId="Inhopg1">
+  <w:style w:type="paragraph" w:styleId="TOC1">
     <w:name w:val="toc 1"/>
-    <w:basedOn w:val="Standaard"/>
-    <w:next w:val="Standaard"/>
+    <w:basedOn w:val="Normal"/>
+    <w:next w:val="Normal"/>
     <w:autoRedefine/>
     <w:uiPriority w:val="39"/>
     <w:unhideWhenUsed/>
@@ -6218,7 +6364,7 @@
   </w:style>
   <w:style w:type="character" w:styleId="Hyperlink">
     <w:name w:val="Hyperlink"/>
-    <w:basedOn w:val="Standaardalinea-lettertype"/>
+    <w:basedOn w:val="DefaultParagraphFont"/>
     <w:uiPriority w:val="99"/>
     <w:unhideWhenUsed/>
     <w:rsid w:val="00354C22"/>
@@ -6227,10 +6373,10 @@
       <w:u w:val="single"/>
     </w:rPr>
   </w:style>
-  <w:style w:type="paragraph" w:styleId="Koptekst">
+  <w:style w:type="paragraph" w:styleId="Header">
     <w:name w:val="header"/>
-    <w:basedOn w:val="Standaard"/>
-    <w:link w:val="KoptekstChar"/>
+    <w:basedOn w:val="Normal"/>
+    <w:link w:val="HeaderChar"/>
     <w:uiPriority w:val="99"/>
     <w:unhideWhenUsed/>
     <w:rsid w:val="001A5AA5"/>
@@ -6242,17 +6388,17 @@
       <w:spacing w:after="0" w:line="240" w:lineRule="auto"/>
     </w:pPr>
   </w:style>
-  <w:style w:type="character" w:customStyle="1" w:styleId="KoptekstChar">
-    <w:name w:val="Koptekst Char"/>
-    <w:basedOn w:val="Standaardalinea-lettertype"/>
-    <w:link w:val="Koptekst"/>
+  <w:style w:type="character" w:customStyle="1" w:styleId="HeaderChar">
+    <w:name w:val="Header Char"/>
+    <w:basedOn w:val="DefaultParagraphFont"/>
+    <w:link w:val="Header"/>
     <w:uiPriority w:val="99"/>
     <w:rsid w:val="001A5AA5"/>
   </w:style>
-  <w:style w:type="paragraph" w:styleId="Voettekst">
+  <w:style w:type="paragraph" w:styleId="Footer">
     <w:name w:val="footer"/>
-    <w:basedOn w:val="Standaard"/>
-    <w:link w:val="VoettekstChar"/>
+    <w:basedOn w:val="Normal"/>
+    <w:link w:val="FooterChar"/>
     <w:uiPriority w:val="99"/>
     <w:unhideWhenUsed/>
     <w:rsid w:val="001A5AA5"/>
@@ -6264,10 +6410,10 @@
       <w:spacing w:after="0" w:line="240" w:lineRule="auto"/>
     </w:pPr>
   </w:style>
-  <w:style w:type="character" w:customStyle="1" w:styleId="VoettekstChar">
-    <w:name w:val="Voettekst Char"/>
-    <w:basedOn w:val="Standaardalinea-lettertype"/>
-    <w:link w:val="Voettekst"/>
+  <w:style w:type="character" w:customStyle="1" w:styleId="FooterChar">
+    <w:name w:val="Footer Char"/>
+    <w:basedOn w:val="DefaultParagraphFont"/>
+    <w:link w:val="Footer"/>
     <w:uiPriority w:val="99"/>
     <w:rsid w:val="001A5AA5"/>
   </w:style>

--- a/documentatie/Functioneel ontwerp.docx
+++ b/documentatie/Functioneel ontwerp.docx
@@ -21,50 +21,68 @@
           <w:szCs w:val="48"/>
           <w:lang w:eastAsia="nl-NL"/>
         </w:rPr>
-        <w:t>Functioneel ontwerp</w:t>
-      </w:r>
-    </w:p>
-    <w:p>
-      <w:pPr>
-        <w:spacing w:after="240" w:line="240" w:lineRule="auto"/>
+        <w:t>Functioneel ontwer</w:t>
+      </w:r>
+      <w:r>
+        <w:rPr>
+          <w:rFonts w:ascii="Calibri" w:eastAsia="Times New Roman" w:hAnsi="Calibri" w:cs="Calibri"/>
+          <w:color w:val="000000"/>
+          <w:sz w:val="48"/>
+          <w:szCs w:val="48"/>
+          <w:lang w:eastAsia="nl-NL"/>
+        </w:rPr>
+        <w:t>p</w:t>
+      </w:r>
+      <w:r>
         <w:rPr>
           <w:rFonts w:ascii="Times New Roman" w:eastAsia="Times New Roman" w:hAnsi="Times New Roman" w:cs="Times New Roman"/>
           <w:sz w:val="24"/>
           <w:szCs w:val="24"/>
           <w:lang w:eastAsia="nl-NL"/>
         </w:rPr>
-      </w:pPr>
-      <w:r>
+        <w:t xml:space="preserve"> </w:t>
+      </w:r>
+    </w:p>
+    <w:p>
+      <w:pPr>
+        <w:spacing w:line="240" w:lineRule="auto"/>
+        <w:jc w:val="center"/>
         <w:rPr>
           <w:rFonts w:ascii="Times New Roman" w:eastAsia="Times New Roman" w:hAnsi="Times New Roman" w:cs="Times New Roman"/>
           <w:sz w:val="24"/>
           <w:szCs w:val="24"/>
           <w:lang w:eastAsia="nl-NL"/>
         </w:rPr>
-        <w:br/>
-      </w:r>
-      <w:r>
+      </w:pPr>
+    </w:p>
+    <w:p>
+      <w:pPr>
+        <w:spacing w:line="240" w:lineRule="auto"/>
+        <w:jc w:val="center"/>
         <w:rPr>
           <w:rFonts w:ascii="Times New Roman" w:eastAsia="Times New Roman" w:hAnsi="Times New Roman" w:cs="Times New Roman"/>
           <w:sz w:val="24"/>
           <w:szCs w:val="24"/>
           <w:lang w:eastAsia="nl-NL"/>
         </w:rPr>
-        <w:br/>
-      </w:r>
-      <w:r>
+      </w:pPr>
+    </w:p>
+    <w:p>
+      <w:pPr>
+        <w:spacing w:line="240" w:lineRule="auto"/>
+        <w:jc w:val="center"/>
         <w:rPr>
           <w:rFonts w:ascii="Times New Roman" w:eastAsia="Times New Roman" w:hAnsi="Times New Roman" w:cs="Times New Roman"/>
           <w:sz w:val="24"/>
           <w:szCs w:val="24"/>
           <w:lang w:eastAsia="nl-NL"/>
         </w:rPr>
-        <w:br/>
-      </w:r>
-    </w:p>
-    <w:p>
-      <w:pPr>
-        <w:spacing w:after="240" w:line="240" w:lineRule="auto"/>
+      </w:pPr>
+    </w:p>
+    <w:p>
+      <w:pPr>
+        <w:spacing w:line="240" w:lineRule="auto"/>
+        <w:jc w:val="center"/>
         <w:rPr>
           <w:rFonts w:ascii="Times New Roman" w:eastAsia="Times New Roman" w:hAnsi="Times New Roman" w:cs="Times New Roman"/>
           <w:sz w:val="24"/>
@@ -72,32 +90,17 @@
           <w:lang w:eastAsia="nl-NL"/>
         </w:rPr>
       </w:pPr>
-    </w:p>
-    <w:p>
-      <w:pPr>
-        <w:spacing w:after="240" w:line="240" w:lineRule="auto"/>
-        <w:rPr>
-          <w:rFonts w:ascii="Times New Roman" w:eastAsia="Times New Roman" w:hAnsi="Times New Roman" w:cs="Times New Roman"/>
-          <w:sz w:val="24"/>
-          <w:szCs w:val="24"/>
-          <w:lang w:eastAsia="nl-NL"/>
-        </w:rPr>
-      </w:pPr>
-    </w:p>
-    <w:p>
-      <w:pPr>
-        <w:spacing w:line="240" w:lineRule="auto"/>
-        <w:jc w:val="center"/>
-        <w:rPr>
-          <w:rFonts w:ascii="Calibri" w:eastAsia="Times New Roman" w:hAnsi="Calibri" w:cs="Calibri"/>
-          <w:noProof/>
+      <w:proofErr w:type="spellStart"/>
+      <w:r>
+        <w:rPr>
+          <w:rFonts w:ascii="Calibri" w:eastAsia="Times New Roman" w:hAnsi="Calibri" w:cs="Calibri"/>
           <w:color w:val="000000"/>
           <w:sz w:val="48"/>
           <w:szCs w:val="48"/>
           <w:lang w:eastAsia="nl-NL"/>
         </w:rPr>
-      </w:pPr>
-      <w:proofErr w:type="spellStart"/>
+        <w:t>Ya</w:t>
+      </w:r>
       <w:r>
         <w:rPr>
           <w:rFonts w:ascii="Calibri" w:eastAsia="Times New Roman" w:hAnsi="Calibri" w:cs="Calibri"/>
@@ -148,13 +151,13 @@
                     <pic:cNvPicPr/>
                   </pic:nvPicPr>
                   <pic:blipFill>
-                    <a:blip r:embed="rId6">
+                    <a:blip r:embed="rId8">
                       <a:extLst>
                         <a:ext uri="{28A0092B-C50C-407E-A947-70E740481C1C}">
                           <a14:useLocalDpi xmlns:a14="http://schemas.microsoft.com/office/drawing/2010/main" val="0"/>
                         </a:ext>
                         <a:ext uri="{96DAC541-7B7A-43D3-8B79-37D633B846F1}">
-                          <asvg:svgBlip xmlns:asvg="http://schemas.microsoft.com/office/drawing/2016/SVG/main" r:embed="rId7"/>
+                          <asvg:svgBlip xmlns:asvg="http://schemas.microsoft.com/office/drawing/2016/SVG/main" r:embed="rId9"/>
                         </a:ext>
                       </a:extLst>
                     </a:blip>
@@ -243,7 +246,13 @@
                             </w:r>
                             <w:proofErr w:type="spellStart"/>
                             <w:r>
-                              <w:t>Yeet</w:t>
+                              <w:t>Y</w:t>
+                            </w:r>
+                            <w:r>
+                              <w:t>aY</w:t>
+                            </w:r>
+                            <w:r>
+                              <w:t>eet</w:t>
                             </w:r>
                             <w:proofErr w:type="spellEnd"/>
                           </w:p>
@@ -264,8 +273,13 @@
                           </w:p>
                           <w:p>
                             <w:r>
-                              <w:t>Wesley van der  Vliet</w:t>
+                              <w:t xml:space="preserve">Wesley van </w:t>
                             </w:r>
+                            <w:proofErr w:type="gramStart"/>
+                            <w:r>
+                              <w:t>der  Vliet</w:t>
+                            </w:r>
+                            <w:proofErr w:type="gramEnd"/>
                           </w:p>
                           <w:p>
                             <w:r>
@@ -326,13 +340,16 @@
                               <w:t xml:space="preserve">atum: </w:t>
                             </w:r>
                             <w:r>
-                              <w:t>2</w:t>
+                              <w:t>12</w:t>
                             </w:r>
                             <w:r>
-                              <w:t>9</w:t>
+                              <w:t>-</w:t>
                             </w:r>
                             <w:r>
-                              <w:t>-9-2020</w:t>
+                              <w:t>10</w:t>
+                            </w:r>
+                            <w:r>
+                              <w:t>-2020</w:t>
                             </w:r>
                           </w:p>
                           <w:p/>
@@ -373,7 +390,13 @@
                       </w:r>
                       <w:proofErr w:type="spellStart"/>
                       <w:r>
-                        <w:t>Yeet</w:t>
+                        <w:t>Y</w:t>
+                      </w:r>
+                      <w:r>
+                        <w:t>aY</w:t>
+                      </w:r>
+                      <w:r>
+                        <w:t>eet</w:t>
                       </w:r>
                       <w:proofErr w:type="spellEnd"/>
                     </w:p>
@@ -394,8 +417,13 @@
                     </w:p>
                     <w:p>
                       <w:r>
-                        <w:t>Wesley van der  Vliet</w:t>
+                        <w:t xml:space="preserve">Wesley van </w:t>
                       </w:r>
+                      <w:proofErr w:type="gramStart"/>
+                      <w:r>
+                        <w:t>der  Vliet</w:t>
+                      </w:r>
+                      <w:proofErr w:type="gramEnd"/>
                     </w:p>
                     <w:p>
                       <w:r>
@@ -456,13 +484,16 @@
                         <w:t xml:space="preserve">atum: </w:t>
                       </w:r>
                       <w:r>
-                        <w:t>2</w:t>
+                        <w:t>12</w:t>
                       </w:r>
                       <w:r>
-                        <w:t>9</w:t>
+                        <w:t>-</w:t>
                       </w:r>
                       <w:r>
-                        <w:t>-9-2020</w:t>
+                        <w:t>10</w:t>
+                      </w:r>
+                      <w:r>
+                        <w:t>-2020</w:t>
                       </w:r>
                     </w:p>
                     <w:p/>
@@ -483,6 +514,13 @@
     </w:p>
     <w:sdt>
       <w:sdtPr>
+        <w:rPr>
+          <w:rFonts w:asciiTheme="minorHAnsi" w:eastAsiaTheme="minorHAnsi" w:hAnsiTheme="minorHAnsi" w:cstheme="minorBidi"/>
+          <w:color w:val="auto"/>
+          <w:sz w:val="22"/>
+          <w:szCs w:val="22"/>
+          <w:lang w:eastAsia="en-US"/>
+        </w:rPr>
         <w:id w:val="1987432995"/>
         <w:docPartObj>
           <w:docPartGallery w:val="Table of Contents"/>
@@ -491,19 +529,14 @@
       </w:sdtPr>
       <w:sdtEndPr>
         <w:rPr>
-          <w:rFonts w:asciiTheme="minorHAnsi" w:eastAsiaTheme="minorHAnsi" w:hAnsiTheme="minorHAnsi" w:cstheme="minorBidi"/>
           <w:b/>
           <w:bCs/>
-          <w:color w:val="auto"/>
-          <w:sz w:val="22"/>
-          <w:szCs w:val="22"/>
-          <w:lang w:eastAsia="en-US"/>
         </w:rPr>
       </w:sdtEndPr>
       <w:sdtContent>
         <w:p>
           <w:pPr>
-            <w:pStyle w:val="Kopvaninhoudsopgave"/>
+            <w:pStyle w:val="TOCHeading"/>
           </w:pPr>
           <w:r>
             <w:t>Inhoudsopgave</w:t>
@@ -511,7 +544,7 @@
         </w:p>
         <w:p>
           <w:pPr>
-            <w:pStyle w:val="Inhopg1"/>
+            <w:pStyle w:val="TOC1"/>
             <w:tabs>
               <w:tab w:val="right" w:leader="dot" w:pos="9062"/>
             </w:tabs>
@@ -588,7 +621,7 @@
         </w:p>
         <w:p>
           <w:pPr>
-            <w:pStyle w:val="Inhopg1"/>
+            <w:pStyle w:val="TOC1"/>
             <w:tabs>
               <w:tab w:val="right" w:leader="dot" w:pos="9062"/>
             </w:tabs>
@@ -656,7 +689,7 @@
         </w:p>
         <w:p>
           <w:pPr>
-            <w:pStyle w:val="Inhopg1"/>
+            <w:pStyle w:val="TOC1"/>
             <w:tabs>
               <w:tab w:val="right" w:leader="dot" w:pos="9062"/>
             </w:tabs>
@@ -724,7 +757,7 @@
         </w:p>
         <w:p>
           <w:pPr>
-            <w:pStyle w:val="Inhopg1"/>
+            <w:pStyle w:val="TOC1"/>
             <w:tabs>
               <w:tab w:val="right" w:leader="dot" w:pos="9062"/>
             </w:tabs>
@@ -792,7 +825,7 @@
         </w:p>
         <w:p>
           <w:pPr>
-            <w:pStyle w:val="Inhopg1"/>
+            <w:pStyle w:val="TOC1"/>
             <w:tabs>
               <w:tab w:val="right" w:leader="dot" w:pos="9062"/>
             </w:tabs>
@@ -887,7 +920,7 @@
     </w:p>
     <w:p>
       <w:pPr>
-        <w:pStyle w:val="Kop1"/>
+        <w:pStyle w:val="Heading1"/>
         <w:ind w:firstLine="708"/>
       </w:pPr>
       <w:bookmarkStart w:id="0" w:name="_Toc52268626"/>
@@ -909,7 +942,13 @@
         <w:rPr>
           <w:rFonts w:ascii="Calibri" w:hAnsi="Calibri" w:cs="Calibri"/>
         </w:rPr>
-        <w:t>In dit project bouwen wij een  website</w:t>
+        <w:t xml:space="preserve">In dit project bouwen wij </w:t>
+      </w:r>
+      <w:r>
+        <w:rPr>
+          <w:rFonts w:ascii="Calibri" w:hAnsi="Calibri" w:cs="Calibri"/>
+        </w:rPr>
+        <w:t>een website</w:t>
       </w:r>
       <w:r>
         <w:rPr>
@@ -970,7 +1009,7 @@
     </w:p>
     <w:p>
       <w:pPr>
-        <w:pStyle w:val="Kop1"/>
+        <w:pStyle w:val="Heading1"/>
         <w:ind w:left="12" w:firstLine="708"/>
         <w:rPr>
           <w:i/>
@@ -1047,7 +1086,7 @@
     </w:p>
     <w:p>
       <w:pPr>
-        <w:pStyle w:val="Lijstalinea"/>
+        <w:pStyle w:val="ListParagraph"/>
         <w:numPr>
           <w:ilvl w:val="0"/>
           <w:numId w:val="1"/>
@@ -1068,7 +1107,7 @@
     </w:p>
     <w:p>
       <w:pPr>
-        <w:pStyle w:val="Lijstalinea"/>
+        <w:pStyle w:val="ListParagraph"/>
         <w:numPr>
           <w:ilvl w:val="0"/>
           <w:numId w:val="2"/>
@@ -1093,12 +1132,26 @@
           <w:rFonts w:ascii="Calibri" w:eastAsia="Times New Roman" w:hAnsi="Calibri" w:cs="Calibri"/>
           <w:lang w:eastAsia="nl-NL"/>
         </w:rPr>
-        <w:t>, dit betekend dus als je de website kleiner maakt of groter dat het er nog steeds goed uitziet.</w:t>
-      </w:r>
-    </w:p>
-    <w:p>
-      <w:pPr>
-        <w:pStyle w:val="Lijstalinea"/>
+        <w:t xml:space="preserve">, dit </w:t>
+      </w:r>
+      <w:r>
+        <w:rPr>
+          <w:rFonts w:ascii="Calibri" w:eastAsia="Times New Roman" w:hAnsi="Calibri" w:cs="Calibri"/>
+          <w:lang w:eastAsia="nl-NL"/>
+        </w:rPr>
+        <w:t>betekent</w:t>
+      </w:r>
+      <w:r>
+        <w:rPr>
+          <w:rFonts w:ascii="Calibri" w:eastAsia="Times New Roman" w:hAnsi="Calibri" w:cs="Calibri"/>
+          <w:lang w:eastAsia="nl-NL"/>
+        </w:rPr>
+        <w:t xml:space="preserve"> dus als je de website kleiner maakt of groter dat het er nog steeds goed uitziet.</w:t>
+      </w:r>
+    </w:p>
+    <w:p>
+      <w:pPr>
+        <w:pStyle w:val="ListParagraph"/>
         <w:numPr>
           <w:ilvl w:val="0"/>
           <w:numId w:val="1"/>
@@ -1119,7 +1172,7 @@
     </w:p>
     <w:p>
       <w:pPr>
-        <w:pStyle w:val="Lijstalinea"/>
+        <w:pStyle w:val="ListParagraph"/>
         <w:numPr>
           <w:ilvl w:val="0"/>
           <w:numId w:val="4"/>
@@ -1168,7 +1221,7 @@
     </w:p>
     <w:p>
       <w:pPr>
-        <w:pStyle w:val="Lijstalinea"/>
+        <w:pStyle w:val="ListParagraph"/>
         <w:numPr>
           <w:ilvl w:val="0"/>
           <w:numId w:val="4"/>
@@ -1212,7 +1265,7 @@
     </w:p>
     <w:p>
       <w:pPr>
-        <w:pStyle w:val="Lijstalinea"/>
+        <w:pStyle w:val="ListParagraph"/>
         <w:numPr>
           <w:ilvl w:val="0"/>
           <w:numId w:val="1"/>
@@ -1228,15 +1281,15 @@
           <w:rFonts w:ascii="Calibri" w:eastAsia="Times New Roman" w:hAnsi="Calibri" w:cs="Calibri"/>
           <w:lang w:eastAsia="nl-NL"/>
         </w:rPr>
-        <w:t>Reserveerpagina</w:t>
-      </w:r>
-    </w:p>
-    <w:p>
-      <w:pPr>
-        <w:pStyle w:val="Lijstalinea"/>
+        <w:t>Inlogpagina</w:t>
+      </w:r>
+    </w:p>
+    <w:p>
+      <w:pPr>
+        <w:pStyle w:val="ListParagraph"/>
         <w:numPr>
           <w:ilvl w:val="0"/>
-          <w:numId w:val="5"/>
+          <w:numId w:val="6"/>
         </w:numPr>
         <w:spacing w:line="240" w:lineRule="auto"/>
         <w:rPr>
@@ -1249,19 +1302,61 @@
           <w:rFonts w:ascii="Calibri" w:eastAsia="Times New Roman" w:hAnsi="Calibri" w:cs="Calibri"/>
           <w:lang w:eastAsia="nl-NL"/>
         </w:rPr>
-        <w:t xml:space="preserve">Hier kan  je bioscoopzalen reserveren </w:t>
-      </w:r>
-      <w:r>
-        <w:rPr>
-          <w:rFonts w:ascii="Calibri" w:eastAsia="Times New Roman" w:hAnsi="Calibri" w:cs="Calibri"/>
-          <w:lang w:eastAsia="nl-NL"/>
-        </w:rPr>
-        <w:t>en betalen</w:t>
-      </w:r>
-    </w:p>
-    <w:p>
-      <w:pPr>
-        <w:pStyle w:val="Lijstalinea"/>
+        <w:t>Hier kan je in je account inloggen</w:t>
+      </w:r>
+    </w:p>
+    <w:p>
+      <w:pPr>
+        <w:pStyle w:val="ListParagraph"/>
+        <w:numPr>
+          <w:ilvl w:val="0"/>
+          <w:numId w:val="6"/>
+        </w:numPr>
+        <w:spacing w:line="240" w:lineRule="auto"/>
+        <w:rPr>
+          <w:rFonts w:ascii="Calibri" w:eastAsia="Times New Roman" w:hAnsi="Calibri" w:cs="Calibri"/>
+          <w:lang w:eastAsia="nl-NL"/>
+        </w:rPr>
+      </w:pPr>
+      <w:r>
+        <w:rPr>
+          <w:rFonts w:ascii="Calibri" w:eastAsia="Times New Roman" w:hAnsi="Calibri" w:cs="Calibri"/>
+          <w:lang w:eastAsia="nl-NL"/>
+        </w:rPr>
+        <w:t>Hier zit ook een knop met een nieuw account aanmaken</w:t>
+      </w:r>
+      <w:r>
+        <w:rPr>
+          <w:rFonts w:ascii="Calibri" w:eastAsia="Times New Roman" w:hAnsi="Calibri" w:cs="Calibri"/>
+          <w:lang w:eastAsia="nl-NL"/>
+        </w:rPr>
+        <w:t>.</w:t>
+      </w:r>
+    </w:p>
+    <w:p>
+      <w:pPr>
+        <w:pStyle w:val="ListParagraph"/>
+        <w:numPr>
+          <w:ilvl w:val="0"/>
+          <w:numId w:val="6"/>
+        </w:numPr>
+        <w:spacing w:line="240" w:lineRule="auto"/>
+        <w:rPr>
+          <w:rFonts w:ascii="Calibri" w:eastAsia="Times New Roman" w:hAnsi="Calibri" w:cs="Calibri"/>
+          <w:lang w:eastAsia="nl-NL"/>
+        </w:rPr>
+      </w:pPr>
+      <w:r>
+        <w:rPr>
+          <w:rFonts w:ascii="Calibri" w:eastAsia="Times New Roman" w:hAnsi="Calibri" w:cs="Calibri"/>
+          <w:lang w:eastAsia="nl-NL"/>
+        </w:rPr>
+        <w:t>Of wachtwoord vergeten</w:t>
+      </w:r>
+    </w:p>
+    <w:p>
+      <w:pPr>
+        <w:pStyle w:val="ListParagraph"/>
         <w:numPr>
           <w:ilvl w:val="0"/>
           <w:numId w:val="1"/>
@@ -1277,15 +1372,31 @@
           <w:rFonts w:ascii="Calibri" w:eastAsia="Times New Roman" w:hAnsi="Calibri" w:cs="Calibri"/>
           <w:lang w:eastAsia="nl-NL"/>
         </w:rPr>
-        <w:t>Inlogpagina</w:t>
-      </w:r>
-    </w:p>
-    <w:p>
-      <w:pPr>
-        <w:pStyle w:val="Lijstalinea"/>
+        <w:t>Dashboard</w:t>
+      </w:r>
+      <w:r>
+        <w:rPr>
+          <w:rFonts w:ascii="Calibri" w:eastAsia="Times New Roman" w:hAnsi="Calibri" w:cs="Calibri"/>
+          <w:lang w:eastAsia="nl-NL"/>
+        </w:rPr>
+        <w:t xml:space="preserve"> </w:t>
+      </w:r>
+      <w:proofErr w:type="spellStart"/>
+      <w:r>
+        <w:rPr>
+          <w:rFonts w:ascii="Calibri" w:eastAsia="Times New Roman" w:hAnsi="Calibri" w:cs="Calibri"/>
+          <w:lang w:eastAsia="nl-NL"/>
+        </w:rPr>
+        <w:t>Admin</w:t>
+      </w:r>
+      <w:proofErr w:type="spellEnd"/>
+    </w:p>
+    <w:p>
+      <w:pPr>
+        <w:pStyle w:val="ListParagraph"/>
         <w:numPr>
           <w:ilvl w:val="0"/>
-          <w:numId w:val="6"/>
+          <w:numId w:val="9"/>
         </w:numPr>
         <w:spacing w:line="240" w:lineRule="auto"/>
         <w:rPr>
@@ -1298,15 +1409,22 @@
           <w:rFonts w:ascii="Calibri" w:eastAsia="Times New Roman" w:hAnsi="Calibri" w:cs="Calibri"/>
           <w:lang w:eastAsia="nl-NL"/>
         </w:rPr>
-        <w:t>Hier kan je in je account inloggen</w:t>
-      </w:r>
-    </w:p>
-    <w:p>
-      <w:pPr>
-        <w:pStyle w:val="Lijstalinea"/>
+        <w:t xml:space="preserve">Hier </w:t>
+      </w:r>
+      <w:r>
+        <w:rPr>
+          <w:rFonts w:ascii="Calibri" w:eastAsia="Times New Roman" w:hAnsi="Calibri" w:cs="Calibri"/>
+          <w:lang w:eastAsia="nl-NL"/>
+        </w:rPr>
+        <w:t>kan je kiezen of je pagina’s wilt aanpassen, zoals contact of de homepagina.</w:t>
+      </w:r>
+    </w:p>
+    <w:p>
+      <w:pPr>
+        <w:pStyle w:val="ListParagraph"/>
         <w:numPr>
           <w:ilvl w:val="0"/>
-          <w:numId w:val="6"/>
+          <w:numId w:val="9"/>
         </w:numPr>
         <w:spacing w:line="240" w:lineRule="auto"/>
         <w:rPr>
@@ -1319,7 +1437,21 @@
           <w:rFonts w:ascii="Calibri" w:eastAsia="Times New Roman" w:hAnsi="Calibri" w:cs="Calibri"/>
           <w:lang w:eastAsia="nl-NL"/>
         </w:rPr>
-        <w:t xml:space="preserve"> Hier zit ook een knop met een nieuw account aanmaken</w:t>
+        <w:t>Hier kan</w:t>
+      </w:r>
+      <w:r>
+        <w:rPr>
+          <w:rFonts w:ascii="Calibri" w:eastAsia="Times New Roman" w:hAnsi="Calibri" w:cs="Calibri"/>
+          <w:lang w:eastAsia="nl-NL"/>
+        </w:rPr>
+        <w:t xml:space="preserve"> jezelf navigeren naar bioscopen en naar pakket</w:t>
+      </w:r>
+      <w:r>
+        <w:rPr>
+          <w:rFonts w:ascii="Calibri" w:eastAsia="Times New Roman" w:hAnsi="Calibri" w:cs="Calibri"/>
+          <w:lang w:eastAsia="nl-NL"/>
+        </w:rPr>
+        <w:t>ten</w:t>
       </w:r>
       <w:r>
         <w:rPr>
@@ -1331,28 +1463,7 @@
     </w:p>
     <w:p>
       <w:pPr>
-        <w:pStyle w:val="Lijstalinea"/>
-        <w:numPr>
-          <w:ilvl w:val="0"/>
-          <w:numId w:val="6"/>
-        </w:numPr>
-        <w:spacing w:line="240" w:lineRule="auto"/>
-        <w:rPr>
-          <w:rFonts w:ascii="Calibri" w:eastAsia="Times New Roman" w:hAnsi="Calibri" w:cs="Calibri"/>
-          <w:lang w:eastAsia="nl-NL"/>
-        </w:rPr>
-      </w:pPr>
-      <w:r>
-        <w:rPr>
-          <w:rFonts w:ascii="Calibri" w:eastAsia="Times New Roman" w:hAnsi="Calibri" w:cs="Calibri"/>
-          <w:lang w:eastAsia="nl-NL"/>
-        </w:rPr>
-        <w:t>Of wachtwoord vergeten</w:t>
-      </w:r>
-    </w:p>
-    <w:p>
-      <w:pPr>
-        <w:pStyle w:val="Lijstalinea"/>
+        <w:pStyle w:val="ListParagraph"/>
         <w:numPr>
           <w:ilvl w:val="0"/>
           <w:numId w:val="1"/>
@@ -1368,31 +1479,15 @@
           <w:rFonts w:ascii="Calibri" w:eastAsia="Times New Roman" w:hAnsi="Calibri" w:cs="Calibri"/>
           <w:lang w:eastAsia="nl-NL"/>
         </w:rPr>
-        <w:t>Dashboard</w:t>
-      </w:r>
-      <w:r>
-        <w:rPr>
-          <w:rFonts w:ascii="Calibri" w:eastAsia="Times New Roman" w:hAnsi="Calibri" w:cs="Calibri"/>
-          <w:lang w:eastAsia="nl-NL"/>
-        </w:rPr>
-        <w:t xml:space="preserve"> </w:t>
-      </w:r>
-      <w:proofErr w:type="spellStart"/>
-      <w:r>
-        <w:rPr>
-          <w:rFonts w:ascii="Calibri" w:eastAsia="Times New Roman" w:hAnsi="Calibri" w:cs="Calibri"/>
-          <w:lang w:eastAsia="nl-NL"/>
-        </w:rPr>
-        <w:t>Admin</w:t>
-      </w:r>
-      <w:proofErr w:type="spellEnd"/>
-    </w:p>
-    <w:p>
-      <w:pPr>
-        <w:pStyle w:val="Lijstalinea"/>
+        <w:t>Dashboard Bioscoopbeheerder</w:t>
+      </w:r>
+    </w:p>
+    <w:p>
+      <w:pPr>
+        <w:pStyle w:val="ListParagraph"/>
         <w:numPr>
           <w:ilvl w:val="0"/>
-          <w:numId w:val="9"/>
+          <w:numId w:val="10"/>
         </w:numPr>
         <w:spacing w:line="240" w:lineRule="auto"/>
         <w:rPr>
@@ -1405,43 +1500,15 @@
           <w:rFonts w:ascii="Calibri" w:eastAsia="Times New Roman" w:hAnsi="Calibri" w:cs="Calibri"/>
           <w:lang w:eastAsia="nl-NL"/>
         </w:rPr>
-        <w:t xml:space="preserve">Hier kan </w:t>
-      </w:r>
-      <w:r>
-        <w:rPr>
-          <w:rFonts w:ascii="Calibri" w:eastAsia="Times New Roman" w:hAnsi="Calibri" w:cs="Calibri"/>
-          <w:lang w:eastAsia="nl-NL"/>
-        </w:rPr>
-        <w:t xml:space="preserve">je </w:t>
-      </w:r>
-      <w:r>
-        <w:rPr>
-          <w:rFonts w:ascii="Calibri" w:eastAsia="Times New Roman" w:hAnsi="Calibri" w:cs="Calibri"/>
-          <w:lang w:eastAsia="nl-NL"/>
-        </w:rPr>
-        <w:t xml:space="preserve">de </w:t>
-      </w:r>
-      <w:r>
-        <w:rPr>
-          <w:rFonts w:ascii="Calibri" w:eastAsia="Times New Roman" w:hAnsi="Calibri" w:cs="Calibri"/>
-          <w:lang w:eastAsia="nl-NL"/>
-        </w:rPr>
-        <w:t>bioscopen op actief/inactief zetten</w:t>
-      </w:r>
-      <w:r>
-        <w:rPr>
-          <w:rFonts w:ascii="Calibri" w:eastAsia="Times New Roman" w:hAnsi="Calibri" w:cs="Calibri"/>
-          <w:lang w:eastAsia="nl-NL"/>
-        </w:rPr>
-        <w:t>.</w:t>
-      </w:r>
-    </w:p>
-    <w:p>
-      <w:pPr>
-        <w:pStyle w:val="Lijstalinea"/>
+        <w:t>Hier kan jezelf navigeren naar je account en bioscoopzalen.</w:t>
+      </w:r>
+    </w:p>
+    <w:p>
+      <w:pPr>
+        <w:pStyle w:val="ListParagraph"/>
         <w:numPr>
           <w:ilvl w:val="0"/>
-          <w:numId w:val="9"/>
+          <w:numId w:val="1"/>
         </w:numPr>
         <w:spacing w:line="240" w:lineRule="auto"/>
         <w:rPr>
@@ -1454,7 +1521,63 @@
           <w:rFonts w:ascii="Calibri" w:eastAsia="Times New Roman" w:hAnsi="Calibri" w:cs="Calibri"/>
           <w:lang w:eastAsia="nl-NL"/>
         </w:rPr>
-        <w:t>Hier kan</w:t>
+        <w:t>Accountinstellingen</w:t>
+      </w:r>
+      <w:r>
+        <w:rPr>
+          <w:rFonts w:ascii="Calibri" w:eastAsia="Times New Roman" w:hAnsi="Calibri" w:cs="Calibri"/>
+          <w:lang w:eastAsia="nl-NL"/>
+        </w:rPr>
+        <w:t xml:space="preserve"> bioscoopbeheerder</w:t>
+      </w:r>
+    </w:p>
+    <w:p>
+      <w:pPr>
+        <w:pStyle w:val="ListParagraph"/>
+        <w:numPr>
+          <w:ilvl w:val="0"/>
+          <w:numId w:val="10"/>
+        </w:numPr>
+        <w:spacing w:line="240" w:lineRule="auto"/>
+        <w:rPr>
+          <w:rFonts w:ascii="Calibri" w:eastAsia="Times New Roman" w:hAnsi="Calibri" w:cs="Calibri"/>
+          <w:lang w:eastAsia="nl-NL"/>
+        </w:rPr>
+      </w:pPr>
+      <w:r>
+        <w:rPr>
+          <w:rFonts w:ascii="Calibri" w:eastAsia="Times New Roman" w:hAnsi="Calibri" w:cs="Calibri"/>
+          <w:lang w:eastAsia="nl-NL"/>
+        </w:rPr>
+        <w:t xml:space="preserve">Hier </w:t>
+      </w:r>
+      <w:r>
+        <w:rPr>
+          <w:rFonts w:ascii="Calibri" w:eastAsia="Times New Roman" w:hAnsi="Calibri" w:cs="Calibri"/>
+          <w:lang w:eastAsia="nl-NL"/>
+        </w:rPr>
+        <w:t>kan je</w:t>
+      </w:r>
+      <w:r>
+        <w:rPr>
+          <w:rFonts w:ascii="Calibri" w:eastAsia="Times New Roman" w:hAnsi="Calibri" w:cs="Calibri"/>
+          <w:lang w:eastAsia="nl-NL"/>
+        </w:rPr>
+        <w:t xml:space="preserve"> de informatie </w:t>
+      </w:r>
+      <w:r>
+        <w:rPr>
+          <w:rFonts w:ascii="Calibri" w:eastAsia="Times New Roman" w:hAnsi="Calibri" w:cs="Calibri"/>
+          <w:lang w:eastAsia="nl-NL"/>
+        </w:rPr>
+        <w:t>van je</w:t>
+      </w:r>
+      <w:r>
+        <w:rPr>
+          <w:rFonts w:ascii="Calibri" w:eastAsia="Times New Roman" w:hAnsi="Calibri" w:cs="Calibri"/>
+          <w:lang w:eastAsia="nl-NL"/>
+        </w:rPr>
+        <w:t xml:space="preserve"> bioscoop aanpassen.</w:t>
       </w:r>
     </w:p>
     <w:p>
@@ -1590,12 +1713,11 @@
     </w:p>
     <w:p>
       <w:pPr>
-        <w:pStyle w:val="Kop1"/>
+        <w:pStyle w:val="Heading1"/>
         <w:ind w:left="708" w:firstLine="708"/>
       </w:pPr>
       <w:bookmarkStart w:id="2" w:name="_Toc52268628"/>
       <w:r>
-        <w:lastRenderedPageBreak/>
         <w:t>Basisschermlay-out</w:t>
       </w:r>
       <w:bookmarkEnd w:id="2"/>
@@ -1616,10 +1738,10 @@
           <w:noProof/>
         </w:rPr>
         <w:drawing>
-          <wp:inline distT="0" distB="0" distL="0" distR="0" wp14:anchorId="7B77AF06" wp14:editId="597E6C7D">
-            <wp:extent cx="2080260" cy="3855064"/>
-            <wp:effectExtent l="0" t="0" r="0" b="0"/>
-            <wp:docPr id="6" name="Afbeelding 6"/>
+          <wp:inline distT="0" distB="0" distL="0" distR="0" wp14:anchorId="485F8272" wp14:editId="276673AB">
+            <wp:extent cx="4763069" cy="3542030"/>
+            <wp:effectExtent l="0" t="0" r="0" b="1270"/>
+            <wp:docPr id="5" name="Afbeelding 5"/>
             <wp:cNvGraphicFramePr>
               <a:graphicFrameLocks xmlns:a="http://schemas.openxmlformats.org/drawingml/2006/main" noChangeAspect="1"/>
             </wp:cNvGraphicFramePr>
@@ -1631,7 +1753,7 @@
                     <pic:cNvPicPr/>
                   </pic:nvPicPr>
                   <pic:blipFill>
-                    <a:blip r:embed="rId8"/>
+                    <a:blip r:embed="rId10"/>
                     <a:stretch>
                       <a:fillRect/>
                     </a:stretch>
@@ -1639,7 +1761,7 @@
                   <pic:spPr>
                     <a:xfrm>
                       <a:off x="0" y="0"/>
-                      <a:ext cx="2088093" cy="3869580"/>
+                      <a:ext cx="4808566" cy="3575864"/>
                     </a:xfrm>
                     <a:prstGeom prst="rect">
                       <a:avLst/>
@@ -1666,17 +1788,45 @@
           <w:rFonts w:ascii="Calibri" w:hAnsi="Calibri" w:cs="Calibri"/>
           <w:color w:val="000000"/>
         </w:rPr>
-        <w:t xml:space="preserve">Alle pagina’s zullen de zelfde kleuren , navigatie(behalve mobiele </w:t>
-      </w:r>
-      <w:proofErr w:type="spellStart"/>
+        <w:t xml:space="preserve">Alle pagina’s zullen de zelfde </w:t>
+      </w:r>
       <w:r>
         <w:rPr>
           <w:rFonts w:ascii="Calibri" w:hAnsi="Calibri" w:cs="Calibri"/>
           <w:color w:val="000000"/>
         </w:rPr>
-        <w:t>devices</w:t>
-      </w:r>
-      <w:proofErr w:type="spellEnd"/>
+        <w:t>kleuren,</w:t>
+      </w:r>
+      <w:r>
+        <w:rPr>
+          <w:rFonts w:ascii="Calibri" w:hAnsi="Calibri" w:cs="Calibri"/>
+          <w:color w:val="000000"/>
+        </w:rPr>
+        <w:t xml:space="preserve"> </w:t>
+      </w:r>
+      <w:proofErr w:type="gramStart"/>
+      <w:r>
+        <w:rPr>
+          <w:rFonts w:ascii="Calibri" w:hAnsi="Calibri" w:cs="Calibri"/>
+          <w:color w:val="000000"/>
+        </w:rPr>
+        <w:t>navigatie(</w:t>
+      </w:r>
+      <w:proofErr w:type="gramEnd"/>
+      <w:r>
+        <w:rPr>
+          <w:rFonts w:ascii="Calibri" w:hAnsi="Calibri" w:cs="Calibri"/>
+          <w:color w:val="000000"/>
+        </w:rPr>
+        <w:t xml:space="preserve">behalve mobiele </w:t>
+      </w:r>
+      <w:r>
+        <w:rPr>
+          <w:rFonts w:ascii="Calibri" w:hAnsi="Calibri" w:cs="Calibri"/>
+          <w:color w:val="000000"/>
+        </w:rPr>
+        <w:t>apparaten</w:t>
+      </w:r>
       <w:r>
         <w:rPr>
           <w:rFonts w:ascii="Calibri" w:hAnsi="Calibri" w:cs="Calibri"/>
@@ -1789,7 +1939,7 @@
                     </pic:cNvPicPr>
                   </pic:nvPicPr>
                   <pic:blipFill>
-                    <a:blip r:embed="rId9" cstate="print">
+                    <a:blip r:embed="rId11" cstate="print">
                       <a:extLst>
                         <a:ext uri="{28A0092B-C50C-407E-A947-70E740481C1C}">
                           <a14:useLocalDpi xmlns:a14="http://schemas.microsoft.com/office/drawing/2010/main" val="0"/>
@@ -1958,7 +2108,7 @@
                     </pic:cNvPicPr>
                   </pic:nvPicPr>
                   <pic:blipFill rotWithShape="1">
-                    <a:blip r:embed="rId10">
+                    <a:blip r:embed="rId12">
                       <a:extLst>
                         <a:ext uri="{28A0092B-C50C-407E-A947-70E740481C1C}">
                           <a14:useLocalDpi xmlns:a14="http://schemas.microsoft.com/office/drawing/2010/main" val="0"/>
@@ -2094,7 +2244,7 @@
                     </pic:cNvPicPr>
                   </pic:nvPicPr>
                   <pic:blipFill>
-                    <a:blip r:embed="rId11" cstate="print">
+                    <a:blip r:embed="rId13" cstate="print">
                       <a:extLst>
                         <a:ext uri="{28A0092B-C50C-407E-A947-70E740481C1C}">
                           <a14:useLocalDpi xmlns:a14="http://schemas.microsoft.com/office/drawing/2010/main" val="0"/>
@@ -2133,6 +2283,7 @@
           <w:color w:val="222222"/>
           <w:sz w:val="18"/>
           <w:szCs w:val="18"/>
+          <w:lang w:val="en-US"/>
         </w:rPr>
         <w:t>#17a2b8</w:t>
       </w:r>
@@ -2195,7 +2346,7 @@
                     </pic:cNvPicPr>
                   </pic:nvPicPr>
                   <pic:blipFill>
-                    <a:blip r:embed="rId12" cstate="print">
+                    <a:blip r:embed="rId14" cstate="print">
                       <a:extLst>
                         <a:ext uri="{28A0092B-C50C-407E-A947-70E740481C1C}">
                           <a14:useLocalDpi xmlns:a14="http://schemas.microsoft.com/office/drawing/2010/main" val="0"/>
@@ -2244,21 +2395,13 @@
         <w:spacing w:line="240" w:lineRule="auto"/>
         <w:ind w:left="1416"/>
         <w:rPr>
-          <w:rFonts w:ascii="Calibri" w:hAnsi="Calibri" w:cs="Calibri"/>
+          <w:rFonts w:ascii="Consolas" w:hAnsi="Consolas"/>
           <w:b/>
           <w:bCs/>
           <w:color w:val="222222"/>
-          <w:lang w:val="en-US"/>
-        </w:rPr>
-      </w:pPr>
-    </w:p>
-    <w:p>
-      <w:pPr>
-        <w:spacing w:line="240" w:lineRule="auto"/>
-        <w:ind w:left="696"/>
-        <w:rPr>
-          <w:noProof/>
-          <w:lang w:val="en-US"/>
+          <w:sz w:val="18"/>
+          <w:szCs w:val="18"/>
+          <w:lang w:val="en-GB"/>
         </w:rPr>
       </w:pPr>
     </w:p>
@@ -2363,7 +2506,147 @@
     </w:p>
     <w:p>
       <w:pPr>
-        <w:spacing w:line="240" w:lineRule="auto"/>
+        <w:pStyle w:val="Heading1"/>
+        <w:ind w:firstLine="708"/>
+      </w:pPr>
+      <w:bookmarkStart w:id="3" w:name="_Toc52268629"/>
+      <w:r>
+        <w:lastRenderedPageBreak/>
+        <w:t>Uitvoer Ontwerp</w:t>
+      </w:r>
+      <w:bookmarkEnd w:id="3"/>
+    </w:p>
+    <w:p>
+      <w:pPr>
+        <w:spacing w:line="240" w:lineRule="auto"/>
+        <w:ind w:left="720"/>
+        <w:rPr>
+          <w:rFonts w:ascii="Calibri" w:eastAsia="Times New Roman" w:hAnsi="Calibri" w:cs="Calibri"/>
+          <w:lang w:eastAsia="nl-NL"/>
+        </w:rPr>
+      </w:pPr>
+      <w:r>
+        <w:rPr>
+          <w:rFonts w:ascii="Calibri" w:hAnsi="Calibri" w:cs="Calibri"/>
+        </w:rPr>
+        <w:t xml:space="preserve">Onze website </w:t>
+      </w:r>
+      <w:r>
+        <w:rPr>
+          <w:rFonts w:ascii="Calibri" w:hAnsi="Calibri" w:cs="Calibri"/>
+        </w:rPr>
+        <w:t xml:space="preserve">Gameplayparty </w:t>
+      </w:r>
+      <w:r>
+        <w:rPr>
+          <w:rFonts w:ascii="Calibri" w:hAnsi="Calibri" w:cs="Calibri"/>
+        </w:rPr>
+        <w:t xml:space="preserve">geeft </w:t>
+      </w:r>
+      <w:r>
+        <w:rPr>
+          <w:rFonts w:ascii="Calibri" w:hAnsi="Calibri" w:cs="Calibri"/>
+        </w:rPr>
+        <w:t>de</w:t>
+      </w:r>
+      <w:r>
+        <w:rPr>
+          <w:rFonts w:ascii="Calibri" w:hAnsi="Calibri" w:cs="Calibri"/>
+        </w:rPr>
+        <w:t xml:space="preserve"> bezoekers de </w:t>
+      </w:r>
+      <w:r>
+        <w:rPr>
+          <w:rFonts w:ascii="Calibri" w:hAnsi="Calibri" w:cs="Calibri"/>
+        </w:rPr>
+        <w:t>informatie over wat het bedrijf Gameplayparty aanbiedt. Wat Gameplayparty aanbiedt. Uit welke pakketten je allemaal kan kiezen. En</w:t>
+      </w:r>
+      <w:r>
+        <w:rPr>
+          <w:rFonts w:ascii="Calibri" w:hAnsi="Calibri" w:cs="Calibri"/>
+        </w:rPr>
+        <w:t xml:space="preserve"> </w:t>
+      </w:r>
+      <w:r>
+        <w:rPr>
+          <w:rFonts w:ascii="Calibri" w:hAnsi="Calibri" w:cs="Calibri"/>
+        </w:rPr>
+        <w:t xml:space="preserve">op welke locaties je terecht kan. Om dan vervolgens een bioscoop te kunnen huren moet je een account aanmaken. Dan vervolgens </w:t>
+      </w:r>
+      <w:r>
+        <w:rPr>
+          <w:rFonts w:ascii="Calibri" w:hAnsi="Calibri" w:cs="Calibri"/>
+        </w:rPr>
+        <w:t>kan je</w:t>
+      </w:r>
+      <w:r>
+        <w:rPr>
+          <w:rFonts w:ascii="Calibri" w:hAnsi="Calibri" w:cs="Calibri"/>
+        </w:rPr>
+        <w:t xml:space="preserve"> met dat account een bioscoop reserveren.</w:t>
+      </w:r>
+    </w:p>
+    <w:p>
+      <w:pPr>
+        <w:spacing w:line="240" w:lineRule="auto"/>
+        <w:ind w:left="720"/>
+        <w:rPr>
+          <w:rFonts w:ascii="Times New Roman" w:eastAsia="Times New Roman" w:hAnsi="Times New Roman" w:cs="Times New Roman"/>
+          <w:sz w:val="24"/>
+          <w:szCs w:val="24"/>
+          <w:lang w:eastAsia="nl-NL"/>
+        </w:rPr>
+      </w:pPr>
+    </w:p>
+    <w:p>
+      <w:pPr>
+        <w:spacing w:line="240" w:lineRule="auto"/>
+        <w:ind w:left="720"/>
+        <w:rPr>
+          <w:rFonts w:ascii="Times New Roman" w:eastAsia="Times New Roman" w:hAnsi="Times New Roman" w:cs="Times New Roman"/>
+          <w:sz w:val="24"/>
+          <w:szCs w:val="24"/>
+          <w:lang w:eastAsia="nl-NL"/>
+        </w:rPr>
+      </w:pPr>
+    </w:p>
+    <w:p>
+      <w:pPr>
+        <w:pStyle w:val="Heading1"/>
+        <w:ind w:left="720"/>
+      </w:pPr>
+      <w:bookmarkStart w:id="4" w:name="_Toc52268630"/>
+      <w:r>
+        <w:t>Gebruikersschermen</w:t>
+      </w:r>
+      <w:bookmarkEnd w:id="4"/>
+    </w:p>
+    <w:p>
+      <w:pPr>
+        <w:rPr>
+          <w:b/>
+          <w:bCs/>
+          <w:sz w:val="36"/>
+          <w:szCs w:val="36"/>
+        </w:rPr>
+      </w:pPr>
+      <w:r>
+        <w:tab/>
+      </w:r>
+      <w:r>
+        <w:rPr>
+          <w:b/>
+          <w:bCs/>
+          <w:sz w:val="36"/>
+          <w:szCs w:val="36"/>
+        </w:rPr>
+        <w:t>Homepagina</w:t>
+      </w:r>
+    </w:p>
+    <w:p>
+      <w:pPr>
+        <w:spacing w:line="240" w:lineRule="auto"/>
+        <w:ind w:left="720"/>
         <w:rPr>
           <w:rFonts w:ascii="Calibri" w:hAnsi="Calibri" w:cs="Calibri"/>
           <w:color w:val="000000"/>
@@ -2371,630 +2654,15 @@
           <w:szCs w:val="48"/>
         </w:rPr>
       </w:pPr>
-    </w:p>
-    <w:p>
-      <w:pPr>
-        <w:pStyle w:val="Kop1"/>
-        <w:ind w:firstLine="708"/>
-      </w:pPr>
-      <w:bookmarkStart w:id="3" w:name="_Toc52268629"/>
-      <w:r>
-        <w:lastRenderedPageBreak/>
-        <w:t>Uitvoer Ontwerp</w:t>
-      </w:r>
-      <w:bookmarkEnd w:id="3"/>
-    </w:p>
-    <w:p>
-      <w:pPr>
-        <w:spacing w:line="240" w:lineRule="auto"/>
-        <w:ind w:left="720"/>
-        <w:rPr>
-          <w:rFonts w:ascii="Calibri" w:eastAsia="Times New Roman" w:hAnsi="Calibri" w:cs="Calibri"/>
-          <w:lang w:eastAsia="nl-NL"/>
-        </w:rPr>
-      </w:pPr>
-      <w:r>
-        <w:rPr>
-          <w:rFonts w:ascii="Calibri" w:hAnsi="Calibri" w:cs="Calibri"/>
-        </w:rPr>
-        <w:t xml:space="preserve">Onze website </w:t>
-      </w:r>
-      <w:r>
-        <w:rPr>
-          <w:rFonts w:ascii="Calibri" w:hAnsi="Calibri" w:cs="Calibri"/>
-        </w:rPr>
-        <w:t xml:space="preserve">Gameplayparty </w:t>
-      </w:r>
-      <w:r>
-        <w:rPr>
-          <w:rFonts w:ascii="Calibri" w:hAnsi="Calibri" w:cs="Calibri"/>
-        </w:rPr>
-        <w:t xml:space="preserve">geeft </w:t>
-      </w:r>
-      <w:r>
-        <w:rPr>
-          <w:rFonts w:ascii="Calibri" w:hAnsi="Calibri" w:cs="Calibri"/>
-        </w:rPr>
-        <w:t>de</w:t>
-      </w:r>
-      <w:r>
-        <w:rPr>
-          <w:rFonts w:ascii="Calibri" w:hAnsi="Calibri" w:cs="Calibri"/>
-        </w:rPr>
-        <w:t xml:space="preserve"> bezoekers de </w:t>
-      </w:r>
-      <w:r>
-        <w:rPr>
-          <w:rFonts w:ascii="Calibri" w:hAnsi="Calibri" w:cs="Calibri"/>
-        </w:rPr>
-        <w:t>informatie over wat het bedrijf Gameplayparty aanbiedt. Wat Gameplayparty aanbiedt. Uit welke pakketten je allemaal kan kiezen. En</w:t>
-      </w:r>
-      <w:r>
-        <w:rPr>
-          <w:rFonts w:ascii="Calibri" w:hAnsi="Calibri" w:cs="Calibri"/>
-        </w:rPr>
-        <w:t xml:space="preserve"> </w:t>
-      </w:r>
-      <w:r>
-        <w:rPr>
-          <w:rFonts w:ascii="Calibri" w:hAnsi="Calibri" w:cs="Calibri"/>
-        </w:rPr>
-        <w:t>op welke locaties je terecht kan. Om dan vervolgens een bioscoop te kunnen huren moet je een account aanmaken. Dan vervolgens kan  je met dat account een bioscoop reserveren.</w:t>
-      </w:r>
-    </w:p>
-    <w:p>
-      <w:pPr>
-        <w:spacing w:line="240" w:lineRule="auto"/>
-        <w:ind w:left="720"/>
-        <w:rPr>
-          <w:rFonts w:ascii="Times New Roman" w:eastAsia="Times New Roman" w:hAnsi="Times New Roman" w:cs="Times New Roman"/>
-          <w:sz w:val="24"/>
-          <w:szCs w:val="24"/>
-          <w:lang w:eastAsia="nl-NL"/>
-        </w:rPr>
-      </w:pPr>
-    </w:p>
-    <w:p>
-      <w:pPr>
-        <w:spacing w:line="240" w:lineRule="auto"/>
-        <w:ind w:left="720"/>
-        <w:rPr>
-          <w:rFonts w:ascii="Times New Roman" w:eastAsia="Times New Roman" w:hAnsi="Times New Roman" w:cs="Times New Roman"/>
-          <w:sz w:val="24"/>
-          <w:szCs w:val="24"/>
-          <w:lang w:eastAsia="nl-NL"/>
-        </w:rPr>
-      </w:pPr>
-    </w:p>
-    <w:p>
-      <w:pPr>
-        <w:pStyle w:val="Kop1"/>
-        <w:ind w:left="720"/>
-      </w:pPr>
-      <w:bookmarkStart w:id="4" w:name="_Toc52268630"/>
-      <w:r>
-        <w:t>Gebruikersschermen</w:t>
-      </w:r>
-      <w:bookmarkEnd w:id="4"/>
-    </w:p>
-    <w:p>
-      <w:pPr>
-        <w:spacing w:line="240" w:lineRule="auto"/>
-        <w:ind w:left="720"/>
-        <w:rPr>
-          <w:rFonts w:ascii="Calibri" w:hAnsi="Calibri" w:cs="Calibri"/>
-          <w:color w:val="000000"/>
-          <w:sz w:val="48"/>
-          <w:szCs w:val="48"/>
-        </w:rPr>
-      </w:pPr>
       <w:r>
         <w:rPr>
           <w:noProof/>
         </w:rPr>
         <w:drawing>
-          <wp:inline distT="0" distB="0" distL="0" distR="0" wp14:anchorId="72D94EC2" wp14:editId="41A39F3F">
-            <wp:extent cx="2682240" cy="4970631"/>
-            <wp:effectExtent l="0" t="0" r="3810" b="1905"/>
+          <wp:inline distT="0" distB="0" distL="0" distR="0" wp14:anchorId="72D94EC2" wp14:editId="2A1D302C">
+            <wp:extent cx="4099560" cy="4970145"/>
+            <wp:effectExtent l="0" t="0" r="0" b="1905"/>
             <wp:docPr id="21" name="Afbeelding 21"/>
-            <wp:cNvGraphicFramePr>
-              <a:graphicFrameLocks xmlns:a="http://schemas.openxmlformats.org/drawingml/2006/main" noChangeAspect="1"/>
-            </wp:cNvGraphicFramePr>
-            <a:graphic xmlns:a="http://schemas.openxmlformats.org/drawingml/2006/main">
-              <a:graphicData uri="http://schemas.openxmlformats.org/drawingml/2006/picture">
-                <pic:pic xmlns:pic="http://schemas.openxmlformats.org/drawingml/2006/picture">
-                  <pic:nvPicPr>
-                    <pic:cNvPr id="1" name=""/>
-                    <pic:cNvPicPr/>
-                  </pic:nvPicPr>
-                  <pic:blipFill>
-                    <a:blip r:embed="rId8"/>
-                    <a:stretch>
-                      <a:fillRect/>
-                    </a:stretch>
-                  </pic:blipFill>
-                  <pic:spPr>
-                    <a:xfrm>
-                      <a:off x="0" y="0"/>
-                      <a:ext cx="2701319" cy="5005987"/>
-                    </a:xfrm>
-                    <a:prstGeom prst="rect">
-                      <a:avLst/>
-                    </a:prstGeom>
-                  </pic:spPr>
-                </pic:pic>
-              </a:graphicData>
-            </a:graphic>
-          </wp:inline>
-        </w:drawing>
-      </w:r>
-    </w:p>
-    <w:p>
-      <w:pPr>
-        <w:spacing w:line="240" w:lineRule="auto"/>
-        <w:ind w:left="720"/>
-        <w:rPr>
-          <w:rFonts w:ascii="Calibri" w:eastAsia="Times New Roman" w:hAnsi="Calibri" w:cs="Calibri"/>
-          <w:lang w:eastAsia="nl-NL"/>
-        </w:rPr>
-      </w:pPr>
-      <w:r>
-        <w:rPr>
-          <w:rFonts w:ascii="Calibri" w:eastAsia="Times New Roman" w:hAnsi="Calibri" w:cs="Calibri"/>
-          <w:lang w:eastAsia="nl-NL"/>
-        </w:rPr>
-        <w:t xml:space="preserve">Hierboven ziet u de homepagina, Hier kom je als aller eerst op binnen. </w:t>
-      </w:r>
-      <w:r>
-        <w:rPr>
-          <w:rFonts w:ascii="Calibri" w:eastAsia="Times New Roman" w:hAnsi="Calibri" w:cs="Calibri"/>
-          <w:lang w:eastAsia="nl-NL"/>
-        </w:rPr>
-        <w:t>Rechts b</w:t>
-      </w:r>
-      <w:r>
-        <w:rPr>
-          <w:rFonts w:ascii="Calibri" w:eastAsia="Times New Roman" w:hAnsi="Calibri" w:cs="Calibri"/>
-          <w:lang w:eastAsia="nl-NL"/>
-        </w:rPr>
-        <w:t>oven</w:t>
-      </w:r>
-      <w:r>
-        <w:rPr>
-          <w:rFonts w:ascii="Calibri" w:eastAsia="Times New Roman" w:hAnsi="Calibri" w:cs="Calibri"/>
-          <w:lang w:eastAsia="nl-NL"/>
-        </w:rPr>
-        <w:t xml:space="preserve"> </w:t>
-      </w:r>
-      <w:r>
-        <w:rPr>
-          <w:rFonts w:ascii="Calibri" w:eastAsia="Times New Roman" w:hAnsi="Calibri" w:cs="Calibri"/>
-          <w:lang w:eastAsia="nl-NL"/>
-        </w:rPr>
-        <w:t xml:space="preserve">in heb je de navigatiebar die je naar andere pagina’s kan leiden. </w:t>
-      </w:r>
-      <w:r>
-        <w:rPr>
-          <w:rFonts w:ascii="Calibri" w:eastAsia="Times New Roman" w:hAnsi="Calibri" w:cs="Calibri"/>
-          <w:lang w:eastAsia="nl-NL"/>
-        </w:rPr>
-        <w:t xml:space="preserve">Deze klapt verder uit als je bent ingelogd. </w:t>
-      </w:r>
-      <w:r>
-        <w:rPr>
-          <w:rFonts w:ascii="Calibri" w:eastAsia="Times New Roman" w:hAnsi="Calibri" w:cs="Calibri"/>
-          <w:lang w:eastAsia="nl-NL"/>
-        </w:rPr>
-        <w:t>Daaronder heb je informatie over wat Gameplayparty precies doet.</w:t>
-      </w:r>
-      <w:r>
-        <w:rPr>
-          <w:rFonts w:ascii="Calibri" w:eastAsia="Times New Roman" w:hAnsi="Calibri" w:cs="Calibri"/>
-          <w:lang w:eastAsia="nl-NL"/>
-        </w:rPr>
-        <w:t xml:space="preserve"> En daaronder heb je de </w:t>
-      </w:r>
-      <w:r>
-        <w:rPr>
-          <w:rFonts w:ascii="Calibri" w:eastAsia="Times New Roman" w:hAnsi="Calibri" w:cs="Calibri"/>
-          <w:lang w:eastAsia="nl-NL"/>
-        </w:rPr>
-        <w:t>bioscopen die beschikbaar zijn</w:t>
-      </w:r>
-      <w:r>
-        <w:rPr>
-          <w:rFonts w:ascii="Calibri" w:eastAsia="Times New Roman" w:hAnsi="Calibri" w:cs="Calibri"/>
-          <w:lang w:eastAsia="nl-NL"/>
-        </w:rPr>
-        <w:t xml:space="preserve">. </w:t>
-      </w:r>
-    </w:p>
-    <w:p>
-      <w:pPr>
-        <w:spacing w:line="240" w:lineRule="auto"/>
-        <w:ind w:left="720"/>
-        <w:rPr>
-          <w:rFonts w:ascii="Calibri" w:eastAsia="Times New Roman" w:hAnsi="Calibri" w:cs="Calibri"/>
-          <w:lang w:eastAsia="nl-NL"/>
-        </w:rPr>
-      </w:pPr>
-    </w:p>
-    <w:p>
-      <w:pPr>
-        <w:spacing w:line="240" w:lineRule="auto"/>
-        <w:ind w:left="720"/>
-        <w:rPr>
-          <w:rFonts w:ascii="Calibri" w:eastAsia="Times New Roman" w:hAnsi="Calibri" w:cs="Calibri"/>
-          <w:lang w:eastAsia="nl-NL"/>
-        </w:rPr>
-      </w:pPr>
-      <w:r>
-        <w:rPr>
-          <w:noProof/>
-        </w:rPr>
-        <w:lastRenderedPageBreak/>
-        <w:drawing>
-          <wp:inline distT="0" distB="0" distL="0" distR="0" wp14:anchorId="70264297" wp14:editId="06D598BD">
-            <wp:extent cx="3819525" cy="5219700"/>
-            <wp:effectExtent l="0" t="0" r="9525" b="0"/>
-            <wp:docPr id="1" name="Afbeelding 1"/>
-            <wp:cNvGraphicFramePr>
-              <a:graphicFrameLocks xmlns:a="http://schemas.openxmlformats.org/drawingml/2006/main" noChangeAspect="1"/>
-            </wp:cNvGraphicFramePr>
-            <a:graphic xmlns:a="http://schemas.openxmlformats.org/drawingml/2006/main">
-              <a:graphicData uri="http://schemas.openxmlformats.org/drawingml/2006/picture">
-                <pic:pic xmlns:pic="http://schemas.openxmlformats.org/drawingml/2006/picture">
-                  <pic:nvPicPr>
-                    <pic:cNvPr id="1" name=""/>
-                    <pic:cNvPicPr/>
-                  </pic:nvPicPr>
-                  <pic:blipFill>
-                    <a:blip r:embed="rId13"/>
-                    <a:stretch>
-                      <a:fillRect/>
-                    </a:stretch>
-                  </pic:blipFill>
-                  <pic:spPr>
-                    <a:xfrm>
-                      <a:off x="0" y="0"/>
-                      <a:ext cx="3819525" cy="5219700"/>
-                    </a:xfrm>
-                    <a:prstGeom prst="rect">
-                      <a:avLst/>
-                    </a:prstGeom>
-                  </pic:spPr>
-                </pic:pic>
-              </a:graphicData>
-            </a:graphic>
-          </wp:inline>
-        </w:drawing>
-      </w:r>
-    </w:p>
-    <w:p>
-      <w:pPr>
-        <w:spacing w:line="240" w:lineRule="auto"/>
-        <w:ind w:left="720"/>
-        <w:rPr>
-          <w:rFonts w:ascii="Calibri" w:eastAsia="Times New Roman" w:hAnsi="Calibri" w:cs="Calibri"/>
-          <w:lang w:eastAsia="nl-NL"/>
-        </w:rPr>
-      </w:pPr>
-      <w:r>
-        <w:rPr>
-          <w:rFonts w:ascii="Calibri" w:eastAsia="Times New Roman" w:hAnsi="Calibri" w:cs="Calibri"/>
-          <w:lang w:eastAsia="nl-NL"/>
-        </w:rPr>
-        <w:t xml:space="preserve">Hierboven ziet u de </w:t>
-      </w:r>
-      <w:r>
-        <w:rPr>
-          <w:rFonts w:ascii="Calibri" w:eastAsia="Times New Roman" w:hAnsi="Calibri" w:cs="Calibri"/>
-          <w:lang w:eastAsia="nl-NL"/>
-        </w:rPr>
-        <w:t>klant/</w:t>
-      </w:r>
-      <w:proofErr w:type="spellStart"/>
-      <w:r>
-        <w:rPr>
-          <w:rFonts w:ascii="Calibri" w:eastAsia="Times New Roman" w:hAnsi="Calibri" w:cs="Calibri"/>
-          <w:lang w:eastAsia="nl-NL"/>
-        </w:rPr>
-        <w:t>admin</w:t>
-      </w:r>
-      <w:proofErr w:type="spellEnd"/>
-      <w:r>
-        <w:rPr>
-          <w:rFonts w:ascii="Calibri" w:eastAsia="Times New Roman" w:hAnsi="Calibri" w:cs="Calibri"/>
-          <w:lang w:eastAsia="nl-NL"/>
-        </w:rPr>
-        <w:t xml:space="preserve"> loginpagina. Hier komt u </w:t>
-      </w:r>
-      <w:r>
-        <w:rPr>
-          <w:rFonts w:ascii="Calibri" w:eastAsia="Times New Roman" w:hAnsi="Calibri" w:cs="Calibri"/>
-          <w:lang w:eastAsia="nl-NL"/>
-        </w:rPr>
-        <w:t xml:space="preserve">als u </w:t>
-      </w:r>
-      <w:r>
-        <w:rPr>
-          <w:rFonts w:ascii="Calibri" w:eastAsia="Times New Roman" w:hAnsi="Calibri" w:cs="Calibri"/>
-          <w:lang w:eastAsia="nl-NL"/>
-        </w:rPr>
-        <w:t>op de homepagina inloggen drukt</w:t>
-      </w:r>
-      <w:r>
-        <w:rPr>
-          <w:rFonts w:ascii="Calibri" w:eastAsia="Times New Roman" w:hAnsi="Calibri" w:cs="Calibri"/>
-          <w:lang w:eastAsia="nl-NL"/>
-        </w:rPr>
-        <w:t xml:space="preserve"> </w:t>
-      </w:r>
-      <w:r>
-        <w:rPr>
-          <w:rFonts w:ascii="Calibri" w:eastAsia="Times New Roman" w:hAnsi="Calibri" w:cs="Calibri"/>
-          <w:lang w:eastAsia="nl-NL"/>
-        </w:rPr>
-        <w:t>in de navigatie</w:t>
-      </w:r>
-      <w:r>
-        <w:rPr>
-          <w:rFonts w:ascii="Calibri" w:eastAsia="Times New Roman" w:hAnsi="Calibri" w:cs="Calibri"/>
-          <w:lang w:eastAsia="nl-NL"/>
-        </w:rPr>
-        <w:t xml:space="preserve">. Hier kunt u inloggen om naar de </w:t>
-      </w:r>
-      <w:proofErr w:type="spellStart"/>
-      <w:r>
-        <w:rPr>
-          <w:rFonts w:ascii="Calibri" w:eastAsia="Times New Roman" w:hAnsi="Calibri" w:cs="Calibri"/>
-          <w:lang w:eastAsia="nl-NL"/>
-        </w:rPr>
-        <w:t>admin</w:t>
-      </w:r>
-      <w:proofErr w:type="spellEnd"/>
-      <w:r>
-        <w:rPr>
-          <w:rFonts w:ascii="Calibri" w:eastAsia="Times New Roman" w:hAnsi="Calibri" w:cs="Calibri"/>
-          <w:lang w:eastAsia="nl-NL"/>
-        </w:rPr>
-        <w:t>/klanten</w:t>
-      </w:r>
-      <w:r>
-        <w:rPr>
-          <w:rFonts w:ascii="Calibri" w:eastAsia="Times New Roman" w:hAnsi="Calibri" w:cs="Calibri"/>
-          <w:lang w:eastAsia="nl-NL"/>
-        </w:rPr>
-        <w:t xml:space="preserve"> dashboard te gaan. </w:t>
-      </w:r>
-    </w:p>
-    <w:p>
-      <w:pPr>
-        <w:spacing w:line="240" w:lineRule="auto"/>
-        <w:ind w:left="720"/>
-        <w:rPr>
-          <w:rFonts w:ascii="Calibri" w:eastAsia="Times New Roman" w:hAnsi="Calibri" w:cs="Calibri"/>
-          <w:lang w:eastAsia="nl-NL"/>
-        </w:rPr>
-      </w:pPr>
-      <w:r>
-        <w:rPr>
-          <w:noProof/>
-        </w:rPr>
-        <w:lastRenderedPageBreak/>
-        <w:drawing>
-          <wp:inline distT="0" distB="0" distL="0" distR="0" wp14:anchorId="6F922F9F" wp14:editId="5639CF83">
-            <wp:extent cx="3771900" cy="3819525"/>
-            <wp:effectExtent l="0" t="0" r="0" b="9525"/>
-            <wp:docPr id="22" name="Afbeelding 22"/>
-            <wp:cNvGraphicFramePr>
-              <a:graphicFrameLocks xmlns:a="http://schemas.openxmlformats.org/drawingml/2006/main" noChangeAspect="1"/>
-            </wp:cNvGraphicFramePr>
-            <a:graphic xmlns:a="http://schemas.openxmlformats.org/drawingml/2006/main">
-              <a:graphicData uri="http://schemas.openxmlformats.org/drawingml/2006/picture">
-                <pic:pic xmlns:pic="http://schemas.openxmlformats.org/drawingml/2006/picture">
-                  <pic:nvPicPr>
-                    <pic:cNvPr id="1" name=""/>
-                    <pic:cNvPicPr/>
-                  </pic:nvPicPr>
-                  <pic:blipFill>
-                    <a:blip r:embed="rId14"/>
-                    <a:stretch>
-                      <a:fillRect/>
-                    </a:stretch>
-                  </pic:blipFill>
-                  <pic:spPr>
-                    <a:xfrm>
-                      <a:off x="0" y="0"/>
-                      <a:ext cx="3771900" cy="3819525"/>
-                    </a:xfrm>
-                    <a:prstGeom prst="rect">
-                      <a:avLst/>
-                    </a:prstGeom>
-                  </pic:spPr>
-                </pic:pic>
-              </a:graphicData>
-            </a:graphic>
-          </wp:inline>
-        </w:drawing>
-      </w:r>
-    </w:p>
-    <w:p>
-      <w:pPr>
-        <w:spacing w:line="240" w:lineRule="auto"/>
-        <w:ind w:left="720"/>
-        <w:rPr>
-          <w:rFonts w:ascii="Calibri" w:eastAsia="Times New Roman" w:hAnsi="Calibri" w:cs="Calibri"/>
-          <w:lang w:eastAsia="nl-NL"/>
-        </w:rPr>
-      </w:pPr>
-      <w:r>
-        <w:rPr>
-          <w:rFonts w:ascii="Calibri" w:eastAsia="Times New Roman" w:hAnsi="Calibri" w:cs="Calibri"/>
-          <w:lang w:eastAsia="nl-NL"/>
-        </w:rPr>
-        <w:t xml:space="preserve">Hierboven ziet u de </w:t>
-      </w:r>
-      <w:r>
-        <w:rPr>
-          <w:rFonts w:ascii="Calibri" w:eastAsia="Times New Roman" w:hAnsi="Calibri" w:cs="Calibri"/>
-          <w:lang w:eastAsia="nl-NL"/>
-        </w:rPr>
-        <w:t>dashboard</w:t>
-      </w:r>
-      <w:r>
-        <w:rPr>
-          <w:rFonts w:ascii="Calibri" w:eastAsia="Times New Roman" w:hAnsi="Calibri" w:cs="Calibri"/>
-          <w:lang w:eastAsia="nl-NL"/>
-        </w:rPr>
-        <w:t xml:space="preserve">. Hier kom je binnen als je bent ingelogd als </w:t>
-      </w:r>
-      <w:proofErr w:type="spellStart"/>
-      <w:r>
-        <w:rPr>
-          <w:rFonts w:ascii="Calibri" w:eastAsia="Times New Roman" w:hAnsi="Calibri" w:cs="Calibri"/>
-          <w:lang w:eastAsia="nl-NL"/>
-        </w:rPr>
-        <w:t>admin</w:t>
-      </w:r>
-      <w:proofErr w:type="spellEnd"/>
-      <w:r>
-        <w:rPr>
-          <w:rFonts w:ascii="Calibri" w:eastAsia="Times New Roman" w:hAnsi="Calibri" w:cs="Calibri"/>
-          <w:lang w:eastAsia="nl-NL"/>
-        </w:rPr>
-        <w:t>/</w:t>
-      </w:r>
-      <w:r>
-        <w:rPr>
-          <w:rFonts w:ascii="Calibri" w:eastAsia="Times New Roman" w:hAnsi="Calibri" w:cs="Calibri"/>
-          <w:lang w:eastAsia="nl-NL"/>
-        </w:rPr>
-        <w:t>bioscoop</w:t>
-      </w:r>
-      <w:r>
-        <w:rPr>
-          <w:rFonts w:ascii="Calibri" w:eastAsia="Times New Roman" w:hAnsi="Calibri" w:cs="Calibri"/>
-          <w:lang w:eastAsia="nl-NL"/>
-        </w:rPr>
-        <w:t xml:space="preserve">. Je krijgt dan een </w:t>
-      </w:r>
-      <w:r>
-        <w:rPr>
-          <w:rFonts w:ascii="Calibri" w:eastAsia="Times New Roman" w:hAnsi="Calibri" w:cs="Calibri"/>
-          <w:lang w:eastAsia="nl-NL"/>
-        </w:rPr>
-        <w:t xml:space="preserve">als </w:t>
-      </w:r>
-      <w:proofErr w:type="spellStart"/>
-      <w:r>
-        <w:rPr>
-          <w:rFonts w:ascii="Calibri" w:eastAsia="Times New Roman" w:hAnsi="Calibri" w:cs="Calibri"/>
-          <w:lang w:eastAsia="nl-NL"/>
-        </w:rPr>
-        <w:t>admin</w:t>
-      </w:r>
-      <w:proofErr w:type="spellEnd"/>
-      <w:r>
-        <w:rPr>
-          <w:rFonts w:ascii="Calibri" w:eastAsia="Times New Roman" w:hAnsi="Calibri" w:cs="Calibri"/>
-          <w:lang w:eastAsia="nl-NL"/>
-        </w:rPr>
-        <w:t xml:space="preserve"> een </w:t>
-      </w:r>
-      <w:r>
-        <w:rPr>
-          <w:rFonts w:ascii="Calibri" w:eastAsia="Times New Roman" w:hAnsi="Calibri" w:cs="Calibri"/>
-          <w:lang w:eastAsia="nl-NL"/>
-        </w:rPr>
-        <w:t xml:space="preserve">dashboard met 4 knoppen. Een om </w:t>
-      </w:r>
-      <w:r>
-        <w:rPr>
-          <w:rFonts w:ascii="Calibri" w:eastAsia="Times New Roman" w:hAnsi="Calibri" w:cs="Calibri"/>
-          <w:lang w:eastAsia="nl-NL"/>
-        </w:rPr>
-        <w:t>bioscopen te kunnen</w:t>
-      </w:r>
-      <w:r>
-        <w:rPr>
-          <w:rFonts w:ascii="Calibri" w:eastAsia="Times New Roman" w:hAnsi="Calibri" w:cs="Calibri"/>
-          <w:lang w:eastAsia="nl-NL"/>
-        </w:rPr>
-        <w:t xml:space="preserve"> te gaan. Een </w:t>
-      </w:r>
-      <w:r>
-        <w:rPr>
-          <w:rFonts w:ascii="Calibri" w:eastAsia="Times New Roman" w:hAnsi="Calibri" w:cs="Calibri"/>
-          <w:lang w:eastAsia="nl-NL"/>
-        </w:rPr>
-        <w:t>om naar pakketten te gaan</w:t>
-      </w:r>
-      <w:r>
-        <w:rPr>
-          <w:rFonts w:ascii="Calibri" w:eastAsia="Times New Roman" w:hAnsi="Calibri" w:cs="Calibri"/>
-          <w:lang w:eastAsia="nl-NL"/>
-        </w:rPr>
-        <w:t xml:space="preserve">. Een om </w:t>
-      </w:r>
-      <w:r>
-        <w:rPr>
-          <w:rFonts w:ascii="Calibri" w:eastAsia="Times New Roman" w:hAnsi="Calibri" w:cs="Calibri"/>
-          <w:lang w:eastAsia="nl-NL"/>
-        </w:rPr>
-        <w:t>terug  te gaan naar de homepagina</w:t>
-      </w:r>
-      <w:r>
-        <w:rPr>
-          <w:rFonts w:ascii="Calibri" w:eastAsia="Times New Roman" w:hAnsi="Calibri" w:cs="Calibri"/>
-          <w:lang w:eastAsia="nl-NL"/>
-        </w:rPr>
-        <w:t xml:space="preserve">. En een om </w:t>
-      </w:r>
-      <w:r>
-        <w:rPr>
-          <w:rFonts w:ascii="Calibri" w:eastAsia="Times New Roman" w:hAnsi="Calibri" w:cs="Calibri"/>
-          <w:lang w:eastAsia="nl-NL"/>
-        </w:rPr>
-        <w:t>uit te loggen.</w:t>
-      </w:r>
-      <w:r>
-        <w:rPr>
-          <w:rFonts w:ascii="Calibri" w:eastAsia="Times New Roman" w:hAnsi="Calibri" w:cs="Calibri"/>
-          <w:lang w:eastAsia="nl-NL"/>
-        </w:rPr>
-        <w:t xml:space="preserve"> Als je ingelogd bent als bioscoop heb je een dashboard van 3 knoppen. Eentje om terug te gaan naar de homepagina. Eentje om te selecteren wat er allemaal beschikbaar is. En eentje om uit te loggen</w:t>
-      </w:r>
-    </w:p>
-    <w:p>
-      <w:pPr>
-        <w:spacing w:line="240" w:lineRule="auto"/>
-        <w:ind w:left="720"/>
-        <w:rPr>
-          <w:rFonts w:ascii="Calibri" w:eastAsia="Times New Roman" w:hAnsi="Calibri" w:cs="Calibri"/>
-          <w:lang w:eastAsia="nl-NL"/>
-        </w:rPr>
-      </w:pPr>
-    </w:p>
-    <w:p>
-      <w:pPr>
-        <w:spacing w:line="240" w:lineRule="auto"/>
-        <w:ind w:left="720"/>
-        <w:rPr>
-          <w:rFonts w:ascii="Calibri" w:eastAsia="Times New Roman" w:hAnsi="Calibri" w:cs="Calibri"/>
-          <w:lang w:eastAsia="nl-NL"/>
-        </w:rPr>
-      </w:pPr>
-      <w:r>
-        <w:rPr>
-          <w:noProof/>
-        </w:rPr>
-        <w:lastRenderedPageBreak/>
-        <w:drawing>
-          <wp:inline distT="0" distB="0" distL="0" distR="0" wp14:anchorId="0386EF2E" wp14:editId="5CD1AB05">
-            <wp:extent cx="5760720" cy="5804535"/>
-            <wp:effectExtent l="0" t="0" r="0" b="5715"/>
-            <wp:docPr id="23" name="Afbeelding 23"/>
             <wp:cNvGraphicFramePr>
               <a:graphicFrameLocks xmlns:a="http://schemas.openxmlformats.org/drawingml/2006/main" noChangeAspect="1"/>
             </wp:cNvGraphicFramePr>
@@ -3014,7 +2682,7 @@
                   <pic:spPr>
                     <a:xfrm>
                       <a:off x="0" y="0"/>
-                      <a:ext cx="5760720" cy="5804535"/>
+                      <a:ext cx="4129131" cy="5005996"/>
                     </a:xfrm>
                     <a:prstGeom prst="rect">
                       <a:avLst/>
@@ -3041,42 +2709,123 @@
           <w:rFonts w:ascii="Calibri" w:eastAsia="Times New Roman" w:hAnsi="Calibri" w:cs="Calibri"/>
           <w:lang w:eastAsia="nl-NL"/>
         </w:rPr>
-        <w:t xml:space="preserve">Hierboven ziet u de </w:t>
-      </w:r>
-      <w:r>
-        <w:rPr>
-          <w:rFonts w:ascii="Calibri" w:eastAsia="Times New Roman" w:hAnsi="Calibri" w:cs="Calibri"/>
-          <w:lang w:eastAsia="nl-NL"/>
-        </w:rPr>
-        <w:t>bioscoop pagina</w:t>
-      </w:r>
-      <w:r>
-        <w:rPr>
-          <w:rFonts w:ascii="Calibri" w:eastAsia="Times New Roman" w:hAnsi="Calibri" w:cs="Calibri"/>
-          <w:lang w:eastAsia="nl-NL"/>
-        </w:rPr>
-        <w:t xml:space="preserve">, Hier kom je op binnen als je </w:t>
-      </w:r>
-      <w:r>
-        <w:rPr>
-          <w:rFonts w:ascii="Calibri" w:eastAsia="Times New Roman" w:hAnsi="Calibri" w:cs="Calibri"/>
-          <w:lang w:eastAsia="nl-NL"/>
-        </w:rPr>
-        <w:t>ingelogd bent als</w:t>
-      </w:r>
-      <w:r>
-        <w:rPr>
-          <w:rFonts w:ascii="Calibri" w:eastAsia="Times New Roman" w:hAnsi="Calibri" w:cs="Calibri"/>
-          <w:lang w:eastAsia="nl-NL"/>
-        </w:rPr>
-        <w:t xml:space="preserve"> </w:t>
-      </w:r>
-      <w:r>
-        <w:rPr>
-          <w:rFonts w:ascii="Calibri" w:eastAsia="Times New Roman" w:hAnsi="Calibri" w:cs="Calibri"/>
-          <w:lang w:eastAsia="nl-NL"/>
-        </w:rPr>
-        <w:t xml:space="preserve">een bioscoop beheerder. Hier kunnen de bioscoopbeheerders aanpassen hoeveel zalen en plekken ze beschikbaar hebben en wat voor apparatuur. </w:t>
+        <w:t xml:space="preserve">Hierboven ziet u de homepagina, Hier kom je als </w:t>
+      </w:r>
+      <w:r>
+        <w:rPr>
+          <w:rFonts w:ascii="Calibri" w:eastAsia="Times New Roman" w:hAnsi="Calibri" w:cs="Calibri"/>
+          <w:lang w:eastAsia="nl-NL"/>
+        </w:rPr>
+        <w:t>allereerste</w:t>
+      </w:r>
+      <w:r>
+        <w:rPr>
+          <w:rFonts w:ascii="Calibri" w:eastAsia="Times New Roman" w:hAnsi="Calibri" w:cs="Calibri"/>
+          <w:lang w:eastAsia="nl-NL"/>
+        </w:rPr>
+        <w:t xml:space="preserve"> binnen. </w:t>
+      </w:r>
+      <w:r>
+        <w:rPr>
+          <w:rFonts w:ascii="Calibri" w:eastAsia="Times New Roman" w:hAnsi="Calibri" w:cs="Calibri"/>
+          <w:lang w:eastAsia="nl-NL"/>
+        </w:rPr>
+        <w:t xml:space="preserve">Rechts </w:t>
+      </w:r>
+      <w:r>
+        <w:rPr>
+          <w:rFonts w:ascii="Calibri" w:eastAsia="Times New Roman" w:hAnsi="Calibri" w:cs="Calibri"/>
+          <w:lang w:eastAsia="nl-NL"/>
+        </w:rPr>
+        <w:t>bovenin</w:t>
+      </w:r>
+      <w:r>
+        <w:rPr>
+          <w:rFonts w:ascii="Calibri" w:eastAsia="Times New Roman" w:hAnsi="Calibri" w:cs="Calibri"/>
+          <w:lang w:eastAsia="nl-NL"/>
+        </w:rPr>
+        <w:t xml:space="preserve"> heb je de navigatiebar die je naar andere pagina’s kan leiden. </w:t>
+      </w:r>
+      <w:r>
+        <w:rPr>
+          <w:rFonts w:ascii="Calibri" w:eastAsia="Times New Roman" w:hAnsi="Calibri" w:cs="Calibri"/>
+          <w:lang w:eastAsia="nl-NL"/>
+        </w:rPr>
+        <w:t xml:space="preserve">Deze klapt verder uit als je bent ingelogd. </w:t>
+      </w:r>
+      <w:r>
+        <w:rPr>
+          <w:rFonts w:ascii="Calibri" w:eastAsia="Times New Roman" w:hAnsi="Calibri" w:cs="Calibri"/>
+          <w:lang w:eastAsia="nl-NL"/>
+        </w:rPr>
+        <w:t>Daaronder heb je informatie over wat Gameplayparty precies doet.</w:t>
+      </w:r>
+      <w:r>
+        <w:rPr>
+          <w:rFonts w:ascii="Calibri" w:eastAsia="Times New Roman" w:hAnsi="Calibri" w:cs="Calibri"/>
+          <w:lang w:eastAsia="nl-NL"/>
+        </w:rPr>
+        <w:t xml:space="preserve"> En daaronder heb je de </w:t>
+      </w:r>
+      <w:r>
+        <w:rPr>
+          <w:rFonts w:ascii="Calibri" w:eastAsia="Times New Roman" w:hAnsi="Calibri" w:cs="Calibri"/>
+          <w:lang w:eastAsia="nl-NL"/>
+        </w:rPr>
+        <w:t>bioscopen die beschikbaar zijn</w:t>
+      </w:r>
+      <w:r>
+        <w:rPr>
+          <w:rFonts w:ascii="Calibri" w:eastAsia="Times New Roman" w:hAnsi="Calibri" w:cs="Calibri"/>
+          <w:lang w:eastAsia="nl-NL"/>
+        </w:rPr>
+        <w:t xml:space="preserve">. </w:t>
+      </w:r>
+    </w:p>
+    <w:p>
+      <w:pPr>
+        <w:spacing w:line="240" w:lineRule="auto"/>
+        <w:ind w:left="720"/>
+        <w:rPr>
+          <w:rFonts w:ascii="Calibri" w:eastAsia="Times New Roman" w:hAnsi="Calibri" w:cs="Calibri"/>
+          <w:lang w:eastAsia="nl-NL"/>
+        </w:rPr>
+      </w:pPr>
+    </w:p>
+    <w:p>
+      <w:pPr>
+        <w:spacing w:line="240" w:lineRule="auto"/>
+        <w:ind w:left="720"/>
+        <w:rPr>
+          <w:rFonts w:ascii="Calibri" w:eastAsia="Times New Roman" w:hAnsi="Calibri" w:cs="Calibri"/>
+          <w:lang w:eastAsia="nl-NL"/>
+        </w:rPr>
+      </w:pPr>
+    </w:p>
+    <w:p>
+      <w:pPr>
+        <w:spacing w:line="240" w:lineRule="auto"/>
+        <w:ind w:left="720"/>
+        <w:rPr>
+          <w:rFonts w:ascii="Calibri" w:eastAsia="Times New Roman" w:hAnsi="Calibri" w:cs="Calibri"/>
+          <w:b/>
+          <w:bCs/>
+          <w:sz w:val="36"/>
+          <w:szCs w:val="36"/>
+          <w:lang w:eastAsia="nl-NL"/>
+        </w:rPr>
+      </w:pPr>
+      <w:r>
+        <w:rPr>
+          <w:rFonts w:ascii="Calibri" w:eastAsia="Times New Roman" w:hAnsi="Calibri" w:cs="Calibri"/>
+          <w:b/>
+          <w:bCs/>
+          <w:sz w:val="36"/>
+          <w:szCs w:val="36"/>
+          <w:lang w:eastAsia="nl-NL"/>
+        </w:rPr>
+        <w:lastRenderedPageBreak/>
+        <w:t>Pakketten pagina</w:t>
       </w:r>
     </w:p>
     <w:p>
@@ -3092,12 +2841,11 @@
         <w:rPr>
           <w:noProof/>
         </w:rPr>
-        <w:lastRenderedPageBreak/>
         <w:drawing>
-          <wp:inline distT="0" distB="0" distL="0" distR="0" wp14:anchorId="28228072" wp14:editId="63C05C62">
-            <wp:extent cx="5760720" cy="6005830"/>
-            <wp:effectExtent l="0" t="0" r="0" b="0"/>
-            <wp:docPr id="24" name="Afbeelding 24"/>
+          <wp:inline distT="0" distB="0" distL="0" distR="0" wp14:anchorId="36F90134" wp14:editId="7601069A">
+            <wp:extent cx="4526280" cy="4914437"/>
+            <wp:effectExtent l="0" t="0" r="7620" b="635"/>
+            <wp:docPr id="7" name="Afbeelding 7"/>
             <wp:cNvGraphicFramePr>
               <a:graphicFrameLocks xmlns:a="http://schemas.openxmlformats.org/drawingml/2006/main" noChangeAspect="1"/>
             </wp:cNvGraphicFramePr>
@@ -3117,7 +2865,7 @@
                   <pic:spPr>
                     <a:xfrm>
                       <a:off x="0" y="0"/>
-                      <a:ext cx="5760720" cy="6005830"/>
+                      <a:ext cx="4544228" cy="4933924"/>
                     </a:xfrm>
                     <a:prstGeom prst="rect">
                       <a:avLst/>
@@ -3144,60 +2892,156 @@
           <w:rFonts w:ascii="Calibri" w:eastAsia="Times New Roman" w:hAnsi="Calibri" w:cs="Calibri"/>
           <w:lang w:eastAsia="nl-NL"/>
         </w:rPr>
-        <w:t xml:space="preserve">Hierboven ziet u de </w:t>
-      </w:r>
-      <w:r>
-        <w:rPr>
-          <w:rFonts w:ascii="Calibri" w:eastAsia="Times New Roman" w:hAnsi="Calibri" w:cs="Calibri"/>
-          <w:lang w:eastAsia="nl-NL"/>
-        </w:rPr>
-        <w:t>Bioscoopzaal toevoeg pagina</w:t>
-      </w:r>
-      <w:r>
-        <w:rPr>
-          <w:rFonts w:ascii="Calibri" w:eastAsia="Times New Roman" w:hAnsi="Calibri" w:cs="Calibri"/>
-          <w:lang w:eastAsia="nl-NL"/>
-        </w:rPr>
-        <w:t xml:space="preserve">, Hier kom je op binnen als je </w:t>
-      </w:r>
-      <w:r>
-        <w:rPr>
-          <w:rFonts w:ascii="Calibri" w:eastAsia="Times New Roman" w:hAnsi="Calibri" w:cs="Calibri"/>
-          <w:lang w:eastAsia="nl-NL"/>
-        </w:rPr>
-        <w:t>bij bioscoopzalen pagina drukt op de knop zaal toevoegen.</w:t>
-      </w:r>
-      <w:r>
-        <w:rPr>
-          <w:rFonts w:ascii="Calibri" w:eastAsia="Times New Roman" w:hAnsi="Calibri" w:cs="Calibri"/>
-          <w:lang w:eastAsia="nl-NL"/>
-        </w:rPr>
-        <w:t xml:space="preserve"> Hier k</w:t>
-      </w:r>
-      <w:r>
-        <w:rPr>
-          <w:rFonts w:ascii="Calibri" w:eastAsia="Times New Roman" w:hAnsi="Calibri" w:cs="Calibri"/>
-          <w:lang w:eastAsia="nl-NL"/>
-        </w:rPr>
-        <w:t>an de bioscoop beheerder een nieuwe zaal toevoegen als die wil</w:t>
-      </w:r>
-      <w:r>
-        <w:rPr>
-          <w:rFonts w:ascii="Calibri" w:eastAsia="Times New Roman" w:hAnsi="Calibri" w:cs="Calibri"/>
-          <w:lang w:eastAsia="nl-NL"/>
-        </w:rPr>
-        <w:t xml:space="preserve">. </w:t>
-      </w:r>
-    </w:p>
-    <w:p>
-      <w:pPr>
-        <w:spacing w:line="240" w:lineRule="auto"/>
-        <w:ind w:left="720"/>
-        <w:rPr>
-          <w:rFonts w:ascii="Calibri" w:eastAsia="Times New Roman" w:hAnsi="Calibri" w:cs="Calibri"/>
-          <w:lang w:eastAsia="nl-NL"/>
-        </w:rPr>
-      </w:pPr>
+        <w:t xml:space="preserve">Hierboven ziet u de pakketten pagina. Hier kunt u een pakket kiezen die u bij uw bioscoop wilt. En dan </w:t>
+      </w:r>
+      <w:r>
+        <w:rPr>
+          <w:rFonts w:ascii="Calibri" w:eastAsia="Times New Roman" w:hAnsi="Calibri" w:cs="Calibri"/>
+          <w:lang w:eastAsia="nl-NL"/>
+        </w:rPr>
+        <w:t xml:space="preserve">kunt u deze </w:t>
+      </w:r>
+      <w:r>
+        <w:rPr>
+          <w:rFonts w:ascii="Calibri" w:eastAsia="Times New Roman" w:hAnsi="Calibri" w:cs="Calibri"/>
+          <w:lang w:eastAsia="nl-NL"/>
+        </w:rPr>
+        <w:t>erbij kopen.</w:t>
+      </w:r>
+    </w:p>
+    <w:p>
+      <w:pPr>
+        <w:spacing w:line="240" w:lineRule="auto"/>
+        <w:ind w:left="720"/>
+        <w:rPr>
+          <w:rFonts w:ascii="Calibri" w:eastAsia="Times New Roman" w:hAnsi="Calibri" w:cs="Calibri"/>
+          <w:lang w:eastAsia="nl-NL"/>
+        </w:rPr>
+      </w:pPr>
+    </w:p>
+    <w:p>
+      <w:pPr>
+        <w:spacing w:line="240" w:lineRule="auto"/>
+        <w:ind w:left="720"/>
+        <w:rPr>
+          <w:rFonts w:ascii="Calibri" w:eastAsia="Times New Roman" w:hAnsi="Calibri" w:cs="Calibri"/>
+          <w:lang w:eastAsia="nl-NL"/>
+        </w:rPr>
+      </w:pPr>
+    </w:p>
+    <w:p>
+      <w:pPr>
+        <w:spacing w:line="240" w:lineRule="auto"/>
+        <w:ind w:left="720"/>
+        <w:rPr>
+          <w:rFonts w:ascii="Calibri" w:eastAsia="Times New Roman" w:hAnsi="Calibri" w:cs="Calibri"/>
+          <w:lang w:eastAsia="nl-NL"/>
+        </w:rPr>
+      </w:pPr>
+    </w:p>
+    <w:p>
+      <w:pPr>
+        <w:spacing w:line="240" w:lineRule="auto"/>
+        <w:ind w:left="720"/>
+        <w:rPr>
+          <w:rFonts w:ascii="Calibri" w:eastAsia="Times New Roman" w:hAnsi="Calibri" w:cs="Calibri"/>
+          <w:lang w:eastAsia="nl-NL"/>
+        </w:rPr>
+      </w:pPr>
+    </w:p>
+    <w:p>
+      <w:pPr>
+        <w:spacing w:line="240" w:lineRule="auto"/>
+        <w:ind w:left="720"/>
+        <w:rPr>
+          <w:rFonts w:ascii="Calibri" w:eastAsia="Times New Roman" w:hAnsi="Calibri" w:cs="Calibri"/>
+          <w:lang w:eastAsia="nl-NL"/>
+        </w:rPr>
+      </w:pPr>
+    </w:p>
+    <w:p>
+      <w:pPr>
+        <w:spacing w:line="240" w:lineRule="auto"/>
+        <w:ind w:left="720"/>
+        <w:rPr>
+          <w:rFonts w:ascii="Calibri" w:eastAsia="Times New Roman" w:hAnsi="Calibri" w:cs="Calibri"/>
+          <w:lang w:eastAsia="nl-NL"/>
+        </w:rPr>
+      </w:pPr>
+    </w:p>
+    <w:p>
+      <w:pPr>
+        <w:spacing w:line="240" w:lineRule="auto"/>
+        <w:ind w:left="720"/>
+        <w:rPr>
+          <w:rFonts w:ascii="Calibri" w:eastAsia="Times New Roman" w:hAnsi="Calibri" w:cs="Calibri"/>
+          <w:lang w:eastAsia="nl-NL"/>
+        </w:rPr>
+      </w:pPr>
+    </w:p>
+    <w:p>
+      <w:pPr>
+        <w:spacing w:line="240" w:lineRule="auto"/>
+        <w:ind w:left="720"/>
+        <w:rPr>
+          <w:rFonts w:ascii="Calibri" w:eastAsia="Times New Roman" w:hAnsi="Calibri" w:cs="Calibri"/>
+          <w:lang w:eastAsia="nl-NL"/>
+        </w:rPr>
+      </w:pPr>
+    </w:p>
+    <w:p>
+      <w:pPr>
+        <w:spacing w:line="240" w:lineRule="auto"/>
+        <w:ind w:left="720"/>
+        <w:rPr>
+          <w:rFonts w:ascii="Calibri" w:eastAsia="Times New Roman" w:hAnsi="Calibri" w:cs="Calibri"/>
+          <w:lang w:eastAsia="nl-NL"/>
+        </w:rPr>
+      </w:pPr>
+    </w:p>
+    <w:p>
+      <w:pPr>
+        <w:spacing w:line="240" w:lineRule="auto"/>
+        <w:ind w:left="720"/>
+        <w:rPr>
+          <w:rFonts w:ascii="Calibri" w:eastAsia="Times New Roman" w:hAnsi="Calibri" w:cs="Calibri"/>
+          <w:lang w:eastAsia="nl-NL"/>
+        </w:rPr>
+      </w:pPr>
+    </w:p>
+    <w:p>
+      <w:pPr>
+        <w:spacing w:line="240" w:lineRule="auto"/>
+        <w:ind w:left="720"/>
+        <w:rPr>
+          <w:rFonts w:ascii="Calibri" w:eastAsia="Times New Roman" w:hAnsi="Calibri" w:cs="Calibri"/>
+          <w:lang w:eastAsia="nl-NL"/>
+        </w:rPr>
+      </w:pPr>
+    </w:p>
+    <w:p>
+      <w:pPr>
+        <w:spacing w:line="240" w:lineRule="auto"/>
+        <w:ind w:left="720"/>
+        <w:rPr>
+          <w:rFonts w:ascii="Calibri" w:eastAsia="Times New Roman" w:hAnsi="Calibri" w:cs="Calibri"/>
+          <w:sz w:val="36"/>
+          <w:szCs w:val="36"/>
+          <w:lang w:eastAsia="nl-NL"/>
+        </w:rPr>
+      </w:pPr>
+      <w:r>
+        <w:rPr>
+          <w:rFonts w:ascii="Calibri" w:eastAsia="Times New Roman" w:hAnsi="Calibri" w:cs="Calibri"/>
+          <w:b/>
+          <w:bCs/>
+          <w:sz w:val="36"/>
+          <w:szCs w:val="36"/>
+          <w:lang w:eastAsia="nl-NL"/>
+        </w:rPr>
+        <w:lastRenderedPageBreak/>
+        <w:t>Inlogpagina</w:t>
+      </w:r>
     </w:p>
     <w:p>
       <w:pPr>
@@ -3212,12 +3056,11 @@
         <w:rPr>
           <w:noProof/>
         </w:rPr>
-        <w:lastRenderedPageBreak/>
         <w:drawing>
-          <wp:inline distT="0" distB="0" distL="0" distR="0" wp14:anchorId="35C2B484" wp14:editId="1AC743F1">
-            <wp:extent cx="5760720" cy="6385560"/>
-            <wp:effectExtent l="0" t="0" r="0" b="0"/>
-            <wp:docPr id="25" name="Afbeelding 25"/>
+          <wp:inline distT="0" distB="0" distL="0" distR="0" wp14:anchorId="70264297" wp14:editId="06D598BD">
+            <wp:extent cx="3819525" cy="5219700"/>
+            <wp:effectExtent l="0" t="0" r="9525" b="0"/>
+            <wp:docPr id="1" name="Afbeelding 1"/>
             <wp:cNvGraphicFramePr>
               <a:graphicFrameLocks xmlns:a="http://schemas.openxmlformats.org/drawingml/2006/main" noChangeAspect="1"/>
             </wp:cNvGraphicFramePr>
@@ -3237,7 +3080,7 @@
                   <pic:spPr>
                     <a:xfrm>
                       <a:off x="0" y="0"/>
-                      <a:ext cx="5760720" cy="6385560"/>
+                      <a:ext cx="3819525" cy="5219700"/>
                     </a:xfrm>
                     <a:prstGeom prst="rect">
                       <a:avLst/>
@@ -3264,39 +3107,103 @@
           <w:rFonts w:ascii="Calibri" w:eastAsia="Times New Roman" w:hAnsi="Calibri" w:cs="Calibri"/>
           <w:lang w:eastAsia="nl-NL"/>
         </w:rPr>
-        <w:t>Hierboven ziet u de</w:t>
-      </w:r>
-      <w:r>
-        <w:rPr>
-          <w:rFonts w:ascii="Calibri" w:eastAsia="Times New Roman" w:hAnsi="Calibri" w:cs="Calibri"/>
-          <w:lang w:eastAsia="nl-NL"/>
-        </w:rPr>
-        <w:t xml:space="preserve"> bioscoopzaal aanpas pagina</w:t>
-      </w:r>
-      <w:r>
-        <w:rPr>
-          <w:rFonts w:ascii="Calibri" w:eastAsia="Times New Roman" w:hAnsi="Calibri" w:cs="Calibri"/>
-          <w:lang w:eastAsia="nl-NL"/>
-        </w:rPr>
-        <w:t xml:space="preserve">. Hier komt </w:t>
-      </w:r>
-      <w:r>
-        <w:rPr>
-          <w:rFonts w:ascii="Calibri" w:eastAsia="Times New Roman" w:hAnsi="Calibri" w:cs="Calibri"/>
-          <w:lang w:eastAsia="nl-NL"/>
-        </w:rPr>
-        <w:t xml:space="preserve">u als op de bioscoop pagina op de knop bioscoop zaal aanpassen drukt. Hier kunt bioscoop aanpassen, hoeveel zalen er beschikbaar zijn en zitplaatsen. </w:t>
-      </w:r>
-    </w:p>
-    <w:p>
-      <w:pPr>
-        <w:spacing w:line="240" w:lineRule="auto"/>
-        <w:ind w:left="720"/>
-        <w:rPr>
-          <w:rFonts w:ascii="Calibri" w:eastAsia="Times New Roman" w:hAnsi="Calibri" w:cs="Calibri"/>
-          <w:lang w:eastAsia="nl-NL"/>
-        </w:rPr>
-      </w:pPr>
+        <w:t xml:space="preserve">Hierboven ziet u de </w:t>
+      </w:r>
+      <w:r>
+        <w:rPr>
+          <w:rFonts w:ascii="Calibri" w:eastAsia="Times New Roman" w:hAnsi="Calibri" w:cs="Calibri"/>
+          <w:lang w:eastAsia="nl-NL"/>
+        </w:rPr>
+        <w:t>bioscoopbeheerder</w:t>
+      </w:r>
+      <w:r>
+        <w:rPr>
+          <w:rFonts w:ascii="Calibri" w:eastAsia="Times New Roman" w:hAnsi="Calibri" w:cs="Calibri"/>
+          <w:lang w:eastAsia="nl-NL"/>
+        </w:rPr>
+        <w:t>/</w:t>
+      </w:r>
+      <w:proofErr w:type="spellStart"/>
+      <w:r>
+        <w:rPr>
+          <w:rFonts w:ascii="Calibri" w:eastAsia="Times New Roman" w:hAnsi="Calibri" w:cs="Calibri"/>
+          <w:lang w:eastAsia="nl-NL"/>
+        </w:rPr>
+        <w:t>admin</w:t>
+      </w:r>
+      <w:proofErr w:type="spellEnd"/>
+      <w:r>
+        <w:rPr>
+          <w:rFonts w:ascii="Calibri" w:eastAsia="Times New Roman" w:hAnsi="Calibri" w:cs="Calibri"/>
+          <w:lang w:eastAsia="nl-NL"/>
+        </w:rPr>
+        <w:t xml:space="preserve"> loginpagina. Hier komt u </w:t>
+      </w:r>
+      <w:r>
+        <w:rPr>
+          <w:rFonts w:ascii="Calibri" w:eastAsia="Times New Roman" w:hAnsi="Calibri" w:cs="Calibri"/>
+          <w:lang w:eastAsia="nl-NL"/>
+        </w:rPr>
+        <w:t xml:space="preserve">als u </w:t>
+      </w:r>
+      <w:r>
+        <w:rPr>
+          <w:rFonts w:ascii="Calibri" w:eastAsia="Times New Roman" w:hAnsi="Calibri" w:cs="Calibri"/>
+          <w:lang w:eastAsia="nl-NL"/>
+        </w:rPr>
+        <w:t>op de homepagina inloggen drukt</w:t>
+      </w:r>
+      <w:r>
+        <w:rPr>
+          <w:rFonts w:ascii="Calibri" w:eastAsia="Times New Roman" w:hAnsi="Calibri" w:cs="Calibri"/>
+          <w:lang w:eastAsia="nl-NL"/>
+        </w:rPr>
+        <w:t xml:space="preserve"> </w:t>
+      </w:r>
+      <w:r>
+        <w:rPr>
+          <w:rFonts w:ascii="Calibri" w:eastAsia="Times New Roman" w:hAnsi="Calibri" w:cs="Calibri"/>
+          <w:lang w:eastAsia="nl-NL"/>
+        </w:rPr>
+        <w:t>in de navigatie</w:t>
+      </w:r>
+      <w:r>
+        <w:rPr>
+          <w:rFonts w:ascii="Calibri" w:eastAsia="Times New Roman" w:hAnsi="Calibri" w:cs="Calibri"/>
+          <w:lang w:eastAsia="nl-NL"/>
+        </w:rPr>
+        <w:t xml:space="preserve">. Hier kunt u inloggen om naar de </w:t>
+      </w:r>
+      <w:proofErr w:type="spellStart"/>
+      <w:r>
+        <w:rPr>
+          <w:rFonts w:ascii="Calibri" w:eastAsia="Times New Roman" w:hAnsi="Calibri" w:cs="Calibri"/>
+          <w:lang w:eastAsia="nl-NL"/>
+        </w:rPr>
+        <w:t>admin</w:t>
+      </w:r>
+      <w:proofErr w:type="spellEnd"/>
+      <w:r>
+        <w:rPr>
+          <w:rFonts w:ascii="Calibri" w:eastAsia="Times New Roman" w:hAnsi="Calibri" w:cs="Calibri"/>
+          <w:lang w:eastAsia="nl-NL"/>
+        </w:rPr>
+        <w:t>/</w:t>
+      </w:r>
+      <w:r>
+        <w:rPr>
+          <w:rFonts w:ascii="Calibri" w:eastAsia="Times New Roman" w:hAnsi="Calibri" w:cs="Calibri"/>
+          <w:lang w:eastAsia="nl-NL"/>
+        </w:rPr>
+        <w:t xml:space="preserve">bioscoopbeheerder </w:t>
+      </w:r>
+      <w:r>
+        <w:rPr>
+          <w:rFonts w:ascii="Calibri" w:eastAsia="Times New Roman" w:hAnsi="Calibri" w:cs="Calibri"/>
+          <w:lang w:eastAsia="nl-NL"/>
+        </w:rPr>
+        <w:t xml:space="preserve">dashboard te gaan. </w:t>
+      </w:r>
     </w:p>
     <w:p>
       <w:pPr>
@@ -3306,16 +3213,125 @@
           <w:noProof/>
         </w:rPr>
       </w:pPr>
-      <w:r>
+    </w:p>
+    <w:p>
+      <w:pPr>
+        <w:spacing w:line="240" w:lineRule="auto"/>
+        <w:ind w:left="720"/>
         <w:rPr>
           <w:noProof/>
         </w:rPr>
+      </w:pPr>
+    </w:p>
+    <w:p>
+      <w:pPr>
+        <w:spacing w:line="240" w:lineRule="auto"/>
+        <w:ind w:left="720"/>
+        <w:rPr>
+          <w:noProof/>
+        </w:rPr>
+      </w:pPr>
+    </w:p>
+    <w:p>
+      <w:pPr>
+        <w:spacing w:line="240" w:lineRule="auto"/>
+        <w:ind w:left="720"/>
+        <w:rPr>
+          <w:noProof/>
+        </w:rPr>
+      </w:pPr>
+    </w:p>
+    <w:p>
+      <w:pPr>
+        <w:spacing w:line="240" w:lineRule="auto"/>
+        <w:ind w:left="720"/>
+        <w:rPr>
+          <w:noProof/>
+        </w:rPr>
+      </w:pPr>
+    </w:p>
+    <w:p>
+      <w:pPr>
+        <w:spacing w:line="240" w:lineRule="auto"/>
+        <w:ind w:left="720"/>
+        <w:rPr>
+          <w:rFonts w:ascii="Calibri" w:eastAsia="Times New Roman" w:hAnsi="Calibri" w:cs="Calibri"/>
+          <w:lang w:eastAsia="nl-NL"/>
+        </w:rPr>
+      </w:pPr>
+    </w:p>
+    <w:p>
+      <w:pPr>
+        <w:spacing w:line="240" w:lineRule="auto"/>
+        <w:ind w:left="720"/>
+        <w:rPr>
+          <w:rFonts w:ascii="Calibri" w:eastAsia="Times New Roman" w:hAnsi="Calibri" w:cs="Calibri"/>
+          <w:lang w:eastAsia="nl-NL"/>
+        </w:rPr>
+      </w:pPr>
+    </w:p>
+    <w:p>
+      <w:pPr>
+        <w:spacing w:line="240" w:lineRule="auto"/>
+        <w:ind w:left="720"/>
+        <w:rPr>
+          <w:rFonts w:ascii="Calibri" w:eastAsia="Times New Roman" w:hAnsi="Calibri" w:cs="Calibri"/>
+          <w:lang w:eastAsia="nl-NL"/>
+        </w:rPr>
+      </w:pPr>
+    </w:p>
+    <w:p>
+      <w:pPr>
+        <w:spacing w:line="240" w:lineRule="auto"/>
+        <w:ind w:left="720"/>
+        <w:rPr>
+          <w:rFonts w:ascii="Calibri" w:eastAsia="Times New Roman" w:hAnsi="Calibri" w:cs="Calibri"/>
+          <w:lang w:eastAsia="nl-NL"/>
+        </w:rPr>
+      </w:pPr>
+    </w:p>
+    <w:p>
+      <w:pPr>
+        <w:spacing w:line="240" w:lineRule="auto"/>
+        <w:ind w:left="720"/>
+        <w:rPr>
+          <w:rFonts w:ascii="Calibri" w:eastAsia="Times New Roman" w:hAnsi="Calibri" w:cs="Calibri"/>
+          <w:sz w:val="36"/>
+          <w:szCs w:val="36"/>
+          <w:lang w:eastAsia="nl-NL"/>
+        </w:rPr>
+      </w:pPr>
+      <w:r>
+        <w:rPr>
+          <w:rFonts w:ascii="Calibri" w:eastAsia="Times New Roman" w:hAnsi="Calibri" w:cs="Calibri"/>
+          <w:b/>
+          <w:bCs/>
+          <w:sz w:val="36"/>
+          <w:szCs w:val="36"/>
+          <w:lang w:eastAsia="nl-NL"/>
+        </w:rPr>
         <w:lastRenderedPageBreak/>
+        <w:t>Dashboard</w:t>
+      </w:r>
+    </w:p>
+    <w:p>
+      <w:pPr>
+        <w:spacing w:line="240" w:lineRule="auto"/>
+        <w:ind w:left="720"/>
+        <w:rPr>
+          <w:rFonts w:ascii="Calibri" w:eastAsia="Times New Roman" w:hAnsi="Calibri" w:cs="Calibri"/>
+          <w:lang w:eastAsia="nl-NL"/>
+        </w:rPr>
+      </w:pPr>
+      <w:r>
+        <w:rPr>
+          <w:noProof/>
+        </w:rPr>
         <w:drawing>
-          <wp:inline distT="0" distB="0" distL="0" distR="0" wp14:anchorId="3F621DF3" wp14:editId="2F1BAC5C">
-            <wp:extent cx="5760720" cy="5787390"/>
-            <wp:effectExtent l="0" t="0" r="0" b="3810"/>
-            <wp:docPr id="26" name="Afbeelding 26"/>
+          <wp:inline distT="0" distB="0" distL="0" distR="0" wp14:anchorId="6F922F9F" wp14:editId="5639CF83">
+            <wp:extent cx="3771900" cy="3819525"/>
+            <wp:effectExtent l="0" t="0" r="0" b="9525"/>
+            <wp:docPr id="22" name="Afbeelding 22"/>
             <wp:cNvGraphicFramePr>
               <a:graphicFrameLocks xmlns:a="http://schemas.openxmlformats.org/drawingml/2006/main" noChangeAspect="1"/>
             </wp:cNvGraphicFramePr>
@@ -3335,7 +3351,7 @@
                   <pic:spPr>
                     <a:xfrm>
                       <a:off x="0" y="0"/>
-                      <a:ext cx="5760720" cy="5787390"/>
+                      <a:ext cx="3771900" cy="3819525"/>
                     </a:xfrm>
                     <a:prstGeom prst="rect">
                       <a:avLst/>
@@ -3350,92 +3366,330 @@
     </w:p>
     <w:p>
       <w:pPr>
+        <w:spacing w:line="240" w:lineRule="auto"/>
+        <w:ind w:left="720"/>
+        <w:rPr>
+          <w:rFonts w:ascii="Calibri" w:eastAsia="Times New Roman" w:hAnsi="Calibri" w:cs="Calibri"/>
+          <w:lang w:eastAsia="nl-NL"/>
+        </w:rPr>
+      </w:pPr>
+      <w:r>
+        <w:rPr>
+          <w:rFonts w:ascii="Calibri" w:eastAsia="Times New Roman" w:hAnsi="Calibri" w:cs="Calibri"/>
+          <w:lang w:eastAsia="nl-NL"/>
+        </w:rPr>
+        <w:t xml:space="preserve">Hierboven ziet u </w:t>
+      </w:r>
+      <w:r>
+        <w:rPr>
+          <w:rFonts w:ascii="Calibri" w:eastAsia="Times New Roman" w:hAnsi="Calibri" w:cs="Calibri"/>
+          <w:lang w:eastAsia="nl-NL"/>
+        </w:rPr>
+        <w:t>het dashboard</w:t>
+      </w:r>
+      <w:r>
+        <w:rPr>
+          <w:rFonts w:ascii="Calibri" w:eastAsia="Times New Roman" w:hAnsi="Calibri" w:cs="Calibri"/>
+          <w:lang w:eastAsia="nl-NL"/>
+        </w:rPr>
+        <w:t xml:space="preserve">. Hier kom je binnen als je bent ingelogd als </w:t>
+      </w:r>
+      <w:proofErr w:type="spellStart"/>
+      <w:r>
+        <w:rPr>
+          <w:rFonts w:ascii="Calibri" w:eastAsia="Times New Roman" w:hAnsi="Calibri" w:cs="Calibri"/>
+          <w:lang w:eastAsia="nl-NL"/>
+        </w:rPr>
+        <w:t>admin</w:t>
+      </w:r>
+      <w:proofErr w:type="spellEnd"/>
+      <w:r>
+        <w:rPr>
+          <w:rFonts w:ascii="Calibri" w:eastAsia="Times New Roman" w:hAnsi="Calibri" w:cs="Calibri"/>
+          <w:lang w:eastAsia="nl-NL"/>
+        </w:rPr>
+        <w:t>/</w:t>
+      </w:r>
+      <w:r>
+        <w:rPr>
+          <w:rFonts w:ascii="Calibri" w:eastAsia="Times New Roman" w:hAnsi="Calibri" w:cs="Calibri"/>
+          <w:lang w:eastAsia="nl-NL"/>
+        </w:rPr>
+        <w:t>bioscoop</w:t>
+      </w:r>
+      <w:r>
+        <w:rPr>
+          <w:rFonts w:ascii="Calibri" w:eastAsia="Times New Roman" w:hAnsi="Calibri" w:cs="Calibri"/>
+          <w:lang w:eastAsia="nl-NL"/>
+        </w:rPr>
+        <w:t xml:space="preserve">. Je krijgt dan een </w:t>
+      </w:r>
+      <w:r>
+        <w:rPr>
+          <w:rFonts w:ascii="Calibri" w:eastAsia="Times New Roman" w:hAnsi="Calibri" w:cs="Calibri"/>
+          <w:lang w:eastAsia="nl-NL"/>
+        </w:rPr>
+        <w:t xml:space="preserve">als </w:t>
+      </w:r>
+      <w:proofErr w:type="spellStart"/>
+      <w:r>
+        <w:rPr>
+          <w:rFonts w:ascii="Calibri" w:eastAsia="Times New Roman" w:hAnsi="Calibri" w:cs="Calibri"/>
+          <w:lang w:eastAsia="nl-NL"/>
+        </w:rPr>
+        <w:t>admin</w:t>
+      </w:r>
+      <w:proofErr w:type="spellEnd"/>
+      <w:r>
+        <w:rPr>
+          <w:rFonts w:ascii="Calibri" w:eastAsia="Times New Roman" w:hAnsi="Calibri" w:cs="Calibri"/>
+          <w:lang w:eastAsia="nl-NL"/>
+        </w:rPr>
+        <w:t xml:space="preserve"> een </w:t>
+      </w:r>
+      <w:r>
+        <w:rPr>
+          <w:rFonts w:ascii="Calibri" w:eastAsia="Times New Roman" w:hAnsi="Calibri" w:cs="Calibri"/>
+          <w:lang w:eastAsia="nl-NL"/>
+        </w:rPr>
+        <w:t xml:space="preserve">dashboard met 4 knoppen. Een om </w:t>
+      </w:r>
+      <w:r>
+        <w:rPr>
+          <w:rFonts w:ascii="Calibri" w:eastAsia="Times New Roman" w:hAnsi="Calibri" w:cs="Calibri"/>
+          <w:lang w:eastAsia="nl-NL"/>
+        </w:rPr>
+        <w:t>bioscopen te kunnen</w:t>
+      </w:r>
+      <w:r>
+        <w:rPr>
+          <w:rFonts w:ascii="Calibri" w:eastAsia="Times New Roman" w:hAnsi="Calibri" w:cs="Calibri"/>
+          <w:lang w:eastAsia="nl-NL"/>
+        </w:rPr>
+        <w:t xml:space="preserve"> te gaan. Een </w:t>
+      </w:r>
+      <w:r>
+        <w:rPr>
+          <w:rFonts w:ascii="Calibri" w:eastAsia="Times New Roman" w:hAnsi="Calibri" w:cs="Calibri"/>
+          <w:lang w:eastAsia="nl-NL"/>
+        </w:rPr>
+        <w:t>om naar pakketten te gaan</w:t>
+      </w:r>
+      <w:r>
+        <w:rPr>
+          <w:rFonts w:ascii="Calibri" w:eastAsia="Times New Roman" w:hAnsi="Calibri" w:cs="Calibri"/>
+          <w:lang w:eastAsia="nl-NL"/>
+        </w:rPr>
+        <w:t xml:space="preserve">. Een om </w:t>
+      </w:r>
+      <w:r>
+        <w:rPr>
+          <w:rFonts w:ascii="Calibri" w:eastAsia="Times New Roman" w:hAnsi="Calibri" w:cs="Calibri"/>
+          <w:lang w:eastAsia="nl-NL"/>
+        </w:rPr>
+        <w:t>terug te</w:t>
+      </w:r>
+      <w:r>
+        <w:rPr>
+          <w:rFonts w:ascii="Calibri" w:eastAsia="Times New Roman" w:hAnsi="Calibri" w:cs="Calibri"/>
+          <w:lang w:eastAsia="nl-NL"/>
+        </w:rPr>
+        <w:t xml:space="preserve"> gaan naar de homepagina</w:t>
+      </w:r>
+      <w:r>
+        <w:rPr>
+          <w:rFonts w:ascii="Calibri" w:eastAsia="Times New Roman" w:hAnsi="Calibri" w:cs="Calibri"/>
+          <w:lang w:eastAsia="nl-NL"/>
+        </w:rPr>
+        <w:t xml:space="preserve">. En een om </w:t>
+      </w:r>
+      <w:r>
+        <w:rPr>
+          <w:rFonts w:ascii="Calibri" w:eastAsia="Times New Roman" w:hAnsi="Calibri" w:cs="Calibri"/>
+          <w:lang w:eastAsia="nl-NL"/>
+        </w:rPr>
+        <w:t>uit te loggen.</w:t>
+      </w:r>
+      <w:r>
+        <w:rPr>
+          <w:rFonts w:ascii="Calibri" w:eastAsia="Times New Roman" w:hAnsi="Calibri" w:cs="Calibri"/>
+          <w:lang w:eastAsia="nl-NL"/>
+        </w:rPr>
+        <w:t xml:space="preserve"> Als je ingelogd bent als bioscoop heb je een dashboard van 3 knoppen. Eentje om terug te gaan naar de homepagina. Eentje om te selecteren wat er allemaal beschikbaar is. En eentje om uit te loggen</w:t>
+      </w:r>
+    </w:p>
+    <w:p>
+      <w:pPr>
+        <w:spacing w:line="240" w:lineRule="auto"/>
+        <w:ind w:left="720"/>
+        <w:rPr>
+          <w:rFonts w:ascii="Calibri" w:eastAsia="Times New Roman" w:hAnsi="Calibri" w:cs="Calibri"/>
+          <w:lang w:eastAsia="nl-NL"/>
+        </w:rPr>
+      </w:pPr>
+    </w:p>
+    <w:p>
+      <w:pPr>
+        <w:spacing w:line="240" w:lineRule="auto"/>
+        <w:ind w:left="720"/>
+        <w:rPr>
+          <w:rFonts w:ascii="Calibri" w:eastAsia="Times New Roman" w:hAnsi="Calibri" w:cs="Calibri"/>
+          <w:lang w:eastAsia="nl-NL"/>
+        </w:rPr>
+      </w:pPr>
+    </w:p>
+    <w:p>
+      <w:pPr>
+        <w:spacing w:line="240" w:lineRule="auto"/>
+        <w:ind w:left="720"/>
+        <w:rPr>
+          <w:rFonts w:ascii="Calibri" w:eastAsia="Times New Roman" w:hAnsi="Calibri" w:cs="Calibri"/>
+          <w:lang w:eastAsia="nl-NL"/>
+        </w:rPr>
+      </w:pPr>
+    </w:p>
+    <w:p>
+      <w:pPr>
+        <w:spacing w:line="240" w:lineRule="auto"/>
+        <w:ind w:left="720"/>
+        <w:rPr>
+          <w:rFonts w:ascii="Calibri" w:eastAsia="Times New Roman" w:hAnsi="Calibri" w:cs="Calibri"/>
+          <w:lang w:eastAsia="nl-NL"/>
+        </w:rPr>
+      </w:pPr>
+    </w:p>
+    <w:p>
+      <w:pPr>
+        <w:spacing w:line="240" w:lineRule="auto"/>
+        <w:ind w:left="720"/>
+        <w:rPr>
+          <w:rFonts w:ascii="Calibri" w:eastAsia="Times New Roman" w:hAnsi="Calibri" w:cs="Calibri"/>
+          <w:lang w:eastAsia="nl-NL"/>
+        </w:rPr>
+      </w:pPr>
+    </w:p>
+    <w:p>
+      <w:pPr>
+        <w:spacing w:line="240" w:lineRule="auto"/>
+        <w:ind w:left="720"/>
+        <w:rPr>
+          <w:rFonts w:ascii="Calibri" w:eastAsia="Times New Roman" w:hAnsi="Calibri" w:cs="Calibri"/>
+          <w:lang w:eastAsia="nl-NL"/>
+        </w:rPr>
+      </w:pPr>
+    </w:p>
+    <w:p>
+      <w:pPr>
+        <w:spacing w:line="240" w:lineRule="auto"/>
+        <w:ind w:left="720"/>
+        <w:rPr>
+          <w:rFonts w:ascii="Calibri" w:eastAsia="Times New Roman" w:hAnsi="Calibri" w:cs="Calibri"/>
+          <w:lang w:eastAsia="nl-NL"/>
+        </w:rPr>
+      </w:pPr>
+    </w:p>
+    <w:p>
+      <w:pPr>
+        <w:spacing w:line="240" w:lineRule="auto"/>
+        <w:ind w:left="720"/>
+        <w:rPr>
+          <w:rFonts w:ascii="Calibri" w:eastAsia="Times New Roman" w:hAnsi="Calibri" w:cs="Calibri"/>
+          <w:lang w:eastAsia="nl-NL"/>
+        </w:rPr>
+      </w:pPr>
+    </w:p>
+    <w:p>
+      <w:pPr>
+        <w:spacing w:line="240" w:lineRule="auto"/>
+        <w:ind w:left="720"/>
+        <w:rPr>
+          <w:rFonts w:ascii="Calibri" w:eastAsia="Times New Roman" w:hAnsi="Calibri" w:cs="Calibri"/>
+          <w:lang w:eastAsia="nl-NL"/>
+        </w:rPr>
+      </w:pPr>
+    </w:p>
+    <w:p>
+      <w:pPr>
+        <w:spacing w:line="240" w:lineRule="auto"/>
+        <w:ind w:left="720"/>
+        <w:rPr>
+          <w:rFonts w:ascii="Calibri" w:eastAsia="Times New Roman" w:hAnsi="Calibri" w:cs="Calibri"/>
+          <w:lang w:eastAsia="nl-NL"/>
+        </w:rPr>
+      </w:pPr>
+    </w:p>
+    <w:p>
+      <w:pPr>
+        <w:spacing w:line="240" w:lineRule="auto"/>
+        <w:ind w:left="720"/>
+        <w:rPr>
+          <w:rFonts w:ascii="Calibri" w:eastAsia="Times New Roman" w:hAnsi="Calibri" w:cs="Calibri"/>
+          <w:lang w:eastAsia="nl-NL"/>
+        </w:rPr>
+      </w:pPr>
+    </w:p>
+    <w:p>
+      <w:pPr>
+        <w:spacing w:line="240" w:lineRule="auto"/>
+        <w:ind w:left="720"/>
+        <w:rPr>
+          <w:rFonts w:ascii="Calibri" w:eastAsia="Times New Roman" w:hAnsi="Calibri" w:cs="Calibri"/>
+          <w:lang w:eastAsia="nl-NL"/>
+        </w:rPr>
+      </w:pPr>
+    </w:p>
+    <w:p>
+      <w:pPr>
+        <w:spacing w:line="240" w:lineRule="auto"/>
+        <w:ind w:left="720"/>
+        <w:rPr>
+          <w:rFonts w:ascii="Calibri" w:eastAsia="Times New Roman" w:hAnsi="Calibri" w:cs="Calibri"/>
+          <w:lang w:eastAsia="nl-NL"/>
+        </w:rPr>
+      </w:pPr>
+    </w:p>
+    <w:p>
+      <w:pPr>
+        <w:spacing w:line="240" w:lineRule="auto"/>
+        <w:ind w:left="720"/>
+        <w:rPr>
+          <w:rFonts w:ascii="Calibri" w:eastAsia="Times New Roman" w:hAnsi="Calibri" w:cs="Calibri"/>
+          <w:sz w:val="36"/>
+          <w:szCs w:val="36"/>
+          <w:lang w:eastAsia="nl-NL"/>
+        </w:rPr>
+      </w:pPr>
+      <w:r>
+        <w:rPr>
+          <w:rFonts w:ascii="Calibri" w:eastAsia="Times New Roman" w:hAnsi="Calibri" w:cs="Calibri"/>
+          <w:b/>
+          <w:bCs/>
+          <w:sz w:val="36"/>
+          <w:szCs w:val="36"/>
+          <w:lang w:eastAsia="nl-NL"/>
+        </w:rPr>
+        <w:lastRenderedPageBreak/>
+        <w:t>Bioscoop pagina</w:t>
+      </w:r>
+    </w:p>
+    <w:p>
+      <w:pPr>
+        <w:spacing w:line="240" w:lineRule="auto"/>
+        <w:ind w:left="720"/>
+        <w:rPr>
+          <w:rFonts w:ascii="Calibri" w:eastAsia="Times New Roman" w:hAnsi="Calibri" w:cs="Calibri"/>
+          <w:lang w:eastAsia="nl-NL"/>
+        </w:rPr>
+      </w:pPr>
+      <w:r>
         <w:rPr>
           <w:noProof/>
         </w:rPr>
-      </w:pPr>
-    </w:p>
-    <w:p>
-      <w:pPr>
-        <w:spacing w:line="240" w:lineRule="auto"/>
-        <w:ind w:left="720"/>
-        <w:rPr>
-          <w:rFonts w:ascii="Calibri" w:eastAsia="Times New Roman" w:hAnsi="Calibri" w:cs="Calibri"/>
-          <w:lang w:eastAsia="nl-NL"/>
-        </w:rPr>
-      </w:pPr>
-      <w:r>
-        <w:rPr>
-          <w:rFonts w:ascii="Calibri" w:eastAsia="Times New Roman" w:hAnsi="Calibri" w:cs="Calibri"/>
-          <w:lang w:eastAsia="nl-NL"/>
-        </w:rPr>
-        <w:t xml:space="preserve">Hierboven ziet u de </w:t>
-      </w:r>
-      <w:proofErr w:type="spellStart"/>
-      <w:r>
-        <w:rPr>
-          <w:rFonts w:ascii="Calibri" w:eastAsia="Times New Roman" w:hAnsi="Calibri" w:cs="Calibri"/>
-          <w:lang w:eastAsia="nl-NL"/>
-        </w:rPr>
-        <w:t>adminpagina</w:t>
-      </w:r>
-      <w:proofErr w:type="spellEnd"/>
-      <w:r>
-        <w:rPr>
-          <w:rFonts w:ascii="Calibri" w:eastAsia="Times New Roman" w:hAnsi="Calibri" w:cs="Calibri"/>
-          <w:lang w:eastAsia="nl-NL"/>
-        </w:rPr>
-        <w:t xml:space="preserve">, Hier kom je op binnen als je ingelogd bent als een </w:t>
-      </w:r>
-      <w:proofErr w:type="spellStart"/>
-      <w:r>
-        <w:rPr>
-          <w:rFonts w:ascii="Calibri" w:eastAsia="Times New Roman" w:hAnsi="Calibri" w:cs="Calibri"/>
-          <w:lang w:eastAsia="nl-NL"/>
-        </w:rPr>
-        <w:t>admin</w:t>
-      </w:r>
-      <w:proofErr w:type="spellEnd"/>
-      <w:r>
-        <w:rPr>
-          <w:rFonts w:ascii="Calibri" w:eastAsia="Times New Roman" w:hAnsi="Calibri" w:cs="Calibri"/>
-          <w:lang w:eastAsia="nl-NL"/>
-        </w:rPr>
-        <w:t xml:space="preserve">. Hier kunnen de </w:t>
-      </w:r>
-      <w:proofErr w:type="spellStart"/>
-      <w:r>
-        <w:rPr>
-          <w:rFonts w:ascii="Calibri" w:eastAsia="Times New Roman" w:hAnsi="Calibri" w:cs="Calibri"/>
-          <w:lang w:eastAsia="nl-NL"/>
-        </w:rPr>
-        <w:t>admins</w:t>
-      </w:r>
-      <w:proofErr w:type="spellEnd"/>
-      <w:r>
-        <w:rPr>
-          <w:rFonts w:ascii="Calibri" w:eastAsia="Times New Roman" w:hAnsi="Calibri" w:cs="Calibri"/>
-          <w:lang w:eastAsia="nl-NL"/>
-        </w:rPr>
-        <w:t xml:space="preserve"> aanpassen welke bioscopen er actief zijn en welke niet. Ook kunnen ze hier de bioscopen aanpassen. En verwijderen.</w:t>
-      </w:r>
-    </w:p>
-    <w:p>
-      <w:pPr>
-        <w:tabs>
-          <w:tab w:val="left" w:pos="2280"/>
-        </w:tabs>
-      </w:pPr>
-      <w:r>
-        <w:rPr>
-          <w:noProof/>
-        </w:rPr>
-        <w:lastRenderedPageBreak/>
         <w:drawing>
-          <wp:inline distT="0" distB="0" distL="0" distR="0" wp14:anchorId="7006DF40" wp14:editId="52AFA025">
-            <wp:extent cx="4429125" cy="7019925"/>
-            <wp:effectExtent l="0" t="0" r="9525" b="9525"/>
-            <wp:docPr id="27" name="Afbeelding 27"/>
+          <wp:inline distT="0" distB="0" distL="0" distR="0" wp14:anchorId="0386EF2E" wp14:editId="5CD1AB05">
+            <wp:extent cx="5760720" cy="5804535"/>
+            <wp:effectExtent l="0" t="0" r="0" b="5715"/>
+            <wp:docPr id="23" name="Afbeelding 23"/>
             <wp:cNvGraphicFramePr>
               <a:graphicFrameLocks xmlns:a="http://schemas.openxmlformats.org/drawingml/2006/main" noChangeAspect="1"/>
             </wp:cNvGraphicFramePr>
@@ -3455,7 +3709,7 @@
                   <pic:spPr>
                     <a:xfrm>
                       <a:off x="0" y="0"/>
-                      <a:ext cx="4429125" cy="7019925"/>
+                      <a:ext cx="5760720" cy="5804535"/>
                     </a:xfrm>
                     <a:prstGeom prst="rect">
                       <a:avLst/>
@@ -3468,47 +3722,172 @@
         </w:drawing>
       </w:r>
     </w:p>
-    <w:p/>
-    <w:p>
-      <w:r>
+    <w:p>
+      <w:pPr>
+        <w:spacing w:line="240" w:lineRule="auto"/>
+        <w:ind w:left="720"/>
+        <w:rPr>
+          <w:rFonts w:ascii="Calibri" w:eastAsia="Times New Roman" w:hAnsi="Calibri" w:cs="Calibri"/>
+          <w:lang w:eastAsia="nl-NL"/>
+        </w:rPr>
+      </w:pPr>
+      <w:r>
+        <w:rPr>
+          <w:rFonts w:ascii="Calibri" w:eastAsia="Times New Roman" w:hAnsi="Calibri" w:cs="Calibri"/>
+          <w:lang w:eastAsia="nl-NL"/>
+        </w:rPr>
         <w:t xml:space="preserve">Hierboven ziet u de </w:t>
       </w:r>
       <w:r>
-        <w:t>bioscoop account aanpassen pagina</w:t>
-      </w:r>
-      <w:r>
-        <w:t xml:space="preserve">, hier </w:t>
-      </w:r>
-      <w:r>
-        <w:t xml:space="preserve">kom je als je op de </w:t>
-      </w:r>
-      <w:proofErr w:type="spellStart"/>
-      <w:r>
-        <w:t>adminpagina</w:t>
-      </w:r>
-      <w:proofErr w:type="spellEnd"/>
-      <w:r>
-        <w:t xml:space="preserve"> op de knop bioscoop aanpassen drukt. Hier kan je de </w:t>
-      </w:r>
-      <w:r>
-        <w:t>naam</w:t>
-      </w:r>
-      <w:r>
-        <w:t xml:space="preserve"> de foto en de inloggegevens wijzigen.</w:t>
-      </w:r>
-    </w:p>
-    <w:p/>
-    <w:p>
+        <w:rPr>
+          <w:rFonts w:ascii="Calibri" w:eastAsia="Times New Roman" w:hAnsi="Calibri" w:cs="Calibri"/>
+          <w:lang w:eastAsia="nl-NL"/>
+        </w:rPr>
+        <w:t>bioscoop pagina</w:t>
+      </w:r>
+      <w:r>
+        <w:rPr>
+          <w:rFonts w:ascii="Calibri" w:eastAsia="Times New Roman" w:hAnsi="Calibri" w:cs="Calibri"/>
+          <w:lang w:eastAsia="nl-NL"/>
+        </w:rPr>
+        <w:t xml:space="preserve">, Hier kom je op binnen als je </w:t>
+      </w:r>
+      <w:r>
+        <w:rPr>
+          <w:rFonts w:ascii="Calibri" w:eastAsia="Times New Roman" w:hAnsi="Calibri" w:cs="Calibri"/>
+          <w:lang w:eastAsia="nl-NL"/>
+        </w:rPr>
+        <w:t>ingelogd bent als</w:t>
+      </w:r>
+      <w:r>
+        <w:rPr>
+          <w:rFonts w:ascii="Calibri" w:eastAsia="Times New Roman" w:hAnsi="Calibri" w:cs="Calibri"/>
+          <w:lang w:eastAsia="nl-NL"/>
+        </w:rPr>
+        <w:t xml:space="preserve"> </w:t>
+      </w:r>
+      <w:r>
+        <w:rPr>
+          <w:rFonts w:ascii="Calibri" w:eastAsia="Times New Roman" w:hAnsi="Calibri" w:cs="Calibri"/>
+          <w:lang w:eastAsia="nl-NL"/>
+        </w:rPr>
+        <w:t xml:space="preserve">een bioscoop beheerder. Hier kunnen de bioscoopbeheerders aanpassen hoeveel zalen en plekken ze beschikbaar hebben en wat voor apparatuur. </w:t>
+      </w:r>
+    </w:p>
+    <w:p>
+      <w:pPr>
+        <w:spacing w:line="240" w:lineRule="auto"/>
+        <w:ind w:left="720"/>
+        <w:rPr>
+          <w:rFonts w:ascii="Calibri" w:eastAsia="Times New Roman" w:hAnsi="Calibri" w:cs="Calibri"/>
+          <w:lang w:eastAsia="nl-NL"/>
+        </w:rPr>
+      </w:pPr>
+    </w:p>
+    <w:p>
+      <w:pPr>
+        <w:spacing w:line="240" w:lineRule="auto"/>
+        <w:ind w:left="720"/>
+        <w:rPr>
+          <w:rFonts w:ascii="Calibri" w:eastAsia="Times New Roman" w:hAnsi="Calibri" w:cs="Calibri"/>
+          <w:lang w:eastAsia="nl-NL"/>
+        </w:rPr>
+      </w:pPr>
+    </w:p>
+    <w:p>
+      <w:pPr>
+        <w:spacing w:line="240" w:lineRule="auto"/>
+        <w:ind w:left="720"/>
+        <w:rPr>
+          <w:rFonts w:ascii="Calibri" w:eastAsia="Times New Roman" w:hAnsi="Calibri" w:cs="Calibri"/>
+          <w:lang w:eastAsia="nl-NL"/>
+        </w:rPr>
+      </w:pPr>
+    </w:p>
+    <w:p>
+      <w:pPr>
+        <w:spacing w:line="240" w:lineRule="auto"/>
+        <w:ind w:left="720"/>
+        <w:rPr>
+          <w:rFonts w:ascii="Calibri" w:eastAsia="Times New Roman" w:hAnsi="Calibri" w:cs="Calibri"/>
+          <w:lang w:eastAsia="nl-NL"/>
+        </w:rPr>
+      </w:pPr>
+    </w:p>
+    <w:p>
+      <w:pPr>
+        <w:spacing w:line="240" w:lineRule="auto"/>
+        <w:ind w:left="720"/>
+        <w:rPr>
+          <w:rFonts w:ascii="Calibri" w:eastAsia="Times New Roman" w:hAnsi="Calibri" w:cs="Calibri"/>
+          <w:lang w:eastAsia="nl-NL"/>
+        </w:rPr>
+      </w:pPr>
+    </w:p>
+    <w:p>
+      <w:pPr>
+        <w:spacing w:line="240" w:lineRule="auto"/>
+        <w:ind w:left="720"/>
+        <w:rPr>
+          <w:rFonts w:ascii="Calibri" w:eastAsia="Times New Roman" w:hAnsi="Calibri" w:cs="Calibri"/>
+          <w:lang w:eastAsia="nl-NL"/>
+        </w:rPr>
+      </w:pPr>
+    </w:p>
+    <w:p>
+      <w:pPr>
+        <w:spacing w:line="240" w:lineRule="auto"/>
+        <w:ind w:left="720"/>
+        <w:rPr>
+          <w:rFonts w:ascii="Calibri" w:eastAsia="Times New Roman" w:hAnsi="Calibri" w:cs="Calibri"/>
+          <w:lang w:eastAsia="nl-NL"/>
+        </w:rPr>
+      </w:pPr>
+    </w:p>
+    <w:p>
+      <w:pPr>
+        <w:spacing w:line="240" w:lineRule="auto"/>
+        <w:ind w:left="720"/>
+        <w:rPr>
+          <w:rFonts w:ascii="Calibri" w:eastAsia="Times New Roman" w:hAnsi="Calibri" w:cs="Calibri"/>
+          <w:b/>
+          <w:bCs/>
+          <w:sz w:val="36"/>
+          <w:szCs w:val="36"/>
+          <w:lang w:eastAsia="nl-NL"/>
+        </w:rPr>
+      </w:pPr>
+      <w:r>
+        <w:rPr>
+          <w:rFonts w:ascii="Calibri" w:eastAsia="Times New Roman" w:hAnsi="Calibri" w:cs="Calibri"/>
+          <w:b/>
+          <w:bCs/>
+          <w:sz w:val="36"/>
+          <w:szCs w:val="36"/>
+          <w:lang w:eastAsia="nl-NL"/>
+        </w:rPr>
+        <w:lastRenderedPageBreak/>
+        <w:t>Bioscoopzaal Toevoegen</w:t>
+      </w:r>
+    </w:p>
+    <w:p>
+      <w:pPr>
+        <w:spacing w:line="240" w:lineRule="auto"/>
+        <w:ind w:left="720"/>
+        <w:rPr>
+          <w:rFonts w:ascii="Calibri" w:eastAsia="Times New Roman" w:hAnsi="Calibri" w:cs="Calibri"/>
+          <w:lang w:eastAsia="nl-NL"/>
+        </w:rPr>
+      </w:pPr>
       <w:r>
         <w:rPr>
           <w:noProof/>
         </w:rPr>
-        <w:lastRenderedPageBreak/>
         <w:drawing>
-          <wp:inline distT="0" distB="0" distL="0" distR="0" wp14:anchorId="6D9D31E9" wp14:editId="4E565CFC">
-            <wp:extent cx="5760720" cy="5979795"/>
-            <wp:effectExtent l="0" t="0" r="0" b="1905"/>
-            <wp:docPr id="2" name="Afbeelding 2"/>
+          <wp:inline distT="0" distB="0" distL="0" distR="0" wp14:anchorId="28228072" wp14:editId="63C05C62">
+            <wp:extent cx="5760720" cy="6005830"/>
+            <wp:effectExtent l="0" t="0" r="0" b="0"/>
+            <wp:docPr id="24" name="Afbeelding 24"/>
             <wp:cNvGraphicFramePr>
               <a:graphicFrameLocks xmlns:a="http://schemas.openxmlformats.org/drawingml/2006/main" noChangeAspect="1"/>
             </wp:cNvGraphicFramePr>
@@ -3528,6 +3907,674 @@
                   <pic:spPr>
                     <a:xfrm>
                       <a:off x="0" y="0"/>
+                      <a:ext cx="5760720" cy="6005830"/>
+                    </a:xfrm>
+                    <a:prstGeom prst="rect">
+                      <a:avLst/>
+                    </a:prstGeom>
+                  </pic:spPr>
+                </pic:pic>
+              </a:graphicData>
+            </a:graphic>
+          </wp:inline>
+        </w:drawing>
+      </w:r>
+    </w:p>
+    <w:p>
+      <w:pPr>
+        <w:spacing w:line="240" w:lineRule="auto"/>
+        <w:ind w:left="720"/>
+        <w:rPr>
+          <w:rFonts w:ascii="Calibri" w:eastAsia="Times New Roman" w:hAnsi="Calibri" w:cs="Calibri"/>
+          <w:lang w:eastAsia="nl-NL"/>
+        </w:rPr>
+      </w:pPr>
+      <w:r>
+        <w:rPr>
+          <w:rFonts w:ascii="Calibri" w:eastAsia="Times New Roman" w:hAnsi="Calibri" w:cs="Calibri"/>
+          <w:lang w:eastAsia="nl-NL"/>
+        </w:rPr>
+        <w:t xml:space="preserve">Hierboven ziet u de </w:t>
+      </w:r>
+      <w:r>
+        <w:rPr>
+          <w:rFonts w:ascii="Calibri" w:eastAsia="Times New Roman" w:hAnsi="Calibri" w:cs="Calibri"/>
+          <w:lang w:eastAsia="nl-NL"/>
+        </w:rPr>
+        <w:t>Bioscoopzaal toevoeg pagina</w:t>
+      </w:r>
+      <w:r>
+        <w:rPr>
+          <w:rFonts w:ascii="Calibri" w:eastAsia="Times New Roman" w:hAnsi="Calibri" w:cs="Calibri"/>
+          <w:lang w:eastAsia="nl-NL"/>
+        </w:rPr>
+        <w:t xml:space="preserve">, Hier kom je op binnen als je </w:t>
+      </w:r>
+      <w:r>
+        <w:rPr>
+          <w:rFonts w:ascii="Calibri" w:eastAsia="Times New Roman" w:hAnsi="Calibri" w:cs="Calibri"/>
+          <w:lang w:eastAsia="nl-NL"/>
+        </w:rPr>
+        <w:t>bij bioscoopzalen pagina drukt op de knop zaal toevoegen.</w:t>
+      </w:r>
+      <w:r>
+        <w:rPr>
+          <w:rFonts w:ascii="Calibri" w:eastAsia="Times New Roman" w:hAnsi="Calibri" w:cs="Calibri"/>
+          <w:lang w:eastAsia="nl-NL"/>
+        </w:rPr>
+        <w:t xml:space="preserve"> Hier k</w:t>
+      </w:r>
+      <w:r>
+        <w:rPr>
+          <w:rFonts w:ascii="Calibri" w:eastAsia="Times New Roman" w:hAnsi="Calibri" w:cs="Calibri"/>
+          <w:lang w:eastAsia="nl-NL"/>
+        </w:rPr>
+        <w:t>an de bioscoop beheerder een nieuwe zaal toevoegen als die wil</w:t>
+      </w:r>
+      <w:r>
+        <w:rPr>
+          <w:rFonts w:ascii="Calibri" w:eastAsia="Times New Roman" w:hAnsi="Calibri" w:cs="Calibri"/>
+          <w:lang w:eastAsia="nl-NL"/>
+        </w:rPr>
+        <w:t xml:space="preserve">. </w:t>
+      </w:r>
+    </w:p>
+    <w:p>
+      <w:pPr>
+        <w:spacing w:line="240" w:lineRule="auto"/>
+        <w:ind w:left="720"/>
+        <w:rPr>
+          <w:rFonts w:ascii="Calibri" w:eastAsia="Times New Roman" w:hAnsi="Calibri" w:cs="Calibri"/>
+          <w:lang w:eastAsia="nl-NL"/>
+        </w:rPr>
+      </w:pPr>
+    </w:p>
+    <w:p>
+      <w:pPr>
+        <w:spacing w:line="240" w:lineRule="auto"/>
+        <w:ind w:left="720"/>
+        <w:rPr>
+          <w:rFonts w:ascii="Calibri" w:eastAsia="Times New Roman" w:hAnsi="Calibri" w:cs="Calibri"/>
+          <w:lang w:eastAsia="nl-NL"/>
+        </w:rPr>
+      </w:pPr>
+    </w:p>
+    <w:p>
+      <w:pPr>
+        <w:spacing w:line="240" w:lineRule="auto"/>
+        <w:ind w:left="720"/>
+        <w:rPr>
+          <w:rFonts w:ascii="Calibri" w:eastAsia="Times New Roman" w:hAnsi="Calibri" w:cs="Calibri"/>
+          <w:lang w:eastAsia="nl-NL"/>
+        </w:rPr>
+      </w:pPr>
+    </w:p>
+    <w:p>
+      <w:pPr>
+        <w:spacing w:line="240" w:lineRule="auto"/>
+        <w:ind w:left="720"/>
+        <w:rPr>
+          <w:rFonts w:ascii="Calibri" w:eastAsia="Times New Roman" w:hAnsi="Calibri" w:cs="Calibri"/>
+          <w:lang w:eastAsia="nl-NL"/>
+        </w:rPr>
+      </w:pPr>
+    </w:p>
+    <w:p>
+      <w:pPr>
+        <w:spacing w:line="240" w:lineRule="auto"/>
+        <w:ind w:left="720"/>
+        <w:rPr>
+          <w:rFonts w:ascii="Calibri" w:eastAsia="Times New Roman" w:hAnsi="Calibri" w:cs="Calibri"/>
+          <w:lang w:eastAsia="nl-NL"/>
+        </w:rPr>
+      </w:pPr>
+    </w:p>
+    <w:p>
+      <w:pPr>
+        <w:spacing w:line="240" w:lineRule="auto"/>
+        <w:ind w:left="720"/>
+        <w:rPr>
+          <w:rFonts w:ascii="Calibri" w:eastAsia="Times New Roman" w:hAnsi="Calibri" w:cs="Calibri"/>
+          <w:lang w:eastAsia="nl-NL"/>
+        </w:rPr>
+      </w:pPr>
+    </w:p>
+    <w:p>
+      <w:pPr>
+        <w:spacing w:line="240" w:lineRule="auto"/>
+        <w:ind w:left="720"/>
+        <w:rPr>
+          <w:rFonts w:ascii="Calibri" w:eastAsia="Times New Roman" w:hAnsi="Calibri" w:cs="Calibri"/>
+          <w:sz w:val="36"/>
+          <w:szCs w:val="36"/>
+          <w:lang w:eastAsia="nl-NL"/>
+        </w:rPr>
+      </w:pPr>
+      <w:r>
+        <w:rPr>
+          <w:rFonts w:ascii="Calibri" w:eastAsia="Times New Roman" w:hAnsi="Calibri" w:cs="Calibri"/>
+          <w:sz w:val="36"/>
+          <w:szCs w:val="36"/>
+          <w:lang w:eastAsia="nl-NL"/>
+        </w:rPr>
+        <w:lastRenderedPageBreak/>
+        <w:t>Bioscoopzaal aanpas pagina</w:t>
+      </w:r>
+    </w:p>
+    <w:p>
+      <w:pPr>
+        <w:spacing w:line="240" w:lineRule="auto"/>
+        <w:ind w:left="720"/>
+        <w:rPr>
+          <w:rFonts w:ascii="Calibri" w:eastAsia="Times New Roman" w:hAnsi="Calibri" w:cs="Calibri"/>
+          <w:lang w:eastAsia="nl-NL"/>
+        </w:rPr>
+      </w:pPr>
+      <w:r>
+        <w:rPr>
+          <w:noProof/>
+        </w:rPr>
+        <w:drawing>
+          <wp:inline distT="0" distB="0" distL="0" distR="0" wp14:anchorId="35C2B484" wp14:editId="1AC743F1">
+            <wp:extent cx="5760720" cy="6385560"/>
+            <wp:effectExtent l="0" t="0" r="0" b="0"/>
+            <wp:docPr id="25" name="Afbeelding 25"/>
+            <wp:cNvGraphicFramePr>
+              <a:graphicFrameLocks xmlns:a="http://schemas.openxmlformats.org/drawingml/2006/main" noChangeAspect="1"/>
+            </wp:cNvGraphicFramePr>
+            <a:graphic xmlns:a="http://schemas.openxmlformats.org/drawingml/2006/main">
+              <a:graphicData uri="http://schemas.openxmlformats.org/drawingml/2006/picture">
+                <pic:pic xmlns:pic="http://schemas.openxmlformats.org/drawingml/2006/picture">
+                  <pic:nvPicPr>
+                    <pic:cNvPr id="1" name=""/>
+                    <pic:cNvPicPr/>
+                  </pic:nvPicPr>
+                  <pic:blipFill>
+                    <a:blip r:embed="rId21"/>
+                    <a:stretch>
+                      <a:fillRect/>
+                    </a:stretch>
+                  </pic:blipFill>
+                  <pic:spPr>
+                    <a:xfrm>
+                      <a:off x="0" y="0"/>
+                      <a:ext cx="5760720" cy="6385560"/>
+                    </a:xfrm>
+                    <a:prstGeom prst="rect">
+                      <a:avLst/>
+                    </a:prstGeom>
+                  </pic:spPr>
+                </pic:pic>
+              </a:graphicData>
+            </a:graphic>
+          </wp:inline>
+        </w:drawing>
+      </w:r>
+    </w:p>
+    <w:p>
+      <w:pPr>
+        <w:spacing w:line="240" w:lineRule="auto"/>
+        <w:ind w:left="720"/>
+        <w:rPr>
+          <w:rFonts w:ascii="Calibri" w:eastAsia="Times New Roman" w:hAnsi="Calibri" w:cs="Calibri"/>
+          <w:lang w:eastAsia="nl-NL"/>
+        </w:rPr>
+      </w:pPr>
+      <w:r>
+        <w:rPr>
+          <w:rFonts w:ascii="Calibri" w:eastAsia="Times New Roman" w:hAnsi="Calibri" w:cs="Calibri"/>
+          <w:lang w:eastAsia="nl-NL"/>
+        </w:rPr>
+        <w:t>Hierboven ziet u de</w:t>
+      </w:r>
+      <w:r>
+        <w:rPr>
+          <w:rFonts w:ascii="Calibri" w:eastAsia="Times New Roman" w:hAnsi="Calibri" w:cs="Calibri"/>
+          <w:lang w:eastAsia="nl-NL"/>
+        </w:rPr>
+        <w:t xml:space="preserve"> bioscoopzaal aanpas pagina</w:t>
+      </w:r>
+      <w:r>
+        <w:rPr>
+          <w:rFonts w:ascii="Calibri" w:eastAsia="Times New Roman" w:hAnsi="Calibri" w:cs="Calibri"/>
+          <w:lang w:eastAsia="nl-NL"/>
+        </w:rPr>
+        <w:t xml:space="preserve">. Hier komt </w:t>
+      </w:r>
+      <w:r>
+        <w:rPr>
+          <w:rFonts w:ascii="Calibri" w:eastAsia="Times New Roman" w:hAnsi="Calibri" w:cs="Calibri"/>
+          <w:lang w:eastAsia="nl-NL"/>
+        </w:rPr>
+        <w:t xml:space="preserve">u als op de bioscoop pagina op de knop </w:t>
+      </w:r>
+      <w:r>
+        <w:rPr>
+          <w:rFonts w:ascii="Calibri" w:eastAsia="Times New Roman" w:hAnsi="Calibri" w:cs="Calibri"/>
+          <w:lang w:eastAsia="nl-NL"/>
+        </w:rPr>
+        <w:t>bioscoopzaal</w:t>
+      </w:r>
+      <w:r>
+        <w:rPr>
+          <w:rFonts w:ascii="Calibri" w:eastAsia="Times New Roman" w:hAnsi="Calibri" w:cs="Calibri"/>
+          <w:lang w:eastAsia="nl-NL"/>
+        </w:rPr>
+        <w:t xml:space="preserve"> aanpassen drukt. Hier kunt bioscoop aanpassen, hoeveel zalen er beschikbaar zijn en zitplaatsen. </w:t>
+      </w:r>
+    </w:p>
+    <w:p>
+      <w:pPr>
+        <w:spacing w:line="240" w:lineRule="auto"/>
+        <w:ind w:left="720"/>
+        <w:rPr>
+          <w:rFonts w:ascii="Calibri" w:eastAsia="Times New Roman" w:hAnsi="Calibri" w:cs="Calibri"/>
+          <w:lang w:eastAsia="nl-NL"/>
+        </w:rPr>
+      </w:pPr>
+    </w:p>
+    <w:p>
+      <w:pPr>
+        <w:spacing w:line="240" w:lineRule="auto"/>
+        <w:ind w:left="720"/>
+        <w:rPr>
+          <w:rFonts w:ascii="Calibri" w:eastAsia="Times New Roman" w:hAnsi="Calibri" w:cs="Calibri"/>
+          <w:lang w:eastAsia="nl-NL"/>
+        </w:rPr>
+      </w:pPr>
+    </w:p>
+    <w:p>
+      <w:pPr>
+        <w:spacing w:line="240" w:lineRule="auto"/>
+        <w:ind w:left="720"/>
+        <w:rPr>
+          <w:rFonts w:ascii="Calibri" w:eastAsia="Times New Roman" w:hAnsi="Calibri" w:cs="Calibri"/>
+          <w:lang w:eastAsia="nl-NL"/>
+        </w:rPr>
+      </w:pPr>
+    </w:p>
+    <w:p>
+      <w:pPr>
+        <w:spacing w:line="240" w:lineRule="auto"/>
+        <w:ind w:left="720"/>
+        <w:rPr>
+          <w:rFonts w:ascii="Calibri" w:eastAsia="Times New Roman" w:hAnsi="Calibri" w:cs="Calibri"/>
+          <w:lang w:eastAsia="nl-NL"/>
+        </w:rPr>
+      </w:pPr>
+    </w:p>
+    <w:p>
+      <w:pPr>
+        <w:spacing w:line="240" w:lineRule="auto"/>
+        <w:ind w:left="720"/>
+        <w:rPr>
+          <w:rFonts w:ascii="Calibri" w:eastAsia="Times New Roman" w:hAnsi="Calibri" w:cs="Calibri"/>
+          <w:lang w:eastAsia="nl-NL"/>
+        </w:rPr>
+      </w:pPr>
+    </w:p>
+    <w:p>
+      <w:pPr>
+        <w:spacing w:line="240" w:lineRule="auto"/>
+        <w:ind w:left="720"/>
+        <w:rPr>
+          <w:rFonts w:ascii="Calibri" w:eastAsia="Times New Roman" w:hAnsi="Calibri" w:cs="Calibri"/>
+          <w:b/>
+          <w:bCs/>
+          <w:sz w:val="36"/>
+          <w:szCs w:val="36"/>
+          <w:lang w:eastAsia="nl-NL"/>
+        </w:rPr>
+      </w:pPr>
+      <w:proofErr w:type="spellStart"/>
+      <w:r>
+        <w:rPr>
+          <w:rFonts w:ascii="Calibri" w:eastAsia="Times New Roman" w:hAnsi="Calibri" w:cs="Calibri"/>
+          <w:b/>
+          <w:bCs/>
+          <w:sz w:val="36"/>
+          <w:szCs w:val="36"/>
+          <w:lang w:eastAsia="nl-NL"/>
+        </w:rPr>
+        <w:lastRenderedPageBreak/>
+        <w:t>Adminpagina</w:t>
+      </w:r>
+      <w:proofErr w:type="spellEnd"/>
+    </w:p>
+    <w:p>
+      <w:pPr>
+        <w:spacing w:line="240" w:lineRule="auto"/>
+        <w:ind w:left="720"/>
+        <w:rPr>
+          <w:noProof/>
+        </w:rPr>
+      </w:pPr>
+      <w:r>
+        <w:rPr>
+          <w:noProof/>
+        </w:rPr>
+        <w:drawing>
+          <wp:inline distT="0" distB="0" distL="0" distR="0" wp14:anchorId="3F621DF3" wp14:editId="2F1BAC5C">
+            <wp:extent cx="5760720" cy="5787390"/>
+            <wp:effectExtent l="0" t="0" r="0" b="3810"/>
+            <wp:docPr id="26" name="Afbeelding 26"/>
+            <wp:cNvGraphicFramePr>
+              <a:graphicFrameLocks xmlns:a="http://schemas.openxmlformats.org/drawingml/2006/main" noChangeAspect="1"/>
+            </wp:cNvGraphicFramePr>
+            <a:graphic xmlns:a="http://schemas.openxmlformats.org/drawingml/2006/main">
+              <a:graphicData uri="http://schemas.openxmlformats.org/drawingml/2006/picture">
+                <pic:pic xmlns:pic="http://schemas.openxmlformats.org/drawingml/2006/picture">
+                  <pic:nvPicPr>
+                    <pic:cNvPr id="1" name=""/>
+                    <pic:cNvPicPr/>
+                  </pic:nvPicPr>
+                  <pic:blipFill>
+                    <a:blip r:embed="rId22"/>
+                    <a:stretch>
+                      <a:fillRect/>
+                    </a:stretch>
+                  </pic:blipFill>
+                  <pic:spPr>
+                    <a:xfrm>
+                      <a:off x="0" y="0"/>
+                      <a:ext cx="5760720" cy="5787390"/>
+                    </a:xfrm>
+                    <a:prstGeom prst="rect">
+                      <a:avLst/>
+                    </a:prstGeom>
+                  </pic:spPr>
+                </pic:pic>
+              </a:graphicData>
+            </a:graphic>
+          </wp:inline>
+        </w:drawing>
+      </w:r>
+    </w:p>
+    <w:p>
+      <w:pPr>
+        <w:rPr>
+          <w:noProof/>
+        </w:rPr>
+      </w:pPr>
+    </w:p>
+    <w:p>
+      <w:pPr>
+        <w:spacing w:line="240" w:lineRule="auto"/>
+        <w:ind w:left="720"/>
+        <w:rPr>
+          <w:rFonts w:ascii="Calibri" w:eastAsia="Times New Roman" w:hAnsi="Calibri" w:cs="Calibri"/>
+          <w:lang w:eastAsia="nl-NL"/>
+        </w:rPr>
+      </w:pPr>
+      <w:r>
+        <w:rPr>
+          <w:rFonts w:ascii="Calibri" w:eastAsia="Times New Roman" w:hAnsi="Calibri" w:cs="Calibri"/>
+          <w:lang w:eastAsia="nl-NL"/>
+        </w:rPr>
+        <w:t xml:space="preserve">Hierboven ziet u de </w:t>
+      </w:r>
+      <w:proofErr w:type="spellStart"/>
+      <w:r>
+        <w:rPr>
+          <w:rFonts w:ascii="Calibri" w:eastAsia="Times New Roman" w:hAnsi="Calibri" w:cs="Calibri"/>
+          <w:lang w:eastAsia="nl-NL"/>
+        </w:rPr>
+        <w:t>adminpagina</w:t>
+      </w:r>
+      <w:proofErr w:type="spellEnd"/>
+      <w:r>
+        <w:rPr>
+          <w:rFonts w:ascii="Calibri" w:eastAsia="Times New Roman" w:hAnsi="Calibri" w:cs="Calibri"/>
+          <w:lang w:eastAsia="nl-NL"/>
+        </w:rPr>
+        <w:t xml:space="preserve">, Hier kom je op binnen als je ingelogd bent als een </w:t>
+      </w:r>
+      <w:proofErr w:type="spellStart"/>
+      <w:r>
+        <w:rPr>
+          <w:rFonts w:ascii="Calibri" w:eastAsia="Times New Roman" w:hAnsi="Calibri" w:cs="Calibri"/>
+          <w:lang w:eastAsia="nl-NL"/>
+        </w:rPr>
+        <w:t>admin</w:t>
+      </w:r>
+      <w:proofErr w:type="spellEnd"/>
+      <w:r>
+        <w:rPr>
+          <w:rFonts w:ascii="Calibri" w:eastAsia="Times New Roman" w:hAnsi="Calibri" w:cs="Calibri"/>
+          <w:lang w:eastAsia="nl-NL"/>
+        </w:rPr>
+        <w:t xml:space="preserve">. Hier kunnen de </w:t>
+      </w:r>
+      <w:proofErr w:type="spellStart"/>
+      <w:r>
+        <w:rPr>
+          <w:rFonts w:ascii="Calibri" w:eastAsia="Times New Roman" w:hAnsi="Calibri" w:cs="Calibri"/>
+          <w:lang w:eastAsia="nl-NL"/>
+        </w:rPr>
+        <w:t>admins</w:t>
+      </w:r>
+      <w:proofErr w:type="spellEnd"/>
+      <w:r>
+        <w:rPr>
+          <w:rFonts w:ascii="Calibri" w:eastAsia="Times New Roman" w:hAnsi="Calibri" w:cs="Calibri"/>
+          <w:lang w:eastAsia="nl-NL"/>
+        </w:rPr>
+        <w:t xml:space="preserve"> aanpassen welke bioscopen er actief zijn en welke niet. Ook kunnen ze hier de bioscopen aanpassen. En verwijderen.</w:t>
+      </w:r>
+    </w:p>
+    <w:p>
+      <w:pPr>
+        <w:spacing w:line="240" w:lineRule="auto"/>
+        <w:ind w:left="720"/>
+        <w:rPr>
+          <w:rFonts w:ascii="Calibri" w:eastAsia="Times New Roman" w:hAnsi="Calibri" w:cs="Calibri"/>
+          <w:lang w:eastAsia="nl-NL"/>
+        </w:rPr>
+      </w:pPr>
+    </w:p>
+    <w:p>
+      <w:pPr>
+        <w:spacing w:line="240" w:lineRule="auto"/>
+        <w:ind w:left="720"/>
+        <w:rPr>
+          <w:rFonts w:ascii="Calibri" w:eastAsia="Times New Roman" w:hAnsi="Calibri" w:cs="Calibri"/>
+          <w:lang w:eastAsia="nl-NL"/>
+        </w:rPr>
+      </w:pPr>
+    </w:p>
+    <w:p>
+      <w:pPr>
+        <w:spacing w:line="240" w:lineRule="auto"/>
+        <w:ind w:left="720"/>
+        <w:rPr>
+          <w:rFonts w:ascii="Calibri" w:eastAsia="Times New Roman" w:hAnsi="Calibri" w:cs="Calibri"/>
+          <w:lang w:eastAsia="nl-NL"/>
+        </w:rPr>
+      </w:pPr>
+    </w:p>
+    <w:p>
+      <w:pPr>
+        <w:spacing w:line="240" w:lineRule="auto"/>
+        <w:ind w:left="720"/>
+        <w:rPr>
+          <w:rFonts w:ascii="Calibri" w:eastAsia="Times New Roman" w:hAnsi="Calibri" w:cs="Calibri"/>
+          <w:lang w:eastAsia="nl-NL"/>
+        </w:rPr>
+      </w:pPr>
+    </w:p>
+    <w:p>
+      <w:pPr>
+        <w:spacing w:line="240" w:lineRule="auto"/>
+        <w:ind w:left="720"/>
+        <w:rPr>
+          <w:rFonts w:ascii="Calibri" w:eastAsia="Times New Roman" w:hAnsi="Calibri" w:cs="Calibri"/>
+          <w:lang w:eastAsia="nl-NL"/>
+        </w:rPr>
+      </w:pPr>
+    </w:p>
+    <w:p>
+      <w:pPr>
+        <w:spacing w:line="240" w:lineRule="auto"/>
+        <w:ind w:left="720"/>
+        <w:rPr>
+          <w:rFonts w:ascii="Calibri" w:eastAsia="Times New Roman" w:hAnsi="Calibri" w:cs="Calibri"/>
+          <w:lang w:eastAsia="nl-NL"/>
+        </w:rPr>
+      </w:pPr>
+    </w:p>
+    <w:p>
+      <w:pPr>
+        <w:spacing w:line="240" w:lineRule="auto"/>
+        <w:ind w:left="720"/>
+        <w:rPr>
+          <w:rFonts w:ascii="Calibri" w:eastAsia="Times New Roman" w:hAnsi="Calibri" w:cs="Calibri"/>
+          <w:b/>
+          <w:bCs/>
+          <w:sz w:val="36"/>
+          <w:szCs w:val="36"/>
+          <w:lang w:eastAsia="nl-NL"/>
+        </w:rPr>
+      </w:pPr>
+      <w:r>
+        <w:rPr>
+          <w:rFonts w:ascii="Calibri" w:eastAsia="Times New Roman" w:hAnsi="Calibri" w:cs="Calibri"/>
+          <w:b/>
+          <w:bCs/>
+          <w:sz w:val="36"/>
+          <w:szCs w:val="36"/>
+          <w:lang w:eastAsia="nl-NL"/>
+        </w:rPr>
+        <w:lastRenderedPageBreak/>
+        <w:t>Bioscoop account aanpas pagina</w:t>
+      </w:r>
+    </w:p>
+    <w:p>
+      <w:pPr>
+        <w:tabs>
+          <w:tab w:val="left" w:pos="2280"/>
+        </w:tabs>
+      </w:pPr>
+      <w:r>
+        <w:rPr>
+          <w:noProof/>
+        </w:rPr>
+        <w:drawing>
+          <wp:inline distT="0" distB="0" distL="0" distR="0" wp14:anchorId="7006DF40" wp14:editId="52AFA025">
+            <wp:extent cx="4429125" cy="7019925"/>
+            <wp:effectExtent l="0" t="0" r="9525" b="9525"/>
+            <wp:docPr id="27" name="Afbeelding 27"/>
+            <wp:cNvGraphicFramePr>
+              <a:graphicFrameLocks xmlns:a="http://schemas.openxmlformats.org/drawingml/2006/main" noChangeAspect="1"/>
+            </wp:cNvGraphicFramePr>
+            <a:graphic xmlns:a="http://schemas.openxmlformats.org/drawingml/2006/main">
+              <a:graphicData uri="http://schemas.openxmlformats.org/drawingml/2006/picture">
+                <pic:pic xmlns:pic="http://schemas.openxmlformats.org/drawingml/2006/picture">
+                  <pic:nvPicPr>
+                    <pic:cNvPr id="1" name=""/>
+                    <pic:cNvPicPr/>
+                  </pic:nvPicPr>
+                  <pic:blipFill>
+                    <a:blip r:embed="rId23"/>
+                    <a:stretch>
+                      <a:fillRect/>
+                    </a:stretch>
+                  </pic:blipFill>
+                  <pic:spPr>
+                    <a:xfrm>
+                      <a:off x="0" y="0"/>
+                      <a:ext cx="4429125" cy="7019925"/>
+                    </a:xfrm>
+                    <a:prstGeom prst="rect">
+                      <a:avLst/>
+                    </a:prstGeom>
+                  </pic:spPr>
+                </pic:pic>
+              </a:graphicData>
+            </a:graphic>
+          </wp:inline>
+        </w:drawing>
+      </w:r>
+    </w:p>
+    <w:p/>
+    <w:p>
+      <w:r>
+        <w:t xml:space="preserve">Hierboven ziet u de </w:t>
+      </w:r>
+      <w:r>
+        <w:t>bioscoop account aanpassen pagina</w:t>
+      </w:r>
+      <w:r>
+        <w:t xml:space="preserve">, hier </w:t>
+      </w:r>
+      <w:r>
+        <w:t xml:space="preserve">kom je als je op de </w:t>
+      </w:r>
+      <w:proofErr w:type="spellStart"/>
+      <w:r>
+        <w:t>adminpagina</w:t>
+      </w:r>
+      <w:proofErr w:type="spellEnd"/>
+      <w:r>
+        <w:t xml:space="preserve"> op de knop bioscoop aanpassen drukt. Hier kan je de </w:t>
+      </w:r>
+      <w:r>
+        <w:t>naam</w:t>
+      </w:r>
+      <w:r>
+        <w:t xml:space="preserve"> de foto en de inloggegevens wijzigen.</w:t>
+      </w:r>
+    </w:p>
+    <w:p/>
+    <w:p/>
+    <w:p>
+      <w:pPr>
+        <w:rPr>
+          <w:b/>
+          <w:bCs/>
+          <w:sz w:val="36"/>
+          <w:szCs w:val="36"/>
+        </w:rPr>
+      </w:pPr>
+      <w:r>
+        <w:rPr>
+          <w:b/>
+          <w:bCs/>
+          <w:sz w:val="36"/>
+          <w:szCs w:val="36"/>
+        </w:rPr>
+        <w:lastRenderedPageBreak/>
+        <w:t>Pakket toevoeg pagina</w:t>
+      </w:r>
+    </w:p>
+    <w:p>
+      <w:r>
+        <w:rPr>
+          <w:noProof/>
+        </w:rPr>
+        <w:drawing>
+          <wp:inline distT="0" distB="0" distL="0" distR="0" wp14:anchorId="6D9D31E9" wp14:editId="4E565CFC">
+            <wp:extent cx="5760720" cy="5979795"/>
+            <wp:effectExtent l="0" t="0" r="0" b="1905"/>
+            <wp:docPr id="2" name="Afbeelding 2"/>
+            <wp:cNvGraphicFramePr>
+              <a:graphicFrameLocks xmlns:a="http://schemas.openxmlformats.org/drawingml/2006/main" noChangeAspect="1"/>
+            </wp:cNvGraphicFramePr>
+            <a:graphic xmlns:a="http://schemas.openxmlformats.org/drawingml/2006/main">
+              <a:graphicData uri="http://schemas.openxmlformats.org/drawingml/2006/picture">
+                <pic:pic xmlns:pic="http://schemas.openxmlformats.org/drawingml/2006/picture">
+                  <pic:nvPicPr>
+                    <pic:cNvPr id="1" name=""/>
+                    <pic:cNvPicPr/>
+                  </pic:nvPicPr>
+                  <pic:blipFill>
+                    <a:blip r:embed="rId24"/>
+                    <a:stretch>
+                      <a:fillRect/>
+                    </a:stretch>
+                  </pic:blipFill>
+                  <pic:spPr>
+                    <a:xfrm>
+                      <a:off x="0" y="0"/>
                       <a:ext cx="5760720" cy="5979795"/>
                     </a:xfrm>
                     <a:prstGeom prst="rect">
@@ -3543,21 +4590,24 @@
     </w:p>
     <w:p>
       <w:r>
-        <w:t xml:space="preserve">Hierboven ziet u de </w:t>
-      </w:r>
-      <w:r>
-        <w:t>pakket toevoegen pagina</w:t>
-      </w:r>
-      <w:r>
-        <w:t xml:space="preserve">, hier kom je als je op de </w:t>
+        <w:t xml:space="preserve">Hierboven ziet u </w:t>
+      </w:r>
+      <w:r>
+        <w:t>het pakket</w:t>
+      </w:r>
+      <w:r>
+        <w:t xml:space="preserve"> toevoegen pagina, hier kom je als je op de </w:t>
       </w:r>
       <w:proofErr w:type="spellStart"/>
       <w:r>
-        <w:t>adminpagina</w:t>
+        <w:t>admin</w:t>
       </w:r>
       <w:proofErr w:type="spellEnd"/>
       <w:r>
-        <w:t xml:space="preserve"> op de knop </w:t>
+        <w:t xml:space="preserve"> </w:t>
+      </w:r>
+      <w:r>
+        <w:t xml:space="preserve">pagina op de knop </w:t>
       </w:r>
       <w:r>
         <w:t>pakket aanmaken</w:t>
@@ -3583,6 +4633,56 @@
 </w:document>
 </file>
 
+<file path=word/endnotes.xml><?xml version="1.0" encoding="utf-8"?>
+<w:endnotes xmlns:wpc="http://schemas.microsoft.com/office/word/2010/wordprocessingCanvas" xmlns:cx="http://schemas.microsoft.com/office/drawing/2014/chartex" xmlns:cx1="http://schemas.microsoft.com/office/drawing/2015/9/8/chartex" xmlns:cx2="http://schemas.microsoft.com/office/drawing/2015/10/21/chartex" xmlns:cx3="http://schemas.microsoft.com/office/drawing/2016/5/9/chartex" xmlns:cx4="http://schemas.microsoft.com/office/drawing/2016/5/10/chartex" xmlns:cx5="http://schemas.microsoft.com/office/drawing/2016/5/11/chartex" xmlns:cx6="http://schemas.microsoft.com/office/drawing/2016/5/12/chartex" xmlns:cx7="http://schemas.microsoft.com/office/drawing/2016/5/13/chartex" xmlns:cx8="http://schemas.microsoft.com/office/drawing/2016/5/14/chartex" xmlns:mc="http://schemas.openxmlformats.org/markup-compatibility/2006" xmlns:aink="http://schemas.microsoft.com/office/drawing/2016/ink" xmlns:am3d="http://schemas.microsoft.com/office/drawing/2017/model3d" xmlns:o="urn:schemas-microsoft-com:office:office" xmlns:r="http://schemas.openxmlformats.org/officeDocument/2006/relationships" xmlns:m="http://schemas.openxmlformats.org/officeDocument/2006/math" xmlns:v="urn:schemas-microsoft-com:vml" xmlns:wp14="http://schemas.microsoft.com/office/word/2010/wordprocessingDrawing" xmlns:wp="http://schemas.openxmlformats.org/drawingml/2006/wordprocessingDrawing" xmlns:w10="urn:schemas-microsoft-com:office:word" xmlns:w="http://schemas.openxmlformats.org/wordprocessingml/2006/main" xmlns:w14="http://schemas.microsoft.com/office/word/2010/wordml" xmlns:w15="http://schemas.microsoft.com/office/word/2012/wordml" xmlns:w16cex="http://schemas.microsoft.com/office/word/2018/wordml/cex" xmlns:w16cid="http://schemas.microsoft.com/office/word/2016/wordml/cid" xmlns:w16="http://schemas.microsoft.com/office/word/2018/wordml" xmlns:w16se="http://schemas.microsoft.com/office/word/2015/wordml/symex" xmlns:wpg="http://schemas.microsoft.com/office/word/2010/wordprocessingGroup" xmlns:wpi="http://schemas.microsoft.com/office/word/2010/wordprocessingInk" xmlns:wne="http://schemas.microsoft.com/office/word/2006/wordml" xmlns:wps="http://schemas.microsoft.com/office/word/2010/wordprocessingShape" mc:Ignorable="w14 w15 w16se w16cid w16 w16cex wp14">
+  <w:endnote w:type="separator" w:id="-1">
+    <w:p>
+      <w:pPr>
+        <w:spacing w:after="0" w:line="240" w:lineRule="auto"/>
+      </w:pPr>
+      <w:r>
+        <w:separator/>
+      </w:r>
+    </w:p>
+  </w:endnote>
+  <w:endnote w:type="continuationSeparator" w:id="0">
+    <w:p>
+      <w:pPr>
+        <w:spacing w:after="0" w:line="240" w:lineRule="auto"/>
+      </w:pPr>
+      <w:r>
+        <w:continuationSeparator/>
+      </w:r>
+    </w:p>
+  </w:endnote>
+</w:endnotes>
+</file>
+
+<file path=word/footnotes.xml><?xml version="1.0" encoding="utf-8"?>
+<w:footnotes xmlns:wpc="http://schemas.microsoft.com/office/word/2010/wordprocessingCanvas" xmlns:cx="http://schemas.microsoft.com/office/drawing/2014/chartex" xmlns:cx1="http://schemas.microsoft.com/office/drawing/2015/9/8/chartex" xmlns:cx2="http://schemas.microsoft.com/office/drawing/2015/10/21/chartex" xmlns:cx3="http://schemas.microsoft.com/office/drawing/2016/5/9/chartex" xmlns:cx4="http://schemas.microsoft.com/office/drawing/2016/5/10/chartex" xmlns:cx5="http://schemas.microsoft.com/office/drawing/2016/5/11/chartex" xmlns:cx6="http://schemas.microsoft.com/office/drawing/2016/5/12/chartex" xmlns:cx7="http://schemas.microsoft.com/office/drawing/2016/5/13/chartex" xmlns:cx8="http://schemas.microsoft.com/office/drawing/2016/5/14/chartex" xmlns:mc="http://schemas.openxmlformats.org/markup-compatibility/2006" xmlns:aink="http://schemas.microsoft.com/office/drawing/2016/ink" xmlns:am3d="http://schemas.microsoft.com/office/drawing/2017/model3d" xmlns:o="urn:schemas-microsoft-com:office:office" xmlns:r="http://schemas.openxmlformats.org/officeDocument/2006/relationships" xmlns:m="http://schemas.openxmlformats.org/officeDocument/2006/math" xmlns:v="urn:schemas-microsoft-com:vml" xmlns:wp14="http://schemas.microsoft.com/office/word/2010/wordprocessingDrawing" xmlns:wp="http://schemas.openxmlformats.org/drawingml/2006/wordprocessingDrawing" xmlns:w10="urn:schemas-microsoft-com:office:word" xmlns:w="http://schemas.openxmlformats.org/wordprocessingml/2006/main" xmlns:w14="http://schemas.microsoft.com/office/word/2010/wordml" xmlns:w15="http://schemas.microsoft.com/office/word/2012/wordml" xmlns:w16cex="http://schemas.microsoft.com/office/word/2018/wordml/cex" xmlns:w16cid="http://schemas.microsoft.com/office/word/2016/wordml/cid" xmlns:w16="http://schemas.microsoft.com/office/word/2018/wordml" xmlns:w16se="http://schemas.microsoft.com/office/word/2015/wordml/symex" xmlns:wpg="http://schemas.microsoft.com/office/word/2010/wordprocessingGroup" xmlns:wpi="http://schemas.microsoft.com/office/word/2010/wordprocessingInk" xmlns:wne="http://schemas.microsoft.com/office/word/2006/wordml" xmlns:wps="http://schemas.microsoft.com/office/word/2010/wordprocessingShape" mc:Ignorable="w14 w15 w16se w16cid w16 w16cex wp14">
+  <w:footnote w:type="separator" w:id="-1">
+    <w:p>
+      <w:pPr>
+        <w:spacing w:after="0" w:line="240" w:lineRule="auto"/>
+      </w:pPr>
+      <w:r>
+        <w:separator/>
+      </w:r>
+    </w:p>
+  </w:footnote>
+  <w:footnote w:type="continuationSeparator" w:id="0">
+    <w:p>
+      <w:pPr>
+        <w:spacing w:after="0" w:line="240" w:lineRule="auto"/>
+      </w:pPr>
+      <w:r>
+        <w:continuationSeparator/>
+      </w:r>
+    </w:p>
+  </w:footnote>
+</w:footnotes>
+</file>
+
 <file path=word/numbering.xml><?xml version="1.0" encoding="utf-8"?>
 <w:numbering xmlns:wpc="http://schemas.microsoft.com/office/word/2010/wordprocessingCanvas" xmlns:cx="http://schemas.microsoft.com/office/drawing/2014/chartex" xmlns:cx1="http://schemas.microsoft.com/office/drawing/2015/9/8/chartex" xmlns:cx2="http://schemas.microsoft.com/office/drawing/2015/10/21/chartex" xmlns:cx3="http://schemas.microsoft.com/office/drawing/2016/5/9/chartex" xmlns:cx4="http://schemas.microsoft.com/office/drawing/2016/5/10/chartex" xmlns:cx5="http://schemas.microsoft.com/office/drawing/2016/5/11/chartex" xmlns:cx6="http://schemas.microsoft.com/office/drawing/2016/5/12/chartex" xmlns:cx7="http://schemas.microsoft.com/office/drawing/2016/5/13/chartex" xmlns:cx8="http://schemas.microsoft.com/office/drawing/2016/5/14/chartex" xmlns:mc="http://schemas.openxmlformats.org/markup-compatibility/2006" xmlns:aink="http://schemas.microsoft.com/office/drawing/2016/ink" xmlns:am3d="http://schemas.microsoft.com/office/drawing/2017/model3d" xmlns:o="urn:schemas-microsoft-com:office:office" xmlns:r="http://schemas.openxmlformats.org/officeDocument/2006/relationships" xmlns:m="http://schemas.openxmlformats.org/officeDocument/2006/math" xmlns:v="urn:schemas-microsoft-com:vml" xmlns:wp14="http://schemas.microsoft.com/office/word/2010/wordprocessingDrawing" xmlns:wp="http://schemas.openxmlformats.org/drawingml/2006/wordprocessingDrawing" xmlns:w10="urn:schemas-microsoft-com:office:word" xmlns:w="http://schemas.openxmlformats.org/wordprocessingml/2006/main" xmlns:w14="http://schemas.microsoft.com/office/word/2010/wordml" xmlns:w15="http://schemas.microsoft.com/office/word/2012/wordml" xmlns:w16cex="http://schemas.microsoft.com/office/word/2018/wordml/cex" xmlns:w16cid="http://schemas.microsoft.com/office/word/2016/wordml/cid" xmlns:w16="http://schemas.microsoft.com/office/word/2018/wordml" xmlns:w16se="http://schemas.microsoft.com/office/word/2015/wordml/symex" xmlns:wpg="http://schemas.microsoft.com/office/word/2010/wordprocessingGroup" xmlns:wpi="http://schemas.microsoft.com/office/word/2010/wordprocessingInk" xmlns:wne="http://schemas.microsoft.com/office/word/2006/wordml" xmlns:wps="http://schemas.microsoft.com/office/word/2010/wordprocessingShape" mc:Ignorable="w14 w15 w16se w16cid w16 w16cex wp14">
   <w:abstractNum w:abstractNumId="0" w15:restartNumberingAfterBreak="0">
@@ -4038,6 +5138,119 @@
     </w:lvl>
   </w:abstractNum>
   <w:abstractNum w:abstractNumId="4" w15:restartNumberingAfterBreak="0">
+    <w:nsid w:val="45244BA9"/>
+    <w:multiLevelType w:val="hybridMultilevel"/>
+    <w:tmpl w:val="62745A86"/>
+    <w:lvl w:ilvl="0" w:tplc="04130003">
+      <w:start w:val="1"/>
+      <w:numFmt w:val="bullet"/>
+      <w:lvlText w:val="o"/>
+      <w:lvlJc w:val="left"/>
+      <w:pPr>
+        <w:ind w:left="1800" w:hanging="360"/>
+      </w:pPr>
+      <w:rPr>
+        <w:rFonts w:ascii="Courier New" w:hAnsi="Courier New" w:cs="Courier New" w:hint="default"/>
+      </w:rPr>
+    </w:lvl>
+    <w:lvl w:ilvl="1" w:tplc="04130003" w:tentative="1">
+      <w:start w:val="1"/>
+      <w:numFmt w:val="bullet"/>
+      <w:lvlText w:val="o"/>
+      <w:lvlJc w:val="left"/>
+      <w:pPr>
+        <w:ind w:left="2520" w:hanging="360"/>
+      </w:pPr>
+      <w:rPr>
+        <w:rFonts w:ascii="Courier New" w:hAnsi="Courier New" w:cs="Courier New" w:hint="default"/>
+      </w:rPr>
+    </w:lvl>
+    <w:lvl w:ilvl="2" w:tplc="04130005" w:tentative="1">
+      <w:start w:val="1"/>
+      <w:numFmt w:val="bullet"/>
+      <w:lvlText w:val=""/>
+      <w:lvlJc w:val="left"/>
+      <w:pPr>
+        <w:ind w:left="3240" w:hanging="360"/>
+      </w:pPr>
+      <w:rPr>
+        <w:rFonts w:ascii="Wingdings" w:hAnsi="Wingdings" w:hint="default"/>
+      </w:rPr>
+    </w:lvl>
+    <w:lvl w:ilvl="3" w:tplc="04130001" w:tentative="1">
+      <w:start w:val="1"/>
+      <w:numFmt w:val="bullet"/>
+      <w:lvlText w:val=""/>
+      <w:lvlJc w:val="left"/>
+      <w:pPr>
+        <w:ind w:left="3960" w:hanging="360"/>
+      </w:pPr>
+      <w:rPr>
+        <w:rFonts w:ascii="Symbol" w:hAnsi="Symbol" w:hint="default"/>
+      </w:rPr>
+    </w:lvl>
+    <w:lvl w:ilvl="4" w:tplc="04130003" w:tentative="1">
+      <w:start w:val="1"/>
+      <w:numFmt w:val="bullet"/>
+      <w:lvlText w:val="o"/>
+      <w:lvlJc w:val="left"/>
+      <w:pPr>
+        <w:ind w:left="4680" w:hanging="360"/>
+      </w:pPr>
+      <w:rPr>
+        <w:rFonts w:ascii="Courier New" w:hAnsi="Courier New" w:cs="Courier New" w:hint="default"/>
+      </w:rPr>
+    </w:lvl>
+    <w:lvl w:ilvl="5" w:tplc="04130005" w:tentative="1">
+      <w:start w:val="1"/>
+      <w:numFmt w:val="bullet"/>
+      <w:lvlText w:val=""/>
+      <w:lvlJc w:val="left"/>
+      <w:pPr>
+        <w:ind w:left="5400" w:hanging="360"/>
+      </w:pPr>
+      <w:rPr>
+        <w:rFonts w:ascii="Wingdings" w:hAnsi="Wingdings" w:hint="default"/>
+      </w:rPr>
+    </w:lvl>
+    <w:lvl w:ilvl="6" w:tplc="04130001" w:tentative="1">
+      <w:start w:val="1"/>
+      <w:numFmt w:val="bullet"/>
+      <w:lvlText w:val=""/>
+      <w:lvlJc w:val="left"/>
+      <w:pPr>
+        <w:ind w:left="6120" w:hanging="360"/>
+      </w:pPr>
+      <w:rPr>
+        <w:rFonts w:ascii="Symbol" w:hAnsi="Symbol" w:hint="default"/>
+      </w:rPr>
+    </w:lvl>
+    <w:lvl w:ilvl="7" w:tplc="04130003" w:tentative="1">
+      <w:start w:val="1"/>
+      <w:numFmt w:val="bullet"/>
+      <w:lvlText w:val="o"/>
+      <w:lvlJc w:val="left"/>
+      <w:pPr>
+        <w:ind w:left="6840" w:hanging="360"/>
+      </w:pPr>
+      <w:rPr>
+        <w:rFonts w:ascii="Courier New" w:hAnsi="Courier New" w:cs="Courier New" w:hint="default"/>
+      </w:rPr>
+    </w:lvl>
+    <w:lvl w:ilvl="8" w:tplc="04130005" w:tentative="1">
+      <w:start w:val="1"/>
+      <w:numFmt w:val="bullet"/>
+      <w:lvlText w:val=""/>
+      <w:lvlJc w:val="left"/>
+      <w:pPr>
+        <w:ind w:left="7560" w:hanging="360"/>
+      </w:pPr>
+      <w:rPr>
+        <w:rFonts w:ascii="Wingdings" w:hAnsi="Wingdings" w:hint="default"/>
+      </w:rPr>
+    </w:lvl>
+  </w:abstractNum>
+  <w:abstractNum w:abstractNumId="5" w15:restartNumberingAfterBreak="0">
     <w:nsid w:val="47997F79"/>
     <w:multiLevelType w:val="hybridMultilevel"/>
     <w:tmpl w:val="074A1384"/>
@@ -4150,7 +5363,7 @@
       </w:rPr>
     </w:lvl>
   </w:abstractNum>
-  <w:abstractNum w:abstractNumId="5" w15:restartNumberingAfterBreak="0">
+  <w:abstractNum w:abstractNumId="6" w15:restartNumberingAfterBreak="0">
     <w:nsid w:val="486E5847"/>
     <w:multiLevelType w:val="hybridMultilevel"/>
     <w:tmpl w:val="B3B013FA"/>
@@ -4263,7 +5476,7 @@
       </w:rPr>
     </w:lvl>
   </w:abstractNum>
-  <w:abstractNum w:abstractNumId="6" w15:restartNumberingAfterBreak="0">
+  <w:abstractNum w:abstractNumId="7" w15:restartNumberingAfterBreak="0">
     <w:nsid w:val="533970C5"/>
     <w:multiLevelType w:val="hybridMultilevel"/>
     <w:tmpl w:val="305A3B28"/>
@@ -4376,10 +5589,10 @@
       </w:rPr>
     </w:lvl>
   </w:abstractNum>
-  <w:abstractNum w:abstractNumId="7" w15:restartNumberingAfterBreak="0">
+  <w:abstractNum w:abstractNumId="8" w15:restartNumberingAfterBreak="0">
     <w:nsid w:val="5B3D0994"/>
     <w:multiLevelType w:val="hybridMultilevel"/>
-    <w:tmpl w:val="623E6ED4"/>
+    <w:tmpl w:val="A65463D2"/>
     <w:lvl w:ilvl="0" w:tplc="04130003">
       <w:start w:val="1"/>
       <w:numFmt w:val="bullet"/>
@@ -4489,10 +5702,10 @@
       </w:rPr>
     </w:lvl>
   </w:abstractNum>
-  <w:abstractNum w:abstractNumId="8" w15:restartNumberingAfterBreak="0">
+  <w:abstractNum w:abstractNumId="9" w15:restartNumberingAfterBreak="0">
     <w:nsid w:val="6DCB604A"/>
     <w:multiLevelType w:val="hybridMultilevel"/>
-    <w:tmpl w:val="10CE1662"/>
+    <w:tmpl w:val="27BCD5D8"/>
     <w:lvl w:ilvl="0" w:tplc="04130001">
       <w:start w:val="1"/>
       <w:numFmt w:val="bullet"/>
@@ -4603,22 +5816,22 @@
     </w:lvl>
   </w:abstractNum>
   <w:num w:numId="1">
-    <w:abstractNumId w:val="8"/>
+    <w:abstractNumId w:val="9"/>
   </w:num>
   <w:num w:numId="2">
     <w:abstractNumId w:val="3"/>
   </w:num>
   <w:num w:numId="3">
-    <w:abstractNumId w:val="6"/>
+    <w:abstractNumId w:val="7"/>
   </w:num>
   <w:num w:numId="4">
     <w:abstractNumId w:val="2"/>
   </w:num>
   <w:num w:numId="5">
-    <w:abstractNumId w:val="4"/>
+    <w:abstractNumId w:val="5"/>
   </w:num>
   <w:num w:numId="6">
-    <w:abstractNumId w:val="5"/>
+    <w:abstractNumId w:val="6"/>
   </w:num>
   <w:num w:numId="7">
     <w:abstractNumId w:val="0"/>
@@ -4627,7 +5840,10 @@
     <w:abstractNumId w:val="1"/>
   </w:num>
   <w:num w:numId="9">
-    <w:abstractNumId w:val="7"/>
+    <w:abstractNumId w:val="8"/>
+  </w:num>
+  <w:num w:numId="10">
+    <w:abstractNumId w:val="4"/>
   </w:num>
 </w:numbering>
 </file>
@@ -5027,16 +6243,16 @@
     <w:lsdException w:name="Unresolved Mention" w:semiHidden="1" w:unhideWhenUsed="1"/>
     <w:lsdException w:name="Smart Link" w:semiHidden="1" w:unhideWhenUsed="1"/>
   </w:latentStyles>
-  <w:style w:type="paragraph" w:default="1" w:styleId="Standaard">
+  <w:style w:type="paragraph" w:default="1" w:styleId="Normal">
     <w:name w:val="Normal"/>
     <w:qFormat/>
     <w:rsid w:val="0022222F"/>
   </w:style>
-  <w:style w:type="paragraph" w:styleId="Kop1">
+  <w:style w:type="paragraph" w:styleId="Heading1">
     <w:name w:val="heading 1"/>
-    <w:basedOn w:val="Standaard"/>
-    <w:next w:val="Standaard"/>
-    <w:link w:val="Kop1Char"/>
+    <w:basedOn w:val="Normal"/>
+    <w:next w:val="Normal"/>
+    <w:link w:val="Heading1Char"/>
     <w:uiPriority w:val="9"/>
     <w:qFormat/>
     <w:rsid w:val="001E7809"/>
@@ -5053,13 +6269,13 @@
       <w:szCs w:val="32"/>
     </w:rPr>
   </w:style>
-  <w:style w:type="character" w:default="1" w:styleId="Standaardalinea-lettertype">
+  <w:style w:type="character" w:default="1" w:styleId="DefaultParagraphFont">
     <w:name w:val="Default Paragraph Font"/>
     <w:uiPriority w:val="1"/>
     <w:semiHidden/>
     <w:unhideWhenUsed/>
   </w:style>
-  <w:style w:type="table" w:default="1" w:styleId="Standaardtabel">
+  <w:style w:type="table" w:default="1" w:styleId="TableNormal">
     <w:name w:val="Normal Table"/>
     <w:uiPriority w:val="99"/>
     <w:semiHidden/>
@@ -5074,15 +6290,15 @@
       </w:tblCellMar>
     </w:tblPr>
   </w:style>
-  <w:style w:type="numbering" w:default="1" w:styleId="Geenlijst">
+  <w:style w:type="numbering" w:default="1" w:styleId="NoList">
     <w:name w:val="No List"/>
     <w:uiPriority w:val="99"/>
     <w:semiHidden/>
     <w:unhideWhenUsed/>
   </w:style>
-  <w:style w:type="paragraph" w:styleId="Lijstalinea">
+  <w:style w:type="paragraph" w:styleId="ListParagraph">
     <w:name w:val="List Paragraph"/>
-    <w:basedOn w:val="Standaard"/>
+    <w:basedOn w:val="Normal"/>
     <w:uiPriority w:val="34"/>
     <w:qFormat/>
     <w:rsid w:val="0022222F"/>
@@ -5093,23 +6309,23 @@
   </w:style>
   <w:style w:type="character" w:customStyle="1" w:styleId="webkit-css-property">
     <w:name w:val="webkit-css-property"/>
-    <w:basedOn w:val="Standaardalinea-lettertype"/>
+    <w:basedOn w:val="DefaultParagraphFont"/>
     <w:rsid w:val="0022222F"/>
   </w:style>
   <w:style w:type="character" w:customStyle="1" w:styleId="styles-name-value-separator">
     <w:name w:val="styles-name-value-separator"/>
-    <w:basedOn w:val="Standaardalinea-lettertype"/>
+    <w:basedOn w:val="DefaultParagraphFont"/>
     <w:rsid w:val="0022222F"/>
   </w:style>
   <w:style w:type="character" w:customStyle="1" w:styleId="value">
     <w:name w:val="value"/>
-    <w:basedOn w:val="Standaardalinea-lettertype"/>
+    <w:basedOn w:val="DefaultParagraphFont"/>
     <w:rsid w:val="0022222F"/>
   </w:style>
-  <w:style w:type="character" w:customStyle="1" w:styleId="Kop1Char">
-    <w:name w:val="Kop 1 Char"/>
-    <w:basedOn w:val="Standaardalinea-lettertype"/>
-    <w:link w:val="Kop1"/>
+  <w:style w:type="character" w:customStyle="1" w:styleId="Heading1Char">
+    <w:name w:val="Heading 1 Char"/>
+    <w:basedOn w:val="DefaultParagraphFont"/>
+    <w:link w:val="Heading1"/>
     <w:uiPriority w:val="9"/>
     <w:rsid w:val="001E7809"/>
     <w:rPr>
@@ -5119,10 +6335,10 @@
       <w:szCs w:val="32"/>
     </w:rPr>
   </w:style>
-  <w:style w:type="paragraph" w:styleId="Kopvaninhoudsopgave">
+  <w:style w:type="paragraph" w:styleId="TOCHeading">
     <w:name w:val="TOC Heading"/>
-    <w:basedOn w:val="Kop1"/>
-    <w:next w:val="Standaard"/>
+    <w:basedOn w:val="Heading1"/>
+    <w:next w:val="Normal"/>
     <w:uiPriority w:val="39"/>
     <w:unhideWhenUsed/>
     <w:qFormat/>
@@ -5134,10 +6350,10 @@
       <w:lang w:eastAsia="nl-NL"/>
     </w:rPr>
   </w:style>
-  <w:style w:type="paragraph" w:styleId="Inhopg1">
+  <w:style w:type="paragraph" w:styleId="TOC1">
     <w:name w:val="toc 1"/>
-    <w:basedOn w:val="Standaard"/>
-    <w:next w:val="Standaard"/>
+    <w:basedOn w:val="Normal"/>
+    <w:next w:val="Normal"/>
     <w:autoRedefine/>
     <w:uiPriority w:val="39"/>
     <w:unhideWhenUsed/>
@@ -5148,7 +6364,7 @@
   </w:style>
   <w:style w:type="character" w:styleId="Hyperlink">
     <w:name w:val="Hyperlink"/>
-    <w:basedOn w:val="Standaardalinea-lettertype"/>
+    <w:basedOn w:val="DefaultParagraphFont"/>
     <w:uiPriority w:val="99"/>
     <w:unhideWhenUsed/>
     <w:rsid w:val="00354C22"/>
@@ -5156,6 +6372,50 @@
       <w:color w:val="0563C1" w:themeColor="hyperlink"/>
       <w:u w:val="single"/>
     </w:rPr>
+  </w:style>
+  <w:style w:type="paragraph" w:styleId="Header">
+    <w:name w:val="header"/>
+    <w:basedOn w:val="Normal"/>
+    <w:link w:val="HeaderChar"/>
+    <w:uiPriority w:val="99"/>
+    <w:unhideWhenUsed/>
+    <w:rsid w:val="001A5AA5"/>
+    <w:pPr>
+      <w:tabs>
+        <w:tab w:val="center" w:pos="4536"/>
+        <w:tab w:val="right" w:pos="9072"/>
+      </w:tabs>
+      <w:spacing w:after="0" w:line="240" w:lineRule="auto"/>
+    </w:pPr>
+  </w:style>
+  <w:style w:type="character" w:customStyle="1" w:styleId="HeaderChar">
+    <w:name w:val="Header Char"/>
+    <w:basedOn w:val="DefaultParagraphFont"/>
+    <w:link w:val="Header"/>
+    <w:uiPriority w:val="99"/>
+    <w:rsid w:val="001A5AA5"/>
+  </w:style>
+  <w:style w:type="paragraph" w:styleId="Footer">
+    <w:name w:val="footer"/>
+    <w:basedOn w:val="Normal"/>
+    <w:link w:val="FooterChar"/>
+    <w:uiPriority w:val="99"/>
+    <w:unhideWhenUsed/>
+    <w:rsid w:val="001A5AA5"/>
+    <w:pPr>
+      <w:tabs>
+        <w:tab w:val="center" w:pos="4536"/>
+        <w:tab w:val="right" w:pos="9072"/>
+      </w:tabs>
+      <w:spacing w:after="0" w:line="240" w:lineRule="auto"/>
+    </w:pPr>
+  </w:style>
+  <w:style w:type="character" w:customStyle="1" w:styleId="FooterChar">
+    <w:name w:val="Footer Char"/>
+    <w:basedOn w:val="DefaultParagraphFont"/>
+    <w:link w:val="Footer"/>
+    <w:uiPriority w:val="99"/>
+    <w:rsid w:val="001A5AA5"/>
   </w:style>
 </w:styles>
 </file>

--- a/documentatie/Functioneel ontwerp.docx
+++ b/documentatie/Functioneel ontwerp.docx
@@ -275,11 +275,9 @@
                             <w:r>
                               <w:t xml:space="preserve">Wesley van </w:t>
                             </w:r>
-                            <w:proofErr w:type="gramStart"/>
                             <w:r>
-                              <w:t>der  Vliet</w:t>
+                              <w:t>der Vliet</w:t>
                             </w:r>
-                            <w:proofErr w:type="gramEnd"/>
                           </w:p>
                           <w:p>
                             <w:r>
@@ -419,11 +417,9 @@
                       <w:r>
                         <w:t xml:space="preserve">Wesley van </w:t>
                       </w:r>
-                      <w:proofErr w:type="gramStart"/>
                       <w:r>
-                        <w:t>der  Vliet</w:t>
+                        <w:t>der Vliet</w:t>
                       </w:r>
-                      <w:proofErr w:type="gramEnd"/>
                     </w:p>
                     <w:p>
                       <w:r>
@@ -938,6 +934,7 @@
           <w:color w:val="000000"/>
         </w:rPr>
       </w:pPr>
+      <w:bookmarkStart w:id="1" w:name="_Hlk55230680"/>
       <w:r>
         <w:rPr>
           <w:rFonts w:ascii="Calibri" w:hAnsi="Calibri" w:cs="Calibri"/>
@@ -997,6 +994,7 @@
         <w:t xml:space="preserve"> </w:t>
       </w:r>
     </w:p>
+    <w:bookmarkEnd w:id="1"/>
     <w:p>
       <w:pPr>
         <w:rPr>
@@ -1016,11 +1014,11 @@
           <w:iCs/>
         </w:rPr>
       </w:pPr>
-      <w:bookmarkStart w:id="1" w:name="_Toc52268627"/>
+      <w:bookmarkStart w:id="2" w:name="_Toc52268627"/>
       <w:r>
         <w:t>Functionaliteiten</w:t>
       </w:r>
-      <w:bookmarkEnd w:id="1"/>
+      <w:bookmarkEnd w:id="2"/>
     </w:p>
     <w:p>
       <w:pPr>
@@ -1033,6 +1031,7 @@
           <w:lang w:eastAsia="nl-NL"/>
         </w:rPr>
       </w:pPr>
+      <w:bookmarkStart w:id="3" w:name="_Hlk55230705"/>
       <w:r>
         <w:rPr>
           <w:rFonts w:ascii="Calibri" w:eastAsia="Times New Roman" w:hAnsi="Calibri" w:cs="Calibri"/>
@@ -1580,6 +1579,7 @@
         <w:t xml:space="preserve"> bioscoop aanpassen.</w:t>
       </w:r>
     </w:p>
+    <w:bookmarkEnd w:id="3"/>
     <w:p>
       <w:pPr>
         <w:spacing w:line="240" w:lineRule="auto"/>
@@ -1716,11 +1716,11 @@
         <w:pStyle w:val="Heading1"/>
         <w:ind w:left="708" w:firstLine="708"/>
       </w:pPr>
-      <w:bookmarkStart w:id="2" w:name="_Toc52268628"/>
+      <w:bookmarkStart w:id="4" w:name="_Toc52268628"/>
       <w:r>
         <w:t>Basisschermlay-out</w:t>
       </w:r>
-      <w:bookmarkEnd w:id="2"/>
+      <w:bookmarkEnd w:id="4"/>
     </w:p>
     <w:p>
       <w:pPr>
@@ -1783,6 +1783,7 @@
           <w:color w:val="000000"/>
         </w:rPr>
       </w:pPr>
+      <w:bookmarkStart w:id="5" w:name="_Hlk55230727"/>
       <w:r>
         <w:rPr>
           <w:rFonts w:ascii="Calibri" w:hAnsi="Calibri" w:cs="Calibri"/>
@@ -2465,6 +2466,7 @@
       </w:r>
       <w:proofErr w:type="spellEnd"/>
     </w:p>
+    <w:bookmarkEnd w:id="5"/>
     <w:p>
       <w:pPr>
         <w:spacing w:line="240" w:lineRule="auto"/>
@@ -2509,22 +2511,23 @@
         <w:pStyle w:val="Heading1"/>
         <w:ind w:firstLine="708"/>
       </w:pPr>
-      <w:bookmarkStart w:id="3" w:name="_Toc52268629"/>
+      <w:bookmarkStart w:id="6" w:name="_Toc52268629"/>
       <w:r>
         <w:lastRenderedPageBreak/>
         <w:t>Uitvoer Ontwerp</w:t>
       </w:r>
-      <w:bookmarkEnd w:id="3"/>
-    </w:p>
-    <w:p>
-      <w:pPr>
-        <w:spacing w:line="240" w:lineRule="auto"/>
-        <w:ind w:left="720"/>
-        <w:rPr>
-          <w:rFonts w:ascii="Calibri" w:eastAsia="Times New Roman" w:hAnsi="Calibri" w:cs="Calibri"/>
-          <w:lang w:eastAsia="nl-NL"/>
-        </w:rPr>
-      </w:pPr>
+      <w:bookmarkEnd w:id="6"/>
+    </w:p>
+    <w:p>
+      <w:pPr>
+        <w:spacing w:line="240" w:lineRule="auto"/>
+        <w:ind w:left="720"/>
+        <w:rPr>
+          <w:rFonts w:ascii="Calibri" w:eastAsia="Times New Roman" w:hAnsi="Calibri" w:cs="Calibri"/>
+          <w:lang w:eastAsia="nl-NL"/>
+        </w:rPr>
+      </w:pPr>
+      <w:bookmarkStart w:id="7" w:name="_Hlk55230745"/>
       <w:r>
         <w:rPr>
           <w:rFonts w:ascii="Calibri" w:hAnsi="Calibri" w:cs="Calibri"/>
@@ -2586,6 +2589,7 @@
         <w:t xml:space="preserve"> met dat account een bioscoop reserveren.</w:t>
       </w:r>
     </w:p>
+    <w:bookmarkEnd w:id="7"/>
     <w:p>
       <w:pPr>
         <w:spacing w:line="240" w:lineRule="auto"/>
@@ -2615,11 +2619,12 @@
         <w:pStyle w:val="Heading1"/>
         <w:ind w:left="720"/>
       </w:pPr>
-      <w:bookmarkStart w:id="4" w:name="_Toc52268630"/>
+      <w:bookmarkStart w:id="8" w:name="_Toc52268630"/>
+      <w:bookmarkStart w:id="9" w:name="_Hlk55230777"/>
       <w:r>
         <w:t>Gebruikersschermen</w:t>
       </w:r>
-      <w:bookmarkEnd w:id="4"/>
+      <w:bookmarkEnd w:id="8"/>
     </w:p>
     <w:p>
       <w:pPr>
@@ -4622,6 +4627,7 @@
         <w:t>.</w:t>
       </w:r>
     </w:p>
+    <w:bookmarkEnd w:id="9"/>
     <w:p/>
     <w:sectPr>
       <w:pgSz w:w="11906" w:h="16838"/>
